--- a/Final Report.docx
+++ b/Final Report.docx
@@ -104,16 +104,7 @@
           <w:sz w:val="28"/>
           <w:szCs w:val="28"/>
         </w:rPr>
-        <w:t>Lu</w:t>
-      </w:r>
-      <w:bookmarkStart w:id="0" w:name="_GoBack"/>
-      <w:bookmarkEnd w:id="0"/>
-      <w:r>
-        <w:rPr>
-          <w:sz w:val="28"/>
-          <w:szCs w:val="28"/>
-        </w:rPr>
-        <w:t>i</w:t>
+        <w:t>Lui</w:t>
       </w:r>
       <w:proofErr w:type="spellEnd"/>
     </w:p>
@@ -482,7 +473,435 @@
     <w:p/>
     <w:p/>
     <w:p/>
-    <w:p/>
+    <w:p>
+      <w:pPr>
+        <w:rPr>
+          <w:sz w:val="28"/>
+          <w:szCs w:val="28"/>
+        </w:rPr>
+      </w:pPr>
+      <w:r>
+        <w:rPr>
+          <w:sz w:val="28"/>
+          <w:szCs w:val="28"/>
+        </w:rPr>
+        <w:lastRenderedPageBreak/>
+        <w:t xml:space="preserve">Abstract </w:t>
+      </w:r>
+    </w:p>
+    <w:p>
+      <w:pPr>
+        <w:rPr>
+          <w:sz w:val="28"/>
+          <w:szCs w:val="28"/>
+        </w:rPr>
+      </w:pPr>
+      <w:bookmarkStart w:id="0" w:name="_GoBack"/>
+      <w:bookmarkEnd w:id="0"/>
+    </w:p>
+    <w:p>
+      <w:pPr>
+        <w:rPr>
+          <w:sz w:val="28"/>
+          <w:szCs w:val="28"/>
+        </w:rPr>
+      </w:pPr>
+    </w:p>
+    <w:p>
+      <w:pPr>
+        <w:rPr>
+          <w:sz w:val="28"/>
+          <w:szCs w:val="28"/>
+        </w:rPr>
+      </w:pPr>
+    </w:p>
+    <w:p>
+      <w:pPr>
+        <w:rPr>
+          <w:sz w:val="28"/>
+          <w:szCs w:val="28"/>
+          <w:u w:val="single"/>
+        </w:rPr>
+      </w:pPr>
+      <w:r>
+        <w:rPr>
+          <w:sz w:val="28"/>
+          <w:szCs w:val="28"/>
+          <w:u w:val="single"/>
+        </w:rPr>
+        <w:t xml:space="preserve">Features extraction </w:t>
+      </w:r>
+    </w:p>
+    <w:p>
+      <w:pPr>
+        <w:rPr>
+          <w:sz w:val="28"/>
+          <w:szCs w:val="28"/>
+        </w:rPr>
+      </w:pPr>
+      <w:proofErr w:type="spellStart"/>
+      <w:r>
+        <w:rPr>
+          <w:sz w:val="28"/>
+          <w:szCs w:val="28"/>
+        </w:rPr>
+        <w:t>Haar</w:t>
+      </w:r>
+      <w:proofErr w:type="spellEnd"/>
+      <w:r>
+        <w:rPr>
+          <w:sz w:val="28"/>
+          <w:szCs w:val="28"/>
+        </w:rPr>
+        <w:t xml:space="preserve"> Features</w:t>
+      </w:r>
+    </w:p>
+    <w:p>
+      <w:pPr>
+        <w:jc w:val="center"/>
+        <w:rPr>
+          <w:sz w:val="24"/>
+          <w:szCs w:val="24"/>
+        </w:rPr>
+      </w:pPr>
+      <w:r>
+        <w:rPr>
+          <w:sz w:val="24"/>
+          <w:szCs w:val="24"/>
+        </w:rPr>
+        <w:t>Table 1 (Feature Count)</w:t>
+      </w:r>
+    </w:p>
+    <w:tbl>
+      <w:tblPr>
+        <w:tblStyle w:val="TableGrid"/>
+        <w:tblW w:w="0" w:type="auto"/>
+        <w:tblLook w:val="04A0" w:firstRow="1" w:lastRow="0" w:firstColumn="1" w:lastColumn="0" w:noHBand="0" w:noVBand="1"/>
+      </w:tblPr>
+      <w:tblGrid>
+        <w:gridCol w:w="4428"/>
+        <w:gridCol w:w="4428"/>
+      </w:tblGrid>
+      <w:tr>
+        <w:tc>
+          <w:tcPr>
+            <w:tcW w:w="4428" w:type="dxa"/>
+          </w:tcPr>
+          <w:p>
+            <w:pPr>
+              <w:rPr>
+                <w:sz w:val="24"/>
+                <w:szCs w:val="24"/>
+              </w:rPr>
+            </w:pPr>
+            <w:r>
+              <w:rPr>
+                <w:sz w:val="24"/>
+                <w:szCs w:val="24"/>
+              </w:rPr>
+              <w:t>Type 1 (</w:t>
+            </w:r>
+            <w:r>
+              <w:rPr>
+                <w:sz w:val="24"/>
+                <w:szCs w:val="24"/>
+              </w:rPr>
+              <w:t>Horizontal</w:t>
+            </w:r>
+            <w:r>
+              <w:rPr>
+                <w:sz w:val="24"/>
+                <w:szCs w:val="24"/>
+              </w:rPr>
+              <w:t xml:space="preserve"> Edge Detection)</w:t>
+            </w:r>
+          </w:p>
+        </w:tc>
+        <w:tc>
+          <w:tcPr>
+            <w:tcW w:w="4428" w:type="dxa"/>
+          </w:tcPr>
+          <w:p>
+            <w:pPr>
+              <w:rPr>
+                <w:sz w:val="24"/>
+                <w:szCs w:val="24"/>
+              </w:rPr>
+            </w:pPr>
+            <w:r>
+              <w:rPr>
+                <w:sz w:val="24"/>
+                <w:szCs w:val="24"/>
+              </w:rPr>
+              <w:t>7440</w:t>
+            </w:r>
+          </w:p>
+        </w:tc>
+      </w:tr>
+      <w:tr>
+        <w:tc>
+          <w:tcPr>
+            <w:tcW w:w="4428" w:type="dxa"/>
+          </w:tcPr>
+          <w:p>
+            <w:pPr>
+              <w:rPr>
+                <w:sz w:val="24"/>
+                <w:szCs w:val="24"/>
+              </w:rPr>
+            </w:pPr>
+            <w:r>
+              <w:rPr>
+                <w:sz w:val="24"/>
+                <w:szCs w:val="24"/>
+              </w:rPr>
+              <w:t>Type 2 (Vertical Edge Detection)</w:t>
+            </w:r>
+          </w:p>
+        </w:tc>
+        <w:tc>
+          <w:tcPr>
+            <w:tcW w:w="4428" w:type="dxa"/>
+          </w:tcPr>
+          <w:p>
+            <w:pPr>
+              <w:rPr>
+                <w:sz w:val="24"/>
+                <w:szCs w:val="24"/>
+              </w:rPr>
+            </w:pPr>
+            <w:r>
+              <w:rPr>
+                <w:sz w:val="24"/>
+                <w:szCs w:val="24"/>
+              </w:rPr>
+              <w:t>7440</w:t>
+            </w:r>
+          </w:p>
+        </w:tc>
+      </w:tr>
+      <w:tr>
+        <w:tc>
+          <w:tcPr>
+            <w:tcW w:w="4428" w:type="dxa"/>
+          </w:tcPr>
+          <w:p>
+            <w:pPr>
+              <w:rPr>
+                <w:sz w:val="24"/>
+                <w:szCs w:val="24"/>
+              </w:rPr>
+            </w:pPr>
+            <w:r>
+              <w:rPr>
+                <w:sz w:val="24"/>
+                <w:szCs w:val="24"/>
+              </w:rPr>
+              <w:t>Type 3 (</w:t>
+            </w:r>
+            <w:r>
+              <w:rPr>
+                <w:sz w:val="24"/>
+                <w:szCs w:val="24"/>
+              </w:rPr>
+              <w:t>Horizontal</w:t>
+            </w:r>
+            <w:r>
+              <w:rPr>
+                <w:sz w:val="24"/>
+                <w:szCs w:val="24"/>
+              </w:rPr>
+              <w:t xml:space="preserve"> Line Detection)</w:t>
+            </w:r>
+          </w:p>
+        </w:tc>
+        <w:tc>
+          <w:tcPr>
+            <w:tcW w:w="4428" w:type="dxa"/>
+          </w:tcPr>
+          <w:p>
+            <w:pPr>
+              <w:rPr>
+                <w:sz w:val="24"/>
+                <w:szCs w:val="24"/>
+              </w:rPr>
+            </w:pPr>
+            <w:r>
+              <w:rPr>
+                <w:sz w:val="24"/>
+                <w:szCs w:val="24"/>
+              </w:rPr>
+              <w:t>3462</w:t>
+            </w:r>
+          </w:p>
+        </w:tc>
+      </w:tr>
+      <w:tr>
+        <w:tc>
+          <w:tcPr>
+            <w:tcW w:w="4428" w:type="dxa"/>
+          </w:tcPr>
+          <w:p>
+            <w:pPr>
+              <w:rPr>
+                <w:sz w:val="24"/>
+                <w:szCs w:val="24"/>
+              </w:rPr>
+            </w:pPr>
+            <w:r>
+              <w:rPr>
+                <w:sz w:val="24"/>
+                <w:szCs w:val="24"/>
+              </w:rPr>
+              <w:t>Type 4 (Vertical Line Detection)</w:t>
+            </w:r>
+          </w:p>
+        </w:tc>
+        <w:tc>
+          <w:tcPr>
+            <w:tcW w:w="4428" w:type="dxa"/>
+          </w:tcPr>
+          <w:p>
+            <w:pPr>
+              <w:rPr>
+                <w:sz w:val="24"/>
+                <w:szCs w:val="24"/>
+              </w:rPr>
+            </w:pPr>
+            <w:r>
+              <w:rPr>
+                <w:sz w:val="24"/>
+                <w:szCs w:val="24"/>
+              </w:rPr>
+              <w:t>3462</w:t>
+            </w:r>
+          </w:p>
+        </w:tc>
+      </w:tr>
+      <w:tr>
+        <w:tc>
+          <w:tcPr>
+            <w:tcW w:w="4428" w:type="dxa"/>
+          </w:tcPr>
+          <w:p>
+            <w:pPr>
+              <w:rPr>
+                <w:sz w:val="24"/>
+                <w:szCs w:val="24"/>
+              </w:rPr>
+            </w:pPr>
+            <w:r>
+              <w:rPr>
+                <w:sz w:val="24"/>
+                <w:szCs w:val="24"/>
+              </w:rPr>
+              <w:t>Type 5 (Angle edge detection)</w:t>
+            </w:r>
+          </w:p>
+        </w:tc>
+        <w:tc>
+          <w:tcPr>
+            <w:tcW w:w="4428" w:type="dxa"/>
+          </w:tcPr>
+          <w:p>
+            <w:pPr>
+              <w:rPr>
+                <w:sz w:val="24"/>
+                <w:szCs w:val="24"/>
+              </w:rPr>
+            </w:pPr>
+            <w:r>
+              <w:rPr>
+                <w:sz w:val="24"/>
+                <w:szCs w:val="24"/>
+              </w:rPr>
+              <w:t>3600</w:t>
+            </w:r>
+          </w:p>
+        </w:tc>
+      </w:tr>
+      <w:tr>
+        <w:tc>
+          <w:tcPr>
+            <w:tcW w:w="4428" w:type="dxa"/>
+          </w:tcPr>
+          <w:p>
+            <w:pPr>
+              <w:rPr>
+                <w:sz w:val="24"/>
+                <w:szCs w:val="24"/>
+              </w:rPr>
+            </w:pPr>
+            <w:r>
+              <w:rPr>
+                <w:sz w:val="24"/>
+                <w:szCs w:val="24"/>
+              </w:rPr>
+              <w:t xml:space="preserve">Total </w:t>
+            </w:r>
+          </w:p>
+        </w:tc>
+        <w:tc>
+          <w:tcPr>
+            <w:tcW w:w="4428" w:type="dxa"/>
+          </w:tcPr>
+          <w:p>
+            <w:pPr>
+              <w:rPr>
+                <w:sz w:val="24"/>
+                <w:szCs w:val="24"/>
+              </w:rPr>
+            </w:pPr>
+            <w:r>
+              <w:rPr>
+                <w:sz w:val="24"/>
+                <w:szCs w:val="24"/>
+              </w:rPr>
+              <w:t>25424</w:t>
+            </w:r>
+          </w:p>
+        </w:tc>
+      </w:tr>
+    </w:tbl>
+    <w:p>
+      <w:pPr>
+        <w:rPr>
+          <w:sz w:val="24"/>
+          <w:szCs w:val="24"/>
+        </w:rPr>
+      </w:pPr>
+    </w:p>
+    <w:p>
+      <w:pPr>
+        <w:rPr>
+          <w:sz w:val="24"/>
+          <w:szCs w:val="24"/>
+        </w:rPr>
+      </w:pPr>
+      <w:r>
+        <w:rPr>
+          <w:sz w:val="24"/>
+          <w:szCs w:val="24"/>
+        </w:rPr>
+        <w:t xml:space="preserve">The feature size was limited by two constraints, one that area of the two black and white regions must be equal and the max size of the filter is 8 by 8. </w:t>
+      </w:r>
+    </w:p>
+    <w:p>
+      <w:pPr>
+        <w:rPr>
+          <w:sz w:val="24"/>
+          <w:szCs w:val="24"/>
+        </w:rPr>
+      </w:pPr>
+    </w:p>
+    <w:p>
+      <w:pPr>
+        <w:rPr>
+          <w:sz w:val="24"/>
+          <w:szCs w:val="24"/>
+        </w:rPr>
+      </w:pPr>
+    </w:p>
     <w:sectPr>
       <w:pgSz w:w="12240" w:h="15840"/>
       <w:pgMar w:top="1440" w:right="1800" w:bottom="1440" w:left="1800" w:header="720" w:footer="720" w:gutter="0"/>
@@ -712,6 +1131,29 @@
       <w:bCs/>
     </w:rPr>
   </w:style>
+  <w:style w:type="table" w:styleId="TableGrid">
+    <w:name w:val="Table Grid"/>
+    <w:basedOn w:val="TableNormal"/>
+    <w:uiPriority w:val="59"/>
+    <w:rsid w:val="00156FA4"/>
+    <w:tblPr>
+      <w:tblInd w:w="0" w:type="dxa"/>
+      <w:tblBorders>
+        <w:top w:val="single" w:sz="4" w:space="0" w:color="auto"/>
+        <w:left w:val="single" w:sz="4" w:space="0" w:color="auto"/>
+        <w:bottom w:val="single" w:sz="4" w:space="0" w:color="auto"/>
+        <w:right w:val="single" w:sz="4" w:space="0" w:color="auto"/>
+        <w:insideH w:val="single" w:sz="4" w:space="0" w:color="auto"/>
+        <w:insideV w:val="single" w:sz="4" w:space="0" w:color="auto"/>
+      </w:tblBorders>
+      <w:tblCellMar>
+        <w:top w:w="0" w:type="dxa"/>
+        <w:left w:w="108" w:type="dxa"/>
+        <w:bottom w:w="0" w:type="dxa"/>
+        <w:right w:w="108" w:type="dxa"/>
+      </w:tblCellMar>
+    </w:tblPr>
+  </w:style>
 </w:styles>
 </file>
 
@@ -933,6 +1375,29 @@
       <w:b/>
       <w:bCs/>
     </w:rPr>
+  </w:style>
+  <w:style w:type="table" w:styleId="TableGrid">
+    <w:name w:val="Table Grid"/>
+    <w:basedOn w:val="TableNormal"/>
+    <w:uiPriority w:val="59"/>
+    <w:rsid w:val="00156FA4"/>
+    <w:tblPr>
+      <w:tblInd w:w="0" w:type="dxa"/>
+      <w:tblBorders>
+        <w:top w:val="single" w:sz="4" w:space="0" w:color="auto"/>
+        <w:left w:val="single" w:sz="4" w:space="0" w:color="auto"/>
+        <w:bottom w:val="single" w:sz="4" w:space="0" w:color="auto"/>
+        <w:right w:val="single" w:sz="4" w:space="0" w:color="auto"/>
+        <w:insideH w:val="single" w:sz="4" w:space="0" w:color="auto"/>
+        <w:insideV w:val="single" w:sz="4" w:space="0" w:color="auto"/>
+      </w:tblBorders>
+      <w:tblCellMar>
+        <w:top w:w="0" w:type="dxa"/>
+        <w:left w:w="108" w:type="dxa"/>
+        <w:bottom w:w="0" w:type="dxa"/>
+        <w:right w:w="108" w:type="dxa"/>
+      </w:tblCellMar>
+    </w:tblPr>
   </w:style>
 </w:styles>
 </file>

--- a/Final Report.docx
+++ b/Final Report.docx
@@ -96,17 +96,8 @@
           <w:sz w:val="28"/>
           <w:szCs w:val="28"/>
         </w:rPr>
-        <w:t xml:space="preserve">Tie </w:t>
-      </w:r>
-      <w:proofErr w:type="spellStart"/>
-      <w:r>
-        <w:rPr>
-          <w:sz w:val="28"/>
-          <w:szCs w:val="28"/>
-        </w:rPr>
-        <w:t>Lui</w:t>
-      </w:r>
-      <w:proofErr w:type="spellEnd"/>
+        <w:t>Tie Lui</w:t>
+      </w:r>
     </w:p>
     <w:p>
       <w:pPr>
@@ -149,7 +140,7 @@
           <w:sz w:val="32"/>
           <w:szCs w:val="32"/>
         </w:rPr>
-        <w:t xml:space="preserve">Face Detection using </w:t>
+        <w:t xml:space="preserve">Face Detection using AdaBoost and </w:t>
       </w:r>
       <w:proofErr w:type="spellStart"/>
       <w:r>
@@ -160,7 +151,7 @@
           <w:sz w:val="32"/>
           <w:szCs w:val="32"/>
         </w:rPr>
-        <w:t>AdaBoost</w:t>
+        <w:t>Haar</w:t>
       </w:r>
       <w:proofErr w:type="spellEnd"/>
       <w:r>
@@ -171,28 +162,6 @@
           <w:sz w:val="32"/>
           <w:szCs w:val="32"/>
         </w:rPr>
-        <w:t xml:space="preserve"> and </w:t>
-      </w:r>
-      <w:proofErr w:type="spellStart"/>
-      <w:r>
-        <w:rPr>
-          <w:rFonts w:ascii="Times New Roman" w:hAnsi="Times New Roman" w:cs="Times New Roman"/>
-          <w:b/>
-          <w:bCs/>
-          <w:sz w:val="32"/>
-          <w:szCs w:val="32"/>
-        </w:rPr>
-        <w:t>Haar</w:t>
-      </w:r>
-      <w:proofErr w:type="spellEnd"/>
-      <w:r>
-        <w:rPr>
-          <w:rFonts w:ascii="Times New Roman" w:hAnsi="Times New Roman" w:cs="Times New Roman"/>
-          <w:b/>
-          <w:bCs/>
-          <w:sz w:val="32"/>
-          <w:szCs w:val="32"/>
-        </w:rPr>
         <w:t xml:space="preserve"> Features</w:t>
       </w:r>
     </w:p>
@@ -300,7 +269,16 @@
           <w:sz w:val="36"/>
           <w:szCs w:val="36"/>
         </w:rPr>
-        <w:t>Date: December 5</w:t>
+        <w:t xml:space="preserve">Date: December </w:t>
+      </w:r>
+      <w:r>
+        <w:rPr>
+          <w:rFonts w:ascii="Times New Roman" w:hAnsi="Times New Roman" w:cs="Times New Roman"/>
+          <w:b/>
+          <w:sz w:val="36"/>
+          <w:szCs w:val="36"/>
+        </w:rPr>
+        <w:t>9</w:t>
       </w:r>
       <w:r>
         <w:rPr>
@@ -476,14 +454,16 @@
     <w:p>
       <w:pPr>
         <w:rPr>
-          <w:sz w:val="28"/>
-          <w:szCs w:val="28"/>
-        </w:rPr>
-      </w:pPr>
-      <w:r>
-        <w:rPr>
-          <w:sz w:val="28"/>
-          <w:szCs w:val="28"/>
+          <w:sz w:val="32"/>
+          <w:szCs w:val="32"/>
+          <w:u w:val="single"/>
+        </w:rPr>
+      </w:pPr>
+      <w:r>
+        <w:rPr>
+          <w:sz w:val="32"/>
+          <w:szCs w:val="32"/>
+          <w:u w:val="single"/>
         </w:rPr>
         <w:lastRenderedPageBreak/>
         <w:t xml:space="preserve">Abstract </w:t>
@@ -496,8 +476,227 @@
           <w:szCs w:val="28"/>
         </w:rPr>
       </w:pPr>
-      <w:bookmarkStart w:id="0" w:name="_GoBack"/>
-      <w:bookmarkEnd w:id="0"/>
+      <w:r>
+        <w:rPr>
+          <w:sz w:val="24"/>
+          <w:szCs w:val="24"/>
+        </w:rPr>
+        <w:t xml:space="preserve">The main focus of the project is the implementation of the Viola-Jones Algorithm. The algorithm was a breakthrough in the field of face detection because it provided computationally feasible and accurate results. The algorithm uses a </w:t>
+      </w:r>
+      <w:proofErr w:type="spellStart"/>
+      <w:r>
+        <w:rPr>
+          <w:sz w:val="24"/>
+          <w:szCs w:val="24"/>
+        </w:rPr>
+        <w:t>Haar</w:t>
+      </w:r>
+      <w:proofErr w:type="spellEnd"/>
+      <w:r>
+        <w:rPr>
+          <w:sz w:val="24"/>
+          <w:szCs w:val="24"/>
+        </w:rPr>
+        <w:t xml:space="preserve"> features and </w:t>
+      </w:r>
+      <w:proofErr w:type="spellStart"/>
+      <w:r>
+        <w:rPr>
+          <w:sz w:val="24"/>
+          <w:szCs w:val="24"/>
+        </w:rPr>
+        <w:t>Adaboost</w:t>
+      </w:r>
+      <w:proofErr w:type="spellEnd"/>
+      <w:r>
+        <w:rPr>
+          <w:sz w:val="24"/>
+          <w:szCs w:val="24"/>
+        </w:rPr>
+        <w:t xml:space="preserve"> algorithm using a decision stamp classifier to perform the classification. In the project, we are extracting 5 different types of features types from 19 by 19 images. Then implement the </w:t>
+      </w:r>
+      <w:proofErr w:type="spellStart"/>
+      <w:r>
+        <w:rPr>
+          <w:sz w:val="24"/>
+          <w:szCs w:val="24"/>
+        </w:rPr>
+        <w:t>Adaboost</w:t>
+      </w:r>
+      <w:proofErr w:type="spellEnd"/>
+      <w:r>
+        <w:rPr>
+          <w:sz w:val="24"/>
+          <w:szCs w:val="24"/>
+        </w:rPr>
+        <w:t xml:space="preserve"> algorithm on the features to perform the classification of the image. Finally, the classifier error definition is changed to consider only the case of </w:t>
+      </w:r>
+      <w:proofErr w:type="gramStart"/>
+      <w:r>
+        <w:rPr>
+          <w:sz w:val="24"/>
+          <w:szCs w:val="24"/>
+        </w:rPr>
+        <w:t>False</w:t>
+      </w:r>
+      <w:proofErr w:type="gramEnd"/>
+      <w:r>
+        <w:rPr>
+          <w:sz w:val="24"/>
+          <w:szCs w:val="24"/>
+        </w:rPr>
+        <w:t xml:space="preserve"> negative</w:t>
+      </w:r>
+      <w:r>
+        <w:rPr>
+          <w:sz w:val="24"/>
+          <w:szCs w:val="24"/>
+        </w:rPr>
+        <w:t xml:space="preserve"> and False </w:t>
+      </w:r>
+      <w:r>
+        <w:rPr>
+          <w:sz w:val="24"/>
+          <w:szCs w:val="24"/>
+        </w:rPr>
+        <w:t>positive.</w:t>
+      </w:r>
+    </w:p>
+    <w:p>
+      <w:pPr>
+        <w:rPr>
+          <w:sz w:val="28"/>
+          <w:szCs w:val="28"/>
+        </w:rPr>
+      </w:pPr>
+    </w:p>
+    <w:p>
+      <w:pPr>
+        <w:rPr>
+          <w:sz w:val="28"/>
+          <w:szCs w:val="28"/>
+        </w:rPr>
+      </w:pPr>
+    </w:p>
+    <w:p>
+      <w:pPr>
+        <w:rPr>
+          <w:sz w:val="28"/>
+          <w:szCs w:val="28"/>
+        </w:rPr>
+      </w:pPr>
+    </w:p>
+    <w:p>
+      <w:pPr>
+        <w:rPr>
+          <w:sz w:val="28"/>
+          <w:szCs w:val="28"/>
+        </w:rPr>
+      </w:pPr>
+    </w:p>
+    <w:p>
+      <w:pPr>
+        <w:rPr>
+          <w:sz w:val="28"/>
+          <w:szCs w:val="28"/>
+        </w:rPr>
+      </w:pPr>
+    </w:p>
+    <w:p>
+      <w:pPr>
+        <w:rPr>
+          <w:sz w:val="28"/>
+          <w:szCs w:val="28"/>
+        </w:rPr>
+      </w:pPr>
+    </w:p>
+    <w:p>
+      <w:pPr>
+        <w:rPr>
+          <w:sz w:val="28"/>
+          <w:szCs w:val="28"/>
+        </w:rPr>
+      </w:pPr>
+    </w:p>
+    <w:p>
+      <w:pPr>
+        <w:rPr>
+          <w:sz w:val="28"/>
+          <w:szCs w:val="28"/>
+        </w:rPr>
+      </w:pPr>
+    </w:p>
+    <w:p>
+      <w:pPr>
+        <w:rPr>
+          <w:sz w:val="28"/>
+          <w:szCs w:val="28"/>
+        </w:rPr>
+      </w:pPr>
+    </w:p>
+    <w:p>
+      <w:pPr>
+        <w:rPr>
+          <w:sz w:val="28"/>
+          <w:szCs w:val="28"/>
+        </w:rPr>
+      </w:pPr>
+    </w:p>
+    <w:p>
+      <w:pPr>
+        <w:rPr>
+          <w:sz w:val="28"/>
+          <w:szCs w:val="28"/>
+        </w:rPr>
+      </w:pPr>
+    </w:p>
+    <w:p>
+      <w:pPr>
+        <w:rPr>
+          <w:sz w:val="28"/>
+          <w:szCs w:val="28"/>
+        </w:rPr>
+      </w:pPr>
+    </w:p>
+    <w:p>
+      <w:pPr>
+        <w:rPr>
+          <w:sz w:val="28"/>
+          <w:szCs w:val="28"/>
+        </w:rPr>
+      </w:pPr>
+    </w:p>
+    <w:p>
+      <w:pPr>
+        <w:rPr>
+          <w:sz w:val="28"/>
+          <w:szCs w:val="28"/>
+        </w:rPr>
+      </w:pPr>
+    </w:p>
+    <w:p>
+      <w:pPr>
+        <w:rPr>
+          <w:sz w:val="28"/>
+          <w:szCs w:val="28"/>
+        </w:rPr>
+      </w:pPr>
+    </w:p>
+    <w:p>
+      <w:pPr>
+        <w:rPr>
+          <w:sz w:val="28"/>
+          <w:szCs w:val="28"/>
+        </w:rPr>
+      </w:pPr>
+    </w:p>
+    <w:p>
+      <w:pPr>
+        <w:rPr>
+          <w:sz w:val="28"/>
+          <w:szCs w:val="28"/>
+        </w:rPr>
+      </w:pPr>
     </w:p>
     <w:p>
       <w:pPr>
@@ -529,6 +728,7 @@
           <w:szCs w:val="28"/>
           <w:u w:val="single"/>
         </w:rPr>
+        <w:lastRenderedPageBreak/>
         <w:t xml:space="preserve">Features extraction </w:t>
       </w:r>
     </w:p>
@@ -599,21 +799,189 @@
                 <w:sz w:val="24"/>
                 <w:szCs w:val="24"/>
               </w:rPr>
-              <w:t>Type 1 (</w:t>
+              <w:t>Type 1 (Horizontal Edge Detection)</w:t>
+            </w:r>
+          </w:p>
+        </w:tc>
+        <w:tc>
+          <w:tcPr>
+            <w:tcW w:w="4428" w:type="dxa"/>
+          </w:tcPr>
+          <w:p>
+            <w:pPr>
+              <w:rPr>
+                <w:sz w:val="24"/>
+                <w:szCs w:val="24"/>
+              </w:rPr>
+            </w:pPr>
+            <w:r>
+              <w:rPr>
+                <w:sz w:val="24"/>
+                <w:szCs w:val="24"/>
+              </w:rPr>
+              <w:t>7440</w:t>
+            </w:r>
+          </w:p>
+        </w:tc>
+      </w:tr>
+      <w:tr>
+        <w:tc>
+          <w:tcPr>
+            <w:tcW w:w="4428" w:type="dxa"/>
+          </w:tcPr>
+          <w:p>
+            <w:pPr>
+              <w:rPr>
+                <w:sz w:val="24"/>
+                <w:szCs w:val="24"/>
+              </w:rPr>
+            </w:pPr>
+            <w:r>
+              <w:rPr>
+                <w:sz w:val="24"/>
+                <w:szCs w:val="24"/>
+              </w:rPr>
+              <w:t>Type 2 (Vertical Edge Detection)</w:t>
+            </w:r>
+          </w:p>
+        </w:tc>
+        <w:tc>
+          <w:tcPr>
+            <w:tcW w:w="4428" w:type="dxa"/>
+          </w:tcPr>
+          <w:p>
+            <w:pPr>
+              <w:rPr>
+                <w:sz w:val="24"/>
+                <w:szCs w:val="24"/>
+              </w:rPr>
+            </w:pPr>
+            <w:r>
+              <w:rPr>
+                <w:sz w:val="24"/>
+                <w:szCs w:val="24"/>
+              </w:rPr>
+              <w:t>7440</w:t>
+            </w:r>
+          </w:p>
+        </w:tc>
+      </w:tr>
+      <w:tr>
+        <w:tc>
+          <w:tcPr>
+            <w:tcW w:w="4428" w:type="dxa"/>
+          </w:tcPr>
+          <w:p>
+            <w:pPr>
+              <w:rPr>
+                <w:sz w:val="24"/>
+                <w:szCs w:val="24"/>
+              </w:rPr>
+            </w:pPr>
+            <w:r>
+              <w:rPr>
+                <w:sz w:val="24"/>
+                <w:szCs w:val="24"/>
+              </w:rPr>
+              <w:t>Type 3 (Horizontal Line Detection)</w:t>
+            </w:r>
+          </w:p>
+        </w:tc>
+        <w:tc>
+          <w:tcPr>
+            <w:tcW w:w="4428" w:type="dxa"/>
+          </w:tcPr>
+          <w:p>
+            <w:pPr>
+              <w:rPr>
+                <w:sz w:val="24"/>
+                <w:szCs w:val="24"/>
+              </w:rPr>
+            </w:pPr>
+            <w:r>
+              <w:rPr>
+                <w:sz w:val="24"/>
+                <w:szCs w:val="24"/>
+              </w:rPr>
+              <w:t>3462</w:t>
+            </w:r>
+          </w:p>
+        </w:tc>
+      </w:tr>
+      <w:tr>
+        <w:tc>
+          <w:tcPr>
+            <w:tcW w:w="4428" w:type="dxa"/>
+          </w:tcPr>
+          <w:p>
+            <w:pPr>
+              <w:rPr>
+                <w:sz w:val="24"/>
+                <w:szCs w:val="24"/>
+              </w:rPr>
+            </w:pPr>
+            <w:r>
+              <w:rPr>
+                <w:sz w:val="24"/>
+                <w:szCs w:val="24"/>
+              </w:rPr>
+              <w:t>Type 4 (Vertical Line Detection)</w:t>
+            </w:r>
+          </w:p>
+        </w:tc>
+        <w:tc>
+          <w:tcPr>
+            <w:tcW w:w="4428" w:type="dxa"/>
+          </w:tcPr>
+          <w:p>
+            <w:pPr>
+              <w:rPr>
+                <w:sz w:val="24"/>
+                <w:szCs w:val="24"/>
+              </w:rPr>
+            </w:pPr>
+            <w:r>
+              <w:rPr>
+                <w:sz w:val="24"/>
+                <w:szCs w:val="24"/>
+              </w:rPr>
+              <w:t>3462</w:t>
+            </w:r>
+          </w:p>
+        </w:tc>
+      </w:tr>
+      <w:tr>
+        <w:tc>
+          <w:tcPr>
+            <w:tcW w:w="4428" w:type="dxa"/>
+          </w:tcPr>
+          <w:p>
+            <w:pPr>
+              <w:rPr>
+                <w:sz w:val="24"/>
+                <w:szCs w:val="24"/>
+              </w:rPr>
+            </w:pPr>
+            <w:r>
+              <w:rPr>
+                <w:sz w:val="24"/>
+                <w:szCs w:val="24"/>
+              </w:rPr>
+              <w:t>Type 5 (</w:t>
             </w:r>
             <w:r>
               <w:rPr>
                 <w:sz w:val="24"/>
                 <w:szCs w:val="24"/>
               </w:rPr>
-              <w:t>Horizontal</w:t>
+              <w:t>Four Feature</w:t>
             </w:r>
             <w:r>
               <w:rPr>
                 <w:sz w:val="24"/>
                 <w:szCs w:val="24"/>
               </w:rPr>
-              <w:t xml:space="preserve"> Edge Detection)</w:t>
+              <w:t xml:space="preserve"> detection)</w:t>
             </w:r>
           </w:p>
         </w:tc>
@@ -633,7 +1001,7 @@
                 <w:sz w:val="24"/>
                 <w:szCs w:val="24"/>
               </w:rPr>
-              <w:t>7440</w:t>
+              <w:t>3600</w:t>
             </w:r>
           </w:p>
         </w:tc>
@@ -655,7 +1023,7 @@
                 <w:sz w:val="24"/>
                 <w:szCs w:val="24"/>
               </w:rPr>
-              <w:t>Type 2 (Vertical Edge Detection)</w:t>
+              <w:t xml:space="preserve">Total </w:t>
             </w:r>
           </w:p>
         </w:tc>
@@ -675,190 +1043,909 @@
                 <w:sz w:val="24"/>
                 <w:szCs w:val="24"/>
               </w:rPr>
-              <w:t>7440</w:t>
+              <w:t>25424</w:t>
             </w:r>
+          </w:p>
+        </w:tc>
+      </w:tr>
+    </w:tbl>
+    <w:p>
+      <w:pPr>
+        <w:rPr>
+          <w:sz w:val="24"/>
+          <w:szCs w:val="24"/>
+        </w:rPr>
+      </w:pPr>
+    </w:p>
+    <w:p>
+      <w:pPr>
+        <w:rPr>
+          <w:sz w:val="24"/>
+          <w:szCs w:val="24"/>
+        </w:rPr>
+      </w:pPr>
+      <w:r>
+        <w:rPr>
+          <w:sz w:val="24"/>
+          <w:szCs w:val="24"/>
+        </w:rPr>
+        <w:t xml:space="preserve">The feature size was limited by two constraints, one that area of the two black and white regions must be equal and the max size of the filter is 8 by 8. </w:t>
+      </w:r>
+      <w:r>
+        <w:rPr>
+          <w:sz w:val="24"/>
+          <w:szCs w:val="24"/>
+        </w:rPr>
+        <w:t xml:space="preserve"> The </w:t>
+      </w:r>
+      <w:r>
+        <w:rPr>
+          <w:sz w:val="24"/>
+          <w:szCs w:val="24"/>
+        </w:rPr>
+        <w:t>computations were</w:t>
+      </w:r>
+      <w:r>
+        <w:rPr>
+          <w:sz w:val="24"/>
+          <w:szCs w:val="24"/>
+        </w:rPr>
+        <w:t xml:space="preserve"> performed using an integral image to </w:t>
+      </w:r>
+      <w:r>
+        <w:rPr>
+          <w:sz w:val="24"/>
+          <w:szCs w:val="24"/>
+        </w:rPr>
+        <w:t>decrease computation time.</w:t>
+      </w:r>
+    </w:p>
+    <w:p>
+      <w:pPr>
+        <w:rPr>
+          <w:sz w:val="24"/>
+          <w:szCs w:val="24"/>
+        </w:rPr>
+      </w:pPr>
+      <w:r>
+        <w:rPr>
+          <w:sz w:val="24"/>
+          <w:szCs w:val="24"/>
+        </w:rPr>
+        <w:t>Type 1 Horizontal Edge Detector Sizes</w:t>
+      </w:r>
+      <w:r>
+        <w:rPr>
+          <w:sz w:val="24"/>
+          <w:szCs w:val="24"/>
+        </w:rPr>
+        <w:t xml:space="preserve"> of m by n. </w:t>
+      </w:r>
+    </w:p>
+    <w:p>
+      <w:pPr>
+        <w:rPr>
+          <w:sz w:val="24"/>
+          <w:szCs w:val="24"/>
+        </w:rPr>
+      </w:pPr>
+      <w:proofErr w:type="gramStart"/>
+      <w:r>
+        <w:rPr>
+          <w:sz w:val="24"/>
+          <w:szCs w:val="24"/>
+        </w:rPr>
+        <w:t>m</w:t>
+      </w:r>
+      <w:proofErr w:type="gramEnd"/>
+      <w:r>
+        <w:rPr>
+          <w:sz w:val="24"/>
+          <w:szCs w:val="24"/>
+        </w:rPr>
+        <w:t xml:space="preserve"> = range[1,8], n =2* range[1,4] </w:t>
+      </w:r>
+    </w:p>
+    <w:p>
+      <w:pPr>
+        <w:rPr>
+          <w:sz w:val="24"/>
+          <w:szCs w:val="24"/>
+        </w:rPr>
+      </w:pPr>
+      <w:r>
+        <w:rPr>
+          <w:sz w:val="24"/>
+          <w:szCs w:val="24"/>
+        </w:rPr>
+        <w:t xml:space="preserve">Type 2 Vertical Edge Detector Sizes of m by n. </w:t>
+      </w:r>
+    </w:p>
+    <w:p>
+      <w:pPr>
+        <w:rPr>
+          <w:sz w:val="24"/>
+          <w:szCs w:val="24"/>
+        </w:rPr>
+      </w:pPr>
+      <w:proofErr w:type="gramStart"/>
+      <w:r>
+        <w:rPr>
+          <w:sz w:val="24"/>
+          <w:szCs w:val="24"/>
+        </w:rPr>
+        <w:t>m</w:t>
+      </w:r>
+      <w:proofErr w:type="gramEnd"/>
+      <w:r>
+        <w:rPr>
+          <w:sz w:val="24"/>
+          <w:szCs w:val="24"/>
+        </w:rPr>
+        <w:t xml:space="preserve"> = 2*range[</w:t>
+      </w:r>
+      <w:r>
+        <w:rPr>
+          <w:sz w:val="24"/>
+          <w:szCs w:val="24"/>
+        </w:rPr>
+        <w:t>1</w:t>
+      </w:r>
+      <w:r>
+        <w:rPr>
+          <w:sz w:val="24"/>
+          <w:szCs w:val="24"/>
+        </w:rPr>
+        <w:t>,</w:t>
+      </w:r>
+      <w:r>
+        <w:rPr>
+          <w:sz w:val="24"/>
+          <w:szCs w:val="24"/>
+        </w:rPr>
+        <w:t>4</w:t>
+      </w:r>
+      <w:r>
+        <w:rPr>
+          <w:sz w:val="24"/>
+          <w:szCs w:val="24"/>
+        </w:rPr>
+        <w:t>], n = range[1,</w:t>
+      </w:r>
+      <w:r>
+        <w:rPr>
+          <w:sz w:val="24"/>
+          <w:szCs w:val="24"/>
+        </w:rPr>
+        <w:t>8</w:t>
+      </w:r>
+      <w:r>
+        <w:rPr>
+          <w:sz w:val="24"/>
+          <w:szCs w:val="24"/>
+        </w:rPr>
+        <w:t xml:space="preserve">] </w:t>
+      </w:r>
+    </w:p>
+    <w:p>
+      <w:pPr>
+        <w:rPr>
+          <w:sz w:val="24"/>
+          <w:szCs w:val="24"/>
+        </w:rPr>
+      </w:pPr>
+      <w:r>
+        <w:rPr>
+          <w:sz w:val="24"/>
+          <w:szCs w:val="24"/>
+        </w:rPr>
+        <w:t>Type 3 Horizontal Line Detector Sizes of m by n</w:t>
+      </w:r>
+    </w:p>
+    <w:p>
+      <w:pPr>
+        <w:rPr>
+          <w:sz w:val="24"/>
+          <w:szCs w:val="24"/>
+        </w:rPr>
+      </w:pPr>
+      <w:proofErr w:type="gramStart"/>
+      <w:r>
+        <w:rPr>
+          <w:sz w:val="24"/>
+          <w:szCs w:val="24"/>
+        </w:rPr>
+        <w:t>m</w:t>
+      </w:r>
+      <w:proofErr w:type="gramEnd"/>
+      <w:r>
+        <w:rPr>
+          <w:sz w:val="24"/>
+          <w:szCs w:val="24"/>
+        </w:rPr>
+        <w:t xml:space="preserve"> = range[1,8], n = 4*range[1,2] </w:t>
+      </w:r>
+    </w:p>
+    <w:p>
+      <w:pPr>
+        <w:rPr>
+          <w:sz w:val="24"/>
+          <w:szCs w:val="24"/>
+        </w:rPr>
+      </w:pPr>
+      <w:r>
+        <w:rPr>
+          <w:sz w:val="24"/>
+          <w:szCs w:val="24"/>
+        </w:rPr>
+        <w:t xml:space="preserve">The smallest size has to be 1 by 4, to insure the we have 2 white pixels for 2 black pixels. </w:t>
+      </w:r>
+    </w:p>
+    <w:p>
+      <w:pPr>
+        <w:rPr>
+          <w:sz w:val="24"/>
+          <w:szCs w:val="24"/>
+        </w:rPr>
+      </w:pPr>
+      <w:r>
+        <w:rPr>
+          <w:sz w:val="24"/>
+          <w:szCs w:val="24"/>
+        </w:rPr>
+        <w:t>Type 4 Vertical Line Detector Sizes of m by n</w:t>
+      </w:r>
+    </w:p>
+    <w:p>
+      <w:pPr>
+        <w:rPr>
+          <w:sz w:val="24"/>
+          <w:szCs w:val="24"/>
+        </w:rPr>
+      </w:pPr>
+      <w:proofErr w:type="gramStart"/>
+      <w:r>
+        <w:rPr>
+          <w:sz w:val="24"/>
+          <w:szCs w:val="24"/>
+        </w:rPr>
+        <w:t>m</w:t>
+      </w:r>
+      <w:proofErr w:type="gramEnd"/>
+      <w:r>
+        <w:rPr>
+          <w:sz w:val="24"/>
+          <w:szCs w:val="24"/>
+        </w:rPr>
+        <w:t xml:space="preserve"> = 4*range[1,2], n = range[1,8] </w:t>
+      </w:r>
+    </w:p>
+    <w:p>
+      <w:pPr>
+        <w:rPr>
+          <w:sz w:val="24"/>
+          <w:szCs w:val="24"/>
+        </w:rPr>
+      </w:pPr>
+      <w:r>
+        <w:rPr>
+          <w:sz w:val="24"/>
+          <w:szCs w:val="24"/>
+        </w:rPr>
+        <w:t>The smallest size has to be 4 by 1</w:t>
+      </w:r>
+      <w:r>
+        <w:rPr>
+          <w:sz w:val="24"/>
+          <w:szCs w:val="24"/>
+        </w:rPr>
+        <w:t xml:space="preserve">, to insure </w:t>
+      </w:r>
+      <w:proofErr w:type="gramStart"/>
+      <w:r>
+        <w:rPr>
+          <w:sz w:val="24"/>
+          <w:szCs w:val="24"/>
+        </w:rPr>
+        <w:t>the we</w:t>
+      </w:r>
+      <w:proofErr w:type="gramEnd"/>
+      <w:r>
+        <w:rPr>
+          <w:sz w:val="24"/>
+          <w:szCs w:val="24"/>
+        </w:rPr>
+        <w:t xml:space="preserve"> have 2 white pixels for 2 black pixels. </w:t>
+      </w:r>
+    </w:p>
+    <w:p>
+      <w:pPr>
+        <w:rPr>
+          <w:sz w:val="24"/>
+          <w:szCs w:val="24"/>
+        </w:rPr>
+      </w:pPr>
+      <w:r>
+        <w:rPr>
+          <w:sz w:val="24"/>
+          <w:szCs w:val="24"/>
+        </w:rPr>
+        <w:t>Type 5 Four Feature Detector Sizes of m by n</w:t>
+      </w:r>
+    </w:p>
+    <w:p>
+      <w:pPr>
+        <w:rPr>
+          <w:sz w:val="24"/>
+          <w:szCs w:val="24"/>
+        </w:rPr>
+      </w:pPr>
+      <w:proofErr w:type="gramStart"/>
+      <w:r>
+        <w:rPr>
+          <w:sz w:val="24"/>
+          <w:szCs w:val="24"/>
+        </w:rPr>
+        <w:t>m</w:t>
+      </w:r>
+      <w:proofErr w:type="gramEnd"/>
+      <w:r>
+        <w:rPr>
+          <w:sz w:val="24"/>
+          <w:szCs w:val="24"/>
+        </w:rPr>
+        <w:t xml:space="preserve"> = 2*range[1,4], n = 2*range[1,4]</w:t>
+      </w:r>
+    </w:p>
+    <w:p>
+      <w:pPr>
+        <w:rPr>
+          <w:sz w:val="24"/>
+          <w:szCs w:val="24"/>
+        </w:rPr>
+      </w:pPr>
+      <w:r>
+        <w:rPr>
+          <w:sz w:val="24"/>
+          <w:szCs w:val="24"/>
+        </w:rPr>
+        <w:t>The smallest size has to be 2 by 2</w:t>
+      </w:r>
+      <w:r>
+        <w:rPr>
+          <w:sz w:val="24"/>
+          <w:szCs w:val="24"/>
+        </w:rPr>
+        <w:t>, to insure one pixel per area.</w:t>
+      </w:r>
+    </w:p>
+    <w:p>
+      <w:pPr>
+        <w:rPr>
+          <w:sz w:val="28"/>
+          <w:szCs w:val="28"/>
+          <w:u w:val="single"/>
+        </w:rPr>
+      </w:pPr>
+      <w:proofErr w:type="spellStart"/>
+      <w:r>
+        <w:rPr>
+          <w:sz w:val="28"/>
+          <w:szCs w:val="28"/>
+          <w:u w:val="single"/>
+        </w:rPr>
+        <w:lastRenderedPageBreak/>
+        <w:t>AdaBoost</w:t>
+      </w:r>
+      <w:proofErr w:type="spellEnd"/>
+    </w:p>
+    <w:tbl>
+      <w:tblPr>
+        <w:tblStyle w:val="TableGrid"/>
+        <w:tblW w:w="0" w:type="auto"/>
+        <w:tblLook w:val="04A0" w:firstRow="1" w:lastRow="0" w:firstColumn="1" w:lastColumn="0" w:noHBand="0" w:noVBand="1"/>
+      </w:tblPr>
+      <w:tblGrid>
+        <w:gridCol w:w="1998"/>
+        <w:gridCol w:w="1170"/>
+        <w:gridCol w:w="1260"/>
+        <w:gridCol w:w="1476"/>
+        <w:gridCol w:w="1476"/>
+        <w:gridCol w:w="1476"/>
+      </w:tblGrid>
+      <w:tr>
+        <w:tc>
+          <w:tcPr>
+            <w:tcW w:w="1998" w:type="dxa"/>
+          </w:tcPr>
+          <w:p>
+            <w:pPr>
+              <w:rPr>
+                <w:sz w:val="28"/>
+                <w:szCs w:val="28"/>
+              </w:rPr>
+            </w:pPr>
+            <w:r>
+              <w:rPr>
+                <w:sz w:val="28"/>
+                <w:szCs w:val="28"/>
+              </w:rPr>
+              <w:t>Round</w:t>
+            </w:r>
+          </w:p>
+        </w:tc>
+        <w:tc>
+          <w:tcPr>
+            <w:tcW w:w="1170" w:type="dxa"/>
+          </w:tcPr>
+          <w:p>
+            <w:pPr>
+              <w:rPr>
+                <w:sz w:val="28"/>
+                <w:szCs w:val="28"/>
+              </w:rPr>
+            </w:pPr>
+            <w:r>
+              <w:rPr>
+                <w:sz w:val="28"/>
+                <w:szCs w:val="28"/>
+              </w:rPr>
+              <w:t>1</w:t>
+            </w:r>
+          </w:p>
+        </w:tc>
+        <w:tc>
+          <w:tcPr>
+            <w:tcW w:w="1260" w:type="dxa"/>
+          </w:tcPr>
+          <w:p>
+            <w:pPr>
+              <w:rPr>
+                <w:sz w:val="28"/>
+                <w:szCs w:val="28"/>
+              </w:rPr>
+            </w:pPr>
+            <w:r>
+              <w:rPr>
+                <w:sz w:val="28"/>
+                <w:szCs w:val="28"/>
+              </w:rPr>
+              <w:t>3</w:t>
+            </w:r>
+          </w:p>
+        </w:tc>
+        <w:tc>
+          <w:tcPr>
+            <w:tcW w:w="1476" w:type="dxa"/>
+          </w:tcPr>
+          <w:p>
+            <w:pPr>
+              <w:rPr>
+                <w:sz w:val="28"/>
+                <w:szCs w:val="28"/>
+                <w:u w:val="single"/>
+              </w:rPr>
+            </w:pPr>
+          </w:p>
+        </w:tc>
+        <w:tc>
+          <w:tcPr>
+            <w:tcW w:w="1476" w:type="dxa"/>
+          </w:tcPr>
+          <w:p>
+            <w:pPr>
+              <w:rPr>
+                <w:sz w:val="28"/>
+                <w:szCs w:val="28"/>
+                <w:u w:val="single"/>
+              </w:rPr>
+            </w:pPr>
+          </w:p>
+        </w:tc>
+        <w:tc>
+          <w:tcPr>
+            <w:tcW w:w="1476" w:type="dxa"/>
+          </w:tcPr>
+          <w:p>
+            <w:pPr>
+              <w:rPr>
+                <w:sz w:val="28"/>
+                <w:szCs w:val="28"/>
+                <w:u w:val="single"/>
+              </w:rPr>
+            </w:pPr>
           </w:p>
         </w:tc>
       </w:tr>
       <w:tr>
         <w:tc>
           <w:tcPr>
-            <w:tcW w:w="4428" w:type="dxa"/>
-          </w:tcPr>
-          <w:p>
-            <w:pPr>
-              <w:rPr>
-                <w:sz w:val="24"/>
-                <w:szCs w:val="24"/>
+            <w:tcW w:w="1998" w:type="dxa"/>
+          </w:tcPr>
+          <w:p>
+            <w:pPr>
+              <w:rPr>
+                <w:sz w:val="28"/>
+                <w:szCs w:val="28"/>
               </w:rPr>
             </w:pPr>
             <w:r>
               <w:rPr>
-                <w:sz w:val="24"/>
-                <w:szCs w:val="24"/>
-              </w:rPr>
-              <w:t>Type 3 (</w:t>
+                <w:sz w:val="28"/>
+                <w:szCs w:val="28"/>
+              </w:rPr>
+              <w:t>Empirical</w:t>
             </w:r>
+          </w:p>
+        </w:tc>
+        <w:tc>
+          <w:tcPr>
+            <w:tcW w:w="1170" w:type="dxa"/>
+          </w:tcPr>
+          <w:p>
+            <w:pPr>
+              <w:rPr>
+                <w:sz w:val="28"/>
+                <w:szCs w:val="28"/>
+              </w:rPr>
+            </w:pPr>
             <w:r>
               <w:rPr>
-                <w:sz w:val="24"/>
-                <w:szCs w:val="24"/>
-              </w:rPr>
-              <w:t>Horizontal</w:t>
+                <w:sz w:val="28"/>
+                <w:szCs w:val="28"/>
+              </w:rPr>
+              <w:t>0.528</w:t>
             </w:r>
-            <w:r>
-              <w:rPr>
-                <w:sz w:val="24"/>
-                <w:szCs w:val="24"/>
-              </w:rPr>
-              <w:t xml:space="preserve"> Line Detection)</w:t>
-            </w:r>
-          </w:p>
-        </w:tc>
-        <w:tc>
-          <w:tcPr>
-            <w:tcW w:w="4428" w:type="dxa"/>
-          </w:tcPr>
-          <w:p>
-            <w:pPr>
-              <w:rPr>
-                <w:sz w:val="24"/>
-                <w:szCs w:val="24"/>
-              </w:rPr>
-            </w:pPr>
-            <w:r>
-              <w:rPr>
-                <w:sz w:val="24"/>
-                <w:szCs w:val="24"/>
-              </w:rPr>
-              <w:t>3462</w:t>
-            </w:r>
+          </w:p>
+        </w:tc>
+        <w:tc>
+          <w:tcPr>
+            <w:tcW w:w="1260" w:type="dxa"/>
+          </w:tcPr>
+          <w:p>
+            <w:pPr>
+              <w:rPr>
+                <w:sz w:val="28"/>
+                <w:szCs w:val="28"/>
+                <w:u w:val="single"/>
+              </w:rPr>
+            </w:pPr>
+          </w:p>
+        </w:tc>
+        <w:tc>
+          <w:tcPr>
+            <w:tcW w:w="1476" w:type="dxa"/>
+          </w:tcPr>
+          <w:p>
+            <w:pPr>
+              <w:rPr>
+                <w:sz w:val="28"/>
+                <w:szCs w:val="28"/>
+                <w:u w:val="single"/>
+              </w:rPr>
+            </w:pPr>
+          </w:p>
+        </w:tc>
+        <w:tc>
+          <w:tcPr>
+            <w:tcW w:w="1476" w:type="dxa"/>
+          </w:tcPr>
+          <w:p>
+            <w:pPr>
+              <w:rPr>
+                <w:sz w:val="28"/>
+                <w:szCs w:val="28"/>
+                <w:u w:val="single"/>
+              </w:rPr>
+            </w:pPr>
+          </w:p>
+        </w:tc>
+        <w:tc>
+          <w:tcPr>
+            <w:tcW w:w="1476" w:type="dxa"/>
+          </w:tcPr>
+          <w:p>
+            <w:pPr>
+              <w:rPr>
+                <w:sz w:val="28"/>
+                <w:szCs w:val="28"/>
+                <w:u w:val="single"/>
+              </w:rPr>
+            </w:pPr>
           </w:p>
         </w:tc>
       </w:tr>
       <w:tr>
         <w:tc>
           <w:tcPr>
-            <w:tcW w:w="4428" w:type="dxa"/>
-          </w:tcPr>
-          <w:p>
-            <w:pPr>
-              <w:rPr>
-                <w:sz w:val="24"/>
-                <w:szCs w:val="24"/>
+            <w:tcW w:w="1998" w:type="dxa"/>
+          </w:tcPr>
+          <w:p>
+            <w:pPr>
+              <w:rPr>
+                <w:sz w:val="28"/>
+                <w:szCs w:val="28"/>
               </w:rPr>
             </w:pPr>
             <w:r>
               <w:rPr>
-                <w:sz w:val="24"/>
-                <w:szCs w:val="24"/>
-              </w:rPr>
-              <w:t>Type 4 (Vertical Line Detection)</w:t>
+                <w:sz w:val="28"/>
+                <w:szCs w:val="28"/>
+              </w:rPr>
+              <w:t>False Positive</w:t>
             </w:r>
           </w:p>
         </w:tc>
         <w:tc>
           <w:tcPr>
-            <w:tcW w:w="4428" w:type="dxa"/>
-          </w:tcPr>
-          <w:p>
-            <w:pPr>
-              <w:rPr>
-                <w:sz w:val="24"/>
-                <w:szCs w:val="24"/>
+            <w:tcW w:w="1170" w:type="dxa"/>
+          </w:tcPr>
+          <w:p>
+            <w:pPr>
+              <w:rPr>
+                <w:sz w:val="28"/>
+                <w:szCs w:val="28"/>
               </w:rPr>
             </w:pPr>
             <w:r>
               <w:rPr>
-                <w:sz w:val="24"/>
-                <w:szCs w:val="24"/>
-              </w:rPr>
-              <w:t>3462</w:t>
+                <w:sz w:val="28"/>
+                <w:szCs w:val="28"/>
+              </w:rPr>
+              <w:t>0.4829</w:t>
             </w:r>
+          </w:p>
+        </w:tc>
+        <w:tc>
+          <w:tcPr>
+            <w:tcW w:w="1260" w:type="dxa"/>
+          </w:tcPr>
+          <w:p>
+            <w:pPr>
+              <w:rPr>
+                <w:sz w:val="28"/>
+                <w:szCs w:val="28"/>
+                <w:u w:val="single"/>
+              </w:rPr>
+            </w:pPr>
+          </w:p>
+        </w:tc>
+        <w:tc>
+          <w:tcPr>
+            <w:tcW w:w="1476" w:type="dxa"/>
+          </w:tcPr>
+          <w:p>
+            <w:pPr>
+              <w:rPr>
+                <w:sz w:val="28"/>
+                <w:szCs w:val="28"/>
+                <w:u w:val="single"/>
+              </w:rPr>
+            </w:pPr>
+          </w:p>
+        </w:tc>
+        <w:tc>
+          <w:tcPr>
+            <w:tcW w:w="1476" w:type="dxa"/>
+          </w:tcPr>
+          <w:p>
+            <w:pPr>
+              <w:rPr>
+                <w:sz w:val="28"/>
+                <w:szCs w:val="28"/>
+                <w:u w:val="single"/>
+              </w:rPr>
+            </w:pPr>
+          </w:p>
+        </w:tc>
+        <w:tc>
+          <w:tcPr>
+            <w:tcW w:w="1476" w:type="dxa"/>
+          </w:tcPr>
+          <w:p>
+            <w:pPr>
+              <w:rPr>
+                <w:sz w:val="28"/>
+                <w:szCs w:val="28"/>
+                <w:u w:val="single"/>
+              </w:rPr>
+            </w:pPr>
           </w:p>
         </w:tc>
       </w:tr>
       <w:tr>
         <w:tc>
           <w:tcPr>
-            <w:tcW w:w="4428" w:type="dxa"/>
-          </w:tcPr>
-          <w:p>
-            <w:pPr>
-              <w:rPr>
-                <w:sz w:val="24"/>
-                <w:szCs w:val="24"/>
+            <w:tcW w:w="1998" w:type="dxa"/>
+          </w:tcPr>
+          <w:p>
+            <w:pPr>
+              <w:rPr>
+                <w:sz w:val="28"/>
+                <w:szCs w:val="28"/>
               </w:rPr>
             </w:pPr>
             <w:r>
               <w:rPr>
-                <w:sz w:val="24"/>
-                <w:szCs w:val="24"/>
-              </w:rPr>
-              <w:t>Type 5 (Angle edge detection)</w:t>
+                <w:sz w:val="28"/>
+                <w:szCs w:val="28"/>
+              </w:rPr>
+              <w:t>False negative</w:t>
             </w:r>
           </w:p>
         </w:tc>
         <w:tc>
           <w:tcPr>
-            <w:tcW w:w="4428" w:type="dxa"/>
-          </w:tcPr>
-          <w:p>
-            <w:pPr>
-              <w:rPr>
-                <w:sz w:val="24"/>
-                <w:szCs w:val="24"/>
+            <w:tcW w:w="1170" w:type="dxa"/>
+          </w:tcPr>
+          <w:p>
+            <w:pPr>
+              <w:rPr>
+                <w:sz w:val="28"/>
+                <w:szCs w:val="28"/>
               </w:rPr>
             </w:pPr>
             <w:r>
               <w:rPr>
-                <w:sz w:val="24"/>
-                <w:szCs w:val="24"/>
-              </w:rPr>
-              <w:t>3600</w:t>
+                <w:sz w:val="28"/>
+                <w:szCs w:val="28"/>
+              </w:rPr>
+              <w:t>0.5395</w:t>
             </w:r>
+          </w:p>
+        </w:tc>
+        <w:tc>
+          <w:tcPr>
+            <w:tcW w:w="1260" w:type="dxa"/>
+          </w:tcPr>
+          <w:p>
+            <w:pPr>
+              <w:rPr>
+                <w:sz w:val="28"/>
+                <w:szCs w:val="28"/>
+                <w:u w:val="single"/>
+              </w:rPr>
+            </w:pPr>
+          </w:p>
+        </w:tc>
+        <w:tc>
+          <w:tcPr>
+            <w:tcW w:w="1476" w:type="dxa"/>
+          </w:tcPr>
+          <w:p>
+            <w:pPr>
+              <w:rPr>
+                <w:sz w:val="28"/>
+                <w:szCs w:val="28"/>
+                <w:u w:val="single"/>
+              </w:rPr>
+            </w:pPr>
+          </w:p>
+        </w:tc>
+        <w:tc>
+          <w:tcPr>
+            <w:tcW w:w="1476" w:type="dxa"/>
+          </w:tcPr>
+          <w:p>
+            <w:pPr>
+              <w:rPr>
+                <w:sz w:val="28"/>
+                <w:szCs w:val="28"/>
+                <w:u w:val="single"/>
+              </w:rPr>
+            </w:pPr>
+          </w:p>
+        </w:tc>
+        <w:tc>
+          <w:tcPr>
+            <w:tcW w:w="1476" w:type="dxa"/>
+          </w:tcPr>
+          <w:p>
+            <w:pPr>
+              <w:rPr>
+                <w:sz w:val="28"/>
+                <w:szCs w:val="28"/>
+                <w:u w:val="single"/>
+              </w:rPr>
+            </w:pPr>
           </w:p>
         </w:tc>
       </w:tr>
       <w:tr>
         <w:tc>
           <w:tcPr>
-            <w:tcW w:w="4428" w:type="dxa"/>
-          </w:tcPr>
-          <w:p>
-            <w:pPr>
-              <w:rPr>
-                <w:sz w:val="24"/>
-                <w:szCs w:val="24"/>
+            <w:tcW w:w="1998" w:type="dxa"/>
+          </w:tcPr>
+          <w:p>
+            <w:pPr>
+              <w:rPr>
+                <w:sz w:val="28"/>
+                <w:szCs w:val="28"/>
               </w:rPr>
             </w:pPr>
             <w:r>
               <w:rPr>
-                <w:sz w:val="24"/>
-                <w:szCs w:val="24"/>
-              </w:rPr>
-              <w:t xml:space="preserve">Total </w:t>
+                <w:sz w:val="28"/>
+                <w:szCs w:val="28"/>
+              </w:rPr>
+              <w:t>Feature</w:t>
             </w:r>
           </w:p>
         </w:tc>
         <w:tc>
           <w:tcPr>
-            <w:tcW w:w="4428" w:type="dxa"/>
-          </w:tcPr>
-          <w:p>
-            <w:pPr>
-              <w:rPr>
-                <w:sz w:val="24"/>
-                <w:szCs w:val="24"/>
+            <w:tcW w:w="1170" w:type="dxa"/>
+          </w:tcPr>
+          <w:p>
+            <w:pPr>
+              <w:rPr>
+                <w:sz w:val="28"/>
+                <w:szCs w:val="28"/>
               </w:rPr>
             </w:pPr>
             <w:r>
               <w:rPr>
-                <w:sz w:val="24"/>
-                <w:szCs w:val="24"/>
-              </w:rPr>
-              <w:t>25424</w:t>
+                <w:sz w:val="28"/>
+                <w:szCs w:val="28"/>
+              </w:rPr>
+              <w:t>14227</w:t>
             </w:r>
+          </w:p>
+        </w:tc>
+        <w:tc>
+          <w:tcPr>
+            <w:tcW w:w="1260" w:type="dxa"/>
+          </w:tcPr>
+          <w:p>
+            <w:pPr>
+              <w:rPr>
+                <w:sz w:val="28"/>
+                <w:szCs w:val="28"/>
+                <w:u w:val="single"/>
+              </w:rPr>
+            </w:pPr>
+          </w:p>
+        </w:tc>
+        <w:tc>
+          <w:tcPr>
+            <w:tcW w:w="1476" w:type="dxa"/>
+          </w:tcPr>
+          <w:p>
+            <w:pPr>
+              <w:rPr>
+                <w:sz w:val="28"/>
+                <w:szCs w:val="28"/>
+                <w:u w:val="single"/>
+              </w:rPr>
+            </w:pPr>
+          </w:p>
+        </w:tc>
+        <w:tc>
+          <w:tcPr>
+            <w:tcW w:w="1476" w:type="dxa"/>
+          </w:tcPr>
+          <w:p>
+            <w:pPr>
+              <w:rPr>
+                <w:sz w:val="28"/>
+                <w:szCs w:val="28"/>
+                <w:u w:val="single"/>
+              </w:rPr>
+            </w:pPr>
+          </w:p>
+        </w:tc>
+        <w:tc>
+          <w:tcPr>
+            <w:tcW w:w="1476" w:type="dxa"/>
+          </w:tcPr>
+          <w:p>
+            <w:pPr>
+              <w:rPr>
+                <w:sz w:val="28"/>
+                <w:szCs w:val="28"/>
+                <w:u w:val="single"/>
+              </w:rPr>
+            </w:pPr>
           </w:p>
         </w:tc>
       </w:tr>
@@ -866,33 +1953,337 @@
     <w:p>
       <w:pPr>
         <w:rPr>
-          <w:sz w:val="24"/>
-          <w:szCs w:val="24"/>
-        </w:rPr>
-      </w:pPr>
-    </w:p>
-    <w:p>
-      <w:pPr>
-        <w:rPr>
-          <w:sz w:val="24"/>
-          <w:szCs w:val="24"/>
-        </w:rPr>
-      </w:pPr>
-      <w:r>
-        <w:rPr>
-          <w:sz w:val="24"/>
-          <w:szCs w:val="24"/>
-        </w:rPr>
-        <w:t xml:space="preserve">The feature size was limited by two constraints, one that area of the two black and white regions must be equal and the max size of the filter is 8 by 8. </w:t>
-      </w:r>
-    </w:p>
-    <w:p>
-      <w:pPr>
-        <w:rPr>
-          <w:sz w:val="24"/>
-          <w:szCs w:val="24"/>
-        </w:rPr>
-      </w:pPr>
+          <w:sz w:val="28"/>
+          <w:szCs w:val="28"/>
+          <w:u w:val="single"/>
+        </w:rPr>
+      </w:pPr>
+    </w:p>
+    <w:p>
+      <w:pPr>
+        <w:rPr>
+          <w:sz w:val="24"/>
+          <w:szCs w:val="24"/>
+        </w:rPr>
+      </w:pPr>
+      <w:r>
+        <w:rPr>
+          <w:sz w:val="24"/>
+          <w:szCs w:val="24"/>
+        </w:rPr>
+        <w:t xml:space="preserve"> </w:t>
+      </w:r>
+      <w:r>
+        <w:rPr>
+          <w:sz w:val="24"/>
+          <w:szCs w:val="24"/>
+        </w:rPr>
+        <w:t>Round 1</w:t>
+      </w:r>
+    </w:p>
+    <w:p>
+      <w:pPr>
+        <w:rPr>
+          <w:sz w:val="24"/>
+          <w:szCs w:val="24"/>
+        </w:rPr>
+      </w:pPr>
+      <w:r>
+        <w:rPr>
+          <w:sz w:val="24"/>
+          <w:szCs w:val="24"/>
+        </w:rPr>
+        <w:t xml:space="preserve">(Type 2) </w:t>
+      </w:r>
+      <w:r>
+        <w:rPr>
+          <w:sz w:val="24"/>
+          <w:szCs w:val="24"/>
+        </w:rPr>
+        <w:t xml:space="preserve">Vertical </w:t>
+      </w:r>
+      <w:r>
+        <w:rPr>
+          <w:sz w:val="24"/>
+          <w:szCs w:val="24"/>
+        </w:rPr>
+        <w:t>Edge detection</w:t>
+      </w:r>
+    </w:p>
+    <w:p>
+      <w:pPr>
+        <w:rPr>
+          <w:sz w:val="24"/>
+          <w:szCs w:val="24"/>
+        </w:rPr>
+      </w:pPr>
+      <w:r>
+        <w:rPr>
+          <w:sz w:val="24"/>
+          <w:szCs w:val="24"/>
+        </w:rPr>
+        <w:t>M = 8</w:t>
+      </w:r>
+    </w:p>
+    <w:p>
+      <w:pPr>
+        <w:rPr>
+          <w:sz w:val="24"/>
+          <w:szCs w:val="24"/>
+        </w:rPr>
+      </w:pPr>
+      <w:r>
+        <w:rPr>
+          <w:sz w:val="24"/>
+          <w:szCs w:val="24"/>
+        </w:rPr>
+        <w:t>N = 8</w:t>
+      </w:r>
+    </w:p>
+    <w:p>
+      <w:pPr>
+        <w:rPr>
+          <w:sz w:val="24"/>
+          <w:szCs w:val="24"/>
+        </w:rPr>
+      </w:pPr>
+      <w:r>
+        <w:rPr>
+          <w:sz w:val="24"/>
+          <w:szCs w:val="24"/>
+        </w:rPr>
+        <w:t>Position = 11 X 11</w:t>
+      </w:r>
+    </w:p>
+    <w:p>
+      <w:pPr>
+        <w:rPr>
+          <w:sz w:val="24"/>
+          <w:szCs w:val="24"/>
+        </w:rPr>
+      </w:pPr>
+      <w:r>
+        <w:rPr>
+          <w:sz w:val="24"/>
+          <w:szCs w:val="24"/>
+        </w:rPr>
+        <w:t>Threshold =  -14.5</w:t>
+      </w:r>
+    </w:p>
+    <w:p>
+      <w:pPr>
+        <w:rPr>
+          <w:sz w:val="24"/>
+          <w:szCs w:val="24"/>
+        </w:rPr>
+      </w:pPr>
+      <w:bookmarkStart w:id="0" w:name="_GoBack"/>
+      <w:bookmarkEnd w:id="0"/>
+      <w:r>
+        <w:rPr>
+          <w:noProof/>
+          <w:sz w:val="24"/>
+          <w:szCs w:val="24"/>
+          <w:lang w:eastAsia="en-US"/>
+        </w:rPr>
+        <w:drawing>
+          <wp:anchor distT="0" distB="0" distL="114300" distR="114300" simplePos="0" relativeHeight="251660288" behindDoc="0" locked="0" layoutInCell="1" allowOverlap="1" wp14:anchorId="04A1A7AD" wp14:editId="2078FBC1">
+            <wp:simplePos x="0" y="0"/>
+            <wp:positionH relativeFrom="column">
+              <wp:posOffset>0</wp:posOffset>
+            </wp:positionH>
+            <wp:positionV relativeFrom="paragraph">
+              <wp:posOffset>90170</wp:posOffset>
+            </wp:positionV>
+            <wp:extent cx="3218815" cy="2943860"/>
+            <wp:effectExtent l="0" t="0" r="6985" b="2540"/>
+            <wp:wrapTight wrapText="bothSides">
+              <wp:wrapPolygon edited="0">
+                <wp:start x="0" y="0"/>
+                <wp:lineTo x="0" y="21432"/>
+                <wp:lineTo x="21476" y="21432"/>
+                <wp:lineTo x="21476" y="0"/>
+                <wp:lineTo x="0" y="0"/>
+              </wp:wrapPolygon>
+            </wp:wrapTight>
+            <wp:docPr id="2" name="Picture 2" descr="DivYose MacSSD:private:var:folders:8t:zklkph6942d0czrbs4g88krh0000gp:T:TemporaryItems:Screen Shot 2019-12-04 at 20.14.12.png"/>
+            <wp:cNvGraphicFramePr>
+              <a:graphicFrameLocks xmlns:a="http://schemas.openxmlformats.org/drawingml/2006/main" noChangeAspect="1"/>
+            </wp:cNvGraphicFramePr>
+            <a:graphic xmlns:a="http://schemas.openxmlformats.org/drawingml/2006/main">
+              <a:graphicData uri="http://schemas.openxmlformats.org/drawingml/2006/picture">
+                <pic:pic xmlns:pic="http://schemas.openxmlformats.org/drawingml/2006/picture">
+                  <pic:nvPicPr>
+                    <pic:cNvPr id="0" name="Picture 1" descr="DivYose MacSSD:private:var:folders:8t:zklkph6942d0czrbs4g88krh0000gp:T:TemporaryItems:Screen Shot 2019-12-04 at 20.14.12.png"/>
+                    <pic:cNvPicPr>
+                      <a:picLocks noChangeAspect="1" noChangeArrowheads="1"/>
+                    </pic:cNvPicPr>
+                  </pic:nvPicPr>
+                  <pic:blipFill>
+                    <a:blip r:embed="rId6">
+                      <a:extLst>
+                        <a:ext uri="{28A0092B-C50C-407E-A947-70E740481C1C}">
+                          <a14:useLocalDpi xmlns:a14="http://schemas.microsoft.com/office/drawing/2010/main" val="0"/>
+                        </a:ext>
+                      </a:extLst>
+                    </a:blip>
+                    <a:srcRect/>
+                    <a:stretch>
+                      <a:fillRect/>
+                    </a:stretch>
+                  </pic:blipFill>
+                  <pic:spPr bwMode="auto">
+                    <a:xfrm>
+                      <a:off x="0" y="0"/>
+                      <a:ext cx="3218815" cy="2943860"/>
+                    </a:xfrm>
+                    <a:prstGeom prst="rect">
+                      <a:avLst/>
+                    </a:prstGeom>
+                    <a:noFill/>
+                    <a:ln>
+                      <a:noFill/>
+                    </a:ln>
+                  </pic:spPr>
+                </pic:pic>
+              </a:graphicData>
+            </a:graphic>
+            <wp14:sizeRelH relativeFrom="page">
+              <wp14:pctWidth>0</wp14:pctWidth>
+            </wp14:sizeRelH>
+            <wp14:sizeRelV relativeFrom="page">
+              <wp14:pctHeight>0</wp14:pctHeight>
+            </wp14:sizeRelV>
+          </wp:anchor>
+        </w:drawing>
+      </w:r>
+    </w:p>
+    <w:p>
+      <w:pPr>
+        <w:rPr>
+          <w:sz w:val="24"/>
+          <w:szCs w:val="24"/>
+        </w:rPr>
+      </w:pPr>
+    </w:p>
+    <w:p>
+      <w:pPr>
+        <w:rPr>
+          <w:sz w:val="24"/>
+          <w:szCs w:val="24"/>
+        </w:rPr>
+      </w:pPr>
+    </w:p>
+    <w:p>
+      <w:pPr>
+        <w:rPr>
+          <w:sz w:val="24"/>
+          <w:szCs w:val="24"/>
+        </w:rPr>
+      </w:pPr>
+    </w:p>
+    <w:p>
+      <w:pPr>
+        <w:rPr>
+          <w:sz w:val="24"/>
+          <w:szCs w:val="24"/>
+        </w:rPr>
+      </w:pPr>
+    </w:p>
+    <w:p>
+      <w:pPr>
+        <w:rPr>
+          <w:sz w:val="24"/>
+          <w:szCs w:val="24"/>
+        </w:rPr>
+      </w:pPr>
+    </w:p>
+    <w:p>
+      <w:pPr>
+        <w:rPr>
+          <w:sz w:val="24"/>
+          <w:szCs w:val="24"/>
+        </w:rPr>
+      </w:pPr>
+    </w:p>
+    <w:p>
+      <w:pPr>
+        <w:rPr>
+          <w:sz w:val="24"/>
+          <w:szCs w:val="24"/>
+        </w:rPr>
+      </w:pPr>
+    </w:p>
+    <w:p>
+      <w:pPr>
+        <w:rPr>
+          <w:sz w:val="24"/>
+          <w:szCs w:val="24"/>
+        </w:rPr>
+      </w:pPr>
+    </w:p>
+    <w:p>
+      <w:pPr>
+        <w:rPr>
+          <w:sz w:val="24"/>
+          <w:szCs w:val="24"/>
+        </w:rPr>
+      </w:pPr>
+    </w:p>
+    <w:p>
+      <w:pPr>
+        <w:rPr>
+          <w:sz w:val="24"/>
+          <w:szCs w:val="24"/>
+        </w:rPr>
+      </w:pPr>
+    </w:p>
+    <w:p>
+      <w:pPr>
+        <w:rPr>
+          <w:sz w:val="24"/>
+          <w:szCs w:val="24"/>
+        </w:rPr>
+      </w:pPr>
+    </w:p>
+    <w:p>
+      <w:pPr>
+        <w:rPr>
+          <w:sz w:val="24"/>
+          <w:szCs w:val="24"/>
+        </w:rPr>
+      </w:pPr>
+    </w:p>
+    <w:p>
+      <w:pPr>
+        <w:rPr>
+          <w:sz w:val="24"/>
+          <w:szCs w:val="24"/>
+        </w:rPr>
+      </w:pPr>
+    </w:p>
+    <w:p>
+      <w:pPr>
+        <w:rPr>
+          <w:sz w:val="24"/>
+          <w:szCs w:val="24"/>
+        </w:rPr>
+      </w:pPr>
+    </w:p>
+    <w:p>
+      <w:pPr>
+        <w:rPr>
+          <w:sz w:val="24"/>
+          <w:szCs w:val="24"/>
+        </w:rPr>
+      </w:pPr>
+      <w:r>
+        <w:rPr>
+          <w:sz w:val="24"/>
+          <w:szCs w:val="24"/>
+        </w:rPr>
+        <w:t>Round 3</w:t>
+      </w:r>
     </w:p>
     <w:p>
       <w:pPr>
@@ -952,6 +2343,15 @@
     <w:lsdException w:name="Strong" w:semiHidden="0" w:uiPriority="22" w:unhideWhenUsed="0" w:qFormat="1"/>
     <w:lsdException w:name="Emphasis" w:semiHidden="0" w:uiPriority="20" w:unhideWhenUsed="0" w:qFormat="1"/>
     <w:lsdException w:name="Table Grid" w:semiHidden="0" w:uiPriority="59" w:unhideWhenUsed="0"/>
+    <w:lsdException w:name="Note Level 1" w:semiHidden="0" w:unhideWhenUsed="0"/>
+    <w:lsdException w:name="Note Level 2" w:semiHidden="0" w:unhideWhenUsed="0"/>
+    <w:lsdException w:name="Note Level 3" w:semiHidden="0" w:unhideWhenUsed="0"/>
+    <w:lsdException w:name="Note Level 4" w:semiHidden="0" w:unhideWhenUsed="0"/>
+    <w:lsdException w:name="Note Level 5" w:semiHidden="0" w:unhideWhenUsed="0"/>
+    <w:lsdException w:name="Note Level 6" w:semiHidden="0" w:unhideWhenUsed="0"/>
+    <w:lsdException w:name="Note Level 7" w:semiHidden="0" w:unhideWhenUsed="0"/>
+    <w:lsdException w:name="Note Level 8" w:semiHidden="0" w:unhideWhenUsed="0"/>
+    <w:lsdException w:name="Note Level 9" w:semiHidden="0" w:unhideWhenUsed="0"/>
     <w:lsdException w:name="Placeholder Text" w:unhideWhenUsed="0"/>
     <w:lsdException w:name="No Spacing" w:semiHidden="0" w:uiPriority="1" w:unhideWhenUsed="0" w:qFormat="1"/>
     <w:lsdException w:name="Light Shading" w:semiHidden="0" w:uiPriority="60" w:unhideWhenUsed="0"/>
@@ -1154,6 +2554,37 @@
       </w:tblCellMar>
     </w:tblPr>
   </w:style>
+  <w:style w:type="paragraph" w:styleId="BalloonText">
+    <w:name w:val="Balloon Text"/>
+    <w:basedOn w:val="Normal"/>
+    <w:link w:val="BalloonTextChar"/>
+    <w:uiPriority w:val="99"/>
+    <w:semiHidden/>
+    <w:unhideWhenUsed/>
+    <w:rsid w:val="00FB048C"/>
+    <w:pPr>
+      <w:spacing w:after="0" w:line="240" w:lineRule="auto"/>
+    </w:pPr>
+    <w:rPr>
+      <w:rFonts w:ascii="Lucida Grande" w:hAnsi="Lucida Grande" w:cs="Lucida Grande"/>
+      <w:sz w:val="18"/>
+      <w:szCs w:val="18"/>
+    </w:rPr>
+  </w:style>
+  <w:style w:type="character" w:customStyle="1" w:styleId="BalloonTextChar">
+    <w:name w:val="Balloon Text Char"/>
+    <w:basedOn w:val="DefaultParagraphFont"/>
+    <w:link w:val="BalloonText"/>
+    <w:uiPriority w:val="99"/>
+    <w:semiHidden/>
+    <w:rsid w:val="00FB048C"/>
+    <w:rPr>
+      <w:rFonts w:ascii="Lucida Grande" w:hAnsi="Lucida Grande" w:cs="Lucida Grande"/>
+      <w:sz w:val="18"/>
+      <w:szCs w:val="18"/>
+      <w:lang w:eastAsia="zh-CN"/>
+    </w:rPr>
+  </w:style>
 </w:styles>
 </file>
 
@@ -1197,6 +2628,15 @@
     <w:lsdException w:name="Strong" w:semiHidden="0" w:uiPriority="22" w:unhideWhenUsed="0" w:qFormat="1"/>
     <w:lsdException w:name="Emphasis" w:semiHidden="0" w:uiPriority="20" w:unhideWhenUsed="0" w:qFormat="1"/>
     <w:lsdException w:name="Table Grid" w:semiHidden="0" w:uiPriority="59" w:unhideWhenUsed="0"/>
+    <w:lsdException w:name="Note Level 1" w:semiHidden="0" w:unhideWhenUsed="0"/>
+    <w:lsdException w:name="Note Level 2" w:semiHidden="0" w:unhideWhenUsed="0"/>
+    <w:lsdException w:name="Note Level 3" w:semiHidden="0" w:unhideWhenUsed="0"/>
+    <w:lsdException w:name="Note Level 4" w:semiHidden="0" w:unhideWhenUsed="0"/>
+    <w:lsdException w:name="Note Level 5" w:semiHidden="0" w:unhideWhenUsed="0"/>
+    <w:lsdException w:name="Note Level 6" w:semiHidden="0" w:unhideWhenUsed="0"/>
+    <w:lsdException w:name="Note Level 7" w:semiHidden="0" w:unhideWhenUsed="0"/>
+    <w:lsdException w:name="Note Level 8" w:semiHidden="0" w:unhideWhenUsed="0"/>
+    <w:lsdException w:name="Note Level 9" w:semiHidden="0" w:unhideWhenUsed="0"/>
     <w:lsdException w:name="Placeholder Text" w:unhideWhenUsed="0"/>
     <w:lsdException w:name="No Spacing" w:semiHidden="0" w:uiPriority="1" w:unhideWhenUsed="0" w:qFormat="1"/>
     <w:lsdException w:name="Light Shading" w:semiHidden="0" w:uiPriority="60" w:unhideWhenUsed="0"/>
@@ -1398,6 +2838,37 @@
         <w:right w:w="108" w:type="dxa"/>
       </w:tblCellMar>
     </w:tblPr>
+  </w:style>
+  <w:style w:type="paragraph" w:styleId="BalloonText">
+    <w:name w:val="Balloon Text"/>
+    <w:basedOn w:val="Normal"/>
+    <w:link w:val="BalloonTextChar"/>
+    <w:uiPriority w:val="99"/>
+    <w:semiHidden/>
+    <w:unhideWhenUsed/>
+    <w:rsid w:val="00FB048C"/>
+    <w:pPr>
+      <w:spacing w:after="0" w:line="240" w:lineRule="auto"/>
+    </w:pPr>
+    <w:rPr>
+      <w:rFonts w:ascii="Lucida Grande" w:hAnsi="Lucida Grande" w:cs="Lucida Grande"/>
+      <w:sz w:val="18"/>
+      <w:szCs w:val="18"/>
+    </w:rPr>
+  </w:style>
+  <w:style w:type="character" w:customStyle="1" w:styleId="BalloonTextChar">
+    <w:name w:val="Balloon Text Char"/>
+    <w:basedOn w:val="DefaultParagraphFont"/>
+    <w:link w:val="BalloonText"/>
+    <w:uiPriority w:val="99"/>
+    <w:semiHidden/>
+    <w:rsid w:val="00FB048C"/>
+    <w:rPr>
+      <w:rFonts w:ascii="Lucida Grande" w:hAnsi="Lucida Grande" w:cs="Lucida Grande"/>
+      <w:sz w:val="18"/>
+      <w:szCs w:val="18"/>
+      <w:lang w:eastAsia="zh-CN"/>
+    </w:rPr>
   </w:style>
 </w:styles>
 </file>

--- a/Final Report.docx
+++ b/Final Report.docx
@@ -1,6 +1,6 @@
 
 <file path=word/document.xml><?xml version="1.0" encoding="utf-8"?>
-<w:document xmlns:wpc="http://schemas.microsoft.com/office/word/2010/wordprocessingCanvas" xmlns:mo="http://schemas.microsoft.com/office/mac/office/2008/main" xmlns:mc="http://schemas.openxmlformats.org/markup-compatibility/2006" xmlns:mv="urn:schemas-microsoft-com:mac:vml" xmlns:o="urn:schemas-microsoft-com:office:office" xmlns:r="http://schemas.openxmlformats.org/officeDocument/2006/relationships" xmlns:m="http://schemas.openxmlformats.org/officeDocument/2006/math" xmlns:v="urn:schemas-microsoft-com:vml" xmlns:wp14="http://schemas.microsoft.com/office/word/2010/wordprocessingDrawing" xmlns:wp="http://schemas.openxmlformats.org/drawingml/2006/wordprocessingDrawing" xmlns:w10="urn:schemas-microsoft-com:office:word" xmlns:w="http://schemas.openxmlformats.org/wordprocessingml/2006/main" xmlns:w14="http://schemas.microsoft.com/office/word/2010/wordml" xmlns:wpg="http://schemas.microsoft.com/office/word/2010/wordprocessingGroup" xmlns:wpi="http://schemas.microsoft.com/office/word/2010/wordprocessingInk" xmlns:wne="http://schemas.microsoft.com/office/word/2006/wordml" xmlns:wps="http://schemas.microsoft.com/office/word/2010/wordprocessingShape" mc:Ignorable="w14 wp14">
+<w:document xmlns:wpc="http://schemas.microsoft.com/office/word/2010/wordprocessingCanvas" xmlns:cx="http://schemas.microsoft.com/office/drawing/2014/chartex" xmlns:cx1="http://schemas.microsoft.com/office/drawing/2015/9/8/chartex" xmlns:cx2="http://schemas.microsoft.com/office/drawing/2015/10/21/chartex" xmlns:cx3="http://schemas.microsoft.com/office/drawing/2016/5/9/chartex" xmlns:cx4="http://schemas.microsoft.com/office/drawing/2016/5/10/chartex" xmlns:cx5="http://schemas.microsoft.com/office/drawing/2016/5/11/chartex" xmlns:cx6="http://schemas.microsoft.com/office/drawing/2016/5/12/chartex" xmlns:cx7="http://schemas.microsoft.com/office/drawing/2016/5/13/chartex" xmlns:cx8="http://schemas.microsoft.com/office/drawing/2016/5/14/chartex" xmlns:mc="http://schemas.openxmlformats.org/markup-compatibility/2006" xmlns:aink="http://schemas.microsoft.com/office/drawing/2016/ink" xmlns:am3d="http://schemas.microsoft.com/office/drawing/2017/model3d" xmlns:o="urn:schemas-microsoft-com:office:office" xmlns:r="http://schemas.openxmlformats.org/officeDocument/2006/relationships" xmlns:m="http://schemas.openxmlformats.org/officeDocument/2006/math" xmlns:v="urn:schemas-microsoft-com:vml" xmlns:wp14="http://schemas.microsoft.com/office/word/2010/wordprocessingDrawing" xmlns:wp="http://schemas.openxmlformats.org/drawingml/2006/wordprocessingDrawing" xmlns:w10="urn:schemas-microsoft-com:office:word" xmlns:w="http://schemas.openxmlformats.org/wordprocessingml/2006/main" xmlns:w14="http://schemas.microsoft.com/office/word/2010/wordml" xmlns:w15="http://schemas.microsoft.com/office/word/2012/wordml" xmlns:w16cid="http://schemas.microsoft.com/office/word/2016/wordml/cid" xmlns:w16se="http://schemas.microsoft.com/office/word/2015/wordml/symex" xmlns:wpg="http://schemas.microsoft.com/office/word/2010/wordprocessingGroup" xmlns:wpi="http://schemas.microsoft.com/office/word/2010/wordprocessingInk" xmlns:wne="http://schemas.microsoft.com/office/word/2006/wordml" xmlns:wps="http://schemas.microsoft.com/office/word/2010/wordprocessingShape" mc:Ignorable="w14 w15 w16se w16cid wp14">
   <w:body>
     <w:p>
       <w:pPr>
@@ -394,7 +394,7 @@
                     </pic:cNvPicPr>
                   </pic:nvPicPr>
                   <pic:blipFill>
-                    <a:blip r:embed="rId5">
+                    <a:blip r:embed="rId4">
                       <a:extLst>
                         <a:ext uri="{28A0092B-C50C-407E-A947-70E740481C1C}">
                           <a14:useLocalDpi xmlns:a14="http://schemas.microsoft.com/office/drawing/2010/main" val="0"/>
@@ -529,23 +529,7 @@
           <w:sz w:val="24"/>
           <w:szCs w:val="24"/>
         </w:rPr>
-        <w:t xml:space="preserve"> algorithm on the features to perform the classification of the image. Finally, the classifier error definition is changed to consider only the case of </w:t>
-      </w:r>
-      <w:proofErr w:type="gramStart"/>
-      <w:r>
-        <w:rPr>
-          <w:sz w:val="24"/>
-          <w:szCs w:val="24"/>
-        </w:rPr>
-        <w:t>False</w:t>
-      </w:r>
-      <w:proofErr w:type="gramEnd"/>
-      <w:r>
-        <w:rPr>
-          <w:sz w:val="24"/>
-          <w:szCs w:val="24"/>
-        </w:rPr>
-        <w:t xml:space="preserve"> negative</w:t>
+        <w:t xml:space="preserve"> algorithm on the features to perform the classification of the image. Finally, the classifier error definition is changed to consider only the case of False negative</w:t>
       </w:r>
       <w:r>
         <w:rPr>
@@ -1129,13 +1113,20 @@
           <w:szCs w:val="24"/>
         </w:rPr>
       </w:pPr>
+      <w:r>
+        <w:rPr>
+          <w:sz w:val="24"/>
+          <w:szCs w:val="24"/>
+        </w:rPr>
+        <w:t xml:space="preserve">m = </w:t>
+      </w:r>
       <w:proofErr w:type="gramStart"/>
       <w:r>
         <w:rPr>
           <w:sz w:val="24"/>
           <w:szCs w:val="24"/>
         </w:rPr>
-        <w:t>m</w:t>
+        <w:t>range[</w:t>
       </w:r>
       <w:proofErr w:type="gramEnd"/>
       <w:r>
@@ -1143,7 +1134,7 @@
           <w:sz w:val="24"/>
           <w:szCs w:val="24"/>
         </w:rPr>
-        <w:t xml:space="preserve"> = range[1,8], n =2* range[1,4] </w:t>
+        <w:t xml:space="preserve">1,8], n =2* range[1,4] </w:t>
       </w:r>
     </w:p>
     <w:p>
@@ -1168,13 +1159,20 @@
           <w:szCs w:val="24"/>
         </w:rPr>
       </w:pPr>
+      <w:r>
+        <w:rPr>
+          <w:sz w:val="24"/>
+          <w:szCs w:val="24"/>
+        </w:rPr>
+        <w:t>m = 2*</w:t>
+      </w:r>
       <w:proofErr w:type="gramStart"/>
       <w:r>
         <w:rPr>
           <w:sz w:val="24"/>
           <w:szCs w:val="24"/>
         </w:rPr>
-        <w:t>m</w:t>
+        <w:t>range[</w:t>
       </w:r>
       <w:proofErr w:type="gramEnd"/>
       <w:r>
@@ -1182,13 +1180,6 @@
           <w:sz w:val="24"/>
           <w:szCs w:val="24"/>
         </w:rPr>
-        <w:t xml:space="preserve"> = 2*range[</w:t>
-      </w:r>
-      <w:r>
-        <w:rPr>
-          <w:sz w:val="24"/>
-          <w:szCs w:val="24"/>
-        </w:rPr>
         <w:t>1</w:t>
       </w:r>
       <w:r>
@@ -1249,13 +1240,20 @@
           <w:szCs w:val="24"/>
         </w:rPr>
       </w:pPr>
+      <w:r>
+        <w:rPr>
+          <w:sz w:val="24"/>
+          <w:szCs w:val="24"/>
+        </w:rPr>
+        <w:t xml:space="preserve">m = </w:t>
+      </w:r>
       <w:proofErr w:type="gramStart"/>
       <w:r>
         <w:rPr>
           <w:sz w:val="24"/>
           <w:szCs w:val="24"/>
         </w:rPr>
-        <w:t>m</w:t>
+        <w:t>range[</w:t>
       </w:r>
       <w:proofErr w:type="gramEnd"/>
       <w:r>
@@ -1263,7 +1261,7 @@
           <w:sz w:val="24"/>
           <w:szCs w:val="24"/>
         </w:rPr>
-        <w:t xml:space="preserve"> = range[1,8], n = 4*range[1,2] </w:t>
+        <w:t xml:space="preserve">1,8], n = 4*range[1,2] </w:t>
       </w:r>
     </w:p>
     <w:p>
@@ -1303,13 +1301,20 @@
           <w:szCs w:val="24"/>
         </w:rPr>
       </w:pPr>
+      <w:r>
+        <w:rPr>
+          <w:sz w:val="24"/>
+          <w:szCs w:val="24"/>
+        </w:rPr>
+        <w:t>m = 4*</w:t>
+      </w:r>
       <w:proofErr w:type="gramStart"/>
       <w:r>
         <w:rPr>
           <w:sz w:val="24"/>
           <w:szCs w:val="24"/>
         </w:rPr>
-        <w:t>m</w:t>
+        <w:t>range[</w:t>
       </w:r>
       <w:proofErr w:type="gramEnd"/>
       <w:r>
@@ -1317,7 +1322,7 @@
           <w:sz w:val="24"/>
           <w:szCs w:val="24"/>
         </w:rPr>
-        <w:t xml:space="preserve"> = 4*range[1,2], n = range[1,8] </w:t>
+        <w:t xml:space="preserve">1,2], n = range[1,8] </w:t>
       </w:r>
     </w:p>
     <w:p>
@@ -1339,7 +1344,37 @@
           <w:sz w:val="24"/>
           <w:szCs w:val="24"/>
         </w:rPr>
-        <w:t xml:space="preserve">, to insure </w:t>
+        <w:t xml:space="preserve">, to insure the we have 2 white pixels for 2 black pixels. </w:t>
+      </w:r>
+    </w:p>
+    <w:p>
+      <w:pPr>
+        <w:rPr>
+          <w:sz w:val="24"/>
+          <w:szCs w:val="24"/>
+        </w:rPr>
+      </w:pPr>
+      <w:r>
+        <w:rPr>
+          <w:sz w:val="24"/>
+          <w:szCs w:val="24"/>
+        </w:rPr>
+        <w:t>Type 5 Four Feature Detector Sizes of m by n</w:t>
+      </w:r>
+    </w:p>
+    <w:p>
+      <w:pPr>
+        <w:rPr>
+          <w:sz w:val="24"/>
+          <w:szCs w:val="24"/>
+        </w:rPr>
+      </w:pPr>
+      <w:r>
+        <w:rPr>
+          <w:sz w:val="24"/>
+          <w:szCs w:val="24"/>
+        </w:rPr>
+        <w:t>m = 2*</w:t>
       </w:r>
       <w:proofErr w:type="gramStart"/>
       <w:r>
@@ -1347,7 +1382,7 @@
           <w:sz w:val="24"/>
           <w:szCs w:val="24"/>
         </w:rPr>
-        <w:t>the we</w:t>
+        <w:t>range[</w:t>
       </w:r>
       <w:proofErr w:type="gramEnd"/>
       <w:r>
@@ -1355,46 +1390,7 @@
           <w:sz w:val="24"/>
           <w:szCs w:val="24"/>
         </w:rPr>
-        <w:t xml:space="preserve"> have 2 white pixels for 2 black pixels. </w:t>
-      </w:r>
-    </w:p>
-    <w:p>
-      <w:pPr>
-        <w:rPr>
-          <w:sz w:val="24"/>
-          <w:szCs w:val="24"/>
-        </w:rPr>
-      </w:pPr>
-      <w:r>
-        <w:rPr>
-          <w:sz w:val="24"/>
-          <w:szCs w:val="24"/>
-        </w:rPr>
-        <w:t>Type 5 Four Feature Detector Sizes of m by n</w:t>
-      </w:r>
-    </w:p>
-    <w:p>
-      <w:pPr>
-        <w:rPr>
-          <w:sz w:val="24"/>
-          <w:szCs w:val="24"/>
-        </w:rPr>
-      </w:pPr>
-      <w:proofErr w:type="gramStart"/>
-      <w:r>
-        <w:rPr>
-          <w:sz w:val="24"/>
-          <w:szCs w:val="24"/>
-        </w:rPr>
-        <w:t>m</w:t>
-      </w:r>
-      <w:proofErr w:type="gramEnd"/>
-      <w:r>
-        <w:rPr>
-          <w:sz w:val="24"/>
-          <w:szCs w:val="24"/>
-        </w:rPr>
-        <w:t xml:space="preserve"> = 2*range[1,4], n = 2*range[1,4]</w:t>
+        <w:t>1,4], n = 2*range[1,4]</w:t>
       </w:r>
     </w:p>
     <w:p>
@@ -1427,7 +1423,6 @@
           <w:u w:val="single"/>
         </w:rPr>
       </w:pPr>
-      <w:proofErr w:type="spellStart"/>
       <w:r>
         <w:rPr>
           <w:sz w:val="28"/>
@@ -1437,38 +1432,65 @@
         <w:lastRenderedPageBreak/>
         <w:t>AdaBoost</w:t>
       </w:r>
-      <w:proofErr w:type="spellEnd"/>
+    </w:p>
+    <w:p>
+      <w:pPr>
+        <w:jc w:val="center"/>
+        <w:rPr>
+          <w:sz w:val="24"/>
+          <w:szCs w:val="24"/>
+        </w:rPr>
+      </w:pPr>
+      <w:r>
+        <w:rPr>
+          <w:sz w:val="24"/>
+          <w:szCs w:val="24"/>
+        </w:rPr>
+        <w:t>Table 2 (Round Statistics)</w:t>
+      </w:r>
     </w:p>
     <w:tbl>
       <w:tblPr>
-        <w:tblStyle w:val="TableGrid"/>
-        <w:tblW w:w="0" w:type="auto"/>
+        <w:tblStyle w:val="PlainTable1"/>
+        <w:tblW w:w="9376" w:type="dxa"/>
         <w:tblLook w:val="04A0" w:firstRow="1" w:lastRow="0" w:firstColumn="1" w:lastColumn="0" w:noHBand="0" w:noVBand="1"/>
       </w:tblPr>
       <w:tblGrid>
-        <w:gridCol w:w="1998"/>
-        <w:gridCol w:w="1170"/>
-        <w:gridCol w:w="1260"/>
-        <w:gridCol w:w="1476"/>
-        <w:gridCol w:w="1476"/>
-        <w:gridCol w:w="1476"/>
+        <w:gridCol w:w="969"/>
+        <w:gridCol w:w="1289"/>
+        <w:gridCol w:w="1231"/>
+        <w:gridCol w:w="1163"/>
+        <w:gridCol w:w="1380"/>
+        <w:gridCol w:w="3344"/>
       </w:tblGrid>
       <w:tr>
+        <w:trPr>
+          <w:cnfStyle w:val="100000000000" w:firstRow="1" w:lastRow="0" w:firstColumn="0" w:lastColumn="0" w:oddVBand="0" w:evenVBand="0" w:oddHBand="0" w:evenHBand="0" w:firstRowFirstColumn="0" w:firstRowLastColumn="0" w:lastRowFirstColumn="0" w:lastRowLastColumn="0"/>
+          <w:trHeight w:val="826"/>
+        </w:trPr>
         <w:tc>
           <w:tcPr>
-            <w:tcW w:w="1998" w:type="dxa"/>
+            <w:cnfStyle w:val="001000000000" w:firstRow="0" w:lastRow="0" w:firstColumn="1" w:lastColumn="0" w:oddVBand="0" w:evenVBand="0" w:oddHBand="0" w:evenHBand="0" w:firstRowFirstColumn="0" w:firstRowLastColumn="0" w:lastRowFirstColumn="0" w:lastRowLastColumn="0"/>
+            <w:tcW w:w="969" w:type="dxa"/>
+            <w:hideMark/>
           </w:tcPr>
           <w:p>
             <w:pPr>
-              <w:rPr>
-                <w:sz w:val="28"/>
-                <w:szCs w:val="28"/>
+              <w:spacing w:after="0" w:line="240" w:lineRule="auto"/>
+              <w:rPr>
+                <w:rFonts w:ascii="Cambria" w:hAnsi="Cambria" w:cs="Calibri"/>
+                <w:color w:val="000000"/>
+                <w:sz w:val="24"/>
+                <w:szCs w:val="24"/>
+                <w:lang w:eastAsia="en-US"/>
               </w:rPr>
             </w:pPr>
             <w:r>
               <w:rPr>
-                <w:sz w:val="28"/>
-                <w:szCs w:val="28"/>
+                <w:rFonts w:ascii="Cambria" w:hAnsi="Cambria" w:cs="Calibri"/>
+                <w:color w:val="000000"/>
+                <w:sz w:val="24"/>
+                <w:szCs w:val="24"/>
               </w:rPr>
               <w:t>Round</w:t>
             </w:r>
@@ -1476,476 +1498,1003 @@
         </w:tc>
         <w:tc>
           <w:tcPr>
-            <w:tcW w:w="1170" w:type="dxa"/>
+            <w:tcW w:w="1289" w:type="dxa"/>
+            <w:hideMark/>
           </w:tcPr>
           <w:p>
             <w:pPr>
-              <w:rPr>
-                <w:sz w:val="28"/>
-                <w:szCs w:val="28"/>
+              <w:cnfStyle w:val="100000000000" w:firstRow="1" w:lastRow="0" w:firstColumn="0" w:lastColumn="0" w:oddVBand="0" w:evenVBand="0" w:oddHBand="0" w:evenHBand="0" w:firstRowFirstColumn="0" w:firstRowLastColumn="0" w:lastRowFirstColumn="0" w:lastRowLastColumn="0"/>
+              <w:rPr>
+                <w:rFonts w:ascii="Cambria" w:hAnsi="Cambria" w:cs="Calibri"/>
+                <w:color w:val="000000"/>
+                <w:sz w:val="24"/>
+                <w:szCs w:val="24"/>
               </w:rPr>
             </w:pPr>
             <w:r>
               <w:rPr>
-                <w:sz w:val="28"/>
-                <w:szCs w:val="28"/>
-              </w:rPr>
-              <w:t>1</w:t>
+                <w:rFonts w:ascii="Cambria" w:hAnsi="Cambria" w:cs="Calibri"/>
+                <w:color w:val="000000"/>
+                <w:sz w:val="24"/>
+                <w:szCs w:val="24"/>
+              </w:rPr>
+              <w:t>Empirical</w:t>
             </w:r>
           </w:p>
         </w:tc>
         <w:tc>
           <w:tcPr>
-            <w:tcW w:w="1260" w:type="dxa"/>
+            <w:tcW w:w="1231" w:type="dxa"/>
+            <w:hideMark/>
           </w:tcPr>
           <w:p>
             <w:pPr>
-              <w:rPr>
-                <w:sz w:val="28"/>
-                <w:szCs w:val="28"/>
+              <w:cnfStyle w:val="100000000000" w:firstRow="1" w:lastRow="0" w:firstColumn="0" w:lastColumn="0" w:oddVBand="0" w:evenVBand="0" w:oddHBand="0" w:evenHBand="0" w:firstRowFirstColumn="0" w:firstRowLastColumn="0" w:lastRowFirstColumn="0" w:lastRowLastColumn="0"/>
+              <w:rPr>
+                <w:rFonts w:ascii="Cambria" w:hAnsi="Cambria" w:cs="Calibri"/>
+                <w:color w:val="000000"/>
+                <w:sz w:val="24"/>
+                <w:szCs w:val="24"/>
               </w:rPr>
             </w:pPr>
             <w:r>
               <w:rPr>
-                <w:sz w:val="28"/>
-                <w:szCs w:val="28"/>
-              </w:rPr>
-              <w:t>3</w:t>
+                <w:rFonts w:ascii="Cambria" w:hAnsi="Cambria" w:cs="Calibri"/>
+                <w:color w:val="000000"/>
+                <w:sz w:val="24"/>
+                <w:szCs w:val="24"/>
+              </w:rPr>
+              <w:t>False Positive</w:t>
             </w:r>
           </w:p>
         </w:tc>
         <w:tc>
           <w:tcPr>
-            <w:tcW w:w="1476" w:type="dxa"/>
+            <w:tcW w:w="1163" w:type="dxa"/>
+            <w:hideMark/>
           </w:tcPr>
           <w:p>
             <w:pPr>
-              <w:rPr>
-                <w:sz w:val="28"/>
-                <w:szCs w:val="28"/>
-                <w:u w:val="single"/>
+              <w:cnfStyle w:val="100000000000" w:firstRow="1" w:lastRow="0" w:firstColumn="0" w:lastColumn="0" w:oddVBand="0" w:evenVBand="0" w:oddHBand="0" w:evenHBand="0" w:firstRowFirstColumn="0" w:firstRowLastColumn="0" w:lastRowFirstColumn="0" w:lastRowLastColumn="0"/>
+              <w:rPr>
+                <w:rFonts w:ascii="Cambria" w:hAnsi="Cambria" w:cs="Calibri"/>
+                <w:color w:val="000000"/>
+                <w:sz w:val="24"/>
+                <w:szCs w:val="24"/>
               </w:rPr>
             </w:pPr>
+            <w:r>
+              <w:rPr>
+                <w:rFonts w:ascii="Cambria" w:hAnsi="Cambria" w:cs="Calibri"/>
+                <w:color w:val="000000"/>
+                <w:sz w:val="24"/>
+                <w:szCs w:val="24"/>
+              </w:rPr>
+              <w:t>False negative</w:t>
+            </w:r>
           </w:p>
         </w:tc>
         <w:tc>
           <w:tcPr>
-            <w:tcW w:w="1476" w:type="dxa"/>
+            <w:tcW w:w="1380" w:type="dxa"/>
+            <w:hideMark/>
           </w:tcPr>
           <w:p>
             <w:pPr>
-              <w:rPr>
-                <w:sz w:val="28"/>
-                <w:szCs w:val="28"/>
-                <w:u w:val="single"/>
+              <w:cnfStyle w:val="100000000000" w:firstRow="1" w:lastRow="0" w:firstColumn="0" w:lastColumn="0" w:oddVBand="0" w:evenVBand="0" w:oddHBand="0" w:evenHBand="0" w:firstRowFirstColumn="0" w:firstRowLastColumn="0" w:lastRowFirstColumn="0" w:lastRowLastColumn="0"/>
+              <w:rPr>
+                <w:rFonts w:ascii="Cambria" w:hAnsi="Cambria" w:cs="Calibri"/>
+                <w:color w:val="000000"/>
+                <w:sz w:val="24"/>
+                <w:szCs w:val="24"/>
               </w:rPr>
             </w:pPr>
+            <w:r>
+              <w:rPr>
+                <w:rFonts w:ascii="Cambria" w:hAnsi="Cambria" w:cs="Calibri"/>
+                <w:color w:val="000000"/>
+                <w:sz w:val="24"/>
+                <w:szCs w:val="24"/>
+              </w:rPr>
+              <w:t>Feature Type</w:t>
+            </w:r>
           </w:p>
         </w:tc>
         <w:tc>
           <w:tcPr>
-            <w:tcW w:w="1476" w:type="dxa"/>
+            <w:tcW w:w="3344" w:type="dxa"/>
+            <w:hideMark/>
           </w:tcPr>
           <w:p>
             <w:pPr>
-              <w:rPr>
-                <w:sz w:val="28"/>
-                <w:szCs w:val="28"/>
-                <w:u w:val="single"/>
+              <w:cnfStyle w:val="100000000000" w:firstRow="1" w:lastRow="0" w:firstColumn="0" w:lastColumn="0" w:oddVBand="0" w:evenVBand="0" w:oddHBand="0" w:evenHBand="0" w:firstRowFirstColumn="0" w:firstRowLastColumn="0" w:lastRowFirstColumn="0" w:lastRowLastColumn="0"/>
+              <w:rPr>
+                <w:rFonts w:ascii="Cambria" w:hAnsi="Cambria" w:cs="Calibri"/>
+                <w:color w:val="000000"/>
+                <w:sz w:val="24"/>
+                <w:szCs w:val="24"/>
               </w:rPr>
             </w:pPr>
+            <w:r>
+              <w:rPr>
+                <w:rFonts w:ascii="Cambria" w:hAnsi="Cambria" w:cs="Calibri"/>
+                <w:color w:val="000000"/>
+                <w:sz w:val="24"/>
+                <w:szCs w:val="24"/>
+              </w:rPr>
+              <w:t xml:space="preserve">Strong Predictor </w:t>
+            </w:r>
+            <w:r>
+              <w:rPr>
+                <w:rFonts w:ascii="Cambria" w:hAnsi="Cambria" w:cs="Calibri"/>
+                <w:color w:val="000000"/>
+                <w:sz w:val="24"/>
+                <w:szCs w:val="24"/>
+              </w:rPr>
+              <w:t>accuracy</w:t>
+            </w:r>
           </w:p>
         </w:tc>
       </w:tr>
       <w:tr>
+        <w:trPr>
+          <w:cnfStyle w:val="000000100000" w:firstRow="0" w:lastRow="0" w:firstColumn="0" w:lastColumn="0" w:oddVBand="0" w:evenVBand="0" w:oddHBand="1" w:evenHBand="0" w:firstRowFirstColumn="0" w:firstRowLastColumn="0" w:lastRowFirstColumn="0" w:lastRowLastColumn="0"/>
+          <w:trHeight w:val="402"/>
+        </w:trPr>
         <w:tc>
           <w:tcPr>
-            <w:tcW w:w="1998" w:type="dxa"/>
+            <w:cnfStyle w:val="001000000000" w:firstRow="0" w:lastRow="0" w:firstColumn="1" w:lastColumn="0" w:oddVBand="0" w:evenVBand="0" w:oddHBand="0" w:evenHBand="0" w:firstRowFirstColumn="0" w:firstRowLastColumn="0" w:lastRowFirstColumn="0" w:lastRowLastColumn="0"/>
+            <w:tcW w:w="969" w:type="dxa"/>
+            <w:hideMark/>
           </w:tcPr>
           <w:p>
             <w:pPr>
-              <w:rPr>
-                <w:sz w:val="28"/>
-                <w:szCs w:val="28"/>
+              <w:jc w:val="right"/>
+              <w:rPr>
+                <w:rFonts w:ascii="Times New Roman" w:hAnsi="Times New Roman" w:cs="Times New Roman"/>
+                <w:color w:val="000000"/>
+                <w:sz w:val="24"/>
+                <w:szCs w:val="24"/>
               </w:rPr>
             </w:pPr>
             <w:r>
               <w:rPr>
-                <w:sz w:val="28"/>
-                <w:szCs w:val="28"/>
-              </w:rPr>
-              <w:t>Empirical</w:t>
+                <w:rFonts w:ascii="Times New Roman" w:hAnsi="Times New Roman" w:cs="Times New Roman"/>
+                <w:color w:val="000000"/>
+                <w:sz w:val="24"/>
+                <w:szCs w:val="24"/>
+              </w:rPr>
+              <w:t>1</w:t>
             </w:r>
           </w:p>
         </w:tc>
         <w:tc>
           <w:tcPr>
-            <w:tcW w:w="1170" w:type="dxa"/>
+            <w:tcW w:w="1289" w:type="dxa"/>
+            <w:noWrap/>
+            <w:hideMark/>
           </w:tcPr>
           <w:p>
             <w:pPr>
-              <w:rPr>
-                <w:sz w:val="28"/>
-                <w:szCs w:val="28"/>
+              <w:jc w:val="right"/>
+              <w:cnfStyle w:val="000000100000" w:firstRow="0" w:lastRow="0" w:firstColumn="0" w:lastColumn="0" w:oddVBand="0" w:evenVBand="0" w:oddHBand="1" w:evenHBand="0" w:firstRowFirstColumn="0" w:firstRowLastColumn="0" w:lastRowFirstColumn="0" w:lastRowLastColumn="0"/>
+              <w:rPr>
+                <w:rFonts w:ascii="Times New Roman" w:hAnsi="Times New Roman" w:cs="Times New Roman"/>
+                <w:color w:val="000000"/>
+                <w:sz w:val="24"/>
+                <w:szCs w:val="24"/>
               </w:rPr>
             </w:pPr>
             <w:r>
               <w:rPr>
-                <w:sz w:val="28"/>
-                <w:szCs w:val="28"/>
-              </w:rPr>
-              <w:t>0.528</w:t>
+                <w:rFonts w:ascii="Times New Roman" w:hAnsi="Times New Roman" w:cs="Times New Roman"/>
+                <w:color w:val="000000"/>
+                <w:sz w:val="24"/>
+                <w:szCs w:val="24"/>
+              </w:rPr>
+              <w:t>0.31813</w:t>
             </w:r>
           </w:p>
         </w:tc>
         <w:tc>
           <w:tcPr>
-            <w:tcW w:w="1260" w:type="dxa"/>
+            <w:tcW w:w="1231" w:type="dxa"/>
+            <w:noWrap/>
+            <w:hideMark/>
           </w:tcPr>
           <w:p>
             <w:pPr>
-              <w:rPr>
-                <w:sz w:val="28"/>
-                <w:szCs w:val="28"/>
-                <w:u w:val="single"/>
+              <w:jc w:val="right"/>
+              <w:cnfStyle w:val="000000100000" w:firstRow="0" w:lastRow="0" w:firstColumn="0" w:lastColumn="0" w:oddVBand="0" w:evenVBand="0" w:oddHBand="1" w:evenHBand="0" w:firstRowFirstColumn="0" w:firstRowLastColumn="0" w:lastRowFirstColumn="0" w:lastRowLastColumn="0"/>
+              <w:rPr>
+                <w:rFonts w:ascii="Times New Roman" w:hAnsi="Times New Roman" w:cs="Times New Roman"/>
+                <w:color w:val="000000"/>
+                <w:sz w:val="24"/>
+                <w:szCs w:val="24"/>
               </w:rPr>
             </w:pPr>
+            <w:r>
+              <w:rPr>
+                <w:rFonts w:ascii="Times New Roman" w:hAnsi="Times New Roman" w:cs="Times New Roman"/>
+                <w:color w:val="000000"/>
+                <w:sz w:val="24"/>
+                <w:szCs w:val="24"/>
+              </w:rPr>
+              <w:t>0.09364</w:t>
+            </w:r>
           </w:p>
         </w:tc>
         <w:tc>
           <w:tcPr>
-            <w:tcW w:w="1476" w:type="dxa"/>
+            <w:tcW w:w="1163" w:type="dxa"/>
+            <w:noWrap/>
+            <w:hideMark/>
           </w:tcPr>
           <w:p>
             <w:pPr>
-              <w:rPr>
-                <w:sz w:val="28"/>
-                <w:szCs w:val="28"/>
-                <w:u w:val="single"/>
+              <w:jc w:val="center"/>
+              <w:cnfStyle w:val="000000100000" w:firstRow="0" w:lastRow="0" w:firstColumn="0" w:lastColumn="0" w:oddVBand="0" w:evenVBand="0" w:oddHBand="1" w:evenHBand="0" w:firstRowFirstColumn="0" w:firstRowLastColumn="0" w:lastRowFirstColumn="0" w:lastRowLastColumn="0"/>
+              <w:rPr>
+                <w:rFonts w:ascii="Times New Roman" w:hAnsi="Times New Roman" w:cs="Times New Roman"/>
+                <w:color w:val="000000"/>
+                <w:sz w:val="24"/>
+                <w:szCs w:val="24"/>
               </w:rPr>
             </w:pPr>
+            <w:r>
+              <w:rPr>
+                <w:rFonts w:ascii="Times New Roman" w:hAnsi="Times New Roman" w:cs="Times New Roman"/>
+                <w:color w:val="000000"/>
+                <w:sz w:val="24"/>
+                <w:szCs w:val="24"/>
+              </w:rPr>
+              <w:t>0.22449</w:t>
+            </w:r>
           </w:p>
         </w:tc>
         <w:tc>
           <w:tcPr>
-            <w:tcW w:w="1476" w:type="dxa"/>
+            <w:tcW w:w="1380" w:type="dxa"/>
+            <w:noWrap/>
+            <w:hideMark/>
           </w:tcPr>
           <w:p>
             <w:pPr>
-              <w:rPr>
-                <w:sz w:val="28"/>
-                <w:szCs w:val="28"/>
-                <w:u w:val="single"/>
+              <w:cnfStyle w:val="000000100000" w:firstRow="0" w:lastRow="0" w:firstColumn="0" w:lastColumn="0" w:oddVBand="0" w:evenVBand="0" w:oddHBand="1" w:evenHBand="0" w:firstRowFirstColumn="0" w:firstRowLastColumn="0" w:lastRowFirstColumn="0" w:lastRowLastColumn="0"/>
+              <w:rPr>
+                <w:rFonts w:ascii="Times New Roman" w:hAnsi="Times New Roman" w:cs="Times New Roman"/>
+                <w:color w:val="000000"/>
+                <w:sz w:val="24"/>
+                <w:szCs w:val="24"/>
               </w:rPr>
             </w:pPr>
+            <w:r>
+              <w:rPr>
+                <w:rFonts w:ascii="Times New Roman" w:hAnsi="Times New Roman" w:cs="Times New Roman"/>
+                <w:color w:val="000000"/>
+                <w:sz w:val="24"/>
+                <w:szCs w:val="24"/>
+              </w:rPr>
+              <w:t xml:space="preserve">Type </w:t>
+            </w:r>
+            <w:r>
+              <w:rPr>
+                <w:rFonts w:ascii="Times New Roman" w:hAnsi="Times New Roman" w:cs="Times New Roman"/>
+                <w:color w:val="000000"/>
+                <w:sz w:val="24"/>
+                <w:szCs w:val="24"/>
+              </w:rPr>
+              <w:t>1</w:t>
+            </w:r>
           </w:p>
         </w:tc>
         <w:tc>
           <w:tcPr>
-            <w:tcW w:w="1476" w:type="dxa"/>
+            <w:tcW w:w="3344" w:type="dxa"/>
+            <w:noWrap/>
+            <w:hideMark/>
           </w:tcPr>
           <w:p>
             <w:pPr>
-              <w:rPr>
-                <w:sz w:val="28"/>
-                <w:szCs w:val="28"/>
-                <w:u w:val="single"/>
+              <w:cnfStyle w:val="000000100000" w:firstRow="0" w:lastRow="0" w:firstColumn="0" w:lastColumn="0" w:oddVBand="0" w:evenVBand="0" w:oddHBand="1" w:evenHBand="0" w:firstRowFirstColumn="0" w:firstRowLastColumn="0" w:lastRowFirstColumn="0" w:lastRowLastColumn="0"/>
+              <w:rPr>
+                <w:rFonts w:ascii="Times New Roman" w:hAnsi="Times New Roman" w:cs="Times New Roman"/>
+                <w:color w:val="000000"/>
+                <w:sz w:val="24"/>
+                <w:szCs w:val="24"/>
               </w:rPr>
             </w:pPr>
+            <w:r>
+              <w:rPr>
+                <w:rFonts w:ascii="Times New Roman" w:hAnsi="Times New Roman" w:cs="Times New Roman"/>
+                <w:color w:val="000000"/>
+                <w:sz w:val="24"/>
+                <w:szCs w:val="24"/>
+              </w:rPr>
+              <w:t>0.68187</w:t>
+            </w:r>
           </w:p>
         </w:tc>
       </w:tr>
       <w:tr>
+        <w:trPr>
+          <w:trHeight w:val="402"/>
+        </w:trPr>
         <w:tc>
           <w:tcPr>
-            <w:tcW w:w="1998" w:type="dxa"/>
+            <w:cnfStyle w:val="001000000000" w:firstRow="0" w:lastRow="0" w:firstColumn="1" w:lastColumn="0" w:oddVBand="0" w:evenVBand="0" w:oddHBand="0" w:evenHBand="0" w:firstRowFirstColumn="0" w:firstRowLastColumn="0" w:lastRowFirstColumn="0" w:lastRowLastColumn="0"/>
+            <w:tcW w:w="969" w:type="dxa"/>
+            <w:hideMark/>
           </w:tcPr>
           <w:p>
             <w:pPr>
-              <w:rPr>
-                <w:sz w:val="28"/>
-                <w:szCs w:val="28"/>
+              <w:jc w:val="right"/>
+              <w:rPr>
+                <w:rFonts w:ascii="Times New Roman" w:hAnsi="Times New Roman" w:cs="Times New Roman"/>
+                <w:color w:val="000000"/>
+                <w:sz w:val="24"/>
+                <w:szCs w:val="24"/>
               </w:rPr>
             </w:pPr>
             <w:r>
               <w:rPr>
-                <w:sz w:val="28"/>
-                <w:szCs w:val="28"/>
-              </w:rPr>
-              <w:t>False Positive</w:t>
+                <w:rFonts w:ascii="Times New Roman" w:hAnsi="Times New Roman" w:cs="Times New Roman"/>
+                <w:color w:val="000000"/>
+                <w:sz w:val="24"/>
+                <w:szCs w:val="24"/>
+              </w:rPr>
+              <w:t>3</w:t>
             </w:r>
           </w:p>
         </w:tc>
         <w:tc>
           <w:tcPr>
-            <w:tcW w:w="1170" w:type="dxa"/>
+            <w:tcW w:w="1289" w:type="dxa"/>
+            <w:noWrap/>
+            <w:hideMark/>
           </w:tcPr>
           <w:p>
             <w:pPr>
-              <w:rPr>
-                <w:sz w:val="28"/>
-                <w:szCs w:val="28"/>
+              <w:jc w:val="right"/>
+              <w:cnfStyle w:val="000000000000" w:firstRow="0" w:lastRow="0" w:firstColumn="0" w:lastColumn="0" w:oddVBand="0" w:evenVBand="0" w:oddHBand="0" w:evenHBand="0" w:firstRowFirstColumn="0" w:firstRowLastColumn="0" w:lastRowFirstColumn="0" w:lastRowLastColumn="0"/>
+              <w:rPr>
+                <w:rFonts w:ascii="Times New Roman" w:hAnsi="Times New Roman" w:cs="Times New Roman"/>
+                <w:color w:val="000000"/>
+                <w:sz w:val="24"/>
+                <w:szCs w:val="24"/>
               </w:rPr>
             </w:pPr>
             <w:r>
               <w:rPr>
-                <w:sz w:val="28"/>
-                <w:szCs w:val="28"/>
-              </w:rPr>
-              <w:t>0.4829</w:t>
+                <w:rFonts w:ascii="Times New Roman" w:hAnsi="Times New Roman" w:cs="Times New Roman"/>
+                <w:color w:val="000000"/>
+                <w:sz w:val="24"/>
+                <w:szCs w:val="24"/>
+              </w:rPr>
+              <w:t>0.44498</w:t>
             </w:r>
           </w:p>
         </w:tc>
         <w:tc>
           <w:tcPr>
-            <w:tcW w:w="1260" w:type="dxa"/>
+            <w:tcW w:w="1231" w:type="dxa"/>
+            <w:noWrap/>
+            <w:hideMark/>
           </w:tcPr>
           <w:p>
             <w:pPr>
-              <w:rPr>
-                <w:sz w:val="28"/>
-                <w:szCs w:val="28"/>
-                <w:u w:val="single"/>
+              <w:jc w:val="right"/>
+              <w:cnfStyle w:val="000000000000" w:firstRow="0" w:lastRow="0" w:firstColumn="0" w:lastColumn="0" w:oddVBand="0" w:evenVBand="0" w:oddHBand="0" w:evenHBand="0" w:firstRowFirstColumn="0" w:firstRowLastColumn="0" w:lastRowFirstColumn="0" w:lastRowLastColumn="0"/>
+              <w:rPr>
+                <w:rFonts w:ascii="Times New Roman" w:hAnsi="Times New Roman" w:cs="Times New Roman"/>
+                <w:color w:val="000000"/>
+                <w:sz w:val="24"/>
+                <w:szCs w:val="24"/>
               </w:rPr>
             </w:pPr>
+            <w:r>
+              <w:rPr>
+                <w:rFonts w:ascii="Times New Roman" w:hAnsi="Times New Roman" w:cs="Times New Roman"/>
+                <w:color w:val="000000"/>
+                <w:sz w:val="24"/>
+                <w:szCs w:val="24"/>
+              </w:rPr>
+              <w:t>0.07923</w:t>
+            </w:r>
           </w:p>
         </w:tc>
         <w:tc>
           <w:tcPr>
-            <w:tcW w:w="1476" w:type="dxa"/>
+            <w:tcW w:w="1163" w:type="dxa"/>
+            <w:noWrap/>
+            <w:hideMark/>
           </w:tcPr>
           <w:p>
             <w:pPr>
-              <w:rPr>
-                <w:sz w:val="28"/>
-                <w:szCs w:val="28"/>
-                <w:u w:val="single"/>
+              <w:jc w:val="center"/>
+              <w:cnfStyle w:val="000000000000" w:firstRow="0" w:lastRow="0" w:firstColumn="0" w:lastColumn="0" w:oddVBand="0" w:evenVBand="0" w:oddHBand="0" w:evenHBand="0" w:firstRowFirstColumn="0" w:firstRowLastColumn="0" w:lastRowFirstColumn="0" w:lastRowLastColumn="0"/>
+              <w:rPr>
+                <w:rFonts w:ascii="Times New Roman" w:hAnsi="Times New Roman" w:cs="Times New Roman"/>
+                <w:color w:val="000000"/>
+                <w:sz w:val="24"/>
+                <w:szCs w:val="24"/>
               </w:rPr>
             </w:pPr>
+            <w:r>
+              <w:rPr>
+                <w:rFonts w:ascii="Times New Roman" w:hAnsi="Times New Roman" w:cs="Times New Roman"/>
+                <w:color w:val="000000"/>
+                <w:sz w:val="24"/>
+                <w:szCs w:val="24"/>
+              </w:rPr>
+              <w:t>0.36575</w:t>
+            </w:r>
           </w:p>
         </w:tc>
         <w:tc>
           <w:tcPr>
-            <w:tcW w:w="1476" w:type="dxa"/>
+            <w:tcW w:w="1380" w:type="dxa"/>
+            <w:noWrap/>
+            <w:hideMark/>
           </w:tcPr>
           <w:p>
             <w:pPr>
-              <w:rPr>
-                <w:sz w:val="28"/>
-                <w:szCs w:val="28"/>
-                <w:u w:val="single"/>
+              <w:cnfStyle w:val="000000000000" w:firstRow="0" w:lastRow="0" w:firstColumn="0" w:lastColumn="0" w:oddVBand="0" w:evenVBand="0" w:oddHBand="0" w:evenHBand="0" w:firstRowFirstColumn="0" w:firstRowLastColumn="0" w:lastRowFirstColumn="0" w:lastRowLastColumn="0"/>
+              <w:rPr>
+                <w:rFonts w:ascii="Times New Roman" w:hAnsi="Times New Roman" w:cs="Times New Roman"/>
+                <w:color w:val="000000"/>
+                <w:sz w:val="24"/>
+                <w:szCs w:val="24"/>
               </w:rPr>
             </w:pPr>
+            <w:r>
+              <w:rPr>
+                <w:rFonts w:ascii="Times New Roman" w:hAnsi="Times New Roman" w:cs="Times New Roman"/>
+                <w:color w:val="000000"/>
+                <w:sz w:val="24"/>
+                <w:szCs w:val="24"/>
+              </w:rPr>
+              <w:t>Type 1</w:t>
+            </w:r>
           </w:p>
         </w:tc>
         <w:tc>
           <w:tcPr>
-            <w:tcW w:w="1476" w:type="dxa"/>
+            <w:tcW w:w="3344" w:type="dxa"/>
+            <w:noWrap/>
+            <w:hideMark/>
           </w:tcPr>
           <w:p>
             <w:pPr>
-              <w:rPr>
-                <w:sz w:val="28"/>
-                <w:szCs w:val="28"/>
-                <w:u w:val="single"/>
+              <w:cnfStyle w:val="000000000000" w:firstRow="0" w:lastRow="0" w:firstColumn="0" w:lastColumn="0" w:oddVBand="0" w:evenVBand="0" w:oddHBand="0" w:evenHBand="0" w:firstRowFirstColumn="0" w:firstRowLastColumn="0" w:lastRowFirstColumn="0" w:lastRowLastColumn="0"/>
+              <w:rPr>
+                <w:rFonts w:ascii="Times New Roman" w:hAnsi="Times New Roman" w:cs="Times New Roman"/>
+                <w:color w:val="000000"/>
+                <w:sz w:val="24"/>
+                <w:szCs w:val="24"/>
               </w:rPr>
             </w:pPr>
+            <w:r>
+              <w:rPr>
+                <w:rFonts w:ascii="Times New Roman" w:hAnsi="Times New Roman" w:cs="Times New Roman"/>
+                <w:color w:val="000000"/>
+                <w:sz w:val="24"/>
+                <w:szCs w:val="24"/>
+              </w:rPr>
+              <w:t>0.69948</w:t>
+            </w:r>
           </w:p>
         </w:tc>
       </w:tr>
       <w:tr>
+        <w:trPr>
+          <w:cnfStyle w:val="000000100000" w:firstRow="0" w:lastRow="0" w:firstColumn="0" w:lastColumn="0" w:oddVBand="0" w:evenVBand="0" w:oddHBand="1" w:evenHBand="0" w:firstRowFirstColumn="0" w:firstRowLastColumn="0" w:lastRowFirstColumn="0" w:lastRowLastColumn="0"/>
+          <w:trHeight w:val="402"/>
+        </w:trPr>
         <w:tc>
           <w:tcPr>
-            <w:tcW w:w="1998" w:type="dxa"/>
+            <w:cnfStyle w:val="001000000000" w:firstRow="0" w:lastRow="0" w:firstColumn="1" w:lastColumn="0" w:oddVBand="0" w:evenVBand="0" w:oddHBand="0" w:evenHBand="0" w:firstRowFirstColumn="0" w:firstRowLastColumn="0" w:lastRowFirstColumn="0" w:lastRowLastColumn="0"/>
+            <w:tcW w:w="969" w:type="dxa"/>
+            <w:hideMark/>
           </w:tcPr>
           <w:p>
             <w:pPr>
-              <w:rPr>
-                <w:sz w:val="28"/>
-                <w:szCs w:val="28"/>
+              <w:jc w:val="right"/>
+              <w:rPr>
+                <w:rFonts w:ascii="Times New Roman" w:hAnsi="Times New Roman" w:cs="Times New Roman"/>
+                <w:color w:val="000000"/>
+                <w:sz w:val="24"/>
+                <w:szCs w:val="24"/>
               </w:rPr>
             </w:pPr>
             <w:r>
               <w:rPr>
-                <w:sz w:val="28"/>
-                <w:szCs w:val="28"/>
-              </w:rPr>
-              <w:t>False negative</w:t>
+                <w:rFonts w:ascii="Times New Roman" w:hAnsi="Times New Roman" w:cs="Times New Roman"/>
+                <w:color w:val="000000"/>
+                <w:sz w:val="24"/>
+                <w:szCs w:val="24"/>
+              </w:rPr>
+              <w:t>5</w:t>
             </w:r>
           </w:p>
         </w:tc>
         <w:tc>
           <w:tcPr>
-            <w:tcW w:w="1170" w:type="dxa"/>
+            <w:tcW w:w="1289" w:type="dxa"/>
+            <w:noWrap/>
+            <w:hideMark/>
           </w:tcPr>
           <w:p>
             <w:pPr>
-              <w:rPr>
-                <w:sz w:val="28"/>
-                <w:szCs w:val="28"/>
+              <w:jc w:val="right"/>
+              <w:cnfStyle w:val="000000100000" w:firstRow="0" w:lastRow="0" w:firstColumn="0" w:lastColumn="0" w:oddVBand="0" w:evenVBand="0" w:oddHBand="1" w:evenHBand="0" w:firstRowFirstColumn="0" w:firstRowLastColumn="0" w:lastRowFirstColumn="0" w:lastRowLastColumn="0"/>
+              <w:rPr>
+                <w:rFonts w:ascii="Times New Roman" w:hAnsi="Times New Roman" w:cs="Times New Roman"/>
+                <w:color w:val="000000"/>
+                <w:sz w:val="24"/>
+                <w:szCs w:val="24"/>
               </w:rPr>
             </w:pPr>
             <w:r>
               <w:rPr>
-                <w:sz w:val="28"/>
-                <w:szCs w:val="28"/>
-              </w:rPr>
-              <w:t>0.5395</w:t>
+                <w:rFonts w:ascii="Times New Roman" w:hAnsi="Times New Roman" w:cs="Times New Roman"/>
+                <w:color w:val="000000"/>
+                <w:sz w:val="24"/>
+                <w:szCs w:val="24"/>
+              </w:rPr>
+              <w:t>0.47539</w:t>
             </w:r>
           </w:p>
         </w:tc>
         <w:tc>
           <w:tcPr>
-            <w:tcW w:w="1260" w:type="dxa"/>
+            <w:tcW w:w="1231" w:type="dxa"/>
+            <w:noWrap/>
+            <w:hideMark/>
           </w:tcPr>
           <w:p>
             <w:pPr>
-              <w:rPr>
-                <w:sz w:val="28"/>
-                <w:szCs w:val="28"/>
-                <w:u w:val="single"/>
+              <w:jc w:val="right"/>
+              <w:cnfStyle w:val="000000100000" w:firstRow="0" w:lastRow="0" w:firstColumn="0" w:lastColumn="0" w:oddVBand="0" w:evenVBand="0" w:oddHBand="1" w:evenHBand="0" w:firstRowFirstColumn="0" w:firstRowLastColumn="0" w:lastRowFirstColumn="0" w:lastRowLastColumn="0"/>
+              <w:rPr>
+                <w:rFonts w:ascii="Times New Roman" w:hAnsi="Times New Roman" w:cs="Times New Roman"/>
+                <w:color w:val="000000"/>
+                <w:sz w:val="24"/>
+                <w:szCs w:val="24"/>
               </w:rPr>
             </w:pPr>
+            <w:r>
+              <w:rPr>
+                <w:rFonts w:ascii="Times New Roman" w:hAnsi="Times New Roman" w:cs="Times New Roman"/>
+                <w:color w:val="000000"/>
+                <w:sz w:val="24"/>
+                <w:szCs w:val="24"/>
+              </w:rPr>
+              <w:t>0.09124</w:t>
+            </w:r>
           </w:p>
         </w:tc>
         <w:tc>
           <w:tcPr>
-            <w:tcW w:w="1476" w:type="dxa"/>
+            <w:tcW w:w="1163" w:type="dxa"/>
+            <w:noWrap/>
+            <w:hideMark/>
           </w:tcPr>
           <w:p>
             <w:pPr>
-              <w:rPr>
-                <w:sz w:val="28"/>
-                <w:szCs w:val="28"/>
-                <w:u w:val="single"/>
+              <w:jc w:val="center"/>
+              <w:cnfStyle w:val="000000100000" w:firstRow="0" w:lastRow="0" w:firstColumn="0" w:lastColumn="0" w:oddVBand="0" w:evenVBand="0" w:oddHBand="1" w:evenHBand="0" w:firstRowFirstColumn="0" w:firstRowLastColumn="0" w:lastRowFirstColumn="0" w:lastRowLastColumn="0"/>
+              <w:rPr>
+                <w:rFonts w:ascii="Times New Roman" w:hAnsi="Times New Roman" w:cs="Times New Roman"/>
+                <w:color w:val="000000"/>
+                <w:sz w:val="24"/>
+                <w:szCs w:val="24"/>
               </w:rPr>
             </w:pPr>
+            <w:r>
+              <w:rPr>
+                <w:rFonts w:ascii="Times New Roman" w:hAnsi="Times New Roman" w:cs="Times New Roman"/>
+                <w:color w:val="000000"/>
+                <w:sz w:val="24"/>
+                <w:szCs w:val="24"/>
+              </w:rPr>
+              <w:t>0.38415</w:t>
+            </w:r>
           </w:p>
         </w:tc>
         <w:tc>
           <w:tcPr>
-            <w:tcW w:w="1476" w:type="dxa"/>
+            <w:tcW w:w="1380" w:type="dxa"/>
+            <w:noWrap/>
+            <w:hideMark/>
           </w:tcPr>
           <w:p>
             <w:pPr>
-              <w:rPr>
-                <w:sz w:val="28"/>
-                <w:szCs w:val="28"/>
-                <w:u w:val="single"/>
+              <w:cnfStyle w:val="000000100000" w:firstRow="0" w:lastRow="0" w:firstColumn="0" w:lastColumn="0" w:oddVBand="0" w:evenVBand="0" w:oddHBand="1" w:evenHBand="0" w:firstRowFirstColumn="0" w:firstRowLastColumn="0" w:lastRowFirstColumn="0" w:lastRowLastColumn="0"/>
+              <w:rPr>
+                <w:rFonts w:ascii="Times New Roman" w:hAnsi="Times New Roman" w:cs="Times New Roman"/>
+                <w:color w:val="000000"/>
+                <w:sz w:val="24"/>
+                <w:szCs w:val="24"/>
               </w:rPr>
             </w:pPr>
+            <w:r>
+              <w:rPr>
+                <w:rFonts w:ascii="Times New Roman" w:hAnsi="Times New Roman" w:cs="Times New Roman"/>
+                <w:color w:val="000000"/>
+                <w:sz w:val="24"/>
+                <w:szCs w:val="24"/>
+              </w:rPr>
+              <w:t>Type 2</w:t>
+            </w:r>
           </w:p>
         </w:tc>
         <w:tc>
           <w:tcPr>
-            <w:tcW w:w="1476" w:type="dxa"/>
+            <w:tcW w:w="3344" w:type="dxa"/>
+            <w:noWrap/>
+            <w:hideMark/>
           </w:tcPr>
           <w:p>
             <w:pPr>
-              <w:rPr>
-                <w:sz w:val="28"/>
-                <w:szCs w:val="28"/>
-                <w:u w:val="single"/>
+              <w:cnfStyle w:val="000000100000" w:firstRow="0" w:lastRow="0" w:firstColumn="0" w:lastColumn="0" w:oddVBand="0" w:evenVBand="0" w:oddHBand="1" w:evenHBand="0" w:firstRowFirstColumn="0" w:firstRowLastColumn="0" w:lastRowFirstColumn="0" w:lastRowLastColumn="0"/>
+              <w:rPr>
+                <w:rFonts w:ascii="Times New Roman" w:hAnsi="Times New Roman" w:cs="Times New Roman"/>
+                <w:color w:val="000000"/>
+                <w:sz w:val="24"/>
+                <w:szCs w:val="24"/>
               </w:rPr>
             </w:pPr>
+            <w:r>
+              <w:rPr>
+                <w:rFonts w:ascii="Times New Roman" w:hAnsi="Times New Roman" w:cs="Times New Roman"/>
+                <w:color w:val="000000"/>
+                <w:sz w:val="24"/>
+                <w:szCs w:val="24"/>
+              </w:rPr>
+              <w:t>0.66947</w:t>
+            </w:r>
           </w:p>
         </w:tc>
       </w:tr>
       <w:tr>
+        <w:trPr>
+          <w:trHeight w:val="402"/>
+        </w:trPr>
         <w:tc>
           <w:tcPr>
-            <w:tcW w:w="1998" w:type="dxa"/>
+            <w:cnfStyle w:val="001000000000" w:firstRow="0" w:lastRow="0" w:firstColumn="1" w:lastColumn="0" w:oddVBand="0" w:evenVBand="0" w:oddHBand="0" w:evenHBand="0" w:firstRowFirstColumn="0" w:firstRowLastColumn="0" w:lastRowFirstColumn="0" w:lastRowLastColumn="0"/>
+            <w:tcW w:w="969" w:type="dxa"/>
+            <w:hideMark/>
           </w:tcPr>
           <w:p>
             <w:pPr>
-              <w:rPr>
-                <w:sz w:val="28"/>
-                <w:szCs w:val="28"/>
+              <w:jc w:val="right"/>
+              <w:rPr>
+                <w:rFonts w:ascii="Times New Roman" w:hAnsi="Times New Roman" w:cs="Times New Roman"/>
+                <w:color w:val="000000"/>
+                <w:sz w:val="24"/>
+                <w:szCs w:val="24"/>
               </w:rPr>
             </w:pPr>
             <w:r>
               <w:rPr>
-                <w:sz w:val="28"/>
-                <w:szCs w:val="28"/>
-              </w:rPr>
-              <w:t>Feature</w:t>
+                <w:rFonts w:ascii="Times New Roman" w:hAnsi="Times New Roman" w:cs="Times New Roman"/>
+                <w:color w:val="000000"/>
+                <w:sz w:val="24"/>
+                <w:szCs w:val="24"/>
+              </w:rPr>
+              <w:t>8</w:t>
             </w:r>
           </w:p>
         </w:tc>
         <w:tc>
           <w:tcPr>
-            <w:tcW w:w="1170" w:type="dxa"/>
+            <w:tcW w:w="1289" w:type="dxa"/>
+            <w:noWrap/>
+            <w:hideMark/>
           </w:tcPr>
           <w:p>
             <w:pPr>
-              <w:rPr>
-                <w:sz w:val="28"/>
-                <w:szCs w:val="28"/>
+              <w:jc w:val="right"/>
+              <w:cnfStyle w:val="000000000000" w:firstRow="0" w:lastRow="0" w:firstColumn="0" w:lastColumn="0" w:oddVBand="0" w:evenVBand="0" w:oddHBand="0" w:evenHBand="0" w:firstRowFirstColumn="0" w:firstRowLastColumn="0" w:lastRowFirstColumn="0" w:lastRowLastColumn="0"/>
+              <w:rPr>
+                <w:rFonts w:ascii="Times New Roman" w:hAnsi="Times New Roman" w:cs="Times New Roman"/>
+                <w:color w:val="000000"/>
+                <w:sz w:val="24"/>
+                <w:szCs w:val="24"/>
               </w:rPr>
             </w:pPr>
             <w:r>
               <w:rPr>
-                <w:sz w:val="28"/>
-                <w:szCs w:val="28"/>
-              </w:rPr>
-              <w:t>14227</w:t>
+                <w:rFonts w:ascii="Times New Roman" w:hAnsi="Times New Roman" w:cs="Times New Roman"/>
+                <w:color w:val="000000"/>
+                <w:sz w:val="24"/>
+                <w:szCs w:val="24"/>
+              </w:rPr>
+              <w:t>0.42497</w:t>
             </w:r>
           </w:p>
         </w:tc>
         <w:tc>
           <w:tcPr>
-            <w:tcW w:w="1260" w:type="dxa"/>
+            <w:tcW w:w="1231" w:type="dxa"/>
+            <w:noWrap/>
+            <w:hideMark/>
           </w:tcPr>
           <w:p>
             <w:pPr>
-              <w:rPr>
-                <w:sz w:val="28"/>
-                <w:szCs w:val="28"/>
-                <w:u w:val="single"/>
+              <w:jc w:val="right"/>
+              <w:cnfStyle w:val="000000000000" w:firstRow="0" w:lastRow="0" w:firstColumn="0" w:lastColumn="0" w:oddVBand="0" w:evenVBand="0" w:oddHBand="0" w:evenHBand="0" w:firstRowFirstColumn="0" w:firstRowLastColumn="0" w:lastRowFirstColumn="0" w:lastRowLastColumn="0"/>
+              <w:rPr>
+                <w:rFonts w:ascii="Times New Roman" w:hAnsi="Times New Roman" w:cs="Times New Roman"/>
+                <w:color w:val="000000"/>
+                <w:sz w:val="24"/>
+                <w:szCs w:val="24"/>
               </w:rPr>
             </w:pPr>
+            <w:r>
+              <w:rPr>
+                <w:rFonts w:ascii="Times New Roman" w:hAnsi="Times New Roman" w:cs="Times New Roman"/>
+                <w:color w:val="000000"/>
+                <w:sz w:val="24"/>
+                <w:szCs w:val="24"/>
+              </w:rPr>
+              <w:t>0.17887</w:t>
+            </w:r>
           </w:p>
         </w:tc>
         <w:tc>
           <w:tcPr>
-            <w:tcW w:w="1476" w:type="dxa"/>
+            <w:tcW w:w="1163" w:type="dxa"/>
+            <w:noWrap/>
+            <w:hideMark/>
           </w:tcPr>
           <w:p>
             <w:pPr>
-              <w:rPr>
-                <w:sz w:val="28"/>
-                <w:szCs w:val="28"/>
-                <w:u w:val="single"/>
+              <w:jc w:val="center"/>
+              <w:cnfStyle w:val="000000000000" w:firstRow="0" w:lastRow="0" w:firstColumn="0" w:lastColumn="0" w:oddVBand="0" w:evenVBand="0" w:oddHBand="0" w:evenHBand="0" w:firstRowFirstColumn="0" w:firstRowLastColumn="0" w:lastRowFirstColumn="0" w:lastRowLastColumn="0"/>
+              <w:rPr>
+                <w:rFonts w:ascii="Times New Roman" w:hAnsi="Times New Roman" w:cs="Times New Roman"/>
+                <w:color w:val="000000"/>
+                <w:sz w:val="24"/>
+                <w:szCs w:val="24"/>
               </w:rPr>
             </w:pPr>
+            <w:r>
+              <w:rPr>
+                <w:rFonts w:ascii="Times New Roman" w:hAnsi="Times New Roman" w:cs="Times New Roman"/>
+                <w:color w:val="000000"/>
+                <w:sz w:val="24"/>
+                <w:szCs w:val="24"/>
+              </w:rPr>
+              <w:t>0.17967</w:t>
+            </w:r>
           </w:p>
         </w:tc>
         <w:tc>
           <w:tcPr>
-            <w:tcW w:w="1476" w:type="dxa"/>
+            <w:tcW w:w="1380" w:type="dxa"/>
+            <w:noWrap/>
+            <w:hideMark/>
           </w:tcPr>
           <w:p>
             <w:pPr>
-              <w:rPr>
-                <w:sz w:val="28"/>
-                <w:szCs w:val="28"/>
-                <w:u w:val="single"/>
+              <w:cnfStyle w:val="000000000000" w:firstRow="0" w:lastRow="0" w:firstColumn="0" w:lastColumn="0" w:oddVBand="0" w:evenVBand="0" w:oddHBand="0" w:evenHBand="0" w:firstRowFirstColumn="0" w:firstRowLastColumn="0" w:lastRowFirstColumn="0" w:lastRowLastColumn="0"/>
+              <w:rPr>
+                <w:rFonts w:ascii="Times New Roman" w:hAnsi="Times New Roman" w:cs="Times New Roman"/>
+                <w:color w:val="000000"/>
+                <w:sz w:val="24"/>
+                <w:szCs w:val="24"/>
               </w:rPr>
             </w:pPr>
+            <w:r>
+              <w:rPr>
+                <w:rFonts w:ascii="Times New Roman" w:hAnsi="Times New Roman" w:cs="Times New Roman"/>
+                <w:color w:val="000000"/>
+                <w:sz w:val="24"/>
+                <w:szCs w:val="24"/>
+              </w:rPr>
+              <w:t>Type 1</w:t>
+            </w:r>
           </w:p>
         </w:tc>
         <w:tc>
           <w:tcPr>
-            <w:tcW w:w="1476" w:type="dxa"/>
+            <w:tcW w:w="3344" w:type="dxa"/>
+            <w:noWrap/>
+            <w:hideMark/>
           </w:tcPr>
           <w:p>
             <w:pPr>
-              <w:rPr>
-                <w:sz w:val="28"/>
-                <w:szCs w:val="28"/>
-                <w:u w:val="single"/>
+              <w:cnfStyle w:val="000000000000" w:firstRow="0" w:lastRow="0" w:firstColumn="0" w:lastColumn="0" w:oddVBand="0" w:evenVBand="0" w:oddHBand="0" w:evenHBand="0" w:firstRowFirstColumn="0" w:firstRowLastColumn="0" w:lastRowFirstColumn="0" w:lastRowLastColumn="0"/>
+              <w:rPr>
+                <w:rFonts w:ascii="Times New Roman" w:hAnsi="Times New Roman" w:cs="Times New Roman"/>
+                <w:color w:val="000000"/>
+                <w:sz w:val="24"/>
+                <w:szCs w:val="24"/>
               </w:rPr>
             </w:pPr>
+            <w:r>
+              <w:rPr>
+                <w:rFonts w:ascii="Times New Roman" w:hAnsi="Times New Roman" w:cs="Times New Roman"/>
+                <w:color w:val="000000"/>
+                <w:sz w:val="24"/>
+                <w:szCs w:val="24"/>
+              </w:rPr>
+              <w:t>0.69508</w:t>
+            </w:r>
+          </w:p>
+        </w:tc>
+      </w:tr>
+      <w:tr>
+        <w:trPr>
+          <w:cnfStyle w:val="000000100000" w:firstRow="0" w:lastRow="0" w:firstColumn="0" w:lastColumn="0" w:oddVBand="0" w:evenVBand="0" w:oddHBand="1" w:evenHBand="0" w:firstRowFirstColumn="0" w:firstRowLastColumn="0" w:lastRowFirstColumn="0" w:lastRowLastColumn="0"/>
+          <w:trHeight w:val="402"/>
+        </w:trPr>
+        <w:tc>
+          <w:tcPr>
+            <w:cnfStyle w:val="001000000000" w:firstRow="0" w:lastRow="0" w:firstColumn="1" w:lastColumn="0" w:oddVBand="0" w:evenVBand="0" w:oddHBand="0" w:evenHBand="0" w:firstRowFirstColumn="0" w:firstRowLastColumn="0" w:lastRowFirstColumn="0" w:lastRowLastColumn="0"/>
+            <w:tcW w:w="969" w:type="dxa"/>
+            <w:hideMark/>
+          </w:tcPr>
+          <w:p>
+            <w:pPr>
+              <w:jc w:val="right"/>
+              <w:rPr>
+                <w:rFonts w:ascii="Times New Roman" w:hAnsi="Times New Roman" w:cs="Times New Roman"/>
+                <w:color w:val="000000"/>
+                <w:sz w:val="24"/>
+                <w:szCs w:val="24"/>
+              </w:rPr>
+            </w:pPr>
+            <w:r>
+              <w:rPr>
+                <w:rFonts w:ascii="Times New Roman" w:hAnsi="Times New Roman" w:cs="Times New Roman"/>
+                <w:color w:val="000000"/>
+                <w:sz w:val="24"/>
+                <w:szCs w:val="24"/>
+              </w:rPr>
+              <w:t>10</w:t>
+            </w:r>
+          </w:p>
+        </w:tc>
+        <w:tc>
+          <w:tcPr>
+            <w:tcW w:w="1289" w:type="dxa"/>
+            <w:noWrap/>
+            <w:hideMark/>
+          </w:tcPr>
+          <w:p>
+            <w:pPr>
+              <w:jc w:val="right"/>
+              <w:cnfStyle w:val="000000100000" w:firstRow="0" w:lastRow="0" w:firstColumn="0" w:lastColumn="0" w:oddVBand="0" w:evenVBand="0" w:oddHBand="1" w:evenHBand="0" w:firstRowFirstColumn="0" w:firstRowLastColumn="0" w:lastRowFirstColumn="0" w:lastRowLastColumn="0"/>
+              <w:rPr>
+                <w:rFonts w:ascii="Times New Roman" w:hAnsi="Times New Roman" w:cs="Times New Roman"/>
+                <w:color w:val="000000"/>
+                <w:sz w:val="24"/>
+                <w:szCs w:val="24"/>
+              </w:rPr>
+            </w:pPr>
+            <w:r>
+              <w:rPr>
+                <w:rFonts w:ascii="Times New Roman" w:hAnsi="Times New Roman" w:cs="Times New Roman"/>
+                <w:color w:val="000000"/>
+                <w:sz w:val="24"/>
+                <w:szCs w:val="24"/>
+              </w:rPr>
+              <w:t>0.44458</w:t>
+            </w:r>
+          </w:p>
+        </w:tc>
+        <w:tc>
+          <w:tcPr>
+            <w:tcW w:w="1231" w:type="dxa"/>
+            <w:noWrap/>
+            <w:hideMark/>
+          </w:tcPr>
+          <w:p>
+            <w:pPr>
+              <w:jc w:val="right"/>
+              <w:cnfStyle w:val="000000100000" w:firstRow="0" w:lastRow="0" w:firstColumn="0" w:lastColumn="0" w:oddVBand="0" w:evenVBand="0" w:oddHBand="1" w:evenHBand="0" w:firstRowFirstColumn="0" w:firstRowLastColumn="0" w:lastRowFirstColumn="0" w:lastRowLastColumn="0"/>
+              <w:rPr>
+                <w:rFonts w:ascii="Times New Roman" w:hAnsi="Times New Roman" w:cs="Times New Roman"/>
+                <w:color w:val="000000"/>
+                <w:sz w:val="24"/>
+                <w:szCs w:val="24"/>
+              </w:rPr>
+            </w:pPr>
+            <w:r>
+              <w:rPr>
+                <w:rFonts w:ascii="Times New Roman" w:hAnsi="Times New Roman" w:cs="Times New Roman"/>
+                <w:color w:val="000000"/>
+                <w:sz w:val="24"/>
+                <w:szCs w:val="24"/>
+              </w:rPr>
+              <w:t>0.08523</w:t>
+            </w:r>
+          </w:p>
+        </w:tc>
+        <w:tc>
+          <w:tcPr>
+            <w:tcW w:w="1163" w:type="dxa"/>
+            <w:noWrap/>
+            <w:hideMark/>
+          </w:tcPr>
+          <w:p>
+            <w:pPr>
+              <w:jc w:val="center"/>
+              <w:cnfStyle w:val="000000100000" w:firstRow="0" w:lastRow="0" w:firstColumn="0" w:lastColumn="0" w:oddVBand="0" w:evenVBand="0" w:oddHBand="1" w:evenHBand="0" w:firstRowFirstColumn="0" w:firstRowLastColumn="0" w:lastRowFirstColumn="0" w:lastRowLastColumn="0"/>
+              <w:rPr>
+                <w:rFonts w:ascii="Times New Roman" w:hAnsi="Times New Roman" w:cs="Times New Roman"/>
+                <w:color w:val="000000"/>
+                <w:sz w:val="24"/>
+                <w:szCs w:val="24"/>
+              </w:rPr>
+            </w:pPr>
+            <w:r>
+              <w:rPr>
+                <w:rFonts w:ascii="Times New Roman" w:hAnsi="Times New Roman" w:cs="Times New Roman"/>
+                <w:color w:val="000000"/>
+                <w:sz w:val="24"/>
+                <w:szCs w:val="24"/>
+              </w:rPr>
+              <w:t>0.35934</w:t>
+            </w:r>
+          </w:p>
+        </w:tc>
+        <w:tc>
+          <w:tcPr>
+            <w:tcW w:w="1380" w:type="dxa"/>
+            <w:noWrap/>
+            <w:hideMark/>
+          </w:tcPr>
+          <w:p>
+            <w:pPr>
+              <w:cnfStyle w:val="000000100000" w:firstRow="0" w:lastRow="0" w:firstColumn="0" w:lastColumn="0" w:oddVBand="0" w:evenVBand="0" w:oddHBand="1" w:evenHBand="0" w:firstRowFirstColumn="0" w:firstRowLastColumn="0" w:lastRowFirstColumn="0" w:lastRowLastColumn="0"/>
+              <w:rPr>
+                <w:rFonts w:ascii="Times New Roman" w:hAnsi="Times New Roman" w:cs="Times New Roman"/>
+                <w:color w:val="000000"/>
+                <w:sz w:val="24"/>
+                <w:szCs w:val="24"/>
+              </w:rPr>
+            </w:pPr>
+            <w:r>
+              <w:rPr>
+                <w:rFonts w:ascii="Times New Roman" w:hAnsi="Times New Roman" w:cs="Times New Roman"/>
+                <w:color w:val="000000"/>
+                <w:sz w:val="24"/>
+                <w:szCs w:val="24"/>
+              </w:rPr>
+              <w:t>Type 1</w:t>
+            </w:r>
+          </w:p>
+        </w:tc>
+        <w:tc>
+          <w:tcPr>
+            <w:tcW w:w="3344" w:type="dxa"/>
+            <w:noWrap/>
+            <w:hideMark/>
+          </w:tcPr>
+          <w:p>
+            <w:pPr>
+              <w:cnfStyle w:val="000000100000" w:firstRow="0" w:lastRow="0" w:firstColumn="0" w:lastColumn="0" w:oddVBand="0" w:evenVBand="0" w:oddHBand="1" w:evenHBand="0" w:firstRowFirstColumn="0" w:firstRowLastColumn="0" w:lastRowFirstColumn="0" w:lastRowLastColumn="0"/>
+              <w:rPr>
+                <w:rFonts w:ascii="Times New Roman" w:hAnsi="Times New Roman" w:cs="Times New Roman"/>
+                <w:color w:val="000000"/>
+                <w:sz w:val="24"/>
+                <w:szCs w:val="24"/>
+              </w:rPr>
+            </w:pPr>
+            <w:r>
+              <w:rPr>
+                <w:rFonts w:ascii="Times New Roman" w:hAnsi="Times New Roman" w:cs="Times New Roman"/>
+                <w:color w:val="000000"/>
+                <w:sz w:val="24"/>
+                <w:szCs w:val="24"/>
+              </w:rPr>
+              <w:t>0.72389</w:t>
+            </w:r>
           </w:p>
         </w:tc>
       </w:tr>
@@ -1961,152 +2510,24 @@
     </w:p>
     <w:p>
       <w:pPr>
-        <w:rPr>
-          <w:sz w:val="24"/>
-          <w:szCs w:val="24"/>
-        </w:rPr>
-      </w:pPr>
-      <w:r>
-        <w:rPr>
-          <w:sz w:val="24"/>
-          <w:szCs w:val="24"/>
-        </w:rPr>
-        <w:t xml:space="preserve"> </w:t>
-      </w:r>
-      <w:r>
-        <w:rPr>
-          <w:sz w:val="24"/>
-          <w:szCs w:val="24"/>
-        </w:rPr>
-        <w:t>Round 1</w:t>
-      </w:r>
-    </w:p>
-    <w:p>
-      <w:pPr>
-        <w:rPr>
-          <w:sz w:val="24"/>
-          <w:szCs w:val="24"/>
-        </w:rPr>
-      </w:pPr>
-      <w:r>
-        <w:rPr>
-          <w:sz w:val="24"/>
-          <w:szCs w:val="24"/>
-        </w:rPr>
-        <w:t xml:space="preserve">(Type 2) </w:t>
-      </w:r>
-      <w:r>
-        <w:rPr>
-          <w:sz w:val="24"/>
-          <w:szCs w:val="24"/>
-        </w:rPr>
-        <w:t xml:space="preserve">Vertical </w:t>
-      </w:r>
-      <w:r>
-        <w:rPr>
-          <w:sz w:val="24"/>
-          <w:szCs w:val="24"/>
-        </w:rPr>
-        <w:t>Edge detection</w:t>
-      </w:r>
-    </w:p>
-    <w:p>
-      <w:pPr>
-        <w:rPr>
-          <w:sz w:val="24"/>
-          <w:szCs w:val="24"/>
-        </w:rPr>
-      </w:pPr>
-      <w:r>
-        <w:rPr>
-          <w:sz w:val="24"/>
-          <w:szCs w:val="24"/>
-        </w:rPr>
-        <w:t>M = 8</w:t>
-      </w:r>
-    </w:p>
-    <w:p>
-      <w:pPr>
-        <w:rPr>
-          <w:sz w:val="24"/>
-          <w:szCs w:val="24"/>
-        </w:rPr>
-      </w:pPr>
-      <w:r>
-        <w:rPr>
-          <w:sz w:val="24"/>
-          <w:szCs w:val="24"/>
-        </w:rPr>
-        <w:t>N = 8</w:t>
-      </w:r>
-    </w:p>
-    <w:p>
-      <w:pPr>
-        <w:rPr>
-          <w:sz w:val="24"/>
-          <w:szCs w:val="24"/>
-        </w:rPr>
-      </w:pPr>
-      <w:r>
-        <w:rPr>
-          <w:sz w:val="24"/>
-          <w:szCs w:val="24"/>
-        </w:rPr>
-        <w:t>Position = 11 X 11</w:t>
-      </w:r>
-    </w:p>
-    <w:p>
-      <w:pPr>
-        <w:rPr>
-          <w:sz w:val="24"/>
-          <w:szCs w:val="24"/>
-        </w:rPr>
-      </w:pPr>
-      <w:r>
-        <w:rPr>
-          <w:sz w:val="24"/>
-          <w:szCs w:val="24"/>
-        </w:rPr>
-        <w:t>Threshold =  -14.5</w:t>
-      </w:r>
-    </w:p>
-    <w:p>
-      <w:pPr>
-        <w:rPr>
-          <w:sz w:val="24"/>
-          <w:szCs w:val="24"/>
-        </w:rPr>
-      </w:pPr>
-      <w:bookmarkStart w:id="0" w:name="_GoBack"/>
-      <w:bookmarkEnd w:id="0"/>
+        <w:jc w:val="center"/>
+        <w:rPr>
+          <w:sz w:val="28"/>
+          <w:szCs w:val="28"/>
+          <w:u w:val="single"/>
+        </w:rPr>
+      </w:pPr>
       <w:r>
         <w:rPr>
           <w:noProof/>
-          <w:sz w:val="24"/>
-          <w:szCs w:val="24"/>
-          <w:lang w:eastAsia="en-US"/>
+          <w:sz w:val="28"/>
+          <w:szCs w:val="28"/>
         </w:rPr>
         <w:drawing>
-          <wp:anchor distT="0" distB="0" distL="114300" distR="114300" simplePos="0" relativeHeight="251660288" behindDoc="0" locked="0" layoutInCell="1" allowOverlap="1" wp14:anchorId="04A1A7AD" wp14:editId="2078FBC1">
-            <wp:simplePos x="0" y="0"/>
-            <wp:positionH relativeFrom="column">
-              <wp:posOffset>0</wp:posOffset>
-            </wp:positionH>
-            <wp:positionV relativeFrom="paragraph">
-              <wp:posOffset>90170</wp:posOffset>
-            </wp:positionV>
-            <wp:extent cx="3218815" cy="2943860"/>
-            <wp:effectExtent l="0" t="0" r="6985" b="2540"/>
-            <wp:wrapTight wrapText="bothSides">
-              <wp:wrapPolygon edited="0">
-                <wp:start x="0" y="0"/>
-                <wp:lineTo x="0" y="21432"/>
-                <wp:lineTo x="21476" y="21432"/>
-                <wp:lineTo x="21476" y="0"/>
-                <wp:lineTo x="0" y="0"/>
-              </wp:wrapPolygon>
-            </wp:wrapTight>
-            <wp:docPr id="2" name="Picture 2" descr="DivYose MacSSD:private:var:folders:8t:zklkph6942d0czrbs4g88krh0000gp:T:TemporaryItems:Screen Shot 2019-12-04 at 20.14.12.png"/>
+          <wp:inline distT="0" distB="0" distL="0" distR="0" wp14:anchorId="1EB35376" wp14:editId="33E3188F">
+            <wp:extent cx="5486400" cy="3612515"/>
+            <wp:effectExtent l="0" t="0" r="0" b="0"/>
+            <wp:docPr id="4" name="Picture 4"/>
             <wp:cNvGraphicFramePr>
               <a:graphicFrameLocks xmlns:a="http://schemas.openxmlformats.org/drawingml/2006/main" noChangeAspect="1"/>
             </wp:cNvGraphicFramePr>
@@ -2114,176 +2535,1582 @@
               <a:graphicData uri="http://schemas.openxmlformats.org/drawingml/2006/picture">
                 <pic:pic xmlns:pic="http://schemas.openxmlformats.org/drawingml/2006/picture">
                   <pic:nvPicPr>
-                    <pic:cNvPr id="0" name="Picture 1" descr="DivYose MacSSD:private:var:folders:8t:zklkph6942d0czrbs4g88krh0000gp:T:TemporaryItems:Screen Shot 2019-12-04 at 20.14.12.png"/>
-                    <pic:cNvPicPr>
-                      <a:picLocks noChangeAspect="1" noChangeArrowheads="1"/>
-                    </pic:cNvPicPr>
+                    <pic:cNvPr id="4" name="Screen Shot 2019-12-07 at 6.55.39 PM.png"/>
+                    <pic:cNvPicPr/>
                   </pic:nvPicPr>
                   <pic:blipFill>
-                    <a:blip r:embed="rId6">
-                      <a:extLst>
-                        <a:ext uri="{28A0092B-C50C-407E-A947-70E740481C1C}">
-                          <a14:useLocalDpi xmlns:a14="http://schemas.microsoft.com/office/drawing/2010/main" val="0"/>
-                        </a:ext>
-                      </a:extLst>
-                    </a:blip>
-                    <a:srcRect/>
+                    <a:blip r:embed="rId5"/>
                     <a:stretch>
                       <a:fillRect/>
                     </a:stretch>
                   </pic:blipFill>
-                  <pic:spPr bwMode="auto">
+                  <pic:spPr>
                     <a:xfrm>
                       <a:off x="0" y="0"/>
-                      <a:ext cx="3218815" cy="2943860"/>
+                      <a:ext cx="5486400" cy="3612515"/>
                     </a:xfrm>
                     <a:prstGeom prst="rect">
                       <a:avLst/>
                     </a:prstGeom>
-                    <a:noFill/>
-                    <a:ln>
-                      <a:noFill/>
-                    </a:ln>
                   </pic:spPr>
                 </pic:pic>
               </a:graphicData>
             </a:graphic>
-            <wp14:sizeRelH relativeFrom="page">
-              <wp14:pctWidth>0</wp14:pctWidth>
-            </wp14:sizeRelH>
-            <wp14:sizeRelV relativeFrom="page">
-              <wp14:pctHeight>0</wp14:pctHeight>
-            </wp14:sizeRelV>
-          </wp:anchor>
+          </wp:inline>
         </w:drawing>
       </w:r>
-    </w:p>
-    <w:p>
-      <w:pPr>
-        <w:rPr>
-          <w:sz w:val="24"/>
-          <w:szCs w:val="24"/>
-        </w:rPr>
-      </w:pPr>
-    </w:p>
-    <w:p>
-      <w:pPr>
-        <w:rPr>
-          <w:sz w:val="24"/>
-          <w:szCs w:val="24"/>
-        </w:rPr>
-      </w:pPr>
-    </w:p>
-    <w:p>
-      <w:pPr>
-        <w:rPr>
-          <w:sz w:val="24"/>
-          <w:szCs w:val="24"/>
-        </w:rPr>
-      </w:pPr>
-    </w:p>
-    <w:p>
-      <w:pPr>
-        <w:rPr>
-          <w:sz w:val="24"/>
-          <w:szCs w:val="24"/>
-        </w:rPr>
-      </w:pPr>
-    </w:p>
-    <w:p>
-      <w:pPr>
-        <w:rPr>
-          <w:sz w:val="24"/>
-          <w:szCs w:val="24"/>
-        </w:rPr>
-      </w:pPr>
-    </w:p>
-    <w:p>
-      <w:pPr>
-        <w:rPr>
-          <w:sz w:val="24"/>
-          <w:szCs w:val="24"/>
-        </w:rPr>
-      </w:pPr>
-    </w:p>
-    <w:p>
-      <w:pPr>
-        <w:rPr>
-          <w:sz w:val="24"/>
-          <w:szCs w:val="24"/>
-        </w:rPr>
-      </w:pPr>
-    </w:p>
-    <w:p>
-      <w:pPr>
-        <w:rPr>
-          <w:sz w:val="24"/>
-          <w:szCs w:val="24"/>
-        </w:rPr>
-      </w:pPr>
-    </w:p>
-    <w:p>
-      <w:pPr>
-        <w:rPr>
-          <w:sz w:val="24"/>
-          <w:szCs w:val="24"/>
-        </w:rPr>
-      </w:pPr>
-    </w:p>
-    <w:p>
-      <w:pPr>
-        <w:rPr>
-          <w:sz w:val="24"/>
-          <w:szCs w:val="24"/>
-        </w:rPr>
-      </w:pPr>
-    </w:p>
-    <w:p>
-      <w:pPr>
-        <w:rPr>
-          <w:sz w:val="24"/>
-          <w:szCs w:val="24"/>
-        </w:rPr>
-      </w:pPr>
-    </w:p>
-    <w:p>
-      <w:pPr>
-        <w:rPr>
-          <w:sz w:val="24"/>
-          <w:szCs w:val="24"/>
-        </w:rPr>
-      </w:pPr>
-    </w:p>
-    <w:p>
-      <w:pPr>
-        <w:rPr>
-          <w:sz w:val="24"/>
-          <w:szCs w:val="24"/>
-        </w:rPr>
-      </w:pPr>
-    </w:p>
-    <w:p>
-      <w:pPr>
-        <w:rPr>
-          <w:sz w:val="24"/>
-          <w:szCs w:val="24"/>
-        </w:rPr>
-      </w:pPr>
-    </w:p>
-    <w:p>
-      <w:pPr>
-        <w:rPr>
-          <w:sz w:val="24"/>
-          <w:szCs w:val="24"/>
-        </w:rPr>
-      </w:pPr>
-      <w:r>
-        <w:rPr>
-          <w:sz w:val="24"/>
-          <w:szCs w:val="24"/>
-        </w:rPr>
+      <w:r>
+        <w:rPr>
+          <w:sz w:val="24"/>
+          <w:szCs w:val="24"/>
+        </w:rPr>
+        <w:t>Figure 1 (Empirically accuracy over rounds)</w:t>
+      </w:r>
+    </w:p>
+    <w:p>
+      <w:pPr>
+        <w:rPr>
+          <w:sz w:val="28"/>
+          <w:szCs w:val="28"/>
+          <w:u w:val="single"/>
+        </w:rPr>
+      </w:pPr>
+    </w:p>
+    <w:p>
+      <w:pPr>
+        <w:jc w:val="center"/>
+        <w:rPr>
+          <w:sz w:val="28"/>
+          <w:szCs w:val="28"/>
+          <w:u w:val="single"/>
+        </w:rPr>
+      </w:pPr>
+    </w:p>
+    <w:p>
+      <w:pPr>
+        <w:jc w:val="center"/>
+        <w:rPr>
+          <w:sz w:val="28"/>
+          <w:szCs w:val="28"/>
+          <w:u w:val="single"/>
+        </w:rPr>
+      </w:pPr>
+    </w:p>
+    <w:p>
+      <w:pPr>
+        <w:jc w:val="center"/>
+        <w:rPr>
+          <w:sz w:val="28"/>
+          <w:szCs w:val="28"/>
+          <w:u w:val="single"/>
+        </w:rPr>
+      </w:pPr>
+    </w:p>
+    <w:p>
+      <w:pPr>
+        <w:rPr>
+          <w:sz w:val="24"/>
+          <w:szCs w:val="24"/>
+        </w:rPr>
+      </w:pPr>
+      <w:r>
+        <w:rPr>
+          <w:sz w:val="24"/>
+          <w:szCs w:val="24"/>
+        </w:rPr>
+        <w:lastRenderedPageBreak/>
+        <w:t xml:space="preserve"> </w:t>
+      </w:r>
+      <w:r>
+        <w:rPr>
+          <w:sz w:val="24"/>
+          <w:szCs w:val="24"/>
+        </w:rPr>
+        <w:t>Round 1</w:t>
+      </w:r>
+    </w:p>
+    <w:p>
+      <w:pPr>
+        <w:rPr>
+          <w:sz w:val="24"/>
+          <w:szCs w:val="24"/>
+        </w:rPr>
+      </w:pPr>
+      <w:r>
+        <w:rPr>
+          <w:sz w:val="24"/>
+          <w:szCs w:val="24"/>
+        </w:rPr>
+        <w:t xml:space="preserve">(Type </w:t>
+      </w:r>
+      <w:r>
+        <w:rPr>
+          <w:sz w:val="24"/>
+          <w:szCs w:val="24"/>
+        </w:rPr>
+        <w:t>1</w:t>
+      </w:r>
+      <w:r>
+        <w:rPr>
+          <w:sz w:val="24"/>
+          <w:szCs w:val="24"/>
+        </w:rPr>
+        <w:t xml:space="preserve">) </w:t>
+      </w:r>
+      <w:r>
+        <w:rPr>
+          <w:sz w:val="24"/>
+          <w:szCs w:val="24"/>
+        </w:rPr>
+        <w:t>Horizontal Edge Detection</w:t>
+      </w:r>
+    </w:p>
+    <w:p>
+      <w:pPr>
+        <w:rPr>
+          <w:sz w:val="24"/>
+          <w:szCs w:val="24"/>
+        </w:rPr>
+      </w:pPr>
+      <w:r>
+        <w:rPr>
+          <w:sz w:val="24"/>
+          <w:szCs w:val="24"/>
+        </w:rPr>
+        <w:t xml:space="preserve">M = </w:t>
+      </w:r>
+      <w:r>
+        <w:rPr>
+          <w:sz w:val="24"/>
+          <w:szCs w:val="24"/>
+        </w:rPr>
+        <w:t>6</w:t>
+      </w:r>
+    </w:p>
+    <w:p>
+      <w:pPr>
+        <w:rPr>
+          <w:sz w:val="24"/>
+          <w:szCs w:val="24"/>
+        </w:rPr>
+      </w:pPr>
+      <w:r>
+        <w:rPr>
+          <w:sz w:val="24"/>
+          <w:szCs w:val="24"/>
+        </w:rPr>
+        <w:t xml:space="preserve">N = </w:t>
+      </w:r>
+      <w:r>
+        <w:rPr>
+          <w:sz w:val="24"/>
+          <w:szCs w:val="24"/>
+        </w:rPr>
+        <w:t>1</w:t>
+      </w:r>
+    </w:p>
+    <w:p>
+      <w:pPr>
+        <w:rPr>
+          <w:sz w:val="24"/>
+          <w:szCs w:val="24"/>
+        </w:rPr>
+      </w:pPr>
+      <w:r>
+        <w:rPr>
+          <w:sz w:val="24"/>
+          <w:szCs w:val="24"/>
+        </w:rPr>
+        <w:t xml:space="preserve">Position = </w:t>
+      </w:r>
+      <w:r>
+        <w:rPr>
+          <w:sz w:val="24"/>
+          <w:szCs w:val="24"/>
+        </w:rPr>
+        <w:t>(0,</w:t>
+      </w:r>
+      <w:r>
+        <w:rPr>
+          <w:sz w:val="24"/>
+          <w:szCs w:val="24"/>
+        </w:rPr>
+        <w:t xml:space="preserve"> </w:t>
+      </w:r>
+      <w:r>
+        <w:rPr>
+          <w:sz w:val="24"/>
+          <w:szCs w:val="24"/>
+        </w:rPr>
+        <w:t>0)</w:t>
+      </w:r>
+    </w:p>
+    <w:p>
+      <w:pPr>
+        <w:rPr>
+          <w:sz w:val="24"/>
+          <w:szCs w:val="24"/>
+        </w:rPr>
+      </w:pPr>
+      <w:r>
+        <w:rPr>
+          <w:sz w:val="24"/>
+          <w:szCs w:val="24"/>
+        </w:rPr>
+        <w:t xml:space="preserve">Threshold =  </w:t>
+      </w:r>
+      <w:r>
+        <w:t xml:space="preserve"> </w:t>
+      </w:r>
+      <w:r>
+        <w:rPr>
+          <w:sz w:val="24"/>
+          <w:szCs w:val="24"/>
+        </w:rPr>
+        <w:t>-85.5</w:t>
+      </w:r>
+    </w:p>
+    <w:p>
+      <w:pPr>
+        <w:rPr>
+          <w:sz w:val="24"/>
+          <w:szCs w:val="24"/>
+        </w:rPr>
+      </w:pPr>
+    </w:p>
+    <w:p>
+      <w:pPr>
+        <w:jc w:val="center"/>
+        <w:rPr>
+          <w:sz w:val="24"/>
+          <w:szCs w:val="24"/>
+        </w:rPr>
+      </w:pPr>
+      <w:r>
+        <w:rPr>
+          <w:noProof/>
+        </w:rPr>
+        <w:t xml:space="preserve"> </w:t>
+      </w:r>
+      <w:r>
+        <w:rPr>
+          <w:sz w:val="24"/>
+          <w:szCs w:val="24"/>
+        </w:rPr>
+        <w:drawing>
+          <wp:inline distT="0" distB="0" distL="0" distR="0" wp14:anchorId="65139E74" wp14:editId="003B9E46">
+            <wp:extent cx="4374006" cy="4363616"/>
+            <wp:effectExtent l="0" t="0" r="0" b="5715"/>
+            <wp:docPr id="12" name="Picture 12"/>
+            <wp:cNvGraphicFramePr>
+              <a:graphicFrameLocks xmlns:a="http://schemas.openxmlformats.org/drawingml/2006/main" noChangeAspect="1"/>
+            </wp:cNvGraphicFramePr>
+            <a:graphic xmlns:a="http://schemas.openxmlformats.org/drawingml/2006/main">
+              <a:graphicData uri="http://schemas.openxmlformats.org/drawingml/2006/picture">
+                <pic:pic xmlns:pic="http://schemas.openxmlformats.org/drawingml/2006/picture">
+                  <pic:nvPicPr>
+                    <pic:cNvPr id="1" name=""/>
+                    <pic:cNvPicPr/>
+                  </pic:nvPicPr>
+                  <pic:blipFill>
+                    <a:blip r:embed="rId6"/>
+                    <a:stretch>
+                      <a:fillRect/>
+                    </a:stretch>
+                  </pic:blipFill>
+                  <pic:spPr>
+                    <a:xfrm>
+                      <a:off x="0" y="0"/>
+                      <a:ext cx="4381988" cy="4371579"/>
+                    </a:xfrm>
+                    <a:prstGeom prst="rect">
+                      <a:avLst/>
+                    </a:prstGeom>
+                  </pic:spPr>
+                </pic:pic>
+              </a:graphicData>
+            </a:graphic>
+          </wp:inline>
+        </w:drawing>
+      </w:r>
+    </w:p>
+    <w:p>
+      <w:pPr>
+        <w:jc w:val="center"/>
+        <w:rPr>
+          <w:sz w:val="24"/>
+          <w:szCs w:val="24"/>
+        </w:rPr>
+      </w:pPr>
+      <w:r>
+        <w:rPr>
+          <w:sz w:val="24"/>
+          <w:szCs w:val="24"/>
+        </w:rPr>
+        <w:t xml:space="preserve">Figure </w:t>
+      </w:r>
+      <w:r>
+        <w:rPr>
+          <w:sz w:val="24"/>
+          <w:szCs w:val="24"/>
+        </w:rPr>
+        <w:t>2</w:t>
+      </w:r>
+      <w:r>
+        <w:rPr>
+          <w:sz w:val="24"/>
+          <w:szCs w:val="24"/>
+        </w:rPr>
+        <w:t>(Round 1 features)</w:t>
+      </w:r>
+    </w:p>
+    <w:p>
+      <w:pPr>
+        <w:rPr>
+          <w:sz w:val="24"/>
+          <w:szCs w:val="24"/>
+        </w:rPr>
+      </w:pPr>
+    </w:p>
+    <w:p>
+      <w:pPr>
+        <w:rPr>
+          <w:sz w:val="24"/>
+          <w:szCs w:val="24"/>
+        </w:rPr>
+      </w:pPr>
+    </w:p>
+    <w:p>
+      <w:pPr>
+        <w:rPr>
+          <w:sz w:val="24"/>
+          <w:szCs w:val="24"/>
+        </w:rPr>
+      </w:pPr>
+    </w:p>
+    <w:p>
+      <w:pPr>
+        <w:rPr>
+          <w:sz w:val="24"/>
+          <w:szCs w:val="24"/>
+        </w:rPr>
+      </w:pPr>
+    </w:p>
+    <w:p>
+      <w:pPr>
+        <w:rPr>
+          <w:sz w:val="24"/>
+          <w:szCs w:val="24"/>
+        </w:rPr>
+      </w:pPr>
+    </w:p>
+    <w:p>
+      <w:pPr>
+        <w:rPr>
+          <w:sz w:val="24"/>
+          <w:szCs w:val="24"/>
+        </w:rPr>
+      </w:pPr>
+      <w:r>
+        <w:rPr>
+          <w:sz w:val="24"/>
+          <w:szCs w:val="24"/>
+        </w:rPr>
+        <w:lastRenderedPageBreak/>
         <w:t>Round 3</w:t>
       </w:r>
+    </w:p>
+    <w:p>
+      <w:pPr>
+        <w:rPr>
+          <w:sz w:val="24"/>
+          <w:szCs w:val="24"/>
+        </w:rPr>
+      </w:pPr>
+      <w:r>
+        <w:rPr>
+          <w:sz w:val="24"/>
+          <w:szCs w:val="24"/>
+        </w:rPr>
+        <w:t xml:space="preserve"> </w:t>
+      </w:r>
+      <w:r>
+        <w:rPr>
+          <w:sz w:val="24"/>
+          <w:szCs w:val="24"/>
+        </w:rPr>
+        <w:t xml:space="preserve">(Type </w:t>
+      </w:r>
+      <w:r>
+        <w:rPr>
+          <w:sz w:val="24"/>
+          <w:szCs w:val="24"/>
+        </w:rPr>
+        <w:t>2</w:t>
+      </w:r>
+      <w:r>
+        <w:rPr>
+          <w:sz w:val="24"/>
+          <w:szCs w:val="24"/>
+        </w:rPr>
+        <w:t xml:space="preserve">) </w:t>
+      </w:r>
+      <w:r>
+        <w:rPr>
+          <w:sz w:val="24"/>
+          <w:szCs w:val="24"/>
+        </w:rPr>
+        <w:t xml:space="preserve">Vertical </w:t>
+      </w:r>
+      <w:r>
+        <w:rPr>
+          <w:sz w:val="24"/>
+          <w:szCs w:val="24"/>
+        </w:rPr>
+        <w:t>Edge Detection</w:t>
+      </w:r>
+    </w:p>
+    <w:p>
+      <w:pPr>
+        <w:rPr>
+          <w:sz w:val="24"/>
+          <w:szCs w:val="24"/>
+        </w:rPr>
+      </w:pPr>
+      <w:r>
+        <w:rPr>
+          <w:sz w:val="24"/>
+          <w:szCs w:val="24"/>
+        </w:rPr>
+        <w:t xml:space="preserve">M = </w:t>
+      </w:r>
+      <w:r>
+        <w:rPr>
+          <w:sz w:val="24"/>
+          <w:szCs w:val="24"/>
+        </w:rPr>
+        <w:t>4</w:t>
+      </w:r>
+    </w:p>
+    <w:p>
+      <w:pPr>
+        <w:rPr>
+          <w:sz w:val="24"/>
+          <w:szCs w:val="24"/>
+        </w:rPr>
+      </w:pPr>
+      <w:r>
+        <w:rPr>
+          <w:sz w:val="24"/>
+          <w:szCs w:val="24"/>
+        </w:rPr>
+        <w:t>N = 1</w:t>
+      </w:r>
+    </w:p>
+    <w:p>
+      <w:pPr>
+        <w:rPr>
+          <w:sz w:val="24"/>
+          <w:szCs w:val="24"/>
+        </w:rPr>
+      </w:pPr>
+      <w:r>
+        <w:rPr>
+          <w:sz w:val="24"/>
+          <w:szCs w:val="24"/>
+        </w:rPr>
+        <w:t xml:space="preserve">Position = </w:t>
+      </w:r>
+      <w:r>
+        <w:rPr>
+          <w:sz w:val="24"/>
+          <w:szCs w:val="24"/>
+        </w:rPr>
+        <w:t>(9, 16)</w:t>
+      </w:r>
+    </w:p>
+    <w:p>
+      <w:pPr>
+        <w:rPr>
+          <w:sz w:val="24"/>
+          <w:szCs w:val="24"/>
+        </w:rPr>
+      </w:pPr>
+      <w:r>
+        <w:rPr>
+          <w:sz w:val="24"/>
+          <w:szCs w:val="24"/>
+        </w:rPr>
+        <w:t xml:space="preserve">Threshold =  </w:t>
+      </w:r>
+      <w:r>
+        <w:t xml:space="preserve"> </w:t>
+      </w:r>
+      <w:r>
+        <w:rPr>
+          <w:sz w:val="24"/>
+          <w:szCs w:val="24"/>
+        </w:rPr>
+        <w:t>-</w:t>
+      </w:r>
+      <w:r>
+        <w:rPr>
+          <w:sz w:val="24"/>
+          <w:szCs w:val="24"/>
+        </w:rPr>
+        <w:t>18.5</w:t>
+      </w:r>
+      <w:r>
+        <w:rPr>
+          <w:sz w:val="24"/>
+          <w:szCs w:val="24"/>
+        </w:rPr>
+        <w:t>]</w:t>
+      </w:r>
+    </w:p>
+    <w:p>
+      <w:pPr>
+        <w:jc w:val="center"/>
+        <w:rPr>
+          <w:sz w:val="24"/>
+          <w:szCs w:val="24"/>
+        </w:rPr>
+      </w:pPr>
+    </w:p>
+    <w:p>
+      <w:pPr>
+        <w:jc w:val="center"/>
+        <w:rPr>
+          <w:sz w:val="24"/>
+          <w:szCs w:val="24"/>
+        </w:rPr>
+      </w:pPr>
+      <w:r>
+        <w:rPr>
+          <w:sz w:val="24"/>
+          <w:szCs w:val="24"/>
+        </w:rPr>
+        <w:drawing>
+          <wp:inline distT="0" distB="0" distL="0" distR="0" wp14:anchorId="56A16B65" wp14:editId="32534E58">
+            <wp:extent cx="4254051" cy="4145227"/>
+            <wp:effectExtent l="0" t="0" r="635" b="0"/>
+            <wp:docPr id="13" name="Picture 13"/>
+            <wp:cNvGraphicFramePr>
+              <a:graphicFrameLocks xmlns:a="http://schemas.openxmlformats.org/drawingml/2006/main" noChangeAspect="1"/>
+            </wp:cNvGraphicFramePr>
+            <a:graphic xmlns:a="http://schemas.openxmlformats.org/drawingml/2006/main">
+              <a:graphicData uri="http://schemas.openxmlformats.org/drawingml/2006/picture">
+                <pic:pic xmlns:pic="http://schemas.openxmlformats.org/drawingml/2006/picture">
+                  <pic:nvPicPr>
+                    <pic:cNvPr id="1" name=""/>
+                    <pic:cNvPicPr/>
+                  </pic:nvPicPr>
+                  <pic:blipFill>
+                    <a:blip r:embed="rId7"/>
+                    <a:stretch>
+                      <a:fillRect/>
+                    </a:stretch>
+                  </pic:blipFill>
+                  <pic:spPr>
+                    <a:xfrm>
+                      <a:off x="0" y="0"/>
+                      <a:ext cx="4260091" cy="4151113"/>
+                    </a:xfrm>
+                    <a:prstGeom prst="rect">
+                      <a:avLst/>
+                    </a:prstGeom>
+                  </pic:spPr>
+                </pic:pic>
+              </a:graphicData>
+            </a:graphic>
+          </wp:inline>
+        </w:drawing>
+      </w:r>
+    </w:p>
+    <w:p>
+      <w:pPr>
+        <w:jc w:val="center"/>
+        <w:rPr>
+          <w:sz w:val="24"/>
+          <w:szCs w:val="24"/>
+        </w:rPr>
+      </w:pPr>
+      <w:r>
+        <w:rPr>
+          <w:sz w:val="24"/>
+          <w:szCs w:val="24"/>
+        </w:rPr>
+        <w:t xml:space="preserve">Figure </w:t>
+      </w:r>
+      <w:r>
+        <w:rPr>
+          <w:sz w:val="24"/>
+          <w:szCs w:val="24"/>
+        </w:rPr>
+        <w:t>3</w:t>
+      </w:r>
+      <w:r>
+        <w:rPr>
+          <w:sz w:val="24"/>
+          <w:szCs w:val="24"/>
+        </w:rPr>
+        <w:t xml:space="preserve">(Round </w:t>
+      </w:r>
+      <w:r>
+        <w:rPr>
+          <w:sz w:val="24"/>
+          <w:szCs w:val="24"/>
+        </w:rPr>
+        <w:t>3</w:t>
+      </w:r>
+      <w:r>
+        <w:rPr>
+          <w:sz w:val="24"/>
+          <w:szCs w:val="24"/>
+        </w:rPr>
+        <w:t xml:space="preserve"> features)</w:t>
+      </w:r>
+    </w:p>
+    <w:p>
+      <w:pPr>
+        <w:jc w:val="center"/>
+        <w:rPr>
+          <w:sz w:val="24"/>
+          <w:szCs w:val="24"/>
+        </w:rPr>
+      </w:pPr>
+    </w:p>
+    <w:p>
+      <w:pPr>
+        <w:jc w:val="center"/>
+        <w:rPr>
+          <w:sz w:val="24"/>
+          <w:szCs w:val="24"/>
+        </w:rPr>
+      </w:pPr>
+    </w:p>
+    <w:p>
+      <w:pPr>
+        <w:jc w:val="center"/>
+        <w:rPr>
+          <w:sz w:val="24"/>
+          <w:szCs w:val="24"/>
+        </w:rPr>
+      </w:pPr>
+    </w:p>
+    <w:p>
+      <w:pPr>
+        <w:jc w:val="center"/>
+        <w:rPr>
+          <w:sz w:val="24"/>
+          <w:szCs w:val="24"/>
+        </w:rPr>
+      </w:pPr>
+    </w:p>
+    <w:p>
+      <w:pPr>
+        <w:jc w:val="center"/>
+        <w:rPr>
+          <w:sz w:val="24"/>
+          <w:szCs w:val="24"/>
+        </w:rPr>
+      </w:pPr>
+    </w:p>
+    <w:p>
+      <w:pPr>
+        <w:jc w:val="center"/>
+        <w:rPr>
+          <w:sz w:val="24"/>
+          <w:szCs w:val="24"/>
+        </w:rPr>
+      </w:pPr>
+    </w:p>
+    <w:p>
+      <w:pPr>
+        <w:rPr>
+          <w:sz w:val="24"/>
+          <w:szCs w:val="24"/>
+        </w:rPr>
+      </w:pPr>
+      <w:r>
+        <w:rPr>
+          <w:sz w:val="24"/>
+          <w:szCs w:val="24"/>
+        </w:rPr>
+        <w:t xml:space="preserve">Round </w:t>
+      </w:r>
+      <w:r>
+        <w:rPr>
+          <w:sz w:val="24"/>
+          <w:szCs w:val="24"/>
+        </w:rPr>
+        <w:t>5</w:t>
+      </w:r>
+    </w:p>
+    <w:p>
+      <w:pPr>
+        <w:rPr>
+          <w:sz w:val="24"/>
+          <w:szCs w:val="24"/>
+        </w:rPr>
+      </w:pPr>
+      <w:r>
+        <w:rPr>
+          <w:sz w:val="24"/>
+          <w:szCs w:val="24"/>
+        </w:rPr>
+        <w:t xml:space="preserve"> (Type </w:t>
+      </w:r>
+      <w:r>
+        <w:rPr>
+          <w:sz w:val="24"/>
+          <w:szCs w:val="24"/>
+        </w:rPr>
+        <w:t>2</w:t>
+      </w:r>
+      <w:r>
+        <w:rPr>
+          <w:sz w:val="24"/>
+          <w:szCs w:val="24"/>
+        </w:rPr>
+        <w:t>) Horizontal Edge Detection</w:t>
+      </w:r>
+    </w:p>
+    <w:p>
+      <w:pPr>
+        <w:rPr>
+          <w:sz w:val="24"/>
+          <w:szCs w:val="24"/>
+        </w:rPr>
+      </w:pPr>
+      <w:r>
+        <w:rPr>
+          <w:sz w:val="24"/>
+          <w:szCs w:val="24"/>
+        </w:rPr>
+        <w:t xml:space="preserve">M = </w:t>
+      </w:r>
+      <w:r>
+        <w:rPr>
+          <w:sz w:val="24"/>
+          <w:szCs w:val="24"/>
+        </w:rPr>
+        <w:t>2</w:t>
+      </w:r>
+    </w:p>
+    <w:p>
+      <w:pPr>
+        <w:rPr>
+          <w:sz w:val="24"/>
+          <w:szCs w:val="24"/>
+        </w:rPr>
+      </w:pPr>
+      <w:r>
+        <w:rPr>
+          <w:sz w:val="24"/>
+          <w:szCs w:val="24"/>
+        </w:rPr>
+        <w:t xml:space="preserve">N = </w:t>
+      </w:r>
+      <w:r>
+        <w:rPr>
+          <w:sz w:val="24"/>
+          <w:szCs w:val="24"/>
+        </w:rPr>
+        <w:t>2</w:t>
+      </w:r>
+    </w:p>
+    <w:p>
+      <w:pPr>
+        <w:rPr>
+          <w:sz w:val="24"/>
+          <w:szCs w:val="24"/>
+        </w:rPr>
+      </w:pPr>
+      <w:r>
+        <w:rPr>
+          <w:sz w:val="24"/>
+          <w:szCs w:val="24"/>
+        </w:rPr>
+        <w:t xml:space="preserve">Position = (9, </w:t>
+      </w:r>
+      <w:r>
+        <w:rPr>
+          <w:sz w:val="24"/>
+          <w:szCs w:val="24"/>
+        </w:rPr>
+        <w:t>14</w:t>
+      </w:r>
+      <w:r>
+        <w:rPr>
+          <w:sz w:val="24"/>
+          <w:szCs w:val="24"/>
+        </w:rPr>
+        <w:t>)</w:t>
+      </w:r>
+    </w:p>
+    <w:p>
+      <w:pPr>
+        <w:rPr>
+          <w:sz w:val="24"/>
+          <w:szCs w:val="24"/>
+        </w:rPr>
+      </w:pPr>
+      <w:r>
+        <w:rPr>
+          <w:sz w:val="24"/>
+          <w:szCs w:val="24"/>
+        </w:rPr>
+        <w:t xml:space="preserve">Threshold =  </w:t>
+      </w:r>
+      <w:r>
+        <w:t xml:space="preserve"> </w:t>
+      </w:r>
+      <w:r>
+        <w:rPr>
+          <w:sz w:val="24"/>
+          <w:szCs w:val="24"/>
+        </w:rPr>
+        <w:t>-</w:t>
+      </w:r>
+      <w:r>
+        <w:rPr>
+          <w:sz w:val="24"/>
+          <w:szCs w:val="24"/>
+        </w:rPr>
+        <w:t>16.5</w:t>
+      </w:r>
+    </w:p>
+    <w:p>
+      <w:pPr>
+        <w:rPr>
+          <w:sz w:val="24"/>
+          <w:szCs w:val="24"/>
+        </w:rPr>
+      </w:pPr>
+    </w:p>
+    <w:p>
+      <w:pPr>
+        <w:jc w:val="center"/>
+        <w:rPr>
+          <w:sz w:val="24"/>
+          <w:szCs w:val="24"/>
+        </w:rPr>
+      </w:pPr>
+      <w:r>
+        <w:rPr>
+          <w:sz w:val="24"/>
+          <w:szCs w:val="24"/>
+        </w:rPr>
+        <w:drawing>
+          <wp:inline distT="0" distB="0" distL="0" distR="0" wp14:anchorId="52E506DE" wp14:editId="3D5E9850">
+            <wp:extent cx="4556671" cy="4301413"/>
+            <wp:effectExtent l="0" t="0" r="3175" b="4445"/>
+            <wp:docPr id="14" name="Picture 14"/>
+            <wp:cNvGraphicFramePr>
+              <a:graphicFrameLocks xmlns:a="http://schemas.openxmlformats.org/drawingml/2006/main" noChangeAspect="1"/>
+            </wp:cNvGraphicFramePr>
+            <a:graphic xmlns:a="http://schemas.openxmlformats.org/drawingml/2006/main">
+              <a:graphicData uri="http://schemas.openxmlformats.org/drawingml/2006/picture">
+                <pic:pic xmlns:pic="http://schemas.openxmlformats.org/drawingml/2006/picture">
+                  <pic:nvPicPr>
+                    <pic:cNvPr id="1" name=""/>
+                    <pic:cNvPicPr/>
+                  </pic:nvPicPr>
+                  <pic:blipFill>
+                    <a:blip r:embed="rId8"/>
+                    <a:stretch>
+                      <a:fillRect/>
+                    </a:stretch>
+                  </pic:blipFill>
+                  <pic:spPr>
+                    <a:xfrm>
+                      <a:off x="0" y="0"/>
+                      <a:ext cx="4565544" cy="4309789"/>
+                    </a:xfrm>
+                    <a:prstGeom prst="rect">
+                      <a:avLst/>
+                    </a:prstGeom>
+                  </pic:spPr>
+                </pic:pic>
+              </a:graphicData>
+            </a:graphic>
+          </wp:inline>
+        </w:drawing>
+      </w:r>
+    </w:p>
+    <w:p>
+      <w:pPr>
+        <w:jc w:val="center"/>
+        <w:rPr>
+          <w:sz w:val="24"/>
+          <w:szCs w:val="24"/>
+        </w:rPr>
+      </w:pPr>
+      <w:r>
+        <w:rPr>
+          <w:sz w:val="24"/>
+          <w:szCs w:val="24"/>
+        </w:rPr>
+        <w:t xml:space="preserve">Figure </w:t>
+      </w:r>
+      <w:r>
+        <w:rPr>
+          <w:sz w:val="24"/>
+          <w:szCs w:val="24"/>
+        </w:rPr>
+        <w:t>4</w:t>
+      </w:r>
+      <w:r>
+        <w:rPr>
+          <w:sz w:val="24"/>
+          <w:szCs w:val="24"/>
+        </w:rPr>
+        <w:t xml:space="preserve">(Round </w:t>
+      </w:r>
+      <w:r>
+        <w:rPr>
+          <w:sz w:val="24"/>
+          <w:szCs w:val="24"/>
+        </w:rPr>
+        <w:t>5</w:t>
+      </w:r>
+      <w:r>
+        <w:rPr>
+          <w:sz w:val="24"/>
+          <w:szCs w:val="24"/>
+        </w:rPr>
+        <w:t xml:space="preserve"> features)</w:t>
+      </w:r>
+    </w:p>
+    <w:p>
+      <w:pPr>
+        <w:jc w:val="center"/>
+        <w:rPr>
+          <w:sz w:val="24"/>
+          <w:szCs w:val="24"/>
+        </w:rPr>
+      </w:pPr>
+    </w:p>
+    <w:p>
+      <w:pPr>
+        <w:rPr>
+          <w:sz w:val="24"/>
+          <w:szCs w:val="24"/>
+        </w:rPr>
+      </w:pPr>
+    </w:p>
+    <w:p>
+      <w:pPr>
+        <w:rPr>
+          <w:sz w:val="24"/>
+          <w:szCs w:val="24"/>
+        </w:rPr>
+      </w:pPr>
+    </w:p>
+    <w:p>
+      <w:pPr>
+        <w:rPr>
+          <w:sz w:val="24"/>
+          <w:szCs w:val="24"/>
+        </w:rPr>
+      </w:pPr>
+    </w:p>
+    <w:p>
+      <w:pPr>
+        <w:rPr>
+          <w:sz w:val="24"/>
+          <w:szCs w:val="24"/>
+        </w:rPr>
+      </w:pPr>
+    </w:p>
+    <w:p>
+      <w:pPr>
+        <w:rPr>
+          <w:sz w:val="24"/>
+          <w:szCs w:val="24"/>
+        </w:rPr>
+      </w:pPr>
+    </w:p>
+    <w:p>
+      <w:pPr>
+        <w:rPr>
+          <w:sz w:val="24"/>
+          <w:szCs w:val="24"/>
+        </w:rPr>
+      </w:pPr>
+    </w:p>
+    <w:p>
+      <w:pPr>
+        <w:rPr>
+          <w:sz w:val="24"/>
+          <w:szCs w:val="24"/>
+        </w:rPr>
+      </w:pPr>
+    </w:p>
+    <w:p>
+      <w:pPr>
+        <w:rPr>
+          <w:sz w:val="24"/>
+          <w:szCs w:val="24"/>
+        </w:rPr>
+      </w:pPr>
+      <w:r>
+        <w:rPr>
+          <w:sz w:val="24"/>
+          <w:szCs w:val="24"/>
+        </w:rPr>
+        <w:t xml:space="preserve">Round </w:t>
+      </w:r>
+      <w:r>
+        <w:rPr>
+          <w:sz w:val="24"/>
+          <w:szCs w:val="24"/>
+        </w:rPr>
+        <w:t>8</w:t>
+      </w:r>
+    </w:p>
+    <w:p>
+      <w:pPr>
+        <w:rPr>
+          <w:sz w:val="24"/>
+          <w:szCs w:val="24"/>
+        </w:rPr>
+      </w:pPr>
+      <w:r>
+        <w:rPr>
+          <w:sz w:val="24"/>
+          <w:szCs w:val="24"/>
+        </w:rPr>
+        <w:t xml:space="preserve"> (Type 1) Horizontal Edge Detection</w:t>
+      </w:r>
+    </w:p>
+    <w:p>
+      <w:pPr>
+        <w:rPr>
+          <w:sz w:val="24"/>
+          <w:szCs w:val="24"/>
+        </w:rPr>
+      </w:pPr>
+      <w:r>
+        <w:rPr>
+          <w:sz w:val="24"/>
+          <w:szCs w:val="24"/>
+        </w:rPr>
+        <w:t>M = 4</w:t>
+      </w:r>
+    </w:p>
+    <w:p>
+      <w:pPr>
+        <w:rPr>
+          <w:sz w:val="24"/>
+          <w:szCs w:val="24"/>
+        </w:rPr>
+      </w:pPr>
+      <w:r>
+        <w:rPr>
+          <w:sz w:val="24"/>
+          <w:szCs w:val="24"/>
+        </w:rPr>
+        <w:t>N = 1</w:t>
+      </w:r>
+    </w:p>
+    <w:p>
+      <w:pPr>
+        <w:rPr>
+          <w:sz w:val="24"/>
+          <w:szCs w:val="24"/>
+        </w:rPr>
+      </w:pPr>
+      <w:r>
+        <w:rPr>
+          <w:sz w:val="24"/>
+          <w:szCs w:val="24"/>
+        </w:rPr>
+        <w:t>Position = (</w:t>
+      </w:r>
+      <w:r>
+        <w:rPr>
+          <w:sz w:val="24"/>
+          <w:szCs w:val="24"/>
+        </w:rPr>
+        <w:t>7</w:t>
+      </w:r>
+      <w:r>
+        <w:rPr>
+          <w:sz w:val="24"/>
+          <w:szCs w:val="24"/>
+        </w:rPr>
+        <w:t>, 16)</w:t>
+      </w:r>
+    </w:p>
+    <w:p>
+      <w:pPr>
+        <w:rPr>
+          <w:noProof/>
+        </w:rPr>
+      </w:pPr>
+      <w:r>
+        <w:rPr>
+          <w:sz w:val="24"/>
+          <w:szCs w:val="24"/>
+        </w:rPr>
+        <w:t xml:space="preserve">Threshold =  </w:t>
+      </w:r>
+      <w:r>
+        <w:t xml:space="preserve"> </w:t>
+      </w:r>
+      <w:r>
+        <w:rPr>
+          <w:sz w:val="24"/>
+          <w:szCs w:val="24"/>
+        </w:rPr>
+        <w:t>-</w:t>
+      </w:r>
+      <w:r>
+        <w:rPr>
+          <w:sz w:val="24"/>
+          <w:szCs w:val="24"/>
+        </w:rPr>
+        <w:t>48.5</w:t>
+      </w:r>
+      <w:r>
+        <w:rPr>
+          <w:noProof/>
+        </w:rPr>
+        <w:t xml:space="preserve"> </w:t>
+      </w:r>
+    </w:p>
+    <w:p>
+      <w:pPr>
+        <w:jc w:val="center"/>
+        <w:rPr>
+          <w:sz w:val="24"/>
+          <w:szCs w:val="24"/>
+        </w:rPr>
+      </w:pPr>
+      <w:r>
+        <w:rPr>
+          <w:sz w:val="24"/>
+          <w:szCs w:val="24"/>
+        </w:rPr>
+        <w:drawing>
+          <wp:inline distT="0" distB="0" distL="0" distR="0" wp14:anchorId="6EE5246B" wp14:editId="4371AC7C">
+            <wp:extent cx="4162239" cy="3974841"/>
+            <wp:effectExtent l="0" t="0" r="3810" b="635"/>
+            <wp:docPr id="15" name="Picture 15"/>
+            <wp:cNvGraphicFramePr>
+              <a:graphicFrameLocks xmlns:a="http://schemas.openxmlformats.org/drawingml/2006/main" noChangeAspect="1"/>
+            </wp:cNvGraphicFramePr>
+            <a:graphic xmlns:a="http://schemas.openxmlformats.org/drawingml/2006/main">
+              <a:graphicData uri="http://schemas.openxmlformats.org/drawingml/2006/picture">
+                <pic:pic xmlns:pic="http://schemas.openxmlformats.org/drawingml/2006/picture">
+                  <pic:nvPicPr>
+                    <pic:cNvPr id="1" name=""/>
+                    <pic:cNvPicPr/>
+                  </pic:nvPicPr>
+                  <pic:blipFill>
+                    <a:blip r:embed="rId9"/>
+                    <a:stretch>
+                      <a:fillRect/>
+                    </a:stretch>
+                  </pic:blipFill>
+                  <pic:spPr>
+                    <a:xfrm>
+                      <a:off x="0" y="0"/>
+                      <a:ext cx="4182520" cy="3994209"/>
+                    </a:xfrm>
+                    <a:prstGeom prst="rect">
+                      <a:avLst/>
+                    </a:prstGeom>
+                  </pic:spPr>
+                </pic:pic>
+              </a:graphicData>
+            </a:graphic>
+          </wp:inline>
+        </w:drawing>
+      </w:r>
+    </w:p>
+    <w:p>
+      <w:pPr>
+        <w:jc w:val="center"/>
+        <w:rPr>
+          <w:sz w:val="24"/>
+          <w:szCs w:val="24"/>
+        </w:rPr>
+      </w:pPr>
+      <w:r>
+        <w:rPr>
+          <w:sz w:val="24"/>
+          <w:szCs w:val="24"/>
+        </w:rPr>
+        <w:t xml:space="preserve">Figure </w:t>
+      </w:r>
+      <w:r>
+        <w:rPr>
+          <w:sz w:val="24"/>
+          <w:szCs w:val="24"/>
+        </w:rPr>
+        <w:t>5</w:t>
+      </w:r>
+      <w:r>
+        <w:rPr>
+          <w:sz w:val="24"/>
+          <w:szCs w:val="24"/>
+        </w:rPr>
+        <w:t xml:space="preserve">(Round </w:t>
+      </w:r>
+      <w:r>
+        <w:rPr>
+          <w:sz w:val="24"/>
+          <w:szCs w:val="24"/>
+        </w:rPr>
+        <w:t>8</w:t>
+      </w:r>
+      <w:r>
+        <w:rPr>
+          <w:sz w:val="24"/>
+          <w:szCs w:val="24"/>
+        </w:rPr>
+        <w:t xml:space="preserve"> features)</w:t>
+      </w:r>
+    </w:p>
+    <w:p>
+      <w:pPr>
+        <w:rPr>
+          <w:sz w:val="24"/>
+          <w:szCs w:val="24"/>
+        </w:rPr>
+      </w:pPr>
+    </w:p>
+    <w:p>
+      <w:pPr>
+        <w:rPr>
+          <w:sz w:val="24"/>
+          <w:szCs w:val="24"/>
+        </w:rPr>
+      </w:pPr>
+    </w:p>
+    <w:p>
+      <w:pPr>
+        <w:rPr>
+          <w:sz w:val="24"/>
+          <w:szCs w:val="24"/>
+        </w:rPr>
+      </w:pPr>
+    </w:p>
+    <w:p>
+      <w:pPr>
+        <w:rPr>
+          <w:sz w:val="24"/>
+          <w:szCs w:val="24"/>
+        </w:rPr>
+      </w:pPr>
+    </w:p>
+    <w:p>
+      <w:pPr>
+        <w:rPr>
+          <w:sz w:val="24"/>
+          <w:szCs w:val="24"/>
+        </w:rPr>
+      </w:pPr>
+    </w:p>
+    <w:p>
+      <w:pPr>
+        <w:rPr>
+          <w:sz w:val="24"/>
+          <w:szCs w:val="24"/>
+        </w:rPr>
+      </w:pPr>
+    </w:p>
+    <w:p>
+      <w:pPr>
+        <w:rPr>
+          <w:sz w:val="24"/>
+          <w:szCs w:val="24"/>
+        </w:rPr>
+      </w:pPr>
+      <w:r>
+        <w:rPr>
+          <w:sz w:val="24"/>
+          <w:szCs w:val="24"/>
+        </w:rPr>
+        <w:t xml:space="preserve">Round </w:t>
+      </w:r>
+      <w:r>
+        <w:rPr>
+          <w:sz w:val="24"/>
+          <w:szCs w:val="24"/>
+        </w:rPr>
+        <w:t>10</w:t>
+      </w:r>
+    </w:p>
+    <w:p>
+      <w:pPr>
+        <w:rPr>
+          <w:sz w:val="24"/>
+          <w:szCs w:val="24"/>
+        </w:rPr>
+      </w:pPr>
+      <w:r>
+        <w:rPr>
+          <w:sz w:val="24"/>
+          <w:szCs w:val="24"/>
+        </w:rPr>
+        <w:t xml:space="preserve"> (Type </w:t>
+      </w:r>
+      <w:r>
+        <w:rPr>
+          <w:sz w:val="24"/>
+          <w:szCs w:val="24"/>
+        </w:rPr>
+        <w:t>1</w:t>
+      </w:r>
+      <w:r>
+        <w:rPr>
+          <w:sz w:val="24"/>
+          <w:szCs w:val="24"/>
+        </w:rPr>
+        <w:t>) Horizontal Edge Detection</w:t>
+      </w:r>
+    </w:p>
+    <w:p>
+      <w:pPr>
+        <w:rPr>
+          <w:sz w:val="24"/>
+          <w:szCs w:val="24"/>
+        </w:rPr>
+      </w:pPr>
+      <w:r>
+        <w:rPr>
+          <w:sz w:val="24"/>
+          <w:szCs w:val="24"/>
+        </w:rPr>
+        <w:t xml:space="preserve">M = </w:t>
+      </w:r>
+      <w:r>
+        <w:rPr>
+          <w:sz w:val="24"/>
+          <w:szCs w:val="24"/>
+        </w:rPr>
+        <w:t>4</w:t>
+      </w:r>
+    </w:p>
+    <w:p>
+      <w:pPr>
+        <w:rPr>
+          <w:sz w:val="24"/>
+          <w:szCs w:val="24"/>
+        </w:rPr>
+      </w:pPr>
+      <w:r>
+        <w:rPr>
+          <w:sz w:val="24"/>
+          <w:szCs w:val="24"/>
+        </w:rPr>
+        <w:t xml:space="preserve">N = </w:t>
+      </w:r>
+      <w:r>
+        <w:rPr>
+          <w:sz w:val="24"/>
+          <w:szCs w:val="24"/>
+        </w:rPr>
+        <w:t>1</w:t>
+      </w:r>
+    </w:p>
+    <w:p>
+      <w:pPr>
+        <w:rPr>
+          <w:sz w:val="24"/>
+          <w:szCs w:val="24"/>
+        </w:rPr>
+      </w:pPr>
+      <w:r>
+        <w:rPr>
+          <w:sz w:val="24"/>
+          <w:szCs w:val="24"/>
+        </w:rPr>
+        <w:t>Position = (</w:t>
+      </w:r>
+      <w:r>
+        <w:rPr>
+          <w:sz w:val="24"/>
+          <w:szCs w:val="24"/>
+        </w:rPr>
+        <w:t>8</w:t>
+      </w:r>
+      <w:r>
+        <w:rPr>
+          <w:sz w:val="24"/>
+          <w:szCs w:val="24"/>
+        </w:rPr>
+        <w:t xml:space="preserve">, </w:t>
+      </w:r>
+      <w:r>
+        <w:rPr>
+          <w:sz w:val="24"/>
+          <w:szCs w:val="24"/>
+        </w:rPr>
+        <w:t>16</w:t>
+      </w:r>
+      <w:r>
+        <w:rPr>
+          <w:sz w:val="24"/>
+          <w:szCs w:val="24"/>
+        </w:rPr>
+        <w:t>)</w:t>
+      </w:r>
+    </w:p>
+    <w:p>
+      <w:pPr>
+        <w:rPr>
+          <w:sz w:val="24"/>
+          <w:szCs w:val="24"/>
+        </w:rPr>
+      </w:pPr>
+      <w:r>
+        <w:rPr>
+          <w:sz w:val="24"/>
+          <w:szCs w:val="24"/>
+        </w:rPr>
+        <w:t xml:space="preserve">Threshold =  </w:t>
+      </w:r>
+      <w:r>
+        <w:t xml:space="preserve"> </w:t>
+      </w:r>
+      <w:r>
+        <w:rPr>
+          <w:sz w:val="24"/>
+          <w:szCs w:val="24"/>
+        </w:rPr>
+        <w:t>-</w:t>
+      </w:r>
+      <w:r>
+        <w:rPr>
+          <w:sz w:val="24"/>
+          <w:szCs w:val="24"/>
+        </w:rPr>
+        <w:t>22.</w:t>
+      </w:r>
+      <w:r>
+        <w:rPr>
+          <w:sz w:val="24"/>
+          <w:szCs w:val="24"/>
+        </w:rPr>
+        <w:t>5</w:t>
+      </w:r>
+    </w:p>
+    <w:p>
+      <w:pPr>
+        <w:jc w:val="center"/>
+        <w:rPr>
+          <w:sz w:val="24"/>
+          <w:szCs w:val="24"/>
+        </w:rPr>
+      </w:pPr>
+      <w:r>
+        <w:rPr>
+          <w:sz w:val="24"/>
+          <w:szCs w:val="24"/>
+        </w:rPr>
+        <w:drawing>
+          <wp:inline distT="0" distB="0" distL="0" distR="0" wp14:anchorId="5F0AFE59" wp14:editId="2CA49E9A">
+            <wp:extent cx="3967148" cy="3849603"/>
+            <wp:effectExtent l="0" t="0" r="0" b="0"/>
+            <wp:docPr id="16" name="Picture 16"/>
+            <wp:cNvGraphicFramePr>
+              <a:graphicFrameLocks xmlns:a="http://schemas.openxmlformats.org/drawingml/2006/main" noChangeAspect="1"/>
+            </wp:cNvGraphicFramePr>
+            <a:graphic xmlns:a="http://schemas.openxmlformats.org/drawingml/2006/main">
+              <a:graphicData uri="http://schemas.openxmlformats.org/drawingml/2006/picture">
+                <pic:pic xmlns:pic="http://schemas.openxmlformats.org/drawingml/2006/picture">
+                  <pic:nvPicPr>
+                    <pic:cNvPr id="1" name=""/>
+                    <pic:cNvPicPr/>
+                  </pic:nvPicPr>
+                  <pic:blipFill>
+                    <a:blip r:embed="rId10"/>
+                    <a:stretch>
+                      <a:fillRect/>
+                    </a:stretch>
+                  </pic:blipFill>
+                  <pic:spPr>
+                    <a:xfrm>
+                      <a:off x="0" y="0"/>
+                      <a:ext cx="3973079" cy="3855359"/>
+                    </a:xfrm>
+                    <a:prstGeom prst="rect">
+                      <a:avLst/>
+                    </a:prstGeom>
+                  </pic:spPr>
+                </pic:pic>
+              </a:graphicData>
+            </a:graphic>
+          </wp:inline>
+        </w:drawing>
+      </w:r>
+      <w:bookmarkStart w:id="0" w:name="_GoBack"/>
+      <w:bookmarkEnd w:id="0"/>
+    </w:p>
+    <w:p>
+      <w:pPr>
+        <w:jc w:val="center"/>
+        <w:rPr>
+          <w:sz w:val="24"/>
+          <w:szCs w:val="24"/>
+        </w:rPr>
+      </w:pPr>
+      <w:r>
+        <w:rPr>
+          <w:sz w:val="24"/>
+          <w:szCs w:val="24"/>
+        </w:rPr>
+        <w:t xml:space="preserve">Figure </w:t>
+      </w:r>
+      <w:r>
+        <w:rPr>
+          <w:sz w:val="24"/>
+          <w:szCs w:val="24"/>
+        </w:rPr>
+        <w:t>6</w:t>
+      </w:r>
+      <w:r>
+        <w:rPr>
+          <w:sz w:val="24"/>
+          <w:szCs w:val="24"/>
+        </w:rPr>
+        <w:t xml:space="preserve">(Round </w:t>
+      </w:r>
+      <w:r>
+        <w:rPr>
+          <w:sz w:val="24"/>
+          <w:szCs w:val="24"/>
+        </w:rPr>
+        <w:t>10</w:t>
+      </w:r>
+      <w:r>
+        <w:rPr>
+          <w:sz w:val="24"/>
+          <w:szCs w:val="24"/>
+        </w:rPr>
+        <w:t xml:space="preserve"> features)</w:t>
+      </w:r>
+    </w:p>
+    <w:p>
+      <w:pPr>
+        <w:rPr>
+          <w:sz w:val="24"/>
+          <w:szCs w:val="24"/>
+        </w:rPr>
+      </w:pPr>
+    </w:p>
+    <w:p>
+      <w:pPr>
+        <w:rPr>
+          <w:sz w:val="24"/>
+          <w:szCs w:val="24"/>
+        </w:rPr>
+      </w:pPr>
     </w:p>
     <w:p>
       <w:pPr>
@@ -2304,7 +4131,7 @@
 </file>
 
 <file path=word/styles.xml><?xml version="1.0" encoding="utf-8"?>
-<w:styles xmlns:mc="http://schemas.openxmlformats.org/markup-compatibility/2006" xmlns:r="http://schemas.openxmlformats.org/officeDocument/2006/relationships" xmlns:w="http://schemas.openxmlformats.org/wordprocessingml/2006/main" xmlns:w14="http://schemas.microsoft.com/office/word/2010/wordml" mc:Ignorable="w14">
+<w:styles xmlns:mc="http://schemas.openxmlformats.org/markup-compatibility/2006" xmlns:r="http://schemas.openxmlformats.org/officeDocument/2006/relationships" xmlns:w="http://schemas.openxmlformats.org/wordprocessingml/2006/main" xmlns:w14="http://schemas.microsoft.com/office/word/2010/wordml" xmlns:w15="http://schemas.microsoft.com/office/word/2012/wordml" xmlns:w16cid="http://schemas.microsoft.com/office/word/2016/wordml/cid" xmlns:w16se="http://schemas.microsoft.com/office/word/2015/wordml/symex" mc:Ignorable="w14 w15 w16se w16cid">
   <w:docDefaults>
     <w:rPrDefault>
       <w:rPr>
@@ -2316,153 +4143,381 @@
     </w:rPrDefault>
     <w:pPrDefault/>
   </w:docDefaults>
-  <w:latentStyles w:defLockedState="0" w:defUIPriority="99" w:defSemiHidden="1" w:defUnhideWhenUsed="1" w:defQFormat="0" w:count="276">
-    <w:lsdException w:name="Normal" w:semiHidden="0" w:uiPriority="0" w:unhideWhenUsed="0" w:qFormat="1"/>
-    <w:lsdException w:name="heading 1" w:semiHidden="0" w:uiPriority="9" w:unhideWhenUsed="0" w:qFormat="1"/>
-    <w:lsdException w:name="heading 2" w:uiPriority="9" w:qFormat="1"/>
-    <w:lsdException w:name="heading 3" w:uiPriority="9" w:qFormat="1"/>
-    <w:lsdException w:name="heading 4" w:uiPriority="9" w:qFormat="1"/>
-    <w:lsdException w:name="heading 5" w:uiPriority="9" w:qFormat="1"/>
-    <w:lsdException w:name="heading 6" w:uiPriority="9" w:qFormat="1"/>
-    <w:lsdException w:name="heading 7" w:uiPriority="9" w:qFormat="1"/>
-    <w:lsdException w:name="heading 8" w:uiPriority="9" w:qFormat="1"/>
-    <w:lsdException w:name="heading 9" w:uiPriority="9" w:qFormat="1"/>
-    <w:lsdException w:name="toc 1" w:uiPriority="39"/>
-    <w:lsdException w:name="toc 2" w:uiPriority="39"/>
-    <w:lsdException w:name="toc 3" w:uiPriority="39"/>
-    <w:lsdException w:name="toc 4" w:uiPriority="39"/>
-    <w:lsdException w:name="toc 5" w:uiPriority="39"/>
-    <w:lsdException w:name="toc 6" w:uiPriority="39"/>
-    <w:lsdException w:name="toc 7" w:uiPriority="39"/>
-    <w:lsdException w:name="toc 8" w:uiPriority="39"/>
-    <w:lsdException w:name="toc 9" w:uiPriority="39"/>
-    <w:lsdException w:name="caption" w:uiPriority="35" w:qFormat="1"/>
-    <w:lsdException w:name="Title" w:semiHidden="0" w:uiPriority="10" w:unhideWhenUsed="0" w:qFormat="1"/>
-    <w:lsdException w:name="Default Paragraph Font" w:uiPriority="1"/>
-    <w:lsdException w:name="Subtitle" w:semiHidden="0" w:uiPriority="11" w:unhideWhenUsed="0" w:qFormat="1"/>
-    <w:lsdException w:name="Strong" w:semiHidden="0" w:uiPriority="22" w:unhideWhenUsed="0" w:qFormat="1"/>
-    <w:lsdException w:name="Emphasis" w:semiHidden="0" w:uiPriority="20" w:unhideWhenUsed="0" w:qFormat="1"/>
-    <w:lsdException w:name="Table Grid" w:semiHidden="0" w:uiPriority="59" w:unhideWhenUsed="0"/>
-    <w:lsdException w:name="Note Level 1" w:semiHidden="0" w:unhideWhenUsed="0"/>
-    <w:lsdException w:name="Note Level 2" w:semiHidden="0" w:unhideWhenUsed="0"/>
-    <w:lsdException w:name="Note Level 3" w:semiHidden="0" w:unhideWhenUsed="0"/>
-    <w:lsdException w:name="Note Level 4" w:semiHidden="0" w:unhideWhenUsed="0"/>
-    <w:lsdException w:name="Note Level 5" w:semiHidden="0" w:unhideWhenUsed="0"/>
-    <w:lsdException w:name="Note Level 6" w:semiHidden="0" w:unhideWhenUsed="0"/>
-    <w:lsdException w:name="Note Level 7" w:semiHidden="0" w:unhideWhenUsed="0"/>
-    <w:lsdException w:name="Note Level 8" w:semiHidden="0" w:unhideWhenUsed="0"/>
-    <w:lsdException w:name="Note Level 9" w:semiHidden="0" w:unhideWhenUsed="0"/>
-    <w:lsdException w:name="Placeholder Text" w:unhideWhenUsed="0"/>
-    <w:lsdException w:name="No Spacing" w:semiHidden="0" w:uiPriority="1" w:unhideWhenUsed="0" w:qFormat="1"/>
-    <w:lsdException w:name="Light Shading" w:semiHidden="0" w:uiPriority="60" w:unhideWhenUsed="0"/>
-    <w:lsdException w:name="Light List" w:semiHidden="0" w:uiPriority="61" w:unhideWhenUsed="0"/>
-    <w:lsdException w:name="Light Grid" w:semiHidden="0" w:uiPriority="62" w:unhideWhenUsed="0"/>
-    <w:lsdException w:name="Medium Shading 1" w:semiHidden="0" w:uiPriority="63" w:unhideWhenUsed="0"/>
-    <w:lsdException w:name="Medium Shading 2" w:semiHidden="0" w:uiPriority="64" w:unhideWhenUsed="0"/>
-    <w:lsdException w:name="Medium List 1" w:semiHidden="0" w:uiPriority="65" w:unhideWhenUsed="0"/>
-    <w:lsdException w:name="Medium List 2" w:semiHidden="0" w:uiPriority="66" w:unhideWhenUsed="0"/>
-    <w:lsdException w:name="Medium Grid 1" w:semiHidden="0" w:uiPriority="67" w:unhideWhenUsed="0"/>
-    <w:lsdException w:name="Medium Grid 2" w:semiHidden="0" w:uiPriority="68" w:unhideWhenUsed="0"/>
-    <w:lsdException w:name="Medium Grid 3" w:semiHidden="0" w:uiPriority="69" w:unhideWhenUsed="0"/>
-    <w:lsdException w:name="Dark List" w:semiHidden="0" w:uiPriority="70" w:unhideWhenUsed="0"/>
-    <w:lsdException w:name="Colorful Shading" w:semiHidden="0" w:uiPriority="71" w:unhideWhenUsed="0"/>
-    <w:lsdException w:name="Colorful List" w:semiHidden="0" w:uiPriority="72" w:unhideWhenUsed="0"/>
-    <w:lsdException w:name="Colorful Grid" w:semiHidden="0" w:uiPriority="73" w:unhideWhenUsed="0"/>
-    <w:lsdException w:name="Light Shading Accent 1" w:semiHidden="0" w:uiPriority="60" w:unhideWhenUsed="0"/>
-    <w:lsdException w:name="Light List Accent 1" w:semiHidden="0" w:uiPriority="61" w:unhideWhenUsed="0"/>
-    <w:lsdException w:name="Light Grid Accent 1" w:semiHidden="0" w:uiPriority="62" w:unhideWhenUsed="0"/>
-    <w:lsdException w:name="Medium Shading 1 Accent 1" w:semiHidden="0" w:uiPriority="63" w:unhideWhenUsed="0"/>
-    <w:lsdException w:name="Medium Shading 2 Accent 1" w:semiHidden="0" w:uiPriority="64" w:unhideWhenUsed="0"/>
-    <w:lsdException w:name="Medium List 1 Accent 1" w:semiHidden="0" w:uiPriority="65" w:unhideWhenUsed="0"/>
-    <w:lsdException w:name="Revision" w:unhideWhenUsed="0"/>
-    <w:lsdException w:name="List Paragraph" w:semiHidden="0" w:uiPriority="34" w:unhideWhenUsed="0" w:qFormat="1"/>
-    <w:lsdException w:name="Quote" w:semiHidden="0" w:uiPriority="29" w:unhideWhenUsed="0" w:qFormat="1"/>
-    <w:lsdException w:name="Intense Quote" w:semiHidden="0" w:uiPriority="30" w:unhideWhenUsed="0" w:qFormat="1"/>
-    <w:lsdException w:name="Medium List 2 Accent 1" w:semiHidden="0" w:uiPriority="66" w:unhideWhenUsed="0"/>
-    <w:lsdException w:name="Medium Grid 1 Accent 1" w:semiHidden="0" w:uiPriority="67" w:unhideWhenUsed="0"/>
-    <w:lsdException w:name="Medium Grid 2 Accent 1" w:semiHidden="0" w:uiPriority="68" w:unhideWhenUsed="0"/>
-    <w:lsdException w:name="Medium Grid 3 Accent 1" w:semiHidden="0" w:uiPriority="69" w:unhideWhenUsed="0"/>
-    <w:lsdException w:name="Dark List Accent 1" w:semiHidden="0" w:uiPriority="70" w:unhideWhenUsed="0"/>
-    <w:lsdException w:name="Colorful Shading Accent 1" w:semiHidden="0" w:uiPriority="71" w:unhideWhenUsed="0"/>
-    <w:lsdException w:name="Colorful List Accent 1" w:semiHidden="0" w:uiPriority="72" w:unhideWhenUsed="0"/>
-    <w:lsdException w:name="Colorful Grid Accent 1" w:semiHidden="0" w:uiPriority="73" w:unhideWhenUsed="0"/>
-    <w:lsdException w:name="Light Shading Accent 2" w:semiHidden="0" w:uiPriority="60" w:unhideWhenUsed="0"/>
-    <w:lsdException w:name="Light List Accent 2" w:semiHidden="0" w:uiPriority="61" w:unhideWhenUsed="0"/>
-    <w:lsdException w:name="Light Grid Accent 2" w:semiHidden="0" w:uiPriority="62" w:unhideWhenUsed="0"/>
-    <w:lsdException w:name="Medium Shading 1 Accent 2" w:semiHidden="0" w:uiPriority="63" w:unhideWhenUsed="0"/>
-    <w:lsdException w:name="Medium Shading 2 Accent 2" w:semiHidden="0" w:uiPriority="64" w:unhideWhenUsed="0"/>
-    <w:lsdException w:name="Medium List 1 Accent 2" w:semiHidden="0" w:uiPriority="65" w:unhideWhenUsed="0"/>
-    <w:lsdException w:name="Medium List 2 Accent 2" w:semiHidden="0" w:uiPriority="66" w:unhideWhenUsed="0"/>
-    <w:lsdException w:name="Medium Grid 1 Accent 2" w:semiHidden="0" w:uiPriority="67" w:unhideWhenUsed="0"/>
-    <w:lsdException w:name="Medium Grid 2 Accent 2" w:semiHidden="0" w:uiPriority="68" w:unhideWhenUsed="0"/>
-    <w:lsdException w:name="Medium Grid 3 Accent 2" w:semiHidden="0" w:uiPriority="69" w:unhideWhenUsed="0"/>
-    <w:lsdException w:name="Dark List Accent 2" w:semiHidden="0" w:uiPriority="70" w:unhideWhenUsed="0"/>
-    <w:lsdException w:name="Colorful Shading Accent 2" w:semiHidden="0" w:uiPriority="71" w:unhideWhenUsed="0"/>
-    <w:lsdException w:name="Colorful List Accent 2" w:semiHidden="0" w:uiPriority="72" w:unhideWhenUsed="0"/>
-    <w:lsdException w:name="Colorful Grid Accent 2" w:semiHidden="0" w:uiPriority="73" w:unhideWhenUsed="0"/>
-    <w:lsdException w:name="Light Shading Accent 3" w:semiHidden="0" w:uiPriority="60" w:unhideWhenUsed="0"/>
-    <w:lsdException w:name="Light List Accent 3" w:semiHidden="0" w:uiPriority="61" w:unhideWhenUsed="0"/>
-    <w:lsdException w:name="Light Grid Accent 3" w:semiHidden="0" w:uiPriority="62" w:unhideWhenUsed="0"/>
-    <w:lsdException w:name="Medium Shading 1 Accent 3" w:semiHidden="0" w:uiPriority="63" w:unhideWhenUsed="0"/>
-    <w:lsdException w:name="Medium Shading 2 Accent 3" w:semiHidden="0" w:uiPriority="64" w:unhideWhenUsed="0"/>
-    <w:lsdException w:name="Medium List 1 Accent 3" w:semiHidden="0" w:uiPriority="65" w:unhideWhenUsed="0"/>
-    <w:lsdException w:name="Medium List 2 Accent 3" w:semiHidden="0" w:uiPriority="66" w:unhideWhenUsed="0"/>
-    <w:lsdException w:name="Medium Grid 1 Accent 3" w:semiHidden="0" w:uiPriority="67" w:unhideWhenUsed="0"/>
-    <w:lsdException w:name="Medium Grid 2 Accent 3" w:semiHidden="0" w:uiPriority="68" w:unhideWhenUsed="0"/>
-    <w:lsdException w:name="Medium Grid 3 Accent 3" w:semiHidden="0" w:uiPriority="69" w:unhideWhenUsed="0"/>
-    <w:lsdException w:name="Dark List Accent 3" w:semiHidden="0" w:uiPriority="70" w:unhideWhenUsed="0"/>
-    <w:lsdException w:name="Colorful Shading Accent 3" w:semiHidden="0" w:uiPriority="71" w:unhideWhenUsed="0"/>
-    <w:lsdException w:name="Colorful List Accent 3" w:semiHidden="0" w:uiPriority="72" w:unhideWhenUsed="0"/>
-    <w:lsdException w:name="Colorful Grid Accent 3" w:semiHidden="0" w:uiPriority="73" w:unhideWhenUsed="0"/>
-    <w:lsdException w:name="Light Shading Accent 4" w:semiHidden="0" w:uiPriority="60" w:unhideWhenUsed="0"/>
-    <w:lsdException w:name="Light List Accent 4" w:semiHidden="0" w:uiPriority="61" w:unhideWhenUsed="0"/>
-    <w:lsdException w:name="Light Grid Accent 4" w:semiHidden="0" w:uiPriority="62" w:unhideWhenUsed="0"/>
-    <w:lsdException w:name="Medium Shading 1 Accent 4" w:semiHidden="0" w:uiPriority="63" w:unhideWhenUsed="0"/>
-    <w:lsdException w:name="Medium Shading 2 Accent 4" w:semiHidden="0" w:uiPriority="64" w:unhideWhenUsed="0"/>
-    <w:lsdException w:name="Medium List 1 Accent 4" w:semiHidden="0" w:uiPriority="65" w:unhideWhenUsed="0"/>
-    <w:lsdException w:name="Medium List 2 Accent 4" w:semiHidden="0" w:uiPriority="66" w:unhideWhenUsed="0"/>
-    <w:lsdException w:name="Medium Grid 1 Accent 4" w:semiHidden="0" w:uiPriority="67" w:unhideWhenUsed="0"/>
-    <w:lsdException w:name="Medium Grid 2 Accent 4" w:semiHidden="0" w:uiPriority="68" w:unhideWhenUsed="0"/>
-    <w:lsdException w:name="Medium Grid 3 Accent 4" w:semiHidden="0" w:uiPriority="69" w:unhideWhenUsed="0"/>
-    <w:lsdException w:name="Dark List Accent 4" w:semiHidden="0" w:uiPriority="70" w:unhideWhenUsed="0"/>
-    <w:lsdException w:name="Colorful Shading Accent 4" w:semiHidden="0" w:uiPriority="71" w:unhideWhenUsed="0"/>
-    <w:lsdException w:name="Colorful List Accent 4" w:semiHidden="0" w:uiPriority="72" w:unhideWhenUsed="0"/>
-    <w:lsdException w:name="Colorful Grid Accent 4" w:semiHidden="0" w:uiPriority="73" w:unhideWhenUsed="0"/>
-    <w:lsdException w:name="Light Shading Accent 5" w:semiHidden="0" w:uiPriority="60" w:unhideWhenUsed="0"/>
-    <w:lsdException w:name="Light List Accent 5" w:semiHidden="0" w:uiPriority="61" w:unhideWhenUsed="0"/>
-    <w:lsdException w:name="Light Grid Accent 5" w:semiHidden="0" w:uiPriority="62" w:unhideWhenUsed="0"/>
-    <w:lsdException w:name="Medium Shading 1 Accent 5" w:semiHidden="0" w:uiPriority="63" w:unhideWhenUsed="0"/>
-    <w:lsdException w:name="Medium Shading 2 Accent 5" w:semiHidden="0" w:uiPriority="64" w:unhideWhenUsed="0"/>
-    <w:lsdException w:name="Medium List 1 Accent 5" w:semiHidden="0" w:uiPriority="65" w:unhideWhenUsed="0"/>
-    <w:lsdException w:name="Medium List 2 Accent 5" w:semiHidden="0" w:uiPriority="66" w:unhideWhenUsed="0"/>
-    <w:lsdException w:name="Medium Grid 1 Accent 5" w:semiHidden="0" w:uiPriority="67" w:unhideWhenUsed="0"/>
-    <w:lsdException w:name="Medium Grid 2 Accent 5" w:semiHidden="0" w:uiPriority="68" w:unhideWhenUsed="0"/>
-    <w:lsdException w:name="Medium Grid 3 Accent 5" w:semiHidden="0" w:uiPriority="69" w:unhideWhenUsed="0"/>
-    <w:lsdException w:name="Dark List Accent 5" w:semiHidden="0" w:uiPriority="70" w:unhideWhenUsed="0"/>
-    <w:lsdException w:name="Colorful Shading Accent 5" w:semiHidden="0" w:uiPriority="71" w:unhideWhenUsed="0"/>
-    <w:lsdException w:name="Colorful List Accent 5" w:semiHidden="0" w:uiPriority="72" w:unhideWhenUsed="0"/>
-    <w:lsdException w:name="Colorful Grid Accent 5" w:semiHidden="0" w:uiPriority="73" w:unhideWhenUsed="0"/>
-    <w:lsdException w:name="Light Shading Accent 6" w:semiHidden="0" w:uiPriority="60" w:unhideWhenUsed="0"/>
-    <w:lsdException w:name="Light List Accent 6" w:semiHidden="0" w:uiPriority="61" w:unhideWhenUsed="0"/>
-    <w:lsdException w:name="Light Grid Accent 6" w:semiHidden="0" w:uiPriority="62" w:unhideWhenUsed="0"/>
-    <w:lsdException w:name="Medium Shading 1 Accent 6" w:semiHidden="0" w:uiPriority="63" w:unhideWhenUsed="0"/>
-    <w:lsdException w:name="Medium Shading 2 Accent 6" w:semiHidden="0" w:uiPriority="64" w:unhideWhenUsed="0"/>
-    <w:lsdException w:name="Medium List 1 Accent 6" w:semiHidden="0" w:uiPriority="65" w:unhideWhenUsed="0"/>
-    <w:lsdException w:name="Medium List 2 Accent 6" w:semiHidden="0" w:uiPriority="66" w:unhideWhenUsed="0"/>
-    <w:lsdException w:name="Medium Grid 1 Accent 6" w:semiHidden="0" w:uiPriority="67" w:unhideWhenUsed="0"/>
-    <w:lsdException w:name="Medium Grid 2 Accent 6" w:semiHidden="0" w:uiPriority="68" w:unhideWhenUsed="0"/>
-    <w:lsdException w:name="Medium Grid 3 Accent 6" w:semiHidden="0" w:uiPriority="69" w:unhideWhenUsed="0"/>
-    <w:lsdException w:name="Dark List Accent 6" w:semiHidden="0" w:uiPriority="70" w:unhideWhenUsed="0"/>
-    <w:lsdException w:name="Colorful Shading Accent 6" w:semiHidden="0" w:uiPriority="71" w:unhideWhenUsed="0"/>
-    <w:lsdException w:name="Colorful List Accent 6" w:semiHidden="0" w:uiPriority="72" w:unhideWhenUsed="0"/>
-    <w:lsdException w:name="Colorful Grid Accent 6" w:semiHidden="0" w:uiPriority="73" w:unhideWhenUsed="0"/>
-    <w:lsdException w:name="Subtle Emphasis" w:semiHidden="0" w:uiPriority="19" w:unhideWhenUsed="0" w:qFormat="1"/>
-    <w:lsdException w:name="Intense Emphasis" w:semiHidden="0" w:uiPriority="21" w:unhideWhenUsed="0" w:qFormat="1"/>
-    <w:lsdException w:name="Subtle Reference" w:semiHidden="0" w:uiPriority="31" w:unhideWhenUsed="0" w:qFormat="1"/>
-    <w:lsdException w:name="Intense Reference" w:semiHidden="0" w:uiPriority="32" w:unhideWhenUsed="0" w:qFormat="1"/>
-    <w:lsdException w:name="Book Title" w:semiHidden="0" w:uiPriority="33" w:unhideWhenUsed="0" w:qFormat="1"/>
-    <w:lsdException w:name="Bibliography" w:uiPriority="37"/>
-    <w:lsdException w:name="TOC Heading" w:uiPriority="39" w:qFormat="1"/>
+  <w:latentStyles w:defLockedState="0" w:defUIPriority="99" w:defSemiHidden="0" w:defUnhideWhenUsed="0" w:defQFormat="0" w:count="377">
+    <w:lsdException w:name="Normal" w:uiPriority="0" w:qFormat="1"/>
+    <w:lsdException w:name="heading 1" w:uiPriority="9" w:qFormat="1"/>
+    <w:lsdException w:name="heading 2" w:semiHidden="1" w:uiPriority="9" w:unhideWhenUsed="1" w:qFormat="1"/>
+    <w:lsdException w:name="heading 3" w:semiHidden="1" w:uiPriority="9" w:unhideWhenUsed="1" w:qFormat="1"/>
+    <w:lsdException w:name="heading 4" w:semiHidden="1" w:uiPriority="9" w:unhideWhenUsed="1" w:qFormat="1"/>
+    <w:lsdException w:name="heading 5" w:semiHidden="1" w:uiPriority="9" w:unhideWhenUsed="1" w:qFormat="1"/>
+    <w:lsdException w:name="heading 6" w:semiHidden="1" w:uiPriority="9" w:unhideWhenUsed="1" w:qFormat="1"/>
+    <w:lsdException w:name="heading 7" w:semiHidden="1" w:uiPriority="9" w:unhideWhenUsed="1" w:qFormat="1"/>
+    <w:lsdException w:name="heading 8" w:semiHidden="1" w:uiPriority="9" w:unhideWhenUsed="1" w:qFormat="1"/>
+    <w:lsdException w:name="heading 9" w:semiHidden="1" w:uiPriority="9" w:unhideWhenUsed="1" w:qFormat="1"/>
+    <w:lsdException w:name="index 1" w:semiHidden="1" w:unhideWhenUsed="1"/>
+    <w:lsdException w:name="index 2" w:semiHidden="1" w:unhideWhenUsed="1"/>
+    <w:lsdException w:name="index 3" w:semiHidden="1" w:unhideWhenUsed="1"/>
+    <w:lsdException w:name="index 4" w:semiHidden="1" w:unhideWhenUsed="1"/>
+    <w:lsdException w:name="index 5" w:semiHidden="1" w:unhideWhenUsed="1"/>
+    <w:lsdException w:name="index 6" w:semiHidden="1" w:unhideWhenUsed="1"/>
+    <w:lsdException w:name="index 7" w:semiHidden="1" w:unhideWhenUsed="1"/>
+    <w:lsdException w:name="index 8" w:semiHidden="1" w:unhideWhenUsed="1"/>
+    <w:lsdException w:name="index 9" w:semiHidden="1" w:unhideWhenUsed="1"/>
+    <w:lsdException w:name="toc 1" w:semiHidden="1" w:uiPriority="39" w:unhideWhenUsed="1"/>
+    <w:lsdException w:name="toc 2" w:semiHidden="1" w:uiPriority="39" w:unhideWhenUsed="1"/>
+    <w:lsdException w:name="toc 3" w:semiHidden="1" w:uiPriority="39" w:unhideWhenUsed="1"/>
+    <w:lsdException w:name="toc 4" w:semiHidden="1" w:uiPriority="39" w:unhideWhenUsed="1"/>
+    <w:lsdException w:name="toc 5" w:semiHidden="1" w:uiPriority="39" w:unhideWhenUsed="1"/>
+    <w:lsdException w:name="toc 6" w:semiHidden="1" w:uiPriority="39" w:unhideWhenUsed="1"/>
+    <w:lsdException w:name="toc 7" w:semiHidden="1" w:uiPriority="39" w:unhideWhenUsed="1"/>
+    <w:lsdException w:name="toc 8" w:semiHidden="1" w:uiPriority="39" w:unhideWhenUsed="1"/>
+    <w:lsdException w:name="toc 9" w:semiHidden="1" w:uiPriority="39" w:unhideWhenUsed="1"/>
+    <w:lsdException w:name="Normal Indent" w:semiHidden="1" w:unhideWhenUsed="1"/>
+    <w:lsdException w:name="footnote text" w:semiHidden="1" w:unhideWhenUsed="1"/>
+    <w:lsdException w:name="annotation text" w:semiHidden="1" w:unhideWhenUsed="1"/>
+    <w:lsdException w:name="header" w:semiHidden="1" w:unhideWhenUsed="1"/>
+    <w:lsdException w:name="footer" w:semiHidden="1" w:unhideWhenUsed="1"/>
+    <w:lsdException w:name="index heading" w:semiHidden="1" w:unhideWhenUsed="1"/>
+    <w:lsdException w:name="caption" w:semiHidden="1" w:uiPriority="35" w:unhideWhenUsed="1" w:qFormat="1"/>
+    <w:lsdException w:name="table of figures" w:semiHidden="1" w:unhideWhenUsed="1"/>
+    <w:lsdException w:name="envelope address" w:semiHidden="1" w:unhideWhenUsed="1"/>
+    <w:lsdException w:name="envelope return" w:semiHidden="1" w:unhideWhenUsed="1"/>
+    <w:lsdException w:name="footnote reference" w:semiHidden="1" w:unhideWhenUsed="1"/>
+    <w:lsdException w:name="annotation reference" w:semiHidden="1" w:unhideWhenUsed="1"/>
+    <w:lsdException w:name="line number" w:semiHidden="1" w:unhideWhenUsed="1"/>
+    <w:lsdException w:name="page number" w:semiHidden="1" w:unhideWhenUsed="1"/>
+    <w:lsdException w:name="endnote reference" w:semiHidden="1" w:unhideWhenUsed="1"/>
+    <w:lsdException w:name="endnote text" w:semiHidden="1" w:unhideWhenUsed="1"/>
+    <w:lsdException w:name="table of authorities" w:semiHidden="1" w:unhideWhenUsed="1"/>
+    <w:lsdException w:name="macro" w:semiHidden="1" w:unhideWhenUsed="1"/>
+    <w:lsdException w:name="toa heading" w:semiHidden="1" w:unhideWhenUsed="1"/>
+    <w:lsdException w:name="List" w:semiHidden="1" w:unhideWhenUsed="1"/>
+    <w:lsdException w:name="List Bullet" w:semiHidden="1" w:unhideWhenUsed="1"/>
+    <w:lsdException w:name="List Number" w:semiHidden="1" w:unhideWhenUsed="1"/>
+    <w:lsdException w:name="List 2" w:semiHidden="1" w:unhideWhenUsed="1"/>
+    <w:lsdException w:name="List 3" w:semiHidden="1" w:unhideWhenUsed="1"/>
+    <w:lsdException w:name="List 4" w:semiHidden="1" w:unhideWhenUsed="1"/>
+    <w:lsdException w:name="List 5" w:semiHidden="1" w:unhideWhenUsed="1"/>
+    <w:lsdException w:name="List Bullet 2" w:semiHidden="1" w:unhideWhenUsed="1"/>
+    <w:lsdException w:name="List Bullet 3" w:semiHidden="1" w:unhideWhenUsed="1"/>
+    <w:lsdException w:name="List Bullet 4" w:semiHidden="1" w:unhideWhenUsed="1"/>
+    <w:lsdException w:name="List Bullet 5" w:semiHidden="1" w:unhideWhenUsed="1"/>
+    <w:lsdException w:name="List Number 2" w:semiHidden="1" w:unhideWhenUsed="1"/>
+    <w:lsdException w:name="List Number 3" w:semiHidden="1" w:unhideWhenUsed="1"/>
+    <w:lsdException w:name="List Number 4" w:semiHidden="1" w:unhideWhenUsed="1"/>
+    <w:lsdException w:name="List Number 5" w:semiHidden="1" w:unhideWhenUsed="1"/>
+    <w:lsdException w:name="Title" w:uiPriority="10" w:qFormat="1"/>
+    <w:lsdException w:name="Closing" w:semiHidden="1" w:unhideWhenUsed="1"/>
+    <w:lsdException w:name="Signature" w:semiHidden="1" w:unhideWhenUsed="1"/>
+    <w:lsdException w:name="Default Paragraph Font" w:semiHidden="1" w:uiPriority="1" w:unhideWhenUsed="1"/>
+    <w:lsdException w:name="Body Text" w:semiHidden="1" w:unhideWhenUsed="1"/>
+    <w:lsdException w:name="Body Text Indent" w:semiHidden="1" w:unhideWhenUsed="1"/>
+    <w:lsdException w:name="List Continue" w:semiHidden="1" w:unhideWhenUsed="1"/>
+    <w:lsdException w:name="List Continue 2" w:semiHidden="1" w:unhideWhenUsed="1"/>
+    <w:lsdException w:name="List Continue 3" w:semiHidden="1" w:unhideWhenUsed="1"/>
+    <w:lsdException w:name="List Continue 4" w:semiHidden="1" w:unhideWhenUsed="1"/>
+    <w:lsdException w:name="List Continue 5" w:semiHidden="1" w:unhideWhenUsed="1"/>
+    <w:lsdException w:name="Message Header" w:semiHidden="1" w:unhideWhenUsed="1"/>
+    <w:lsdException w:name="Subtitle" w:uiPriority="11" w:qFormat="1"/>
+    <w:lsdException w:name="Salutation" w:semiHidden="1" w:unhideWhenUsed="1"/>
+    <w:lsdException w:name="Date" w:semiHidden="1" w:unhideWhenUsed="1"/>
+    <w:lsdException w:name="Body Text First Indent" w:semiHidden="1" w:unhideWhenUsed="1"/>
+    <w:lsdException w:name="Body Text First Indent 2" w:semiHidden="1" w:unhideWhenUsed="1"/>
+    <w:lsdException w:name="Note Heading" w:semiHidden="1" w:unhideWhenUsed="1"/>
+    <w:lsdException w:name="Body Text 2" w:semiHidden="1" w:unhideWhenUsed="1"/>
+    <w:lsdException w:name="Body Text 3" w:semiHidden="1" w:unhideWhenUsed="1"/>
+    <w:lsdException w:name="Body Text Indent 2" w:semiHidden="1" w:unhideWhenUsed="1"/>
+    <w:lsdException w:name="Body Text Indent 3" w:semiHidden="1" w:unhideWhenUsed="1"/>
+    <w:lsdException w:name="Block Text" w:semiHidden="1" w:unhideWhenUsed="1"/>
+    <w:lsdException w:name="Hyperlink" w:semiHidden="1" w:unhideWhenUsed="1"/>
+    <w:lsdException w:name="FollowedHyperlink" w:semiHidden="1" w:unhideWhenUsed="1"/>
+    <w:lsdException w:name="Strong" w:uiPriority="22" w:qFormat="1"/>
+    <w:lsdException w:name="Emphasis" w:uiPriority="20" w:qFormat="1"/>
+    <w:lsdException w:name="Document Map" w:semiHidden="1" w:unhideWhenUsed="1"/>
+    <w:lsdException w:name="Plain Text" w:semiHidden="1" w:unhideWhenUsed="1"/>
+    <w:lsdException w:name="E-mail Signature" w:semiHidden="1" w:unhideWhenUsed="1"/>
+    <w:lsdException w:name="HTML Top of Form" w:semiHidden="1" w:unhideWhenUsed="1"/>
+    <w:lsdException w:name="HTML Bottom of Form" w:semiHidden="1" w:unhideWhenUsed="1"/>
+    <w:lsdException w:name="Normal (Web)" w:semiHidden="1" w:unhideWhenUsed="1"/>
+    <w:lsdException w:name="HTML Acronym" w:semiHidden="1" w:unhideWhenUsed="1"/>
+    <w:lsdException w:name="HTML Address" w:semiHidden="1" w:unhideWhenUsed="1"/>
+    <w:lsdException w:name="HTML Cite" w:semiHidden="1" w:unhideWhenUsed="1"/>
+    <w:lsdException w:name="HTML Code" w:semiHidden="1" w:unhideWhenUsed="1"/>
+    <w:lsdException w:name="HTML Definition" w:semiHidden="1" w:unhideWhenUsed="1"/>
+    <w:lsdException w:name="HTML Keyboard" w:semiHidden="1" w:unhideWhenUsed="1"/>
+    <w:lsdException w:name="HTML Preformatted" w:semiHidden="1" w:unhideWhenUsed="1"/>
+    <w:lsdException w:name="HTML Sample" w:semiHidden="1" w:unhideWhenUsed="1"/>
+    <w:lsdException w:name="HTML Typewriter" w:semiHidden="1" w:unhideWhenUsed="1"/>
+    <w:lsdException w:name="HTML Variable" w:semiHidden="1" w:unhideWhenUsed="1"/>
+    <w:lsdException w:name="Normal Table" w:semiHidden="1" w:unhideWhenUsed="1"/>
+    <w:lsdException w:name="annotation subject" w:semiHidden="1" w:unhideWhenUsed="1"/>
+    <w:lsdException w:name="No List" w:semiHidden="1" w:unhideWhenUsed="1"/>
+    <w:lsdException w:name="Outline List 1" w:semiHidden="1" w:unhideWhenUsed="1"/>
+    <w:lsdException w:name="Outline List 2" w:semiHidden="1" w:unhideWhenUsed="1"/>
+    <w:lsdException w:name="Outline List 3" w:semiHidden="1" w:unhideWhenUsed="1"/>
+    <w:lsdException w:name="Table Simple 1" w:semiHidden="1" w:unhideWhenUsed="1"/>
+    <w:lsdException w:name="Table Simple 2" w:semiHidden="1" w:unhideWhenUsed="1"/>
+    <w:lsdException w:name="Table Simple 3" w:semiHidden="1" w:unhideWhenUsed="1"/>
+    <w:lsdException w:name="Table Classic 1" w:semiHidden="1" w:unhideWhenUsed="1"/>
+    <w:lsdException w:name="Table Classic 2" w:semiHidden="1" w:unhideWhenUsed="1"/>
+    <w:lsdException w:name="Table Classic 3" w:semiHidden="1" w:unhideWhenUsed="1"/>
+    <w:lsdException w:name="Table Classic 4" w:semiHidden="1" w:unhideWhenUsed="1"/>
+    <w:lsdException w:name="Table Colorful 1" w:semiHidden="1" w:unhideWhenUsed="1"/>
+    <w:lsdException w:name="Table Colorful 2" w:semiHidden="1" w:unhideWhenUsed="1"/>
+    <w:lsdException w:name="Table Colorful 3" w:semiHidden="1" w:unhideWhenUsed="1"/>
+    <w:lsdException w:name="Table Columns 1" w:semiHidden="1" w:unhideWhenUsed="1"/>
+    <w:lsdException w:name="Table Columns 2" w:semiHidden="1" w:unhideWhenUsed="1"/>
+    <w:lsdException w:name="Table Columns 3" w:semiHidden="1" w:unhideWhenUsed="1"/>
+    <w:lsdException w:name="Table Columns 4" w:semiHidden="1" w:unhideWhenUsed="1"/>
+    <w:lsdException w:name="Table Columns 5" w:semiHidden="1" w:unhideWhenUsed="1"/>
+    <w:lsdException w:name="Table Grid 1" w:semiHidden="1" w:unhideWhenUsed="1"/>
+    <w:lsdException w:name="Table Grid 2" w:semiHidden="1" w:unhideWhenUsed="1"/>
+    <w:lsdException w:name="Table Grid 3" w:semiHidden="1" w:unhideWhenUsed="1"/>
+    <w:lsdException w:name="Table Grid 4" w:semiHidden="1" w:unhideWhenUsed="1"/>
+    <w:lsdException w:name="Table Grid 5" w:semiHidden="1" w:unhideWhenUsed="1"/>
+    <w:lsdException w:name="Table Grid 6" w:semiHidden="1" w:unhideWhenUsed="1"/>
+    <w:lsdException w:name="Table Grid 7" w:semiHidden="1" w:unhideWhenUsed="1"/>
+    <w:lsdException w:name="Table Grid 8" w:semiHidden="1" w:unhideWhenUsed="1"/>
+    <w:lsdException w:name="Table List 1" w:semiHidden="1" w:unhideWhenUsed="1"/>
+    <w:lsdException w:name="Table List 2" w:semiHidden="1" w:unhideWhenUsed="1"/>
+    <w:lsdException w:name="Table List 3" w:semiHidden="1" w:unhideWhenUsed="1"/>
+    <w:lsdException w:name="Table List 4" w:semiHidden="1" w:unhideWhenUsed="1"/>
+    <w:lsdException w:name="Table List 5" w:semiHidden="1" w:unhideWhenUsed="1"/>
+    <w:lsdException w:name="Table List 6" w:semiHidden="1" w:unhideWhenUsed="1"/>
+    <w:lsdException w:name="Table List 7" w:semiHidden="1" w:unhideWhenUsed="1"/>
+    <w:lsdException w:name="Table List 8" w:semiHidden="1" w:unhideWhenUsed="1"/>
+    <w:lsdException w:name="Table 3D effects 1" w:semiHidden="1" w:unhideWhenUsed="1"/>
+    <w:lsdException w:name="Table 3D effects 2" w:semiHidden="1" w:unhideWhenUsed="1"/>
+    <w:lsdException w:name="Table 3D effects 3" w:semiHidden="1" w:unhideWhenUsed="1"/>
+    <w:lsdException w:name="Table Contemporary" w:semiHidden="1" w:unhideWhenUsed="1"/>
+    <w:lsdException w:name="Table Elegant" w:semiHidden="1" w:unhideWhenUsed="1"/>
+    <w:lsdException w:name="Table Professional" w:semiHidden="1" w:unhideWhenUsed="1"/>
+    <w:lsdException w:name="Table Subtle 1" w:semiHidden="1" w:unhideWhenUsed="1"/>
+    <w:lsdException w:name="Table Subtle 2" w:semiHidden="1" w:unhideWhenUsed="1"/>
+    <w:lsdException w:name="Table Web 1" w:semiHidden="1" w:unhideWhenUsed="1"/>
+    <w:lsdException w:name="Table Web 2" w:semiHidden="1" w:unhideWhenUsed="1"/>
+    <w:lsdException w:name="Table Web 3" w:semiHidden="1" w:unhideWhenUsed="1"/>
+    <w:lsdException w:name="Balloon Text" w:semiHidden="1" w:unhideWhenUsed="1"/>
+    <w:lsdException w:name="Table Grid" w:uiPriority="59"/>
+    <w:lsdException w:name="Table Theme" w:semiHidden="1" w:unhideWhenUsed="1"/>
+    <w:lsdException w:name="Placeholder Text" w:semiHidden="1"/>
+    <w:lsdException w:name="No Spacing" w:uiPriority="1" w:qFormat="1"/>
+    <w:lsdException w:name="Light Shading" w:uiPriority="60"/>
+    <w:lsdException w:name="Light List" w:uiPriority="61"/>
+    <w:lsdException w:name="Light Grid" w:uiPriority="62"/>
+    <w:lsdException w:name="Medium Shading 1" w:uiPriority="63"/>
+    <w:lsdException w:name="Medium Shading 2" w:uiPriority="64"/>
+    <w:lsdException w:name="Medium List 1" w:uiPriority="65"/>
+    <w:lsdException w:name="Medium List 2" w:uiPriority="66"/>
+    <w:lsdException w:name="Medium Grid 1" w:uiPriority="67"/>
+    <w:lsdException w:name="Medium Grid 2" w:uiPriority="68"/>
+    <w:lsdException w:name="Medium Grid 3" w:uiPriority="69"/>
+    <w:lsdException w:name="Dark List" w:uiPriority="70"/>
+    <w:lsdException w:name="Colorful Shading" w:uiPriority="71"/>
+    <w:lsdException w:name="Colorful List" w:uiPriority="72"/>
+    <w:lsdException w:name="Colorful Grid" w:uiPriority="73"/>
+    <w:lsdException w:name="Light Shading Accent 1" w:uiPriority="60"/>
+    <w:lsdException w:name="Light List Accent 1" w:uiPriority="61"/>
+    <w:lsdException w:name="Light Grid Accent 1" w:uiPriority="62"/>
+    <w:lsdException w:name="Medium Shading 1 Accent 1" w:uiPriority="63"/>
+    <w:lsdException w:name="Medium Shading 2 Accent 1" w:uiPriority="64"/>
+    <w:lsdException w:name="Medium List 1 Accent 1" w:uiPriority="65"/>
+    <w:lsdException w:name="Revision" w:semiHidden="1"/>
+    <w:lsdException w:name="List Paragraph" w:uiPriority="34" w:qFormat="1"/>
+    <w:lsdException w:name="Quote" w:uiPriority="29" w:qFormat="1"/>
+    <w:lsdException w:name="Intense Quote" w:uiPriority="30" w:qFormat="1"/>
+    <w:lsdException w:name="Medium List 2 Accent 1" w:uiPriority="66"/>
+    <w:lsdException w:name="Medium Grid 1 Accent 1" w:uiPriority="67"/>
+    <w:lsdException w:name="Medium Grid 2 Accent 1" w:uiPriority="68"/>
+    <w:lsdException w:name="Medium Grid 3 Accent 1" w:uiPriority="69"/>
+    <w:lsdException w:name="Dark List Accent 1" w:uiPriority="70"/>
+    <w:lsdException w:name="Colorful Shading Accent 1" w:uiPriority="71"/>
+    <w:lsdException w:name="Colorful List Accent 1" w:uiPriority="72"/>
+    <w:lsdException w:name="Colorful Grid Accent 1" w:uiPriority="73"/>
+    <w:lsdException w:name="Light Shading Accent 2" w:uiPriority="60"/>
+    <w:lsdException w:name="Light List Accent 2" w:uiPriority="61"/>
+    <w:lsdException w:name="Light Grid Accent 2" w:uiPriority="62"/>
+    <w:lsdException w:name="Medium Shading 1 Accent 2" w:uiPriority="63"/>
+    <w:lsdException w:name="Medium Shading 2 Accent 2" w:uiPriority="64"/>
+    <w:lsdException w:name="Medium List 1 Accent 2" w:uiPriority="65"/>
+    <w:lsdException w:name="Medium List 2 Accent 2" w:uiPriority="66"/>
+    <w:lsdException w:name="Medium Grid 1 Accent 2" w:uiPriority="67"/>
+    <w:lsdException w:name="Medium Grid 2 Accent 2" w:uiPriority="68"/>
+    <w:lsdException w:name="Medium Grid 3 Accent 2" w:uiPriority="69"/>
+    <w:lsdException w:name="Dark List Accent 2" w:uiPriority="70"/>
+    <w:lsdException w:name="Colorful Shading Accent 2" w:uiPriority="71"/>
+    <w:lsdException w:name="Colorful List Accent 2" w:uiPriority="72"/>
+    <w:lsdException w:name="Colorful Grid Accent 2" w:uiPriority="73"/>
+    <w:lsdException w:name="Light Shading Accent 3" w:uiPriority="60"/>
+    <w:lsdException w:name="Light List Accent 3" w:uiPriority="61"/>
+    <w:lsdException w:name="Light Grid Accent 3" w:uiPriority="62"/>
+    <w:lsdException w:name="Medium Shading 1 Accent 3" w:uiPriority="63"/>
+    <w:lsdException w:name="Medium Shading 2 Accent 3" w:uiPriority="64"/>
+    <w:lsdException w:name="Medium List 1 Accent 3" w:uiPriority="65"/>
+    <w:lsdException w:name="Medium List 2 Accent 3" w:uiPriority="66"/>
+    <w:lsdException w:name="Medium Grid 1 Accent 3" w:uiPriority="67"/>
+    <w:lsdException w:name="Medium Grid 2 Accent 3" w:uiPriority="68"/>
+    <w:lsdException w:name="Medium Grid 3 Accent 3" w:uiPriority="69"/>
+    <w:lsdException w:name="Dark List Accent 3" w:uiPriority="70"/>
+    <w:lsdException w:name="Colorful Shading Accent 3" w:uiPriority="71"/>
+    <w:lsdException w:name="Colorful List Accent 3" w:uiPriority="72"/>
+    <w:lsdException w:name="Colorful Grid Accent 3" w:uiPriority="73"/>
+    <w:lsdException w:name="Light Shading Accent 4" w:uiPriority="60"/>
+    <w:lsdException w:name="Light List Accent 4" w:uiPriority="61"/>
+    <w:lsdException w:name="Light Grid Accent 4" w:uiPriority="62"/>
+    <w:lsdException w:name="Medium Shading 1 Accent 4" w:uiPriority="63"/>
+    <w:lsdException w:name="Medium Shading 2 Accent 4" w:uiPriority="64"/>
+    <w:lsdException w:name="Medium List 1 Accent 4" w:uiPriority="65"/>
+    <w:lsdException w:name="Medium List 2 Accent 4" w:uiPriority="66"/>
+    <w:lsdException w:name="Medium Grid 1 Accent 4" w:uiPriority="67"/>
+    <w:lsdException w:name="Medium Grid 2 Accent 4" w:uiPriority="68"/>
+    <w:lsdException w:name="Medium Grid 3 Accent 4" w:uiPriority="69"/>
+    <w:lsdException w:name="Dark List Accent 4" w:uiPriority="70"/>
+    <w:lsdException w:name="Colorful Shading Accent 4" w:uiPriority="71"/>
+    <w:lsdException w:name="Colorful List Accent 4" w:uiPriority="72"/>
+    <w:lsdException w:name="Colorful Grid Accent 4" w:uiPriority="73"/>
+    <w:lsdException w:name="Light Shading Accent 5" w:uiPriority="60"/>
+    <w:lsdException w:name="Light List Accent 5" w:uiPriority="61"/>
+    <w:lsdException w:name="Light Grid Accent 5" w:uiPriority="62"/>
+    <w:lsdException w:name="Medium Shading 1 Accent 5" w:uiPriority="63"/>
+    <w:lsdException w:name="Medium Shading 2 Accent 5" w:uiPriority="64"/>
+    <w:lsdException w:name="Medium List 1 Accent 5" w:uiPriority="65"/>
+    <w:lsdException w:name="Medium List 2 Accent 5" w:uiPriority="66"/>
+    <w:lsdException w:name="Medium Grid 1 Accent 5" w:uiPriority="67"/>
+    <w:lsdException w:name="Medium Grid 2 Accent 5" w:uiPriority="68"/>
+    <w:lsdException w:name="Medium Grid 3 Accent 5" w:uiPriority="69"/>
+    <w:lsdException w:name="Dark List Accent 5" w:uiPriority="70"/>
+    <w:lsdException w:name="Colorful Shading Accent 5" w:uiPriority="71"/>
+    <w:lsdException w:name="Colorful List Accent 5" w:uiPriority="72"/>
+    <w:lsdException w:name="Colorful Grid Accent 5" w:uiPriority="73"/>
+    <w:lsdException w:name="Light Shading Accent 6" w:uiPriority="60"/>
+    <w:lsdException w:name="Light List Accent 6" w:uiPriority="61"/>
+    <w:lsdException w:name="Light Grid Accent 6" w:uiPriority="62"/>
+    <w:lsdException w:name="Medium Shading 1 Accent 6" w:uiPriority="63"/>
+    <w:lsdException w:name="Medium Shading 2 Accent 6" w:uiPriority="64"/>
+    <w:lsdException w:name="Medium List 1 Accent 6" w:uiPriority="65"/>
+    <w:lsdException w:name="Medium List 2 Accent 6" w:uiPriority="66"/>
+    <w:lsdException w:name="Medium Grid 1 Accent 6" w:uiPriority="67"/>
+    <w:lsdException w:name="Medium Grid 2 Accent 6" w:uiPriority="68"/>
+    <w:lsdException w:name="Medium Grid 3 Accent 6" w:uiPriority="69"/>
+    <w:lsdException w:name="Dark List Accent 6" w:uiPriority="70"/>
+    <w:lsdException w:name="Colorful Shading Accent 6" w:uiPriority="71"/>
+    <w:lsdException w:name="Colorful List Accent 6" w:uiPriority="72"/>
+    <w:lsdException w:name="Colorful Grid Accent 6" w:uiPriority="73"/>
+    <w:lsdException w:name="Subtle Emphasis" w:uiPriority="19" w:qFormat="1"/>
+    <w:lsdException w:name="Intense Emphasis" w:uiPriority="21" w:qFormat="1"/>
+    <w:lsdException w:name="Subtle Reference" w:uiPriority="31" w:qFormat="1"/>
+    <w:lsdException w:name="Intense Reference" w:uiPriority="32" w:qFormat="1"/>
+    <w:lsdException w:name="Book Title" w:uiPriority="33" w:qFormat="1"/>
+    <w:lsdException w:name="Bibliography" w:semiHidden="1" w:uiPriority="37" w:unhideWhenUsed="1"/>
+    <w:lsdException w:name="TOC Heading" w:semiHidden="1" w:uiPriority="39" w:unhideWhenUsed="1" w:qFormat="1"/>
+    <w:lsdException w:name="Plain Table 4" w:semiHidden="1" w:unhideWhenUsed="1"/>
+    <w:lsdException w:name="Plain Table 5" w:semiHidden="1" w:unhideWhenUsed="1"/>
+    <w:lsdException w:name="Grid Table Light" w:semiHidden="1" w:unhideWhenUsed="1"/>
+    <w:lsdException w:name="Grid Table 1 Light" w:semiHidden="1" w:unhideWhenUsed="1"/>
+    <w:lsdException w:name="Grid Table 2" w:semiHidden="1" w:unhideWhenUsed="1"/>
+    <w:lsdException w:name="Grid Table 3" w:semiHidden="1" w:unhideWhenUsed="1"/>
+    <w:lsdException w:name="Grid Table 4" w:uiPriority="49"/>
+    <w:lsdException w:name="Grid Table 5 Dark" w:uiPriority="50"/>
+    <w:lsdException w:name="Grid Table 6 Colorful" w:uiPriority="51"/>
+    <w:lsdException w:name="Grid Table 7 Colorful" w:uiPriority="52"/>
+    <w:lsdException w:name="Grid Table 1 Light Accent 1" w:uiPriority="46"/>
+    <w:lsdException w:name="Grid Table 2 Accent 1" w:uiPriority="47"/>
+    <w:lsdException w:name="Grid Table 3 Accent 1" w:uiPriority="48"/>
+    <w:lsdException w:name="Grid Table 4 Accent 1" w:uiPriority="49"/>
+    <w:lsdException w:name="Grid Table 5 Dark Accent 1" w:uiPriority="50"/>
+    <w:lsdException w:name="Grid Table 6 Colorful Accent 1" w:uiPriority="51"/>
+    <w:lsdException w:name="Grid Table 7 Colorful Accent 1" w:uiPriority="52"/>
+    <w:lsdException w:name="Grid Table 1 Light Accent 2" w:uiPriority="46"/>
+    <w:lsdException w:name="Grid Table 2 Accent 2" w:uiPriority="47"/>
+    <w:lsdException w:name="Grid Table 3 Accent 2" w:uiPriority="48"/>
+    <w:lsdException w:name="Grid Table 4 Accent 2" w:uiPriority="49"/>
+    <w:lsdException w:name="Grid Table 5 Dark Accent 2" w:uiPriority="50"/>
+    <w:lsdException w:name="Grid Table 6 Colorful Accent 2" w:uiPriority="51"/>
+    <w:lsdException w:name="Grid Table 7 Colorful Accent 2" w:uiPriority="52"/>
+    <w:lsdException w:name="Grid Table 1 Light Accent 3" w:uiPriority="46"/>
+    <w:lsdException w:name="Grid Table 2 Accent 3" w:uiPriority="47"/>
+    <w:lsdException w:name="Grid Table 3 Accent 3" w:uiPriority="48"/>
+    <w:lsdException w:name="Grid Table 4 Accent 3" w:uiPriority="49"/>
+    <w:lsdException w:name="Grid Table 5 Dark Accent 3" w:uiPriority="50"/>
+    <w:lsdException w:name="Grid Table 6 Colorful Accent 3" w:uiPriority="51"/>
+    <w:lsdException w:name="Grid Table 7 Colorful Accent 3" w:uiPriority="52"/>
+    <w:lsdException w:name="Grid Table 1 Light Accent 4" w:uiPriority="46"/>
+    <w:lsdException w:name="Grid Table 2 Accent 4" w:uiPriority="47"/>
+    <w:lsdException w:name="Grid Table 3 Accent 4" w:uiPriority="48"/>
+    <w:lsdException w:name="Grid Table 4 Accent 4" w:uiPriority="49"/>
+    <w:lsdException w:name="Grid Table 5 Dark Accent 4" w:uiPriority="50"/>
+    <w:lsdException w:name="Grid Table 6 Colorful Accent 4" w:uiPriority="51"/>
+    <w:lsdException w:name="Grid Table 7 Colorful Accent 4" w:uiPriority="52"/>
+    <w:lsdException w:name="Grid Table 1 Light Accent 5" w:uiPriority="46"/>
+    <w:lsdException w:name="Grid Table 2 Accent 5" w:uiPriority="47"/>
+    <w:lsdException w:name="Grid Table 3 Accent 5" w:uiPriority="48"/>
+    <w:lsdException w:name="Grid Table 4 Accent 5" w:uiPriority="49"/>
+    <w:lsdException w:name="Grid Table 5 Dark Accent 5" w:uiPriority="50"/>
+    <w:lsdException w:name="Grid Table 6 Colorful Accent 5" w:uiPriority="51"/>
+    <w:lsdException w:name="Grid Table 7 Colorful Accent 5" w:uiPriority="52"/>
+    <w:lsdException w:name="Grid Table 1 Light Accent 6" w:uiPriority="46"/>
+    <w:lsdException w:name="Grid Table 2 Accent 6" w:uiPriority="47"/>
+    <w:lsdException w:name="Grid Table 3 Accent 6" w:uiPriority="48"/>
+    <w:lsdException w:name="Grid Table 4 Accent 6" w:uiPriority="49"/>
+    <w:lsdException w:name="Grid Table 5 Dark Accent 6" w:uiPriority="50"/>
+    <w:lsdException w:name="Grid Table 6 Colorful Accent 6" w:uiPriority="51"/>
+    <w:lsdException w:name="Grid Table 7 Colorful Accent 6" w:uiPriority="52"/>
+    <w:lsdException w:name="List Table 1 Light" w:uiPriority="46"/>
+    <w:lsdException w:name="List Table 2" w:uiPriority="47"/>
+    <w:lsdException w:name="List Table 3" w:uiPriority="48"/>
+    <w:lsdException w:name="List Table 4" w:uiPriority="49"/>
+    <w:lsdException w:name="List Table 5 Dark" w:uiPriority="50"/>
+    <w:lsdException w:name="List Table 6 Colorful" w:uiPriority="51"/>
+    <w:lsdException w:name="List Table 7 Colorful" w:uiPriority="52"/>
+    <w:lsdException w:name="List Table 1 Light Accent 1" w:uiPriority="46"/>
+    <w:lsdException w:name="List Table 2 Accent 1" w:uiPriority="47"/>
+    <w:lsdException w:name="List Table 3 Accent 1" w:uiPriority="48"/>
+    <w:lsdException w:name="List Table 4 Accent 1" w:uiPriority="49"/>
+    <w:lsdException w:name="List Table 5 Dark Accent 1" w:uiPriority="50"/>
+    <w:lsdException w:name="List Table 6 Colorful Accent 1" w:uiPriority="51"/>
+    <w:lsdException w:name="List Table 7 Colorful Accent 1" w:uiPriority="52"/>
+    <w:lsdException w:name="List Table 1 Light Accent 2" w:uiPriority="46"/>
+    <w:lsdException w:name="List Table 2 Accent 2" w:uiPriority="47"/>
+    <w:lsdException w:name="List Table 3 Accent 2" w:uiPriority="48"/>
+    <w:lsdException w:name="List Table 4 Accent 2" w:uiPriority="49"/>
+    <w:lsdException w:name="List Table 5 Dark Accent 2" w:uiPriority="50"/>
+    <w:lsdException w:name="List Table 6 Colorful Accent 2" w:uiPriority="51"/>
+    <w:lsdException w:name="List Table 7 Colorful Accent 2" w:uiPriority="52"/>
+    <w:lsdException w:name="List Table 1 Light Accent 3" w:uiPriority="46"/>
+    <w:lsdException w:name="List Table 2 Accent 3" w:uiPriority="47"/>
+    <w:lsdException w:name="List Table 3 Accent 3" w:uiPriority="48"/>
+    <w:lsdException w:name="List Table 4 Accent 3" w:uiPriority="49"/>
+    <w:lsdException w:name="List Table 5 Dark Accent 3" w:uiPriority="50"/>
+    <w:lsdException w:name="List Table 6 Colorful Accent 3" w:uiPriority="51"/>
+    <w:lsdException w:name="List Table 7 Colorful Accent 3" w:uiPriority="52"/>
+    <w:lsdException w:name="List Table 1 Light Accent 4" w:uiPriority="46"/>
+    <w:lsdException w:name="List Table 2 Accent 4" w:uiPriority="47"/>
+    <w:lsdException w:name="List Table 3 Accent 4" w:uiPriority="48"/>
+    <w:lsdException w:name="List Table 4 Accent 4" w:uiPriority="49"/>
+    <w:lsdException w:name="List Table 5 Dark Accent 4" w:uiPriority="50"/>
+    <w:lsdException w:name="List Table 6 Colorful Accent 4" w:uiPriority="51"/>
+    <w:lsdException w:name="List Table 7 Colorful Accent 4" w:uiPriority="52"/>
+    <w:lsdException w:name="List Table 1 Light Accent 5" w:uiPriority="46"/>
+    <w:lsdException w:name="List Table 2 Accent 5" w:uiPriority="47"/>
+    <w:lsdException w:name="List Table 3 Accent 5" w:uiPriority="48"/>
+    <w:lsdException w:name="List Table 4 Accent 5" w:uiPriority="49"/>
+    <w:lsdException w:name="List Table 5 Dark Accent 5" w:uiPriority="50"/>
+    <w:lsdException w:name="List Table 6 Colorful Accent 5" w:uiPriority="51"/>
+    <w:lsdException w:name="List Table 7 Colorful Accent 5" w:uiPriority="52"/>
+    <w:lsdException w:name="List Table 1 Light Accent 6" w:uiPriority="46"/>
+    <w:lsdException w:name="List Table 2 Accent 6" w:uiPriority="47"/>
+    <w:lsdException w:name="List Table 3 Accent 6" w:uiPriority="48"/>
+    <w:lsdException w:name="List Table 4 Accent 6" w:uiPriority="49"/>
+    <w:lsdException w:name="List Table 5 Dark Accent 6" w:uiPriority="50"/>
+    <w:lsdException w:name="List Table 6 Colorful Accent 6" w:uiPriority="51"/>
+    <w:lsdException w:name="List Table 7 Colorful Accent 6" w:uiPriority="52"/>
+    <w:lsdException w:name="Mention" w:semiHidden="1" w:unhideWhenUsed="1"/>
+    <w:lsdException w:name="Smart Hyperlink" w:semiHidden="1" w:unhideWhenUsed="1"/>
+    <w:lsdException w:name="Hashtag" w:semiHidden="1" w:unhideWhenUsed="1"/>
+    <w:lsdException w:name="Unresolved Mention" w:semiHidden="1" w:unhideWhenUsed="1"/>
+    <w:lsdException w:name="Smart Link" w:semiHidden="1" w:unhideWhenUsed="1"/>
+    <w:lsdException w:name="Smart Link Error" w:semiHidden="1" w:unhideWhenUsed="1"/>
   </w:latentStyles>
   <w:style w:type="paragraph" w:default="1" w:styleId="Normal">
     <w:name w:val="Normal"/>
@@ -2537,7 +4592,6 @@
     <w:uiPriority w:val="59"/>
     <w:rsid w:val="00156FA4"/>
     <w:tblPr>
-      <w:tblInd w:w="0" w:type="dxa"/>
       <w:tblBorders>
         <w:top w:val="single" w:sz="4" w:space="0" w:color="auto"/>
         <w:left w:val="single" w:sz="4" w:space="0" w:color="auto"/>
@@ -2546,12 +4600,6 @@
         <w:insideH w:val="single" w:sz="4" w:space="0" w:color="auto"/>
         <w:insideV w:val="single" w:sz="4" w:space="0" w:color="auto"/>
       </w:tblBorders>
-      <w:tblCellMar>
-        <w:top w:w="0" w:type="dxa"/>
-        <w:left w:w="108" w:type="dxa"/>
-        <w:bottom w:w="0" w:type="dxa"/>
-        <w:right w:w="108" w:type="dxa"/>
-      </w:tblCellMar>
     </w:tblPr>
   </w:style>
   <w:style w:type="paragraph" w:styleId="BalloonText">
@@ -2585,290 +4633,65 @@
       <w:lang w:eastAsia="zh-CN"/>
     </w:rPr>
   </w:style>
-</w:styles>
-</file>
-
-<file path=word/stylesWithEffects.xml><?xml version="1.0" encoding="utf-8"?>
-<w:styles xmlns:wpc="http://schemas.microsoft.com/office/word/2010/wordprocessingCanvas" xmlns:mo="http://schemas.microsoft.com/office/mac/office/2008/main" xmlns:mc="http://schemas.openxmlformats.org/markup-compatibility/2006" xmlns:mv="urn:schemas-microsoft-com:mac:vml" xmlns:o="urn:schemas-microsoft-com:office:office" xmlns:r="http://schemas.openxmlformats.org/officeDocument/2006/relationships" xmlns:m="http://schemas.openxmlformats.org/officeDocument/2006/math" xmlns:v="urn:schemas-microsoft-com:vml" xmlns:wp14="http://schemas.microsoft.com/office/word/2010/wordprocessingDrawing" xmlns:wp="http://schemas.openxmlformats.org/drawingml/2006/wordprocessingDrawing" xmlns:w10="urn:schemas-microsoft-com:office:word" xmlns:w="http://schemas.openxmlformats.org/wordprocessingml/2006/main" xmlns:w14="http://schemas.microsoft.com/office/word/2010/wordml" xmlns:wpg="http://schemas.microsoft.com/office/word/2010/wordprocessingGroup" xmlns:wpi="http://schemas.microsoft.com/office/word/2010/wordprocessingInk" xmlns:wne="http://schemas.microsoft.com/office/word/2006/wordml" xmlns:wps="http://schemas.microsoft.com/office/word/2010/wordprocessingShape" mc:Ignorable="w14 wp14">
-  <w:docDefaults>
-    <w:rPrDefault>
+  <w:style w:type="table" w:styleId="PlainTable1">
+    <w:name w:val="Plain Table 1"/>
+    <w:basedOn w:val="TableNormal"/>
+    <w:uiPriority w:val="99"/>
+    <w:rsid w:val="00D364A1"/>
+    <w:tblPr>
+      <w:tblStyleRowBandSize w:val="1"/>
+      <w:tblStyleColBandSize w:val="1"/>
+      <w:tblBorders>
+        <w:top w:val="single" w:sz="4" w:space="0" w:color="BFBFBF" w:themeColor="background1" w:themeShade="BF"/>
+        <w:left w:val="single" w:sz="4" w:space="0" w:color="BFBFBF" w:themeColor="background1" w:themeShade="BF"/>
+        <w:bottom w:val="single" w:sz="4" w:space="0" w:color="BFBFBF" w:themeColor="background1" w:themeShade="BF"/>
+        <w:right w:val="single" w:sz="4" w:space="0" w:color="BFBFBF" w:themeColor="background1" w:themeShade="BF"/>
+        <w:insideH w:val="single" w:sz="4" w:space="0" w:color="BFBFBF" w:themeColor="background1" w:themeShade="BF"/>
+        <w:insideV w:val="single" w:sz="4" w:space="0" w:color="BFBFBF" w:themeColor="background1" w:themeShade="BF"/>
+      </w:tblBorders>
+    </w:tblPr>
+    <w:tblStylePr w:type="firstRow">
       <w:rPr>
-        <w:rFonts w:asciiTheme="minorHAnsi" w:eastAsiaTheme="minorEastAsia" w:hAnsiTheme="minorHAnsi" w:cstheme="minorBidi"/>
-        <w:sz w:val="24"/>
-        <w:szCs w:val="24"/>
-        <w:lang w:val="en-US" w:eastAsia="en-US" w:bidi="ar-SA"/>
+        <w:b/>
+        <w:bCs/>
       </w:rPr>
-    </w:rPrDefault>
-    <w:pPrDefault/>
-  </w:docDefaults>
-  <w:latentStyles w:defLockedState="0" w:defUIPriority="99" w:defSemiHidden="1" w:defUnhideWhenUsed="1" w:defQFormat="0" w:count="276">
-    <w:lsdException w:name="Normal" w:semiHidden="0" w:uiPriority="0" w:unhideWhenUsed="0" w:qFormat="1"/>
-    <w:lsdException w:name="heading 1" w:semiHidden="0" w:uiPriority="9" w:unhideWhenUsed="0" w:qFormat="1"/>
-    <w:lsdException w:name="heading 2" w:uiPriority="9" w:qFormat="1"/>
-    <w:lsdException w:name="heading 3" w:uiPriority="9" w:qFormat="1"/>
-    <w:lsdException w:name="heading 4" w:uiPriority="9" w:qFormat="1"/>
-    <w:lsdException w:name="heading 5" w:uiPriority="9" w:qFormat="1"/>
-    <w:lsdException w:name="heading 6" w:uiPriority="9" w:qFormat="1"/>
-    <w:lsdException w:name="heading 7" w:uiPriority="9" w:qFormat="1"/>
-    <w:lsdException w:name="heading 8" w:uiPriority="9" w:qFormat="1"/>
-    <w:lsdException w:name="heading 9" w:uiPriority="9" w:qFormat="1"/>
-    <w:lsdException w:name="toc 1" w:uiPriority="39"/>
-    <w:lsdException w:name="toc 2" w:uiPriority="39"/>
-    <w:lsdException w:name="toc 3" w:uiPriority="39"/>
-    <w:lsdException w:name="toc 4" w:uiPriority="39"/>
-    <w:lsdException w:name="toc 5" w:uiPriority="39"/>
-    <w:lsdException w:name="toc 6" w:uiPriority="39"/>
-    <w:lsdException w:name="toc 7" w:uiPriority="39"/>
-    <w:lsdException w:name="toc 8" w:uiPriority="39"/>
-    <w:lsdException w:name="toc 9" w:uiPriority="39"/>
-    <w:lsdException w:name="caption" w:uiPriority="35" w:qFormat="1"/>
-    <w:lsdException w:name="Title" w:semiHidden="0" w:uiPriority="10" w:unhideWhenUsed="0" w:qFormat="1"/>
-    <w:lsdException w:name="Default Paragraph Font" w:uiPriority="1"/>
-    <w:lsdException w:name="Subtitle" w:semiHidden="0" w:uiPriority="11" w:unhideWhenUsed="0" w:qFormat="1"/>
-    <w:lsdException w:name="Strong" w:semiHidden="0" w:uiPriority="22" w:unhideWhenUsed="0" w:qFormat="1"/>
-    <w:lsdException w:name="Emphasis" w:semiHidden="0" w:uiPriority="20" w:unhideWhenUsed="0" w:qFormat="1"/>
-    <w:lsdException w:name="Table Grid" w:semiHidden="0" w:uiPriority="59" w:unhideWhenUsed="0"/>
-    <w:lsdException w:name="Note Level 1" w:semiHidden="0" w:unhideWhenUsed="0"/>
-    <w:lsdException w:name="Note Level 2" w:semiHidden="0" w:unhideWhenUsed="0"/>
-    <w:lsdException w:name="Note Level 3" w:semiHidden="0" w:unhideWhenUsed="0"/>
-    <w:lsdException w:name="Note Level 4" w:semiHidden="0" w:unhideWhenUsed="0"/>
-    <w:lsdException w:name="Note Level 5" w:semiHidden="0" w:unhideWhenUsed="0"/>
-    <w:lsdException w:name="Note Level 6" w:semiHidden="0" w:unhideWhenUsed="0"/>
-    <w:lsdException w:name="Note Level 7" w:semiHidden="0" w:unhideWhenUsed="0"/>
-    <w:lsdException w:name="Note Level 8" w:semiHidden="0" w:unhideWhenUsed="0"/>
-    <w:lsdException w:name="Note Level 9" w:semiHidden="0" w:unhideWhenUsed="0"/>
-    <w:lsdException w:name="Placeholder Text" w:unhideWhenUsed="0"/>
-    <w:lsdException w:name="No Spacing" w:semiHidden="0" w:uiPriority="1" w:unhideWhenUsed="0" w:qFormat="1"/>
-    <w:lsdException w:name="Light Shading" w:semiHidden="0" w:uiPriority="60" w:unhideWhenUsed="0"/>
-    <w:lsdException w:name="Light List" w:semiHidden="0" w:uiPriority="61" w:unhideWhenUsed="0"/>
-    <w:lsdException w:name="Light Grid" w:semiHidden="0" w:uiPriority="62" w:unhideWhenUsed="0"/>
-    <w:lsdException w:name="Medium Shading 1" w:semiHidden="0" w:uiPriority="63" w:unhideWhenUsed="0"/>
-    <w:lsdException w:name="Medium Shading 2" w:semiHidden="0" w:uiPriority="64" w:unhideWhenUsed="0"/>
-    <w:lsdException w:name="Medium List 1" w:semiHidden="0" w:uiPriority="65" w:unhideWhenUsed="0"/>
-    <w:lsdException w:name="Medium List 2" w:semiHidden="0" w:uiPriority="66" w:unhideWhenUsed="0"/>
-    <w:lsdException w:name="Medium Grid 1" w:semiHidden="0" w:uiPriority="67" w:unhideWhenUsed="0"/>
-    <w:lsdException w:name="Medium Grid 2" w:semiHidden="0" w:uiPriority="68" w:unhideWhenUsed="0"/>
-    <w:lsdException w:name="Medium Grid 3" w:semiHidden="0" w:uiPriority="69" w:unhideWhenUsed="0"/>
-    <w:lsdException w:name="Dark List" w:semiHidden="0" w:uiPriority="70" w:unhideWhenUsed="0"/>
-    <w:lsdException w:name="Colorful Shading" w:semiHidden="0" w:uiPriority="71" w:unhideWhenUsed="0"/>
-    <w:lsdException w:name="Colorful List" w:semiHidden="0" w:uiPriority="72" w:unhideWhenUsed="0"/>
-    <w:lsdException w:name="Colorful Grid" w:semiHidden="0" w:uiPriority="73" w:unhideWhenUsed="0"/>
-    <w:lsdException w:name="Light Shading Accent 1" w:semiHidden="0" w:uiPriority="60" w:unhideWhenUsed="0"/>
-    <w:lsdException w:name="Light List Accent 1" w:semiHidden="0" w:uiPriority="61" w:unhideWhenUsed="0"/>
-    <w:lsdException w:name="Light Grid Accent 1" w:semiHidden="0" w:uiPriority="62" w:unhideWhenUsed="0"/>
-    <w:lsdException w:name="Medium Shading 1 Accent 1" w:semiHidden="0" w:uiPriority="63" w:unhideWhenUsed="0"/>
-    <w:lsdException w:name="Medium Shading 2 Accent 1" w:semiHidden="0" w:uiPriority="64" w:unhideWhenUsed="0"/>
-    <w:lsdException w:name="Medium List 1 Accent 1" w:semiHidden="0" w:uiPriority="65" w:unhideWhenUsed="0"/>
-    <w:lsdException w:name="Revision" w:unhideWhenUsed="0"/>
-    <w:lsdException w:name="List Paragraph" w:semiHidden="0" w:uiPriority="34" w:unhideWhenUsed="0" w:qFormat="1"/>
-    <w:lsdException w:name="Quote" w:semiHidden="0" w:uiPriority="29" w:unhideWhenUsed="0" w:qFormat="1"/>
-    <w:lsdException w:name="Intense Quote" w:semiHidden="0" w:uiPriority="30" w:unhideWhenUsed="0" w:qFormat="1"/>
-    <w:lsdException w:name="Medium List 2 Accent 1" w:semiHidden="0" w:uiPriority="66" w:unhideWhenUsed="0"/>
-    <w:lsdException w:name="Medium Grid 1 Accent 1" w:semiHidden="0" w:uiPriority="67" w:unhideWhenUsed="0"/>
-    <w:lsdException w:name="Medium Grid 2 Accent 1" w:semiHidden="0" w:uiPriority="68" w:unhideWhenUsed="0"/>
-    <w:lsdException w:name="Medium Grid 3 Accent 1" w:semiHidden="0" w:uiPriority="69" w:unhideWhenUsed="0"/>
-    <w:lsdException w:name="Dark List Accent 1" w:semiHidden="0" w:uiPriority="70" w:unhideWhenUsed="0"/>
-    <w:lsdException w:name="Colorful Shading Accent 1" w:semiHidden="0" w:uiPriority="71" w:unhideWhenUsed="0"/>
-    <w:lsdException w:name="Colorful List Accent 1" w:semiHidden="0" w:uiPriority="72" w:unhideWhenUsed="0"/>
-    <w:lsdException w:name="Colorful Grid Accent 1" w:semiHidden="0" w:uiPriority="73" w:unhideWhenUsed="0"/>
-    <w:lsdException w:name="Light Shading Accent 2" w:semiHidden="0" w:uiPriority="60" w:unhideWhenUsed="0"/>
-    <w:lsdException w:name="Light List Accent 2" w:semiHidden="0" w:uiPriority="61" w:unhideWhenUsed="0"/>
-    <w:lsdException w:name="Light Grid Accent 2" w:semiHidden="0" w:uiPriority="62" w:unhideWhenUsed="0"/>
-    <w:lsdException w:name="Medium Shading 1 Accent 2" w:semiHidden="0" w:uiPriority="63" w:unhideWhenUsed="0"/>
-    <w:lsdException w:name="Medium Shading 2 Accent 2" w:semiHidden="0" w:uiPriority="64" w:unhideWhenUsed="0"/>
-    <w:lsdException w:name="Medium List 1 Accent 2" w:semiHidden="0" w:uiPriority="65" w:unhideWhenUsed="0"/>
-    <w:lsdException w:name="Medium List 2 Accent 2" w:semiHidden="0" w:uiPriority="66" w:unhideWhenUsed="0"/>
-    <w:lsdException w:name="Medium Grid 1 Accent 2" w:semiHidden="0" w:uiPriority="67" w:unhideWhenUsed="0"/>
-    <w:lsdException w:name="Medium Grid 2 Accent 2" w:semiHidden="0" w:uiPriority="68" w:unhideWhenUsed="0"/>
-    <w:lsdException w:name="Medium Grid 3 Accent 2" w:semiHidden="0" w:uiPriority="69" w:unhideWhenUsed="0"/>
-    <w:lsdException w:name="Dark List Accent 2" w:semiHidden="0" w:uiPriority="70" w:unhideWhenUsed="0"/>
-    <w:lsdException w:name="Colorful Shading Accent 2" w:semiHidden="0" w:uiPriority="71" w:unhideWhenUsed="0"/>
-    <w:lsdException w:name="Colorful List Accent 2" w:semiHidden="0" w:uiPriority="72" w:unhideWhenUsed="0"/>
-    <w:lsdException w:name="Colorful Grid Accent 2" w:semiHidden="0" w:uiPriority="73" w:unhideWhenUsed="0"/>
-    <w:lsdException w:name="Light Shading Accent 3" w:semiHidden="0" w:uiPriority="60" w:unhideWhenUsed="0"/>
-    <w:lsdException w:name="Light List Accent 3" w:semiHidden="0" w:uiPriority="61" w:unhideWhenUsed="0"/>
-    <w:lsdException w:name="Light Grid Accent 3" w:semiHidden="0" w:uiPriority="62" w:unhideWhenUsed="0"/>
-    <w:lsdException w:name="Medium Shading 1 Accent 3" w:semiHidden="0" w:uiPriority="63" w:unhideWhenUsed="0"/>
-    <w:lsdException w:name="Medium Shading 2 Accent 3" w:semiHidden="0" w:uiPriority="64" w:unhideWhenUsed="0"/>
-    <w:lsdException w:name="Medium List 1 Accent 3" w:semiHidden="0" w:uiPriority="65" w:unhideWhenUsed="0"/>
-    <w:lsdException w:name="Medium List 2 Accent 3" w:semiHidden="0" w:uiPriority="66" w:unhideWhenUsed="0"/>
-    <w:lsdException w:name="Medium Grid 1 Accent 3" w:semiHidden="0" w:uiPriority="67" w:unhideWhenUsed="0"/>
-    <w:lsdException w:name="Medium Grid 2 Accent 3" w:semiHidden="0" w:uiPriority="68" w:unhideWhenUsed="0"/>
-    <w:lsdException w:name="Medium Grid 3 Accent 3" w:semiHidden="0" w:uiPriority="69" w:unhideWhenUsed="0"/>
-    <w:lsdException w:name="Dark List Accent 3" w:semiHidden="0" w:uiPriority="70" w:unhideWhenUsed="0"/>
-    <w:lsdException w:name="Colorful Shading Accent 3" w:semiHidden="0" w:uiPriority="71" w:unhideWhenUsed="0"/>
-    <w:lsdException w:name="Colorful List Accent 3" w:semiHidden="0" w:uiPriority="72" w:unhideWhenUsed="0"/>
-    <w:lsdException w:name="Colorful Grid Accent 3" w:semiHidden="0" w:uiPriority="73" w:unhideWhenUsed="0"/>
-    <w:lsdException w:name="Light Shading Accent 4" w:semiHidden="0" w:uiPriority="60" w:unhideWhenUsed="0"/>
-    <w:lsdException w:name="Light List Accent 4" w:semiHidden="0" w:uiPriority="61" w:unhideWhenUsed="0"/>
-    <w:lsdException w:name="Light Grid Accent 4" w:semiHidden="0" w:uiPriority="62" w:unhideWhenUsed="0"/>
-    <w:lsdException w:name="Medium Shading 1 Accent 4" w:semiHidden="0" w:uiPriority="63" w:unhideWhenUsed="0"/>
-    <w:lsdException w:name="Medium Shading 2 Accent 4" w:semiHidden="0" w:uiPriority="64" w:unhideWhenUsed="0"/>
-    <w:lsdException w:name="Medium List 1 Accent 4" w:semiHidden="0" w:uiPriority="65" w:unhideWhenUsed="0"/>
-    <w:lsdException w:name="Medium List 2 Accent 4" w:semiHidden="0" w:uiPriority="66" w:unhideWhenUsed="0"/>
-    <w:lsdException w:name="Medium Grid 1 Accent 4" w:semiHidden="0" w:uiPriority="67" w:unhideWhenUsed="0"/>
-    <w:lsdException w:name="Medium Grid 2 Accent 4" w:semiHidden="0" w:uiPriority="68" w:unhideWhenUsed="0"/>
-    <w:lsdException w:name="Medium Grid 3 Accent 4" w:semiHidden="0" w:uiPriority="69" w:unhideWhenUsed="0"/>
-    <w:lsdException w:name="Dark List Accent 4" w:semiHidden="0" w:uiPriority="70" w:unhideWhenUsed="0"/>
-    <w:lsdException w:name="Colorful Shading Accent 4" w:semiHidden="0" w:uiPriority="71" w:unhideWhenUsed="0"/>
-    <w:lsdException w:name="Colorful List Accent 4" w:semiHidden="0" w:uiPriority="72" w:unhideWhenUsed="0"/>
-    <w:lsdException w:name="Colorful Grid Accent 4" w:semiHidden="0" w:uiPriority="73" w:unhideWhenUsed="0"/>
-    <w:lsdException w:name="Light Shading Accent 5" w:semiHidden="0" w:uiPriority="60" w:unhideWhenUsed="0"/>
-    <w:lsdException w:name="Light List Accent 5" w:semiHidden="0" w:uiPriority="61" w:unhideWhenUsed="0"/>
-    <w:lsdException w:name="Light Grid Accent 5" w:semiHidden="0" w:uiPriority="62" w:unhideWhenUsed="0"/>
-    <w:lsdException w:name="Medium Shading 1 Accent 5" w:semiHidden="0" w:uiPriority="63" w:unhideWhenUsed="0"/>
-    <w:lsdException w:name="Medium Shading 2 Accent 5" w:semiHidden="0" w:uiPriority="64" w:unhideWhenUsed="0"/>
-    <w:lsdException w:name="Medium List 1 Accent 5" w:semiHidden="0" w:uiPriority="65" w:unhideWhenUsed="0"/>
-    <w:lsdException w:name="Medium List 2 Accent 5" w:semiHidden="0" w:uiPriority="66" w:unhideWhenUsed="0"/>
-    <w:lsdException w:name="Medium Grid 1 Accent 5" w:semiHidden="0" w:uiPriority="67" w:unhideWhenUsed="0"/>
-    <w:lsdException w:name="Medium Grid 2 Accent 5" w:semiHidden="0" w:uiPriority="68" w:unhideWhenUsed="0"/>
-    <w:lsdException w:name="Medium Grid 3 Accent 5" w:semiHidden="0" w:uiPriority="69" w:unhideWhenUsed="0"/>
-    <w:lsdException w:name="Dark List Accent 5" w:semiHidden="0" w:uiPriority="70" w:unhideWhenUsed="0"/>
-    <w:lsdException w:name="Colorful Shading Accent 5" w:semiHidden="0" w:uiPriority="71" w:unhideWhenUsed="0"/>
-    <w:lsdException w:name="Colorful List Accent 5" w:semiHidden="0" w:uiPriority="72" w:unhideWhenUsed="0"/>
-    <w:lsdException w:name="Colorful Grid Accent 5" w:semiHidden="0" w:uiPriority="73" w:unhideWhenUsed="0"/>
-    <w:lsdException w:name="Light Shading Accent 6" w:semiHidden="0" w:uiPriority="60" w:unhideWhenUsed="0"/>
-    <w:lsdException w:name="Light List Accent 6" w:semiHidden="0" w:uiPriority="61" w:unhideWhenUsed="0"/>
-    <w:lsdException w:name="Light Grid Accent 6" w:semiHidden="0" w:uiPriority="62" w:unhideWhenUsed="0"/>
-    <w:lsdException w:name="Medium Shading 1 Accent 6" w:semiHidden="0" w:uiPriority="63" w:unhideWhenUsed="0"/>
-    <w:lsdException w:name="Medium Shading 2 Accent 6" w:semiHidden="0" w:uiPriority="64" w:unhideWhenUsed="0"/>
-    <w:lsdException w:name="Medium List 1 Accent 6" w:semiHidden="0" w:uiPriority="65" w:unhideWhenUsed="0"/>
-    <w:lsdException w:name="Medium List 2 Accent 6" w:semiHidden="0" w:uiPriority="66" w:unhideWhenUsed="0"/>
-    <w:lsdException w:name="Medium Grid 1 Accent 6" w:semiHidden="0" w:uiPriority="67" w:unhideWhenUsed="0"/>
-    <w:lsdException w:name="Medium Grid 2 Accent 6" w:semiHidden="0" w:uiPriority="68" w:unhideWhenUsed="0"/>
-    <w:lsdException w:name="Medium Grid 3 Accent 6" w:semiHidden="0" w:uiPriority="69" w:unhideWhenUsed="0"/>
-    <w:lsdException w:name="Dark List Accent 6" w:semiHidden="0" w:uiPriority="70" w:unhideWhenUsed="0"/>
-    <w:lsdException w:name="Colorful Shading Accent 6" w:semiHidden="0" w:uiPriority="71" w:unhideWhenUsed="0"/>
-    <w:lsdException w:name="Colorful List Accent 6" w:semiHidden="0" w:uiPriority="72" w:unhideWhenUsed="0"/>
-    <w:lsdException w:name="Colorful Grid Accent 6" w:semiHidden="0" w:uiPriority="73" w:unhideWhenUsed="0"/>
-    <w:lsdException w:name="Subtle Emphasis" w:semiHidden="0" w:uiPriority="19" w:unhideWhenUsed="0" w:qFormat="1"/>
-    <w:lsdException w:name="Intense Emphasis" w:semiHidden="0" w:uiPriority="21" w:unhideWhenUsed="0" w:qFormat="1"/>
-    <w:lsdException w:name="Subtle Reference" w:semiHidden="0" w:uiPriority="31" w:unhideWhenUsed="0" w:qFormat="1"/>
-    <w:lsdException w:name="Intense Reference" w:semiHidden="0" w:uiPriority="32" w:unhideWhenUsed="0" w:qFormat="1"/>
-    <w:lsdException w:name="Book Title" w:semiHidden="0" w:uiPriority="33" w:unhideWhenUsed="0" w:qFormat="1"/>
-    <w:lsdException w:name="Bibliography" w:uiPriority="37"/>
-    <w:lsdException w:name="TOC Heading" w:uiPriority="39" w:qFormat="1"/>
-  </w:latentStyles>
-  <w:style w:type="paragraph" w:default="1" w:styleId="Normal">
-    <w:name w:val="Normal"/>
-    <w:qFormat/>
-    <w:rsid w:val="00994DDB"/>
-    <w:pPr>
-      <w:spacing w:after="160" w:line="259" w:lineRule="auto"/>
-    </w:pPr>
-    <w:rPr>
-      <w:sz w:val="22"/>
-      <w:szCs w:val="22"/>
-      <w:lang w:eastAsia="zh-CN"/>
-    </w:rPr>
-  </w:style>
-  <w:style w:type="character" w:default="1" w:styleId="DefaultParagraphFont">
-    <w:name w:val="Default Paragraph Font"/>
-    <w:uiPriority w:val="1"/>
-    <w:semiHidden/>
-    <w:unhideWhenUsed/>
-  </w:style>
-  <w:style w:type="table" w:default="1" w:styleId="TableNormal">
-    <w:name w:val="Normal Table"/>
-    <w:uiPriority w:val="99"/>
-    <w:semiHidden/>
-    <w:unhideWhenUsed/>
-    <w:tblPr>
-      <w:tblInd w:w="0" w:type="dxa"/>
-      <w:tblCellMar>
-        <w:top w:w="0" w:type="dxa"/>
-        <w:left w:w="108" w:type="dxa"/>
-        <w:bottom w:w="0" w:type="dxa"/>
-        <w:right w:w="108" w:type="dxa"/>
-      </w:tblCellMar>
-    </w:tblPr>
-  </w:style>
-  <w:style w:type="numbering" w:default="1" w:styleId="NoList">
-    <w:name w:val="No List"/>
-    <w:uiPriority w:val="99"/>
-    <w:semiHidden/>
-    <w:unhideWhenUsed/>
-  </w:style>
-  <w:style w:type="paragraph" w:styleId="NormalWeb">
-    <w:name w:val="Normal (Web)"/>
-    <w:basedOn w:val="Normal"/>
-    <w:uiPriority w:val="99"/>
-    <w:unhideWhenUsed/>
-    <w:rsid w:val="00994DDB"/>
-    <w:pPr>
-      <w:spacing w:before="100" w:beforeAutospacing="1" w:after="100" w:afterAutospacing="1" w:line="240" w:lineRule="auto"/>
-    </w:pPr>
-    <w:rPr>
-      <w:rFonts w:ascii="Times New Roman" w:eastAsia="Times New Roman" w:hAnsi="Times New Roman" w:cs="Times New Roman"/>
-      <w:sz w:val="24"/>
-      <w:szCs w:val="24"/>
-      <w:lang w:eastAsia="en-US"/>
-    </w:rPr>
-  </w:style>
-  <w:style w:type="character" w:styleId="Strong">
-    <w:name w:val="Strong"/>
-    <w:basedOn w:val="DefaultParagraphFont"/>
-    <w:uiPriority w:val="22"/>
-    <w:qFormat/>
-    <w:rsid w:val="00994DDB"/>
-    <w:rPr>
-      <w:b/>
-      <w:bCs/>
-    </w:rPr>
-  </w:style>
-  <w:style w:type="table" w:styleId="TableGrid">
-    <w:name w:val="Table Grid"/>
-    <w:basedOn w:val="TableNormal"/>
-    <w:uiPriority w:val="59"/>
-    <w:rsid w:val="00156FA4"/>
-    <w:tblPr>
-      <w:tblInd w:w="0" w:type="dxa"/>
-      <w:tblBorders>
-        <w:top w:val="single" w:sz="4" w:space="0" w:color="auto"/>
-        <w:left w:val="single" w:sz="4" w:space="0" w:color="auto"/>
-        <w:bottom w:val="single" w:sz="4" w:space="0" w:color="auto"/>
-        <w:right w:val="single" w:sz="4" w:space="0" w:color="auto"/>
-        <w:insideH w:val="single" w:sz="4" w:space="0" w:color="auto"/>
-        <w:insideV w:val="single" w:sz="4" w:space="0" w:color="auto"/>
-      </w:tblBorders>
-      <w:tblCellMar>
-        <w:top w:w="0" w:type="dxa"/>
-        <w:left w:w="108" w:type="dxa"/>
-        <w:bottom w:w="0" w:type="dxa"/>
-        <w:right w:w="108" w:type="dxa"/>
-      </w:tblCellMar>
-    </w:tblPr>
-  </w:style>
-  <w:style w:type="paragraph" w:styleId="BalloonText">
-    <w:name w:val="Balloon Text"/>
-    <w:basedOn w:val="Normal"/>
-    <w:link w:val="BalloonTextChar"/>
-    <w:uiPriority w:val="99"/>
-    <w:semiHidden/>
-    <w:unhideWhenUsed/>
-    <w:rsid w:val="00FB048C"/>
-    <w:pPr>
-      <w:spacing w:after="0" w:line="240" w:lineRule="auto"/>
-    </w:pPr>
-    <w:rPr>
-      <w:rFonts w:ascii="Lucida Grande" w:hAnsi="Lucida Grande" w:cs="Lucida Grande"/>
-      <w:sz w:val="18"/>
-      <w:szCs w:val="18"/>
-    </w:rPr>
-  </w:style>
-  <w:style w:type="character" w:customStyle="1" w:styleId="BalloonTextChar">
-    <w:name w:val="Balloon Text Char"/>
-    <w:basedOn w:val="DefaultParagraphFont"/>
-    <w:link w:val="BalloonText"/>
-    <w:uiPriority w:val="99"/>
-    <w:semiHidden/>
-    <w:rsid w:val="00FB048C"/>
-    <w:rPr>
-      <w:rFonts w:ascii="Lucida Grande" w:hAnsi="Lucida Grande" w:cs="Lucida Grande"/>
-      <w:sz w:val="18"/>
-      <w:szCs w:val="18"/>
-      <w:lang w:eastAsia="zh-CN"/>
-    </w:rPr>
+    </w:tblStylePr>
+    <w:tblStylePr w:type="lastRow">
+      <w:rPr>
+        <w:b/>
+        <w:bCs/>
+      </w:rPr>
+      <w:tblPr/>
+      <w:tcPr>
+        <w:tcBorders>
+          <w:top w:val="double" w:sz="4" w:space="0" w:color="BFBFBF" w:themeColor="background1" w:themeShade="BF"/>
+        </w:tcBorders>
+      </w:tcPr>
+    </w:tblStylePr>
+    <w:tblStylePr w:type="firstCol">
+      <w:rPr>
+        <w:b/>
+        <w:bCs/>
+      </w:rPr>
+    </w:tblStylePr>
+    <w:tblStylePr w:type="lastCol">
+      <w:rPr>
+        <w:b/>
+        <w:bCs/>
+      </w:rPr>
+    </w:tblStylePr>
+    <w:tblStylePr w:type="band1Vert">
+      <w:tblPr/>
+      <w:tcPr>
+        <w:shd w:val="clear" w:color="auto" w:fill="F2F2F2" w:themeFill="background1" w:themeFillShade="F2"/>
+      </w:tcPr>
+    </w:tblStylePr>
+    <w:tblStylePr w:type="band1Horz">
+      <w:tblPr/>
+      <w:tcPr>
+        <w:shd w:val="clear" w:color="auto" w:fill="F2F2F2" w:themeFill="background1" w:themeFillShade="F2"/>
+      </w:tcPr>
+    </w:tblStylePr>
   </w:style>
 </w:styles>
 </file>

--- a/Final Report.docx
+++ b/Final Report.docx
@@ -1,6 +1,6 @@
 
 <file path=word/document.xml><?xml version="1.0" encoding="utf-8"?>
-<w:document xmlns:wpc="http://schemas.microsoft.com/office/word/2010/wordprocessingCanvas" xmlns:cx="http://schemas.microsoft.com/office/drawing/2014/chartex" xmlns:cx1="http://schemas.microsoft.com/office/drawing/2015/9/8/chartex" xmlns:cx2="http://schemas.microsoft.com/office/drawing/2015/10/21/chartex" xmlns:cx3="http://schemas.microsoft.com/office/drawing/2016/5/9/chartex" xmlns:cx4="http://schemas.microsoft.com/office/drawing/2016/5/10/chartex" xmlns:cx5="http://schemas.microsoft.com/office/drawing/2016/5/11/chartex" xmlns:cx6="http://schemas.microsoft.com/office/drawing/2016/5/12/chartex" xmlns:cx7="http://schemas.microsoft.com/office/drawing/2016/5/13/chartex" xmlns:cx8="http://schemas.microsoft.com/office/drawing/2016/5/14/chartex" xmlns:mc="http://schemas.openxmlformats.org/markup-compatibility/2006" xmlns:aink="http://schemas.microsoft.com/office/drawing/2016/ink" xmlns:am3d="http://schemas.microsoft.com/office/drawing/2017/model3d" xmlns:o="urn:schemas-microsoft-com:office:office" xmlns:r="http://schemas.openxmlformats.org/officeDocument/2006/relationships" xmlns:m="http://schemas.openxmlformats.org/officeDocument/2006/math" xmlns:v="urn:schemas-microsoft-com:vml" xmlns:wp14="http://schemas.microsoft.com/office/word/2010/wordprocessingDrawing" xmlns:wp="http://schemas.openxmlformats.org/drawingml/2006/wordprocessingDrawing" xmlns:w10="urn:schemas-microsoft-com:office:word" xmlns:w="http://schemas.openxmlformats.org/wordprocessingml/2006/main" xmlns:w14="http://schemas.microsoft.com/office/word/2010/wordml" xmlns:w15="http://schemas.microsoft.com/office/word/2012/wordml" xmlns:w16cid="http://schemas.microsoft.com/office/word/2016/wordml/cid" xmlns:w16se="http://schemas.microsoft.com/office/word/2015/wordml/symex" xmlns:wpg="http://schemas.microsoft.com/office/word/2010/wordprocessingGroup" xmlns:wpi="http://schemas.microsoft.com/office/word/2010/wordprocessingInk" xmlns:wne="http://schemas.microsoft.com/office/word/2006/wordml" xmlns:wps="http://schemas.microsoft.com/office/word/2010/wordprocessingShape" mc:Ignorable="w14 w15 w16se w16cid wp14">
+<w:document xmlns:wpc="http://schemas.microsoft.com/office/word/2010/wordprocessingCanvas" xmlns:mo="http://schemas.microsoft.com/office/mac/office/2008/main" xmlns:mc="http://schemas.openxmlformats.org/markup-compatibility/2006" xmlns:mv="urn:schemas-microsoft-com:mac:vml" xmlns:o="urn:schemas-microsoft-com:office:office" xmlns:r="http://schemas.openxmlformats.org/officeDocument/2006/relationships" xmlns:m="http://schemas.openxmlformats.org/officeDocument/2006/math" xmlns:v="urn:schemas-microsoft-com:vml" xmlns:wp14="http://schemas.microsoft.com/office/word/2010/wordprocessingDrawing" xmlns:wp="http://schemas.openxmlformats.org/drawingml/2006/wordprocessingDrawing" xmlns:w10="urn:schemas-microsoft-com:office:word" xmlns:w="http://schemas.openxmlformats.org/wordprocessingml/2006/main" xmlns:w14="http://schemas.microsoft.com/office/word/2010/wordml" xmlns:wpg="http://schemas.microsoft.com/office/word/2010/wordprocessingGroup" xmlns:wpi="http://schemas.microsoft.com/office/word/2010/wordprocessingInk" xmlns:wne="http://schemas.microsoft.com/office/word/2006/wordml" xmlns:wps="http://schemas.microsoft.com/office/word/2010/wordprocessingShape" mc:Ignorable="w14 wp14">
   <w:body>
     <w:p>
       <w:pPr>
@@ -394,7 +394,7 @@
                     </pic:cNvPicPr>
                   </pic:nvPicPr>
                   <pic:blipFill>
-                    <a:blip r:embed="rId4">
+                    <a:blip r:embed="rId5">
                       <a:extLst>
                         <a:ext uri="{28A0092B-C50C-407E-A947-70E740481C1C}">
                           <a14:useLocalDpi xmlns:a14="http://schemas.microsoft.com/office/drawing/2010/main" val="0"/>
@@ -1113,20 +1113,13 @@
           <w:szCs w:val="24"/>
         </w:rPr>
       </w:pPr>
-      <w:r>
-        <w:rPr>
-          <w:sz w:val="24"/>
-          <w:szCs w:val="24"/>
-        </w:rPr>
-        <w:t xml:space="preserve">m = </w:t>
-      </w:r>
       <w:proofErr w:type="gramStart"/>
       <w:r>
         <w:rPr>
           <w:sz w:val="24"/>
           <w:szCs w:val="24"/>
         </w:rPr>
-        <w:t>range[</w:t>
+        <w:t>m</w:t>
       </w:r>
       <w:proofErr w:type="gramEnd"/>
       <w:r>
@@ -1134,7 +1127,7 @@
           <w:sz w:val="24"/>
           <w:szCs w:val="24"/>
         </w:rPr>
-        <w:t xml:space="preserve">1,8], n =2* range[1,4] </w:t>
+        <w:t xml:space="preserve"> = range[1,8], n =2* range[1,4] </w:t>
       </w:r>
     </w:p>
     <w:p>
@@ -1159,20 +1152,13 @@
           <w:szCs w:val="24"/>
         </w:rPr>
       </w:pPr>
-      <w:r>
-        <w:rPr>
-          <w:sz w:val="24"/>
-          <w:szCs w:val="24"/>
-        </w:rPr>
-        <w:t>m = 2*</w:t>
-      </w:r>
       <w:proofErr w:type="gramStart"/>
       <w:r>
         <w:rPr>
           <w:sz w:val="24"/>
           <w:szCs w:val="24"/>
         </w:rPr>
-        <w:t>range[</w:t>
+        <w:t>m</w:t>
       </w:r>
       <w:proofErr w:type="gramEnd"/>
       <w:r>
@@ -1180,6 +1166,13 @@
           <w:sz w:val="24"/>
           <w:szCs w:val="24"/>
         </w:rPr>
+        <w:t xml:space="preserve"> = 2*range[</w:t>
+      </w:r>
+      <w:r>
+        <w:rPr>
+          <w:sz w:val="24"/>
+          <w:szCs w:val="24"/>
+        </w:rPr>
         <w:t>1</w:t>
       </w:r>
       <w:r>
@@ -1240,20 +1233,13 @@
           <w:szCs w:val="24"/>
         </w:rPr>
       </w:pPr>
-      <w:r>
-        <w:rPr>
-          <w:sz w:val="24"/>
-          <w:szCs w:val="24"/>
-        </w:rPr>
-        <w:t xml:space="preserve">m = </w:t>
-      </w:r>
       <w:proofErr w:type="gramStart"/>
       <w:r>
         <w:rPr>
           <w:sz w:val="24"/>
           <w:szCs w:val="24"/>
         </w:rPr>
-        <w:t>range[</w:t>
+        <w:t>m</w:t>
       </w:r>
       <w:proofErr w:type="gramEnd"/>
       <w:r>
@@ -1261,7 +1247,7 @@
           <w:sz w:val="24"/>
           <w:szCs w:val="24"/>
         </w:rPr>
-        <w:t xml:space="preserve">1,8], n = 4*range[1,2] </w:t>
+        <w:t xml:space="preserve"> = range[1,8], n = 4*range[1,2] </w:t>
       </w:r>
     </w:p>
     <w:p>
@@ -1301,20 +1287,13 @@
           <w:szCs w:val="24"/>
         </w:rPr>
       </w:pPr>
-      <w:r>
-        <w:rPr>
-          <w:sz w:val="24"/>
-          <w:szCs w:val="24"/>
-        </w:rPr>
-        <w:t>m = 4*</w:t>
-      </w:r>
       <w:proofErr w:type="gramStart"/>
       <w:r>
         <w:rPr>
           <w:sz w:val="24"/>
           <w:szCs w:val="24"/>
         </w:rPr>
-        <w:t>range[</w:t>
+        <w:t>m</w:t>
       </w:r>
       <w:proofErr w:type="gramEnd"/>
       <w:r>
@@ -1322,7 +1301,7 @@
           <w:sz w:val="24"/>
           <w:szCs w:val="24"/>
         </w:rPr>
-        <w:t xml:space="preserve">1,2], n = range[1,8] </w:t>
+        <w:t xml:space="preserve"> = 4*range[1,2], n = range[1,8] </w:t>
       </w:r>
     </w:p>
     <w:p>
@@ -1369,20 +1348,13 @@
           <w:szCs w:val="24"/>
         </w:rPr>
       </w:pPr>
-      <w:r>
-        <w:rPr>
-          <w:sz w:val="24"/>
-          <w:szCs w:val="24"/>
-        </w:rPr>
-        <w:t>m = 2*</w:t>
-      </w:r>
       <w:proofErr w:type="gramStart"/>
       <w:r>
         <w:rPr>
           <w:sz w:val="24"/>
           <w:szCs w:val="24"/>
         </w:rPr>
-        <w:t>range[</w:t>
+        <w:t>m</w:t>
       </w:r>
       <w:proofErr w:type="gramEnd"/>
       <w:r>
@@ -1390,7 +1362,7 @@
           <w:sz w:val="24"/>
           <w:szCs w:val="24"/>
         </w:rPr>
-        <w:t>1,4], n = 2*range[1,4]</w:t>
+        <w:t xml:space="preserve"> = 2*range[1,4], n = 2*range[1,4]</w:t>
       </w:r>
     </w:p>
     <w:p>
@@ -2522,6 +2494,7 @@
           <w:noProof/>
           <w:sz w:val="28"/>
           <w:szCs w:val="28"/>
+          <w:lang w:eastAsia="en-US"/>
         </w:rPr>
         <w:drawing>
           <wp:inline distT="0" distB="0" distL="0" distR="0" wp14:anchorId="1EB35376" wp14:editId="33E3188F">
@@ -2539,7 +2512,7 @@
                     <pic:cNvPicPr/>
                   </pic:nvPicPr>
                   <pic:blipFill>
-                    <a:blip r:embed="rId5"/>
+                    <a:blip r:embed="rId6"/>
                     <a:stretch>
                       <a:fillRect/>
                     </a:stretch>
@@ -2794,307 +2767,16 @@
       </w:r>
       <w:r>
         <w:rPr>
-          <w:sz w:val="24"/>
-          <w:szCs w:val="24"/>
+          <w:noProof/>
+          <w:sz w:val="24"/>
+          <w:szCs w:val="24"/>
+          <w:lang w:eastAsia="en-US"/>
         </w:rPr>
         <w:drawing>
           <wp:inline distT="0" distB="0" distL="0" distR="0" wp14:anchorId="65139E74" wp14:editId="003B9E46">
             <wp:extent cx="4374006" cy="4363616"/>
             <wp:effectExtent l="0" t="0" r="0" b="5715"/>
             <wp:docPr id="12" name="Picture 12"/>
-            <wp:cNvGraphicFramePr>
-              <a:graphicFrameLocks xmlns:a="http://schemas.openxmlformats.org/drawingml/2006/main" noChangeAspect="1"/>
-            </wp:cNvGraphicFramePr>
-            <a:graphic xmlns:a="http://schemas.openxmlformats.org/drawingml/2006/main">
-              <a:graphicData uri="http://schemas.openxmlformats.org/drawingml/2006/picture">
-                <pic:pic xmlns:pic="http://schemas.openxmlformats.org/drawingml/2006/picture">
-                  <pic:nvPicPr>
-                    <pic:cNvPr id="1" name=""/>
-                    <pic:cNvPicPr/>
-                  </pic:nvPicPr>
-                  <pic:blipFill>
-                    <a:blip r:embed="rId6"/>
-                    <a:stretch>
-                      <a:fillRect/>
-                    </a:stretch>
-                  </pic:blipFill>
-                  <pic:spPr>
-                    <a:xfrm>
-                      <a:off x="0" y="0"/>
-                      <a:ext cx="4381988" cy="4371579"/>
-                    </a:xfrm>
-                    <a:prstGeom prst="rect">
-                      <a:avLst/>
-                    </a:prstGeom>
-                  </pic:spPr>
-                </pic:pic>
-              </a:graphicData>
-            </a:graphic>
-          </wp:inline>
-        </w:drawing>
-      </w:r>
-    </w:p>
-    <w:p>
-      <w:pPr>
-        <w:jc w:val="center"/>
-        <w:rPr>
-          <w:sz w:val="24"/>
-          <w:szCs w:val="24"/>
-        </w:rPr>
-      </w:pPr>
-      <w:r>
-        <w:rPr>
-          <w:sz w:val="24"/>
-          <w:szCs w:val="24"/>
-        </w:rPr>
-        <w:t xml:space="preserve">Figure </w:t>
-      </w:r>
-      <w:r>
-        <w:rPr>
-          <w:sz w:val="24"/>
-          <w:szCs w:val="24"/>
-        </w:rPr>
-        <w:t>2</w:t>
-      </w:r>
-      <w:r>
-        <w:rPr>
-          <w:sz w:val="24"/>
-          <w:szCs w:val="24"/>
-        </w:rPr>
-        <w:t>(Round 1 features)</w:t>
-      </w:r>
-    </w:p>
-    <w:p>
-      <w:pPr>
-        <w:rPr>
-          <w:sz w:val="24"/>
-          <w:szCs w:val="24"/>
-        </w:rPr>
-      </w:pPr>
-    </w:p>
-    <w:p>
-      <w:pPr>
-        <w:rPr>
-          <w:sz w:val="24"/>
-          <w:szCs w:val="24"/>
-        </w:rPr>
-      </w:pPr>
-    </w:p>
-    <w:p>
-      <w:pPr>
-        <w:rPr>
-          <w:sz w:val="24"/>
-          <w:szCs w:val="24"/>
-        </w:rPr>
-      </w:pPr>
-    </w:p>
-    <w:p>
-      <w:pPr>
-        <w:rPr>
-          <w:sz w:val="24"/>
-          <w:szCs w:val="24"/>
-        </w:rPr>
-      </w:pPr>
-    </w:p>
-    <w:p>
-      <w:pPr>
-        <w:rPr>
-          <w:sz w:val="24"/>
-          <w:szCs w:val="24"/>
-        </w:rPr>
-      </w:pPr>
-    </w:p>
-    <w:p>
-      <w:pPr>
-        <w:rPr>
-          <w:sz w:val="24"/>
-          <w:szCs w:val="24"/>
-        </w:rPr>
-      </w:pPr>
-      <w:r>
-        <w:rPr>
-          <w:sz w:val="24"/>
-          <w:szCs w:val="24"/>
-        </w:rPr>
-        <w:lastRenderedPageBreak/>
-        <w:t>Round 3</w:t>
-      </w:r>
-    </w:p>
-    <w:p>
-      <w:pPr>
-        <w:rPr>
-          <w:sz w:val="24"/>
-          <w:szCs w:val="24"/>
-        </w:rPr>
-      </w:pPr>
-      <w:r>
-        <w:rPr>
-          <w:sz w:val="24"/>
-          <w:szCs w:val="24"/>
-        </w:rPr>
-        <w:t xml:space="preserve"> </w:t>
-      </w:r>
-      <w:r>
-        <w:rPr>
-          <w:sz w:val="24"/>
-          <w:szCs w:val="24"/>
-        </w:rPr>
-        <w:t xml:space="preserve">(Type </w:t>
-      </w:r>
-      <w:r>
-        <w:rPr>
-          <w:sz w:val="24"/>
-          <w:szCs w:val="24"/>
-        </w:rPr>
-        <w:t>2</w:t>
-      </w:r>
-      <w:r>
-        <w:rPr>
-          <w:sz w:val="24"/>
-          <w:szCs w:val="24"/>
-        </w:rPr>
-        <w:t xml:space="preserve">) </w:t>
-      </w:r>
-      <w:r>
-        <w:rPr>
-          <w:sz w:val="24"/>
-          <w:szCs w:val="24"/>
-        </w:rPr>
-        <w:t xml:space="preserve">Vertical </w:t>
-      </w:r>
-      <w:r>
-        <w:rPr>
-          <w:sz w:val="24"/>
-          <w:szCs w:val="24"/>
-        </w:rPr>
-        <w:t>Edge Detection</w:t>
-      </w:r>
-    </w:p>
-    <w:p>
-      <w:pPr>
-        <w:rPr>
-          <w:sz w:val="24"/>
-          <w:szCs w:val="24"/>
-        </w:rPr>
-      </w:pPr>
-      <w:r>
-        <w:rPr>
-          <w:sz w:val="24"/>
-          <w:szCs w:val="24"/>
-        </w:rPr>
-        <w:t xml:space="preserve">M = </w:t>
-      </w:r>
-      <w:r>
-        <w:rPr>
-          <w:sz w:val="24"/>
-          <w:szCs w:val="24"/>
-        </w:rPr>
-        <w:t>4</w:t>
-      </w:r>
-    </w:p>
-    <w:p>
-      <w:pPr>
-        <w:rPr>
-          <w:sz w:val="24"/>
-          <w:szCs w:val="24"/>
-        </w:rPr>
-      </w:pPr>
-      <w:r>
-        <w:rPr>
-          <w:sz w:val="24"/>
-          <w:szCs w:val="24"/>
-        </w:rPr>
-        <w:t>N = 1</w:t>
-      </w:r>
-    </w:p>
-    <w:p>
-      <w:pPr>
-        <w:rPr>
-          <w:sz w:val="24"/>
-          <w:szCs w:val="24"/>
-        </w:rPr>
-      </w:pPr>
-      <w:r>
-        <w:rPr>
-          <w:sz w:val="24"/>
-          <w:szCs w:val="24"/>
-        </w:rPr>
-        <w:t xml:space="preserve">Position = </w:t>
-      </w:r>
-      <w:r>
-        <w:rPr>
-          <w:sz w:val="24"/>
-          <w:szCs w:val="24"/>
-        </w:rPr>
-        <w:t>(9, 16)</w:t>
-      </w:r>
-    </w:p>
-    <w:p>
-      <w:pPr>
-        <w:rPr>
-          <w:sz w:val="24"/>
-          <w:szCs w:val="24"/>
-        </w:rPr>
-      </w:pPr>
-      <w:r>
-        <w:rPr>
-          <w:sz w:val="24"/>
-          <w:szCs w:val="24"/>
-        </w:rPr>
-        <w:t xml:space="preserve">Threshold =  </w:t>
-      </w:r>
-      <w:r>
-        <w:t xml:space="preserve"> </w:t>
-      </w:r>
-      <w:r>
-        <w:rPr>
-          <w:sz w:val="24"/>
-          <w:szCs w:val="24"/>
-        </w:rPr>
-        <w:t>-</w:t>
-      </w:r>
-      <w:r>
-        <w:rPr>
-          <w:sz w:val="24"/>
-          <w:szCs w:val="24"/>
-        </w:rPr>
-        <w:t>18.5</w:t>
-      </w:r>
-      <w:r>
-        <w:rPr>
-          <w:sz w:val="24"/>
-          <w:szCs w:val="24"/>
-        </w:rPr>
-        <w:t>]</w:t>
-      </w:r>
-    </w:p>
-    <w:p>
-      <w:pPr>
-        <w:jc w:val="center"/>
-        <w:rPr>
-          <w:sz w:val="24"/>
-          <w:szCs w:val="24"/>
-        </w:rPr>
-      </w:pPr>
-    </w:p>
-    <w:p>
-      <w:pPr>
-        <w:jc w:val="center"/>
-        <w:rPr>
-          <w:sz w:val="24"/>
-          <w:szCs w:val="24"/>
-        </w:rPr>
-      </w:pPr>
-      <w:r>
-        <w:rPr>
-          <w:sz w:val="24"/>
-          <w:szCs w:val="24"/>
-        </w:rPr>
-        <w:drawing>
-          <wp:inline distT="0" distB="0" distL="0" distR="0" wp14:anchorId="56A16B65" wp14:editId="32534E58">
-            <wp:extent cx="4254051" cy="4145227"/>
-            <wp:effectExtent l="0" t="0" r="635" b="0"/>
-            <wp:docPr id="13" name="Picture 13"/>
             <wp:cNvGraphicFramePr>
               <a:graphicFrameLocks xmlns:a="http://schemas.openxmlformats.org/drawingml/2006/main" noChangeAspect="1"/>
             </wp:cNvGraphicFramePr>
@@ -3114,7 +2796,7 @@
                   <pic:spPr>
                     <a:xfrm>
                       <a:off x="0" y="0"/>
-                      <a:ext cx="4260091" cy="4151113"/>
+                      <a:ext cx="4381988" cy="4371579"/>
                     </a:xfrm>
                     <a:prstGeom prst="rect">
                       <a:avLst/>
@@ -3147,28 +2829,197 @@
           <w:sz w:val="24"/>
           <w:szCs w:val="24"/>
         </w:rPr>
-        <w:t>3</w:t>
-      </w:r>
-      <w:r>
-        <w:rPr>
-          <w:sz w:val="24"/>
-          <w:szCs w:val="24"/>
-        </w:rPr>
-        <w:t xml:space="preserve">(Round </w:t>
-      </w:r>
-      <w:r>
-        <w:rPr>
-          <w:sz w:val="24"/>
-          <w:szCs w:val="24"/>
-        </w:rPr>
-        <w:t>3</w:t>
-      </w:r>
-      <w:r>
-        <w:rPr>
-          <w:sz w:val="24"/>
-          <w:szCs w:val="24"/>
-        </w:rPr>
-        <w:t xml:space="preserve"> features)</w:t>
+        <w:t>2</w:t>
+      </w:r>
+      <w:r>
+        <w:rPr>
+          <w:sz w:val="24"/>
+          <w:szCs w:val="24"/>
+        </w:rPr>
+        <w:t>(Round 1 features)</w:t>
+      </w:r>
+    </w:p>
+    <w:p>
+      <w:pPr>
+        <w:rPr>
+          <w:sz w:val="24"/>
+          <w:szCs w:val="24"/>
+        </w:rPr>
+      </w:pPr>
+    </w:p>
+    <w:p>
+      <w:pPr>
+        <w:rPr>
+          <w:sz w:val="24"/>
+          <w:szCs w:val="24"/>
+        </w:rPr>
+      </w:pPr>
+    </w:p>
+    <w:p>
+      <w:pPr>
+        <w:rPr>
+          <w:sz w:val="24"/>
+          <w:szCs w:val="24"/>
+        </w:rPr>
+      </w:pPr>
+    </w:p>
+    <w:p>
+      <w:pPr>
+        <w:rPr>
+          <w:sz w:val="24"/>
+          <w:szCs w:val="24"/>
+        </w:rPr>
+      </w:pPr>
+    </w:p>
+    <w:p>
+      <w:pPr>
+        <w:rPr>
+          <w:sz w:val="24"/>
+          <w:szCs w:val="24"/>
+        </w:rPr>
+      </w:pPr>
+    </w:p>
+    <w:p>
+      <w:pPr>
+        <w:rPr>
+          <w:sz w:val="24"/>
+          <w:szCs w:val="24"/>
+        </w:rPr>
+      </w:pPr>
+      <w:r>
+        <w:rPr>
+          <w:sz w:val="24"/>
+          <w:szCs w:val="24"/>
+        </w:rPr>
+        <w:lastRenderedPageBreak/>
+        <w:t>Round 3</w:t>
+      </w:r>
+    </w:p>
+    <w:p>
+      <w:pPr>
+        <w:rPr>
+          <w:sz w:val="24"/>
+          <w:szCs w:val="24"/>
+        </w:rPr>
+      </w:pPr>
+      <w:r>
+        <w:rPr>
+          <w:sz w:val="24"/>
+          <w:szCs w:val="24"/>
+        </w:rPr>
+        <w:t xml:space="preserve"> (Type </w:t>
+      </w:r>
+      <w:r>
+        <w:rPr>
+          <w:sz w:val="24"/>
+          <w:szCs w:val="24"/>
+        </w:rPr>
+        <w:t>2</w:t>
+      </w:r>
+      <w:r>
+        <w:rPr>
+          <w:sz w:val="24"/>
+          <w:szCs w:val="24"/>
+        </w:rPr>
+        <w:t xml:space="preserve">) </w:t>
+      </w:r>
+      <w:r>
+        <w:rPr>
+          <w:sz w:val="24"/>
+          <w:szCs w:val="24"/>
+        </w:rPr>
+        <w:t xml:space="preserve">Vertical </w:t>
+      </w:r>
+      <w:r>
+        <w:rPr>
+          <w:sz w:val="24"/>
+          <w:szCs w:val="24"/>
+        </w:rPr>
+        <w:t>Edge Detection</w:t>
+      </w:r>
+    </w:p>
+    <w:p>
+      <w:pPr>
+        <w:rPr>
+          <w:sz w:val="24"/>
+          <w:szCs w:val="24"/>
+        </w:rPr>
+      </w:pPr>
+      <w:r>
+        <w:rPr>
+          <w:sz w:val="24"/>
+          <w:szCs w:val="24"/>
+        </w:rPr>
+        <w:t>M = 4</w:t>
+      </w:r>
+    </w:p>
+    <w:p>
+      <w:pPr>
+        <w:rPr>
+          <w:sz w:val="24"/>
+          <w:szCs w:val="24"/>
+        </w:rPr>
+      </w:pPr>
+      <w:r>
+        <w:rPr>
+          <w:sz w:val="24"/>
+          <w:szCs w:val="24"/>
+        </w:rPr>
+        <w:t>N = 1</w:t>
+      </w:r>
+    </w:p>
+    <w:p>
+      <w:pPr>
+        <w:rPr>
+          <w:sz w:val="24"/>
+          <w:szCs w:val="24"/>
+        </w:rPr>
+      </w:pPr>
+      <w:r>
+        <w:rPr>
+          <w:sz w:val="24"/>
+          <w:szCs w:val="24"/>
+        </w:rPr>
+        <w:t>Position = (9, 16)</w:t>
+      </w:r>
+    </w:p>
+    <w:p>
+      <w:pPr>
+        <w:rPr>
+          <w:sz w:val="24"/>
+          <w:szCs w:val="24"/>
+        </w:rPr>
+      </w:pPr>
+      <w:r>
+        <w:rPr>
+          <w:sz w:val="24"/>
+          <w:szCs w:val="24"/>
+        </w:rPr>
+        <w:t xml:space="preserve">Threshold =  </w:t>
+      </w:r>
+      <w:r>
+        <w:t xml:space="preserve"> </w:t>
+      </w:r>
+      <w:r>
+        <w:rPr>
+          <w:sz w:val="24"/>
+          <w:szCs w:val="24"/>
+        </w:rPr>
+        <w:t>-</w:t>
+      </w:r>
+      <w:r>
+        <w:rPr>
+          <w:sz w:val="24"/>
+          <w:szCs w:val="24"/>
+        </w:rPr>
+        <w:t>18.5</w:t>
+      </w:r>
+      <w:r>
+        <w:rPr>
+          <w:sz w:val="24"/>
+          <w:szCs w:val="24"/>
+        </w:rPr>
+        <w:t>]</w:t>
       </w:r>
     </w:p>
     <w:p>
@@ -3188,225 +3039,18 @@
           <w:szCs w:val="24"/>
         </w:rPr>
       </w:pPr>
-    </w:p>
-    <w:p>
-      <w:pPr>
-        <w:jc w:val="center"/>
-        <w:rPr>
-          <w:sz w:val="24"/>
-          <w:szCs w:val="24"/>
-        </w:rPr>
-      </w:pPr>
-    </w:p>
-    <w:p>
-      <w:pPr>
-        <w:jc w:val="center"/>
-        <w:rPr>
-          <w:sz w:val="24"/>
-          <w:szCs w:val="24"/>
-        </w:rPr>
-      </w:pPr>
-    </w:p>
-    <w:p>
-      <w:pPr>
-        <w:jc w:val="center"/>
-        <w:rPr>
-          <w:sz w:val="24"/>
-          <w:szCs w:val="24"/>
-        </w:rPr>
-      </w:pPr>
-    </w:p>
-    <w:p>
-      <w:pPr>
-        <w:jc w:val="center"/>
-        <w:rPr>
-          <w:sz w:val="24"/>
-          <w:szCs w:val="24"/>
-        </w:rPr>
-      </w:pPr>
-    </w:p>
-    <w:p>
-      <w:pPr>
-        <w:rPr>
-          <w:sz w:val="24"/>
-          <w:szCs w:val="24"/>
-        </w:rPr>
-      </w:pPr>
-      <w:r>
-        <w:rPr>
-          <w:sz w:val="24"/>
-          <w:szCs w:val="24"/>
-        </w:rPr>
-        <w:t xml:space="preserve">Round </w:t>
-      </w:r>
-      <w:r>
-        <w:rPr>
-          <w:sz w:val="24"/>
-          <w:szCs w:val="24"/>
-        </w:rPr>
-        <w:t>5</w:t>
-      </w:r>
-    </w:p>
-    <w:p>
-      <w:pPr>
-        <w:rPr>
-          <w:sz w:val="24"/>
-          <w:szCs w:val="24"/>
-        </w:rPr>
-      </w:pPr>
-      <w:r>
-        <w:rPr>
-          <w:sz w:val="24"/>
-          <w:szCs w:val="24"/>
-        </w:rPr>
-        <w:t xml:space="preserve"> (Type </w:t>
-      </w:r>
-      <w:r>
-        <w:rPr>
-          <w:sz w:val="24"/>
-          <w:szCs w:val="24"/>
-        </w:rPr>
-        <w:t>2</w:t>
-      </w:r>
-      <w:r>
-        <w:rPr>
-          <w:sz w:val="24"/>
-          <w:szCs w:val="24"/>
-        </w:rPr>
-        <w:t>) Horizontal Edge Detection</w:t>
-      </w:r>
-    </w:p>
-    <w:p>
-      <w:pPr>
-        <w:rPr>
-          <w:sz w:val="24"/>
-          <w:szCs w:val="24"/>
-        </w:rPr>
-      </w:pPr>
-      <w:r>
-        <w:rPr>
-          <w:sz w:val="24"/>
-          <w:szCs w:val="24"/>
-        </w:rPr>
-        <w:t xml:space="preserve">M = </w:t>
-      </w:r>
-      <w:r>
-        <w:rPr>
-          <w:sz w:val="24"/>
-          <w:szCs w:val="24"/>
-        </w:rPr>
-        <w:t>2</w:t>
-      </w:r>
-    </w:p>
-    <w:p>
-      <w:pPr>
-        <w:rPr>
-          <w:sz w:val="24"/>
-          <w:szCs w:val="24"/>
-        </w:rPr>
-      </w:pPr>
-      <w:r>
-        <w:rPr>
-          <w:sz w:val="24"/>
-          <w:szCs w:val="24"/>
-        </w:rPr>
-        <w:t xml:space="preserve">N = </w:t>
-      </w:r>
-      <w:r>
-        <w:rPr>
-          <w:sz w:val="24"/>
-          <w:szCs w:val="24"/>
-        </w:rPr>
-        <w:t>2</w:t>
-      </w:r>
-    </w:p>
-    <w:p>
-      <w:pPr>
-        <w:rPr>
-          <w:sz w:val="24"/>
-          <w:szCs w:val="24"/>
-        </w:rPr>
-      </w:pPr>
-      <w:r>
-        <w:rPr>
-          <w:sz w:val="24"/>
-          <w:szCs w:val="24"/>
-        </w:rPr>
-        <w:t xml:space="preserve">Position = (9, </w:t>
-      </w:r>
-      <w:r>
-        <w:rPr>
-          <w:sz w:val="24"/>
-          <w:szCs w:val="24"/>
-        </w:rPr>
-        <w:t>14</w:t>
-      </w:r>
-      <w:r>
-        <w:rPr>
-          <w:sz w:val="24"/>
-          <w:szCs w:val="24"/>
-        </w:rPr>
-        <w:t>)</w:t>
-      </w:r>
-    </w:p>
-    <w:p>
-      <w:pPr>
-        <w:rPr>
-          <w:sz w:val="24"/>
-          <w:szCs w:val="24"/>
-        </w:rPr>
-      </w:pPr>
-      <w:r>
-        <w:rPr>
-          <w:sz w:val="24"/>
-          <w:szCs w:val="24"/>
-        </w:rPr>
-        <w:t xml:space="preserve">Threshold =  </w:t>
-      </w:r>
-      <w:r>
-        <w:t xml:space="preserve"> </w:t>
-      </w:r>
-      <w:r>
-        <w:rPr>
-          <w:sz w:val="24"/>
-          <w:szCs w:val="24"/>
-        </w:rPr>
-        <w:t>-</w:t>
-      </w:r>
-      <w:r>
-        <w:rPr>
-          <w:sz w:val="24"/>
-          <w:szCs w:val="24"/>
-        </w:rPr>
-        <w:t>16.5</w:t>
-      </w:r>
-    </w:p>
-    <w:p>
-      <w:pPr>
-        <w:rPr>
-          <w:sz w:val="24"/>
-          <w:szCs w:val="24"/>
-        </w:rPr>
-      </w:pPr>
-    </w:p>
-    <w:p>
-      <w:pPr>
-        <w:jc w:val="center"/>
-        <w:rPr>
-          <w:sz w:val="24"/>
-          <w:szCs w:val="24"/>
-        </w:rPr>
-      </w:pPr>
-      <w:r>
-        <w:rPr>
-          <w:sz w:val="24"/>
-          <w:szCs w:val="24"/>
+      <w:r>
+        <w:rPr>
+          <w:noProof/>
+          <w:sz w:val="24"/>
+          <w:szCs w:val="24"/>
+          <w:lang w:eastAsia="en-US"/>
         </w:rPr>
         <w:drawing>
-          <wp:inline distT="0" distB="0" distL="0" distR="0" wp14:anchorId="52E506DE" wp14:editId="3D5E9850">
-            <wp:extent cx="4556671" cy="4301413"/>
-            <wp:effectExtent l="0" t="0" r="3175" b="4445"/>
-            <wp:docPr id="14" name="Picture 14"/>
+          <wp:inline distT="0" distB="0" distL="0" distR="0" wp14:anchorId="56A16B65" wp14:editId="32534E58">
+            <wp:extent cx="4254051" cy="4145227"/>
+            <wp:effectExtent l="0" t="0" r="635" b="0"/>
+            <wp:docPr id="13" name="Picture 13"/>
             <wp:cNvGraphicFramePr>
               <a:graphicFrameLocks xmlns:a="http://schemas.openxmlformats.org/drawingml/2006/main" noChangeAspect="1"/>
             </wp:cNvGraphicFramePr>
@@ -3426,7 +3070,7 @@
                   <pic:spPr>
                     <a:xfrm>
                       <a:off x="0" y="0"/>
-                      <a:ext cx="4565544" cy="4309789"/>
+                      <a:ext cx="4260091" cy="4151113"/>
                     </a:xfrm>
                     <a:prstGeom prst="rect">
                       <a:avLst/>
@@ -3452,35 +3096,7 @@
           <w:sz w:val="24"/>
           <w:szCs w:val="24"/>
         </w:rPr>
-        <w:t xml:space="preserve">Figure </w:t>
-      </w:r>
-      <w:r>
-        <w:rPr>
-          <w:sz w:val="24"/>
-          <w:szCs w:val="24"/>
-        </w:rPr>
-        <w:t>4</w:t>
-      </w:r>
-      <w:r>
-        <w:rPr>
-          <w:sz w:val="24"/>
-          <w:szCs w:val="24"/>
-        </w:rPr>
-        <w:t xml:space="preserve">(Round </w:t>
-      </w:r>
-      <w:r>
-        <w:rPr>
-          <w:sz w:val="24"/>
-          <w:szCs w:val="24"/>
-        </w:rPr>
-        <w:t>5</w:t>
-      </w:r>
-      <w:r>
-        <w:rPr>
-          <w:sz w:val="24"/>
-          <w:szCs w:val="24"/>
-        </w:rPr>
-        <w:t xml:space="preserve"> features)</w:t>
+        <w:t>Figure 3(Round 3 features)</w:t>
       </w:r>
     </w:p>
     <w:p>
@@ -3494,211 +3110,198 @@
     </w:p>
     <w:p>
       <w:pPr>
-        <w:rPr>
-          <w:sz w:val="24"/>
-          <w:szCs w:val="24"/>
-        </w:rPr>
-      </w:pPr>
-    </w:p>
-    <w:p>
-      <w:pPr>
-        <w:rPr>
-          <w:sz w:val="24"/>
-          <w:szCs w:val="24"/>
-        </w:rPr>
-      </w:pPr>
-    </w:p>
-    <w:p>
-      <w:pPr>
-        <w:rPr>
-          <w:sz w:val="24"/>
-          <w:szCs w:val="24"/>
-        </w:rPr>
-      </w:pPr>
-    </w:p>
-    <w:p>
-      <w:pPr>
-        <w:rPr>
-          <w:sz w:val="24"/>
-          <w:szCs w:val="24"/>
-        </w:rPr>
-      </w:pPr>
-    </w:p>
-    <w:p>
-      <w:pPr>
-        <w:rPr>
-          <w:sz w:val="24"/>
-          <w:szCs w:val="24"/>
-        </w:rPr>
-      </w:pPr>
-    </w:p>
-    <w:p>
-      <w:pPr>
-        <w:rPr>
-          <w:sz w:val="24"/>
-          <w:szCs w:val="24"/>
-        </w:rPr>
-      </w:pPr>
-    </w:p>
-    <w:p>
-      <w:pPr>
-        <w:rPr>
-          <w:sz w:val="24"/>
-          <w:szCs w:val="24"/>
-        </w:rPr>
-      </w:pPr>
-    </w:p>
-    <w:p>
-      <w:pPr>
-        <w:rPr>
-          <w:sz w:val="24"/>
-          <w:szCs w:val="24"/>
-        </w:rPr>
-      </w:pPr>
-      <w:r>
-        <w:rPr>
-          <w:sz w:val="24"/>
-          <w:szCs w:val="24"/>
-        </w:rPr>
-        <w:t xml:space="preserve">Round </w:t>
-      </w:r>
-      <w:r>
-        <w:rPr>
-          <w:sz w:val="24"/>
-          <w:szCs w:val="24"/>
-        </w:rPr>
-        <w:t>8</w:t>
-      </w:r>
-    </w:p>
-    <w:p>
-      <w:pPr>
-        <w:rPr>
-          <w:sz w:val="24"/>
-          <w:szCs w:val="24"/>
-        </w:rPr>
-      </w:pPr>
-      <w:r>
-        <w:rPr>
-          <w:sz w:val="24"/>
-          <w:szCs w:val="24"/>
-        </w:rPr>
-        <w:t xml:space="preserve"> (Type 1) Horizontal Edge Detection</w:t>
-      </w:r>
-    </w:p>
-    <w:p>
-      <w:pPr>
-        <w:rPr>
-          <w:sz w:val="24"/>
-          <w:szCs w:val="24"/>
-        </w:rPr>
-      </w:pPr>
-      <w:r>
-        <w:rPr>
-          <w:sz w:val="24"/>
-          <w:szCs w:val="24"/>
-        </w:rPr>
-        <w:t>M = 4</w:t>
-      </w:r>
-    </w:p>
-    <w:p>
-      <w:pPr>
-        <w:rPr>
-          <w:sz w:val="24"/>
-          <w:szCs w:val="24"/>
-        </w:rPr>
-      </w:pPr>
-      <w:r>
-        <w:rPr>
-          <w:sz w:val="24"/>
-          <w:szCs w:val="24"/>
-        </w:rPr>
-        <w:t>N = 1</w:t>
-      </w:r>
-    </w:p>
-    <w:p>
-      <w:pPr>
-        <w:rPr>
-          <w:sz w:val="24"/>
-          <w:szCs w:val="24"/>
-        </w:rPr>
-      </w:pPr>
-      <w:r>
-        <w:rPr>
-          <w:sz w:val="24"/>
-          <w:szCs w:val="24"/>
-        </w:rPr>
-        <w:t>Position = (</w:t>
-      </w:r>
-      <w:r>
-        <w:rPr>
-          <w:sz w:val="24"/>
-          <w:szCs w:val="24"/>
-        </w:rPr>
-        <w:t>7</w:t>
-      </w:r>
-      <w:r>
-        <w:rPr>
-          <w:sz w:val="24"/>
-          <w:szCs w:val="24"/>
-        </w:rPr>
-        <w:t>, 16)</w:t>
-      </w:r>
-    </w:p>
-    <w:p>
-      <w:pPr>
+        <w:jc w:val="center"/>
+        <w:rPr>
+          <w:sz w:val="24"/>
+          <w:szCs w:val="24"/>
+        </w:rPr>
+      </w:pPr>
+    </w:p>
+    <w:p>
+      <w:pPr>
+        <w:jc w:val="center"/>
+        <w:rPr>
+          <w:sz w:val="24"/>
+          <w:szCs w:val="24"/>
+        </w:rPr>
+      </w:pPr>
+    </w:p>
+    <w:p>
+      <w:pPr>
+        <w:jc w:val="center"/>
+        <w:rPr>
+          <w:sz w:val="24"/>
+          <w:szCs w:val="24"/>
+        </w:rPr>
+      </w:pPr>
+    </w:p>
+    <w:p>
+      <w:pPr>
+        <w:jc w:val="center"/>
+        <w:rPr>
+          <w:sz w:val="24"/>
+          <w:szCs w:val="24"/>
+        </w:rPr>
+      </w:pPr>
+    </w:p>
+    <w:p>
+      <w:pPr>
+        <w:jc w:val="center"/>
+        <w:rPr>
+          <w:sz w:val="24"/>
+          <w:szCs w:val="24"/>
+        </w:rPr>
+      </w:pPr>
+    </w:p>
+    <w:p>
+      <w:pPr>
+        <w:rPr>
+          <w:sz w:val="24"/>
+          <w:szCs w:val="24"/>
+        </w:rPr>
+      </w:pPr>
+      <w:r>
+        <w:rPr>
+          <w:sz w:val="24"/>
+          <w:szCs w:val="24"/>
+        </w:rPr>
+        <w:t>Round 5</w:t>
+      </w:r>
+    </w:p>
+    <w:p>
+      <w:pPr>
+        <w:rPr>
+          <w:sz w:val="24"/>
+          <w:szCs w:val="24"/>
+        </w:rPr>
+      </w:pPr>
+      <w:r>
+        <w:rPr>
+          <w:sz w:val="24"/>
+          <w:szCs w:val="24"/>
+        </w:rPr>
+        <w:t xml:space="preserve"> (Type 2) Horizontal Edge Detection</w:t>
+      </w:r>
+    </w:p>
+    <w:p>
+      <w:pPr>
+        <w:rPr>
+          <w:sz w:val="24"/>
+          <w:szCs w:val="24"/>
+        </w:rPr>
+      </w:pPr>
+      <w:r>
+        <w:rPr>
+          <w:sz w:val="24"/>
+          <w:szCs w:val="24"/>
+        </w:rPr>
+        <w:t>M = 2</w:t>
+      </w:r>
+    </w:p>
+    <w:p>
+      <w:pPr>
+        <w:rPr>
+          <w:sz w:val="24"/>
+          <w:szCs w:val="24"/>
+        </w:rPr>
+      </w:pPr>
+      <w:r>
+        <w:rPr>
+          <w:sz w:val="24"/>
+          <w:szCs w:val="24"/>
+        </w:rPr>
+        <w:t>N = 2</w:t>
+      </w:r>
+    </w:p>
+    <w:p>
+      <w:pPr>
+        <w:rPr>
+          <w:sz w:val="24"/>
+          <w:szCs w:val="24"/>
+        </w:rPr>
+      </w:pPr>
+      <w:r>
+        <w:rPr>
+          <w:sz w:val="24"/>
+          <w:szCs w:val="24"/>
+        </w:rPr>
+        <w:t xml:space="preserve">Position = (9, </w:t>
+      </w:r>
+      <w:r>
+        <w:rPr>
+          <w:sz w:val="24"/>
+          <w:szCs w:val="24"/>
+        </w:rPr>
+        <w:t>14</w:t>
+      </w:r>
+      <w:r>
+        <w:rPr>
+          <w:sz w:val="24"/>
+          <w:szCs w:val="24"/>
+        </w:rPr>
+        <w:t>)</w:t>
+      </w:r>
+    </w:p>
+    <w:p>
+      <w:pPr>
+        <w:rPr>
+          <w:sz w:val="24"/>
+          <w:szCs w:val="24"/>
+        </w:rPr>
+      </w:pPr>
+      <w:r>
+        <w:rPr>
+          <w:sz w:val="24"/>
+          <w:szCs w:val="24"/>
+        </w:rPr>
+        <w:t xml:space="preserve">Threshold =  </w:t>
+      </w:r>
+      <w:r>
+        <w:t xml:space="preserve"> </w:t>
+      </w:r>
+      <w:r>
+        <w:rPr>
+          <w:sz w:val="24"/>
+          <w:szCs w:val="24"/>
+        </w:rPr>
+        <w:t>-</w:t>
+      </w:r>
+      <w:r>
+        <w:rPr>
+          <w:sz w:val="24"/>
+          <w:szCs w:val="24"/>
+        </w:rPr>
+        <w:t>16.5</w:t>
+      </w:r>
+    </w:p>
+    <w:p>
+      <w:pPr>
+        <w:rPr>
+          <w:sz w:val="24"/>
+          <w:szCs w:val="24"/>
+        </w:rPr>
+      </w:pPr>
+    </w:p>
+    <w:p>
+      <w:pPr>
+        <w:jc w:val="center"/>
+        <w:rPr>
+          <w:sz w:val="24"/>
+          <w:szCs w:val="24"/>
+        </w:rPr>
+      </w:pPr>
+      <w:r>
         <w:rPr>
           <w:noProof/>
-        </w:rPr>
-      </w:pPr>
-      <w:r>
-        <w:rPr>
-          <w:sz w:val="24"/>
-          <w:szCs w:val="24"/>
-        </w:rPr>
-        <w:t xml:space="preserve">Threshold =  </w:t>
-      </w:r>
-      <w:r>
-        <w:t xml:space="preserve"> </w:t>
-      </w:r>
-      <w:r>
-        <w:rPr>
-          <w:sz w:val="24"/>
-          <w:szCs w:val="24"/>
-        </w:rPr>
-        <w:t>-</w:t>
-      </w:r>
-      <w:r>
-        <w:rPr>
-          <w:sz w:val="24"/>
-          <w:szCs w:val="24"/>
-        </w:rPr>
-        <w:t>48.5</w:t>
-      </w:r>
-      <w:r>
-        <w:rPr>
-          <w:noProof/>
-        </w:rPr>
-        <w:t xml:space="preserve"> </w:t>
-      </w:r>
-    </w:p>
-    <w:p>
-      <w:pPr>
-        <w:jc w:val="center"/>
-        <w:rPr>
-          <w:sz w:val="24"/>
-          <w:szCs w:val="24"/>
-        </w:rPr>
-      </w:pPr>
-      <w:r>
-        <w:rPr>
-          <w:sz w:val="24"/>
-          <w:szCs w:val="24"/>
+          <w:sz w:val="24"/>
+          <w:szCs w:val="24"/>
+          <w:lang w:eastAsia="en-US"/>
         </w:rPr>
         <w:drawing>
-          <wp:inline distT="0" distB="0" distL="0" distR="0" wp14:anchorId="6EE5246B" wp14:editId="4371AC7C">
-            <wp:extent cx="4162239" cy="3974841"/>
-            <wp:effectExtent l="0" t="0" r="3810" b="635"/>
-            <wp:docPr id="15" name="Picture 15"/>
+          <wp:inline distT="0" distB="0" distL="0" distR="0" wp14:anchorId="52E506DE" wp14:editId="3D5E9850">
+            <wp:extent cx="4556671" cy="4301413"/>
+            <wp:effectExtent l="0" t="0" r="3175" b="4445"/>
+            <wp:docPr id="14" name="Picture 14"/>
             <wp:cNvGraphicFramePr>
               <a:graphicFrameLocks xmlns:a="http://schemas.openxmlformats.org/drawingml/2006/main" noChangeAspect="1"/>
             </wp:cNvGraphicFramePr>
@@ -3718,7 +3321,7 @@
                   <pic:spPr>
                     <a:xfrm>
                       <a:off x="0" y="0"/>
-                      <a:ext cx="4182520" cy="3994209"/>
+                      <a:ext cx="4565544" cy="4309789"/>
                     </a:xfrm>
                     <a:prstGeom prst="rect">
                       <a:avLst/>
@@ -3744,228 +3347,153 @@
           <w:sz w:val="24"/>
           <w:szCs w:val="24"/>
         </w:rPr>
-        <w:t xml:space="preserve">Figure </w:t>
-      </w:r>
-      <w:r>
-        <w:rPr>
-          <w:sz w:val="24"/>
-          <w:szCs w:val="24"/>
-        </w:rPr>
-        <w:t>5</w:t>
-      </w:r>
-      <w:r>
-        <w:rPr>
-          <w:sz w:val="24"/>
-          <w:szCs w:val="24"/>
-        </w:rPr>
-        <w:t xml:space="preserve">(Round </w:t>
-      </w:r>
-      <w:r>
-        <w:rPr>
-          <w:sz w:val="24"/>
-          <w:szCs w:val="24"/>
-        </w:rPr>
-        <w:t>8</w:t>
-      </w:r>
-      <w:r>
-        <w:rPr>
-          <w:sz w:val="24"/>
-          <w:szCs w:val="24"/>
-        </w:rPr>
-        <w:t xml:space="preserve"> features)</w:t>
-      </w:r>
-    </w:p>
-    <w:p>
-      <w:pPr>
-        <w:rPr>
-          <w:sz w:val="24"/>
-          <w:szCs w:val="24"/>
-        </w:rPr>
-      </w:pPr>
-    </w:p>
-    <w:p>
-      <w:pPr>
-        <w:rPr>
-          <w:sz w:val="24"/>
-          <w:szCs w:val="24"/>
-        </w:rPr>
-      </w:pPr>
-    </w:p>
-    <w:p>
-      <w:pPr>
-        <w:rPr>
-          <w:sz w:val="24"/>
-          <w:szCs w:val="24"/>
-        </w:rPr>
-      </w:pPr>
-    </w:p>
-    <w:p>
-      <w:pPr>
-        <w:rPr>
-          <w:sz w:val="24"/>
-          <w:szCs w:val="24"/>
-        </w:rPr>
-      </w:pPr>
-    </w:p>
-    <w:p>
-      <w:pPr>
-        <w:rPr>
-          <w:sz w:val="24"/>
-          <w:szCs w:val="24"/>
-        </w:rPr>
-      </w:pPr>
-    </w:p>
-    <w:p>
-      <w:pPr>
-        <w:rPr>
-          <w:sz w:val="24"/>
-          <w:szCs w:val="24"/>
-        </w:rPr>
-      </w:pPr>
-    </w:p>
-    <w:p>
-      <w:pPr>
-        <w:rPr>
-          <w:sz w:val="24"/>
-          <w:szCs w:val="24"/>
-        </w:rPr>
-      </w:pPr>
-      <w:r>
-        <w:rPr>
-          <w:sz w:val="24"/>
-          <w:szCs w:val="24"/>
-        </w:rPr>
-        <w:t xml:space="preserve">Round </w:t>
-      </w:r>
-      <w:r>
-        <w:rPr>
-          <w:sz w:val="24"/>
-          <w:szCs w:val="24"/>
-        </w:rPr>
-        <w:t>10</w:t>
-      </w:r>
-    </w:p>
-    <w:p>
-      <w:pPr>
-        <w:rPr>
-          <w:sz w:val="24"/>
-          <w:szCs w:val="24"/>
-        </w:rPr>
-      </w:pPr>
-      <w:r>
-        <w:rPr>
-          <w:sz w:val="24"/>
-          <w:szCs w:val="24"/>
-        </w:rPr>
-        <w:t xml:space="preserve"> (Type </w:t>
-      </w:r>
-      <w:r>
-        <w:rPr>
-          <w:sz w:val="24"/>
-          <w:szCs w:val="24"/>
-        </w:rPr>
-        <w:t>1</w:t>
-      </w:r>
-      <w:r>
-        <w:rPr>
-          <w:sz w:val="24"/>
-          <w:szCs w:val="24"/>
-        </w:rPr>
-        <w:t>) Horizontal Edge Detection</w:t>
-      </w:r>
-    </w:p>
-    <w:p>
-      <w:pPr>
-        <w:rPr>
-          <w:sz w:val="24"/>
-          <w:szCs w:val="24"/>
-        </w:rPr>
-      </w:pPr>
-      <w:r>
-        <w:rPr>
-          <w:sz w:val="24"/>
-          <w:szCs w:val="24"/>
-        </w:rPr>
-        <w:t xml:space="preserve">M = </w:t>
-      </w:r>
-      <w:r>
-        <w:rPr>
-          <w:sz w:val="24"/>
-          <w:szCs w:val="24"/>
-        </w:rPr>
-        <w:t>4</w:t>
-      </w:r>
-    </w:p>
-    <w:p>
-      <w:pPr>
-        <w:rPr>
-          <w:sz w:val="24"/>
-          <w:szCs w:val="24"/>
-        </w:rPr>
-      </w:pPr>
-      <w:r>
-        <w:rPr>
-          <w:sz w:val="24"/>
-          <w:szCs w:val="24"/>
-        </w:rPr>
-        <w:t xml:space="preserve">N = </w:t>
-      </w:r>
-      <w:r>
-        <w:rPr>
-          <w:sz w:val="24"/>
-          <w:szCs w:val="24"/>
-        </w:rPr>
-        <w:t>1</w:t>
-      </w:r>
-    </w:p>
-    <w:p>
-      <w:pPr>
-        <w:rPr>
-          <w:sz w:val="24"/>
-          <w:szCs w:val="24"/>
-        </w:rPr>
-      </w:pPr>
-      <w:r>
-        <w:rPr>
-          <w:sz w:val="24"/>
-          <w:szCs w:val="24"/>
-        </w:rPr>
-        <w:t>Position = (</w:t>
-      </w:r>
-      <w:r>
-        <w:rPr>
-          <w:sz w:val="24"/>
-          <w:szCs w:val="24"/>
-        </w:rPr>
-        <w:t>8</w:t>
-      </w:r>
-      <w:r>
-        <w:rPr>
-          <w:sz w:val="24"/>
-          <w:szCs w:val="24"/>
-        </w:rPr>
-        <w:t xml:space="preserve">, </w:t>
-      </w:r>
-      <w:r>
-        <w:rPr>
-          <w:sz w:val="24"/>
-          <w:szCs w:val="24"/>
-        </w:rPr>
-        <w:t>16</w:t>
-      </w:r>
-      <w:r>
-        <w:rPr>
-          <w:sz w:val="24"/>
-          <w:szCs w:val="24"/>
-        </w:rPr>
-        <w:t>)</w:t>
-      </w:r>
-    </w:p>
-    <w:p>
-      <w:pPr>
-        <w:rPr>
-          <w:sz w:val="24"/>
-          <w:szCs w:val="24"/>
+        <w:t>Figure 4(Round 5 features)</w:t>
+      </w:r>
+    </w:p>
+    <w:p>
+      <w:pPr>
+        <w:jc w:val="center"/>
+        <w:rPr>
+          <w:sz w:val="24"/>
+          <w:szCs w:val="24"/>
+        </w:rPr>
+      </w:pPr>
+    </w:p>
+    <w:p>
+      <w:pPr>
+        <w:rPr>
+          <w:sz w:val="24"/>
+          <w:szCs w:val="24"/>
+        </w:rPr>
+      </w:pPr>
+    </w:p>
+    <w:p>
+      <w:pPr>
+        <w:rPr>
+          <w:sz w:val="24"/>
+          <w:szCs w:val="24"/>
+        </w:rPr>
+      </w:pPr>
+    </w:p>
+    <w:p>
+      <w:pPr>
+        <w:rPr>
+          <w:sz w:val="24"/>
+          <w:szCs w:val="24"/>
+        </w:rPr>
+      </w:pPr>
+    </w:p>
+    <w:p>
+      <w:pPr>
+        <w:rPr>
+          <w:sz w:val="24"/>
+          <w:szCs w:val="24"/>
+        </w:rPr>
+      </w:pPr>
+    </w:p>
+    <w:p>
+      <w:pPr>
+        <w:rPr>
+          <w:sz w:val="24"/>
+          <w:szCs w:val="24"/>
+        </w:rPr>
+      </w:pPr>
+    </w:p>
+    <w:p>
+      <w:pPr>
+        <w:rPr>
+          <w:sz w:val="24"/>
+          <w:szCs w:val="24"/>
+        </w:rPr>
+      </w:pPr>
+    </w:p>
+    <w:p>
+      <w:pPr>
+        <w:rPr>
+          <w:sz w:val="24"/>
+          <w:szCs w:val="24"/>
+        </w:rPr>
+      </w:pPr>
+    </w:p>
+    <w:p>
+      <w:pPr>
+        <w:rPr>
+          <w:sz w:val="24"/>
+          <w:szCs w:val="24"/>
+        </w:rPr>
+      </w:pPr>
+      <w:r>
+        <w:rPr>
+          <w:sz w:val="24"/>
+          <w:szCs w:val="24"/>
+        </w:rPr>
+        <w:t>Round 8</w:t>
+      </w:r>
+    </w:p>
+    <w:p>
+      <w:pPr>
+        <w:rPr>
+          <w:sz w:val="24"/>
+          <w:szCs w:val="24"/>
+        </w:rPr>
+      </w:pPr>
+      <w:r>
+        <w:rPr>
+          <w:sz w:val="24"/>
+          <w:szCs w:val="24"/>
+        </w:rPr>
+        <w:t xml:space="preserve"> (Type 1) Horizontal Edge Detection</w:t>
+      </w:r>
+    </w:p>
+    <w:p>
+      <w:pPr>
+        <w:rPr>
+          <w:sz w:val="24"/>
+          <w:szCs w:val="24"/>
+        </w:rPr>
+      </w:pPr>
+      <w:r>
+        <w:rPr>
+          <w:sz w:val="24"/>
+          <w:szCs w:val="24"/>
+        </w:rPr>
+        <w:t>M = 4</w:t>
+      </w:r>
+    </w:p>
+    <w:p>
+      <w:pPr>
+        <w:rPr>
+          <w:sz w:val="24"/>
+          <w:szCs w:val="24"/>
+        </w:rPr>
+      </w:pPr>
+      <w:r>
+        <w:rPr>
+          <w:sz w:val="24"/>
+          <w:szCs w:val="24"/>
+        </w:rPr>
+        <w:t>N = 1</w:t>
+      </w:r>
+    </w:p>
+    <w:p>
+      <w:pPr>
+        <w:rPr>
+          <w:sz w:val="24"/>
+          <w:szCs w:val="24"/>
+        </w:rPr>
+      </w:pPr>
+      <w:r>
+        <w:rPr>
+          <w:sz w:val="24"/>
+          <w:szCs w:val="24"/>
+        </w:rPr>
+        <w:t>Position = (7, 16)</w:t>
+      </w:r>
+    </w:p>
+    <w:p>
+      <w:pPr>
+        <w:rPr>
+          <w:noProof/>
         </w:rPr>
       </w:pPr>
       <w:r>
@@ -3990,14 +3518,13 @@
           <w:sz w:val="24"/>
           <w:szCs w:val="24"/>
         </w:rPr>
-        <w:t>22.</w:t>
-      </w:r>
-      <w:r>
-        <w:rPr>
-          <w:sz w:val="24"/>
-          <w:szCs w:val="24"/>
-        </w:rPr>
-        <w:t>5</w:t>
+        <w:t>48.5</w:t>
+      </w:r>
+      <w:r>
+        <w:rPr>
+          <w:noProof/>
+        </w:rPr>
+        <w:t xml:space="preserve"> </w:t>
       </w:r>
     </w:p>
     <w:p>
@@ -4010,14 +3537,16 @@
       </w:pPr>
       <w:r>
         <w:rPr>
-          <w:sz w:val="24"/>
-          <w:szCs w:val="24"/>
+          <w:noProof/>
+          <w:sz w:val="24"/>
+          <w:szCs w:val="24"/>
+          <w:lang w:eastAsia="en-US"/>
         </w:rPr>
         <w:drawing>
-          <wp:inline distT="0" distB="0" distL="0" distR="0" wp14:anchorId="5F0AFE59" wp14:editId="2CA49E9A">
-            <wp:extent cx="3967148" cy="3849603"/>
-            <wp:effectExtent l="0" t="0" r="0" b="0"/>
-            <wp:docPr id="16" name="Picture 16"/>
+          <wp:inline distT="0" distB="0" distL="0" distR="0" wp14:anchorId="6EE5246B" wp14:editId="4371AC7C">
+            <wp:extent cx="4162239" cy="3974841"/>
+            <wp:effectExtent l="0" t="0" r="3810" b="635"/>
+            <wp:docPr id="15" name="Picture 15"/>
             <wp:cNvGraphicFramePr>
               <a:graphicFrameLocks xmlns:a="http://schemas.openxmlformats.org/drawingml/2006/main" noChangeAspect="1"/>
             </wp:cNvGraphicFramePr>
@@ -4037,6 +3566,236 @@
                   <pic:spPr>
                     <a:xfrm>
                       <a:off x="0" y="0"/>
+                      <a:ext cx="4182520" cy="3994209"/>
+                    </a:xfrm>
+                    <a:prstGeom prst="rect">
+                      <a:avLst/>
+                    </a:prstGeom>
+                  </pic:spPr>
+                </pic:pic>
+              </a:graphicData>
+            </a:graphic>
+          </wp:inline>
+        </w:drawing>
+      </w:r>
+    </w:p>
+    <w:p>
+      <w:pPr>
+        <w:jc w:val="center"/>
+        <w:rPr>
+          <w:sz w:val="24"/>
+          <w:szCs w:val="24"/>
+        </w:rPr>
+      </w:pPr>
+      <w:r>
+        <w:rPr>
+          <w:sz w:val="24"/>
+          <w:szCs w:val="24"/>
+        </w:rPr>
+        <w:t>Figure 5(Round 8 features)</w:t>
+      </w:r>
+    </w:p>
+    <w:p>
+      <w:pPr>
+        <w:rPr>
+          <w:sz w:val="24"/>
+          <w:szCs w:val="24"/>
+        </w:rPr>
+      </w:pPr>
+    </w:p>
+    <w:p>
+      <w:pPr>
+        <w:rPr>
+          <w:sz w:val="24"/>
+          <w:szCs w:val="24"/>
+        </w:rPr>
+      </w:pPr>
+    </w:p>
+    <w:p>
+      <w:pPr>
+        <w:rPr>
+          <w:sz w:val="24"/>
+          <w:szCs w:val="24"/>
+        </w:rPr>
+      </w:pPr>
+    </w:p>
+    <w:p>
+      <w:pPr>
+        <w:rPr>
+          <w:sz w:val="24"/>
+          <w:szCs w:val="24"/>
+        </w:rPr>
+      </w:pPr>
+    </w:p>
+    <w:p>
+      <w:pPr>
+        <w:rPr>
+          <w:sz w:val="24"/>
+          <w:szCs w:val="24"/>
+        </w:rPr>
+      </w:pPr>
+    </w:p>
+    <w:p>
+      <w:pPr>
+        <w:rPr>
+          <w:sz w:val="24"/>
+          <w:szCs w:val="24"/>
+        </w:rPr>
+      </w:pPr>
+    </w:p>
+    <w:p>
+      <w:pPr>
+        <w:rPr>
+          <w:sz w:val="24"/>
+          <w:szCs w:val="24"/>
+        </w:rPr>
+      </w:pPr>
+      <w:r>
+        <w:rPr>
+          <w:sz w:val="24"/>
+          <w:szCs w:val="24"/>
+        </w:rPr>
+        <w:t xml:space="preserve">Round </w:t>
+      </w:r>
+      <w:r>
+        <w:rPr>
+          <w:sz w:val="24"/>
+          <w:szCs w:val="24"/>
+        </w:rPr>
+        <w:t>10</w:t>
+      </w:r>
+    </w:p>
+    <w:p>
+      <w:pPr>
+        <w:rPr>
+          <w:sz w:val="24"/>
+          <w:szCs w:val="24"/>
+        </w:rPr>
+      </w:pPr>
+      <w:r>
+        <w:rPr>
+          <w:sz w:val="24"/>
+          <w:szCs w:val="24"/>
+        </w:rPr>
+        <w:t xml:space="preserve"> (Type 1) Horizontal Edge Detection</w:t>
+      </w:r>
+    </w:p>
+    <w:p>
+      <w:pPr>
+        <w:rPr>
+          <w:sz w:val="24"/>
+          <w:szCs w:val="24"/>
+        </w:rPr>
+      </w:pPr>
+      <w:r>
+        <w:rPr>
+          <w:sz w:val="24"/>
+          <w:szCs w:val="24"/>
+        </w:rPr>
+        <w:t>M = 4</w:t>
+      </w:r>
+    </w:p>
+    <w:p>
+      <w:pPr>
+        <w:rPr>
+          <w:sz w:val="24"/>
+          <w:szCs w:val="24"/>
+        </w:rPr>
+      </w:pPr>
+      <w:r>
+        <w:rPr>
+          <w:sz w:val="24"/>
+          <w:szCs w:val="24"/>
+        </w:rPr>
+        <w:t>N = 1</w:t>
+      </w:r>
+    </w:p>
+    <w:p>
+      <w:pPr>
+        <w:rPr>
+          <w:sz w:val="24"/>
+          <w:szCs w:val="24"/>
+        </w:rPr>
+      </w:pPr>
+      <w:r>
+        <w:rPr>
+          <w:sz w:val="24"/>
+          <w:szCs w:val="24"/>
+        </w:rPr>
+        <w:t>Position = (8, 16)</w:t>
+      </w:r>
+    </w:p>
+    <w:p>
+      <w:pPr>
+        <w:rPr>
+          <w:sz w:val="24"/>
+          <w:szCs w:val="24"/>
+        </w:rPr>
+      </w:pPr>
+      <w:r>
+        <w:rPr>
+          <w:sz w:val="24"/>
+          <w:szCs w:val="24"/>
+        </w:rPr>
+        <w:t xml:space="preserve">Threshold =  </w:t>
+      </w:r>
+      <w:r>
+        <w:t xml:space="preserve"> </w:t>
+      </w:r>
+      <w:r>
+        <w:rPr>
+          <w:sz w:val="24"/>
+          <w:szCs w:val="24"/>
+        </w:rPr>
+        <w:t>-</w:t>
+      </w:r>
+      <w:r>
+        <w:rPr>
+          <w:sz w:val="24"/>
+          <w:szCs w:val="24"/>
+        </w:rPr>
+        <w:t>22.5</w:t>
+      </w:r>
+    </w:p>
+    <w:p>
+      <w:pPr>
+        <w:jc w:val="center"/>
+        <w:rPr>
+          <w:sz w:val="24"/>
+          <w:szCs w:val="24"/>
+        </w:rPr>
+      </w:pPr>
+      <w:r>
+        <w:rPr>
+          <w:noProof/>
+          <w:sz w:val="24"/>
+          <w:szCs w:val="24"/>
+          <w:lang w:eastAsia="en-US"/>
+        </w:rPr>
+        <w:drawing>
+          <wp:inline distT="0" distB="0" distL="0" distR="0" wp14:anchorId="5F0AFE59" wp14:editId="2CA49E9A">
+            <wp:extent cx="3967148" cy="3849603"/>
+            <wp:effectExtent l="0" t="0" r="0" b="0"/>
+            <wp:docPr id="16" name="Picture 16"/>
+            <wp:cNvGraphicFramePr>
+              <a:graphicFrameLocks xmlns:a="http://schemas.openxmlformats.org/drawingml/2006/main" noChangeAspect="1"/>
+            </wp:cNvGraphicFramePr>
+            <a:graphic xmlns:a="http://schemas.openxmlformats.org/drawingml/2006/main">
+              <a:graphicData uri="http://schemas.openxmlformats.org/drawingml/2006/picture">
+                <pic:pic xmlns:pic="http://schemas.openxmlformats.org/drawingml/2006/picture">
+                  <pic:nvPicPr>
+                    <pic:cNvPr id="1" name=""/>
+                    <pic:cNvPicPr/>
+                  </pic:nvPicPr>
+                  <pic:blipFill>
+                    <a:blip r:embed="rId11"/>
+                    <a:stretch>
+                      <a:fillRect/>
+                    </a:stretch>
+                  </pic:blipFill>
+                  <pic:spPr>
+                    <a:xfrm>
+                      <a:off x="0" y="0"/>
                       <a:ext cx="3973079" cy="3855359"/>
                     </a:xfrm>
                     <a:prstGeom prst="rect">
@@ -4049,68 +3808,696 @@
           </wp:inline>
         </w:drawing>
       </w:r>
+    </w:p>
+    <w:p>
+      <w:pPr>
+        <w:jc w:val="center"/>
+        <w:rPr>
+          <w:sz w:val="24"/>
+          <w:szCs w:val="24"/>
+        </w:rPr>
+      </w:pPr>
+      <w:r>
+        <w:rPr>
+          <w:sz w:val="24"/>
+          <w:szCs w:val="24"/>
+        </w:rPr>
+        <w:t>Figure 6(Round 10 features)</w:t>
+      </w:r>
+    </w:p>
+    <w:p>
+      <w:pPr>
+        <w:jc w:val="center"/>
+        <w:rPr>
+          <w:sz w:val="24"/>
+          <w:szCs w:val="24"/>
+        </w:rPr>
+      </w:pPr>
+    </w:p>
+    <w:p>
+      <w:pPr>
+        <w:jc w:val="center"/>
+        <w:rPr>
+          <w:sz w:val="24"/>
+          <w:szCs w:val="24"/>
+        </w:rPr>
+      </w:pPr>
+    </w:p>
+    <w:p>
+      <w:pPr>
+        <w:jc w:val="center"/>
+        <w:rPr>
+          <w:sz w:val="24"/>
+          <w:szCs w:val="24"/>
+        </w:rPr>
+      </w:pPr>
+    </w:p>
+    <w:p>
+      <w:pPr>
+        <w:jc w:val="center"/>
+        <w:rPr>
+          <w:sz w:val="24"/>
+          <w:szCs w:val="24"/>
+        </w:rPr>
+      </w:pPr>
+    </w:p>
+    <w:p>
+      <w:pPr>
+        <w:rPr>
+          <w:sz w:val="24"/>
+          <w:szCs w:val="24"/>
+        </w:rPr>
+      </w:pPr>
+      <w:r>
+        <w:rPr>
+          <w:sz w:val="24"/>
+          <w:szCs w:val="24"/>
+        </w:rPr>
+        <w:lastRenderedPageBreak/>
+        <w:t xml:space="preserve"> Ada Boost Medication</w:t>
+      </w:r>
+    </w:p>
+    <w:p>
+      <w:pPr>
+        <w:rPr>
+          <w:sz w:val="24"/>
+          <w:szCs w:val="24"/>
+        </w:rPr>
+      </w:pPr>
+    </w:p>
+    <w:p>
+      <w:pPr>
+        <w:jc w:val="center"/>
+        <w:rPr>
+          <w:sz w:val="24"/>
+          <w:szCs w:val="24"/>
+        </w:rPr>
+      </w:pPr>
+      <w:r>
+        <w:rPr>
+          <w:sz w:val="24"/>
+          <w:szCs w:val="24"/>
+        </w:rPr>
+        <w:t>Table 2 (</w:t>
+      </w:r>
+      <w:r>
+        <w:rPr>
+          <w:sz w:val="24"/>
+          <w:szCs w:val="24"/>
+        </w:rPr>
+        <w:t>Result from different criteria</w:t>
+      </w:r>
+      <w:r>
+        <w:rPr>
+          <w:sz w:val="24"/>
+          <w:szCs w:val="24"/>
+        </w:rPr>
+        <w:t>)</w:t>
+      </w:r>
+    </w:p>
+    <w:tbl>
+      <w:tblPr>
+        <w:tblStyle w:val="PlainTable1"/>
+        <w:tblW w:w="0" w:type="auto"/>
+        <w:jc w:val="center"/>
+        <w:tblLayout w:type="fixed"/>
+        <w:tblLook w:val="0000" w:firstRow="0" w:lastRow="0" w:firstColumn="0" w:lastColumn="0" w:noHBand="0" w:noVBand="0"/>
+      </w:tblPr>
+      <w:tblGrid>
+        <w:gridCol w:w="2088"/>
+        <w:gridCol w:w="1472"/>
+        <w:gridCol w:w="1780"/>
+        <w:gridCol w:w="1780"/>
+      </w:tblGrid>
+      <w:tr>
+        <w:trPr>
+          <w:cnfStyle w:val="000000100000" w:firstRow="0" w:lastRow="0" w:firstColumn="0" w:lastColumn="0" w:oddVBand="0" w:evenVBand="0" w:oddHBand="1" w:evenHBand="0" w:firstRowFirstColumn="0" w:firstRowLastColumn="0" w:lastRowFirstColumn="0" w:lastRowLastColumn="0"/>
+          <w:jc w:val="center"/>
+        </w:trPr>
+        <w:tc>
+          <w:tcPr>
+            <w:cnfStyle w:val="000010000000" w:firstRow="0" w:lastRow="0" w:firstColumn="0" w:lastColumn="0" w:oddVBand="1" w:evenVBand="0" w:oddHBand="0" w:evenHBand="0" w:firstRowFirstColumn="0" w:firstRowLastColumn="0" w:lastRowFirstColumn="0" w:lastRowLastColumn="0"/>
+            <w:tcW w:w="2088" w:type="dxa"/>
+          </w:tcPr>
+          <w:p>
+            <w:pPr>
+              <w:widowControl w:val="0"/>
+              <w:autoSpaceDE w:val="0"/>
+              <w:autoSpaceDN w:val="0"/>
+              <w:adjustRightInd w:val="0"/>
+              <w:spacing w:after="0" w:line="240" w:lineRule="auto"/>
+              <w:rPr>
+                <w:rFonts w:ascii="Helvetica" w:hAnsi="Helvetica" w:cs="Helvetica"/>
+                <w:kern w:val="1"/>
+                <w:sz w:val="24"/>
+                <w:szCs w:val="24"/>
+                <w:lang w:eastAsia="en-US"/>
+              </w:rPr>
+            </w:pPr>
+            <w:r>
+              <w:rPr>
+                <w:rFonts w:ascii="Helvetica Neue" w:hAnsi="Helvetica Neue" w:cs="Helvetica Neue"/>
+                <w:b/>
+                <w:bCs/>
+                <w:color w:val="000000"/>
+                <w:sz w:val="20"/>
+                <w:szCs w:val="20"/>
+                <w:lang w:eastAsia="en-US"/>
+              </w:rPr>
+              <w:t>Criterion</w:t>
+            </w:r>
+          </w:p>
+        </w:tc>
+        <w:tc>
+          <w:tcPr>
+            <w:tcW w:w="1472" w:type="dxa"/>
+          </w:tcPr>
+          <w:p>
+            <w:pPr>
+              <w:widowControl w:val="0"/>
+              <w:autoSpaceDE w:val="0"/>
+              <w:autoSpaceDN w:val="0"/>
+              <w:adjustRightInd w:val="0"/>
+              <w:spacing w:after="0" w:line="240" w:lineRule="auto"/>
+              <w:cnfStyle w:val="000000100000" w:firstRow="0" w:lastRow="0" w:firstColumn="0" w:lastColumn="0" w:oddVBand="0" w:evenVBand="0" w:oddHBand="1" w:evenHBand="0" w:firstRowFirstColumn="0" w:firstRowLastColumn="0" w:lastRowFirstColumn="0" w:lastRowLastColumn="0"/>
+              <w:rPr>
+                <w:rFonts w:ascii="Helvetica" w:hAnsi="Helvetica" w:cs="Helvetica"/>
+                <w:kern w:val="1"/>
+                <w:sz w:val="24"/>
+                <w:szCs w:val="24"/>
+                <w:lang w:eastAsia="en-US"/>
+              </w:rPr>
+            </w:pPr>
+            <w:r>
+              <w:rPr>
+                <w:rFonts w:ascii="Helvetica Neue" w:hAnsi="Helvetica Neue" w:cs="Helvetica Neue"/>
+                <w:b/>
+                <w:bCs/>
+                <w:color w:val="000000"/>
+                <w:sz w:val="20"/>
+                <w:szCs w:val="20"/>
+                <w:lang w:eastAsia="en-US"/>
+              </w:rPr>
+              <w:t>Total Accuracy</w:t>
+            </w:r>
+          </w:p>
+        </w:tc>
+        <w:tc>
+          <w:tcPr>
+            <w:cnfStyle w:val="000010000000" w:firstRow="0" w:lastRow="0" w:firstColumn="0" w:lastColumn="0" w:oddVBand="1" w:evenVBand="0" w:oddHBand="0" w:evenHBand="0" w:firstRowFirstColumn="0" w:firstRowLastColumn="0" w:lastRowFirstColumn="0" w:lastRowLastColumn="0"/>
+            <w:tcW w:w="1780" w:type="dxa"/>
+          </w:tcPr>
+          <w:p>
+            <w:pPr>
+              <w:widowControl w:val="0"/>
+              <w:autoSpaceDE w:val="0"/>
+              <w:autoSpaceDN w:val="0"/>
+              <w:adjustRightInd w:val="0"/>
+              <w:spacing w:after="0" w:line="240" w:lineRule="auto"/>
+              <w:rPr>
+                <w:rFonts w:ascii="Helvetica" w:hAnsi="Helvetica" w:cs="Helvetica"/>
+                <w:kern w:val="1"/>
+                <w:sz w:val="24"/>
+                <w:szCs w:val="24"/>
+                <w:lang w:eastAsia="en-US"/>
+              </w:rPr>
+            </w:pPr>
+            <w:r>
+              <w:rPr>
+                <w:rFonts w:ascii="Helvetica Neue" w:hAnsi="Helvetica Neue" w:cs="Helvetica Neue"/>
+                <w:b/>
+                <w:bCs/>
+                <w:color w:val="000000"/>
+                <w:sz w:val="20"/>
+                <w:szCs w:val="20"/>
+                <w:lang w:eastAsia="en-US"/>
+              </w:rPr>
+              <w:t>False Positive</w:t>
+            </w:r>
+          </w:p>
+        </w:tc>
+        <w:tc>
+          <w:tcPr>
+            <w:tcW w:w="1780" w:type="dxa"/>
+          </w:tcPr>
+          <w:p>
+            <w:pPr>
+              <w:widowControl w:val="0"/>
+              <w:autoSpaceDE w:val="0"/>
+              <w:autoSpaceDN w:val="0"/>
+              <w:adjustRightInd w:val="0"/>
+              <w:spacing w:after="0" w:line="240" w:lineRule="auto"/>
+              <w:cnfStyle w:val="000000100000" w:firstRow="0" w:lastRow="0" w:firstColumn="0" w:lastColumn="0" w:oddVBand="0" w:evenVBand="0" w:oddHBand="1" w:evenHBand="0" w:firstRowFirstColumn="0" w:firstRowLastColumn="0" w:lastRowFirstColumn="0" w:lastRowLastColumn="0"/>
+              <w:rPr>
+                <w:rFonts w:ascii="Helvetica" w:hAnsi="Helvetica" w:cs="Helvetica"/>
+                <w:kern w:val="1"/>
+                <w:sz w:val="24"/>
+                <w:szCs w:val="24"/>
+                <w:lang w:eastAsia="en-US"/>
+              </w:rPr>
+            </w:pPr>
+            <w:r>
+              <w:rPr>
+                <w:rFonts w:ascii="Helvetica Neue" w:hAnsi="Helvetica Neue" w:cs="Helvetica Neue"/>
+                <w:b/>
+                <w:bCs/>
+                <w:color w:val="000000"/>
+                <w:sz w:val="20"/>
+                <w:szCs w:val="20"/>
+                <w:lang w:eastAsia="en-US"/>
+              </w:rPr>
+              <w:t>False Negative</w:t>
+            </w:r>
+          </w:p>
+        </w:tc>
+      </w:tr>
+      <w:tr>
+        <w:trPr>
+          <w:jc w:val="center"/>
+        </w:trPr>
+        <w:tc>
+          <w:tcPr>
+            <w:cnfStyle w:val="000010000000" w:firstRow="0" w:lastRow="0" w:firstColumn="0" w:lastColumn="0" w:oddVBand="1" w:evenVBand="0" w:oddHBand="0" w:evenHBand="0" w:firstRowFirstColumn="0" w:firstRowLastColumn="0" w:lastRowFirstColumn="0" w:lastRowLastColumn="0"/>
+            <w:tcW w:w="2088" w:type="dxa"/>
+          </w:tcPr>
+          <w:p>
+            <w:pPr>
+              <w:widowControl w:val="0"/>
+              <w:autoSpaceDE w:val="0"/>
+              <w:autoSpaceDN w:val="0"/>
+              <w:adjustRightInd w:val="0"/>
+              <w:spacing w:after="0" w:line="240" w:lineRule="auto"/>
+              <w:rPr>
+                <w:rFonts w:ascii="Helvetica" w:hAnsi="Helvetica" w:cs="Helvetica"/>
+                <w:kern w:val="1"/>
+                <w:sz w:val="24"/>
+                <w:szCs w:val="24"/>
+                <w:lang w:eastAsia="en-US"/>
+              </w:rPr>
+            </w:pPr>
+            <w:r>
+              <w:rPr>
+                <w:rFonts w:ascii="Helvetica Neue" w:hAnsi="Helvetica Neue" w:cs="Helvetica Neue"/>
+                <w:b/>
+                <w:bCs/>
+                <w:color w:val="000000"/>
+                <w:sz w:val="20"/>
+                <w:szCs w:val="20"/>
+                <w:lang w:eastAsia="en-US"/>
+              </w:rPr>
+              <w:t>Empirical Error</w:t>
+            </w:r>
+          </w:p>
+        </w:tc>
+        <w:tc>
+          <w:tcPr>
+            <w:tcW w:w="1472" w:type="dxa"/>
+          </w:tcPr>
+          <w:p>
+            <w:pPr>
+              <w:widowControl w:val="0"/>
+              <w:autoSpaceDE w:val="0"/>
+              <w:autoSpaceDN w:val="0"/>
+              <w:adjustRightInd w:val="0"/>
+              <w:spacing w:after="0" w:line="240" w:lineRule="auto"/>
+              <w:cnfStyle w:val="000000000000" w:firstRow="0" w:lastRow="0" w:firstColumn="0" w:lastColumn="0" w:oddVBand="0" w:evenVBand="0" w:oddHBand="0" w:evenHBand="0" w:firstRowFirstColumn="0" w:firstRowLastColumn="0" w:lastRowFirstColumn="0" w:lastRowLastColumn="0"/>
+              <w:rPr>
+                <w:rFonts w:ascii="Helvetica" w:hAnsi="Helvetica" w:cs="Helvetica"/>
+                <w:kern w:val="1"/>
+                <w:sz w:val="24"/>
+                <w:szCs w:val="24"/>
+                <w:lang w:eastAsia="en-US"/>
+              </w:rPr>
+            </w:pPr>
+            <w:r>
+              <w:rPr>
+                <w:rFonts w:ascii="Helvetica Neue" w:hAnsi="Helvetica Neue" w:cs="Helvetica Neue"/>
+                <w:color w:val="000000"/>
+                <w:sz w:val="20"/>
+                <w:szCs w:val="20"/>
+                <w:lang w:eastAsia="en-US"/>
+              </w:rPr>
+              <w:t>0.71188</w:t>
+            </w:r>
+          </w:p>
+        </w:tc>
+        <w:tc>
+          <w:tcPr>
+            <w:cnfStyle w:val="000010000000" w:firstRow="0" w:lastRow="0" w:firstColumn="0" w:lastColumn="0" w:oddVBand="1" w:evenVBand="0" w:oddHBand="0" w:evenHBand="0" w:firstRowFirstColumn="0" w:firstRowLastColumn="0" w:lastRowFirstColumn="0" w:lastRowLastColumn="0"/>
+            <w:tcW w:w="1780" w:type="dxa"/>
+          </w:tcPr>
+          <w:p>
+            <w:pPr>
+              <w:widowControl w:val="0"/>
+              <w:autoSpaceDE w:val="0"/>
+              <w:autoSpaceDN w:val="0"/>
+              <w:adjustRightInd w:val="0"/>
+              <w:spacing w:after="0" w:line="240" w:lineRule="auto"/>
+              <w:rPr>
+                <w:rFonts w:ascii="Helvetica" w:hAnsi="Helvetica" w:cs="Helvetica"/>
+                <w:kern w:val="1"/>
+                <w:sz w:val="24"/>
+                <w:szCs w:val="24"/>
+                <w:lang w:eastAsia="en-US"/>
+              </w:rPr>
+            </w:pPr>
+            <w:r>
+              <w:rPr>
+                <w:rFonts w:ascii="Helvetica Neue" w:hAnsi="Helvetica Neue" w:cs="Helvetica Neue"/>
+                <w:color w:val="000000"/>
+                <w:sz w:val="20"/>
+                <w:szCs w:val="20"/>
+                <w:lang w:eastAsia="en-US"/>
+              </w:rPr>
+              <w:t>0.59304</w:t>
+            </w:r>
+          </w:p>
+        </w:tc>
+        <w:tc>
+          <w:tcPr>
+            <w:tcW w:w="1780" w:type="dxa"/>
+          </w:tcPr>
+          <w:p>
+            <w:pPr>
+              <w:widowControl w:val="0"/>
+              <w:autoSpaceDE w:val="0"/>
+              <w:autoSpaceDN w:val="0"/>
+              <w:adjustRightInd w:val="0"/>
+              <w:spacing w:after="0" w:line="240" w:lineRule="auto"/>
+              <w:cnfStyle w:val="000000000000" w:firstRow="0" w:lastRow="0" w:firstColumn="0" w:lastColumn="0" w:oddVBand="0" w:evenVBand="0" w:oddHBand="0" w:evenHBand="0" w:firstRowFirstColumn="0" w:firstRowLastColumn="0" w:lastRowFirstColumn="0" w:lastRowLastColumn="0"/>
+              <w:rPr>
+                <w:rFonts w:ascii="Helvetica" w:hAnsi="Helvetica" w:cs="Helvetica"/>
+                <w:kern w:val="1"/>
+                <w:sz w:val="24"/>
+                <w:szCs w:val="24"/>
+                <w:lang w:eastAsia="en-US"/>
+              </w:rPr>
+            </w:pPr>
+            <w:r>
+              <w:rPr>
+                <w:rFonts w:ascii="Helvetica Neue" w:hAnsi="Helvetica Neue" w:cs="Helvetica Neue"/>
+                <w:color w:val="000000"/>
+                <w:sz w:val="20"/>
+                <w:szCs w:val="20"/>
+                <w:lang w:eastAsia="en-US"/>
+              </w:rPr>
+              <w:t>0.11885</w:t>
+            </w:r>
+          </w:p>
+        </w:tc>
+      </w:tr>
+      <w:tr>
+        <w:trPr>
+          <w:cnfStyle w:val="000000100000" w:firstRow="0" w:lastRow="0" w:firstColumn="0" w:lastColumn="0" w:oddVBand="0" w:evenVBand="0" w:oddHBand="1" w:evenHBand="0" w:firstRowFirstColumn="0" w:firstRowLastColumn="0" w:lastRowFirstColumn="0" w:lastRowLastColumn="0"/>
+          <w:jc w:val="center"/>
+        </w:trPr>
+        <w:tc>
+          <w:tcPr>
+            <w:cnfStyle w:val="000010000000" w:firstRow="0" w:lastRow="0" w:firstColumn="0" w:lastColumn="0" w:oddVBand="1" w:evenVBand="0" w:oddHBand="0" w:evenHBand="0" w:firstRowFirstColumn="0" w:firstRowLastColumn="0" w:lastRowFirstColumn="0" w:lastRowLastColumn="0"/>
+            <w:tcW w:w="2088" w:type="dxa"/>
+          </w:tcPr>
+          <w:p>
+            <w:pPr>
+              <w:widowControl w:val="0"/>
+              <w:autoSpaceDE w:val="0"/>
+              <w:autoSpaceDN w:val="0"/>
+              <w:adjustRightInd w:val="0"/>
+              <w:spacing w:after="0" w:line="240" w:lineRule="auto"/>
+              <w:rPr>
+                <w:rFonts w:ascii="Helvetica" w:hAnsi="Helvetica" w:cs="Helvetica"/>
+                <w:kern w:val="1"/>
+                <w:sz w:val="24"/>
+                <w:szCs w:val="24"/>
+                <w:lang w:eastAsia="en-US"/>
+              </w:rPr>
+            </w:pPr>
+            <w:r>
+              <w:rPr>
+                <w:rFonts w:ascii="Helvetica Neue" w:hAnsi="Helvetica Neue" w:cs="Helvetica Neue"/>
+                <w:b/>
+                <w:bCs/>
+                <w:color w:val="000000"/>
+                <w:sz w:val="20"/>
+                <w:szCs w:val="20"/>
+                <w:lang w:eastAsia="en-US"/>
+              </w:rPr>
+              <w:t>False Negative (0.2)</w:t>
+            </w:r>
+          </w:p>
+        </w:tc>
+        <w:tc>
+          <w:tcPr>
+            <w:tcW w:w="1472" w:type="dxa"/>
+          </w:tcPr>
+          <w:p>
+            <w:pPr>
+              <w:widowControl w:val="0"/>
+              <w:autoSpaceDE w:val="0"/>
+              <w:autoSpaceDN w:val="0"/>
+              <w:adjustRightInd w:val="0"/>
+              <w:spacing w:after="0" w:line="240" w:lineRule="auto"/>
+              <w:cnfStyle w:val="000000100000" w:firstRow="0" w:lastRow="0" w:firstColumn="0" w:lastColumn="0" w:oddVBand="0" w:evenVBand="0" w:oddHBand="1" w:evenHBand="0" w:firstRowFirstColumn="0" w:firstRowLastColumn="0" w:lastRowFirstColumn="0" w:lastRowLastColumn="0"/>
+              <w:rPr>
+                <w:rFonts w:ascii="Helvetica" w:hAnsi="Helvetica" w:cs="Helvetica"/>
+                <w:kern w:val="1"/>
+                <w:sz w:val="24"/>
+                <w:szCs w:val="24"/>
+                <w:lang w:eastAsia="en-US"/>
+              </w:rPr>
+            </w:pPr>
+            <w:r>
+              <w:rPr>
+                <w:rFonts w:ascii="Helvetica Neue" w:hAnsi="Helvetica Neue" w:cs="Helvetica Neue"/>
+                <w:color w:val="000000"/>
+                <w:sz w:val="20"/>
+                <w:szCs w:val="20"/>
+                <w:lang w:eastAsia="en-US"/>
+              </w:rPr>
+              <w:t>0.77871</w:t>
+            </w:r>
+          </w:p>
+        </w:tc>
+        <w:tc>
+          <w:tcPr>
+            <w:cnfStyle w:val="000010000000" w:firstRow="0" w:lastRow="0" w:firstColumn="0" w:lastColumn="0" w:oddVBand="1" w:evenVBand="0" w:oddHBand="0" w:evenHBand="0" w:firstRowFirstColumn="0" w:firstRowLastColumn="0" w:lastRowFirstColumn="0" w:lastRowLastColumn="0"/>
+            <w:tcW w:w="1780" w:type="dxa"/>
+          </w:tcPr>
+          <w:p>
+            <w:pPr>
+              <w:widowControl w:val="0"/>
+              <w:autoSpaceDE w:val="0"/>
+              <w:autoSpaceDN w:val="0"/>
+              <w:adjustRightInd w:val="0"/>
+              <w:spacing w:after="0" w:line="240" w:lineRule="auto"/>
+              <w:rPr>
+                <w:rFonts w:ascii="Helvetica" w:hAnsi="Helvetica" w:cs="Helvetica"/>
+                <w:kern w:val="1"/>
+                <w:sz w:val="24"/>
+                <w:szCs w:val="24"/>
+                <w:lang w:eastAsia="en-US"/>
+              </w:rPr>
+            </w:pPr>
+            <w:r>
+              <w:rPr>
+                <w:rFonts w:ascii="Helvetica Neue" w:hAnsi="Helvetica Neue" w:cs="Helvetica Neue"/>
+                <w:color w:val="000000"/>
+                <w:sz w:val="20"/>
+                <w:szCs w:val="20"/>
+                <w:lang w:eastAsia="en-US"/>
+              </w:rPr>
+              <w:t>0.7563</w:t>
+            </w:r>
+          </w:p>
+        </w:tc>
+        <w:tc>
+          <w:tcPr>
+            <w:tcW w:w="1780" w:type="dxa"/>
+          </w:tcPr>
+          <w:p>
+            <w:pPr>
+              <w:widowControl w:val="0"/>
+              <w:autoSpaceDE w:val="0"/>
+              <w:autoSpaceDN w:val="0"/>
+              <w:adjustRightInd w:val="0"/>
+              <w:spacing w:after="0" w:line="240" w:lineRule="auto"/>
+              <w:cnfStyle w:val="000000100000" w:firstRow="0" w:lastRow="0" w:firstColumn="0" w:lastColumn="0" w:oddVBand="0" w:evenVBand="0" w:oddHBand="1" w:evenHBand="0" w:firstRowFirstColumn="0" w:firstRowLastColumn="0" w:lastRowFirstColumn="0" w:lastRowLastColumn="0"/>
+              <w:rPr>
+                <w:rFonts w:ascii="Helvetica" w:hAnsi="Helvetica" w:cs="Helvetica"/>
+                <w:kern w:val="1"/>
+                <w:sz w:val="24"/>
+                <w:szCs w:val="24"/>
+                <w:lang w:eastAsia="en-US"/>
+              </w:rPr>
+            </w:pPr>
+            <w:r>
+              <w:rPr>
+                <w:rFonts w:ascii="Helvetica Neue" w:hAnsi="Helvetica Neue" w:cs="Helvetica Neue"/>
+                <w:color w:val="000000"/>
+                <w:sz w:val="20"/>
+                <w:szCs w:val="20"/>
+                <w:lang w:eastAsia="en-US"/>
+              </w:rPr>
+              <w:t>0.02241</w:t>
+            </w:r>
+          </w:p>
+        </w:tc>
+      </w:tr>
+      <w:tr>
+        <w:trPr>
+          <w:jc w:val="center"/>
+        </w:trPr>
+        <w:tc>
+          <w:tcPr>
+            <w:cnfStyle w:val="000010000000" w:firstRow="0" w:lastRow="0" w:firstColumn="0" w:lastColumn="0" w:oddVBand="1" w:evenVBand="0" w:oddHBand="0" w:evenHBand="0" w:firstRowFirstColumn="0" w:firstRowLastColumn="0" w:lastRowFirstColumn="0" w:lastRowLastColumn="0"/>
+            <w:tcW w:w="2088" w:type="dxa"/>
+          </w:tcPr>
+          <w:p>
+            <w:pPr>
+              <w:widowControl w:val="0"/>
+              <w:autoSpaceDE w:val="0"/>
+              <w:autoSpaceDN w:val="0"/>
+              <w:adjustRightInd w:val="0"/>
+              <w:spacing w:after="0" w:line="240" w:lineRule="auto"/>
+              <w:rPr>
+                <w:rFonts w:ascii="Helvetica" w:hAnsi="Helvetica" w:cs="Helvetica"/>
+                <w:kern w:val="1"/>
+                <w:sz w:val="24"/>
+                <w:szCs w:val="24"/>
+                <w:lang w:eastAsia="en-US"/>
+              </w:rPr>
+            </w:pPr>
+            <w:r>
+              <w:rPr>
+                <w:rFonts w:ascii="Helvetica Neue" w:hAnsi="Helvetica Neue" w:cs="Helvetica Neue"/>
+                <w:b/>
+                <w:bCs/>
+                <w:color w:val="000000"/>
+                <w:sz w:val="20"/>
+                <w:szCs w:val="20"/>
+                <w:lang w:eastAsia="en-US"/>
+              </w:rPr>
+              <w:t>False Positive (0.2)</w:t>
+            </w:r>
+          </w:p>
+        </w:tc>
+        <w:tc>
+          <w:tcPr>
+            <w:tcW w:w="1472" w:type="dxa"/>
+          </w:tcPr>
+          <w:p>
+            <w:pPr>
+              <w:widowControl w:val="0"/>
+              <w:autoSpaceDE w:val="0"/>
+              <w:autoSpaceDN w:val="0"/>
+              <w:adjustRightInd w:val="0"/>
+              <w:spacing w:after="0" w:line="240" w:lineRule="auto"/>
+              <w:cnfStyle w:val="000000000000" w:firstRow="0" w:lastRow="0" w:firstColumn="0" w:lastColumn="0" w:oddVBand="0" w:evenVBand="0" w:oddHBand="0" w:evenHBand="0" w:firstRowFirstColumn="0" w:firstRowLastColumn="0" w:lastRowFirstColumn="0" w:lastRowLastColumn="0"/>
+              <w:rPr>
+                <w:rFonts w:ascii="Helvetica" w:hAnsi="Helvetica" w:cs="Helvetica"/>
+                <w:kern w:val="1"/>
+                <w:sz w:val="24"/>
+                <w:szCs w:val="24"/>
+                <w:lang w:eastAsia="en-US"/>
+              </w:rPr>
+            </w:pPr>
+            <w:r>
+              <w:rPr>
+                <w:rFonts w:ascii="Helvetica Neue" w:hAnsi="Helvetica Neue" w:cs="Helvetica Neue"/>
+                <w:color w:val="000000"/>
+                <w:sz w:val="20"/>
+                <w:szCs w:val="20"/>
+                <w:lang w:eastAsia="en-US"/>
+              </w:rPr>
+              <w:t>0.20368</w:t>
+            </w:r>
+          </w:p>
+        </w:tc>
+        <w:tc>
+          <w:tcPr>
+            <w:cnfStyle w:val="000010000000" w:firstRow="0" w:lastRow="0" w:firstColumn="0" w:lastColumn="0" w:oddVBand="1" w:evenVBand="0" w:oddHBand="0" w:evenHBand="0" w:firstRowFirstColumn="0" w:firstRowLastColumn="0" w:lastRowFirstColumn="0" w:lastRowLastColumn="0"/>
+            <w:tcW w:w="1780" w:type="dxa"/>
+          </w:tcPr>
+          <w:p>
+            <w:pPr>
+              <w:widowControl w:val="0"/>
+              <w:autoSpaceDE w:val="0"/>
+              <w:autoSpaceDN w:val="0"/>
+              <w:adjustRightInd w:val="0"/>
+              <w:spacing w:after="0" w:line="240" w:lineRule="auto"/>
+              <w:rPr>
+                <w:rFonts w:ascii="Helvetica" w:hAnsi="Helvetica" w:cs="Helvetica"/>
+                <w:kern w:val="1"/>
+                <w:sz w:val="24"/>
+                <w:szCs w:val="24"/>
+                <w:lang w:eastAsia="en-US"/>
+              </w:rPr>
+            </w:pPr>
+            <w:r>
+              <w:rPr>
+                <w:rFonts w:ascii="Helvetica Neue" w:hAnsi="Helvetica Neue" w:cs="Helvetica Neue"/>
+                <w:color w:val="000000"/>
+                <w:sz w:val="20"/>
+                <w:szCs w:val="20"/>
+                <w:lang w:eastAsia="en-US"/>
+              </w:rPr>
+              <w:t>0.004</w:t>
+            </w:r>
+          </w:p>
+        </w:tc>
+        <w:tc>
+          <w:tcPr>
+            <w:tcW w:w="1780" w:type="dxa"/>
+          </w:tcPr>
+          <w:p>
+            <w:pPr>
+              <w:widowControl w:val="0"/>
+              <w:autoSpaceDE w:val="0"/>
+              <w:autoSpaceDN w:val="0"/>
+              <w:adjustRightInd w:val="0"/>
+              <w:spacing w:after="0" w:line="240" w:lineRule="auto"/>
+              <w:cnfStyle w:val="000000000000" w:firstRow="0" w:lastRow="0" w:firstColumn="0" w:lastColumn="0" w:oddVBand="0" w:evenVBand="0" w:oddHBand="0" w:evenHBand="0" w:firstRowFirstColumn="0" w:firstRowLastColumn="0" w:lastRowFirstColumn="0" w:lastRowLastColumn="0"/>
+              <w:rPr>
+                <w:rFonts w:ascii="Helvetica" w:hAnsi="Helvetica" w:cs="Helvetica"/>
+                <w:kern w:val="1"/>
+                <w:sz w:val="24"/>
+                <w:szCs w:val="24"/>
+                <w:lang w:eastAsia="en-US"/>
+              </w:rPr>
+            </w:pPr>
+            <w:r>
+              <w:rPr>
+                <w:rFonts w:ascii="Helvetica Neue" w:hAnsi="Helvetica Neue" w:cs="Helvetica Neue"/>
+                <w:color w:val="000000"/>
+                <w:sz w:val="20"/>
+                <w:szCs w:val="20"/>
+                <w:lang w:eastAsia="en-US"/>
+              </w:rPr>
+              <w:t>0.19968</w:t>
+            </w:r>
+          </w:p>
+        </w:tc>
+      </w:tr>
+    </w:tbl>
+    <w:p>
+      <w:pPr>
+        <w:rPr>
+          <w:rFonts w:ascii="Helvetica" w:hAnsi="Helvetica" w:cs="Helvetica"/>
+          <w:kern w:val="1"/>
+          <w:sz w:val="24"/>
+          <w:szCs w:val="24"/>
+          <w:lang w:eastAsia="en-US"/>
+        </w:rPr>
+      </w:pPr>
+    </w:p>
+    <w:p>
+      <w:pPr>
+        <w:rPr>
+          <w:sz w:val="24"/>
+          <w:szCs w:val="24"/>
+        </w:rPr>
+      </w:pPr>
       <w:bookmarkStart w:id="0" w:name="_GoBack"/>
       <w:bookmarkEnd w:id="0"/>
-    </w:p>
-    <w:p>
-      <w:pPr>
-        <w:jc w:val="center"/>
-        <w:rPr>
-          <w:sz w:val="24"/>
-          <w:szCs w:val="24"/>
-        </w:rPr>
-      </w:pPr>
-      <w:r>
-        <w:rPr>
-          <w:sz w:val="24"/>
-          <w:szCs w:val="24"/>
-        </w:rPr>
-        <w:t xml:space="preserve">Figure </w:t>
-      </w:r>
-      <w:r>
-        <w:rPr>
-          <w:sz w:val="24"/>
-          <w:szCs w:val="24"/>
-        </w:rPr>
-        <w:t>6</w:t>
-      </w:r>
-      <w:r>
-        <w:rPr>
-          <w:sz w:val="24"/>
-          <w:szCs w:val="24"/>
-        </w:rPr>
-        <w:t xml:space="preserve">(Round </w:t>
-      </w:r>
-      <w:r>
-        <w:rPr>
-          <w:sz w:val="24"/>
-          <w:szCs w:val="24"/>
-        </w:rPr>
-        <w:t>10</w:t>
-      </w:r>
-      <w:r>
-        <w:rPr>
-          <w:sz w:val="24"/>
-          <w:szCs w:val="24"/>
-        </w:rPr>
-        <w:t xml:space="preserve"> features)</w:t>
-      </w:r>
-    </w:p>
-    <w:p>
-      <w:pPr>
-        <w:rPr>
-          <w:sz w:val="24"/>
-          <w:szCs w:val="24"/>
-        </w:rPr>
-      </w:pPr>
-    </w:p>
-    <w:p>
-      <w:pPr>
-        <w:rPr>
-          <w:sz w:val="24"/>
-          <w:szCs w:val="24"/>
-        </w:rPr>
-      </w:pPr>
     </w:p>
     <w:p>
       <w:pPr>
@@ -4131,7 +4518,7 @@
 </file>
 
 <file path=word/styles.xml><?xml version="1.0" encoding="utf-8"?>
-<w:styles xmlns:mc="http://schemas.openxmlformats.org/markup-compatibility/2006" xmlns:r="http://schemas.openxmlformats.org/officeDocument/2006/relationships" xmlns:w="http://schemas.openxmlformats.org/wordprocessingml/2006/main" xmlns:w14="http://schemas.microsoft.com/office/word/2010/wordml" xmlns:w15="http://schemas.microsoft.com/office/word/2012/wordml" xmlns:w16cid="http://schemas.microsoft.com/office/word/2016/wordml/cid" xmlns:w16se="http://schemas.microsoft.com/office/word/2015/wordml/symex" mc:Ignorable="w14 w15 w16se w16cid">
+<w:styles xmlns:mc="http://schemas.openxmlformats.org/markup-compatibility/2006" xmlns:r="http://schemas.openxmlformats.org/officeDocument/2006/relationships" xmlns:w="http://schemas.openxmlformats.org/wordprocessingml/2006/main" xmlns:w14="http://schemas.microsoft.com/office/word/2010/wordml" mc:Ignorable="w14">
   <w:docDefaults>
     <w:rPrDefault>
       <w:rPr>
@@ -4143,381 +4530,153 @@
     </w:rPrDefault>
     <w:pPrDefault/>
   </w:docDefaults>
-  <w:latentStyles w:defLockedState="0" w:defUIPriority="99" w:defSemiHidden="0" w:defUnhideWhenUsed="0" w:defQFormat="0" w:count="377">
-    <w:lsdException w:name="Normal" w:uiPriority="0" w:qFormat="1"/>
-    <w:lsdException w:name="heading 1" w:uiPriority="9" w:qFormat="1"/>
-    <w:lsdException w:name="heading 2" w:semiHidden="1" w:uiPriority="9" w:unhideWhenUsed="1" w:qFormat="1"/>
-    <w:lsdException w:name="heading 3" w:semiHidden="1" w:uiPriority="9" w:unhideWhenUsed="1" w:qFormat="1"/>
-    <w:lsdException w:name="heading 4" w:semiHidden="1" w:uiPriority="9" w:unhideWhenUsed="1" w:qFormat="1"/>
-    <w:lsdException w:name="heading 5" w:semiHidden="1" w:uiPriority="9" w:unhideWhenUsed="1" w:qFormat="1"/>
-    <w:lsdException w:name="heading 6" w:semiHidden="1" w:uiPriority="9" w:unhideWhenUsed="1" w:qFormat="1"/>
-    <w:lsdException w:name="heading 7" w:semiHidden="1" w:uiPriority="9" w:unhideWhenUsed="1" w:qFormat="1"/>
-    <w:lsdException w:name="heading 8" w:semiHidden="1" w:uiPriority="9" w:unhideWhenUsed="1" w:qFormat="1"/>
-    <w:lsdException w:name="heading 9" w:semiHidden="1" w:uiPriority="9" w:unhideWhenUsed="1" w:qFormat="1"/>
-    <w:lsdException w:name="index 1" w:semiHidden="1" w:unhideWhenUsed="1"/>
-    <w:lsdException w:name="index 2" w:semiHidden="1" w:unhideWhenUsed="1"/>
-    <w:lsdException w:name="index 3" w:semiHidden="1" w:unhideWhenUsed="1"/>
-    <w:lsdException w:name="index 4" w:semiHidden="1" w:unhideWhenUsed="1"/>
-    <w:lsdException w:name="index 5" w:semiHidden="1" w:unhideWhenUsed="1"/>
-    <w:lsdException w:name="index 6" w:semiHidden="1" w:unhideWhenUsed="1"/>
-    <w:lsdException w:name="index 7" w:semiHidden="1" w:unhideWhenUsed="1"/>
-    <w:lsdException w:name="index 8" w:semiHidden="1" w:unhideWhenUsed="1"/>
-    <w:lsdException w:name="index 9" w:semiHidden="1" w:unhideWhenUsed="1"/>
-    <w:lsdException w:name="toc 1" w:semiHidden="1" w:uiPriority="39" w:unhideWhenUsed="1"/>
-    <w:lsdException w:name="toc 2" w:semiHidden="1" w:uiPriority="39" w:unhideWhenUsed="1"/>
-    <w:lsdException w:name="toc 3" w:semiHidden="1" w:uiPriority="39" w:unhideWhenUsed="1"/>
-    <w:lsdException w:name="toc 4" w:semiHidden="1" w:uiPriority="39" w:unhideWhenUsed="1"/>
-    <w:lsdException w:name="toc 5" w:semiHidden="1" w:uiPriority="39" w:unhideWhenUsed="1"/>
-    <w:lsdException w:name="toc 6" w:semiHidden="1" w:uiPriority="39" w:unhideWhenUsed="1"/>
-    <w:lsdException w:name="toc 7" w:semiHidden="1" w:uiPriority="39" w:unhideWhenUsed="1"/>
-    <w:lsdException w:name="toc 8" w:semiHidden="1" w:uiPriority="39" w:unhideWhenUsed="1"/>
-    <w:lsdException w:name="toc 9" w:semiHidden="1" w:uiPriority="39" w:unhideWhenUsed="1"/>
-    <w:lsdException w:name="Normal Indent" w:semiHidden="1" w:unhideWhenUsed="1"/>
-    <w:lsdException w:name="footnote text" w:semiHidden="1" w:unhideWhenUsed="1"/>
-    <w:lsdException w:name="annotation text" w:semiHidden="1" w:unhideWhenUsed="1"/>
-    <w:lsdException w:name="header" w:semiHidden="1" w:unhideWhenUsed="1"/>
-    <w:lsdException w:name="footer" w:semiHidden="1" w:unhideWhenUsed="1"/>
-    <w:lsdException w:name="index heading" w:semiHidden="1" w:unhideWhenUsed="1"/>
-    <w:lsdException w:name="caption" w:semiHidden="1" w:uiPriority="35" w:unhideWhenUsed="1" w:qFormat="1"/>
-    <w:lsdException w:name="table of figures" w:semiHidden="1" w:unhideWhenUsed="1"/>
-    <w:lsdException w:name="envelope address" w:semiHidden="1" w:unhideWhenUsed="1"/>
-    <w:lsdException w:name="envelope return" w:semiHidden="1" w:unhideWhenUsed="1"/>
-    <w:lsdException w:name="footnote reference" w:semiHidden="1" w:unhideWhenUsed="1"/>
-    <w:lsdException w:name="annotation reference" w:semiHidden="1" w:unhideWhenUsed="1"/>
-    <w:lsdException w:name="line number" w:semiHidden="1" w:unhideWhenUsed="1"/>
-    <w:lsdException w:name="page number" w:semiHidden="1" w:unhideWhenUsed="1"/>
-    <w:lsdException w:name="endnote reference" w:semiHidden="1" w:unhideWhenUsed="1"/>
-    <w:lsdException w:name="endnote text" w:semiHidden="1" w:unhideWhenUsed="1"/>
-    <w:lsdException w:name="table of authorities" w:semiHidden="1" w:unhideWhenUsed="1"/>
-    <w:lsdException w:name="macro" w:semiHidden="1" w:unhideWhenUsed="1"/>
-    <w:lsdException w:name="toa heading" w:semiHidden="1" w:unhideWhenUsed="1"/>
-    <w:lsdException w:name="List" w:semiHidden="1" w:unhideWhenUsed="1"/>
-    <w:lsdException w:name="List Bullet" w:semiHidden="1" w:unhideWhenUsed="1"/>
-    <w:lsdException w:name="List Number" w:semiHidden="1" w:unhideWhenUsed="1"/>
-    <w:lsdException w:name="List 2" w:semiHidden="1" w:unhideWhenUsed="1"/>
-    <w:lsdException w:name="List 3" w:semiHidden="1" w:unhideWhenUsed="1"/>
-    <w:lsdException w:name="List 4" w:semiHidden="1" w:unhideWhenUsed="1"/>
-    <w:lsdException w:name="List 5" w:semiHidden="1" w:unhideWhenUsed="1"/>
-    <w:lsdException w:name="List Bullet 2" w:semiHidden="1" w:unhideWhenUsed="1"/>
-    <w:lsdException w:name="List Bullet 3" w:semiHidden="1" w:unhideWhenUsed="1"/>
-    <w:lsdException w:name="List Bullet 4" w:semiHidden="1" w:unhideWhenUsed="1"/>
-    <w:lsdException w:name="List Bullet 5" w:semiHidden="1" w:unhideWhenUsed="1"/>
-    <w:lsdException w:name="List Number 2" w:semiHidden="1" w:unhideWhenUsed="1"/>
-    <w:lsdException w:name="List Number 3" w:semiHidden="1" w:unhideWhenUsed="1"/>
-    <w:lsdException w:name="List Number 4" w:semiHidden="1" w:unhideWhenUsed="1"/>
-    <w:lsdException w:name="List Number 5" w:semiHidden="1" w:unhideWhenUsed="1"/>
-    <w:lsdException w:name="Title" w:uiPriority="10" w:qFormat="1"/>
-    <w:lsdException w:name="Closing" w:semiHidden="1" w:unhideWhenUsed="1"/>
-    <w:lsdException w:name="Signature" w:semiHidden="1" w:unhideWhenUsed="1"/>
-    <w:lsdException w:name="Default Paragraph Font" w:semiHidden="1" w:uiPriority="1" w:unhideWhenUsed="1"/>
-    <w:lsdException w:name="Body Text" w:semiHidden="1" w:unhideWhenUsed="1"/>
-    <w:lsdException w:name="Body Text Indent" w:semiHidden="1" w:unhideWhenUsed="1"/>
-    <w:lsdException w:name="List Continue" w:semiHidden="1" w:unhideWhenUsed="1"/>
-    <w:lsdException w:name="List Continue 2" w:semiHidden="1" w:unhideWhenUsed="1"/>
-    <w:lsdException w:name="List Continue 3" w:semiHidden="1" w:unhideWhenUsed="1"/>
-    <w:lsdException w:name="List Continue 4" w:semiHidden="1" w:unhideWhenUsed="1"/>
-    <w:lsdException w:name="List Continue 5" w:semiHidden="1" w:unhideWhenUsed="1"/>
-    <w:lsdException w:name="Message Header" w:semiHidden="1" w:unhideWhenUsed="1"/>
-    <w:lsdException w:name="Subtitle" w:uiPriority="11" w:qFormat="1"/>
-    <w:lsdException w:name="Salutation" w:semiHidden="1" w:unhideWhenUsed="1"/>
-    <w:lsdException w:name="Date" w:semiHidden="1" w:unhideWhenUsed="1"/>
-    <w:lsdException w:name="Body Text First Indent" w:semiHidden="1" w:unhideWhenUsed="1"/>
-    <w:lsdException w:name="Body Text First Indent 2" w:semiHidden="1" w:unhideWhenUsed="1"/>
-    <w:lsdException w:name="Note Heading" w:semiHidden="1" w:unhideWhenUsed="1"/>
-    <w:lsdException w:name="Body Text 2" w:semiHidden="1" w:unhideWhenUsed="1"/>
-    <w:lsdException w:name="Body Text 3" w:semiHidden="1" w:unhideWhenUsed="1"/>
-    <w:lsdException w:name="Body Text Indent 2" w:semiHidden="1" w:unhideWhenUsed="1"/>
-    <w:lsdException w:name="Body Text Indent 3" w:semiHidden="1" w:unhideWhenUsed="1"/>
-    <w:lsdException w:name="Block Text" w:semiHidden="1" w:unhideWhenUsed="1"/>
-    <w:lsdException w:name="Hyperlink" w:semiHidden="1" w:unhideWhenUsed="1"/>
-    <w:lsdException w:name="FollowedHyperlink" w:semiHidden="1" w:unhideWhenUsed="1"/>
-    <w:lsdException w:name="Strong" w:uiPriority="22" w:qFormat="1"/>
-    <w:lsdException w:name="Emphasis" w:uiPriority="20" w:qFormat="1"/>
-    <w:lsdException w:name="Document Map" w:semiHidden="1" w:unhideWhenUsed="1"/>
-    <w:lsdException w:name="Plain Text" w:semiHidden="1" w:unhideWhenUsed="1"/>
-    <w:lsdException w:name="E-mail Signature" w:semiHidden="1" w:unhideWhenUsed="1"/>
-    <w:lsdException w:name="HTML Top of Form" w:semiHidden="1" w:unhideWhenUsed="1"/>
-    <w:lsdException w:name="HTML Bottom of Form" w:semiHidden="1" w:unhideWhenUsed="1"/>
-    <w:lsdException w:name="Normal (Web)" w:semiHidden="1" w:unhideWhenUsed="1"/>
-    <w:lsdException w:name="HTML Acronym" w:semiHidden="1" w:unhideWhenUsed="1"/>
-    <w:lsdException w:name="HTML Address" w:semiHidden="1" w:unhideWhenUsed="1"/>
-    <w:lsdException w:name="HTML Cite" w:semiHidden="1" w:unhideWhenUsed="1"/>
-    <w:lsdException w:name="HTML Code" w:semiHidden="1" w:unhideWhenUsed="1"/>
-    <w:lsdException w:name="HTML Definition" w:semiHidden="1" w:unhideWhenUsed="1"/>
-    <w:lsdException w:name="HTML Keyboard" w:semiHidden="1" w:unhideWhenUsed="1"/>
-    <w:lsdException w:name="HTML Preformatted" w:semiHidden="1" w:unhideWhenUsed="1"/>
-    <w:lsdException w:name="HTML Sample" w:semiHidden="1" w:unhideWhenUsed="1"/>
-    <w:lsdException w:name="HTML Typewriter" w:semiHidden="1" w:unhideWhenUsed="1"/>
-    <w:lsdException w:name="HTML Variable" w:semiHidden="1" w:unhideWhenUsed="1"/>
-    <w:lsdException w:name="Normal Table" w:semiHidden="1" w:unhideWhenUsed="1"/>
-    <w:lsdException w:name="annotation subject" w:semiHidden="1" w:unhideWhenUsed="1"/>
-    <w:lsdException w:name="No List" w:semiHidden="1" w:unhideWhenUsed="1"/>
-    <w:lsdException w:name="Outline List 1" w:semiHidden="1" w:unhideWhenUsed="1"/>
-    <w:lsdException w:name="Outline List 2" w:semiHidden="1" w:unhideWhenUsed="1"/>
-    <w:lsdException w:name="Outline List 3" w:semiHidden="1" w:unhideWhenUsed="1"/>
-    <w:lsdException w:name="Table Simple 1" w:semiHidden="1" w:unhideWhenUsed="1"/>
-    <w:lsdException w:name="Table Simple 2" w:semiHidden="1" w:unhideWhenUsed="1"/>
-    <w:lsdException w:name="Table Simple 3" w:semiHidden="1" w:unhideWhenUsed="1"/>
-    <w:lsdException w:name="Table Classic 1" w:semiHidden="1" w:unhideWhenUsed="1"/>
-    <w:lsdException w:name="Table Classic 2" w:semiHidden="1" w:unhideWhenUsed="1"/>
-    <w:lsdException w:name="Table Classic 3" w:semiHidden="1" w:unhideWhenUsed="1"/>
-    <w:lsdException w:name="Table Classic 4" w:semiHidden="1" w:unhideWhenUsed="1"/>
-    <w:lsdException w:name="Table Colorful 1" w:semiHidden="1" w:unhideWhenUsed="1"/>
-    <w:lsdException w:name="Table Colorful 2" w:semiHidden="1" w:unhideWhenUsed="1"/>
-    <w:lsdException w:name="Table Colorful 3" w:semiHidden="1" w:unhideWhenUsed="1"/>
-    <w:lsdException w:name="Table Columns 1" w:semiHidden="1" w:unhideWhenUsed="1"/>
-    <w:lsdException w:name="Table Columns 2" w:semiHidden="1" w:unhideWhenUsed="1"/>
-    <w:lsdException w:name="Table Columns 3" w:semiHidden="1" w:unhideWhenUsed="1"/>
-    <w:lsdException w:name="Table Columns 4" w:semiHidden="1" w:unhideWhenUsed="1"/>
-    <w:lsdException w:name="Table Columns 5" w:semiHidden="1" w:unhideWhenUsed="1"/>
-    <w:lsdException w:name="Table Grid 1" w:semiHidden="1" w:unhideWhenUsed="1"/>
-    <w:lsdException w:name="Table Grid 2" w:semiHidden="1" w:unhideWhenUsed="1"/>
-    <w:lsdException w:name="Table Grid 3" w:semiHidden="1" w:unhideWhenUsed="1"/>
-    <w:lsdException w:name="Table Grid 4" w:semiHidden="1" w:unhideWhenUsed="1"/>
-    <w:lsdException w:name="Table Grid 5" w:semiHidden="1" w:unhideWhenUsed="1"/>
-    <w:lsdException w:name="Table Grid 6" w:semiHidden="1" w:unhideWhenUsed="1"/>
-    <w:lsdException w:name="Table Grid 7" w:semiHidden="1" w:unhideWhenUsed="1"/>
-    <w:lsdException w:name="Table Grid 8" w:semiHidden="1" w:unhideWhenUsed="1"/>
-    <w:lsdException w:name="Table List 1" w:semiHidden="1" w:unhideWhenUsed="1"/>
-    <w:lsdException w:name="Table List 2" w:semiHidden="1" w:unhideWhenUsed="1"/>
-    <w:lsdException w:name="Table List 3" w:semiHidden="1" w:unhideWhenUsed="1"/>
-    <w:lsdException w:name="Table List 4" w:semiHidden="1" w:unhideWhenUsed="1"/>
-    <w:lsdException w:name="Table List 5" w:semiHidden="1" w:unhideWhenUsed="1"/>
-    <w:lsdException w:name="Table List 6" w:semiHidden="1" w:unhideWhenUsed="1"/>
-    <w:lsdException w:name="Table List 7" w:semiHidden="1" w:unhideWhenUsed="1"/>
-    <w:lsdException w:name="Table List 8" w:semiHidden="1" w:unhideWhenUsed="1"/>
-    <w:lsdException w:name="Table 3D effects 1" w:semiHidden="1" w:unhideWhenUsed="1"/>
-    <w:lsdException w:name="Table 3D effects 2" w:semiHidden="1" w:unhideWhenUsed="1"/>
-    <w:lsdException w:name="Table 3D effects 3" w:semiHidden="1" w:unhideWhenUsed="1"/>
-    <w:lsdException w:name="Table Contemporary" w:semiHidden="1" w:unhideWhenUsed="1"/>
-    <w:lsdException w:name="Table Elegant" w:semiHidden="1" w:unhideWhenUsed="1"/>
-    <w:lsdException w:name="Table Professional" w:semiHidden="1" w:unhideWhenUsed="1"/>
-    <w:lsdException w:name="Table Subtle 1" w:semiHidden="1" w:unhideWhenUsed="1"/>
-    <w:lsdException w:name="Table Subtle 2" w:semiHidden="1" w:unhideWhenUsed="1"/>
-    <w:lsdException w:name="Table Web 1" w:semiHidden="1" w:unhideWhenUsed="1"/>
-    <w:lsdException w:name="Table Web 2" w:semiHidden="1" w:unhideWhenUsed="1"/>
-    <w:lsdException w:name="Table Web 3" w:semiHidden="1" w:unhideWhenUsed="1"/>
-    <w:lsdException w:name="Balloon Text" w:semiHidden="1" w:unhideWhenUsed="1"/>
-    <w:lsdException w:name="Table Grid" w:uiPriority="59"/>
-    <w:lsdException w:name="Table Theme" w:semiHidden="1" w:unhideWhenUsed="1"/>
-    <w:lsdException w:name="Placeholder Text" w:semiHidden="1"/>
-    <w:lsdException w:name="No Spacing" w:uiPriority="1" w:qFormat="1"/>
-    <w:lsdException w:name="Light Shading" w:uiPriority="60"/>
-    <w:lsdException w:name="Light List" w:uiPriority="61"/>
-    <w:lsdException w:name="Light Grid" w:uiPriority="62"/>
-    <w:lsdException w:name="Medium Shading 1" w:uiPriority="63"/>
-    <w:lsdException w:name="Medium Shading 2" w:uiPriority="64"/>
-    <w:lsdException w:name="Medium List 1" w:uiPriority="65"/>
-    <w:lsdException w:name="Medium List 2" w:uiPriority="66"/>
-    <w:lsdException w:name="Medium Grid 1" w:uiPriority="67"/>
-    <w:lsdException w:name="Medium Grid 2" w:uiPriority="68"/>
-    <w:lsdException w:name="Medium Grid 3" w:uiPriority="69"/>
-    <w:lsdException w:name="Dark List" w:uiPriority="70"/>
-    <w:lsdException w:name="Colorful Shading" w:uiPriority="71"/>
-    <w:lsdException w:name="Colorful List" w:uiPriority="72"/>
-    <w:lsdException w:name="Colorful Grid" w:uiPriority="73"/>
-    <w:lsdException w:name="Light Shading Accent 1" w:uiPriority="60"/>
-    <w:lsdException w:name="Light List Accent 1" w:uiPriority="61"/>
-    <w:lsdException w:name="Light Grid Accent 1" w:uiPriority="62"/>
-    <w:lsdException w:name="Medium Shading 1 Accent 1" w:uiPriority="63"/>
-    <w:lsdException w:name="Medium Shading 2 Accent 1" w:uiPriority="64"/>
-    <w:lsdException w:name="Medium List 1 Accent 1" w:uiPriority="65"/>
-    <w:lsdException w:name="Revision" w:semiHidden="1"/>
-    <w:lsdException w:name="List Paragraph" w:uiPriority="34" w:qFormat="1"/>
-    <w:lsdException w:name="Quote" w:uiPriority="29" w:qFormat="1"/>
-    <w:lsdException w:name="Intense Quote" w:uiPriority="30" w:qFormat="1"/>
-    <w:lsdException w:name="Medium List 2 Accent 1" w:uiPriority="66"/>
-    <w:lsdException w:name="Medium Grid 1 Accent 1" w:uiPriority="67"/>
-    <w:lsdException w:name="Medium Grid 2 Accent 1" w:uiPriority="68"/>
-    <w:lsdException w:name="Medium Grid 3 Accent 1" w:uiPriority="69"/>
-    <w:lsdException w:name="Dark List Accent 1" w:uiPriority="70"/>
-    <w:lsdException w:name="Colorful Shading Accent 1" w:uiPriority="71"/>
-    <w:lsdException w:name="Colorful List Accent 1" w:uiPriority="72"/>
-    <w:lsdException w:name="Colorful Grid Accent 1" w:uiPriority="73"/>
-    <w:lsdException w:name="Light Shading Accent 2" w:uiPriority="60"/>
-    <w:lsdException w:name="Light List Accent 2" w:uiPriority="61"/>
-    <w:lsdException w:name="Light Grid Accent 2" w:uiPriority="62"/>
-    <w:lsdException w:name="Medium Shading 1 Accent 2" w:uiPriority="63"/>
-    <w:lsdException w:name="Medium Shading 2 Accent 2" w:uiPriority="64"/>
-    <w:lsdException w:name="Medium List 1 Accent 2" w:uiPriority="65"/>
-    <w:lsdException w:name="Medium List 2 Accent 2" w:uiPriority="66"/>
-    <w:lsdException w:name="Medium Grid 1 Accent 2" w:uiPriority="67"/>
-    <w:lsdException w:name="Medium Grid 2 Accent 2" w:uiPriority="68"/>
-    <w:lsdException w:name="Medium Grid 3 Accent 2" w:uiPriority="69"/>
-    <w:lsdException w:name="Dark List Accent 2" w:uiPriority="70"/>
-    <w:lsdException w:name="Colorful Shading Accent 2" w:uiPriority="71"/>
-    <w:lsdException w:name="Colorful List Accent 2" w:uiPriority="72"/>
-    <w:lsdException w:name="Colorful Grid Accent 2" w:uiPriority="73"/>
-    <w:lsdException w:name="Light Shading Accent 3" w:uiPriority="60"/>
-    <w:lsdException w:name="Light List Accent 3" w:uiPriority="61"/>
-    <w:lsdException w:name="Light Grid Accent 3" w:uiPriority="62"/>
-    <w:lsdException w:name="Medium Shading 1 Accent 3" w:uiPriority="63"/>
-    <w:lsdException w:name="Medium Shading 2 Accent 3" w:uiPriority="64"/>
-    <w:lsdException w:name="Medium List 1 Accent 3" w:uiPriority="65"/>
-    <w:lsdException w:name="Medium List 2 Accent 3" w:uiPriority="66"/>
-    <w:lsdException w:name="Medium Grid 1 Accent 3" w:uiPriority="67"/>
-    <w:lsdException w:name="Medium Grid 2 Accent 3" w:uiPriority="68"/>
-    <w:lsdException w:name="Medium Grid 3 Accent 3" w:uiPriority="69"/>
-    <w:lsdException w:name="Dark List Accent 3" w:uiPriority="70"/>
-    <w:lsdException w:name="Colorful Shading Accent 3" w:uiPriority="71"/>
-    <w:lsdException w:name="Colorful List Accent 3" w:uiPriority="72"/>
-    <w:lsdException w:name="Colorful Grid Accent 3" w:uiPriority="73"/>
-    <w:lsdException w:name="Light Shading Accent 4" w:uiPriority="60"/>
-    <w:lsdException w:name="Light List Accent 4" w:uiPriority="61"/>
-    <w:lsdException w:name="Light Grid Accent 4" w:uiPriority="62"/>
-    <w:lsdException w:name="Medium Shading 1 Accent 4" w:uiPriority="63"/>
-    <w:lsdException w:name="Medium Shading 2 Accent 4" w:uiPriority="64"/>
-    <w:lsdException w:name="Medium List 1 Accent 4" w:uiPriority="65"/>
-    <w:lsdException w:name="Medium List 2 Accent 4" w:uiPriority="66"/>
-    <w:lsdException w:name="Medium Grid 1 Accent 4" w:uiPriority="67"/>
-    <w:lsdException w:name="Medium Grid 2 Accent 4" w:uiPriority="68"/>
-    <w:lsdException w:name="Medium Grid 3 Accent 4" w:uiPriority="69"/>
-    <w:lsdException w:name="Dark List Accent 4" w:uiPriority="70"/>
-    <w:lsdException w:name="Colorful Shading Accent 4" w:uiPriority="71"/>
-    <w:lsdException w:name="Colorful List Accent 4" w:uiPriority="72"/>
-    <w:lsdException w:name="Colorful Grid Accent 4" w:uiPriority="73"/>
-    <w:lsdException w:name="Light Shading Accent 5" w:uiPriority="60"/>
-    <w:lsdException w:name="Light List Accent 5" w:uiPriority="61"/>
-    <w:lsdException w:name="Light Grid Accent 5" w:uiPriority="62"/>
-    <w:lsdException w:name="Medium Shading 1 Accent 5" w:uiPriority="63"/>
-    <w:lsdException w:name="Medium Shading 2 Accent 5" w:uiPriority="64"/>
-    <w:lsdException w:name="Medium List 1 Accent 5" w:uiPriority="65"/>
-    <w:lsdException w:name="Medium List 2 Accent 5" w:uiPriority="66"/>
-    <w:lsdException w:name="Medium Grid 1 Accent 5" w:uiPriority="67"/>
-    <w:lsdException w:name="Medium Grid 2 Accent 5" w:uiPriority="68"/>
-    <w:lsdException w:name="Medium Grid 3 Accent 5" w:uiPriority="69"/>
-    <w:lsdException w:name="Dark List Accent 5" w:uiPriority="70"/>
-    <w:lsdException w:name="Colorful Shading Accent 5" w:uiPriority="71"/>
-    <w:lsdException w:name="Colorful List Accent 5" w:uiPriority="72"/>
-    <w:lsdException w:name="Colorful Grid Accent 5" w:uiPriority="73"/>
-    <w:lsdException w:name="Light Shading Accent 6" w:uiPriority="60"/>
-    <w:lsdException w:name="Light List Accent 6" w:uiPriority="61"/>
-    <w:lsdException w:name="Light Grid Accent 6" w:uiPriority="62"/>
-    <w:lsdException w:name="Medium Shading 1 Accent 6" w:uiPriority="63"/>
-    <w:lsdException w:name="Medium Shading 2 Accent 6" w:uiPriority="64"/>
-    <w:lsdException w:name="Medium List 1 Accent 6" w:uiPriority="65"/>
-    <w:lsdException w:name="Medium List 2 Accent 6" w:uiPriority="66"/>
-    <w:lsdException w:name="Medium Grid 1 Accent 6" w:uiPriority="67"/>
-    <w:lsdException w:name="Medium Grid 2 Accent 6" w:uiPriority="68"/>
-    <w:lsdException w:name="Medium Grid 3 Accent 6" w:uiPriority="69"/>
-    <w:lsdException w:name="Dark List Accent 6" w:uiPriority="70"/>
-    <w:lsdException w:name="Colorful Shading Accent 6" w:uiPriority="71"/>
-    <w:lsdException w:name="Colorful List Accent 6" w:uiPriority="72"/>
-    <w:lsdException w:name="Colorful Grid Accent 6" w:uiPriority="73"/>
-    <w:lsdException w:name="Subtle Emphasis" w:uiPriority="19" w:qFormat="1"/>
-    <w:lsdException w:name="Intense Emphasis" w:uiPriority="21" w:qFormat="1"/>
-    <w:lsdException w:name="Subtle Reference" w:uiPriority="31" w:qFormat="1"/>
-    <w:lsdException w:name="Intense Reference" w:uiPriority="32" w:qFormat="1"/>
-    <w:lsdException w:name="Book Title" w:uiPriority="33" w:qFormat="1"/>
-    <w:lsdException w:name="Bibliography" w:semiHidden="1" w:uiPriority="37" w:unhideWhenUsed="1"/>
-    <w:lsdException w:name="TOC Heading" w:semiHidden="1" w:uiPriority="39" w:unhideWhenUsed="1" w:qFormat="1"/>
-    <w:lsdException w:name="Plain Table 4" w:semiHidden="1" w:unhideWhenUsed="1"/>
-    <w:lsdException w:name="Plain Table 5" w:semiHidden="1" w:unhideWhenUsed="1"/>
-    <w:lsdException w:name="Grid Table Light" w:semiHidden="1" w:unhideWhenUsed="1"/>
-    <w:lsdException w:name="Grid Table 1 Light" w:semiHidden="1" w:unhideWhenUsed="1"/>
-    <w:lsdException w:name="Grid Table 2" w:semiHidden="1" w:unhideWhenUsed="1"/>
-    <w:lsdException w:name="Grid Table 3" w:semiHidden="1" w:unhideWhenUsed="1"/>
-    <w:lsdException w:name="Grid Table 4" w:uiPriority="49"/>
-    <w:lsdException w:name="Grid Table 5 Dark" w:uiPriority="50"/>
-    <w:lsdException w:name="Grid Table 6 Colorful" w:uiPriority="51"/>
-    <w:lsdException w:name="Grid Table 7 Colorful" w:uiPriority="52"/>
-    <w:lsdException w:name="Grid Table 1 Light Accent 1" w:uiPriority="46"/>
-    <w:lsdException w:name="Grid Table 2 Accent 1" w:uiPriority="47"/>
-    <w:lsdException w:name="Grid Table 3 Accent 1" w:uiPriority="48"/>
-    <w:lsdException w:name="Grid Table 4 Accent 1" w:uiPriority="49"/>
-    <w:lsdException w:name="Grid Table 5 Dark Accent 1" w:uiPriority="50"/>
-    <w:lsdException w:name="Grid Table 6 Colorful Accent 1" w:uiPriority="51"/>
-    <w:lsdException w:name="Grid Table 7 Colorful Accent 1" w:uiPriority="52"/>
-    <w:lsdException w:name="Grid Table 1 Light Accent 2" w:uiPriority="46"/>
-    <w:lsdException w:name="Grid Table 2 Accent 2" w:uiPriority="47"/>
-    <w:lsdException w:name="Grid Table 3 Accent 2" w:uiPriority="48"/>
-    <w:lsdException w:name="Grid Table 4 Accent 2" w:uiPriority="49"/>
-    <w:lsdException w:name="Grid Table 5 Dark Accent 2" w:uiPriority="50"/>
-    <w:lsdException w:name="Grid Table 6 Colorful Accent 2" w:uiPriority="51"/>
-    <w:lsdException w:name="Grid Table 7 Colorful Accent 2" w:uiPriority="52"/>
-    <w:lsdException w:name="Grid Table 1 Light Accent 3" w:uiPriority="46"/>
-    <w:lsdException w:name="Grid Table 2 Accent 3" w:uiPriority="47"/>
-    <w:lsdException w:name="Grid Table 3 Accent 3" w:uiPriority="48"/>
-    <w:lsdException w:name="Grid Table 4 Accent 3" w:uiPriority="49"/>
-    <w:lsdException w:name="Grid Table 5 Dark Accent 3" w:uiPriority="50"/>
-    <w:lsdException w:name="Grid Table 6 Colorful Accent 3" w:uiPriority="51"/>
-    <w:lsdException w:name="Grid Table 7 Colorful Accent 3" w:uiPriority="52"/>
-    <w:lsdException w:name="Grid Table 1 Light Accent 4" w:uiPriority="46"/>
-    <w:lsdException w:name="Grid Table 2 Accent 4" w:uiPriority="47"/>
-    <w:lsdException w:name="Grid Table 3 Accent 4" w:uiPriority="48"/>
-    <w:lsdException w:name="Grid Table 4 Accent 4" w:uiPriority="49"/>
-    <w:lsdException w:name="Grid Table 5 Dark Accent 4" w:uiPriority="50"/>
-    <w:lsdException w:name="Grid Table 6 Colorful Accent 4" w:uiPriority="51"/>
-    <w:lsdException w:name="Grid Table 7 Colorful Accent 4" w:uiPriority="52"/>
-    <w:lsdException w:name="Grid Table 1 Light Accent 5" w:uiPriority="46"/>
-    <w:lsdException w:name="Grid Table 2 Accent 5" w:uiPriority="47"/>
-    <w:lsdException w:name="Grid Table 3 Accent 5" w:uiPriority="48"/>
-    <w:lsdException w:name="Grid Table 4 Accent 5" w:uiPriority="49"/>
-    <w:lsdException w:name="Grid Table 5 Dark Accent 5" w:uiPriority="50"/>
-    <w:lsdException w:name="Grid Table 6 Colorful Accent 5" w:uiPriority="51"/>
-    <w:lsdException w:name="Grid Table 7 Colorful Accent 5" w:uiPriority="52"/>
-    <w:lsdException w:name="Grid Table 1 Light Accent 6" w:uiPriority="46"/>
-    <w:lsdException w:name="Grid Table 2 Accent 6" w:uiPriority="47"/>
-    <w:lsdException w:name="Grid Table 3 Accent 6" w:uiPriority="48"/>
-    <w:lsdException w:name="Grid Table 4 Accent 6" w:uiPriority="49"/>
-    <w:lsdException w:name="Grid Table 5 Dark Accent 6" w:uiPriority="50"/>
-    <w:lsdException w:name="Grid Table 6 Colorful Accent 6" w:uiPriority="51"/>
-    <w:lsdException w:name="Grid Table 7 Colorful Accent 6" w:uiPriority="52"/>
-    <w:lsdException w:name="List Table 1 Light" w:uiPriority="46"/>
-    <w:lsdException w:name="List Table 2" w:uiPriority="47"/>
-    <w:lsdException w:name="List Table 3" w:uiPriority="48"/>
-    <w:lsdException w:name="List Table 4" w:uiPriority="49"/>
-    <w:lsdException w:name="List Table 5 Dark" w:uiPriority="50"/>
-    <w:lsdException w:name="List Table 6 Colorful" w:uiPriority="51"/>
-    <w:lsdException w:name="List Table 7 Colorful" w:uiPriority="52"/>
-    <w:lsdException w:name="List Table 1 Light Accent 1" w:uiPriority="46"/>
-    <w:lsdException w:name="List Table 2 Accent 1" w:uiPriority="47"/>
-    <w:lsdException w:name="List Table 3 Accent 1" w:uiPriority="48"/>
-    <w:lsdException w:name="List Table 4 Accent 1" w:uiPriority="49"/>
-    <w:lsdException w:name="List Table 5 Dark Accent 1" w:uiPriority="50"/>
-    <w:lsdException w:name="List Table 6 Colorful Accent 1" w:uiPriority="51"/>
-    <w:lsdException w:name="List Table 7 Colorful Accent 1" w:uiPriority="52"/>
-    <w:lsdException w:name="List Table 1 Light Accent 2" w:uiPriority="46"/>
-    <w:lsdException w:name="List Table 2 Accent 2" w:uiPriority="47"/>
-    <w:lsdException w:name="List Table 3 Accent 2" w:uiPriority="48"/>
-    <w:lsdException w:name="List Table 4 Accent 2" w:uiPriority="49"/>
-    <w:lsdException w:name="List Table 5 Dark Accent 2" w:uiPriority="50"/>
-    <w:lsdException w:name="List Table 6 Colorful Accent 2" w:uiPriority="51"/>
-    <w:lsdException w:name="List Table 7 Colorful Accent 2" w:uiPriority="52"/>
-    <w:lsdException w:name="List Table 1 Light Accent 3" w:uiPriority="46"/>
-    <w:lsdException w:name="List Table 2 Accent 3" w:uiPriority="47"/>
-    <w:lsdException w:name="List Table 3 Accent 3" w:uiPriority="48"/>
-    <w:lsdException w:name="List Table 4 Accent 3" w:uiPriority="49"/>
-    <w:lsdException w:name="List Table 5 Dark Accent 3" w:uiPriority="50"/>
-    <w:lsdException w:name="List Table 6 Colorful Accent 3" w:uiPriority="51"/>
-    <w:lsdException w:name="List Table 7 Colorful Accent 3" w:uiPriority="52"/>
-    <w:lsdException w:name="List Table 1 Light Accent 4" w:uiPriority="46"/>
-    <w:lsdException w:name="List Table 2 Accent 4" w:uiPriority="47"/>
-    <w:lsdException w:name="List Table 3 Accent 4" w:uiPriority="48"/>
-    <w:lsdException w:name="List Table 4 Accent 4" w:uiPriority="49"/>
-    <w:lsdException w:name="List Table 5 Dark Accent 4" w:uiPriority="50"/>
-    <w:lsdException w:name="List Table 6 Colorful Accent 4" w:uiPriority="51"/>
-    <w:lsdException w:name="List Table 7 Colorful Accent 4" w:uiPriority="52"/>
-    <w:lsdException w:name="List Table 1 Light Accent 5" w:uiPriority="46"/>
-    <w:lsdException w:name="List Table 2 Accent 5" w:uiPriority="47"/>
-    <w:lsdException w:name="List Table 3 Accent 5" w:uiPriority="48"/>
-    <w:lsdException w:name="List Table 4 Accent 5" w:uiPriority="49"/>
-    <w:lsdException w:name="List Table 5 Dark Accent 5" w:uiPriority="50"/>
-    <w:lsdException w:name="List Table 6 Colorful Accent 5" w:uiPriority="51"/>
-    <w:lsdException w:name="List Table 7 Colorful Accent 5" w:uiPriority="52"/>
-    <w:lsdException w:name="List Table 1 Light Accent 6" w:uiPriority="46"/>
-    <w:lsdException w:name="List Table 2 Accent 6" w:uiPriority="47"/>
-    <w:lsdException w:name="List Table 3 Accent 6" w:uiPriority="48"/>
-    <w:lsdException w:name="List Table 4 Accent 6" w:uiPriority="49"/>
-    <w:lsdException w:name="List Table 5 Dark Accent 6" w:uiPriority="50"/>
-    <w:lsdException w:name="List Table 6 Colorful Accent 6" w:uiPriority="51"/>
-    <w:lsdException w:name="List Table 7 Colorful Accent 6" w:uiPriority="52"/>
-    <w:lsdException w:name="Mention" w:semiHidden="1" w:unhideWhenUsed="1"/>
-    <w:lsdException w:name="Smart Hyperlink" w:semiHidden="1" w:unhideWhenUsed="1"/>
-    <w:lsdException w:name="Hashtag" w:semiHidden="1" w:unhideWhenUsed="1"/>
-    <w:lsdException w:name="Unresolved Mention" w:semiHidden="1" w:unhideWhenUsed="1"/>
-    <w:lsdException w:name="Smart Link" w:semiHidden="1" w:unhideWhenUsed="1"/>
-    <w:lsdException w:name="Smart Link Error" w:semiHidden="1" w:unhideWhenUsed="1"/>
+  <w:latentStyles w:defLockedState="0" w:defUIPriority="99" w:defSemiHidden="1" w:defUnhideWhenUsed="1" w:defQFormat="0" w:count="276">
+    <w:lsdException w:name="Normal" w:semiHidden="0" w:uiPriority="0" w:unhideWhenUsed="0" w:qFormat="1"/>
+    <w:lsdException w:name="heading 1" w:semiHidden="0" w:uiPriority="9" w:unhideWhenUsed="0" w:qFormat="1"/>
+    <w:lsdException w:name="heading 2" w:uiPriority="9" w:qFormat="1"/>
+    <w:lsdException w:name="heading 3" w:uiPriority="9" w:qFormat="1"/>
+    <w:lsdException w:name="heading 4" w:uiPriority="9" w:qFormat="1"/>
+    <w:lsdException w:name="heading 5" w:uiPriority="9" w:qFormat="1"/>
+    <w:lsdException w:name="heading 6" w:uiPriority="9" w:qFormat="1"/>
+    <w:lsdException w:name="heading 7" w:uiPriority="9" w:qFormat="1"/>
+    <w:lsdException w:name="heading 8" w:uiPriority="9" w:qFormat="1"/>
+    <w:lsdException w:name="heading 9" w:uiPriority="9" w:qFormat="1"/>
+    <w:lsdException w:name="toc 1" w:uiPriority="39"/>
+    <w:lsdException w:name="toc 2" w:uiPriority="39"/>
+    <w:lsdException w:name="toc 3" w:uiPriority="39"/>
+    <w:lsdException w:name="toc 4" w:uiPriority="39"/>
+    <w:lsdException w:name="toc 5" w:uiPriority="39"/>
+    <w:lsdException w:name="toc 6" w:uiPriority="39"/>
+    <w:lsdException w:name="toc 7" w:uiPriority="39"/>
+    <w:lsdException w:name="toc 8" w:uiPriority="39"/>
+    <w:lsdException w:name="toc 9" w:uiPriority="39"/>
+    <w:lsdException w:name="caption" w:uiPriority="35" w:qFormat="1"/>
+    <w:lsdException w:name="Title" w:semiHidden="0" w:uiPriority="10" w:unhideWhenUsed="0" w:qFormat="1"/>
+    <w:lsdException w:name="Default Paragraph Font" w:uiPriority="1"/>
+    <w:lsdException w:name="Subtitle" w:semiHidden="0" w:uiPriority="11" w:unhideWhenUsed="0" w:qFormat="1"/>
+    <w:lsdException w:name="Strong" w:semiHidden="0" w:uiPriority="22" w:unhideWhenUsed="0" w:qFormat="1"/>
+    <w:lsdException w:name="Emphasis" w:semiHidden="0" w:uiPriority="20" w:unhideWhenUsed="0" w:qFormat="1"/>
+    <w:lsdException w:name="Table Grid" w:semiHidden="0" w:uiPriority="59" w:unhideWhenUsed="0"/>
+    <w:lsdException w:name="Note Level 1" w:semiHidden="0" w:unhideWhenUsed="0"/>
+    <w:lsdException w:name="Note Level 2" w:semiHidden="0" w:unhideWhenUsed="0"/>
+    <w:lsdException w:name="Note Level 3" w:semiHidden="0" w:unhideWhenUsed="0"/>
+    <w:lsdException w:name="Note Level 4" w:semiHidden="0" w:unhideWhenUsed="0"/>
+    <w:lsdException w:name="Note Level 5" w:semiHidden="0" w:unhideWhenUsed="0"/>
+    <w:lsdException w:name="Note Level 6" w:semiHidden="0" w:unhideWhenUsed="0"/>
+    <w:lsdException w:name="Note Level 7" w:semiHidden="0" w:unhideWhenUsed="0"/>
+    <w:lsdException w:name="Note Level 8" w:semiHidden="0" w:unhideWhenUsed="0"/>
+    <w:lsdException w:name="Note Level 9" w:semiHidden="0" w:unhideWhenUsed="0"/>
+    <w:lsdException w:name="Placeholder Text" w:unhideWhenUsed="0"/>
+    <w:lsdException w:name="No Spacing" w:semiHidden="0" w:uiPriority="1" w:unhideWhenUsed="0" w:qFormat="1"/>
+    <w:lsdException w:name="Light Shading" w:semiHidden="0" w:uiPriority="60" w:unhideWhenUsed="0"/>
+    <w:lsdException w:name="Light List" w:semiHidden="0" w:uiPriority="61" w:unhideWhenUsed="0"/>
+    <w:lsdException w:name="Light Grid" w:semiHidden="0" w:uiPriority="62" w:unhideWhenUsed="0"/>
+    <w:lsdException w:name="Medium Shading 1" w:semiHidden="0" w:uiPriority="63" w:unhideWhenUsed="0"/>
+    <w:lsdException w:name="Medium Shading 2" w:semiHidden="0" w:uiPriority="64" w:unhideWhenUsed="0"/>
+    <w:lsdException w:name="Medium List 1" w:semiHidden="0" w:uiPriority="65" w:unhideWhenUsed="0"/>
+    <w:lsdException w:name="Medium List 2" w:semiHidden="0" w:uiPriority="66" w:unhideWhenUsed="0"/>
+    <w:lsdException w:name="Medium Grid 1" w:semiHidden="0" w:uiPriority="67" w:unhideWhenUsed="0"/>
+    <w:lsdException w:name="Medium Grid 2" w:semiHidden="0" w:uiPriority="68" w:unhideWhenUsed="0"/>
+    <w:lsdException w:name="Medium Grid 3" w:semiHidden="0" w:uiPriority="69" w:unhideWhenUsed="0"/>
+    <w:lsdException w:name="Dark List" w:semiHidden="0" w:uiPriority="70" w:unhideWhenUsed="0"/>
+    <w:lsdException w:name="Colorful Shading" w:semiHidden="0" w:uiPriority="71" w:unhideWhenUsed="0"/>
+    <w:lsdException w:name="Colorful List" w:semiHidden="0" w:uiPriority="72" w:unhideWhenUsed="0"/>
+    <w:lsdException w:name="Colorful Grid" w:semiHidden="0" w:uiPriority="73" w:unhideWhenUsed="0"/>
+    <w:lsdException w:name="Light Shading Accent 1" w:semiHidden="0" w:uiPriority="60" w:unhideWhenUsed="0"/>
+    <w:lsdException w:name="Light List Accent 1" w:semiHidden="0" w:uiPriority="61" w:unhideWhenUsed="0"/>
+    <w:lsdException w:name="Light Grid Accent 1" w:semiHidden="0" w:uiPriority="62" w:unhideWhenUsed="0"/>
+    <w:lsdException w:name="Medium Shading 1 Accent 1" w:semiHidden="0" w:uiPriority="63" w:unhideWhenUsed="0"/>
+    <w:lsdException w:name="Medium Shading 2 Accent 1" w:semiHidden="0" w:uiPriority="64" w:unhideWhenUsed="0"/>
+    <w:lsdException w:name="Medium List 1 Accent 1" w:semiHidden="0" w:uiPriority="65" w:unhideWhenUsed="0"/>
+    <w:lsdException w:name="Revision" w:unhideWhenUsed="0"/>
+    <w:lsdException w:name="List Paragraph" w:semiHidden="0" w:uiPriority="34" w:unhideWhenUsed="0" w:qFormat="1"/>
+    <w:lsdException w:name="Quote" w:semiHidden="0" w:uiPriority="29" w:unhideWhenUsed="0" w:qFormat="1"/>
+    <w:lsdException w:name="Intense Quote" w:semiHidden="0" w:uiPriority="30" w:unhideWhenUsed="0" w:qFormat="1"/>
+    <w:lsdException w:name="Medium List 2 Accent 1" w:semiHidden="0" w:uiPriority="66" w:unhideWhenUsed="0"/>
+    <w:lsdException w:name="Medium Grid 1 Accent 1" w:semiHidden="0" w:uiPriority="67" w:unhideWhenUsed="0"/>
+    <w:lsdException w:name="Medium Grid 2 Accent 1" w:semiHidden="0" w:uiPriority="68" w:unhideWhenUsed="0"/>
+    <w:lsdException w:name="Medium Grid 3 Accent 1" w:semiHidden="0" w:uiPriority="69" w:unhideWhenUsed="0"/>
+    <w:lsdException w:name="Dark List Accent 1" w:semiHidden="0" w:uiPriority="70" w:unhideWhenUsed="0"/>
+    <w:lsdException w:name="Colorful Shading Accent 1" w:semiHidden="0" w:uiPriority="71" w:unhideWhenUsed="0"/>
+    <w:lsdException w:name="Colorful List Accent 1" w:semiHidden="0" w:uiPriority="72" w:unhideWhenUsed="0"/>
+    <w:lsdException w:name="Colorful Grid Accent 1" w:semiHidden="0" w:uiPriority="73" w:unhideWhenUsed="0"/>
+    <w:lsdException w:name="Light Shading Accent 2" w:semiHidden="0" w:uiPriority="60" w:unhideWhenUsed="0"/>
+    <w:lsdException w:name="Light List Accent 2" w:semiHidden="0" w:uiPriority="61" w:unhideWhenUsed="0"/>
+    <w:lsdException w:name="Light Grid Accent 2" w:semiHidden="0" w:uiPriority="62" w:unhideWhenUsed="0"/>
+    <w:lsdException w:name="Medium Shading 1 Accent 2" w:semiHidden="0" w:uiPriority="63" w:unhideWhenUsed="0"/>
+    <w:lsdException w:name="Medium Shading 2 Accent 2" w:semiHidden="0" w:uiPriority="64" w:unhideWhenUsed="0"/>
+    <w:lsdException w:name="Medium List 1 Accent 2" w:semiHidden="0" w:uiPriority="65" w:unhideWhenUsed="0"/>
+    <w:lsdException w:name="Medium List 2 Accent 2" w:semiHidden="0" w:uiPriority="66" w:unhideWhenUsed="0"/>
+    <w:lsdException w:name="Medium Grid 1 Accent 2" w:semiHidden="0" w:uiPriority="67" w:unhideWhenUsed="0"/>
+    <w:lsdException w:name="Medium Grid 2 Accent 2" w:semiHidden="0" w:uiPriority="68" w:unhideWhenUsed="0"/>
+    <w:lsdException w:name="Medium Grid 3 Accent 2" w:semiHidden="0" w:uiPriority="69" w:unhideWhenUsed="0"/>
+    <w:lsdException w:name="Dark List Accent 2" w:semiHidden="0" w:uiPriority="70" w:unhideWhenUsed="0"/>
+    <w:lsdException w:name="Colorful Shading Accent 2" w:semiHidden="0" w:uiPriority="71" w:unhideWhenUsed="0"/>
+    <w:lsdException w:name="Colorful List Accent 2" w:semiHidden="0" w:uiPriority="72" w:unhideWhenUsed="0"/>
+    <w:lsdException w:name="Colorful Grid Accent 2" w:semiHidden="0" w:uiPriority="73" w:unhideWhenUsed="0"/>
+    <w:lsdException w:name="Light Shading Accent 3" w:semiHidden="0" w:uiPriority="60" w:unhideWhenUsed="0"/>
+    <w:lsdException w:name="Light List Accent 3" w:semiHidden="0" w:uiPriority="61" w:unhideWhenUsed="0"/>
+    <w:lsdException w:name="Light Grid Accent 3" w:semiHidden="0" w:uiPriority="62" w:unhideWhenUsed="0"/>
+    <w:lsdException w:name="Medium Shading 1 Accent 3" w:semiHidden="0" w:uiPriority="63" w:unhideWhenUsed="0"/>
+    <w:lsdException w:name="Medium Shading 2 Accent 3" w:semiHidden="0" w:uiPriority="64" w:unhideWhenUsed="0"/>
+    <w:lsdException w:name="Medium List 1 Accent 3" w:semiHidden="0" w:uiPriority="65" w:unhideWhenUsed="0"/>
+    <w:lsdException w:name="Medium List 2 Accent 3" w:semiHidden="0" w:uiPriority="66" w:unhideWhenUsed="0"/>
+    <w:lsdException w:name="Medium Grid 1 Accent 3" w:semiHidden="0" w:uiPriority="67" w:unhideWhenUsed="0"/>
+    <w:lsdException w:name="Medium Grid 2 Accent 3" w:semiHidden="0" w:uiPriority="68" w:unhideWhenUsed="0"/>
+    <w:lsdException w:name="Medium Grid 3 Accent 3" w:semiHidden="0" w:uiPriority="69" w:unhideWhenUsed="0"/>
+    <w:lsdException w:name="Dark List Accent 3" w:semiHidden="0" w:uiPriority="70" w:unhideWhenUsed="0"/>
+    <w:lsdException w:name="Colorful Shading Accent 3" w:semiHidden="0" w:uiPriority="71" w:unhideWhenUsed="0"/>
+    <w:lsdException w:name="Colorful List Accent 3" w:semiHidden="0" w:uiPriority="72" w:unhideWhenUsed="0"/>
+    <w:lsdException w:name="Colorful Grid Accent 3" w:semiHidden="0" w:uiPriority="73" w:unhideWhenUsed="0"/>
+    <w:lsdException w:name="Light Shading Accent 4" w:semiHidden="0" w:uiPriority="60" w:unhideWhenUsed="0"/>
+    <w:lsdException w:name="Light List Accent 4" w:semiHidden="0" w:uiPriority="61" w:unhideWhenUsed="0"/>
+    <w:lsdException w:name="Light Grid Accent 4" w:semiHidden="0" w:uiPriority="62" w:unhideWhenUsed="0"/>
+    <w:lsdException w:name="Medium Shading 1 Accent 4" w:semiHidden="0" w:uiPriority="63" w:unhideWhenUsed="0"/>
+    <w:lsdException w:name="Medium Shading 2 Accent 4" w:semiHidden="0" w:uiPriority="64" w:unhideWhenUsed="0"/>
+    <w:lsdException w:name="Medium List 1 Accent 4" w:semiHidden="0" w:uiPriority="65" w:unhideWhenUsed="0"/>
+    <w:lsdException w:name="Medium List 2 Accent 4" w:semiHidden="0" w:uiPriority="66" w:unhideWhenUsed="0"/>
+    <w:lsdException w:name="Medium Grid 1 Accent 4" w:semiHidden="0" w:uiPriority="67" w:unhideWhenUsed="0"/>
+    <w:lsdException w:name="Medium Grid 2 Accent 4" w:semiHidden="0" w:uiPriority="68" w:unhideWhenUsed="0"/>
+    <w:lsdException w:name="Medium Grid 3 Accent 4" w:semiHidden="0" w:uiPriority="69" w:unhideWhenUsed="0"/>
+    <w:lsdException w:name="Dark List Accent 4" w:semiHidden="0" w:uiPriority="70" w:unhideWhenUsed="0"/>
+    <w:lsdException w:name="Colorful Shading Accent 4" w:semiHidden="0" w:uiPriority="71" w:unhideWhenUsed="0"/>
+    <w:lsdException w:name="Colorful List Accent 4" w:semiHidden="0" w:uiPriority="72" w:unhideWhenUsed="0"/>
+    <w:lsdException w:name="Colorful Grid Accent 4" w:semiHidden="0" w:uiPriority="73" w:unhideWhenUsed="0"/>
+    <w:lsdException w:name="Light Shading Accent 5" w:semiHidden="0" w:uiPriority="60" w:unhideWhenUsed="0"/>
+    <w:lsdException w:name="Light List Accent 5" w:semiHidden="0" w:uiPriority="61" w:unhideWhenUsed="0"/>
+    <w:lsdException w:name="Light Grid Accent 5" w:semiHidden="0" w:uiPriority="62" w:unhideWhenUsed="0"/>
+    <w:lsdException w:name="Medium Shading 1 Accent 5" w:semiHidden="0" w:uiPriority="63" w:unhideWhenUsed="0"/>
+    <w:lsdException w:name="Medium Shading 2 Accent 5" w:semiHidden="0" w:uiPriority="64" w:unhideWhenUsed="0"/>
+    <w:lsdException w:name="Medium List 1 Accent 5" w:semiHidden="0" w:uiPriority="65" w:unhideWhenUsed="0"/>
+    <w:lsdException w:name="Medium List 2 Accent 5" w:semiHidden="0" w:uiPriority="66" w:unhideWhenUsed="0"/>
+    <w:lsdException w:name="Medium Grid 1 Accent 5" w:semiHidden="0" w:uiPriority="67" w:unhideWhenUsed="0"/>
+    <w:lsdException w:name="Medium Grid 2 Accent 5" w:semiHidden="0" w:uiPriority="68" w:unhideWhenUsed="0"/>
+    <w:lsdException w:name="Medium Grid 3 Accent 5" w:semiHidden="0" w:uiPriority="69" w:unhideWhenUsed="0"/>
+    <w:lsdException w:name="Dark List Accent 5" w:semiHidden="0" w:uiPriority="70" w:unhideWhenUsed="0"/>
+    <w:lsdException w:name="Colorful Shading Accent 5" w:semiHidden="0" w:uiPriority="71" w:unhideWhenUsed="0"/>
+    <w:lsdException w:name="Colorful List Accent 5" w:semiHidden="0" w:uiPriority="72" w:unhideWhenUsed="0"/>
+    <w:lsdException w:name="Colorful Grid Accent 5" w:semiHidden="0" w:uiPriority="73" w:unhideWhenUsed="0"/>
+    <w:lsdException w:name="Light Shading Accent 6" w:semiHidden="0" w:uiPriority="60" w:unhideWhenUsed="0"/>
+    <w:lsdException w:name="Light List Accent 6" w:semiHidden="0" w:uiPriority="61" w:unhideWhenUsed="0"/>
+    <w:lsdException w:name="Light Grid Accent 6" w:semiHidden="0" w:uiPriority="62" w:unhideWhenUsed="0"/>
+    <w:lsdException w:name="Medium Shading 1 Accent 6" w:semiHidden="0" w:uiPriority="63" w:unhideWhenUsed="0"/>
+    <w:lsdException w:name="Medium Shading 2 Accent 6" w:semiHidden="0" w:uiPriority="64" w:unhideWhenUsed="0"/>
+    <w:lsdException w:name="Medium List 1 Accent 6" w:semiHidden="0" w:uiPriority="65" w:unhideWhenUsed="0"/>
+    <w:lsdException w:name="Medium List 2 Accent 6" w:semiHidden="0" w:uiPriority="66" w:unhideWhenUsed="0"/>
+    <w:lsdException w:name="Medium Grid 1 Accent 6" w:semiHidden="0" w:uiPriority="67" w:unhideWhenUsed="0"/>
+    <w:lsdException w:name="Medium Grid 2 Accent 6" w:semiHidden="0" w:uiPriority="68" w:unhideWhenUsed="0"/>
+    <w:lsdException w:name="Medium Grid 3 Accent 6" w:semiHidden="0" w:uiPriority="69" w:unhideWhenUsed="0"/>
+    <w:lsdException w:name="Dark List Accent 6" w:semiHidden="0" w:uiPriority="70" w:unhideWhenUsed="0"/>
+    <w:lsdException w:name="Colorful Shading Accent 6" w:semiHidden="0" w:uiPriority="71" w:unhideWhenUsed="0"/>
+    <w:lsdException w:name="Colorful List Accent 6" w:semiHidden="0" w:uiPriority="72" w:unhideWhenUsed="0"/>
+    <w:lsdException w:name="Colorful Grid Accent 6" w:semiHidden="0" w:uiPriority="73" w:unhideWhenUsed="0"/>
+    <w:lsdException w:name="Subtle Emphasis" w:semiHidden="0" w:uiPriority="19" w:unhideWhenUsed="0" w:qFormat="1"/>
+    <w:lsdException w:name="Intense Emphasis" w:semiHidden="0" w:uiPriority="21" w:unhideWhenUsed="0" w:qFormat="1"/>
+    <w:lsdException w:name="Subtle Reference" w:semiHidden="0" w:uiPriority="31" w:unhideWhenUsed="0" w:qFormat="1"/>
+    <w:lsdException w:name="Intense Reference" w:semiHidden="0" w:uiPriority="32" w:unhideWhenUsed="0" w:qFormat="1"/>
+    <w:lsdException w:name="Book Title" w:semiHidden="0" w:uiPriority="33" w:unhideWhenUsed="0" w:qFormat="1"/>
+    <w:lsdException w:name="Bibliography" w:uiPriority="37"/>
+    <w:lsdException w:name="TOC Heading" w:uiPriority="39" w:qFormat="1"/>
   </w:latentStyles>
   <w:style w:type="paragraph" w:default="1" w:styleId="Normal">
     <w:name w:val="Normal"/>
@@ -4592,6 +4751,7 @@
     <w:uiPriority w:val="59"/>
     <w:rsid w:val="00156FA4"/>
     <w:tblPr>
+      <w:tblInd w:w="0" w:type="dxa"/>
       <w:tblBorders>
         <w:top w:val="single" w:sz="4" w:space="0" w:color="auto"/>
         <w:left w:val="single" w:sz="4" w:space="0" w:color="auto"/>
@@ -4600,6 +4760,12 @@
         <w:insideH w:val="single" w:sz="4" w:space="0" w:color="auto"/>
         <w:insideV w:val="single" w:sz="4" w:space="0" w:color="auto"/>
       </w:tblBorders>
+      <w:tblCellMar>
+        <w:top w:w="0" w:type="dxa"/>
+        <w:left w:w="108" w:type="dxa"/>
+        <w:bottom w:w="0" w:type="dxa"/>
+        <w:right w:w="108" w:type="dxa"/>
+      </w:tblCellMar>
     </w:tblPr>
   </w:style>
   <w:style w:type="paragraph" w:styleId="BalloonText">
@@ -4633,7 +4799,7 @@
       <w:lang w:eastAsia="zh-CN"/>
     </w:rPr>
   </w:style>
-  <w:style w:type="table" w:styleId="PlainTable1">
+  <w:style w:type="table" w:customStyle="1" w:styleId="PlainTable1">
     <w:name w:val="Plain Table 1"/>
     <w:basedOn w:val="TableNormal"/>
     <w:uiPriority w:val="99"/>
@@ -4641,6 +4807,7 @@
     <w:tblPr>
       <w:tblStyleRowBandSize w:val="1"/>
       <w:tblStyleColBandSize w:val="1"/>
+      <w:tblInd w:w="0" w:type="dxa"/>
       <w:tblBorders>
         <w:top w:val="single" w:sz="4" w:space="0" w:color="BFBFBF" w:themeColor="background1" w:themeShade="BF"/>
         <w:left w:val="single" w:sz="4" w:space="0" w:color="BFBFBF" w:themeColor="background1" w:themeShade="BF"/>
@@ -4649,6 +4816,12 @@
         <w:insideH w:val="single" w:sz="4" w:space="0" w:color="BFBFBF" w:themeColor="background1" w:themeShade="BF"/>
         <w:insideV w:val="single" w:sz="4" w:space="0" w:color="BFBFBF" w:themeColor="background1" w:themeShade="BF"/>
       </w:tblBorders>
+      <w:tblCellMar>
+        <w:top w:w="0" w:type="dxa"/>
+        <w:left w:w="108" w:type="dxa"/>
+        <w:bottom w:w="0" w:type="dxa"/>
+        <w:right w:w="108" w:type="dxa"/>
+      </w:tblCellMar>
     </w:tblPr>
     <w:tblStylePr w:type="firstRow">
       <w:rPr>
@@ -4690,6 +4863,558 @@
       <w:tblPr/>
       <w:tcPr>
         <w:shd w:val="clear" w:color="auto" w:fill="F2F2F2" w:themeFill="background1" w:themeFillShade="F2"/>
+      </w:tcPr>
+    </w:tblStylePr>
+  </w:style>
+  <w:style w:type="table" w:styleId="LightShading">
+    <w:name w:val="Light Shading"/>
+    <w:basedOn w:val="TableNormal"/>
+    <w:uiPriority w:val="60"/>
+    <w:rsid w:val="00C44F0D"/>
+    <w:rPr>
+      <w:color w:val="000000" w:themeColor="text1" w:themeShade="BF"/>
+    </w:rPr>
+    <w:tblPr>
+      <w:tblStyleRowBandSize w:val="1"/>
+      <w:tblStyleColBandSize w:val="1"/>
+      <w:tblInd w:w="0" w:type="dxa"/>
+      <w:tblBorders>
+        <w:top w:val="single" w:sz="8" w:space="0" w:color="000000" w:themeColor="text1"/>
+        <w:bottom w:val="single" w:sz="8" w:space="0" w:color="000000" w:themeColor="text1"/>
+      </w:tblBorders>
+      <w:tblCellMar>
+        <w:top w:w="0" w:type="dxa"/>
+        <w:left w:w="108" w:type="dxa"/>
+        <w:bottom w:w="0" w:type="dxa"/>
+        <w:right w:w="108" w:type="dxa"/>
+      </w:tblCellMar>
+    </w:tblPr>
+    <w:tblStylePr w:type="firstRow">
+      <w:pPr>
+        <w:spacing w:before="0" w:after="0" w:line="240" w:lineRule="auto"/>
+      </w:pPr>
+      <w:rPr>
+        <w:b/>
+        <w:bCs/>
+      </w:rPr>
+      <w:tblPr/>
+      <w:tcPr>
+        <w:tcBorders>
+          <w:top w:val="single" w:sz="8" w:space="0" w:color="000000" w:themeColor="text1"/>
+          <w:left w:val="nil"/>
+          <w:bottom w:val="single" w:sz="8" w:space="0" w:color="000000" w:themeColor="text1"/>
+          <w:right w:val="nil"/>
+          <w:insideH w:val="nil"/>
+          <w:insideV w:val="nil"/>
+        </w:tcBorders>
+      </w:tcPr>
+    </w:tblStylePr>
+    <w:tblStylePr w:type="lastRow">
+      <w:pPr>
+        <w:spacing w:before="0" w:after="0" w:line="240" w:lineRule="auto"/>
+      </w:pPr>
+      <w:rPr>
+        <w:b/>
+        <w:bCs/>
+      </w:rPr>
+      <w:tblPr/>
+      <w:tcPr>
+        <w:tcBorders>
+          <w:top w:val="single" w:sz="8" w:space="0" w:color="000000" w:themeColor="text1"/>
+          <w:left w:val="nil"/>
+          <w:bottom w:val="single" w:sz="8" w:space="0" w:color="000000" w:themeColor="text1"/>
+          <w:right w:val="nil"/>
+          <w:insideH w:val="nil"/>
+          <w:insideV w:val="nil"/>
+        </w:tcBorders>
+      </w:tcPr>
+    </w:tblStylePr>
+    <w:tblStylePr w:type="firstCol">
+      <w:rPr>
+        <w:b/>
+        <w:bCs/>
+      </w:rPr>
+    </w:tblStylePr>
+    <w:tblStylePr w:type="lastCol">
+      <w:rPr>
+        <w:b/>
+        <w:bCs/>
+      </w:rPr>
+    </w:tblStylePr>
+    <w:tblStylePr w:type="band1Vert">
+      <w:tblPr/>
+      <w:tcPr>
+        <w:tcBorders>
+          <w:left w:val="nil"/>
+          <w:right w:val="nil"/>
+          <w:insideH w:val="nil"/>
+          <w:insideV w:val="nil"/>
+        </w:tcBorders>
+        <w:shd w:val="clear" w:color="auto" w:fill="C0C0C0" w:themeFill="text1" w:themeFillTint="3F"/>
+      </w:tcPr>
+    </w:tblStylePr>
+    <w:tblStylePr w:type="band1Horz">
+      <w:tblPr/>
+      <w:tcPr>
+        <w:tcBorders>
+          <w:left w:val="nil"/>
+          <w:right w:val="nil"/>
+          <w:insideH w:val="nil"/>
+          <w:insideV w:val="nil"/>
+        </w:tcBorders>
+        <w:shd w:val="clear" w:color="auto" w:fill="C0C0C0" w:themeFill="text1" w:themeFillTint="3F"/>
+      </w:tcPr>
+    </w:tblStylePr>
+  </w:style>
+</w:styles>
+</file>
+
+<file path=word/stylesWithEffects.xml><?xml version="1.0" encoding="utf-8"?>
+<w:styles xmlns:wpc="http://schemas.microsoft.com/office/word/2010/wordprocessingCanvas" xmlns:mo="http://schemas.microsoft.com/office/mac/office/2008/main" xmlns:mc="http://schemas.openxmlformats.org/markup-compatibility/2006" xmlns:mv="urn:schemas-microsoft-com:mac:vml" xmlns:o="urn:schemas-microsoft-com:office:office" xmlns:r="http://schemas.openxmlformats.org/officeDocument/2006/relationships" xmlns:m="http://schemas.openxmlformats.org/officeDocument/2006/math" xmlns:v="urn:schemas-microsoft-com:vml" xmlns:wp14="http://schemas.microsoft.com/office/word/2010/wordprocessingDrawing" xmlns:wp="http://schemas.openxmlformats.org/drawingml/2006/wordprocessingDrawing" xmlns:w10="urn:schemas-microsoft-com:office:word" xmlns:w="http://schemas.openxmlformats.org/wordprocessingml/2006/main" xmlns:w14="http://schemas.microsoft.com/office/word/2010/wordml" xmlns:wpg="http://schemas.microsoft.com/office/word/2010/wordprocessingGroup" xmlns:wpi="http://schemas.microsoft.com/office/word/2010/wordprocessingInk" xmlns:wne="http://schemas.microsoft.com/office/word/2006/wordml" xmlns:wps="http://schemas.microsoft.com/office/word/2010/wordprocessingShape" mc:Ignorable="w14 wp14">
+  <w:docDefaults>
+    <w:rPrDefault>
+      <w:rPr>
+        <w:rFonts w:asciiTheme="minorHAnsi" w:eastAsiaTheme="minorEastAsia" w:hAnsiTheme="minorHAnsi" w:cstheme="minorBidi"/>
+        <w:sz w:val="24"/>
+        <w:szCs w:val="24"/>
+        <w:lang w:val="en-US" w:eastAsia="en-US" w:bidi="ar-SA"/>
+      </w:rPr>
+    </w:rPrDefault>
+    <w:pPrDefault/>
+  </w:docDefaults>
+  <w:latentStyles w:defLockedState="0" w:defUIPriority="99" w:defSemiHidden="1" w:defUnhideWhenUsed="1" w:defQFormat="0" w:count="276">
+    <w:lsdException w:name="Normal" w:semiHidden="0" w:uiPriority="0" w:unhideWhenUsed="0" w:qFormat="1"/>
+    <w:lsdException w:name="heading 1" w:semiHidden="0" w:uiPriority="9" w:unhideWhenUsed="0" w:qFormat="1"/>
+    <w:lsdException w:name="heading 2" w:uiPriority="9" w:qFormat="1"/>
+    <w:lsdException w:name="heading 3" w:uiPriority="9" w:qFormat="1"/>
+    <w:lsdException w:name="heading 4" w:uiPriority="9" w:qFormat="1"/>
+    <w:lsdException w:name="heading 5" w:uiPriority="9" w:qFormat="1"/>
+    <w:lsdException w:name="heading 6" w:uiPriority="9" w:qFormat="1"/>
+    <w:lsdException w:name="heading 7" w:uiPriority="9" w:qFormat="1"/>
+    <w:lsdException w:name="heading 8" w:uiPriority="9" w:qFormat="1"/>
+    <w:lsdException w:name="heading 9" w:uiPriority="9" w:qFormat="1"/>
+    <w:lsdException w:name="toc 1" w:uiPriority="39"/>
+    <w:lsdException w:name="toc 2" w:uiPriority="39"/>
+    <w:lsdException w:name="toc 3" w:uiPriority="39"/>
+    <w:lsdException w:name="toc 4" w:uiPriority="39"/>
+    <w:lsdException w:name="toc 5" w:uiPriority="39"/>
+    <w:lsdException w:name="toc 6" w:uiPriority="39"/>
+    <w:lsdException w:name="toc 7" w:uiPriority="39"/>
+    <w:lsdException w:name="toc 8" w:uiPriority="39"/>
+    <w:lsdException w:name="toc 9" w:uiPriority="39"/>
+    <w:lsdException w:name="caption" w:uiPriority="35" w:qFormat="1"/>
+    <w:lsdException w:name="Title" w:semiHidden="0" w:uiPriority="10" w:unhideWhenUsed="0" w:qFormat="1"/>
+    <w:lsdException w:name="Default Paragraph Font" w:uiPriority="1"/>
+    <w:lsdException w:name="Subtitle" w:semiHidden="0" w:uiPriority="11" w:unhideWhenUsed="0" w:qFormat="1"/>
+    <w:lsdException w:name="Strong" w:semiHidden="0" w:uiPriority="22" w:unhideWhenUsed="0" w:qFormat="1"/>
+    <w:lsdException w:name="Emphasis" w:semiHidden="0" w:uiPriority="20" w:unhideWhenUsed="0" w:qFormat="1"/>
+    <w:lsdException w:name="Table Grid" w:semiHidden="0" w:uiPriority="59" w:unhideWhenUsed="0"/>
+    <w:lsdException w:name="Note Level 1" w:semiHidden="0" w:unhideWhenUsed="0"/>
+    <w:lsdException w:name="Note Level 2" w:semiHidden="0" w:unhideWhenUsed="0"/>
+    <w:lsdException w:name="Note Level 3" w:semiHidden="0" w:unhideWhenUsed="0"/>
+    <w:lsdException w:name="Note Level 4" w:semiHidden="0" w:unhideWhenUsed="0"/>
+    <w:lsdException w:name="Note Level 5" w:semiHidden="0" w:unhideWhenUsed="0"/>
+    <w:lsdException w:name="Note Level 6" w:semiHidden="0" w:unhideWhenUsed="0"/>
+    <w:lsdException w:name="Note Level 7" w:semiHidden="0" w:unhideWhenUsed="0"/>
+    <w:lsdException w:name="Note Level 8" w:semiHidden="0" w:unhideWhenUsed="0"/>
+    <w:lsdException w:name="Note Level 9" w:semiHidden="0" w:unhideWhenUsed="0"/>
+    <w:lsdException w:name="Placeholder Text" w:unhideWhenUsed="0"/>
+    <w:lsdException w:name="No Spacing" w:semiHidden="0" w:uiPriority="1" w:unhideWhenUsed="0" w:qFormat="1"/>
+    <w:lsdException w:name="Light Shading" w:semiHidden="0" w:uiPriority="60" w:unhideWhenUsed="0"/>
+    <w:lsdException w:name="Light List" w:semiHidden="0" w:uiPriority="61" w:unhideWhenUsed="0"/>
+    <w:lsdException w:name="Light Grid" w:semiHidden="0" w:uiPriority="62" w:unhideWhenUsed="0"/>
+    <w:lsdException w:name="Medium Shading 1" w:semiHidden="0" w:uiPriority="63" w:unhideWhenUsed="0"/>
+    <w:lsdException w:name="Medium Shading 2" w:semiHidden="0" w:uiPriority="64" w:unhideWhenUsed="0"/>
+    <w:lsdException w:name="Medium List 1" w:semiHidden="0" w:uiPriority="65" w:unhideWhenUsed="0"/>
+    <w:lsdException w:name="Medium List 2" w:semiHidden="0" w:uiPriority="66" w:unhideWhenUsed="0"/>
+    <w:lsdException w:name="Medium Grid 1" w:semiHidden="0" w:uiPriority="67" w:unhideWhenUsed="0"/>
+    <w:lsdException w:name="Medium Grid 2" w:semiHidden="0" w:uiPriority="68" w:unhideWhenUsed="0"/>
+    <w:lsdException w:name="Medium Grid 3" w:semiHidden="0" w:uiPriority="69" w:unhideWhenUsed="0"/>
+    <w:lsdException w:name="Dark List" w:semiHidden="0" w:uiPriority="70" w:unhideWhenUsed="0"/>
+    <w:lsdException w:name="Colorful Shading" w:semiHidden="0" w:uiPriority="71" w:unhideWhenUsed="0"/>
+    <w:lsdException w:name="Colorful List" w:semiHidden="0" w:uiPriority="72" w:unhideWhenUsed="0"/>
+    <w:lsdException w:name="Colorful Grid" w:semiHidden="0" w:uiPriority="73" w:unhideWhenUsed="0"/>
+    <w:lsdException w:name="Light Shading Accent 1" w:semiHidden="0" w:uiPriority="60" w:unhideWhenUsed="0"/>
+    <w:lsdException w:name="Light List Accent 1" w:semiHidden="0" w:uiPriority="61" w:unhideWhenUsed="0"/>
+    <w:lsdException w:name="Light Grid Accent 1" w:semiHidden="0" w:uiPriority="62" w:unhideWhenUsed="0"/>
+    <w:lsdException w:name="Medium Shading 1 Accent 1" w:semiHidden="0" w:uiPriority="63" w:unhideWhenUsed="0"/>
+    <w:lsdException w:name="Medium Shading 2 Accent 1" w:semiHidden="0" w:uiPriority="64" w:unhideWhenUsed="0"/>
+    <w:lsdException w:name="Medium List 1 Accent 1" w:semiHidden="0" w:uiPriority="65" w:unhideWhenUsed="0"/>
+    <w:lsdException w:name="Revision" w:unhideWhenUsed="0"/>
+    <w:lsdException w:name="List Paragraph" w:semiHidden="0" w:uiPriority="34" w:unhideWhenUsed="0" w:qFormat="1"/>
+    <w:lsdException w:name="Quote" w:semiHidden="0" w:uiPriority="29" w:unhideWhenUsed="0" w:qFormat="1"/>
+    <w:lsdException w:name="Intense Quote" w:semiHidden="0" w:uiPriority="30" w:unhideWhenUsed="0" w:qFormat="1"/>
+    <w:lsdException w:name="Medium List 2 Accent 1" w:semiHidden="0" w:uiPriority="66" w:unhideWhenUsed="0"/>
+    <w:lsdException w:name="Medium Grid 1 Accent 1" w:semiHidden="0" w:uiPriority="67" w:unhideWhenUsed="0"/>
+    <w:lsdException w:name="Medium Grid 2 Accent 1" w:semiHidden="0" w:uiPriority="68" w:unhideWhenUsed="0"/>
+    <w:lsdException w:name="Medium Grid 3 Accent 1" w:semiHidden="0" w:uiPriority="69" w:unhideWhenUsed="0"/>
+    <w:lsdException w:name="Dark List Accent 1" w:semiHidden="0" w:uiPriority="70" w:unhideWhenUsed="0"/>
+    <w:lsdException w:name="Colorful Shading Accent 1" w:semiHidden="0" w:uiPriority="71" w:unhideWhenUsed="0"/>
+    <w:lsdException w:name="Colorful List Accent 1" w:semiHidden="0" w:uiPriority="72" w:unhideWhenUsed="0"/>
+    <w:lsdException w:name="Colorful Grid Accent 1" w:semiHidden="0" w:uiPriority="73" w:unhideWhenUsed="0"/>
+    <w:lsdException w:name="Light Shading Accent 2" w:semiHidden="0" w:uiPriority="60" w:unhideWhenUsed="0"/>
+    <w:lsdException w:name="Light List Accent 2" w:semiHidden="0" w:uiPriority="61" w:unhideWhenUsed="0"/>
+    <w:lsdException w:name="Light Grid Accent 2" w:semiHidden="0" w:uiPriority="62" w:unhideWhenUsed="0"/>
+    <w:lsdException w:name="Medium Shading 1 Accent 2" w:semiHidden="0" w:uiPriority="63" w:unhideWhenUsed="0"/>
+    <w:lsdException w:name="Medium Shading 2 Accent 2" w:semiHidden="0" w:uiPriority="64" w:unhideWhenUsed="0"/>
+    <w:lsdException w:name="Medium List 1 Accent 2" w:semiHidden="0" w:uiPriority="65" w:unhideWhenUsed="0"/>
+    <w:lsdException w:name="Medium List 2 Accent 2" w:semiHidden="0" w:uiPriority="66" w:unhideWhenUsed="0"/>
+    <w:lsdException w:name="Medium Grid 1 Accent 2" w:semiHidden="0" w:uiPriority="67" w:unhideWhenUsed="0"/>
+    <w:lsdException w:name="Medium Grid 2 Accent 2" w:semiHidden="0" w:uiPriority="68" w:unhideWhenUsed="0"/>
+    <w:lsdException w:name="Medium Grid 3 Accent 2" w:semiHidden="0" w:uiPriority="69" w:unhideWhenUsed="0"/>
+    <w:lsdException w:name="Dark List Accent 2" w:semiHidden="0" w:uiPriority="70" w:unhideWhenUsed="0"/>
+    <w:lsdException w:name="Colorful Shading Accent 2" w:semiHidden="0" w:uiPriority="71" w:unhideWhenUsed="0"/>
+    <w:lsdException w:name="Colorful List Accent 2" w:semiHidden="0" w:uiPriority="72" w:unhideWhenUsed="0"/>
+    <w:lsdException w:name="Colorful Grid Accent 2" w:semiHidden="0" w:uiPriority="73" w:unhideWhenUsed="0"/>
+    <w:lsdException w:name="Light Shading Accent 3" w:semiHidden="0" w:uiPriority="60" w:unhideWhenUsed="0"/>
+    <w:lsdException w:name="Light List Accent 3" w:semiHidden="0" w:uiPriority="61" w:unhideWhenUsed="0"/>
+    <w:lsdException w:name="Light Grid Accent 3" w:semiHidden="0" w:uiPriority="62" w:unhideWhenUsed="0"/>
+    <w:lsdException w:name="Medium Shading 1 Accent 3" w:semiHidden="0" w:uiPriority="63" w:unhideWhenUsed="0"/>
+    <w:lsdException w:name="Medium Shading 2 Accent 3" w:semiHidden="0" w:uiPriority="64" w:unhideWhenUsed="0"/>
+    <w:lsdException w:name="Medium List 1 Accent 3" w:semiHidden="0" w:uiPriority="65" w:unhideWhenUsed="0"/>
+    <w:lsdException w:name="Medium List 2 Accent 3" w:semiHidden="0" w:uiPriority="66" w:unhideWhenUsed="0"/>
+    <w:lsdException w:name="Medium Grid 1 Accent 3" w:semiHidden="0" w:uiPriority="67" w:unhideWhenUsed="0"/>
+    <w:lsdException w:name="Medium Grid 2 Accent 3" w:semiHidden="0" w:uiPriority="68" w:unhideWhenUsed="0"/>
+    <w:lsdException w:name="Medium Grid 3 Accent 3" w:semiHidden="0" w:uiPriority="69" w:unhideWhenUsed="0"/>
+    <w:lsdException w:name="Dark List Accent 3" w:semiHidden="0" w:uiPriority="70" w:unhideWhenUsed="0"/>
+    <w:lsdException w:name="Colorful Shading Accent 3" w:semiHidden="0" w:uiPriority="71" w:unhideWhenUsed="0"/>
+    <w:lsdException w:name="Colorful List Accent 3" w:semiHidden="0" w:uiPriority="72" w:unhideWhenUsed="0"/>
+    <w:lsdException w:name="Colorful Grid Accent 3" w:semiHidden="0" w:uiPriority="73" w:unhideWhenUsed="0"/>
+    <w:lsdException w:name="Light Shading Accent 4" w:semiHidden="0" w:uiPriority="60" w:unhideWhenUsed="0"/>
+    <w:lsdException w:name="Light List Accent 4" w:semiHidden="0" w:uiPriority="61" w:unhideWhenUsed="0"/>
+    <w:lsdException w:name="Light Grid Accent 4" w:semiHidden="0" w:uiPriority="62" w:unhideWhenUsed="0"/>
+    <w:lsdException w:name="Medium Shading 1 Accent 4" w:semiHidden="0" w:uiPriority="63" w:unhideWhenUsed="0"/>
+    <w:lsdException w:name="Medium Shading 2 Accent 4" w:semiHidden="0" w:uiPriority="64" w:unhideWhenUsed="0"/>
+    <w:lsdException w:name="Medium List 1 Accent 4" w:semiHidden="0" w:uiPriority="65" w:unhideWhenUsed="0"/>
+    <w:lsdException w:name="Medium List 2 Accent 4" w:semiHidden="0" w:uiPriority="66" w:unhideWhenUsed="0"/>
+    <w:lsdException w:name="Medium Grid 1 Accent 4" w:semiHidden="0" w:uiPriority="67" w:unhideWhenUsed="0"/>
+    <w:lsdException w:name="Medium Grid 2 Accent 4" w:semiHidden="0" w:uiPriority="68" w:unhideWhenUsed="0"/>
+    <w:lsdException w:name="Medium Grid 3 Accent 4" w:semiHidden="0" w:uiPriority="69" w:unhideWhenUsed="0"/>
+    <w:lsdException w:name="Dark List Accent 4" w:semiHidden="0" w:uiPriority="70" w:unhideWhenUsed="0"/>
+    <w:lsdException w:name="Colorful Shading Accent 4" w:semiHidden="0" w:uiPriority="71" w:unhideWhenUsed="0"/>
+    <w:lsdException w:name="Colorful List Accent 4" w:semiHidden="0" w:uiPriority="72" w:unhideWhenUsed="0"/>
+    <w:lsdException w:name="Colorful Grid Accent 4" w:semiHidden="0" w:uiPriority="73" w:unhideWhenUsed="0"/>
+    <w:lsdException w:name="Light Shading Accent 5" w:semiHidden="0" w:uiPriority="60" w:unhideWhenUsed="0"/>
+    <w:lsdException w:name="Light List Accent 5" w:semiHidden="0" w:uiPriority="61" w:unhideWhenUsed="0"/>
+    <w:lsdException w:name="Light Grid Accent 5" w:semiHidden="0" w:uiPriority="62" w:unhideWhenUsed="0"/>
+    <w:lsdException w:name="Medium Shading 1 Accent 5" w:semiHidden="0" w:uiPriority="63" w:unhideWhenUsed="0"/>
+    <w:lsdException w:name="Medium Shading 2 Accent 5" w:semiHidden="0" w:uiPriority="64" w:unhideWhenUsed="0"/>
+    <w:lsdException w:name="Medium List 1 Accent 5" w:semiHidden="0" w:uiPriority="65" w:unhideWhenUsed="0"/>
+    <w:lsdException w:name="Medium List 2 Accent 5" w:semiHidden="0" w:uiPriority="66" w:unhideWhenUsed="0"/>
+    <w:lsdException w:name="Medium Grid 1 Accent 5" w:semiHidden="0" w:uiPriority="67" w:unhideWhenUsed="0"/>
+    <w:lsdException w:name="Medium Grid 2 Accent 5" w:semiHidden="0" w:uiPriority="68" w:unhideWhenUsed="0"/>
+    <w:lsdException w:name="Medium Grid 3 Accent 5" w:semiHidden="0" w:uiPriority="69" w:unhideWhenUsed="0"/>
+    <w:lsdException w:name="Dark List Accent 5" w:semiHidden="0" w:uiPriority="70" w:unhideWhenUsed="0"/>
+    <w:lsdException w:name="Colorful Shading Accent 5" w:semiHidden="0" w:uiPriority="71" w:unhideWhenUsed="0"/>
+    <w:lsdException w:name="Colorful List Accent 5" w:semiHidden="0" w:uiPriority="72" w:unhideWhenUsed="0"/>
+    <w:lsdException w:name="Colorful Grid Accent 5" w:semiHidden="0" w:uiPriority="73" w:unhideWhenUsed="0"/>
+    <w:lsdException w:name="Light Shading Accent 6" w:semiHidden="0" w:uiPriority="60" w:unhideWhenUsed="0"/>
+    <w:lsdException w:name="Light List Accent 6" w:semiHidden="0" w:uiPriority="61" w:unhideWhenUsed="0"/>
+    <w:lsdException w:name="Light Grid Accent 6" w:semiHidden="0" w:uiPriority="62" w:unhideWhenUsed="0"/>
+    <w:lsdException w:name="Medium Shading 1 Accent 6" w:semiHidden="0" w:uiPriority="63" w:unhideWhenUsed="0"/>
+    <w:lsdException w:name="Medium Shading 2 Accent 6" w:semiHidden="0" w:uiPriority="64" w:unhideWhenUsed="0"/>
+    <w:lsdException w:name="Medium List 1 Accent 6" w:semiHidden="0" w:uiPriority="65" w:unhideWhenUsed="0"/>
+    <w:lsdException w:name="Medium List 2 Accent 6" w:semiHidden="0" w:uiPriority="66" w:unhideWhenUsed="0"/>
+    <w:lsdException w:name="Medium Grid 1 Accent 6" w:semiHidden="0" w:uiPriority="67" w:unhideWhenUsed="0"/>
+    <w:lsdException w:name="Medium Grid 2 Accent 6" w:semiHidden="0" w:uiPriority="68" w:unhideWhenUsed="0"/>
+    <w:lsdException w:name="Medium Grid 3 Accent 6" w:semiHidden="0" w:uiPriority="69" w:unhideWhenUsed="0"/>
+    <w:lsdException w:name="Dark List Accent 6" w:semiHidden="0" w:uiPriority="70" w:unhideWhenUsed="0"/>
+    <w:lsdException w:name="Colorful Shading Accent 6" w:semiHidden="0" w:uiPriority="71" w:unhideWhenUsed="0"/>
+    <w:lsdException w:name="Colorful List Accent 6" w:semiHidden="0" w:uiPriority="72" w:unhideWhenUsed="0"/>
+    <w:lsdException w:name="Colorful Grid Accent 6" w:semiHidden="0" w:uiPriority="73" w:unhideWhenUsed="0"/>
+    <w:lsdException w:name="Subtle Emphasis" w:semiHidden="0" w:uiPriority="19" w:unhideWhenUsed="0" w:qFormat="1"/>
+    <w:lsdException w:name="Intense Emphasis" w:semiHidden="0" w:uiPriority="21" w:unhideWhenUsed="0" w:qFormat="1"/>
+    <w:lsdException w:name="Subtle Reference" w:semiHidden="0" w:uiPriority="31" w:unhideWhenUsed="0" w:qFormat="1"/>
+    <w:lsdException w:name="Intense Reference" w:semiHidden="0" w:uiPriority="32" w:unhideWhenUsed="0" w:qFormat="1"/>
+    <w:lsdException w:name="Book Title" w:semiHidden="0" w:uiPriority="33" w:unhideWhenUsed="0" w:qFormat="1"/>
+    <w:lsdException w:name="Bibliography" w:uiPriority="37"/>
+    <w:lsdException w:name="TOC Heading" w:uiPriority="39" w:qFormat="1"/>
+  </w:latentStyles>
+  <w:style w:type="paragraph" w:default="1" w:styleId="Normal">
+    <w:name w:val="Normal"/>
+    <w:qFormat/>
+    <w:rsid w:val="00994DDB"/>
+    <w:pPr>
+      <w:spacing w:after="160" w:line="259" w:lineRule="auto"/>
+    </w:pPr>
+    <w:rPr>
+      <w:sz w:val="22"/>
+      <w:szCs w:val="22"/>
+      <w:lang w:eastAsia="zh-CN"/>
+    </w:rPr>
+  </w:style>
+  <w:style w:type="character" w:default="1" w:styleId="DefaultParagraphFont">
+    <w:name w:val="Default Paragraph Font"/>
+    <w:uiPriority w:val="1"/>
+    <w:semiHidden/>
+    <w:unhideWhenUsed/>
+  </w:style>
+  <w:style w:type="table" w:default="1" w:styleId="TableNormal">
+    <w:name w:val="Normal Table"/>
+    <w:uiPriority w:val="99"/>
+    <w:semiHidden/>
+    <w:unhideWhenUsed/>
+    <w:tblPr>
+      <w:tblInd w:w="0" w:type="dxa"/>
+      <w:tblCellMar>
+        <w:top w:w="0" w:type="dxa"/>
+        <w:left w:w="108" w:type="dxa"/>
+        <w:bottom w:w="0" w:type="dxa"/>
+        <w:right w:w="108" w:type="dxa"/>
+      </w:tblCellMar>
+    </w:tblPr>
+  </w:style>
+  <w:style w:type="numbering" w:default="1" w:styleId="NoList">
+    <w:name w:val="No List"/>
+    <w:uiPriority w:val="99"/>
+    <w:semiHidden/>
+    <w:unhideWhenUsed/>
+  </w:style>
+  <w:style w:type="paragraph" w:styleId="NormalWeb">
+    <w:name w:val="Normal (Web)"/>
+    <w:basedOn w:val="Normal"/>
+    <w:uiPriority w:val="99"/>
+    <w:unhideWhenUsed/>
+    <w:rsid w:val="00994DDB"/>
+    <w:pPr>
+      <w:spacing w:before="100" w:beforeAutospacing="1" w:after="100" w:afterAutospacing="1" w:line="240" w:lineRule="auto"/>
+    </w:pPr>
+    <w:rPr>
+      <w:rFonts w:ascii="Times New Roman" w:eastAsia="Times New Roman" w:hAnsi="Times New Roman" w:cs="Times New Roman"/>
+      <w:sz w:val="24"/>
+      <w:szCs w:val="24"/>
+      <w:lang w:eastAsia="en-US"/>
+    </w:rPr>
+  </w:style>
+  <w:style w:type="character" w:styleId="Strong">
+    <w:name w:val="Strong"/>
+    <w:basedOn w:val="DefaultParagraphFont"/>
+    <w:uiPriority w:val="22"/>
+    <w:qFormat/>
+    <w:rsid w:val="00994DDB"/>
+    <w:rPr>
+      <w:b/>
+      <w:bCs/>
+    </w:rPr>
+  </w:style>
+  <w:style w:type="table" w:styleId="TableGrid">
+    <w:name w:val="Table Grid"/>
+    <w:basedOn w:val="TableNormal"/>
+    <w:uiPriority w:val="59"/>
+    <w:rsid w:val="00156FA4"/>
+    <w:tblPr>
+      <w:tblInd w:w="0" w:type="dxa"/>
+      <w:tblBorders>
+        <w:top w:val="single" w:sz="4" w:space="0" w:color="auto"/>
+        <w:left w:val="single" w:sz="4" w:space="0" w:color="auto"/>
+        <w:bottom w:val="single" w:sz="4" w:space="0" w:color="auto"/>
+        <w:right w:val="single" w:sz="4" w:space="0" w:color="auto"/>
+        <w:insideH w:val="single" w:sz="4" w:space="0" w:color="auto"/>
+        <w:insideV w:val="single" w:sz="4" w:space="0" w:color="auto"/>
+      </w:tblBorders>
+      <w:tblCellMar>
+        <w:top w:w="0" w:type="dxa"/>
+        <w:left w:w="108" w:type="dxa"/>
+        <w:bottom w:w="0" w:type="dxa"/>
+        <w:right w:w="108" w:type="dxa"/>
+      </w:tblCellMar>
+    </w:tblPr>
+  </w:style>
+  <w:style w:type="paragraph" w:styleId="BalloonText">
+    <w:name w:val="Balloon Text"/>
+    <w:basedOn w:val="Normal"/>
+    <w:link w:val="BalloonTextChar"/>
+    <w:uiPriority w:val="99"/>
+    <w:semiHidden/>
+    <w:unhideWhenUsed/>
+    <w:rsid w:val="00FB048C"/>
+    <w:pPr>
+      <w:spacing w:after="0" w:line="240" w:lineRule="auto"/>
+    </w:pPr>
+    <w:rPr>
+      <w:rFonts w:ascii="Lucida Grande" w:hAnsi="Lucida Grande" w:cs="Lucida Grande"/>
+      <w:sz w:val="18"/>
+      <w:szCs w:val="18"/>
+    </w:rPr>
+  </w:style>
+  <w:style w:type="character" w:customStyle="1" w:styleId="BalloonTextChar">
+    <w:name w:val="Balloon Text Char"/>
+    <w:basedOn w:val="DefaultParagraphFont"/>
+    <w:link w:val="BalloonText"/>
+    <w:uiPriority w:val="99"/>
+    <w:semiHidden/>
+    <w:rsid w:val="00FB048C"/>
+    <w:rPr>
+      <w:rFonts w:ascii="Lucida Grande" w:hAnsi="Lucida Grande" w:cs="Lucida Grande"/>
+      <w:sz w:val="18"/>
+      <w:szCs w:val="18"/>
+      <w:lang w:eastAsia="zh-CN"/>
+    </w:rPr>
+  </w:style>
+  <w:style w:type="table" w:customStyle="1" w:styleId="PlainTable1">
+    <w:name w:val="Plain Table 1"/>
+    <w:basedOn w:val="TableNormal"/>
+    <w:uiPriority w:val="99"/>
+    <w:rsid w:val="00D364A1"/>
+    <w:tblPr>
+      <w:tblStyleRowBandSize w:val="1"/>
+      <w:tblStyleColBandSize w:val="1"/>
+      <w:tblInd w:w="0" w:type="dxa"/>
+      <w:tblBorders>
+        <w:top w:val="single" w:sz="4" w:space="0" w:color="BFBFBF" w:themeColor="background1" w:themeShade="BF"/>
+        <w:left w:val="single" w:sz="4" w:space="0" w:color="BFBFBF" w:themeColor="background1" w:themeShade="BF"/>
+        <w:bottom w:val="single" w:sz="4" w:space="0" w:color="BFBFBF" w:themeColor="background1" w:themeShade="BF"/>
+        <w:right w:val="single" w:sz="4" w:space="0" w:color="BFBFBF" w:themeColor="background1" w:themeShade="BF"/>
+        <w:insideH w:val="single" w:sz="4" w:space="0" w:color="BFBFBF" w:themeColor="background1" w:themeShade="BF"/>
+        <w:insideV w:val="single" w:sz="4" w:space="0" w:color="BFBFBF" w:themeColor="background1" w:themeShade="BF"/>
+      </w:tblBorders>
+      <w:tblCellMar>
+        <w:top w:w="0" w:type="dxa"/>
+        <w:left w:w="108" w:type="dxa"/>
+        <w:bottom w:w="0" w:type="dxa"/>
+        <w:right w:w="108" w:type="dxa"/>
+      </w:tblCellMar>
+    </w:tblPr>
+    <w:tblStylePr w:type="firstRow">
+      <w:rPr>
+        <w:b/>
+        <w:bCs/>
+      </w:rPr>
+    </w:tblStylePr>
+    <w:tblStylePr w:type="lastRow">
+      <w:rPr>
+        <w:b/>
+        <w:bCs/>
+      </w:rPr>
+      <w:tblPr/>
+      <w:tcPr>
+        <w:tcBorders>
+          <w:top w:val="double" w:sz="4" w:space="0" w:color="BFBFBF" w:themeColor="background1" w:themeShade="BF"/>
+        </w:tcBorders>
+      </w:tcPr>
+    </w:tblStylePr>
+    <w:tblStylePr w:type="firstCol">
+      <w:rPr>
+        <w:b/>
+        <w:bCs/>
+      </w:rPr>
+    </w:tblStylePr>
+    <w:tblStylePr w:type="lastCol">
+      <w:rPr>
+        <w:b/>
+        <w:bCs/>
+      </w:rPr>
+    </w:tblStylePr>
+    <w:tblStylePr w:type="band1Vert">
+      <w:tblPr/>
+      <w:tcPr>
+        <w:shd w:val="clear" w:color="auto" w:fill="F2F2F2" w:themeFill="background1" w:themeFillShade="F2"/>
+      </w:tcPr>
+    </w:tblStylePr>
+    <w:tblStylePr w:type="band1Horz">
+      <w:tblPr/>
+      <w:tcPr>
+        <w:shd w:val="clear" w:color="auto" w:fill="F2F2F2" w:themeFill="background1" w:themeFillShade="F2"/>
+      </w:tcPr>
+    </w:tblStylePr>
+  </w:style>
+  <w:style w:type="table" w:styleId="LightShading">
+    <w:name w:val="Light Shading"/>
+    <w:basedOn w:val="TableNormal"/>
+    <w:uiPriority w:val="60"/>
+    <w:rsid w:val="00C44F0D"/>
+    <w:rPr>
+      <w:color w:val="000000" w:themeColor="text1" w:themeShade="BF"/>
+    </w:rPr>
+    <w:tblPr>
+      <w:tblStyleRowBandSize w:val="1"/>
+      <w:tblStyleColBandSize w:val="1"/>
+      <w:tblInd w:w="0" w:type="dxa"/>
+      <w:tblBorders>
+        <w:top w:val="single" w:sz="8" w:space="0" w:color="000000" w:themeColor="text1"/>
+        <w:bottom w:val="single" w:sz="8" w:space="0" w:color="000000" w:themeColor="text1"/>
+      </w:tblBorders>
+      <w:tblCellMar>
+        <w:top w:w="0" w:type="dxa"/>
+        <w:left w:w="108" w:type="dxa"/>
+        <w:bottom w:w="0" w:type="dxa"/>
+        <w:right w:w="108" w:type="dxa"/>
+      </w:tblCellMar>
+    </w:tblPr>
+    <w:tblStylePr w:type="firstRow">
+      <w:pPr>
+        <w:spacing w:before="0" w:after="0" w:line="240" w:lineRule="auto"/>
+      </w:pPr>
+      <w:rPr>
+        <w:b/>
+        <w:bCs/>
+      </w:rPr>
+      <w:tblPr/>
+      <w:tcPr>
+        <w:tcBorders>
+          <w:top w:val="single" w:sz="8" w:space="0" w:color="000000" w:themeColor="text1"/>
+          <w:left w:val="nil"/>
+          <w:bottom w:val="single" w:sz="8" w:space="0" w:color="000000" w:themeColor="text1"/>
+          <w:right w:val="nil"/>
+          <w:insideH w:val="nil"/>
+          <w:insideV w:val="nil"/>
+        </w:tcBorders>
+      </w:tcPr>
+    </w:tblStylePr>
+    <w:tblStylePr w:type="lastRow">
+      <w:pPr>
+        <w:spacing w:before="0" w:after="0" w:line="240" w:lineRule="auto"/>
+      </w:pPr>
+      <w:rPr>
+        <w:b/>
+        <w:bCs/>
+      </w:rPr>
+      <w:tblPr/>
+      <w:tcPr>
+        <w:tcBorders>
+          <w:top w:val="single" w:sz="8" w:space="0" w:color="000000" w:themeColor="text1"/>
+          <w:left w:val="nil"/>
+          <w:bottom w:val="single" w:sz="8" w:space="0" w:color="000000" w:themeColor="text1"/>
+          <w:right w:val="nil"/>
+          <w:insideH w:val="nil"/>
+          <w:insideV w:val="nil"/>
+        </w:tcBorders>
+      </w:tcPr>
+    </w:tblStylePr>
+    <w:tblStylePr w:type="firstCol">
+      <w:rPr>
+        <w:b/>
+        <w:bCs/>
+      </w:rPr>
+    </w:tblStylePr>
+    <w:tblStylePr w:type="lastCol">
+      <w:rPr>
+        <w:b/>
+        <w:bCs/>
+      </w:rPr>
+    </w:tblStylePr>
+    <w:tblStylePr w:type="band1Vert">
+      <w:tblPr/>
+      <w:tcPr>
+        <w:tcBorders>
+          <w:left w:val="nil"/>
+          <w:right w:val="nil"/>
+          <w:insideH w:val="nil"/>
+          <w:insideV w:val="nil"/>
+        </w:tcBorders>
+        <w:shd w:val="clear" w:color="auto" w:fill="C0C0C0" w:themeFill="text1" w:themeFillTint="3F"/>
+      </w:tcPr>
+    </w:tblStylePr>
+    <w:tblStylePr w:type="band1Horz">
+      <w:tblPr/>
+      <w:tcPr>
+        <w:tcBorders>
+          <w:left w:val="nil"/>
+          <w:right w:val="nil"/>
+          <w:insideH w:val="nil"/>
+          <w:insideV w:val="nil"/>
+        </w:tcBorders>
+        <w:shd w:val="clear" w:color="auto" w:fill="C0C0C0" w:themeFill="text1" w:themeFillTint="3F"/>
       </w:tcPr>
     </w:tblStylePr>
   </w:style>

--- a/Final Report.docx
+++ b/Final Report.docx
@@ -1783,7 +1783,7 @@
                 <w:sz w:val="24"/>
                 <w:szCs w:val="24"/>
               </w:rPr>
-              <w:t>0.68187</w:t>
+              <w:t>0.712</w:t>
             </w:r>
           </w:p>
         </w:tc>
@@ -1794,13 +1794,13 @@
         </w:trPr>
         <w:tc>
           <w:tcPr>
-            <w:cnfStyle w:val="001000000000" w:firstRow="0" w:lastRow="0" w:firstColumn="1" w:lastColumn="0" w:oddVBand="0" w:evenVBand="0" w:oddHBand="0" w:evenHBand="0" w:firstRowFirstColumn="0" w:firstRowLastColumn="0" w:lastRowFirstColumn="0" w:lastRowLastColumn="0"/>
             <w:tcW w:w="969" w:type="dxa"/>
             <w:hideMark/>
           </w:tcPr>
           <w:p>
             <w:pPr>
               <w:jc w:val="right"/>
+              <w:cnfStyle w:val="001000000000" w:firstRow="0" w:lastRow="0" w:firstColumn="1" w:lastColumn="0" w:oddVBand="0" w:evenVBand="0" w:oddHBand="0" w:evenHBand="0" w:firstRowFirstColumn="0" w:firstRowLastColumn="0" w:lastRowFirstColumn="0" w:lastRowLastColumn="0"/>
               <w:rPr>
                 <w:rFonts w:ascii="Times New Roman" w:hAnsi="Times New Roman" w:cs="Times New Roman"/>
                 <w:color w:val="000000"/>
@@ -1828,7 +1828,6 @@
           <w:p>
             <w:pPr>
               <w:jc w:val="right"/>
-              <w:cnfStyle w:val="000000000000" w:firstRow="0" w:lastRow="0" w:firstColumn="0" w:lastColumn="0" w:oddVBand="0" w:evenVBand="0" w:oddHBand="0" w:evenHBand="0" w:firstRowFirstColumn="0" w:firstRowLastColumn="0" w:lastRowFirstColumn="0" w:lastRowLastColumn="0"/>
               <w:rPr>
                 <w:rFonts w:ascii="Times New Roman" w:hAnsi="Times New Roman" w:cs="Times New Roman"/>
                 <w:color w:val="000000"/>
@@ -1856,7 +1855,6 @@
           <w:p>
             <w:pPr>
               <w:jc w:val="right"/>
-              <w:cnfStyle w:val="000000000000" w:firstRow="0" w:lastRow="0" w:firstColumn="0" w:lastColumn="0" w:oddVBand="0" w:evenVBand="0" w:oddHBand="0" w:evenHBand="0" w:firstRowFirstColumn="0" w:firstRowLastColumn="0" w:lastRowFirstColumn="0" w:lastRowLastColumn="0"/>
               <w:rPr>
                 <w:rFonts w:ascii="Times New Roman" w:hAnsi="Times New Roman" w:cs="Times New Roman"/>
                 <w:color w:val="000000"/>
@@ -1884,7 +1882,6 @@
           <w:p>
             <w:pPr>
               <w:jc w:val="center"/>
-              <w:cnfStyle w:val="000000000000" w:firstRow="0" w:lastRow="0" w:firstColumn="0" w:lastColumn="0" w:oddVBand="0" w:evenVBand="0" w:oddHBand="0" w:evenHBand="0" w:firstRowFirstColumn="0" w:firstRowLastColumn="0" w:lastRowFirstColumn="0" w:lastRowLastColumn="0"/>
               <w:rPr>
                 <w:rFonts w:ascii="Times New Roman" w:hAnsi="Times New Roman" w:cs="Times New Roman"/>
                 <w:color w:val="000000"/>
@@ -1911,7 +1908,6 @@
           </w:tcPr>
           <w:p>
             <w:pPr>
-              <w:cnfStyle w:val="000000000000" w:firstRow="0" w:lastRow="0" w:firstColumn="0" w:lastColumn="0" w:oddVBand="0" w:evenVBand="0" w:oddHBand="0" w:evenHBand="0" w:firstRowFirstColumn="0" w:firstRowLastColumn="0" w:lastRowFirstColumn="0" w:lastRowLastColumn="0"/>
               <w:rPr>
                 <w:rFonts w:ascii="Times New Roman" w:hAnsi="Times New Roman" w:cs="Times New Roman"/>
                 <w:color w:val="000000"/>
@@ -1938,22 +1934,21 @@
           </w:tcPr>
           <w:p>
             <w:pPr>
-              <w:cnfStyle w:val="000000000000" w:firstRow="0" w:lastRow="0" w:firstColumn="0" w:lastColumn="0" w:oddVBand="0" w:evenVBand="0" w:oddHBand="0" w:evenHBand="0" w:firstRowFirstColumn="0" w:firstRowLastColumn="0" w:lastRowFirstColumn="0" w:lastRowLastColumn="0"/>
-              <w:rPr>
-                <w:rFonts w:ascii="Times New Roman" w:hAnsi="Times New Roman" w:cs="Times New Roman"/>
-                <w:color w:val="000000"/>
-                <w:sz w:val="24"/>
-                <w:szCs w:val="24"/>
-              </w:rPr>
-            </w:pPr>
-            <w:r>
-              <w:rPr>
-                <w:rFonts w:ascii="Times New Roman" w:hAnsi="Times New Roman" w:cs="Times New Roman"/>
-                <w:color w:val="000000"/>
-                <w:sz w:val="24"/>
-                <w:szCs w:val="24"/>
-              </w:rPr>
-              <w:t>0.69948</w:t>
+              <w:rPr>
+                <w:rFonts w:ascii="Times New Roman" w:hAnsi="Times New Roman" w:cs="Times New Roman"/>
+                <w:color w:val="000000"/>
+                <w:sz w:val="24"/>
+                <w:szCs w:val="24"/>
+              </w:rPr>
+            </w:pPr>
+            <w:r>
+              <w:rPr>
+                <w:rFonts w:ascii="Times New Roman" w:hAnsi="Times New Roman" w:cs="Times New Roman"/>
+                <w:color w:val="000000"/>
+                <w:sz w:val="24"/>
+                <w:szCs w:val="24"/>
+              </w:rPr>
+              <w:t>0.604</w:t>
             </w:r>
           </w:p>
         </w:tc>
@@ -2124,7 +2119,16 @@
                 <w:sz w:val="24"/>
                 <w:szCs w:val="24"/>
               </w:rPr>
-              <w:t>0.66947</w:t>
+              <w:t>0.</w:t>
+            </w:r>
+            <w:r>
+              <w:rPr>
+                <w:rFonts w:ascii="Times New Roman" w:hAnsi="Times New Roman" w:cs="Times New Roman"/>
+                <w:color w:val="000000"/>
+                <w:sz w:val="24"/>
+                <w:szCs w:val="24"/>
+              </w:rPr>
+              <w:t>407</w:t>
             </w:r>
           </w:p>
         </w:tc>
@@ -2135,13 +2139,13 @@
         </w:trPr>
         <w:tc>
           <w:tcPr>
-            <w:cnfStyle w:val="001000000000" w:firstRow="0" w:lastRow="0" w:firstColumn="1" w:lastColumn="0" w:oddVBand="0" w:evenVBand="0" w:oddHBand="0" w:evenHBand="0" w:firstRowFirstColumn="0" w:firstRowLastColumn="0" w:lastRowFirstColumn="0" w:lastRowLastColumn="0"/>
             <w:tcW w:w="969" w:type="dxa"/>
             <w:hideMark/>
           </w:tcPr>
           <w:p>
             <w:pPr>
               <w:jc w:val="right"/>
+              <w:cnfStyle w:val="001000000000" w:firstRow="0" w:lastRow="0" w:firstColumn="1" w:lastColumn="0" w:oddVBand="0" w:evenVBand="0" w:oddHBand="0" w:evenHBand="0" w:firstRowFirstColumn="0" w:firstRowLastColumn="0" w:lastRowFirstColumn="0" w:lastRowLastColumn="0"/>
               <w:rPr>
                 <w:rFonts w:ascii="Times New Roman" w:hAnsi="Times New Roman" w:cs="Times New Roman"/>
                 <w:color w:val="000000"/>
@@ -2169,7 +2173,6 @@
           <w:p>
             <w:pPr>
               <w:jc w:val="right"/>
-              <w:cnfStyle w:val="000000000000" w:firstRow="0" w:lastRow="0" w:firstColumn="0" w:lastColumn="0" w:oddVBand="0" w:evenVBand="0" w:oddHBand="0" w:evenHBand="0" w:firstRowFirstColumn="0" w:firstRowLastColumn="0" w:lastRowFirstColumn="0" w:lastRowLastColumn="0"/>
               <w:rPr>
                 <w:rFonts w:ascii="Times New Roman" w:hAnsi="Times New Roman" w:cs="Times New Roman"/>
                 <w:color w:val="000000"/>
@@ -2197,7 +2200,6 @@
           <w:p>
             <w:pPr>
               <w:jc w:val="right"/>
-              <w:cnfStyle w:val="000000000000" w:firstRow="0" w:lastRow="0" w:firstColumn="0" w:lastColumn="0" w:oddVBand="0" w:evenVBand="0" w:oddHBand="0" w:evenHBand="0" w:firstRowFirstColumn="0" w:firstRowLastColumn="0" w:lastRowFirstColumn="0" w:lastRowLastColumn="0"/>
               <w:rPr>
                 <w:rFonts w:ascii="Times New Roman" w:hAnsi="Times New Roman" w:cs="Times New Roman"/>
                 <w:color w:val="000000"/>
@@ -2225,7 +2227,6 @@
           <w:p>
             <w:pPr>
               <w:jc w:val="center"/>
-              <w:cnfStyle w:val="000000000000" w:firstRow="0" w:lastRow="0" w:firstColumn="0" w:lastColumn="0" w:oddVBand="0" w:evenVBand="0" w:oddHBand="0" w:evenHBand="0" w:firstRowFirstColumn="0" w:firstRowLastColumn="0" w:lastRowFirstColumn="0" w:lastRowLastColumn="0"/>
               <w:rPr>
                 <w:rFonts w:ascii="Times New Roman" w:hAnsi="Times New Roman" w:cs="Times New Roman"/>
                 <w:color w:val="000000"/>
@@ -2252,7 +2253,6 @@
           </w:tcPr>
           <w:p>
             <w:pPr>
-              <w:cnfStyle w:val="000000000000" w:firstRow="0" w:lastRow="0" w:firstColumn="0" w:lastColumn="0" w:oddVBand="0" w:evenVBand="0" w:oddHBand="0" w:evenHBand="0" w:firstRowFirstColumn="0" w:firstRowLastColumn="0" w:lastRowFirstColumn="0" w:lastRowLastColumn="0"/>
               <w:rPr>
                 <w:rFonts w:ascii="Times New Roman" w:hAnsi="Times New Roman" w:cs="Times New Roman"/>
                 <w:color w:val="000000"/>
@@ -2279,22 +2279,21 @@
           </w:tcPr>
           <w:p>
             <w:pPr>
-              <w:cnfStyle w:val="000000000000" w:firstRow="0" w:lastRow="0" w:firstColumn="0" w:lastColumn="0" w:oddVBand="0" w:evenVBand="0" w:oddHBand="0" w:evenHBand="0" w:firstRowFirstColumn="0" w:firstRowLastColumn="0" w:lastRowFirstColumn="0" w:lastRowLastColumn="0"/>
-              <w:rPr>
-                <w:rFonts w:ascii="Times New Roman" w:hAnsi="Times New Roman" w:cs="Times New Roman"/>
-                <w:color w:val="000000"/>
-                <w:sz w:val="24"/>
-                <w:szCs w:val="24"/>
-              </w:rPr>
-            </w:pPr>
-            <w:r>
-              <w:rPr>
-                <w:rFonts w:ascii="Times New Roman" w:hAnsi="Times New Roman" w:cs="Times New Roman"/>
-                <w:color w:val="000000"/>
-                <w:sz w:val="24"/>
-                <w:szCs w:val="24"/>
-              </w:rPr>
-              <w:t>0.69508</w:t>
+              <w:rPr>
+                <w:rFonts w:ascii="Times New Roman" w:hAnsi="Times New Roman" w:cs="Times New Roman"/>
+                <w:color w:val="000000"/>
+                <w:sz w:val="24"/>
+                <w:szCs w:val="24"/>
+              </w:rPr>
+            </w:pPr>
+            <w:r>
+              <w:rPr>
+                <w:rFonts w:ascii="Times New Roman" w:hAnsi="Times New Roman" w:cs="Times New Roman"/>
+                <w:color w:val="000000"/>
+                <w:sz w:val="24"/>
+                <w:szCs w:val="24"/>
+              </w:rPr>
+              <w:t>0.608</w:t>
             </w:r>
           </w:p>
         </w:tc>
@@ -2465,8 +2464,10 @@
                 <w:sz w:val="24"/>
                 <w:szCs w:val="24"/>
               </w:rPr>
-              <w:t>0.72389</w:t>
-            </w:r>
+              <w:t>0.647</w:t>
+            </w:r>
+            <w:bookmarkStart w:id="0" w:name="_GoBack"/>
+            <w:bookmarkEnd w:id="0"/>
           </w:p>
         </w:tc>
       </w:tr>
@@ -2483,24 +2484,25 @@
     <w:p>
       <w:pPr>
         <w:jc w:val="center"/>
-        <w:rPr>
-          <w:sz w:val="28"/>
-          <w:szCs w:val="28"/>
-          <w:u w:val="single"/>
-        </w:rPr>
-      </w:pPr>
-      <w:r>
         <w:rPr>
           <w:noProof/>
           <w:sz w:val="28"/>
           <w:szCs w:val="28"/>
           <w:lang w:eastAsia="en-US"/>
         </w:rPr>
+      </w:pPr>
+      <w:r>
+        <w:rPr>
+          <w:noProof/>
+          <w:sz w:val="28"/>
+          <w:szCs w:val="28"/>
+          <w:lang w:eastAsia="en-US"/>
+        </w:rPr>
         <w:drawing>
-          <wp:inline distT="0" distB="0" distL="0" distR="0" wp14:anchorId="1EB35376" wp14:editId="33E3188F">
-            <wp:extent cx="5486400" cy="3612515"/>
-            <wp:effectExtent l="0" t="0" r="0" b="0"/>
-            <wp:docPr id="4" name="Picture 4"/>
+          <wp:inline distT="0" distB="0" distL="0" distR="0" wp14:anchorId="4DB046A9" wp14:editId="04DD01DF">
+            <wp:extent cx="5486400" cy="3601720"/>
+            <wp:effectExtent l="0" t="0" r="0" b="5080"/>
+            <wp:docPr id="2" name="Picture 2" descr="DivYose MacSSD:private:var:folders:8t:zklkph6942d0czrbs4g88krh0000gp:T:TemporaryItems:Screen Shot 2019-12-08 at 03.20.24.png"/>
             <wp:cNvGraphicFramePr>
               <a:graphicFrameLocks xmlns:a="http://schemas.openxmlformats.org/drawingml/2006/main" noChangeAspect="1"/>
             </wp:cNvGraphicFramePr>
@@ -2508,23 +2510,36 @@
               <a:graphicData uri="http://schemas.openxmlformats.org/drawingml/2006/picture">
                 <pic:pic xmlns:pic="http://schemas.openxmlformats.org/drawingml/2006/picture">
                   <pic:nvPicPr>
-                    <pic:cNvPr id="4" name="Screen Shot 2019-12-07 at 6.55.39 PM.png"/>
-                    <pic:cNvPicPr/>
+                    <pic:cNvPr id="0" name="Picture 1" descr="DivYose MacSSD:private:var:folders:8t:zklkph6942d0czrbs4g88krh0000gp:T:TemporaryItems:Screen Shot 2019-12-08 at 03.20.24.png"/>
+                    <pic:cNvPicPr>
+                      <a:picLocks noChangeAspect="1" noChangeArrowheads="1"/>
+                    </pic:cNvPicPr>
                   </pic:nvPicPr>
                   <pic:blipFill>
-                    <a:blip r:embed="rId6"/>
+                    <a:blip r:embed="rId6">
+                      <a:extLst>
+                        <a:ext uri="{28A0092B-C50C-407E-A947-70E740481C1C}">
+                          <a14:useLocalDpi xmlns:a14="http://schemas.microsoft.com/office/drawing/2010/main" val="0"/>
+                        </a:ext>
+                      </a:extLst>
+                    </a:blip>
+                    <a:srcRect/>
                     <a:stretch>
                       <a:fillRect/>
                     </a:stretch>
                   </pic:blipFill>
-                  <pic:spPr>
+                  <pic:spPr bwMode="auto">
                     <a:xfrm>
                       <a:off x="0" y="0"/>
-                      <a:ext cx="5486400" cy="3612515"/>
+                      <a:ext cx="5486400" cy="3601720"/>
                     </a:xfrm>
                     <a:prstGeom prst="rect">
                       <a:avLst/>
                     </a:prstGeom>
+                    <a:noFill/>
+                    <a:ln>
+                      <a:noFill/>
+                    </a:ln>
                   </pic:spPr>
                 </pic:pic>
               </a:graphicData>
@@ -2532,12 +2547,59 @@
           </wp:inline>
         </w:drawing>
       </w:r>
-      <w:r>
-        <w:rPr>
-          <w:sz w:val="24"/>
-          <w:szCs w:val="24"/>
-        </w:rPr>
-        <w:t>Figure 1 (Empirically accuracy over rounds)</w:t>
+    </w:p>
+    <w:p>
+      <w:pPr>
+        <w:jc w:val="center"/>
+        <w:rPr>
+          <w:sz w:val="28"/>
+          <w:szCs w:val="28"/>
+          <w:u w:val="single"/>
+        </w:rPr>
+      </w:pPr>
+      <w:r>
+        <w:rPr>
+          <w:sz w:val="24"/>
+          <w:szCs w:val="24"/>
+        </w:rPr>
+        <w:t>Figure 1 (Empirical error</w:t>
+      </w:r>
+      <w:r>
+        <w:rPr>
+          <w:sz w:val="24"/>
+          <w:szCs w:val="24"/>
+        </w:rPr>
+        <w:t xml:space="preserve"> over </w:t>
+      </w:r>
+      <w:r>
+        <w:rPr>
+          <w:sz w:val="24"/>
+          <w:szCs w:val="24"/>
+        </w:rPr>
+        <w:t xml:space="preserve">40 rounds of </w:t>
+      </w:r>
+      <w:proofErr w:type="spellStart"/>
+      <w:r>
+        <w:rPr>
+          <w:sz w:val="24"/>
+          <w:szCs w:val="24"/>
+        </w:rPr>
+        <w:t>ada</w:t>
+      </w:r>
+      <w:proofErr w:type="spellEnd"/>
+      <w:r>
+        <w:rPr>
+          <w:sz w:val="24"/>
+          <w:szCs w:val="24"/>
+        </w:rPr>
+        <w:t xml:space="preserve"> boost</w:t>
+      </w:r>
+      <w:r>
+        <w:rPr>
+          <w:sz w:val="24"/>
+          <w:szCs w:val="24"/>
+        </w:rPr>
+        <w:t>)</w:t>
       </w:r>
     </w:p>
     <w:p>
@@ -3925,8 +3987,8 @@
       </w:tblPr>
       <w:tblGrid>
         <w:gridCol w:w="2088"/>
-        <w:gridCol w:w="1472"/>
-        <w:gridCol w:w="1780"/>
+        <w:gridCol w:w="1652"/>
+        <w:gridCol w:w="1600"/>
         <w:gridCol w:w="1780"/>
       </w:tblGrid>
       <w:tr>
@@ -3970,7 +4032,7 @@
         </w:tc>
         <w:tc>
           <w:tcPr>
-            <w:tcW w:w="1472" w:type="dxa"/>
+            <w:tcW w:w="1652" w:type="dxa"/>
           </w:tcPr>
           <w:p>
             <w:pPr>
@@ -3998,14 +4060,14 @@
                 <w:szCs w:val="20"/>
                 <w:lang w:eastAsia="en-US"/>
               </w:rPr>
-              <w:t>Total Accuracy</w:t>
+              <w:t>Empirical Error</w:t>
             </w:r>
           </w:p>
         </w:tc>
         <w:tc>
           <w:tcPr>
             <w:cnfStyle w:val="000010000000" w:firstRow="0" w:lastRow="0" w:firstColumn="0" w:lastColumn="0" w:oddVBand="1" w:evenVBand="0" w:oddHBand="0" w:evenHBand="0" w:firstRowFirstColumn="0" w:firstRowLastColumn="0" w:lastRowFirstColumn="0" w:lastRowLastColumn="0"/>
-            <w:tcW w:w="1780" w:type="dxa"/>
+            <w:tcW w:w="1600" w:type="dxa"/>
           </w:tcPr>
           <w:p>
             <w:pPr>
@@ -4111,7 +4173,7 @@
         </w:tc>
         <w:tc>
           <w:tcPr>
-            <w:tcW w:w="1472" w:type="dxa"/>
+            <w:tcW w:w="1652" w:type="dxa"/>
           </w:tcPr>
           <w:p>
             <w:pPr>
@@ -4137,14 +4199,14 @@
                 <w:szCs w:val="20"/>
                 <w:lang w:eastAsia="en-US"/>
               </w:rPr>
-              <w:t>0.71188</w:t>
+              <w:t>0.59384</w:t>
             </w:r>
           </w:p>
         </w:tc>
         <w:tc>
           <w:tcPr>
             <w:cnfStyle w:val="000010000000" w:firstRow="0" w:lastRow="0" w:firstColumn="0" w:lastColumn="0" w:oddVBand="1" w:evenVBand="0" w:oddHBand="0" w:evenHBand="0" w:firstRowFirstColumn="0" w:firstRowLastColumn="0" w:lastRowFirstColumn="0" w:lastRowLastColumn="0"/>
-            <w:tcW w:w="1780" w:type="dxa"/>
+            <w:tcW w:w="1600" w:type="dxa"/>
           </w:tcPr>
           <w:p>
             <w:pPr>
@@ -4169,7 +4231,7 @@
                 <w:szCs w:val="20"/>
                 <w:lang w:eastAsia="en-US"/>
               </w:rPr>
-              <w:t>0.59304</w:t>
+              <w:t>0.12005</w:t>
             </w:r>
           </w:p>
         </w:tc>
@@ -4201,7 +4263,7 @@
                 <w:szCs w:val="20"/>
                 <w:lang w:eastAsia="en-US"/>
               </w:rPr>
-              <w:t>0.11885</w:t>
+              <w:t>0.47379</w:t>
             </w:r>
           </w:p>
         </w:tc>
@@ -4241,13 +4303,13 @@
                 <w:szCs w:val="20"/>
                 <w:lang w:eastAsia="en-US"/>
               </w:rPr>
-              <w:t>False Negative (0.2)</w:t>
-            </w:r>
-          </w:p>
-        </w:tc>
-        <w:tc>
-          <w:tcPr>
-            <w:tcW w:w="1472" w:type="dxa"/>
+              <w:t>(FN) Gama = 0.2</w:t>
+            </w:r>
+          </w:p>
+        </w:tc>
+        <w:tc>
+          <w:tcPr>
+            <w:tcW w:w="1652" w:type="dxa"/>
           </w:tcPr>
           <w:p>
             <w:pPr>
@@ -4273,14 +4335,14 @@
                 <w:szCs w:val="20"/>
                 <w:lang w:eastAsia="en-US"/>
               </w:rPr>
-              <w:t>0.77871</w:t>
+              <w:t>0.20368</w:t>
             </w:r>
           </w:p>
         </w:tc>
         <w:tc>
           <w:tcPr>
             <w:cnfStyle w:val="000010000000" w:firstRow="0" w:lastRow="0" w:firstColumn="0" w:lastColumn="0" w:oddVBand="1" w:evenVBand="0" w:oddHBand="0" w:evenHBand="0" w:firstRowFirstColumn="0" w:firstRowLastColumn="0" w:lastRowFirstColumn="0" w:lastRowLastColumn="0"/>
-            <w:tcW w:w="1780" w:type="dxa"/>
+            <w:tcW w:w="1600" w:type="dxa"/>
           </w:tcPr>
           <w:p>
             <w:pPr>
@@ -4305,7 +4367,7 @@
                 <w:szCs w:val="20"/>
                 <w:lang w:eastAsia="en-US"/>
               </w:rPr>
-              <w:t>0.7563</w:t>
+              <w:t>0.19968</w:t>
             </w:r>
           </w:p>
         </w:tc>
@@ -4337,7 +4399,7 @@
                 <w:szCs w:val="20"/>
                 <w:lang w:eastAsia="en-US"/>
               </w:rPr>
-              <w:t>0.02241</w:t>
+              <w:t>0.00400</w:t>
             </w:r>
           </w:p>
         </w:tc>
@@ -4376,13 +4438,25 @@
                 <w:szCs w:val="20"/>
                 <w:lang w:eastAsia="en-US"/>
               </w:rPr>
-              <w:t>False Positive (0.2)</w:t>
-            </w:r>
-          </w:p>
-        </w:tc>
-        <w:tc>
-          <w:tcPr>
-            <w:tcW w:w="1472" w:type="dxa"/>
+              <w:t>False Positive (0.8</w:t>
+            </w:r>
+            <w:r>
+              <w:rPr>
+                <w:rFonts w:ascii="Helvetica Neue" w:hAnsi="Helvetica Neue" w:cs="Helvetica Neue"/>
+                <w:b/>
+                <w:bCs/>
+                <w:color w:val="000000"/>
+                <w:sz w:val="20"/>
+                <w:szCs w:val="20"/>
+                <w:lang w:eastAsia="en-US"/>
+              </w:rPr>
+              <w:t>)</w:t>
+            </w:r>
+          </w:p>
+        </w:tc>
+        <w:tc>
+          <w:tcPr>
+            <w:tcW w:w="1652" w:type="dxa"/>
           </w:tcPr>
           <w:p>
             <w:pPr>
@@ -4408,14 +4482,14 @@
                 <w:szCs w:val="20"/>
                 <w:lang w:eastAsia="en-US"/>
               </w:rPr>
-              <w:t>0.20368</w:t>
+              <w:t>0.21689</w:t>
             </w:r>
           </w:p>
         </w:tc>
         <w:tc>
           <w:tcPr>
             <w:cnfStyle w:val="000010000000" w:firstRow="0" w:lastRow="0" w:firstColumn="0" w:lastColumn="0" w:oddVBand="1" w:evenVBand="0" w:oddHBand="0" w:evenHBand="0" w:firstRowFirstColumn="0" w:firstRowLastColumn="0" w:lastRowFirstColumn="0" w:lastRowLastColumn="0"/>
-            <w:tcW w:w="1780" w:type="dxa"/>
+            <w:tcW w:w="1600" w:type="dxa"/>
           </w:tcPr>
           <w:p>
             <w:pPr>
@@ -4440,7 +4514,7 @@
                 <w:szCs w:val="20"/>
                 <w:lang w:eastAsia="en-US"/>
               </w:rPr>
-              <w:t>0.004</w:t>
+              <w:t>0.19488</w:t>
             </w:r>
           </w:p>
         </w:tc>
@@ -4472,7 +4546,7 @@
                 <w:szCs w:val="20"/>
                 <w:lang w:eastAsia="en-US"/>
               </w:rPr>
-              <w:t>0.19968</w:t>
+              <w:t>0.02201</w:t>
             </w:r>
           </w:p>
         </w:tc>
@@ -4496,8 +4570,6 @@
           <w:szCs w:val="24"/>
         </w:rPr>
       </w:pPr>
-      <w:bookmarkStart w:id="0" w:name="_GoBack"/>
-      <w:bookmarkEnd w:id="0"/>
     </w:p>
     <w:p>
       <w:pPr>

--- a/Final Report.docx
+++ b/Final Report.docx
@@ -1,6 +1,6 @@
 
 <file path=word/document.xml><?xml version="1.0" encoding="utf-8"?>
-<w:document xmlns:wpc="http://schemas.microsoft.com/office/word/2010/wordprocessingCanvas" xmlns:mo="http://schemas.microsoft.com/office/mac/office/2008/main" xmlns:mc="http://schemas.openxmlformats.org/markup-compatibility/2006" xmlns:mv="urn:schemas-microsoft-com:mac:vml" xmlns:o="urn:schemas-microsoft-com:office:office" xmlns:r="http://schemas.openxmlformats.org/officeDocument/2006/relationships" xmlns:m="http://schemas.openxmlformats.org/officeDocument/2006/math" xmlns:v="urn:schemas-microsoft-com:vml" xmlns:wp14="http://schemas.microsoft.com/office/word/2010/wordprocessingDrawing" xmlns:wp="http://schemas.openxmlformats.org/drawingml/2006/wordprocessingDrawing" xmlns:w10="urn:schemas-microsoft-com:office:word" xmlns:w="http://schemas.openxmlformats.org/wordprocessingml/2006/main" xmlns:w14="http://schemas.microsoft.com/office/word/2010/wordml" xmlns:wpg="http://schemas.microsoft.com/office/word/2010/wordprocessingGroup" xmlns:wpi="http://schemas.microsoft.com/office/word/2010/wordprocessingInk" xmlns:wne="http://schemas.microsoft.com/office/word/2006/wordml" xmlns:wps="http://schemas.microsoft.com/office/word/2010/wordprocessingShape" mc:Ignorable="w14 wp14">
+<w:document xmlns:wpc="http://schemas.microsoft.com/office/word/2010/wordprocessingCanvas" xmlns:cx="http://schemas.microsoft.com/office/drawing/2014/chartex" xmlns:cx1="http://schemas.microsoft.com/office/drawing/2015/9/8/chartex" xmlns:cx2="http://schemas.microsoft.com/office/drawing/2015/10/21/chartex" xmlns:cx3="http://schemas.microsoft.com/office/drawing/2016/5/9/chartex" xmlns:cx4="http://schemas.microsoft.com/office/drawing/2016/5/10/chartex" xmlns:cx5="http://schemas.microsoft.com/office/drawing/2016/5/11/chartex" xmlns:cx6="http://schemas.microsoft.com/office/drawing/2016/5/12/chartex" xmlns:cx7="http://schemas.microsoft.com/office/drawing/2016/5/13/chartex" xmlns:cx8="http://schemas.microsoft.com/office/drawing/2016/5/14/chartex" xmlns:mc="http://schemas.openxmlformats.org/markup-compatibility/2006" xmlns:aink="http://schemas.microsoft.com/office/drawing/2016/ink" xmlns:am3d="http://schemas.microsoft.com/office/drawing/2017/model3d" xmlns:o="urn:schemas-microsoft-com:office:office" xmlns:r="http://schemas.openxmlformats.org/officeDocument/2006/relationships" xmlns:m="http://schemas.openxmlformats.org/officeDocument/2006/math" xmlns:v="urn:schemas-microsoft-com:vml" xmlns:wp14="http://schemas.microsoft.com/office/word/2010/wordprocessingDrawing" xmlns:wp="http://schemas.openxmlformats.org/drawingml/2006/wordprocessingDrawing" xmlns:w10="urn:schemas-microsoft-com:office:word" xmlns:w="http://schemas.openxmlformats.org/wordprocessingml/2006/main" xmlns:w14="http://schemas.microsoft.com/office/word/2010/wordml" xmlns:w15="http://schemas.microsoft.com/office/word/2012/wordml" xmlns:w16cid="http://schemas.microsoft.com/office/word/2016/wordml/cid" xmlns:w16se="http://schemas.microsoft.com/office/word/2015/wordml/symex" xmlns:wpg="http://schemas.microsoft.com/office/word/2010/wordprocessingGroup" xmlns:wpi="http://schemas.microsoft.com/office/word/2010/wordprocessingInk" xmlns:wne="http://schemas.microsoft.com/office/word/2006/wordml" xmlns:wps="http://schemas.microsoft.com/office/word/2010/wordprocessingShape" mc:Ignorable="w14 w15 w16se w16cid wp14">
   <w:body>
     <w:p>
       <w:pPr>
@@ -394,7 +394,7 @@
                     </pic:cNvPicPr>
                   </pic:nvPicPr>
                   <pic:blipFill>
-                    <a:blip r:embed="rId5">
+                    <a:blip r:embed="rId4">
                       <a:extLst>
                         <a:ext uri="{28A0092B-C50C-407E-A947-70E740481C1C}">
                           <a14:useLocalDpi xmlns:a14="http://schemas.microsoft.com/office/drawing/2010/main" val="0"/>
@@ -887,7 +887,21 @@
                 <w:sz w:val="24"/>
                 <w:szCs w:val="24"/>
               </w:rPr>
-              <w:t>3462</w:t>
+              <w:t>34</w:t>
+            </w:r>
+            <w:r>
+              <w:rPr>
+                <w:sz w:val="24"/>
+                <w:szCs w:val="24"/>
+              </w:rPr>
+              <w:t>7</w:t>
+            </w:r>
+            <w:r>
+              <w:rPr>
+                <w:sz w:val="24"/>
+                <w:szCs w:val="24"/>
+              </w:rPr>
+              <w:t>2</w:t>
             </w:r>
           </w:p>
         </w:tc>
@@ -929,7 +943,21 @@
                 <w:sz w:val="24"/>
                 <w:szCs w:val="24"/>
               </w:rPr>
-              <w:t>3462</w:t>
+              <w:t>34</w:t>
+            </w:r>
+            <w:r>
+              <w:rPr>
+                <w:sz w:val="24"/>
+                <w:szCs w:val="24"/>
+              </w:rPr>
+              <w:t>7</w:t>
+            </w:r>
+            <w:r>
+              <w:rPr>
+                <w:sz w:val="24"/>
+                <w:szCs w:val="24"/>
+              </w:rPr>
+              <w:t>2</w:t>
             </w:r>
           </w:p>
         </w:tc>
@@ -1113,13 +1141,20 @@
           <w:szCs w:val="24"/>
         </w:rPr>
       </w:pPr>
+      <w:r>
+        <w:rPr>
+          <w:sz w:val="24"/>
+          <w:szCs w:val="24"/>
+        </w:rPr>
+        <w:t xml:space="preserve">m = </w:t>
+      </w:r>
       <w:proofErr w:type="gramStart"/>
       <w:r>
         <w:rPr>
           <w:sz w:val="24"/>
           <w:szCs w:val="24"/>
         </w:rPr>
-        <w:t>m</w:t>
+        <w:t>range[</w:t>
       </w:r>
       <w:proofErr w:type="gramEnd"/>
       <w:r>
@@ -1127,7 +1162,7 @@
           <w:sz w:val="24"/>
           <w:szCs w:val="24"/>
         </w:rPr>
-        <w:t xml:space="preserve"> = range[1,8], n =2* range[1,4] </w:t>
+        <w:t xml:space="preserve">1,8], n =2* range[1,4] </w:t>
       </w:r>
     </w:p>
     <w:p>
@@ -1152,13 +1187,20 @@
           <w:szCs w:val="24"/>
         </w:rPr>
       </w:pPr>
+      <w:r>
+        <w:rPr>
+          <w:sz w:val="24"/>
+          <w:szCs w:val="24"/>
+        </w:rPr>
+        <w:t>m = 2*</w:t>
+      </w:r>
       <w:proofErr w:type="gramStart"/>
       <w:r>
         <w:rPr>
           <w:sz w:val="24"/>
           <w:szCs w:val="24"/>
         </w:rPr>
-        <w:t>m</w:t>
+        <w:t>range[</w:t>
       </w:r>
       <w:proofErr w:type="gramEnd"/>
       <w:r>
@@ -1166,13 +1208,6 @@
           <w:sz w:val="24"/>
           <w:szCs w:val="24"/>
         </w:rPr>
-        <w:t xml:space="preserve"> = 2*range[</w:t>
-      </w:r>
-      <w:r>
-        <w:rPr>
-          <w:sz w:val="24"/>
-          <w:szCs w:val="24"/>
-        </w:rPr>
         <w:t>1</w:t>
       </w:r>
       <w:r>
@@ -1233,13 +1268,20 @@
           <w:szCs w:val="24"/>
         </w:rPr>
       </w:pPr>
+      <w:r>
+        <w:rPr>
+          <w:sz w:val="24"/>
+          <w:szCs w:val="24"/>
+        </w:rPr>
+        <w:t xml:space="preserve">m = </w:t>
+      </w:r>
       <w:proofErr w:type="gramStart"/>
       <w:r>
         <w:rPr>
           <w:sz w:val="24"/>
           <w:szCs w:val="24"/>
         </w:rPr>
-        <w:t>m</w:t>
+        <w:t>range[</w:t>
       </w:r>
       <w:proofErr w:type="gramEnd"/>
       <w:r>
@@ -1247,7 +1289,7 @@
           <w:sz w:val="24"/>
           <w:szCs w:val="24"/>
         </w:rPr>
-        <w:t xml:space="preserve"> = range[1,8], n = 4*range[1,2] </w:t>
+        <w:t xml:space="preserve">1,8], n = 4*range[1,2] </w:t>
       </w:r>
     </w:p>
     <w:p>
@@ -1287,13 +1329,20 @@
           <w:szCs w:val="24"/>
         </w:rPr>
       </w:pPr>
+      <w:r>
+        <w:rPr>
+          <w:sz w:val="24"/>
+          <w:szCs w:val="24"/>
+        </w:rPr>
+        <w:t>m = 4*</w:t>
+      </w:r>
       <w:proofErr w:type="gramStart"/>
       <w:r>
         <w:rPr>
           <w:sz w:val="24"/>
           <w:szCs w:val="24"/>
         </w:rPr>
-        <w:t>m</w:t>
+        <w:t>range[</w:t>
       </w:r>
       <w:proofErr w:type="gramEnd"/>
       <w:r>
@@ -1301,7 +1350,7 @@
           <w:sz w:val="24"/>
           <w:szCs w:val="24"/>
         </w:rPr>
-        <w:t xml:space="preserve"> = 4*range[1,2], n = range[1,8] </w:t>
+        <w:t xml:space="preserve">1,2], n = range[1,8] </w:t>
       </w:r>
     </w:p>
     <w:p>
@@ -1348,13 +1397,20 @@
           <w:szCs w:val="24"/>
         </w:rPr>
       </w:pPr>
+      <w:r>
+        <w:rPr>
+          <w:sz w:val="24"/>
+          <w:szCs w:val="24"/>
+        </w:rPr>
+        <w:t>m = 2*</w:t>
+      </w:r>
       <w:proofErr w:type="gramStart"/>
       <w:r>
         <w:rPr>
           <w:sz w:val="24"/>
           <w:szCs w:val="24"/>
         </w:rPr>
-        <w:t>m</w:t>
+        <w:t>range[</w:t>
       </w:r>
       <w:proofErr w:type="gramEnd"/>
       <w:r>
@@ -1362,7 +1418,7 @@
           <w:sz w:val="24"/>
           <w:szCs w:val="24"/>
         </w:rPr>
-        <w:t xml:space="preserve"> = 2*range[1,4], n = 2*range[1,4]</w:t>
+        <w:t>1,4], n = 2*range[1,4]</w:t>
       </w:r>
     </w:p>
     <w:p>
@@ -1423,7 +1479,7 @@
     </w:p>
     <w:tbl>
       <w:tblPr>
-        <w:tblStyle w:val="PlainTable1"/>
+        <w:tblStyle w:val="PlainTable11"/>
         <w:tblW w:w="9376" w:type="dxa"/>
         <w:tblLook w:val="04A0" w:firstRow="1" w:lastRow="0" w:firstColumn="1" w:lastColumn="0" w:noHBand="0" w:noVBand="1"/>
       </w:tblPr>
@@ -1794,13 +1850,13 @@
         </w:trPr>
         <w:tc>
           <w:tcPr>
+            <w:cnfStyle w:val="001000000000" w:firstRow="0" w:lastRow="0" w:firstColumn="1" w:lastColumn="0" w:oddVBand="0" w:evenVBand="0" w:oddHBand="0" w:evenHBand="0" w:firstRowFirstColumn="0" w:firstRowLastColumn="0" w:lastRowFirstColumn="0" w:lastRowLastColumn="0"/>
             <w:tcW w:w="969" w:type="dxa"/>
             <w:hideMark/>
           </w:tcPr>
           <w:p>
             <w:pPr>
               <w:jc w:val="right"/>
-              <w:cnfStyle w:val="001000000000" w:firstRow="0" w:lastRow="0" w:firstColumn="1" w:lastColumn="0" w:oddVBand="0" w:evenVBand="0" w:oddHBand="0" w:evenHBand="0" w:firstRowFirstColumn="0" w:firstRowLastColumn="0" w:lastRowFirstColumn="0" w:lastRowLastColumn="0"/>
               <w:rPr>
                 <w:rFonts w:ascii="Times New Roman" w:hAnsi="Times New Roman" w:cs="Times New Roman"/>
                 <w:color w:val="000000"/>
@@ -1828,6 +1884,7 @@
           <w:p>
             <w:pPr>
               <w:jc w:val="right"/>
+              <w:cnfStyle w:val="000000000000" w:firstRow="0" w:lastRow="0" w:firstColumn="0" w:lastColumn="0" w:oddVBand="0" w:evenVBand="0" w:oddHBand="0" w:evenHBand="0" w:firstRowFirstColumn="0" w:firstRowLastColumn="0" w:lastRowFirstColumn="0" w:lastRowLastColumn="0"/>
               <w:rPr>
                 <w:rFonts w:ascii="Times New Roman" w:hAnsi="Times New Roman" w:cs="Times New Roman"/>
                 <w:color w:val="000000"/>
@@ -1855,6 +1912,7 @@
           <w:p>
             <w:pPr>
               <w:jc w:val="right"/>
+              <w:cnfStyle w:val="000000000000" w:firstRow="0" w:lastRow="0" w:firstColumn="0" w:lastColumn="0" w:oddVBand="0" w:evenVBand="0" w:oddHBand="0" w:evenHBand="0" w:firstRowFirstColumn="0" w:firstRowLastColumn="0" w:lastRowFirstColumn="0" w:lastRowLastColumn="0"/>
               <w:rPr>
                 <w:rFonts w:ascii="Times New Roman" w:hAnsi="Times New Roman" w:cs="Times New Roman"/>
                 <w:color w:val="000000"/>
@@ -1882,6 +1940,7 @@
           <w:p>
             <w:pPr>
               <w:jc w:val="center"/>
+              <w:cnfStyle w:val="000000000000" w:firstRow="0" w:lastRow="0" w:firstColumn="0" w:lastColumn="0" w:oddVBand="0" w:evenVBand="0" w:oddHBand="0" w:evenHBand="0" w:firstRowFirstColumn="0" w:firstRowLastColumn="0" w:lastRowFirstColumn="0" w:lastRowLastColumn="0"/>
               <w:rPr>
                 <w:rFonts w:ascii="Times New Roman" w:hAnsi="Times New Roman" w:cs="Times New Roman"/>
                 <w:color w:val="000000"/>
@@ -1908,6 +1967,7 @@
           </w:tcPr>
           <w:p>
             <w:pPr>
+              <w:cnfStyle w:val="000000000000" w:firstRow="0" w:lastRow="0" w:firstColumn="0" w:lastColumn="0" w:oddVBand="0" w:evenVBand="0" w:oddHBand="0" w:evenHBand="0" w:firstRowFirstColumn="0" w:firstRowLastColumn="0" w:lastRowFirstColumn="0" w:lastRowLastColumn="0"/>
               <w:rPr>
                 <w:rFonts w:ascii="Times New Roman" w:hAnsi="Times New Roman" w:cs="Times New Roman"/>
                 <w:color w:val="000000"/>
@@ -1934,6 +1994,7 @@
           </w:tcPr>
           <w:p>
             <w:pPr>
+              <w:cnfStyle w:val="000000000000" w:firstRow="0" w:lastRow="0" w:firstColumn="0" w:lastColumn="0" w:oddVBand="0" w:evenVBand="0" w:oddHBand="0" w:evenHBand="0" w:firstRowFirstColumn="0" w:firstRowLastColumn="0" w:lastRowFirstColumn="0" w:lastRowLastColumn="0"/>
               <w:rPr>
                 <w:rFonts w:ascii="Times New Roman" w:hAnsi="Times New Roman" w:cs="Times New Roman"/>
                 <w:color w:val="000000"/>
@@ -2139,13 +2200,13 @@
         </w:trPr>
         <w:tc>
           <w:tcPr>
+            <w:cnfStyle w:val="001000000000" w:firstRow="0" w:lastRow="0" w:firstColumn="1" w:lastColumn="0" w:oddVBand="0" w:evenVBand="0" w:oddHBand="0" w:evenHBand="0" w:firstRowFirstColumn="0" w:firstRowLastColumn="0" w:lastRowFirstColumn="0" w:lastRowLastColumn="0"/>
             <w:tcW w:w="969" w:type="dxa"/>
             <w:hideMark/>
           </w:tcPr>
           <w:p>
             <w:pPr>
               <w:jc w:val="right"/>
-              <w:cnfStyle w:val="001000000000" w:firstRow="0" w:lastRow="0" w:firstColumn="1" w:lastColumn="0" w:oddVBand="0" w:evenVBand="0" w:oddHBand="0" w:evenHBand="0" w:firstRowFirstColumn="0" w:firstRowLastColumn="0" w:lastRowFirstColumn="0" w:lastRowLastColumn="0"/>
               <w:rPr>
                 <w:rFonts w:ascii="Times New Roman" w:hAnsi="Times New Roman" w:cs="Times New Roman"/>
                 <w:color w:val="000000"/>
@@ -2173,6 +2234,7 @@
           <w:p>
             <w:pPr>
               <w:jc w:val="right"/>
+              <w:cnfStyle w:val="000000000000" w:firstRow="0" w:lastRow="0" w:firstColumn="0" w:lastColumn="0" w:oddVBand="0" w:evenVBand="0" w:oddHBand="0" w:evenHBand="0" w:firstRowFirstColumn="0" w:firstRowLastColumn="0" w:lastRowFirstColumn="0" w:lastRowLastColumn="0"/>
               <w:rPr>
                 <w:rFonts w:ascii="Times New Roman" w:hAnsi="Times New Roman" w:cs="Times New Roman"/>
                 <w:color w:val="000000"/>
@@ -2200,6 +2262,7 @@
           <w:p>
             <w:pPr>
               <w:jc w:val="right"/>
+              <w:cnfStyle w:val="000000000000" w:firstRow="0" w:lastRow="0" w:firstColumn="0" w:lastColumn="0" w:oddVBand="0" w:evenVBand="0" w:oddHBand="0" w:evenHBand="0" w:firstRowFirstColumn="0" w:firstRowLastColumn="0" w:lastRowFirstColumn="0" w:lastRowLastColumn="0"/>
               <w:rPr>
                 <w:rFonts w:ascii="Times New Roman" w:hAnsi="Times New Roman" w:cs="Times New Roman"/>
                 <w:color w:val="000000"/>
@@ -2227,6 +2290,7 @@
           <w:p>
             <w:pPr>
               <w:jc w:val="center"/>
+              <w:cnfStyle w:val="000000000000" w:firstRow="0" w:lastRow="0" w:firstColumn="0" w:lastColumn="0" w:oddVBand="0" w:evenVBand="0" w:oddHBand="0" w:evenHBand="0" w:firstRowFirstColumn="0" w:firstRowLastColumn="0" w:lastRowFirstColumn="0" w:lastRowLastColumn="0"/>
               <w:rPr>
                 <w:rFonts w:ascii="Times New Roman" w:hAnsi="Times New Roman" w:cs="Times New Roman"/>
                 <w:color w:val="000000"/>
@@ -2253,6 +2317,7 @@
           </w:tcPr>
           <w:p>
             <w:pPr>
+              <w:cnfStyle w:val="000000000000" w:firstRow="0" w:lastRow="0" w:firstColumn="0" w:lastColumn="0" w:oddVBand="0" w:evenVBand="0" w:oddHBand="0" w:evenHBand="0" w:firstRowFirstColumn="0" w:firstRowLastColumn="0" w:lastRowFirstColumn="0" w:lastRowLastColumn="0"/>
               <w:rPr>
                 <w:rFonts w:ascii="Times New Roman" w:hAnsi="Times New Roman" w:cs="Times New Roman"/>
                 <w:color w:val="000000"/>
@@ -2279,6 +2344,7 @@
           </w:tcPr>
           <w:p>
             <w:pPr>
+              <w:cnfStyle w:val="000000000000" w:firstRow="0" w:lastRow="0" w:firstColumn="0" w:lastColumn="0" w:oddVBand="0" w:evenVBand="0" w:oddHBand="0" w:evenHBand="0" w:firstRowFirstColumn="0" w:firstRowLastColumn="0" w:lastRowFirstColumn="0" w:lastRowLastColumn="0"/>
               <w:rPr>
                 <w:rFonts w:ascii="Times New Roman" w:hAnsi="Times New Roman" w:cs="Times New Roman"/>
                 <w:color w:val="000000"/>
@@ -2466,8 +2532,6 @@
               </w:rPr>
               <w:t>0.647</w:t>
             </w:r>
-            <w:bookmarkStart w:id="0" w:name="_GoBack"/>
-            <w:bookmarkEnd w:id="0"/>
           </w:p>
         </w:tc>
       </w:tr>
@@ -2499,10 +2563,10 @@
           <w:lang w:eastAsia="en-US"/>
         </w:rPr>
         <w:drawing>
-          <wp:inline distT="0" distB="0" distL="0" distR="0" wp14:anchorId="4DB046A9" wp14:editId="04DD01DF">
-            <wp:extent cx="5486400" cy="3601720"/>
-            <wp:effectExtent l="0" t="0" r="0" b="5080"/>
-            <wp:docPr id="2" name="Picture 2" descr="DivYose MacSSD:private:var:folders:8t:zklkph6942d0czrbs4g88krh0000gp:T:TemporaryItems:Screen Shot 2019-12-08 at 03.20.24.png"/>
+          <wp:inline distT="0" distB="0" distL="0" distR="0" wp14:anchorId="27E2BECD" wp14:editId="3C630489">
+            <wp:extent cx="5486400" cy="4195445"/>
+            <wp:effectExtent l="0" t="0" r="0" b="0"/>
+            <wp:docPr id="3" name="Picture 3"/>
             <wp:cNvGraphicFramePr>
               <a:graphicFrameLocks xmlns:a="http://schemas.openxmlformats.org/drawingml/2006/main" noChangeAspect="1"/>
             </wp:cNvGraphicFramePr>
@@ -2510,36 +2574,23 @@
               <a:graphicData uri="http://schemas.openxmlformats.org/drawingml/2006/picture">
                 <pic:pic xmlns:pic="http://schemas.openxmlformats.org/drawingml/2006/picture">
                   <pic:nvPicPr>
-                    <pic:cNvPr id="0" name="Picture 1" descr="DivYose MacSSD:private:var:folders:8t:zklkph6942d0czrbs4g88krh0000gp:T:TemporaryItems:Screen Shot 2019-12-08 at 03.20.24.png"/>
-                    <pic:cNvPicPr>
-                      <a:picLocks noChangeAspect="1" noChangeArrowheads="1"/>
-                    </pic:cNvPicPr>
+                    <pic:cNvPr id="1" name=""/>
+                    <pic:cNvPicPr/>
                   </pic:nvPicPr>
                   <pic:blipFill>
-                    <a:blip r:embed="rId6">
-                      <a:extLst>
-                        <a:ext uri="{28A0092B-C50C-407E-A947-70E740481C1C}">
-                          <a14:useLocalDpi xmlns:a14="http://schemas.microsoft.com/office/drawing/2010/main" val="0"/>
-                        </a:ext>
-                      </a:extLst>
-                    </a:blip>
-                    <a:srcRect/>
+                    <a:blip r:embed="rId5"/>
                     <a:stretch>
                       <a:fillRect/>
                     </a:stretch>
                   </pic:blipFill>
-                  <pic:spPr bwMode="auto">
+                  <pic:spPr>
                     <a:xfrm>
                       <a:off x="0" y="0"/>
-                      <a:ext cx="5486400" cy="3601720"/>
+                      <a:ext cx="5486400" cy="4195445"/>
                     </a:xfrm>
                     <a:prstGeom prst="rect">
                       <a:avLst/>
                     </a:prstGeom>
-                    <a:noFill/>
-                    <a:ln>
-                      <a:noFill/>
-                    </a:ln>
                   </pic:spPr>
                 </pic:pic>
               </a:graphicData>
@@ -2552,6 +2603,79 @@
       <w:pPr>
         <w:jc w:val="center"/>
         <w:rPr>
+          <w:sz w:val="24"/>
+          <w:szCs w:val="24"/>
+        </w:rPr>
+      </w:pPr>
+      <w:r>
+        <w:rPr>
+          <w:sz w:val="24"/>
+          <w:szCs w:val="24"/>
+        </w:rPr>
+        <w:t>Figure 1 (</w:t>
+      </w:r>
+      <w:r>
+        <w:rPr>
+          <w:sz w:val="24"/>
+          <w:szCs w:val="24"/>
+        </w:rPr>
+        <w:t xml:space="preserve">Test </w:t>
+      </w:r>
+      <w:r>
+        <w:rPr>
+          <w:sz w:val="24"/>
+          <w:szCs w:val="24"/>
+        </w:rPr>
+        <w:t>error</w:t>
+      </w:r>
+      <w:r>
+        <w:rPr>
+          <w:sz w:val="24"/>
+          <w:szCs w:val="24"/>
+        </w:rPr>
+        <w:t>s</w:t>
+      </w:r>
+      <w:r>
+        <w:rPr>
+          <w:sz w:val="24"/>
+          <w:szCs w:val="24"/>
+        </w:rPr>
+        <w:t xml:space="preserve"> over </w:t>
+      </w:r>
+      <w:r>
+        <w:rPr>
+          <w:sz w:val="24"/>
+          <w:szCs w:val="24"/>
+        </w:rPr>
+        <w:t xml:space="preserve">40 rounds of </w:t>
+      </w:r>
+      <w:proofErr w:type="spellStart"/>
+      <w:r>
+        <w:rPr>
+          <w:sz w:val="24"/>
+          <w:szCs w:val="24"/>
+        </w:rPr>
+        <w:t>ada</w:t>
+      </w:r>
+      <w:proofErr w:type="spellEnd"/>
+      <w:r>
+        <w:rPr>
+          <w:sz w:val="24"/>
+          <w:szCs w:val="24"/>
+        </w:rPr>
+        <w:t xml:space="preserve"> boost</w:t>
+      </w:r>
+      <w:r>
+        <w:rPr>
+          <w:sz w:val="24"/>
+          <w:szCs w:val="24"/>
+        </w:rPr>
+        <w:t>)</w:t>
+      </w:r>
+    </w:p>
+    <w:p>
+      <w:pPr>
+        <w:rPr>
           <w:sz w:val="28"/>
           <w:szCs w:val="28"/>
           <w:u w:val="single"/>
@@ -2562,21 +2686,7 @@
           <w:sz w:val="24"/>
           <w:szCs w:val="24"/>
         </w:rPr>
-        <w:t>Figure 1 (Empirical error</w:t>
-      </w:r>
-      <w:r>
-        <w:rPr>
-          <w:sz w:val="24"/>
-          <w:szCs w:val="24"/>
-        </w:rPr>
-        <w:t xml:space="preserve"> over </w:t>
-      </w:r>
-      <w:r>
-        <w:rPr>
-          <w:sz w:val="24"/>
-          <w:szCs w:val="24"/>
-        </w:rPr>
-        <w:t xml:space="preserve">40 rounds of </w:t>
+        <w:t xml:space="preserve">The major focus of the classifier is on the false positive error, because the weight of the </w:t>
       </w:r>
       <w:proofErr w:type="spellStart"/>
       <w:r>
@@ -2592,68 +2702,45 @@
           <w:sz w:val="24"/>
           <w:szCs w:val="24"/>
         </w:rPr>
-        <w:t xml:space="preserve"> boost</w:t>
-      </w:r>
-      <w:r>
-        <w:rPr>
-          <w:sz w:val="24"/>
-          <w:szCs w:val="24"/>
-        </w:rPr>
-        <w:t>)</w:t>
-      </w:r>
-    </w:p>
-    <w:p>
-      <w:pPr>
-        <w:rPr>
-          <w:sz w:val="28"/>
-          <w:szCs w:val="28"/>
-          <w:u w:val="single"/>
-        </w:rPr>
-      </w:pPr>
-    </w:p>
-    <w:p>
-      <w:pPr>
-        <w:jc w:val="center"/>
-        <w:rPr>
-          <w:sz w:val="28"/>
-          <w:szCs w:val="28"/>
-          <w:u w:val="single"/>
-        </w:rPr>
-      </w:pPr>
-    </w:p>
-    <w:p>
-      <w:pPr>
-        <w:jc w:val="center"/>
-        <w:rPr>
-          <w:sz w:val="28"/>
-          <w:szCs w:val="28"/>
-          <w:u w:val="single"/>
-        </w:rPr>
-      </w:pPr>
-    </w:p>
-    <w:p>
-      <w:pPr>
-        <w:jc w:val="center"/>
-        <w:rPr>
-          <w:sz w:val="28"/>
-          <w:szCs w:val="28"/>
-          <w:u w:val="single"/>
-        </w:rPr>
-      </w:pPr>
-    </w:p>
-    <w:p>
-      <w:pPr>
-        <w:rPr>
-          <w:sz w:val="24"/>
-          <w:szCs w:val="24"/>
-        </w:rPr>
-      </w:pPr>
+        <w:t xml:space="preserve"> boost is evenly distribution amount sub population of faces and a </w:t>
+      </w:r>
+      <w:proofErr w:type="gramStart"/>
+      <w:r>
+        <w:rPr>
+          <w:sz w:val="24"/>
+          <w:szCs w:val="24"/>
+        </w:rPr>
+        <w:t>non-faces</w:t>
+      </w:r>
+      <w:proofErr w:type="gramEnd"/>
+      <w:r>
+        <w:rPr>
+          <w:sz w:val="24"/>
+          <w:szCs w:val="24"/>
+        </w:rPr>
+        <w:t xml:space="preserve">.  In the training data there are only 499 images with faces and rest are all non-faces. </w:t>
+      </w:r>
       <w:r>
         <w:rPr>
           <w:sz w:val="24"/>
           <w:szCs w:val="24"/>
         </w:rPr>
         <w:lastRenderedPageBreak/>
+        <w:t>The weighted error of a false positive have a greater weight than false positive error. The sample size is the culprit behind the increase in false positive error.</w:t>
+      </w:r>
+    </w:p>
+    <w:p>
+      <w:pPr>
+        <w:rPr>
+          <w:sz w:val="24"/>
+          <w:szCs w:val="24"/>
+        </w:rPr>
+      </w:pPr>
+      <w:r>
+        <w:rPr>
+          <w:sz w:val="24"/>
+          <w:szCs w:val="24"/>
+        </w:rPr>
         <w:t xml:space="preserve"> </w:t>
       </w:r>
       <w:r>
@@ -2839,6 +2926,263 @@
             <wp:extent cx="4374006" cy="4363616"/>
             <wp:effectExtent l="0" t="0" r="0" b="5715"/>
             <wp:docPr id="12" name="Picture 12"/>
+            <wp:cNvGraphicFramePr>
+              <a:graphicFrameLocks xmlns:a="http://schemas.openxmlformats.org/drawingml/2006/main" noChangeAspect="1"/>
+            </wp:cNvGraphicFramePr>
+            <a:graphic xmlns:a="http://schemas.openxmlformats.org/drawingml/2006/main">
+              <a:graphicData uri="http://schemas.openxmlformats.org/drawingml/2006/picture">
+                <pic:pic xmlns:pic="http://schemas.openxmlformats.org/drawingml/2006/picture">
+                  <pic:nvPicPr>
+                    <pic:cNvPr id="1" name=""/>
+                    <pic:cNvPicPr/>
+                  </pic:nvPicPr>
+                  <pic:blipFill>
+                    <a:blip r:embed="rId6"/>
+                    <a:stretch>
+                      <a:fillRect/>
+                    </a:stretch>
+                  </pic:blipFill>
+                  <pic:spPr>
+                    <a:xfrm>
+                      <a:off x="0" y="0"/>
+                      <a:ext cx="4381988" cy="4371579"/>
+                    </a:xfrm>
+                    <a:prstGeom prst="rect">
+                      <a:avLst/>
+                    </a:prstGeom>
+                  </pic:spPr>
+                </pic:pic>
+              </a:graphicData>
+            </a:graphic>
+          </wp:inline>
+        </w:drawing>
+      </w:r>
+    </w:p>
+    <w:p>
+      <w:pPr>
+        <w:jc w:val="center"/>
+        <w:rPr>
+          <w:sz w:val="24"/>
+          <w:szCs w:val="24"/>
+        </w:rPr>
+      </w:pPr>
+      <w:r>
+        <w:rPr>
+          <w:sz w:val="24"/>
+          <w:szCs w:val="24"/>
+        </w:rPr>
+        <w:t xml:space="preserve">Figure </w:t>
+      </w:r>
+      <w:r>
+        <w:rPr>
+          <w:sz w:val="24"/>
+          <w:szCs w:val="24"/>
+        </w:rPr>
+        <w:t>2</w:t>
+      </w:r>
+      <w:r>
+        <w:rPr>
+          <w:sz w:val="24"/>
+          <w:szCs w:val="24"/>
+        </w:rPr>
+        <w:t>(Round 1 features)</w:t>
+      </w:r>
+    </w:p>
+    <w:p>
+      <w:pPr>
+        <w:rPr>
+          <w:sz w:val="24"/>
+          <w:szCs w:val="24"/>
+        </w:rPr>
+      </w:pPr>
+      <w:r>
+        <w:rPr>
+          <w:sz w:val="24"/>
+          <w:szCs w:val="24"/>
+        </w:rPr>
+        <w:t>The feature is using the fact that a person’s head is lighter than their eyebrows portion in the image. The alone was able to have an accuracy of 68.18%</w:t>
+      </w:r>
+    </w:p>
+    <w:p>
+      <w:pPr>
+        <w:rPr>
+          <w:sz w:val="24"/>
+          <w:szCs w:val="24"/>
+        </w:rPr>
+      </w:pPr>
+    </w:p>
+    <w:p>
+      <w:pPr>
+        <w:rPr>
+          <w:sz w:val="24"/>
+          <w:szCs w:val="24"/>
+        </w:rPr>
+      </w:pPr>
+      <w:r>
+        <w:rPr>
+          <w:sz w:val="24"/>
+          <w:szCs w:val="24"/>
+        </w:rPr>
+        <w:lastRenderedPageBreak/>
+        <w:t>Round 3</w:t>
+      </w:r>
+    </w:p>
+    <w:p>
+      <w:pPr>
+        <w:rPr>
+          <w:sz w:val="24"/>
+          <w:szCs w:val="24"/>
+        </w:rPr>
+      </w:pPr>
+      <w:r>
+        <w:rPr>
+          <w:sz w:val="24"/>
+          <w:szCs w:val="24"/>
+        </w:rPr>
+        <w:t xml:space="preserve"> (Type </w:t>
+      </w:r>
+      <w:r>
+        <w:rPr>
+          <w:sz w:val="24"/>
+          <w:szCs w:val="24"/>
+        </w:rPr>
+        <w:t>2</w:t>
+      </w:r>
+      <w:r>
+        <w:rPr>
+          <w:sz w:val="24"/>
+          <w:szCs w:val="24"/>
+        </w:rPr>
+        <w:t xml:space="preserve">) </w:t>
+      </w:r>
+      <w:r>
+        <w:rPr>
+          <w:sz w:val="24"/>
+          <w:szCs w:val="24"/>
+        </w:rPr>
+        <w:t xml:space="preserve">Vertical </w:t>
+      </w:r>
+      <w:r>
+        <w:rPr>
+          <w:sz w:val="24"/>
+          <w:szCs w:val="24"/>
+        </w:rPr>
+        <w:t>Edge Detection</w:t>
+      </w:r>
+    </w:p>
+    <w:p>
+      <w:pPr>
+        <w:rPr>
+          <w:sz w:val="24"/>
+          <w:szCs w:val="24"/>
+        </w:rPr>
+      </w:pPr>
+      <w:r>
+        <w:rPr>
+          <w:sz w:val="24"/>
+          <w:szCs w:val="24"/>
+        </w:rPr>
+        <w:t>M = 4</w:t>
+      </w:r>
+    </w:p>
+    <w:p>
+      <w:pPr>
+        <w:rPr>
+          <w:sz w:val="24"/>
+          <w:szCs w:val="24"/>
+        </w:rPr>
+      </w:pPr>
+      <w:r>
+        <w:rPr>
+          <w:sz w:val="24"/>
+          <w:szCs w:val="24"/>
+        </w:rPr>
+        <w:t>N = 1</w:t>
+      </w:r>
+    </w:p>
+    <w:p>
+      <w:pPr>
+        <w:rPr>
+          <w:sz w:val="24"/>
+          <w:szCs w:val="24"/>
+        </w:rPr>
+      </w:pPr>
+      <w:r>
+        <w:rPr>
+          <w:sz w:val="24"/>
+          <w:szCs w:val="24"/>
+        </w:rPr>
+        <w:t>Position = (9, 16)</w:t>
+      </w:r>
+    </w:p>
+    <w:p>
+      <w:pPr>
+        <w:rPr>
+          <w:sz w:val="24"/>
+          <w:szCs w:val="24"/>
+        </w:rPr>
+      </w:pPr>
+      <w:r>
+        <w:rPr>
+          <w:sz w:val="24"/>
+          <w:szCs w:val="24"/>
+        </w:rPr>
+        <w:t xml:space="preserve">Threshold =  </w:t>
+      </w:r>
+      <w:r>
+        <w:t xml:space="preserve"> </w:t>
+      </w:r>
+      <w:r>
+        <w:rPr>
+          <w:sz w:val="24"/>
+          <w:szCs w:val="24"/>
+        </w:rPr>
+        <w:t>-</w:t>
+      </w:r>
+      <w:r>
+        <w:rPr>
+          <w:sz w:val="24"/>
+          <w:szCs w:val="24"/>
+        </w:rPr>
+        <w:t>18.5</w:t>
+      </w:r>
+      <w:r>
+        <w:rPr>
+          <w:sz w:val="24"/>
+          <w:szCs w:val="24"/>
+        </w:rPr>
+        <w:t>]</w:t>
+      </w:r>
+    </w:p>
+    <w:p>
+      <w:pPr>
+        <w:jc w:val="center"/>
+        <w:rPr>
+          <w:sz w:val="24"/>
+          <w:szCs w:val="24"/>
+        </w:rPr>
+      </w:pPr>
+    </w:p>
+    <w:p>
+      <w:pPr>
+        <w:jc w:val="center"/>
+        <w:rPr>
+          <w:sz w:val="24"/>
+          <w:szCs w:val="24"/>
+        </w:rPr>
+      </w:pPr>
+      <w:r>
+        <w:rPr>
+          <w:noProof/>
+          <w:sz w:val="24"/>
+          <w:szCs w:val="24"/>
+          <w:lang w:eastAsia="en-US"/>
+        </w:rPr>
+        <w:drawing>
+          <wp:inline distT="0" distB="0" distL="0" distR="0" wp14:anchorId="56A16B65" wp14:editId="32534E58">
+            <wp:extent cx="4254051" cy="4145227"/>
+            <wp:effectExtent l="0" t="0" r="635" b="0"/>
+            <wp:docPr id="13" name="Picture 13"/>
             <wp:cNvGraphicFramePr>
               <a:graphicFrameLocks xmlns:a="http://schemas.openxmlformats.org/drawingml/2006/main" noChangeAspect="1"/>
             </wp:cNvGraphicFramePr>
@@ -2858,7 +3202,7 @@
                   <pic:spPr>
                     <a:xfrm>
                       <a:off x="0" y="0"/>
-                      <a:ext cx="4381988" cy="4371579"/>
+                      <a:ext cx="4260091" cy="4151113"/>
                     </a:xfrm>
                     <a:prstGeom prst="rect">
                       <a:avLst/>
@@ -2884,41 +3228,57 @@
           <w:sz w:val="24"/>
           <w:szCs w:val="24"/>
         </w:rPr>
-        <w:t xml:space="preserve">Figure </w:t>
-      </w:r>
-      <w:r>
-        <w:rPr>
-          <w:sz w:val="24"/>
-          <w:szCs w:val="24"/>
-        </w:rPr>
-        <w:t>2</w:t>
-      </w:r>
-      <w:r>
-        <w:rPr>
-          <w:sz w:val="24"/>
-          <w:szCs w:val="24"/>
-        </w:rPr>
-        <w:t>(Round 1 features)</w:t>
-      </w:r>
-    </w:p>
-    <w:p>
-      <w:pPr>
-        <w:rPr>
-          <w:sz w:val="24"/>
-          <w:szCs w:val="24"/>
-        </w:rPr>
-      </w:pPr>
-    </w:p>
-    <w:p>
-      <w:pPr>
-        <w:rPr>
-          <w:sz w:val="24"/>
-          <w:szCs w:val="24"/>
-        </w:rPr>
-      </w:pPr>
-    </w:p>
-    <w:p>
-      <w:pPr>
+        <w:t>Figure 3(Round 3 features)</w:t>
+      </w:r>
+    </w:p>
+    <w:p>
+      <w:pPr>
+        <w:rPr>
+          <w:sz w:val="24"/>
+          <w:szCs w:val="24"/>
+        </w:rPr>
+      </w:pPr>
+      <w:r>
+        <w:rPr>
+          <w:sz w:val="24"/>
+          <w:szCs w:val="24"/>
+        </w:rPr>
+        <w:t>The feature</w:t>
+      </w:r>
+      <w:r>
+        <w:rPr>
+          <w:sz w:val="24"/>
+          <w:szCs w:val="24"/>
+        </w:rPr>
+        <w:t xml:space="preserve"> may be good for classifying </w:t>
+      </w:r>
+      <w:r>
+        <w:rPr>
+          <w:sz w:val="24"/>
+          <w:szCs w:val="24"/>
+        </w:rPr>
+        <w:t>to determining a face, it is really good in determining non-faces</w:t>
+      </w:r>
+      <w:r>
+        <w:rPr>
+          <w:sz w:val="24"/>
+          <w:szCs w:val="24"/>
+        </w:rPr>
+        <w:t xml:space="preserve"> and decrease the false positive error.</w:t>
+      </w:r>
+    </w:p>
+    <w:p>
+      <w:pPr>
+        <w:jc w:val="center"/>
+        <w:rPr>
+          <w:sz w:val="24"/>
+          <w:szCs w:val="24"/>
+        </w:rPr>
+      </w:pPr>
+    </w:p>
+    <w:p>
+      <w:pPr>
+        <w:jc w:val="center"/>
         <w:rPr>
           <w:sz w:val="24"/>
           <w:szCs w:val="24"/>
@@ -2954,95 +3314,81 @@
           <w:szCs w:val="24"/>
         </w:rPr>
         <w:lastRenderedPageBreak/>
-        <w:t>Round 3</w:t>
-      </w:r>
-    </w:p>
-    <w:p>
-      <w:pPr>
-        <w:rPr>
-          <w:sz w:val="24"/>
-          <w:szCs w:val="24"/>
-        </w:rPr>
-      </w:pPr>
-      <w:r>
-        <w:rPr>
-          <w:sz w:val="24"/>
-          <w:szCs w:val="24"/>
-        </w:rPr>
-        <w:t xml:space="preserve"> (Type </w:t>
-      </w:r>
-      <w:r>
-        <w:rPr>
-          <w:sz w:val="24"/>
-          <w:szCs w:val="24"/>
-        </w:rPr>
-        <w:t>2</w:t>
-      </w:r>
-      <w:r>
-        <w:rPr>
-          <w:sz w:val="24"/>
-          <w:szCs w:val="24"/>
-        </w:rPr>
-        <w:t xml:space="preserve">) </w:t>
-      </w:r>
-      <w:r>
-        <w:rPr>
-          <w:sz w:val="24"/>
-          <w:szCs w:val="24"/>
-        </w:rPr>
-        <w:t xml:space="preserve">Vertical </w:t>
-      </w:r>
-      <w:r>
-        <w:rPr>
-          <w:sz w:val="24"/>
-          <w:szCs w:val="24"/>
-        </w:rPr>
-        <w:t>Edge Detection</w:t>
-      </w:r>
-    </w:p>
-    <w:p>
-      <w:pPr>
-        <w:rPr>
-          <w:sz w:val="24"/>
-          <w:szCs w:val="24"/>
-        </w:rPr>
-      </w:pPr>
-      <w:r>
-        <w:rPr>
-          <w:sz w:val="24"/>
-          <w:szCs w:val="24"/>
-        </w:rPr>
-        <w:t>M = 4</w:t>
-      </w:r>
-    </w:p>
-    <w:p>
-      <w:pPr>
-        <w:rPr>
-          <w:sz w:val="24"/>
-          <w:szCs w:val="24"/>
-        </w:rPr>
-      </w:pPr>
-      <w:r>
-        <w:rPr>
-          <w:sz w:val="24"/>
-          <w:szCs w:val="24"/>
-        </w:rPr>
-        <w:t>N = 1</w:t>
-      </w:r>
-    </w:p>
-    <w:p>
-      <w:pPr>
-        <w:rPr>
-          <w:sz w:val="24"/>
-          <w:szCs w:val="24"/>
-        </w:rPr>
-      </w:pPr>
-      <w:r>
-        <w:rPr>
-          <w:sz w:val="24"/>
-          <w:szCs w:val="24"/>
-        </w:rPr>
-        <w:t>Position = (9, 16)</w:t>
+        <w:t>Round 5</w:t>
+      </w:r>
+    </w:p>
+    <w:p>
+      <w:pPr>
+        <w:rPr>
+          <w:sz w:val="24"/>
+          <w:szCs w:val="24"/>
+        </w:rPr>
+      </w:pPr>
+      <w:r>
+        <w:rPr>
+          <w:sz w:val="24"/>
+          <w:szCs w:val="24"/>
+        </w:rPr>
+        <w:t xml:space="preserve"> (Type 2) Horizontal Edge Detection</w:t>
+      </w:r>
+    </w:p>
+    <w:p>
+      <w:pPr>
+        <w:rPr>
+          <w:sz w:val="24"/>
+          <w:szCs w:val="24"/>
+        </w:rPr>
+      </w:pPr>
+      <w:r>
+        <w:rPr>
+          <w:sz w:val="24"/>
+          <w:szCs w:val="24"/>
+        </w:rPr>
+        <w:t>M = 2</w:t>
+      </w:r>
+    </w:p>
+    <w:p>
+      <w:pPr>
+        <w:rPr>
+          <w:sz w:val="24"/>
+          <w:szCs w:val="24"/>
+        </w:rPr>
+      </w:pPr>
+      <w:r>
+        <w:rPr>
+          <w:sz w:val="24"/>
+          <w:szCs w:val="24"/>
+        </w:rPr>
+        <w:t>N = 2</w:t>
+      </w:r>
+    </w:p>
+    <w:p>
+      <w:pPr>
+        <w:rPr>
+          <w:sz w:val="24"/>
+          <w:szCs w:val="24"/>
+        </w:rPr>
+      </w:pPr>
+      <w:r>
+        <w:rPr>
+          <w:sz w:val="24"/>
+          <w:szCs w:val="24"/>
+        </w:rPr>
+        <w:t xml:space="preserve">Position = (9, </w:t>
+      </w:r>
+      <w:r>
+        <w:rPr>
+          <w:sz w:val="24"/>
+          <w:szCs w:val="24"/>
+        </w:rPr>
+        <w:t>14</w:t>
+      </w:r>
+      <w:r>
+        <w:rPr>
+          <w:sz w:val="24"/>
+          <w:szCs w:val="24"/>
+        </w:rPr>
+        <w:t>)</w:t>
       </w:r>
     </w:p>
     <w:p>
@@ -3074,15 +3420,16 @@
           <w:sz w:val="24"/>
           <w:szCs w:val="24"/>
         </w:rPr>
-        <w:t>18.5</w:t>
-      </w:r>
-      <w:r>
-        <w:rPr>
-          <w:sz w:val="24"/>
-          <w:szCs w:val="24"/>
-        </w:rPr>
-        <w:t>]</w:t>
-      </w:r>
+        <w:t>16.5</w:t>
+      </w:r>
+    </w:p>
+    <w:p>
+      <w:pPr>
+        <w:rPr>
+          <w:sz w:val="24"/>
+          <w:szCs w:val="24"/>
+        </w:rPr>
+      </w:pPr>
     </w:p>
     <w:p>
       <w:pPr>
@@ -3092,15 +3439,6 @@
           <w:szCs w:val="24"/>
         </w:rPr>
       </w:pPr>
-    </w:p>
-    <w:p>
-      <w:pPr>
-        <w:jc w:val="center"/>
-        <w:rPr>
-          <w:sz w:val="24"/>
-          <w:szCs w:val="24"/>
-        </w:rPr>
-      </w:pPr>
       <w:r>
         <w:rPr>
           <w:noProof/>
@@ -3109,10 +3447,10 @@
           <w:lang w:eastAsia="en-US"/>
         </w:rPr>
         <w:drawing>
-          <wp:inline distT="0" distB="0" distL="0" distR="0" wp14:anchorId="56A16B65" wp14:editId="32534E58">
-            <wp:extent cx="4254051" cy="4145227"/>
-            <wp:effectExtent l="0" t="0" r="635" b="0"/>
-            <wp:docPr id="13" name="Picture 13"/>
+          <wp:inline distT="0" distB="0" distL="0" distR="0" wp14:anchorId="52E506DE" wp14:editId="3D5E9850">
+            <wp:extent cx="4556671" cy="4301413"/>
+            <wp:effectExtent l="0" t="0" r="3175" b="4445"/>
+            <wp:docPr id="14" name="Picture 14"/>
             <wp:cNvGraphicFramePr>
               <a:graphicFrameLocks xmlns:a="http://schemas.openxmlformats.org/drawingml/2006/main" noChangeAspect="1"/>
             </wp:cNvGraphicFramePr>
@@ -3132,7 +3470,7 @@
                   <pic:spPr>
                     <a:xfrm>
                       <a:off x="0" y="0"/>
-                      <a:ext cx="4260091" cy="4151113"/>
+                      <a:ext cx="4565544" cy="4309789"/>
                     </a:xfrm>
                     <a:prstGeom prst="rect">
                       <a:avLst/>
@@ -3158,7 +3496,187 @@
           <w:sz w:val="24"/>
           <w:szCs w:val="24"/>
         </w:rPr>
-        <w:t>Figure 3(Round 3 features)</w:t>
+        <w:t>Figure 4(Round 5 features)</w:t>
+      </w:r>
+    </w:p>
+    <w:p>
+      <w:pPr>
+        <w:rPr>
+          <w:sz w:val="24"/>
+          <w:szCs w:val="24"/>
+        </w:rPr>
+      </w:pPr>
+      <w:r>
+        <w:rPr>
+          <w:sz w:val="24"/>
+          <w:szCs w:val="24"/>
+        </w:rPr>
+        <w:t xml:space="preserve">The feature may be good for classifying to determining a face, it is really good in determining non-faces. By the addition of this feature the strong classifier will low false positive </w:t>
+      </w:r>
+      <w:r>
+        <w:rPr>
+          <w:sz w:val="24"/>
+          <w:szCs w:val="24"/>
+        </w:rPr>
+        <w:t>error but</w:t>
+      </w:r>
+      <w:r>
+        <w:rPr>
+          <w:sz w:val="24"/>
+          <w:szCs w:val="24"/>
+        </w:rPr>
+        <w:t xml:space="preserve"> increase in the total error</w:t>
+      </w:r>
+      <w:r>
+        <w:rPr>
+          <w:sz w:val="24"/>
+          <w:szCs w:val="24"/>
+        </w:rPr>
+        <w:t xml:space="preserve"> of the classifier. </w:t>
+      </w:r>
+    </w:p>
+    <w:p>
+      <w:pPr>
+        <w:rPr>
+          <w:sz w:val="24"/>
+          <w:szCs w:val="24"/>
+        </w:rPr>
+      </w:pPr>
+    </w:p>
+    <w:p>
+      <w:pPr>
+        <w:rPr>
+          <w:sz w:val="24"/>
+          <w:szCs w:val="24"/>
+        </w:rPr>
+      </w:pPr>
+    </w:p>
+    <w:p>
+      <w:pPr>
+        <w:rPr>
+          <w:sz w:val="24"/>
+          <w:szCs w:val="24"/>
+        </w:rPr>
+      </w:pPr>
+    </w:p>
+    <w:p>
+      <w:pPr>
+        <w:rPr>
+          <w:sz w:val="24"/>
+          <w:szCs w:val="24"/>
+        </w:rPr>
+      </w:pPr>
+    </w:p>
+    <w:p>
+      <w:pPr>
+        <w:rPr>
+          <w:sz w:val="24"/>
+          <w:szCs w:val="24"/>
+        </w:rPr>
+      </w:pPr>
+      <w:r>
+        <w:rPr>
+          <w:sz w:val="24"/>
+          <w:szCs w:val="24"/>
+        </w:rPr>
+        <w:t>Round 8</w:t>
+      </w:r>
+    </w:p>
+    <w:p>
+      <w:pPr>
+        <w:rPr>
+          <w:sz w:val="24"/>
+          <w:szCs w:val="24"/>
+        </w:rPr>
+      </w:pPr>
+      <w:r>
+        <w:rPr>
+          <w:sz w:val="24"/>
+          <w:szCs w:val="24"/>
+        </w:rPr>
+        <w:t xml:space="preserve"> (Type 1) Horizontal Edge Detection</w:t>
+      </w:r>
+    </w:p>
+    <w:p>
+      <w:pPr>
+        <w:rPr>
+          <w:sz w:val="24"/>
+          <w:szCs w:val="24"/>
+        </w:rPr>
+      </w:pPr>
+      <w:r>
+        <w:rPr>
+          <w:sz w:val="24"/>
+          <w:szCs w:val="24"/>
+        </w:rPr>
+        <w:t>M = 4</w:t>
+      </w:r>
+    </w:p>
+    <w:p>
+      <w:pPr>
+        <w:rPr>
+          <w:sz w:val="24"/>
+          <w:szCs w:val="24"/>
+        </w:rPr>
+      </w:pPr>
+      <w:r>
+        <w:rPr>
+          <w:sz w:val="24"/>
+          <w:szCs w:val="24"/>
+        </w:rPr>
+        <w:t>N = 1</w:t>
+      </w:r>
+    </w:p>
+    <w:p>
+      <w:pPr>
+        <w:rPr>
+          <w:sz w:val="24"/>
+          <w:szCs w:val="24"/>
+        </w:rPr>
+      </w:pPr>
+      <w:r>
+        <w:rPr>
+          <w:sz w:val="24"/>
+          <w:szCs w:val="24"/>
+        </w:rPr>
+        <w:t>Position = (7, 16)</w:t>
+      </w:r>
+    </w:p>
+    <w:p>
+      <w:pPr>
+        <w:rPr>
+          <w:noProof/>
+        </w:rPr>
+      </w:pPr>
+      <w:r>
+        <w:rPr>
+          <w:sz w:val="24"/>
+          <w:szCs w:val="24"/>
+        </w:rPr>
+        <w:t xml:space="preserve">Threshold =  </w:t>
+      </w:r>
+      <w:r>
+        <w:t xml:space="preserve"> </w:t>
+      </w:r>
+      <w:r>
+        <w:rPr>
+          <w:sz w:val="24"/>
+          <w:szCs w:val="24"/>
+        </w:rPr>
+        <w:t>-</w:t>
+      </w:r>
+      <w:r>
+        <w:rPr>
+          <w:sz w:val="24"/>
+          <w:szCs w:val="24"/>
+        </w:rPr>
+        <w:t>48.5</w:t>
+      </w:r>
+      <w:r>
+        <w:rPr>
+          <w:noProof/>
+        </w:rPr>
+        <w:t xml:space="preserve"> </w:t>
       </w:r>
     </w:p>
     <w:p>
@@ -3169,189 +3687,6 @@
           <w:szCs w:val="24"/>
         </w:rPr>
       </w:pPr>
-    </w:p>
-    <w:p>
-      <w:pPr>
-        <w:jc w:val="center"/>
-        <w:rPr>
-          <w:sz w:val="24"/>
-          <w:szCs w:val="24"/>
-        </w:rPr>
-      </w:pPr>
-    </w:p>
-    <w:p>
-      <w:pPr>
-        <w:jc w:val="center"/>
-        <w:rPr>
-          <w:sz w:val="24"/>
-          <w:szCs w:val="24"/>
-        </w:rPr>
-      </w:pPr>
-    </w:p>
-    <w:p>
-      <w:pPr>
-        <w:jc w:val="center"/>
-        <w:rPr>
-          <w:sz w:val="24"/>
-          <w:szCs w:val="24"/>
-        </w:rPr>
-      </w:pPr>
-    </w:p>
-    <w:p>
-      <w:pPr>
-        <w:jc w:val="center"/>
-        <w:rPr>
-          <w:sz w:val="24"/>
-          <w:szCs w:val="24"/>
-        </w:rPr>
-      </w:pPr>
-    </w:p>
-    <w:p>
-      <w:pPr>
-        <w:jc w:val="center"/>
-        <w:rPr>
-          <w:sz w:val="24"/>
-          <w:szCs w:val="24"/>
-        </w:rPr>
-      </w:pPr>
-    </w:p>
-    <w:p>
-      <w:pPr>
-        <w:rPr>
-          <w:sz w:val="24"/>
-          <w:szCs w:val="24"/>
-        </w:rPr>
-      </w:pPr>
-      <w:r>
-        <w:rPr>
-          <w:sz w:val="24"/>
-          <w:szCs w:val="24"/>
-        </w:rPr>
-        <w:t>Round 5</w:t>
-      </w:r>
-    </w:p>
-    <w:p>
-      <w:pPr>
-        <w:rPr>
-          <w:sz w:val="24"/>
-          <w:szCs w:val="24"/>
-        </w:rPr>
-      </w:pPr>
-      <w:r>
-        <w:rPr>
-          <w:sz w:val="24"/>
-          <w:szCs w:val="24"/>
-        </w:rPr>
-        <w:t xml:space="preserve"> (Type 2) Horizontal Edge Detection</w:t>
-      </w:r>
-    </w:p>
-    <w:p>
-      <w:pPr>
-        <w:rPr>
-          <w:sz w:val="24"/>
-          <w:szCs w:val="24"/>
-        </w:rPr>
-      </w:pPr>
-      <w:r>
-        <w:rPr>
-          <w:sz w:val="24"/>
-          <w:szCs w:val="24"/>
-        </w:rPr>
-        <w:t>M = 2</w:t>
-      </w:r>
-    </w:p>
-    <w:p>
-      <w:pPr>
-        <w:rPr>
-          <w:sz w:val="24"/>
-          <w:szCs w:val="24"/>
-        </w:rPr>
-      </w:pPr>
-      <w:r>
-        <w:rPr>
-          <w:sz w:val="24"/>
-          <w:szCs w:val="24"/>
-        </w:rPr>
-        <w:t>N = 2</w:t>
-      </w:r>
-    </w:p>
-    <w:p>
-      <w:pPr>
-        <w:rPr>
-          <w:sz w:val="24"/>
-          <w:szCs w:val="24"/>
-        </w:rPr>
-      </w:pPr>
-      <w:r>
-        <w:rPr>
-          <w:sz w:val="24"/>
-          <w:szCs w:val="24"/>
-        </w:rPr>
-        <w:t xml:space="preserve">Position = (9, </w:t>
-      </w:r>
-      <w:r>
-        <w:rPr>
-          <w:sz w:val="24"/>
-          <w:szCs w:val="24"/>
-        </w:rPr>
-        <w:t>14</w:t>
-      </w:r>
-      <w:r>
-        <w:rPr>
-          <w:sz w:val="24"/>
-          <w:szCs w:val="24"/>
-        </w:rPr>
-        <w:t>)</w:t>
-      </w:r>
-    </w:p>
-    <w:p>
-      <w:pPr>
-        <w:rPr>
-          <w:sz w:val="24"/>
-          <w:szCs w:val="24"/>
-        </w:rPr>
-      </w:pPr>
-      <w:r>
-        <w:rPr>
-          <w:sz w:val="24"/>
-          <w:szCs w:val="24"/>
-        </w:rPr>
-        <w:t xml:space="preserve">Threshold =  </w:t>
-      </w:r>
-      <w:r>
-        <w:t xml:space="preserve"> </w:t>
-      </w:r>
-      <w:r>
-        <w:rPr>
-          <w:sz w:val="24"/>
-          <w:szCs w:val="24"/>
-        </w:rPr>
-        <w:t>-</w:t>
-      </w:r>
-      <w:r>
-        <w:rPr>
-          <w:sz w:val="24"/>
-          <w:szCs w:val="24"/>
-        </w:rPr>
-        <w:t>16.5</w:t>
-      </w:r>
-    </w:p>
-    <w:p>
-      <w:pPr>
-        <w:rPr>
-          <w:sz w:val="24"/>
-          <w:szCs w:val="24"/>
-        </w:rPr>
-      </w:pPr>
-    </w:p>
-    <w:p>
-      <w:pPr>
-        <w:jc w:val="center"/>
-        <w:rPr>
-          <w:sz w:val="24"/>
-          <w:szCs w:val="24"/>
-        </w:rPr>
-      </w:pPr>
       <w:r>
         <w:rPr>
           <w:noProof/>
@@ -3360,10 +3695,10 @@
           <w:lang w:eastAsia="en-US"/>
         </w:rPr>
         <w:drawing>
-          <wp:inline distT="0" distB="0" distL="0" distR="0" wp14:anchorId="52E506DE" wp14:editId="3D5E9850">
-            <wp:extent cx="4556671" cy="4301413"/>
-            <wp:effectExtent l="0" t="0" r="3175" b="4445"/>
-            <wp:docPr id="14" name="Picture 14"/>
+          <wp:inline distT="0" distB="0" distL="0" distR="0" wp14:anchorId="6EE5246B" wp14:editId="4371AC7C">
+            <wp:extent cx="4162239" cy="3974841"/>
+            <wp:effectExtent l="0" t="0" r="3810" b="635"/>
+            <wp:docPr id="15" name="Picture 15"/>
             <wp:cNvGraphicFramePr>
               <a:graphicFrameLocks xmlns:a="http://schemas.openxmlformats.org/drawingml/2006/main" noChangeAspect="1"/>
             </wp:cNvGraphicFramePr>
@@ -3383,7 +3718,7 @@
                   <pic:spPr>
                     <a:xfrm>
                       <a:off x="0" y="0"/>
-                      <a:ext cx="4565544" cy="4309789"/>
+                      <a:ext cx="4182520" cy="3994209"/>
                     </a:xfrm>
                     <a:prstGeom prst="rect">
                       <a:avLst/>
@@ -3409,7 +3744,185 @@
           <w:sz w:val="24"/>
           <w:szCs w:val="24"/>
         </w:rPr>
-        <w:t>Figure 4(Round 5 features)</w:t>
+        <w:t>Figure 5(Round 8 features)</w:t>
+      </w:r>
+    </w:p>
+    <w:p>
+      <w:pPr>
+        <w:rPr>
+          <w:sz w:val="24"/>
+          <w:szCs w:val="24"/>
+        </w:rPr>
+      </w:pPr>
+      <w:r>
+        <w:rPr>
+          <w:sz w:val="24"/>
+          <w:szCs w:val="24"/>
+        </w:rPr>
+        <w:t xml:space="preserve">In round 8 of the algorithm is there is a trend that start to in error statistics. The features </w:t>
+      </w:r>
+      <w:proofErr w:type="gramStart"/>
+      <w:r>
+        <w:rPr>
+          <w:sz w:val="24"/>
+          <w:szCs w:val="24"/>
+        </w:rPr>
+        <w:t>is</w:t>
+      </w:r>
+      <w:proofErr w:type="gramEnd"/>
+      <w:r>
+        <w:rPr>
+          <w:sz w:val="24"/>
+          <w:szCs w:val="24"/>
+        </w:rPr>
+        <w:t xml:space="preserve"> utilizing the fact that the eyes are darker than the cheeks. This clearly a feature present in must human faces and can help detect them. </w:t>
+      </w:r>
+    </w:p>
+    <w:p>
+      <w:pPr>
+        <w:rPr>
+          <w:sz w:val="24"/>
+          <w:szCs w:val="24"/>
+        </w:rPr>
+      </w:pPr>
+    </w:p>
+    <w:p>
+      <w:pPr>
+        <w:rPr>
+          <w:sz w:val="24"/>
+          <w:szCs w:val="24"/>
+        </w:rPr>
+      </w:pPr>
+    </w:p>
+    <w:p>
+      <w:pPr>
+        <w:rPr>
+          <w:sz w:val="24"/>
+          <w:szCs w:val="24"/>
+        </w:rPr>
+      </w:pPr>
+    </w:p>
+    <w:p>
+      <w:pPr>
+        <w:rPr>
+          <w:sz w:val="24"/>
+          <w:szCs w:val="24"/>
+        </w:rPr>
+      </w:pPr>
+    </w:p>
+    <w:p>
+      <w:pPr>
+        <w:rPr>
+          <w:sz w:val="24"/>
+          <w:szCs w:val="24"/>
+        </w:rPr>
+      </w:pPr>
+      <w:r>
+        <w:rPr>
+          <w:sz w:val="24"/>
+          <w:szCs w:val="24"/>
+        </w:rPr>
+        <w:lastRenderedPageBreak/>
+        <w:t xml:space="preserve">Round </w:t>
+      </w:r>
+      <w:r>
+        <w:rPr>
+          <w:sz w:val="24"/>
+          <w:szCs w:val="24"/>
+        </w:rPr>
+        <w:t>10</w:t>
+      </w:r>
+    </w:p>
+    <w:p>
+      <w:pPr>
+        <w:rPr>
+          <w:sz w:val="24"/>
+          <w:szCs w:val="24"/>
+        </w:rPr>
+      </w:pPr>
+      <w:r>
+        <w:rPr>
+          <w:sz w:val="24"/>
+          <w:szCs w:val="24"/>
+        </w:rPr>
+        <w:t xml:space="preserve"> (Type 1) Horizontal Edge Detection</w:t>
+      </w:r>
+    </w:p>
+    <w:p>
+      <w:pPr>
+        <w:rPr>
+          <w:sz w:val="24"/>
+          <w:szCs w:val="24"/>
+        </w:rPr>
+      </w:pPr>
+      <w:r>
+        <w:rPr>
+          <w:sz w:val="24"/>
+          <w:szCs w:val="24"/>
+        </w:rPr>
+        <w:t>M = 4</w:t>
+      </w:r>
+    </w:p>
+    <w:p>
+      <w:pPr>
+        <w:rPr>
+          <w:sz w:val="24"/>
+          <w:szCs w:val="24"/>
+        </w:rPr>
+      </w:pPr>
+      <w:r>
+        <w:rPr>
+          <w:sz w:val="24"/>
+          <w:szCs w:val="24"/>
+        </w:rPr>
+        <w:t>N = 1</w:t>
+      </w:r>
+    </w:p>
+    <w:p>
+      <w:pPr>
+        <w:rPr>
+          <w:sz w:val="24"/>
+          <w:szCs w:val="24"/>
+        </w:rPr>
+      </w:pPr>
+      <w:r>
+        <w:rPr>
+          <w:sz w:val="24"/>
+          <w:szCs w:val="24"/>
+        </w:rPr>
+        <w:t>Position = (8, 16)</w:t>
+      </w:r>
+    </w:p>
+    <w:p>
+      <w:pPr>
+        <w:rPr>
+          <w:sz w:val="24"/>
+          <w:szCs w:val="24"/>
+        </w:rPr>
+      </w:pPr>
+      <w:r>
+        <w:rPr>
+          <w:sz w:val="24"/>
+          <w:szCs w:val="24"/>
+        </w:rPr>
+        <w:t xml:space="preserve">Threshold =  </w:t>
+      </w:r>
+      <w:r>
+        <w:t xml:space="preserve"> </w:t>
+      </w:r>
+      <w:r>
+        <w:rPr>
+          <w:sz w:val="24"/>
+          <w:szCs w:val="24"/>
+        </w:rPr>
+        <w:t>-</w:t>
+      </w:r>
+      <w:r>
+        <w:rPr>
+          <w:sz w:val="24"/>
+          <w:szCs w:val="24"/>
+        </w:rPr>
+        <w:t>22.5</w:t>
       </w:r>
     </w:p>
     <w:p>
@@ -3420,195 +3933,18 @@
           <w:szCs w:val="24"/>
         </w:rPr>
       </w:pPr>
-    </w:p>
-    <w:p>
-      <w:pPr>
-        <w:rPr>
-          <w:sz w:val="24"/>
-          <w:szCs w:val="24"/>
-        </w:rPr>
-      </w:pPr>
-    </w:p>
-    <w:p>
-      <w:pPr>
-        <w:rPr>
-          <w:sz w:val="24"/>
-          <w:szCs w:val="24"/>
-        </w:rPr>
-      </w:pPr>
-    </w:p>
-    <w:p>
-      <w:pPr>
-        <w:rPr>
-          <w:sz w:val="24"/>
-          <w:szCs w:val="24"/>
-        </w:rPr>
-      </w:pPr>
-    </w:p>
-    <w:p>
-      <w:pPr>
-        <w:rPr>
-          <w:sz w:val="24"/>
-          <w:szCs w:val="24"/>
-        </w:rPr>
-      </w:pPr>
-    </w:p>
-    <w:p>
-      <w:pPr>
-        <w:rPr>
-          <w:sz w:val="24"/>
-          <w:szCs w:val="24"/>
-        </w:rPr>
-      </w:pPr>
-    </w:p>
-    <w:p>
-      <w:pPr>
-        <w:rPr>
-          <w:sz w:val="24"/>
-          <w:szCs w:val="24"/>
-        </w:rPr>
-      </w:pPr>
-    </w:p>
-    <w:p>
-      <w:pPr>
-        <w:rPr>
-          <w:sz w:val="24"/>
-          <w:szCs w:val="24"/>
-        </w:rPr>
-      </w:pPr>
-    </w:p>
-    <w:p>
-      <w:pPr>
-        <w:rPr>
-          <w:sz w:val="24"/>
-          <w:szCs w:val="24"/>
-        </w:rPr>
-      </w:pPr>
-      <w:r>
-        <w:rPr>
-          <w:sz w:val="24"/>
-          <w:szCs w:val="24"/>
-        </w:rPr>
-        <w:t>Round 8</w:t>
-      </w:r>
-    </w:p>
-    <w:p>
-      <w:pPr>
-        <w:rPr>
-          <w:sz w:val="24"/>
-          <w:szCs w:val="24"/>
-        </w:rPr>
-      </w:pPr>
-      <w:r>
-        <w:rPr>
-          <w:sz w:val="24"/>
-          <w:szCs w:val="24"/>
-        </w:rPr>
-        <w:t xml:space="preserve"> (Type 1) Horizontal Edge Detection</w:t>
-      </w:r>
-    </w:p>
-    <w:p>
-      <w:pPr>
-        <w:rPr>
-          <w:sz w:val="24"/>
-          <w:szCs w:val="24"/>
-        </w:rPr>
-      </w:pPr>
-      <w:r>
-        <w:rPr>
-          <w:sz w:val="24"/>
-          <w:szCs w:val="24"/>
-        </w:rPr>
-        <w:t>M = 4</w:t>
-      </w:r>
-    </w:p>
-    <w:p>
-      <w:pPr>
-        <w:rPr>
-          <w:sz w:val="24"/>
-          <w:szCs w:val="24"/>
-        </w:rPr>
-      </w:pPr>
-      <w:r>
-        <w:rPr>
-          <w:sz w:val="24"/>
-          <w:szCs w:val="24"/>
-        </w:rPr>
-        <w:t>N = 1</w:t>
-      </w:r>
-    </w:p>
-    <w:p>
-      <w:pPr>
-        <w:rPr>
-          <w:sz w:val="24"/>
-          <w:szCs w:val="24"/>
-        </w:rPr>
-      </w:pPr>
-      <w:r>
-        <w:rPr>
-          <w:sz w:val="24"/>
-          <w:szCs w:val="24"/>
-        </w:rPr>
-        <w:t>Position = (7, 16)</w:t>
-      </w:r>
-    </w:p>
-    <w:p>
-      <w:pPr>
+      <w:r>
         <w:rPr>
           <w:noProof/>
-        </w:rPr>
-      </w:pPr>
-      <w:r>
-        <w:rPr>
-          <w:sz w:val="24"/>
-          <w:szCs w:val="24"/>
-        </w:rPr>
-        <w:t xml:space="preserve">Threshold =  </w:t>
-      </w:r>
-      <w:r>
-        <w:t xml:space="preserve"> </w:t>
-      </w:r>
-      <w:r>
-        <w:rPr>
-          <w:sz w:val="24"/>
-          <w:szCs w:val="24"/>
-        </w:rPr>
-        <w:t>-</w:t>
-      </w:r>
-      <w:r>
-        <w:rPr>
-          <w:sz w:val="24"/>
-          <w:szCs w:val="24"/>
-        </w:rPr>
-        <w:t>48.5</w:t>
-      </w:r>
-      <w:r>
-        <w:rPr>
-          <w:noProof/>
-        </w:rPr>
-        <w:t xml:space="preserve"> </w:t>
-      </w:r>
-    </w:p>
-    <w:p>
-      <w:pPr>
-        <w:jc w:val="center"/>
-        <w:rPr>
-          <w:sz w:val="24"/>
-          <w:szCs w:val="24"/>
-        </w:rPr>
-      </w:pPr>
-      <w:r>
-        <w:rPr>
-          <w:noProof/>
           <w:sz w:val="24"/>
           <w:szCs w:val="24"/>
           <w:lang w:eastAsia="en-US"/>
         </w:rPr>
         <w:drawing>
-          <wp:inline distT="0" distB="0" distL="0" distR="0" wp14:anchorId="6EE5246B" wp14:editId="4371AC7C">
-            <wp:extent cx="4162239" cy="3974841"/>
-            <wp:effectExtent l="0" t="0" r="3810" b="635"/>
-            <wp:docPr id="15" name="Picture 15"/>
+          <wp:inline distT="0" distB="0" distL="0" distR="0" wp14:anchorId="5F0AFE59" wp14:editId="2CA49E9A">
+            <wp:extent cx="3967148" cy="3849603"/>
+            <wp:effectExtent l="0" t="0" r="0" b="0"/>
+            <wp:docPr id="16" name="Picture 16"/>
             <wp:cNvGraphicFramePr>
               <a:graphicFrameLocks xmlns:a="http://schemas.openxmlformats.org/drawingml/2006/main" noChangeAspect="1"/>
             </wp:cNvGraphicFramePr>
@@ -3628,7 +3964,7 @@
                   <pic:spPr>
                     <a:xfrm>
                       <a:off x="0" y="0"/>
-                      <a:ext cx="4182520" cy="3994209"/>
+                      <a:ext cx="3973079" cy="3855359"/>
                     </a:xfrm>
                     <a:prstGeom prst="rect">
                       <a:avLst/>
@@ -3654,70 +3990,22 @@
           <w:sz w:val="24"/>
           <w:szCs w:val="24"/>
         </w:rPr>
-        <w:t>Figure 5(Round 8 features)</w:t>
-      </w:r>
-    </w:p>
-    <w:p>
-      <w:pPr>
-        <w:rPr>
-          <w:sz w:val="24"/>
-          <w:szCs w:val="24"/>
-        </w:rPr>
-      </w:pPr>
-    </w:p>
-    <w:p>
-      <w:pPr>
-        <w:rPr>
-          <w:sz w:val="24"/>
-          <w:szCs w:val="24"/>
-        </w:rPr>
-      </w:pPr>
-    </w:p>
-    <w:p>
-      <w:pPr>
-        <w:rPr>
-          <w:sz w:val="24"/>
-          <w:szCs w:val="24"/>
-        </w:rPr>
-      </w:pPr>
-    </w:p>
-    <w:p>
-      <w:pPr>
-        <w:rPr>
-          <w:sz w:val="24"/>
-          <w:szCs w:val="24"/>
-        </w:rPr>
-      </w:pPr>
-    </w:p>
-    <w:p>
-      <w:pPr>
-        <w:rPr>
-          <w:sz w:val="24"/>
-          <w:szCs w:val="24"/>
-        </w:rPr>
-      </w:pPr>
-    </w:p>
-    <w:p>
-      <w:pPr>
-        <w:rPr>
-          <w:sz w:val="24"/>
-          <w:szCs w:val="24"/>
-        </w:rPr>
-      </w:pPr>
-    </w:p>
-    <w:p>
-      <w:pPr>
-        <w:rPr>
-          <w:sz w:val="24"/>
-          <w:szCs w:val="24"/>
-        </w:rPr>
-      </w:pPr>
-      <w:r>
-        <w:rPr>
-          <w:sz w:val="24"/>
-          <w:szCs w:val="24"/>
-        </w:rPr>
-        <w:t xml:space="preserve">Round </w:t>
+        <w:t>Figure 6(Round 10 features)</w:t>
+      </w:r>
+    </w:p>
+    <w:p>
+      <w:pPr>
+        <w:rPr>
+          <w:sz w:val="24"/>
+          <w:szCs w:val="24"/>
+        </w:rPr>
+      </w:pPr>
+      <w:r>
+        <w:rPr>
+          <w:sz w:val="24"/>
+          <w:szCs w:val="24"/>
+        </w:rPr>
+        <w:t xml:space="preserve">In round </w:t>
       </w:r>
       <w:r>
         <w:rPr>
@@ -3726,98 +4014,142 @@
         </w:rPr>
         <w:t>10</w:t>
       </w:r>
-    </w:p>
-    <w:p>
-      <w:pPr>
-        <w:rPr>
-          <w:sz w:val="24"/>
-          <w:szCs w:val="24"/>
-        </w:rPr>
-      </w:pPr>
-      <w:r>
-        <w:rPr>
-          <w:sz w:val="24"/>
-          <w:szCs w:val="24"/>
-        </w:rPr>
-        <w:t xml:space="preserve"> (Type 1) Horizontal Edge Detection</w:t>
-      </w:r>
-    </w:p>
-    <w:p>
-      <w:pPr>
-        <w:rPr>
-          <w:sz w:val="24"/>
-          <w:szCs w:val="24"/>
-        </w:rPr>
-      </w:pPr>
-      <w:r>
-        <w:rPr>
-          <w:sz w:val="24"/>
-          <w:szCs w:val="24"/>
-        </w:rPr>
-        <w:t>M = 4</w:t>
-      </w:r>
-    </w:p>
-    <w:p>
-      <w:pPr>
-        <w:rPr>
-          <w:sz w:val="24"/>
-          <w:szCs w:val="24"/>
-        </w:rPr>
-      </w:pPr>
-      <w:r>
-        <w:rPr>
-          <w:sz w:val="24"/>
-          <w:szCs w:val="24"/>
-        </w:rPr>
-        <w:t>N = 1</w:t>
-      </w:r>
-    </w:p>
-    <w:p>
-      <w:pPr>
-        <w:rPr>
-          <w:sz w:val="24"/>
-          <w:szCs w:val="24"/>
-        </w:rPr>
-      </w:pPr>
-      <w:r>
-        <w:rPr>
-          <w:sz w:val="24"/>
-          <w:szCs w:val="24"/>
-        </w:rPr>
-        <w:t>Position = (8, 16)</w:t>
-      </w:r>
-    </w:p>
-    <w:p>
-      <w:pPr>
-        <w:rPr>
-          <w:sz w:val="24"/>
-          <w:szCs w:val="24"/>
-        </w:rPr>
-      </w:pPr>
-      <w:r>
-        <w:rPr>
-          <w:sz w:val="24"/>
-          <w:szCs w:val="24"/>
-        </w:rPr>
-        <w:t xml:space="preserve">Threshold =  </w:t>
-      </w:r>
-      <w:r>
+      <w:r>
+        <w:rPr>
+          <w:sz w:val="24"/>
+          <w:szCs w:val="24"/>
+        </w:rPr>
+        <w:t xml:space="preserve"> of the algorithm</w:t>
+      </w:r>
+      <w:r>
+        <w:rPr>
+          <w:sz w:val="24"/>
+          <w:szCs w:val="24"/>
+        </w:rPr>
+        <w:t xml:space="preserve"> is saturating in the value of the false negative, while the false positive error continuous to decrease. </w:t>
+      </w:r>
+      <w:r>
+        <w:rPr>
+          <w:sz w:val="24"/>
+          <w:szCs w:val="24"/>
+        </w:rPr>
+        <w:t xml:space="preserve">The features </w:t>
+      </w:r>
+      <w:r>
+        <w:rPr>
+          <w:sz w:val="24"/>
+          <w:szCs w:val="24"/>
+        </w:rPr>
+        <w:t>are</w:t>
+      </w:r>
+      <w:r>
+        <w:rPr>
+          <w:sz w:val="24"/>
+          <w:szCs w:val="24"/>
+        </w:rPr>
+        <w:t xml:space="preserve"> utilizing the fact that the eyes are darker than the cheeks. </w:t>
+      </w:r>
+      <w:r>
+        <w:rPr>
+          <w:sz w:val="24"/>
+          <w:szCs w:val="24"/>
+        </w:rPr>
+        <w:t xml:space="preserve"> This is the same feature type and size of the feature found in round 8. This redundancy may be attributed to </w:t>
+      </w:r>
+      <w:r>
+        <w:rPr>
+          <w:sz w:val="24"/>
+          <w:szCs w:val="24"/>
+        </w:rPr>
+        <w:t xml:space="preserve">size limitation placed on the </w:t>
+      </w:r>
+      <w:proofErr w:type="spellStart"/>
+      <w:r>
+        <w:rPr>
+          <w:sz w:val="24"/>
+          <w:szCs w:val="24"/>
+        </w:rPr>
+        <w:t>Haar</w:t>
+      </w:r>
+      <w:proofErr w:type="spellEnd"/>
+      <w:r>
+        <w:rPr>
+          <w:sz w:val="24"/>
+          <w:szCs w:val="24"/>
+        </w:rPr>
+        <w:t xml:space="preserve"> features. </w:t>
+      </w:r>
+    </w:p>
+    <w:p>
+      <w:pPr>
+        <w:jc w:val="center"/>
+        <w:rPr>
+          <w:sz w:val="24"/>
+          <w:szCs w:val="24"/>
+        </w:rPr>
+      </w:pPr>
+    </w:p>
+    <w:p>
+      <w:pPr>
+        <w:jc w:val="center"/>
+        <w:rPr>
+          <w:sz w:val="24"/>
+          <w:szCs w:val="24"/>
+        </w:rPr>
+      </w:pPr>
+      <w:bookmarkStart w:id="0" w:name="_GoBack"/>
+      <w:bookmarkEnd w:id="0"/>
+    </w:p>
+    <w:p>
+      <w:pPr>
+        <w:jc w:val="center"/>
+        <w:rPr>
+          <w:sz w:val="24"/>
+          <w:szCs w:val="24"/>
+        </w:rPr>
+      </w:pPr>
+    </w:p>
+    <w:p>
+      <w:pPr>
+        <w:jc w:val="center"/>
+        <w:rPr>
+          <w:sz w:val="24"/>
+          <w:szCs w:val="24"/>
+        </w:rPr>
+      </w:pPr>
+    </w:p>
+    <w:p>
+      <w:pPr>
+        <w:rPr>
+          <w:sz w:val="28"/>
+          <w:szCs w:val="28"/>
+          <w:u w:val="single"/>
+        </w:rPr>
+      </w:pPr>
+      <w:r>
+        <w:rPr>
+          <w:sz w:val="24"/>
+          <w:szCs w:val="24"/>
+        </w:rPr>
+        <w:lastRenderedPageBreak/>
         <w:t xml:space="preserve"> </w:t>
       </w:r>
       <w:r>
         <w:rPr>
-          <w:sz w:val="24"/>
-          <w:szCs w:val="24"/>
-        </w:rPr>
-        <w:t>-</w:t>
-      </w:r>
-      <w:r>
-        <w:rPr>
-          <w:sz w:val="24"/>
-          <w:szCs w:val="24"/>
-        </w:rPr>
-        <w:t>22.5</w:t>
-      </w:r>
+          <w:sz w:val="28"/>
+          <w:szCs w:val="28"/>
+          <w:u w:val="single"/>
+        </w:rPr>
+        <w:t>Ada Boost Medication</w:t>
+      </w:r>
+    </w:p>
+    <w:p>
+      <w:pPr>
+        <w:rPr>
+          <w:sz w:val="24"/>
+          <w:szCs w:val="24"/>
+        </w:rPr>
+      </w:pPr>
     </w:p>
     <w:p>
       <w:pPr>
@@ -3829,16 +4161,722 @@
       </w:pPr>
       <w:r>
         <w:rPr>
+          <w:sz w:val="24"/>
+          <w:szCs w:val="24"/>
+        </w:rPr>
+        <w:t>Table 2 (</w:t>
+      </w:r>
+      <w:r>
+        <w:rPr>
+          <w:sz w:val="24"/>
+          <w:szCs w:val="24"/>
+        </w:rPr>
+        <w:t>Result from different criteria</w:t>
+      </w:r>
+      <w:r>
+        <w:rPr>
+          <w:sz w:val="24"/>
+          <w:szCs w:val="24"/>
+        </w:rPr>
+        <w:t xml:space="preserve"> after 5 rounds</w:t>
+      </w:r>
+      <w:r>
+        <w:rPr>
+          <w:sz w:val="24"/>
+          <w:szCs w:val="24"/>
+        </w:rPr>
+        <w:t>)</w:t>
+      </w:r>
+    </w:p>
+    <w:tbl>
+      <w:tblPr>
+        <w:tblStyle w:val="PlainTable11"/>
+        <w:tblW w:w="9132" w:type="dxa"/>
+        <w:tblLayout w:type="fixed"/>
+        <w:tblLook w:val="0000" w:firstRow="0" w:lastRow="0" w:firstColumn="0" w:lastColumn="0" w:noHBand="0" w:noVBand="0"/>
+      </w:tblPr>
+      <w:tblGrid>
+        <w:gridCol w:w="2678"/>
+        <w:gridCol w:w="2119"/>
+        <w:gridCol w:w="2052"/>
+        <w:gridCol w:w="2283"/>
+      </w:tblGrid>
+      <w:tr>
+        <w:trPr>
+          <w:cnfStyle w:val="000000100000" w:firstRow="0" w:lastRow="0" w:firstColumn="0" w:lastColumn="0" w:oddVBand="0" w:evenVBand="0" w:oddHBand="1" w:evenHBand="0" w:firstRowFirstColumn="0" w:firstRowLastColumn="0" w:lastRowFirstColumn="0" w:lastRowLastColumn="0"/>
+          <w:trHeight w:val="486"/>
+        </w:trPr>
+        <w:tc>
+          <w:tcPr>
+            <w:cnfStyle w:val="000010000000" w:firstRow="0" w:lastRow="0" w:firstColumn="0" w:lastColumn="0" w:oddVBand="1" w:evenVBand="0" w:oddHBand="0" w:evenHBand="0" w:firstRowFirstColumn="0" w:firstRowLastColumn="0" w:lastRowFirstColumn="0" w:lastRowLastColumn="0"/>
+            <w:tcW w:w="2678" w:type="dxa"/>
+          </w:tcPr>
+          <w:p>
+            <w:pPr>
+              <w:widowControl w:val="0"/>
+              <w:autoSpaceDE w:val="0"/>
+              <w:autoSpaceDN w:val="0"/>
+              <w:adjustRightInd w:val="0"/>
+              <w:spacing w:after="0" w:line="240" w:lineRule="auto"/>
+              <w:rPr>
+                <w:rFonts w:ascii="Helvetica" w:hAnsi="Helvetica" w:cs="Helvetica"/>
+                <w:kern w:val="1"/>
+                <w:sz w:val="24"/>
+                <w:szCs w:val="24"/>
+                <w:lang w:eastAsia="en-US"/>
+              </w:rPr>
+            </w:pPr>
+            <w:r>
+              <w:rPr>
+                <w:rFonts w:ascii="Helvetica Neue" w:hAnsi="Helvetica Neue" w:cs="Helvetica Neue"/>
+                <w:b/>
+                <w:bCs/>
+                <w:color w:val="000000"/>
+                <w:sz w:val="20"/>
+                <w:szCs w:val="20"/>
+                <w:lang w:eastAsia="en-US"/>
+              </w:rPr>
+              <w:t>Criterion</w:t>
+            </w:r>
+          </w:p>
+        </w:tc>
+        <w:tc>
+          <w:tcPr>
+            <w:tcW w:w="2119" w:type="dxa"/>
+          </w:tcPr>
+          <w:p>
+            <w:pPr>
+              <w:widowControl w:val="0"/>
+              <w:autoSpaceDE w:val="0"/>
+              <w:autoSpaceDN w:val="0"/>
+              <w:adjustRightInd w:val="0"/>
+              <w:spacing w:after="0" w:line="240" w:lineRule="auto"/>
+              <w:cnfStyle w:val="000000100000" w:firstRow="0" w:lastRow="0" w:firstColumn="0" w:lastColumn="0" w:oddVBand="0" w:evenVBand="0" w:oddHBand="1" w:evenHBand="0" w:firstRowFirstColumn="0" w:firstRowLastColumn="0" w:lastRowFirstColumn="0" w:lastRowLastColumn="0"/>
+              <w:rPr>
+                <w:rFonts w:ascii="Helvetica" w:hAnsi="Helvetica" w:cs="Helvetica"/>
+                <w:kern w:val="1"/>
+                <w:sz w:val="24"/>
+                <w:szCs w:val="24"/>
+                <w:lang w:eastAsia="en-US"/>
+              </w:rPr>
+            </w:pPr>
+            <w:r>
+              <w:rPr>
+                <w:rFonts w:ascii="Helvetica Neue" w:hAnsi="Helvetica Neue" w:cs="Helvetica Neue"/>
+                <w:b/>
+                <w:bCs/>
+                <w:color w:val="000000"/>
+                <w:sz w:val="20"/>
+                <w:szCs w:val="20"/>
+                <w:lang w:eastAsia="en-US"/>
+              </w:rPr>
+              <w:t>Empirical Error</w:t>
+            </w:r>
+          </w:p>
+        </w:tc>
+        <w:tc>
+          <w:tcPr>
+            <w:cnfStyle w:val="000010000000" w:firstRow="0" w:lastRow="0" w:firstColumn="0" w:lastColumn="0" w:oddVBand="1" w:evenVBand="0" w:oddHBand="0" w:evenHBand="0" w:firstRowFirstColumn="0" w:firstRowLastColumn="0" w:lastRowFirstColumn="0" w:lastRowLastColumn="0"/>
+            <w:tcW w:w="2052" w:type="dxa"/>
+          </w:tcPr>
+          <w:p>
+            <w:pPr>
+              <w:widowControl w:val="0"/>
+              <w:autoSpaceDE w:val="0"/>
+              <w:autoSpaceDN w:val="0"/>
+              <w:adjustRightInd w:val="0"/>
+              <w:spacing w:after="0" w:line="240" w:lineRule="auto"/>
+              <w:rPr>
+                <w:rFonts w:ascii="Helvetica" w:hAnsi="Helvetica" w:cs="Helvetica"/>
+                <w:kern w:val="1"/>
+                <w:sz w:val="24"/>
+                <w:szCs w:val="24"/>
+                <w:lang w:eastAsia="en-US"/>
+              </w:rPr>
+            </w:pPr>
+            <w:r>
+              <w:rPr>
+                <w:rFonts w:ascii="Helvetica Neue" w:hAnsi="Helvetica Neue" w:cs="Helvetica Neue"/>
+                <w:b/>
+                <w:bCs/>
+                <w:color w:val="000000"/>
+                <w:sz w:val="20"/>
+                <w:szCs w:val="20"/>
+                <w:lang w:eastAsia="en-US"/>
+              </w:rPr>
+              <w:t>False Positive</w:t>
+            </w:r>
+          </w:p>
+        </w:tc>
+        <w:tc>
+          <w:tcPr>
+            <w:tcW w:w="2283" w:type="dxa"/>
+          </w:tcPr>
+          <w:p>
+            <w:pPr>
+              <w:widowControl w:val="0"/>
+              <w:autoSpaceDE w:val="0"/>
+              <w:autoSpaceDN w:val="0"/>
+              <w:adjustRightInd w:val="0"/>
+              <w:spacing w:after="0" w:line="240" w:lineRule="auto"/>
+              <w:cnfStyle w:val="000000100000" w:firstRow="0" w:lastRow="0" w:firstColumn="0" w:lastColumn="0" w:oddVBand="0" w:evenVBand="0" w:oddHBand="1" w:evenHBand="0" w:firstRowFirstColumn="0" w:firstRowLastColumn="0" w:lastRowFirstColumn="0" w:lastRowLastColumn="0"/>
+              <w:rPr>
+                <w:rFonts w:ascii="Helvetica" w:hAnsi="Helvetica" w:cs="Helvetica"/>
+                <w:kern w:val="1"/>
+                <w:sz w:val="24"/>
+                <w:szCs w:val="24"/>
+                <w:lang w:eastAsia="en-US"/>
+              </w:rPr>
+            </w:pPr>
+            <w:r>
+              <w:rPr>
+                <w:rFonts w:ascii="Helvetica Neue" w:hAnsi="Helvetica Neue" w:cs="Helvetica Neue"/>
+                <w:b/>
+                <w:bCs/>
+                <w:color w:val="000000"/>
+                <w:sz w:val="20"/>
+                <w:szCs w:val="20"/>
+                <w:lang w:eastAsia="en-US"/>
+              </w:rPr>
+              <w:t>False Negative</w:t>
+            </w:r>
+          </w:p>
+        </w:tc>
+      </w:tr>
+      <w:tr>
+        <w:trPr>
+          <w:trHeight w:val="517"/>
+        </w:trPr>
+        <w:tc>
+          <w:tcPr>
+            <w:cnfStyle w:val="000010000000" w:firstRow="0" w:lastRow="0" w:firstColumn="0" w:lastColumn="0" w:oddVBand="1" w:evenVBand="0" w:oddHBand="0" w:evenHBand="0" w:firstRowFirstColumn="0" w:firstRowLastColumn="0" w:lastRowFirstColumn="0" w:lastRowLastColumn="0"/>
+            <w:tcW w:w="2678" w:type="dxa"/>
+          </w:tcPr>
+          <w:p>
+            <w:pPr>
+              <w:widowControl w:val="0"/>
+              <w:autoSpaceDE w:val="0"/>
+              <w:autoSpaceDN w:val="0"/>
+              <w:adjustRightInd w:val="0"/>
+              <w:spacing w:after="0" w:line="240" w:lineRule="auto"/>
+              <w:rPr>
+                <w:rFonts w:ascii="Helvetica" w:hAnsi="Helvetica" w:cs="Helvetica"/>
+                <w:kern w:val="1"/>
+                <w:sz w:val="24"/>
+                <w:szCs w:val="24"/>
+                <w:lang w:eastAsia="en-US"/>
+              </w:rPr>
+            </w:pPr>
+            <w:r>
+              <w:rPr>
+                <w:rFonts w:ascii="Helvetica Neue" w:hAnsi="Helvetica Neue" w:cs="Helvetica Neue"/>
+                <w:b/>
+                <w:bCs/>
+                <w:color w:val="000000"/>
+                <w:sz w:val="20"/>
+                <w:szCs w:val="20"/>
+                <w:lang w:eastAsia="en-US"/>
+              </w:rPr>
+              <w:t>Empirical Error</w:t>
+            </w:r>
+          </w:p>
+        </w:tc>
+        <w:tc>
+          <w:tcPr>
+            <w:tcW w:w="2119" w:type="dxa"/>
+          </w:tcPr>
+          <w:p>
+            <w:pPr>
+              <w:widowControl w:val="0"/>
+              <w:autoSpaceDE w:val="0"/>
+              <w:autoSpaceDN w:val="0"/>
+              <w:adjustRightInd w:val="0"/>
+              <w:spacing w:after="0" w:line="240" w:lineRule="auto"/>
+              <w:cnfStyle w:val="000000000000" w:firstRow="0" w:lastRow="0" w:firstColumn="0" w:lastColumn="0" w:oddVBand="0" w:evenVBand="0" w:oddHBand="0" w:evenHBand="0" w:firstRowFirstColumn="0" w:firstRowLastColumn="0" w:lastRowFirstColumn="0" w:lastRowLastColumn="0"/>
+              <w:rPr>
+                <w:rFonts w:ascii="Helvetica" w:hAnsi="Helvetica" w:cs="Helvetica"/>
+                <w:kern w:val="1"/>
+                <w:sz w:val="24"/>
+                <w:szCs w:val="24"/>
+                <w:lang w:eastAsia="en-US"/>
+              </w:rPr>
+            </w:pPr>
+            <w:r>
+              <w:rPr>
+                <w:rFonts w:ascii="Helvetica Neue" w:hAnsi="Helvetica Neue" w:cs="Helvetica Neue"/>
+                <w:color w:val="000000"/>
+                <w:sz w:val="20"/>
+                <w:szCs w:val="20"/>
+                <w:lang w:eastAsia="en-US"/>
+              </w:rPr>
+              <w:t>0.59384</w:t>
+            </w:r>
+          </w:p>
+        </w:tc>
+        <w:tc>
+          <w:tcPr>
+            <w:cnfStyle w:val="000010000000" w:firstRow="0" w:lastRow="0" w:firstColumn="0" w:lastColumn="0" w:oddVBand="1" w:evenVBand="0" w:oddHBand="0" w:evenHBand="0" w:firstRowFirstColumn="0" w:firstRowLastColumn="0" w:lastRowFirstColumn="0" w:lastRowLastColumn="0"/>
+            <w:tcW w:w="2052" w:type="dxa"/>
+          </w:tcPr>
+          <w:p>
+            <w:pPr>
+              <w:widowControl w:val="0"/>
+              <w:autoSpaceDE w:val="0"/>
+              <w:autoSpaceDN w:val="0"/>
+              <w:adjustRightInd w:val="0"/>
+              <w:spacing w:after="0" w:line="240" w:lineRule="auto"/>
+              <w:rPr>
+                <w:rFonts w:ascii="Helvetica" w:hAnsi="Helvetica" w:cs="Helvetica"/>
+                <w:kern w:val="1"/>
+                <w:sz w:val="24"/>
+                <w:szCs w:val="24"/>
+                <w:lang w:eastAsia="en-US"/>
+              </w:rPr>
+            </w:pPr>
+            <w:r>
+              <w:rPr>
+                <w:rFonts w:ascii="Helvetica Neue" w:hAnsi="Helvetica Neue" w:cs="Helvetica Neue"/>
+                <w:color w:val="000000"/>
+                <w:sz w:val="20"/>
+                <w:szCs w:val="20"/>
+                <w:lang w:eastAsia="en-US"/>
+              </w:rPr>
+              <w:t>0.12005</w:t>
+            </w:r>
+          </w:p>
+        </w:tc>
+        <w:tc>
+          <w:tcPr>
+            <w:tcW w:w="2283" w:type="dxa"/>
+          </w:tcPr>
+          <w:p>
+            <w:pPr>
+              <w:widowControl w:val="0"/>
+              <w:autoSpaceDE w:val="0"/>
+              <w:autoSpaceDN w:val="0"/>
+              <w:adjustRightInd w:val="0"/>
+              <w:spacing w:after="0" w:line="240" w:lineRule="auto"/>
+              <w:cnfStyle w:val="000000000000" w:firstRow="0" w:lastRow="0" w:firstColumn="0" w:lastColumn="0" w:oddVBand="0" w:evenVBand="0" w:oddHBand="0" w:evenHBand="0" w:firstRowFirstColumn="0" w:firstRowLastColumn="0" w:lastRowFirstColumn="0" w:lastRowLastColumn="0"/>
+              <w:rPr>
+                <w:rFonts w:ascii="Helvetica" w:hAnsi="Helvetica" w:cs="Helvetica"/>
+                <w:kern w:val="1"/>
+                <w:sz w:val="24"/>
+                <w:szCs w:val="24"/>
+                <w:lang w:eastAsia="en-US"/>
+              </w:rPr>
+            </w:pPr>
+            <w:r>
+              <w:rPr>
+                <w:rFonts w:ascii="Helvetica Neue" w:hAnsi="Helvetica Neue" w:cs="Helvetica Neue"/>
+                <w:color w:val="000000"/>
+                <w:sz w:val="20"/>
+                <w:szCs w:val="20"/>
+                <w:lang w:eastAsia="en-US"/>
+              </w:rPr>
+              <w:t>0.47379</w:t>
+            </w:r>
+          </w:p>
+        </w:tc>
+      </w:tr>
+      <w:tr>
+        <w:trPr>
+          <w:cnfStyle w:val="000000100000" w:firstRow="0" w:lastRow="0" w:firstColumn="0" w:lastColumn="0" w:oddVBand="0" w:evenVBand="0" w:oddHBand="1" w:evenHBand="0" w:firstRowFirstColumn="0" w:firstRowLastColumn="0" w:lastRowFirstColumn="0" w:lastRowLastColumn="0"/>
+          <w:trHeight w:val="486"/>
+        </w:trPr>
+        <w:tc>
+          <w:tcPr>
+            <w:cnfStyle w:val="000010000000" w:firstRow="0" w:lastRow="0" w:firstColumn="0" w:lastColumn="0" w:oddVBand="1" w:evenVBand="0" w:oddHBand="0" w:evenHBand="0" w:firstRowFirstColumn="0" w:firstRowLastColumn="0" w:lastRowFirstColumn="0" w:lastRowLastColumn="0"/>
+            <w:tcW w:w="2678" w:type="dxa"/>
+          </w:tcPr>
+          <w:p>
+            <w:pPr>
+              <w:widowControl w:val="0"/>
+              <w:autoSpaceDE w:val="0"/>
+              <w:autoSpaceDN w:val="0"/>
+              <w:adjustRightInd w:val="0"/>
+              <w:spacing w:after="0" w:line="240" w:lineRule="auto"/>
+              <w:rPr>
+                <w:rFonts w:ascii="Helvetica" w:hAnsi="Helvetica" w:cs="Helvetica"/>
+                <w:kern w:val="1"/>
+                <w:sz w:val="24"/>
+                <w:szCs w:val="24"/>
+                <w:lang w:eastAsia="en-US"/>
+              </w:rPr>
+            </w:pPr>
+            <w:r>
+              <w:rPr>
+                <w:rFonts w:ascii="Helvetica Neue" w:hAnsi="Helvetica Neue" w:cs="Helvetica Neue"/>
+                <w:b/>
+                <w:bCs/>
+                <w:color w:val="000000"/>
+                <w:sz w:val="20"/>
+                <w:szCs w:val="20"/>
+                <w:lang w:eastAsia="en-US"/>
+              </w:rPr>
+              <w:t>(FN) Gama = 0.</w:t>
+            </w:r>
+            <w:r>
+              <w:rPr>
+                <w:rFonts w:ascii="Helvetica Neue" w:hAnsi="Helvetica Neue" w:cs="Helvetica Neue"/>
+                <w:b/>
+                <w:bCs/>
+                <w:color w:val="000000"/>
+                <w:sz w:val="20"/>
+                <w:szCs w:val="20"/>
+                <w:lang w:eastAsia="en-US"/>
+              </w:rPr>
+              <w:t>1</w:t>
+            </w:r>
+          </w:p>
+        </w:tc>
+        <w:tc>
+          <w:tcPr>
+            <w:tcW w:w="2119" w:type="dxa"/>
+          </w:tcPr>
+          <w:p>
+            <w:pPr>
+              <w:widowControl w:val="0"/>
+              <w:autoSpaceDE w:val="0"/>
+              <w:autoSpaceDN w:val="0"/>
+              <w:adjustRightInd w:val="0"/>
+              <w:spacing w:after="0" w:line="240" w:lineRule="auto"/>
+              <w:cnfStyle w:val="000000100000" w:firstRow="0" w:lastRow="0" w:firstColumn="0" w:lastColumn="0" w:oddVBand="0" w:evenVBand="0" w:oddHBand="1" w:evenHBand="0" w:firstRowFirstColumn="0" w:firstRowLastColumn="0" w:lastRowFirstColumn="0" w:lastRowLastColumn="0"/>
+              <w:rPr>
+                <w:rFonts w:ascii="Helvetica" w:hAnsi="Helvetica" w:cs="Helvetica"/>
+                <w:kern w:val="1"/>
+                <w:sz w:val="24"/>
+                <w:szCs w:val="24"/>
+                <w:lang w:eastAsia="en-US"/>
+              </w:rPr>
+            </w:pPr>
+            <w:r>
+              <w:rPr>
+                <w:rFonts w:ascii="Helvetica Neue" w:hAnsi="Helvetica Neue" w:cs="Helvetica Neue"/>
+                <w:color w:val="000000"/>
+                <w:sz w:val="20"/>
+                <w:szCs w:val="20"/>
+                <w:lang w:eastAsia="en-US"/>
+              </w:rPr>
+              <w:t>0.</w:t>
+            </w:r>
+            <w:r>
+              <w:rPr>
+                <w:rFonts w:ascii="Helvetica Neue" w:hAnsi="Helvetica Neue" w:cs="Helvetica Neue"/>
+                <w:color w:val="000000"/>
+                <w:sz w:val="20"/>
+                <w:szCs w:val="20"/>
+                <w:lang w:eastAsia="en-US"/>
+              </w:rPr>
+              <w:t>44098</w:t>
+            </w:r>
+          </w:p>
+        </w:tc>
+        <w:tc>
+          <w:tcPr>
+            <w:cnfStyle w:val="000010000000" w:firstRow="0" w:lastRow="0" w:firstColumn="0" w:lastColumn="0" w:oddVBand="1" w:evenVBand="0" w:oddHBand="0" w:evenHBand="0" w:firstRowFirstColumn="0" w:firstRowLastColumn="0" w:lastRowFirstColumn="0" w:lastRowLastColumn="0"/>
+            <w:tcW w:w="2052" w:type="dxa"/>
+          </w:tcPr>
+          <w:p>
+            <w:pPr>
+              <w:widowControl w:val="0"/>
+              <w:autoSpaceDE w:val="0"/>
+              <w:autoSpaceDN w:val="0"/>
+              <w:adjustRightInd w:val="0"/>
+              <w:spacing w:after="0" w:line="240" w:lineRule="auto"/>
+              <w:rPr>
+                <w:rFonts w:ascii="Helvetica" w:hAnsi="Helvetica" w:cs="Helvetica"/>
+                <w:kern w:val="1"/>
+                <w:sz w:val="24"/>
+                <w:szCs w:val="24"/>
+                <w:lang w:eastAsia="en-US"/>
+              </w:rPr>
+            </w:pPr>
+            <w:r>
+              <w:rPr>
+                <w:rFonts w:ascii="Helvetica Neue" w:hAnsi="Helvetica Neue" w:cs="Helvetica Neue"/>
+                <w:color w:val="000000"/>
+                <w:sz w:val="20"/>
+                <w:szCs w:val="20"/>
+                <w:lang w:eastAsia="en-US"/>
+              </w:rPr>
+              <w:t>0.08964</w:t>
+            </w:r>
+          </w:p>
+        </w:tc>
+        <w:tc>
+          <w:tcPr>
+            <w:tcW w:w="2283" w:type="dxa"/>
+          </w:tcPr>
+          <w:p>
+            <w:pPr>
+              <w:widowControl w:val="0"/>
+              <w:autoSpaceDE w:val="0"/>
+              <w:autoSpaceDN w:val="0"/>
+              <w:adjustRightInd w:val="0"/>
+              <w:spacing w:after="0" w:line="240" w:lineRule="auto"/>
+              <w:cnfStyle w:val="000000100000" w:firstRow="0" w:lastRow="0" w:firstColumn="0" w:lastColumn="0" w:oddVBand="0" w:evenVBand="0" w:oddHBand="1" w:evenHBand="0" w:firstRowFirstColumn="0" w:firstRowLastColumn="0" w:lastRowFirstColumn="0" w:lastRowLastColumn="0"/>
+              <w:rPr>
+                <w:rFonts w:ascii="Helvetica" w:hAnsi="Helvetica" w:cs="Helvetica"/>
+                <w:kern w:val="1"/>
+                <w:sz w:val="24"/>
+                <w:szCs w:val="24"/>
+                <w:lang w:eastAsia="en-US"/>
+              </w:rPr>
+            </w:pPr>
+            <w:r>
+              <w:rPr>
+                <w:rFonts w:ascii="Helvetica Neue" w:hAnsi="Helvetica Neue" w:cs="Helvetica Neue"/>
+                <w:color w:val="000000"/>
+                <w:sz w:val="20"/>
+                <w:szCs w:val="20"/>
+                <w:lang w:eastAsia="en-US"/>
+              </w:rPr>
+              <w:t>0.</w:t>
+            </w:r>
+            <w:r>
+              <w:rPr>
+                <w:rFonts w:ascii="Helvetica Neue" w:hAnsi="Helvetica Neue" w:cs="Helvetica Neue"/>
+                <w:color w:val="000000"/>
+                <w:sz w:val="20"/>
+                <w:szCs w:val="20"/>
+                <w:lang w:eastAsia="en-US"/>
+              </w:rPr>
+              <w:t>35134</w:t>
+            </w:r>
+          </w:p>
+        </w:tc>
+      </w:tr>
+      <w:tr>
+        <w:trPr>
+          <w:trHeight w:val="486"/>
+        </w:trPr>
+        <w:tc>
+          <w:tcPr>
+            <w:cnfStyle w:val="000010000000" w:firstRow="0" w:lastRow="0" w:firstColumn="0" w:lastColumn="0" w:oddVBand="1" w:evenVBand="0" w:oddHBand="0" w:evenHBand="0" w:firstRowFirstColumn="0" w:firstRowLastColumn="0" w:lastRowFirstColumn="0" w:lastRowLastColumn="0"/>
+            <w:tcW w:w="2678" w:type="dxa"/>
+          </w:tcPr>
+          <w:p>
+            <w:pPr>
+              <w:widowControl w:val="0"/>
+              <w:autoSpaceDE w:val="0"/>
+              <w:autoSpaceDN w:val="0"/>
+              <w:adjustRightInd w:val="0"/>
+              <w:spacing w:after="0" w:line="240" w:lineRule="auto"/>
+              <w:rPr>
+                <w:rFonts w:ascii="Helvetica" w:hAnsi="Helvetica" w:cs="Helvetica"/>
+                <w:kern w:val="1"/>
+                <w:sz w:val="24"/>
+                <w:szCs w:val="24"/>
+                <w:lang w:eastAsia="en-US"/>
+              </w:rPr>
+            </w:pPr>
+            <w:r>
+              <w:rPr>
+                <w:rFonts w:ascii="Helvetica Neue" w:hAnsi="Helvetica Neue" w:cs="Helvetica Neue"/>
+                <w:b/>
+                <w:bCs/>
+                <w:color w:val="000000"/>
+                <w:sz w:val="20"/>
+                <w:szCs w:val="20"/>
+                <w:lang w:eastAsia="en-US"/>
+              </w:rPr>
+              <w:t>(</w:t>
+            </w:r>
+            <w:r>
+              <w:rPr>
+                <w:rFonts w:ascii="Helvetica Neue" w:hAnsi="Helvetica Neue" w:cs="Helvetica Neue"/>
+                <w:b/>
+                <w:bCs/>
+                <w:color w:val="000000"/>
+                <w:sz w:val="20"/>
+                <w:szCs w:val="20"/>
+                <w:lang w:eastAsia="en-US"/>
+              </w:rPr>
+              <w:t>FP</w:t>
+            </w:r>
+            <w:r>
+              <w:rPr>
+                <w:rFonts w:ascii="Helvetica Neue" w:hAnsi="Helvetica Neue" w:cs="Helvetica Neue"/>
+                <w:b/>
+                <w:bCs/>
+                <w:color w:val="000000"/>
+                <w:sz w:val="20"/>
+                <w:szCs w:val="20"/>
+                <w:lang w:eastAsia="en-US"/>
+              </w:rPr>
+              <w:t>)</w:t>
+            </w:r>
+            <w:r>
+              <w:rPr>
+                <w:rFonts w:ascii="Helvetica Neue" w:hAnsi="Helvetica Neue" w:cs="Helvetica Neue"/>
+                <w:b/>
+                <w:bCs/>
+                <w:color w:val="000000"/>
+                <w:sz w:val="20"/>
+                <w:szCs w:val="20"/>
+                <w:lang w:eastAsia="en-US"/>
+              </w:rPr>
+              <w:t xml:space="preserve"> </w:t>
+            </w:r>
+            <w:r>
+              <w:rPr>
+                <w:rFonts w:ascii="Helvetica Neue" w:hAnsi="Helvetica Neue" w:cs="Helvetica Neue"/>
+                <w:b/>
+                <w:bCs/>
+                <w:color w:val="000000"/>
+                <w:sz w:val="20"/>
+                <w:szCs w:val="20"/>
+                <w:lang w:eastAsia="en-US"/>
+              </w:rPr>
+              <w:t xml:space="preserve">Gama = </w:t>
+            </w:r>
+            <w:r>
+              <w:rPr>
+                <w:rFonts w:ascii="Helvetica Neue" w:hAnsi="Helvetica Neue" w:cs="Helvetica Neue"/>
+                <w:b/>
+                <w:bCs/>
+                <w:color w:val="000000"/>
+                <w:sz w:val="20"/>
+                <w:szCs w:val="20"/>
+                <w:lang w:eastAsia="en-US"/>
+              </w:rPr>
+              <w:t>0.</w:t>
+            </w:r>
+            <w:r>
+              <w:rPr>
+                <w:rFonts w:ascii="Helvetica Neue" w:hAnsi="Helvetica Neue" w:cs="Helvetica Neue"/>
+                <w:b/>
+                <w:bCs/>
+                <w:color w:val="000000"/>
+                <w:sz w:val="20"/>
+                <w:szCs w:val="20"/>
+                <w:lang w:eastAsia="en-US"/>
+              </w:rPr>
+              <w:t>9</w:t>
+            </w:r>
+          </w:p>
+        </w:tc>
+        <w:tc>
+          <w:tcPr>
+            <w:tcW w:w="2119" w:type="dxa"/>
+          </w:tcPr>
+          <w:p>
+            <w:pPr>
+              <w:widowControl w:val="0"/>
+              <w:autoSpaceDE w:val="0"/>
+              <w:autoSpaceDN w:val="0"/>
+              <w:adjustRightInd w:val="0"/>
+              <w:spacing w:after="0" w:line="240" w:lineRule="auto"/>
+              <w:cnfStyle w:val="000000000000" w:firstRow="0" w:lastRow="0" w:firstColumn="0" w:lastColumn="0" w:oddVBand="0" w:evenVBand="0" w:oddHBand="0" w:evenHBand="0" w:firstRowFirstColumn="0" w:firstRowLastColumn="0" w:lastRowFirstColumn="0" w:lastRowLastColumn="0"/>
+              <w:rPr>
+                <w:rFonts w:ascii="Helvetica" w:hAnsi="Helvetica" w:cs="Helvetica"/>
+                <w:kern w:val="1"/>
+                <w:sz w:val="24"/>
+                <w:szCs w:val="24"/>
+                <w:lang w:eastAsia="en-US"/>
+              </w:rPr>
+            </w:pPr>
+            <w:r>
+              <w:rPr>
+                <w:rFonts w:ascii="Helvetica Neue" w:hAnsi="Helvetica Neue" w:cs="Helvetica Neue"/>
+                <w:color w:val="000000"/>
+                <w:sz w:val="20"/>
+                <w:szCs w:val="20"/>
+                <w:lang w:eastAsia="en-US"/>
+              </w:rPr>
+              <w:t>0.73990</w:t>
+            </w:r>
+          </w:p>
+        </w:tc>
+        <w:tc>
+          <w:tcPr>
+            <w:cnfStyle w:val="000010000000" w:firstRow="0" w:lastRow="0" w:firstColumn="0" w:lastColumn="0" w:oddVBand="1" w:evenVBand="0" w:oddHBand="0" w:evenHBand="0" w:firstRowFirstColumn="0" w:firstRowLastColumn="0" w:lastRowFirstColumn="0" w:lastRowLastColumn="0"/>
+            <w:tcW w:w="2052" w:type="dxa"/>
+          </w:tcPr>
+          <w:p>
+            <w:pPr>
+              <w:widowControl w:val="0"/>
+              <w:autoSpaceDE w:val="0"/>
+              <w:autoSpaceDN w:val="0"/>
+              <w:adjustRightInd w:val="0"/>
+              <w:spacing w:after="0" w:line="240" w:lineRule="auto"/>
+              <w:rPr>
+                <w:rFonts w:ascii="Helvetica" w:hAnsi="Helvetica" w:cs="Helvetica"/>
+                <w:kern w:val="1"/>
+                <w:sz w:val="24"/>
+                <w:szCs w:val="24"/>
+                <w:lang w:eastAsia="en-US"/>
+              </w:rPr>
+            </w:pPr>
+            <w:r>
+              <w:rPr>
+                <w:rFonts w:ascii="Helvetica Neue" w:hAnsi="Helvetica Neue" w:cs="Helvetica Neue"/>
+                <w:color w:val="000000"/>
+                <w:sz w:val="20"/>
+                <w:szCs w:val="20"/>
+                <w:lang w:eastAsia="en-US"/>
+              </w:rPr>
+              <w:t>0.05442</w:t>
+            </w:r>
+          </w:p>
+        </w:tc>
+        <w:tc>
+          <w:tcPr>
+            <w:tcW w:w="2283" w:type="dxa"/>
+          </w:tcPr>
+          <w:p>
+            <w:pPr>
+              <w:widowControl w:val="0"/>
+              <w:autoSpaceDE w:val="0"/>
+              <w:autoSpaceDN w:val="0"/>
+              <w:adjustRightInd w:val="0"/>
+              <w:spacing w:after="0" w:line="240" w:lineRule="auto"/>
+              <w:cnfStyle w:val="000000000000" w:firstRow="0" w:lastRow="0" w:firstColumn="0" w:lastColumn="0" w:oddVBand="0" w:evenVBand="0" w:oddHBand="0" w:evenHBand="0" w:firstRowFirstColumn="0" w:firstRowLastColumn="0" w:lastRowFirstColumn="0" w:lastRowLastColumn="0"/>
+              <w:rPr>
+                <w:rFonts w:ascii="Helvetica" w:hAnsi="Helvetica" w:cs="Helvetica"/>
+                <w:kern w:val="1"/>
+                <w:sz w:val="24"/>
+                <w:szCs w:val="24"/>
+                <w:lang w:eastAsia="en-US"/>
+              </w:rPr>
+            </w:pPr>
+            <w:r>
+              <w:rPr>
+                <w:rFonts w:ascii="Helvetica Neue" w:hAnsi="Helvetica Neue" w:cs="Helvetica Neue"/>
+                <w:color w:val="000000"/>
+                <w:sz w:val="20"/>
+                <w:szCs w:val="20"/>
+                <w:lang w:eastAsia="en-US"/>
+              </w:rPr>
+              <w:t>0.68547</w:t>
+            </w:r>
+          </w:p>
+        </w:tc>
+      </w:tr>
+    </w:tbl>
+    <w:p>
+      <w:pPr>
+        <w:rPr>
+          <w:sz w:val="24"/>
+          <w:szCs w:val="24"/>
+        </w:rPr>
+      </w:pPr>
+      <w:r>
+        <w:rPr>
           <w:noProof/>
-          <w:sz w:val="24"/>
-          <w:szCs w:val="24"/>
-          <w:lang w:eastAsia="en-US"/>
+        </w:rPr>
+        <w:t xml:space="preserve"> </w:t>
+      </w:r>
+      <w:r>
+        <w:rPr>
+          <w:sz w:val="24"/>
+          <w:szCs w:val="24"/>
         </w:rPr>
         <w:drawing>
-          <wp:inline distT="0" distB="0" distL="0" distR="0" wp14:anchorId="5F0AFE59" wp14:editId="2CA49E9A">
-            <wp:extent cx="3967148" cy="3849603"/>
-            <wp:effectExtent l="0" t="0" r="0" b="0"/>
-            <wp:docPr id="16" name="Picture 16"/>
+          <wp:inline distT="0" distB="0" distL="0" distR="0" wp14:anchorId="59F35E5E" wp14:editId="5BC0DDDF">
+            <wp:extent cx="5486400" cy="4096385"/>
+            <wp:effectExtent l="0" t="0" r="0" b="5715"/>
+            <wp:docPr id="6" name="Picture 6"/>
             <wp:cNvGraphicFramePr>
               <a:graphicFrameLocks xmlns:a="http://schemas.openxmlformats.org/drawingml/2006/main" noChangeAspect="1"/>
             </wp:cNvGraphicFramePr>
@@ -3858,7 +4896,7 @@
                   <pic:spPr>
                     <a:xfrm>
                       <a:off x="0" y="0"/>
-                      <a:ext cx="3973079" cy="3855359"/>
+                      <a:ext cx="5486400" cy="4096385"/>
                     </a:xfrm>
                     <a:prstGeom prst="rect">
                       <a:avLst/>
@@ -3884,7 +4922,120 @@
           <w:sz w:val="24"/>
           <w:szCs w:val="24"/>
         </w:rPr>
-        <w:t>Figure 6(Round 10 features)</w:t>
+        <w:t xml:space="preserve">Figure </w:t>
+      </w:r>
+      <w:r>
+        <w:rPr>
+          <w:sz w:val="24"/>
+          <w:szCs w:val="24"/>
+        </w:rPr>
+        <w:t>7</w:t>
+      </w:r>
+      <w:r>
+        <w:rPr>
+          <w:sz w:val="24"/>
+          <w:szCs w:val="24"/>
+        </w:rPr>
+        <w:t>(Test errors</w:t>
+      </w:r>
+      <w:r>
+        <w:rPr>
+          <w:sz w:val="24"/>
+          <w:szCs w:val="24"/>
+        </w:rPr>
+        <w:t xml:space="preserve"> over </w:t>
+      </w:r>
+      <w:r>
+        <w:rPr>
+          <w:sz w:val="24"/>
+          <w:szCs w:val="24"/>
+        </w:rPr>
+        <w:t>5</w:t>
+      </w:r>
+      <w:r>
+        <w:rPr>
+          <w:sz w:val="24"/>
+          <w:szCs w:val="24"/>
+        </w:rPr>
+        <w:t xml:space="preserve"> rounds of </w:t>
+      </w:r>
+      <w:r>
+        <w:rPr>
+          <w:sz w:val="24"/>
+          <w:szCs w:val="24"/>
+        </w:rPr>
+        <w:t>A</w:t>
+      </w:r>
+      <w:r>
+        <w:rPr>
+          <w:sz w:val="24"/>
+          <w:szCs w:val="24"/>
+        </w:rPr>
+        <w:t>da boost</w:t>
+      </w:r>
+      <w:r>
+        <w:rPr>
+          <w:sz w:val="24"/>
+          <w:szCs w:val="24"/>
+        </w:rPr>
+        <w:t xml:space="preserve"> with Gama = 0.1</w:t>
+      </w:r>
+      <w:r>
+        <w:rPr>
+          <w:sz w:val="24"/>
+          <w:szCs w:val="24"/>
+        </w:rPr>
+        <w:t>)</w:t>
+      </w:r>
+    </w:p>
+    <w:p>
+      <w:pPr>
+        <w:rPr>
+          <w:sz w:val="24"/>
+          <w:szCs w:val="24"/>
+        </w:rPr>
+      </w:pPr>
+      <w:r>
+        <w:rPr>
+          <w:sz w:val="24"/>
+          <w:szCs w:val="24"/>
+        </w:rPr>
+        <w:lastRenderedPageBreak/>
+        <w:drawing>
+          <wp:inline distT="0" distB="0" distL="0" distR="0" wp14:anchorId="1FDA03E6" wp14:editId="3EE0BDC2">
+            <wp:extent cx="5486400" cy="4304665"/>
+            <wp:effectExtent l="0" t="0" r="0" b="635"/>
+            <wp:docPr id="7" name="Picture 7"/>
+            <wp:cNvGraphicFramePr>
+              <a:graphicFrameLocks xmlns:a="http://schemas.openxmlformats.org/drawingml/2006/main" noChangeAspect="1"/>
+            </wp:cNvGraphicFramePr>
+            <a:graphic xmlns:a="http://schemas.openxmlformats.org/drawingml/2006/main">
+              <a:graphicData uri="http://schemas.openxmlformats.org/drawingml/2006/picture">
+                <pic:pic xmlns:pic="http://schemas.openxmlformats.org/drawingml/2006/picture">
+                  <pic:nvPicPr>
+                    <pic:cNvPr id="1" name=""/>
+                    <pic:cNvPicPr/>
+                  </pic:nvPicPr>
+                  <pic:blipFill>
+                    <a:blip r:embed="rId12"/>
+                    <a:stretch>
+                      <a:fillRect/>
+                    </a:stretch>
+                  </pic:blipFill>
+                  <pic:spPr>
+                    <a:xfrm>
+                      <a:off x="0" y="0"/>
+                      <a:ext cx="5486400" cy="4304665"/>
+                    </a:xfrm>
+                    <a:prstGeom prst="rect">
+                      <a:avLst/>
+                    </a:prstGeom>
+                  </pic:spPr>
+                </pic:pic>
+              </a:graphicData>
+            </a:graphic>
+          </wp:inline>
+        </w:drawing>
       </w:r>
     </w:p>
     <w:p>
@@ -3895,79 +5046,47 @@
           <w:szCs w:val="24"/>
         </w:rPr>
       </w:pPr>
-    </w:p>
-    <w:p>
-      <w:pPr>
-        <w:jc w:val="center"/>
-        <w:rPr>
-          <w:sz w:val="24"/>
-          <w:szCs w:val="24"/>
-        </w:rPr>
-      </w:pPr>
-    </w:p>
-    <w:p>
-      <w:pPr>
-        <w:jc w:val="center"/>
-        <w:rPr>
-          <w:sz w:val="24"/>
-          <w:szCs w:val="24"/>
-        </w:rPr>
-      </w:pPr>
-    </w:p>
-    <w:p>
-      <w:pPr>
-        <w:jc w:val="center"/>
-        <w:rPr>
-          <w:sz w:val="24"/>
-          <w:szCs w:val="24"/>
-        </w:rPr>
-      </w:pPr>
-    </w:p>
-    <w:p>
-      <w:pPr>
-        <w:rPr>
-          <w:sz w:val="24"/>
-          <w:szCs w:val="24"/>
-        </w:rPr>
-      </w:pPr>
-      <w:r>
-        <w:rPr>
-          <w:sz w:val="24"/>
-          <w:szCs w:val="24"/>
-        </w:rPr>
-        <w:lastRenderedPageBreak/>
-        <w:t xml:space="preserve"> Ada Boost Medication</w:t>
-      </w:r>
-    </w:p>
-    <w:p>
-      <w:pPr>
-        <w:rPr>
-          <w:sz w:val="24"/>
-          <w:szCs w:val="24"/>
-        </w:rPr>
-      </w:pPr>
-    </w:p>
-    <w:p>
-      <w:pPr>
-        <w:jc w:val="center"/>
-        <w:rPr>
-          <w:sz w:val="24"/>
-          <w:szCs w:val="24"/>
-        </w:rPr>
-      </w:pPr>
-      <w:r>
-        <w:rPr>
-          <w:sz w:val="24"/>
-          <w:szCs w:val="24"/>
-        </w:rPr>
-        <w:t>Table 2 (</w:t>
-      </w:r>
-      <w:r>
-        <w:rPr>
-          <w:sz w:val="24"/>
-          <w:szCs w:val="24"/>
-        </w:rPr>
-        <w:t>Result from different criteria</w:t>
+      <w:r>
+        <w:rPr>
+          <w:sz w:val="24"/>
+          <w:szCs w:val="24"/>
+        </w:rPr>
+        <w:t>Figure 7(Test errors</w:t>
+      </w:r>
+      <w:r>
+        <w:rPr>
+          <w:sz w:val="24"/>
+          <w:szCs w:val="24"/>
+        </w:rPr>
+        <w:t xml:space="preserve"> over </w:t>
+      </w:r>
+      <w:r>
+        <w:rPr>
+          <w:sz w:val="24"/>
+          <w:szCs w:val="24"/>
+        </w:rPr>
+        <w:t xml:space="preserve">5 rounds of </w:t>
+      </w:r>
+      <w:r>
+        <w:rPr>
+          <w:sz w:val="24"/>
+          <w:szCs w:val="24"/>
+        </w:rPr>
+        <w:t>A</w:t>
+      </w:r>
+      <w:r>
+        <w:rPr>
+          <w:sz w:val="24"/>
+          <w:szCs w:val="24"/>
+        </w:rPr>
+        <w:t>da boost with Gama = 0.</w:t>
+      </w:r>
+      <w:r>
+        <w:rPr>
+          <w:sz w:val="24"/>
+          <w:szCs w:val="24"/>
+        </w:rPr>
+        <w:t>9</w:t>
       </w:r>
       <w:r>
         <w:rPr>
@@ -3976,600 +5095,6 @@
         </w:rPr>
         <w:t>)</w:t>
       </w:r>
-    </w:p>
-    <w:tbl>
-      <w:tblPr>
-        <w:tblStyle w:val="PlainTable1"/>
-        <w:tblW w:w="0" w:type="auto"/>
-        <w:jc w:val="center"/>
-        <w:tblLayout w:type="fixed"/>
-        <w:tblLook w:val="0000" w:firstRow="0" w:lastRow="0" w:firstColumn="0" w:lastColumn="0" w:noHBand="0" w:noVBand="0"/>
-      </w:tblPr>
-      <w:tblGrid>
-        <w:gridCol w:w="2088"/>
-        <w:gridCol w:w="1652"/>
-        <w:gridCol w:w="1600"/>
-        <w:gridCol w:w="1780"/>
-      </w:tblGrid>
-      <w:tr>
-        <w:trPr>
-          <w:cnfStyle w:val="000000100000" w:firstRow="0" w:lastRow="0" w:firstColumn="0" w:lastColumn="0" w:oddVBand="0" w:evenVBand="0" w:oddHBand="1" w:evenHBand="0" w:firstRowFirstColumn="0" w:firstRowLastColumn="0" w:lastRowFirstColumn="0" w:lastRowLastColumn="0"/>
-          <w:jc w:val="center"/>
-        </w:trPr>
-        <w:tc>
-          <w:tcPr>
-            <w:cnfStyle w:val="000010000000" w:firstRow="0" w:lastRow="0" w:firstColumn="0" w:lastColumn="0" w:oddVBand="1" w:evenVBand="0" w:oddHBand="0" w:evenHBand="0" w:firstRowFirstColumn="0" w:firstRowLastColumn="0" w:lastRowFirstColumn="0" w:lastRowLastColumn="0"/>
-            <w:tcW w:w="2088" w:type="dxa"/>
-          </w:tcPr>
-          <w:p>
-            <w:pPr>
-              <w:widowControl w:val="0"/>
-              <w:autoSpaceDE w:val="0"/>
-              <w:autoSpaceDN w:val="0"/>
-              <w:adjustRightInd w:val="0"/>
-              <w:spacing w:after="0" w:line="240" w:lineRule="auto"/>
-              <w:rPr>
-                <w:rFonts w:ascii="Helvetica" w:hAnsi="Helvetica" w:cs="Helvetica"/>
-                <w:kern w:val="1"/>
-                <w:sz w:val="24"/>
-                <w:szCs w:val="24"/>
-                <w:lang w:eastAsia="en-US"/>
-              </w:rPr>
-            </w:pPr>
-            <w:r>
-              <w:rPr>
-                <w:rFonts w:ascii="Helvetica Neue" w:hAnsi="Helvetica Neue" w:cs="Helvetica Neue"/>
-                <w:b/>
-                <w:bCs/>
-                <w:color w:val="000000"/>
-                <w:sz w:val="20"/>
-                <w:szCs w:val="20"/>
-                <w:lang w:eastAsia="en-US"/>
-              </w:rPr>
-              <w:t>Criterion</w:t>
-            </w:r>
-          </w:p>
-        </w:tc>
-        <w:tc>
-          <w:tcPr>
-            <w:tcW w:w="1652" w:type="dxa"/>
-          </w:tcPr>
-          <w:p>
-            <w:pPr>
-              <w:widowControl w:val="0"/>
-              <w:autoSpaceDE w:val="0"/>
-              <w:autoSpaceDN w:val="0"/>
-              <w:adjustRightInd w:val="0"/>
-              <w:spacing w:after="0" w:line="240" w:lineRule="auto"/>
-              <w:cnfStyle w:val="000000100000" w:firstRow="0" w:lastRow="0" w:firstColumn="0" w:lastColumn="0" w:oddVBand="0" w:evenVBand="0" w:oddHBand="1" w:evenHBand="0" w:firstRowFirstColumn="0" w:firstRowLastColumn="0" w:lastRowFirstColumn="0" w:lastRowLastColumn="0"/>
-              <w:rPr>
-                <w:rFonts w:ascii="Helvetica" w:hAnsi="Helvetica" w:cs="Helvetica"/>
-                <w:kern w:val="1"/>
-                <w:sz w:val="24"/>
-                <w:szCs w:val="24"/>
-                <w:lang w:eastAsia="en-US"/>
-              </w:rPr>
-            </w:pPr>
-            <w:r>
-              <w:rPr>
-                <w:rFonts w:ascii="Helvetica Neue" w:hAnsi="Helvetica Neue" w:cs="Helvetica Neue"/>
-                <w:b/>
-                <w:bCs/>
-                <w:color w:val="000000"/>
-                <w:sz w:val="20"/>
-                <w:szCs w:val="20"/>
-                <w:lang w:eastAsia="en-US"/>
-              </w:rPr>
-              <w:t>Empirical Error</w:t>
-            </w:r>
-          </w:p>
-        </w:tc>
-        <w:tc>
-          <w:tcPr>
-            <w:cnfStyle w:val="000010000000" w:firstRow="0" w:lastRow="0" w:firstColumn="0" w:lastColumn="0" w:oddVBand="1" w:evenVBand="0" w:oddHBand="0" w:evenHBand="0" w:firstRowFirstColumn="0" w:firstRowLastColumn="0" w:lastRowFirstColumn="0" w:lastRowLastColumn="0"/>
-            <w:tcW w:w="1600" w:type="dxa"/>
-          </w:tcPr>
-          <w:p>
-            <w:pPr>
-              <w:widowControl w:val="0"/>
-              <w:autoSpaceDE w:val="0"/>
-              <w:autoSpaceDN w:val="0"/>
-              <w:adjustRightInd w:val="0"/>
-              <w:spacing w:after="0" w:line="240" w:lineRule="auto"/>
-              <w:rPr>
-                <w:rFonts w:ascii="Helvetica" w:hAnsi="Helvetica" w:cs="Helvetica"/>
-                <w:kern w:val="1"/>
-                <w:sz w:val="24"/>
-                <w:szCs w:val="24"/>
-                <w:lang w:eastAsia="en-US"/>
-              </w:rPr>
-            </w:pPr>
-            <w:r>
-              <w:rPr>
-                <w:rFonts w:ascii="Helvetica Neue" w:hAnsi="Helvetica Neue" w:cs="Helvetica Neue"/>
-                <w:b/>
-                <w:bCs/>
-                <w:color w:val="000000"/>
-                <w:sz w:val="20"/>
-                <w:szCs w:val="20"/>
-                <w:lang w:eastAsia="en-US"/>
-              </w:rPr>
-              <w:t>False Positive</w:t>
-            </w:r>
-          </w:p>
-        </w:tc>
-        <w:tc>
-          <w:tcPr>
-            <w:tcW w:w="1780" w:type="dxa"/>
-          </w:tcPr>
-          <w:p>
-            <w:pPr>
-              <w:widowControl w:val="0"/>
-              <w:autoSpaceDE w:val="0"/>
-              <w:autoSpaceDN w:val="0"/>
-              <w:adjustRightInd w:val="0"/>
-              <w:spacing w:after="0" w:line="240" w:lineRule="auto"/>
-              <w:cnfStyle w:val="000000100000" w:firstRow="0" w:lastRow="0" w:firstColumn="0" w:lastColumn="0" w:oddVBand="0" w:evenVBand="0" w:oddHBand="1" w:evenHBand="0" w:firstRowFirstColumn="0" w:firstRowLastColumn="0" w:lastRowFirstColumn="0" w:lastRowLastColumn="0"/>
-              <w:rPr>
-                <w:rFonts w:ascii="Helvetica" w:hAnsi="Helvetica" w:cs="Helvetica"/>
-                <w:kern w:val="1"/>
-                <w:sz w:val="24"/>
-                <w:szCs w:val="24"/>
-                <w:lang w:eastAsia="en-US"/>
-              </w:rPr>
-            </w:pPr>
-            <w:r>
-              <w:rPr>
-                <w:rFonts w:ascii="Helvetica Neue" w:hAnsi="Helvetica Neue" w:cs="Helvetica Neue"/>
-                <w:b/>
-                <w:bCs/>
-                <w:color w:val="000000"/>
-                <w:sz w:val="20"/>
-                <w:szCs w:val="20"/>
-                <w:lang w:eastAsia="en-US"/>
-              </w:rPr>
-              <w:t>False Negative</w:t>
-            </w:r>
-          </w:p>
-        </w:tc>
-      </w:tr>
-      <w:tr>
-        <w:trPr>
-          <w:jc w:val="center"/>
-        </w:trPr>
-        <w:tc>
-          <w:tcPr>
-            <w:cnfStyle w:val="000010000000" w:firstRow="0" w:lastRow="0" w:firstColumn="0" w:lastColumn="0" w:oddVBand="1" w:evenVBand="0" w:oddHBand="0" w:evenHBand="0" w:firstRowFirstColumn="0" w:firstRowLastColumn="0" w:lastRowFirstColumn="0" w:lastRowLastColumn="0"/>
-            <w:tcW w:w="2088" w:type="dxa"/>
-          </w:tcPr>
-          <w:p>
-            <w:pPr>
-              <w:widowControl w:val="0"/>
-              <w:autoSpaceDE w:val="0"/>
-              <w:autoSpaceDN w:val="0"/>
-              <w:adjustRightInd w:val="0"/>
-              <w:spacing w:after="0" w:line="240" w:lineRule="auto"/>
-              <w:rPr>
-                <w:rFonts w:ascii="Helvetica" w:hAnsi="Helvetica" w:cs="Helvetica"/>
-                <w:kern w:val="1"/>
-                <w:sz w:val="24"/>
-                <w:szCs w:val="24"/>
-                <w:lang w:eastAsia="en-US"/>
-              </w:rPr>
-            </w:pPr>
-            <w:r>
-              <w:rPr>
-                <w:rFonts w:ascii="Helvetica Neue" w:hAnsi="Helvetica Neue" w:cs="Helvetica Neue"/>
-                <w:b/>
-                <w:bCs/>
-                <w:color w:val="000000"/>
-                <w:sz w:val="20"/>
-                <w:szCs w:val="20"/>
-                <w:lang w:eastAsia="en-US"/>
-              </w:rPr>
-              <w:t>Empirical Error</w:t>
-            </w:r>
-          </w:p>
-        </w:tc>
-        <w:tc>
-          <w:tcPr>
-            <w:tcW w:w="1652" w:type="dxa"/>
-          </w:tcPr>
-          <w:p>
-            <w:pPr>
-              <w:widowControl w:val="0"/>
-              <w:autoSpaceDE w:val="0"/>
-              <w:autoSpaceDN w:val="0"/>
-              <w:adjustRightInd w:val="0"/>
-              <w:spacing w:after="0" w:line="240" w:lineRule="auto"/>
-              <w:cnfStyle w:val="000000000000" w:firstRow="0" w:lastRow="0" w:firstColumn="0" w:lastColumn="0" w:oddVBand="0" w:evenVBand="0" w:oddHBand="0" w:evenHBand="0" w:firstRowFirstColumn="0" w:firstRowLastColumn="0" w:lastRowFirstColumn="0" w:lastRowLastColumn="0"/>
-              <w:rPr>
-                <w:rFonts w:ascii="Helvetica" w:hAnsi="Helvetica" w:cs="Helvetica"/>
-                <w:kern w:val="1"/>
-                <w:sz w:val="24"/>
-                <w:szCs w:val="24"/>
-                <w:lang w:eastAsia="en-US"/>
-              </w:rPr>
-            </w:pPr>
-            <w:r>
-              <w:rPr>
-                <w:rFonts w:ascii="Helvetica Neue" w:hAnsi="Helvetica Neue" w:cs="Helvetica Neue"/>
-                <w:color w:val="000000"/>
-                <w:sz w:val="20"/>
-                <w:szCs w:val="20"/>
-                <w:lang w:eastAsia="en-US"/>
-              </w:rPr>
-              <w:t>0.59384</w:t>
-            </w:r>
-          </w:p>
-        </w:tc>
-        <w:tc>
-          <w:tcPr>
-            <w:cnfStyle w:val="000010000000" w:firstRow="0" w:lastRow="0" w:firstColumn="0" w:lastColumn="0" w:oddVBand="1" w:evenVBand="0" w:oddHBand="0" w:evenHBand="0" w:firstRowFirstColumn="0" w:firstRowLastColumn="0" w:lastRowFirstColumn="0" w:lastRowLastColumn="0"/>
-            <w:tcW w:w="1600" w:type="dxa"/>
-          </w:tcPr>
-          <w:p>
-            <w:pPr>
-              <w:widowControl w:val="0"/>
-              <w:autoSpaceDE w:val="0"/>
-              <w:autoSpaceDN w:val="0"/>
-              <w:adjustRightInd w:val="0"/>
-              <w:spacing w:after="0" w:line="240" w:lineRule="auto"/>
-              <w:rPr>
-                <w:rFonts w:ascii="Helvetica" w:hAnsi="Helvetica" w:cs="Helvetica"/>
-                <w:kern w:val="1"/>
-                <w:sz w:val="24"/>
-                <w:szCs w:val="24"/>
-                <w:lang w:eastAsia="en-US"/>
-              </w:rPr>
-            </w:pPr>
-            <w:r>
-              <w:rPr>
-                <w:rFonts w:ascii="Helvetica Neue" w:hAnsi="Helvetica Neue" w:cs="Helvetica Neue"/>
-                <w:color w:val="000000"/>
-                <w:sz w:val="20"/>
-                <w:szCs w:val="20"/>
-                <w:lang w:eastAsia="en-US"/>
-              </w:rPr>
-              <w:t>0.12005</w:t>
-            </w:r>
-          </w:p>
-        </w:tc>
-        <w:tc>
-          <w:tcPr>
-            <w:tcW w:w="1780" w:type="dxa"/>
-          </w:tcPr>
-          <w:p>
-            <w:pPr>
-              <w:widowControl w:val="0"/>
-              <w:autoSpaceDE w:val="0"/>
-              <w:autoSpaceDN w:val="0"/>
-              <w:adjustRightInd w:val="0"/>
-              <w:spacing w:after="0" w:line="240" w:lineRule="auto"/>
-              <w:cnfStyle w:val="000000000000" w:firstRow="0" w:lastRow="0" w:firstColumn="0" w:lastColumn="0" w:oddVBand="0" w:evenVBand="0" w:oddHBand="0" w:evenHBand="0" w:firstRowFirstColumn="0" w:firstRowLastColumn="0" w:lastRowFirstColumn="0" w:lastRowLastColumn="0"/>
-              <w:rPr>
-                <w:rFonts w:ascii="Helvetica" w:hAnsi="Helvetica" w:cs="Helvetica"/>
-                <w:kern w:val="1"/>
-                <w:sz w:val="24"/>
-                <w:szCs w:val="24"/>
-                <w:lang w:eastAsia="en-US"/>
-              </w:rPr>
-            </w:pPr>
-            <w:r>
-              <w:rPr>
-                <w:rFonts w:ascii="Helvetica Neue" w:hAnsi="Helvetica Neue" w:cs="Helvetica Neue"/>
-                <w:color w:val="000000"/>
-                <w:sz w:val="20"/>
-                <w:szCs w:val="20"/>
-                <w:lang w:eastAsia="en-US"/>
-              </w:rPr>
-              <w:t>0.47379</w:t>
-            </w:r>
-          </w:p>
-        </w:tc>
-      </w:tr>
-      <w:tr>
-        <w:trPr>
-          <w:cnfStyle w:val="000000100000" w:firstRow="0" w:lastRow="0" w:firstColumn="0" w:lastColumn="0" w:oddVBand="0" w:evenVBand="0" w:oddHBand="1" w:evenHBand="0" w:firstRowFirstColumn="0" w:firstRowLastColumn="0" w:lastRowFirstColumn="0" w:lastRowLastColumn="0"/>
-          <w:jc w:val="center"/>
-        </w:trPr>
-        <w:tc>
-          <w:tcPr>
-            <w:cnfStyle w:val="000010000000" w:firstRow="0" w:lastRow="0" w:firstColumn="0" w:lastColumn="0" w:oddVBand="1" w:evenVBand="0" w:oddHBand="0" w:evenHBand="0" w:firstRowFirstColumn="0" w:firstRowLastColumn="0" w:lastRowFirstColumn="0" w:lastRowLastColumn="0"/>
-            <w:tcW w:w="2088" w:type="dxa"/>
-          </w:tcPr>
-          <w:p>
-            <w:pPr>
-              <w:widowControl w:val="0"/>
-              <w:autoSpaceDE w:val="0"/>
-              <w:autoSpaceDN w:val="0"/>
-              <w:adjustRightInd w:val="0"/>
-              <w:spacing w:after="0" w:line="240" w:lineRule="auto"/>
-              <w:rPr>
-                <w:rFonts w:ascii="Helvetica" w:hAnsi="Helvetica" w:cs="Helvetica"/>
-                <w:kern w:val="1"/>
-                <w:sz w:val="24"/>
-                <w:szCs w:val="24"/>
-                <w:lang w:eastAsia="en-US"/>
-              </w:rPr>
-            </w:pPr>
-            <w:r>
-              <w:rPr>
-                <w:rFonts w:ascii="Helvetica Neue" w:hAnsi="Helvetica Neue" w:cs="Helvetica Neue"/>
-                <w:b/>
-                <w:bCs/>
-                <w:color w:val="000000"/>
-                <w:sz w:val="20"/>
-                <w:szCs w:val="20"/>
-                <w:lang w:eastAsia="en-US"/>
-              </w:rPr>
-              <w:t>(FN) Gama = 0.2</w:t>
-            </w:r>
-          </w:p>
-        </w:tc>
-        <w:tc>
-          <w:tcPr>
-            <w:tcW w:w="1652" w:type="dxa"/>
-          </w:tcPr>
-          <w:p>
-            <w:pPr>
-              <w:widowControl w:val="0"/>
-              <w:autoSpaceDE w:val="0"/>
-              <w:autoSpaceDN w:val="0"/>
-              <w:adjustRightInd w:val="0"/>
-              <w:spacing w:after="0" w:line="240" w:lineRule="auto"/>
-              <w:cnfStyle w:val="000000100000" w:firstRow="0" w:lastRow="0" w:firstColumn="0" w:lastColumn="0" w:oddVBand="0" w:evenVBand="0" w:oddHBand="1" w:evenHBand="0" w:firstRowFirstColumn="0" w:firstRowLastColumn="0" w:lastRowFirstColumn="0" w:lastRowLastColumn="0"/>
-              <w:rPr>
-                <w:rFonts w:ascii="Helvetica" w:hAnsi="Helvetica" w:cs="Helvetica"/>
-                <w:kern w:val="1"/>
-                <w:sz w:val="24"/>
-                <w:szCs w:val="24"/>
-                <w:lang w:eastAsia="en-US"/>
-              </w:rPr>
-            </w:pPr>
-            <w:r>
-              <w:rPr>
-                <w:rFonts w:ascii="Helvetica Neue" w:hAnsi="Helvetica Neue" w:cs="Helvetica Neue"/>
-                <w:color w:val="000000"/>
-                <w:sz w:val="20"/>
-                <w:szCs w:val="20"/>
-                <w:lang w:eastAsia="en-US"/>
-              </w:rPr>
-              <w:t>0.20368</w:t>
-            </w:r>
-          </w:p>
-        </w:tc>
-        <w:tc>
-          <w:tcPr>
-            <w:cnfStyle w:val="000010000000" w:firstRow="0" w:lastRow="0" w:firstColumn="0" w:lastColumn="0" w:oddVBand="1" w:evenVBand="0" w:oddHBand="0" w:evenHBand="0" w:firstRowFirstColumn="0" w:firstRowLastColumn="0" w:lastRowFirstColumn="0" w:lastRowLastColumn="0"/>
-            <w:tcW w:w="1600" w:type="dxa"/>
-          </w:tcPr>
-          <w:p>
-            <w:pPr>
-              <w:widowControl w:val="0"/>
-              <w:autoSpaceDE w:val="0"/>
-              <w:autoSpaceDN w:val="0"/>
-              <w:adjustRightInd w:val="0"/>
-              <w:spacing w:after="0" w:line="240" w:lineRule="auto"/>
-              <w:rPr>
-                <w:rFonts w:ascii="Helvetica" w:hAnsi="Helvetica" w:cs="Helvetica"/>
-                <w:kern w:val="1"/>
-                <w:sz w:val="24"/>
-                <w:szCs w:val="24"/>
-                <w:lang w:eastAsia="en-US"/>
-              </w:rPr>
-            </w:pPr>
-            <w:r>
-              <w:rPr>
-                <w:rFonts w:ascii="Helvetica Neue" w:hAnsi="Helvetica Neue" w:cs="Helvetica Neue"/>
-                <w:color w:val="000000"/>
-                <w:sz w:val="20"/>
-                <w:szCs w:val="20"/>
-                <w:lang w:eastAsia="en-US"/>
-              </w:rPr>
-              <w:t>0.19968</w:t>
-            </w:r>
-          </w:p>
-        </w:tc>
-        <w:tc>
-          <w:tcPr>
-            <w:tcW w:w="1780" w:type="dxa"/>
-          </w:tcPr>
-          <w:p>
-            <w:pPr>
-              <w:widowControl w:val="0"/>
-              <w:autoSpaceDE w:val="0"/>
-              <w:autoSpaceDN w:val="0"/>
-              <w:adjustRightInd w:val="0"/>
-              <w:spacing w:after="0" w:line="240" w:lineRule="auto"/>
-              <w:cnfStyle w:val="000000100000" w:firstRow="0" w:lastRow="0" w:firstColumn="0" w:lastColumn="0" w:oddVBand="0" w:evenVBand="0" w:oddHBand="1" w:evenHBand="0" w:firstRowFirstColumn="0" w:firstRowLastColumn="0" w:lastRowFirstColumn="0" w:lastRowLastColumn="0"/>
-              <w:rPr>
-                <w:rFonts w:ascii="Helvetica" w:hAnsi="Helvetica" w:cs="Helvetica"/>
-                <w:kern w:val="1"/>
-                <w:sz w:val="24"/>
-                <w:szCs w:val="24"/>
-                <w:lang w:eastAsia="en-US"/>
-              </w:rPr>
-            </w:pPr>
-            <w:r>
-              <w:rPr>
-                <w:rFonts w:ascii="Helvetica Neue" w:hAnsi="Helvetica Neue" w:cs="Helvetica Neue"/>
-                <w:color w:val="000000"/>
-                <w:sz w:val="20"/>
-                <w:szCs w:val="20"/>
-                <w:lang w:eastAsia="en-US"/>
-              </w:rPr>
-              <w:t>0.00400</w:t>
-            </w:r>
-          </w:p>
-        </w:tc>
-      </w:tr>
-      <w:tr>
-        <w:trPr>
-          <w:jc w:val="center"/>
-        </w:trPr>
-        <w:tc>
-          <w:tcPr>
-            <w:cnfStyle w:val="000010000000" w:firstRow="0" w:lastRow="0" w:firstColumn="0" w:lastColumn="0" w:oddVBand="1" w:evenVBand="0" w:oddHBand="0" w:evenHBand="0" w:firstRowFirstColumn="0" w:firstRowLastColumn="0" w:lastRowFirstColumn="0" w:lastRowLastColumn="0"/>
-            <w:tcW w:w="2088" w:type="dxa"/>
-          </w:tcPr>
-          <w:p>
-            <w:pPr>
-              <w:widowControl w:val="0"/>
-              <w:autoSpaceDE w:val="0"/>
-              <w:autoSpaceDN w:val="0"/>
-              <w:adjustRightInd w:val="0"/>
-              <w:spacing w:after="0" w:line="240" w:lineRule="auto"/>
-              <w:rPr>
-                <w:rFonts w:ascii="Helvetica" w:hAnsi="Helvetica" w:cs="Helvetica"/>
-                <w:kern w:val="1"/>
-                <w:sz w:val="24"/>
-                <w:szCs w:val="24"/>
-                <w:lang w:eastAsia="en-US"/>
-              </w:rPr>
-            </w:pPr>
-            <w:r>
-              <w:rPr>
-                <w:rFonts w:ascii="Helvetica Neue" w:hAnsi="Helvetica Neue" w:cs="Helvetica Neue"/>
-                <w:b/>
-                <w:bCs/>
-                <w:color w:val="000000"/>
-                <w:sz w:val="20"/>
-                <w:szCs w:val="20"/>
-                <w:lang w:eastAsia="en-US"/>
-              </w:rPr>
-              <w:t>False Positive (0.8</w:t>
-            </w:r>
-            <w:r>
-              <w:rPr>
-                <w:rFonts w:ascii="Helvetica Neue" w:hAnsi="Helvetica Neue" w:cs="Helvetica Neue"/>
-                <w:b/>
-                <w:bCs/>
-                <w:color w:val="000000"/>
-                <w:sz w:val="20"/>
-                <w:szCs w:val="20"/>
-                <w:lang w:eastAsia="en-US"/>
-              </w:rPr>
-              <w:t>)</w:t>
-            </w:r>
-          </w:p>
-        </w:tc>
-        <w:tc>
-          <w:tcPr>
-            <w:tcW w:w="1652" w:type="dxa"/>
-          </w:tcPr>
-          <w:p>
-            <w:pPr>
-              <w:widowControl w:val="0"/>
-              <w:autoSpaceDE w:val="0"/>
-              <w:autoSpaceDN w:val="0"/>
-              <w:adjustRightInd w:val="0"/>
-              <w:spacing w:after="0" w:line="240" w:lineRule="auto"/>
-              <w:cnfStyle w:val="000000000000" w:firstRow="0" w:lastRow="0" w:firstColumn="0" w:lastColumn="0" w:oddVBand="0" w:evenVBand="0" w:oddHBand="0" w:evenHBand="0" w:firstRowFirstColumn="0" w:firstRowLastColumn="0" w:lastRowFirstColumn="0" w:lastRowLastColumn="0"/>
-              <w:rPr>
-                <w:rFonts w:ascii="Helvetica" w:hAnsi="Helvetica" w:cs="Helvetica"/>
-                <w:kern w:val="1"/>
-                <w:sz w:val="24"/>
-                <w:szCs w:val="24"/>
-                <w:lang w:eastAsia="en-US"/>
-              </w:rPr>
-            </w:pPr>
-            <w:r>
-              <w:rPr>
-                <w:rFonts w:ascii="Helvetica Neue" w:hAnsi="Helvetica Neue" w:cs="Helvetica Neue"/>
-                <w:color w:val="000000"/>
-                <w:sz w:val="20"/>
-                <w:szCs w:val="20"/>
-                <w:lang w:eastAsia="en-US"/>
-              </w:rPr>
-              <w:t>0.21689</w:t>
-            </w:r>
-          </w:p>
-        </w:tc>
-        <w:tc>
-          <w:tcPr>
-            <w:cnfStyle w:val="000010000000" w:firstRow="0" w:lastRow="0" w:firstColumn="0" w:lastColumn="0" w:oddVBand="1" w:evenVBand="0" w:oddHBand="0" w:evenHBand="0" w:firstRowFirstColumn="0" w:firstRowLastColumn="0" w:lastRowFirstColumn="0" w:lastRowLastColumn="0"/>
-            <w:tcW w:w="1600" w:type="dxa"/>
-          </w:tcPr>
-          <w:p>
-            <w:pPr>
-              <w:widowControl w:val="0"/>
-              <w:autoSpaceDE w:val="0"/>
-              <w:autoSpaceDN w:val="0"/>
-              <w:adjustRightInd w:val="0"/>
-              <w:spacing w:after="0" w:line="240" w:lineRule="auto"/>
-              <w:rPr>
-                <w:rFonts w:ascii="Helvetica" w:hAnsi="Helvetica" w:cs="Helvetica"/>
-                <w:kern w:val="1"/>
-                <w:sz w:val="24"/>
-                <w:szCs w:val="24"/>
-                <w:lang w:eastAsia="en-US"/>
-              </w:rPr>
-            </w:pPr>
-            <w:r>
-              <w:rPr>
-                <w:rFonts w:ascii="Helvetica Neue" w:hAnsi="Helvetica Neue" w:cs="Helvetica Neue"/>
-                <w:color w:val="000000"/>
-                <w:sz w:val="20"/>
-                <w:szCs w:val="20"/>
-                <w:lang w:eastAsia="en-US"/>
-              </w:rPr>
-              <w:t>0.19488</w:t>
-            </w:r>
-          </w:p>
-        </w:tc>
-        <w:tc>
-          <w:tcPr>
-            <w:tcW w:w="1780" w:type="dxa"/>
-          </w:tcPr>
-          <w:p>
-            <w:pPr>
-              <w:widowControl w:val="0"/>
-              <w:autoSpaceDE w:val="0"/>
-              <w:autoSpaceDN w:val="0"/>
-              <w:adjustRightInd w:val="0"/>
-              <w:spacing w:after="0" w:line="240" w:lineRule="auto"/>
-              <w:cnfStyle w:val="000000000000" w:firstRow="0" w:lastRow="0" w:firstColumn="0" w:lastColumn="0" w:oddVBand="0" w:evenVBand="0" w:oddHBand="0" w:evenHBand="0" w:firstRowFirstColumn="0" w:firstRowLastColumn="0" w:lastRowFirstColumn="0" w:lastRowLastColumn="0"/>
-              <w:rPr>
-                <w:rFonts w:ascii="Helvetica" w:hAnsi="Helvetica" w:cs="Helvetica"/>
-                <w:kern w:val="1"/>
-                <w:sz w:val="24"/>
-                <w:szCs w:val="24"/>
-                <w:lang w:eastAsia="en-US"/>
-              </w:rPr>
-            </w:pPr>
-            <w:r>
-              <w:rPr>
-                <w:rFonts w:ascii="Helvetica Neue" w:hAnsi="Helvetica Neue" w:cs="Helvetica Neue"/>
-                <w:color w:val="000000"/>
-                <w:sz w:val="20"/>
-                <w:szCs w:val="20"/>
-                <w:lang w:eastAsia="en-US"/>
-              </w:rPr>
-              <w:t>0.02201</w:t>
-            </w:r>
-          </w:p>
-        </w:tc>
-      </w:tr>
-    </w:tbl>
-    <w:p>
-      <w:pPr>
-        <w:rPr>
-          <w:rFonts w:ascii="Helvetica" w:hAnsi="Helvetica" w:cs="Helvetica"/>
-          <w:kern w:val="1"/>
-          <w:sz w:val="24"/>
-          <w:szCs w:val="24"/>
-          <w:lang w:eastAsia="en-US"/>
-        </w:rPr>
-      </w:pPr>
-    </w:p>
-    <w:p>
-      <w:pPr>
-        <w:rPr>
-          <w:sz w:val="24"/>
-          <w:szCs w:val="24"/>
-        </w:rPr>
-      </w:pPr>
     </w:p>
     <w:p>
       <w:pPr>
@@ -4590,7 +5115,7 @@
 </file>
 
 <file path=word/styles.xml><?xml version="1.0" encoding="utf-8"?>
-<w:styles xmlns:mc="http://schemas.openxmlformats.org/markup-compatibility/2006" xmlns:r="http://schemas.openxmlformats.org/officeDocument/2006/relationships" xmlns:w="http://schemas.openxmlformats.org/wordprocessingml/2006/main" xmlns:w14="http://schemas.microsoft.com/office/word/2010/wordml" mc:Ignorable="w14">
+<w:styles xmlns:mc="http://schemas.openxmlformats.org/markup-compatibility/2006" xmlns:r="http://schemas.openxmlformats.org/officeDocument/2006/relationships" xmlns:w="http://schemas.openxmlformats.org/wordprocessingml/2006/main" xmlns:w14="http://schemas.microsoft.com/office/word/2010/wordml" xmlns:w15="http://schemas.microsoft.com/office/word/2012/wordml" xmlns:w16cid="http://schemas.microsoft.com/office/word/2016/wordml/cid" xmlns:w16se="http://schemas.microsoft.com/office/word/2015/wordml/symex" mc:Ignorable="w14 w15 w16se w16cid">
   <w:docDefaults>
     <w:rPrDefault>
       <w:rPr>
@@ -4602,153 +5127,381 @@
     </w:rPrDefault>
     <w:pPrDefault/>
   </w:docDefaults>
-  <w:latentStyles w:defLockedState="0" w:defUIPriority="99" w:defSemiHidden="1" w:defUnhideWhenUsed="1" w:defQFormat="0" w:count="276">
-    <w:lsdException w:name="Normal" w:semiHidden="0" w:uiPriority="0" w:unhideWhenUsed="0" w:qFormat="1"/>
-    <w:lsdException w:name="heading 1" w:semiHidden="0" w:uiPriority="9" w:unhideWhenUsed="0" w:qFormat="1"/>
-    <w:lsdException w:name="heading 2" w:uiPriority="9" w:qFormat="1"/>
-    <w:lsdException w:name="heading 3" w:uiPriority="9" w:qFormat="1"/>
-    <w:lsdException w:name="heading 4" w:uiPriority="9" w:qFormat="1"/>
-    <w:lsdException w:name="heading 5" w:uiPriority="9" w:qFormat="1"/>
-    <w:lsdException w:name="heading 6" w:uiPriority="9" w:qFormat="1"/>
-    <w:lsdException w:name="heading 7" w:uiPriority="9" w:qFormat="1"/>
-    <w:lsdException w:name="heading 8" w:uiPriority="9" w:qFormat="1"/>
-    <w:lsdException w:name="heading 9" w:uiPriority="9" w:qFormat="1"/>
-    <w:lsdException w:name="toc 1" w:uiPriority="39"/>
-    <w:lsdException w:name="toc 2" w:uiPriority="39"/>
-    <w:lsdException w:name="toc 3" w:uiPriority="39"/>
-    <w:lsdException w:name="toc 4" w:uiPriority="39"/>
-    <w:lsdException w:name="toc 5" w:uiPriority="39"/>
-    <w:lsdException w:name="toc 6" w:uiPriority="39"/>
-    <w:lsdException w:name="toc 7" w:uiPriority="39"/>
-    <w:lsdException w:name="toc 8" w:uiPriority="39"/>
-    <w:lsdException w:name="toc 9" w:uiPriority="39"/>
-    <w:lsdException w:name="caption" w:uiPriority="35" w:qFormat="1"/>
-    <w:lsdException w:name="Title" w:semiHidden="0" w:uiPriority="10" w:unhideWhenUsed="0" w:qFormat="1"/>
-    <w:lsdException w:name="Default Paragraph Font" w:uiPriority="1"/>
-    <w:lsdException w:name="Subtitle" w:semiHidden="0" w:uiPriority="11" w:unhideWhenUsed="0" w:qFormat="1"/>
-    <w:lsdException w:name="Strong" w:semiHidden="0" w:uiPriority="22" w:unhideWhenUsed="0" w:qFormat="1"/>
-    <w:lsdException w:name="Emphasis" w:semiHidden="0" w:uiPriority="20" w:unhideWhenUsed="0" w:qFormat="1"/>
-    <w:lsdException w:name="Table Grid" w:semiHidden="0" w:uiPriority="59" w:unhideWhenUsed="0"/>
-    <w:lsdException w:name="Note Level 1" w:semiHidden="0" w:unhideWhenUsed="0"/>
-    <w:lsdException w:name="Note Level 2" w:semiHidden="0" w:unhideWhenUsed="0"/>
-    <w:lsdException w:name="Note Level 3" w:semiHidden="0" w:unhideWhenUsed="0"/>
-    <w:lsdException w:name="Note Level 4" w:semiHidden="0" w:unhideWhenUsed="0"/>
-    <w:lsdException w:name="Note Level 5" w:semiHidden="0" w:unhideWhenUsed="0"/>
-    <w:lsdException w:name="Note Level 6" w:semiHidden="0" w:unhideWhenUsed="0"/>
-    <w:lsdException w:name="Note Level 7" w:semiHidden="0" w:unhideWhenUsed="0"/>
-    <w:lsdException w:name="Note Level 8" w:semiHidden="0" w:unhideWhenUsed="0"/>
-    <w:lsdException w:name="Note Level 9" w:semiHidden="0" w:unhideWhenUsed="0"/>
-    <w:lsdException w:name="Placeholder Text" w:unhideWhenUsed="0"/>
-    <w:lsdException w:name="No Spacing" w:semiHidden="0" w:uiPriority="1" w:unhideWhenUsed="0" w:qFormat="1"/>
-    <w:lsdException w:name="Light Shading" w:semiHidden="0" w:uiPriority="60" w:unhideWhenUsed="0"/>
-    <w:lsdException w:name="Light List" w:semiHidden="0" w:uiPriority="61" w:unhideWhenUsed="0"/>
-    <w:lsdException w:name="Light Grid" w:semiHidden="0" w:uiPriority="62" w:unhideWhenUsed="0"/>
-    <w:lsdException w:name="Medium Shading 1" w:semiHidden="0" w:uiPriority="63" w:unhideWhenUsed="0"/>
-    <w:lsdException w:name="Medium Shading 2" w:semiHidden="0" w:uiPriority="64" w:unhideWhenUsed="0"/>
-    <w:lsdException w:name="Medium List 1" w:semiHidden="0" w:uiPriority="65" w:unhideWhenUsed="0"/>
-    <w:lsdException w:name="Medium List 2" w:semiHidden="0" w:uiPriority="66" w:unhideWhenUsed="0"/>
-    <w:lsdException w:name="Medium Grid 1" w:semiHidden="0" w:uiPriority="67" w:unhideWhenUsed="0"/>
-    <w:lsdException w:name="Medium Grid 2" w:semiHidden="0" w:uiPriority="68" w:unhideWhenUsed="0"/>
-    <w:lsdException w:name="Medium Grid 3" w:semiHidden="0" w:uiPriority="69" w:unhideWhenUsed="0"/>
-    <w:lsdException w:name="Dark List" w:semiHidden="0" w:uiPriority="70" w:unhideWhenUsed="0"/>
-    <w:lsdException w:name="Colorful Shading" w:semiHidden="0" w:uiPriority="71" w:unhideWhenUsed="0"/>
-    <w:lsdException w:name="Colorful List" w:semiHidden="0" w:uiPriority="72" w:unhideWhenUsed="0"/>
-    <w:lsdException w:name="Colorful Grid" w:semiHidden="0" w:uiPriority="73" w:unhideWhenUsed="0"/>
-    <w:lsdException w:name="Light Shading Accent 1" w:semiHidden="0" w:uiPriority="60" w:unhideWhenUsed="0"/>
-    <w:lsdException w:name="Light List Accent 1" w:semiHidden="0" w:uiPriority="61" w:unhideWhenUsed="0"/>
-    <w:lsdException w:name="Light Grid Accent 1" w:semiHidden="0" w:uiPriority="62" w:unhideWhenUsed="0"/>
-    <w:lsdException w:name="Medium Shading 1 Accent 1" w:semiHidden="0" w:uiPriority="63" w:unhideWhenUsed="0"/>
-    <w:lsdException w:name="Medium Shading 2 Accent 1" w:semiHidden="0" w:uiPriority="64" w:unhideWhenUsed="0"/>
-    <w:lsdException w:name="Medium List 1 Accent 1" w:semiHidden="0" w:uiPriority="65" w:unhideWhenUsed="0"/>
-    <w:lsdException w:name="Revision" w:unhideWhenUsed="0"/>
-    <w:lsdException w:name="List Paragraph" w:semiHidden="0" w:uiPriority="34" w:unhideWhenUsed="0" w:qFormat="1"/>
-    <w:lsdException w:name="Quote" w:semiHidden="0" w:uiPriority="29" w:unhideWhenUsed="0" w:qFormat="1"/>
-    <w:lsdException w:name="Intense Quote" w:semiHidden="0" w:uiPriority="30" w:unhideWhenUsed="0" w:qFormat="1"/>
-    <w:lsdException w:name="Medium List 2 Accent 1" w:semiHidden="0" w:uiPriority="66" w:unhideWhenUsed="0"/>
-    <w:lsdException w:name="Medium Grid 1 Accent 1" w:semiHidden="0" w:uiPriority="67" w:unhideWhenUsed="0"/>
-    <w:lsdException w:name="Medium Grid 2 Accent 1" w:semiHidden="0" w:uiPriority="68" w:unhideWhenUsed="0"/>
-    <w:lsdException w:name="Medium Grid 3 Accent 1" w:semiHidden="0" w:uiPriority="69" w:unhideWhenUsed="0"/>
-    <w:lsdException w:name="Dark List Accent 1" w:semiHidden="0" w:uiPriority="70" w:unhideWhenUsed="0"/>
-    <w:lsdException w:name="Colorful Shading Accent 1" w:semiHidden="0" w:uiPriority="71" w:unhideWhenUsed="0"/>
-    <w:lsdException w:name="Colorful List Accent 1" w:semiHidden="0" w:uiPriority="72" w:unhideWhenUsed="0"/>
-    <w:lsdException w:name="Colorful Grid Accent 1" w:semiHidden="0" w:uiPriority="73" w:unhideWhenUsed="0"/>
-    <w:lsdException w:name="Light Shading Accent 2" w:semiHidden="0" w:uiPriority="60" w:unhideWhenUsed="0"/>
-    <w:lsdException w:name="Light List Accent 2" w:semiHidden="0" w:uiPriority="61" w:unhideWhenUsed="0"/>
-    <w:lsdException w:name="Light Grid Accent 2" w:semiHidden="0" w:uiPriority="62" w:unhideWhenUsed="0"/>
-    <w:lsdException w:name="Medium Shading 1 Accent 2" w:semiHidden="0" w:uiPriority="63" w:unhideWhenUsed="0"/>
-    <w:lsdException w:name="Medium Shading 2 Accent 2" w:semiHidden="0" w:uiPriority="64" w:unhideWhenUsed="0"/>
-    <w:lsdException w:name="Medium List 1 Accent 2" w:semiHidden="0" w:uiPriority="65" w:unhideWhenUsed="0"/>
-    <w:lsdException w:name="Medium List 2 Accent 2" w:semiHidden="0" w:uiPriority="66" w:unhideWhenUsed="0"/>
-    <w:lsdException w:name="Medium Grid 1 Accent 2" w:semiHidden="0" w:uiPriority="67" w:unhideWhenUsed="0"/>
-    <w:lsdException w:name="Medium Grid 2 Accent 2" w:semiHidden="0" w:uiPriority="68" w:unhideWhenUsed="0"/>
-    <w:lsdException w:name="Medium Grid 3 Accent 2" w:semiHidden="0" w:uiPriority="69" w:unhideWhenUsed="0"/>
-    <w:lsdException w:name="Dark List Accent 2" w:semiHidden="0" w:uiPriority="70" w:unhideWhenUsed="0"/>
-    <w:lsdException w:name="Colorful Shading Accent 2" w:semiHidden="0" w:uiPriority="71" w:unhideWhenUsed="0"/>
-    <w:lsdException w:name="Colorful List Accent 2" w:semiHidden="0" w:uiPriority="72" w:unhideWhenUsed="0"/>
-    <w:lsdException w:name="Colorful Grid Accent 2" w:semiHidden="0" w:uiPriority="73" w:unhideWhenUsed="0"/>
-    <w:lsdException w:name="Light Shading Accent 3" w:semiHidden="0" w:uiPriority="60" w:unhideWhenUsed="0"/>
-    <w:lsdException w:name="Light List Accent 3" w:semiHidden="0" w:uiPriority="61" w:unhideWhenUsed="0"/>
-    <w:lsdException w:name="Light Grid Accent 3" w:semiHidden="0" w:uiPriority="62" w:unhideWhenUsed="0"/>
-    <w:lsdException w:name="Medium Shading 1 Accent 3" w:semiHidden="0" w:uiPriority="63" w:unhideWhenUsed="0"/>
-    <w:lsdException w:name="Medium Shading 2 Accent 3" w:semiHidden="0" w:uiPriority="64" w:unhideWhenUsed="0"/>
-    <w:lsdException w:name="Medium List 1 Accent 3" w:semiHidden="0" w:uiPriority="65" w:unhideWhenUsed="0"/>
-    <w:lsdException w:name="Medium List 2 Accent 3" w:semiHidden="0" w:uiPriority="66" w:unhideWhenUsed="0"/>
-    <w:lsdException w:name="Medium Grid 1 Accent 3" w:semiHidden="0" w:uiPriority="67" w:unhideWhenUsed="0"/>
-    <w:lsdException w:name="Medium Grid 2 Accent 3" w:semiHidden="0" w:uiPriority="68" w:unhideWhenUsed="0"/>
-    <w:lsdException w:name="Medium Grid 3 Accent 3" w:semiHidden="0" w:uiPriority="69" w:unhideWhenUsed="0"/>
-    <w:lsdException w:name="Dark List Accent 3" w:semiHidden="0" w:uiPriority="70" w:unhideWhenUsed="0"/>
-    <w:lsdException w:name="Colorful Shading Accent 3" w:semiHidden="0" w:uiPriority="71" w:unhideWhenUsed="0"/>
-    <w:lsdException w:name="Colorful List Accent 3" w:semiHidden="0" w:uiPriority="72" w:unhideWhenUsed="0"/>
-    <w:lsdException w:name="Colorful Grid Accent 3" w:semiHidden="0" w:uiPriority="73" w:unhideWhenUsed="0"/>
-    <w:lsdException w:name="Light Shading Accent 4" w:semiHidden="0" w:uiPriority="60" w:unhideWhenUsed="0"/>
-    <w:lsdException w:name="Light List Accent 4" w:semiHidden="0" w:uiPriority="61" w:unhideWhenUsed="0"/>
-    <w:lsdException w:name="Light Grid Accent 4" w:semiHidden="0" w:uiPriority="62" w:unhideWhenUsed="0"/>
-    <w:lsdException w:name="Medium Shading 1 Accent 4" w:semiHidden="0" w:uiPriority="63" w:unhideWhenUsed="0"/>
-    <w:lsdException w:name="Medium Shading 2 Accent 4" w:semiHidden="0" w:uiPriority="64" w:unhideWhenUsed="0"/>
-    <w:lsdException w:name="Medium List 1 Accent 4" w:semiHidden="0" w:uiPriority="65" w:unhideWhenUsed="0"/>
-    <w:lsdException w:name="Medium List 2 Accent 4" w:semiHidden="0" w:uiPriority="66" w:unhideWhenUsed="0"/>
-    <w:lsdException w:name="Medium Grid 1 Accent 4" w:semiHidden="0" w:uiPriority="67" w:unhideWhenUsed="0"/>
-    <w:lsdException w:name="Medium Grid 2 Accent 4" w:semiHidden="0" w:uiPriority="68" w:unhideWhenUsed="0"/>
-    <w:lsdException w:name="Medium Grid 3 Accent 4" w:semiHidden="0" w:uiPriority="69" w:unhideWhenUsed="0"/>
-    <w:lsdException w:name="Dark List Accent 4" w:semiHidden="0" w:uiPriority="70" w:unhideWhenUsed="0"/>
-    <w:lsdException w:name="Colorful Shading Accent 4" w:semiHidden="0" w:uiPriority="71" w:unhideWhenUsed="0"/>
-    <w:lsdException w:name="Colorful List Accent 4" w:semiHidden="0" w:uiPriority="72" w:unhideWhenUsed="0"/>
-    <w:lsdException w:name="Colorful Grid Accent 4" w:semiHidden="0" w:uiPriority="73" w:unhideWhenUsed="0"/>
-    <w:lsdException w:name="Light Shading Accent 5" w:semiHidden="0" w:uiPriority="60" w:unhideWhenUsed="0"/>
-    <w:lsdException w:name="Light List Accent 5" w:semiHidden="0" w:uiPriority="61" w:unhideWhenUsed="0"/>
-    <w:lsdException w:name="Light Grid Accent 5" w:semiHidden="0" w:uiPriority="62" w:unhideWhenUsed="0"/>
-    <w:lsdException w:name="Medium Shading 1 Accent 5" w:semiHidden="0" w:uiPriority="63" w:unhideWhenUsed="0"/>
-    <w:lsdException w:name="Medium Shading 2 Accent 5" w:semiHidden="0" w:uiPriority="64" w:unhideWhenUsed="0"/>
-    <w:lsdException w:name="Medium List 1 Accent 5" w:semiHidden="0" w:uiPriority="65" w:unhideWhenUsed="0"/>
-    <w:lsdException w:name="Medium List 2 Accent 5" w:semiHidden="0" w:uiPriority="66" w:unhideWhenUsed="0"/>
-    <w:lsdException w:name="Medium Grid 1 Accent 5" w:semiHidden="0" w:uiPriority="67" w:unhideWhenUsed="0"/>
-    <w:lsdException w:name="Medium Grid 2 Accent 5" w:semiHidden="0" w:uiPriority="68" w:unhideWhenUsed="0"/>
-    <w:lsdException w:name="Medium Grid 3 Accent 5" w:semiHidden="0" w:uiPriority="69" w:unhideWhenUsed="0"/>
-    <w:lsdException w:name="Dark List Accent 5" w:semiHidden="0" w:uiPriority="70" w:unhideWhenUsed="0"/>
-    <w:lsdException w:name="Colorful Shading Accent 5" w:semiHidden="0" w:uiPriority="71" w:unhideWhenUsed="0"/>
-    <w:lsdException w:name="Colorful List Accent 5" w:semiHidden="0" w:uiPriority="72" w:unhideWhenUsed="0"/>
-    <w:lsdException w:name="Colorful Grid Accent 5" w:semiHidden="0" w:uiPriority="73" w:unhideWhenUsed="0"/>
-    <w:lsdException w:name="Light Shading Accent 6" w:semiHidden="0" w:uiPriority="60" w:unhideWhenUsed="0"/>
-    <w:lsdException w:name="Light List Accent 6" w:semiHidden="0" w:uiPriority="61" w:unhideWhenUsed="0"/>
-    <w:lsdException w:name="Light Grid Accent 6" w:semiHidden="0" w:uiPriority="62" w:unhideWhenUsed="0"/>
-    <w:lsdException w:name="Medium Shading 1 Accent 6" w:semiHidden="0" w:uiPriority="63" w:unhideWhenUsed="0"/>
-    <w:lsdException w:name="Medium Shading 2 Accent 6" w:semiHidden="0" w:uiPriority="64" w:unhideWhenUsed="0"/>
-    <w:lsdException w:name="Medium List 1 Accent 6" w:semiHidden="0" w:uiPriority="65" w:unhideWhenUsed="0"/>
-    <w:lsdException w:name="Medium List 2 Accent 6" w:semiHidden="0" w:uiPriority="66" w:unhideWhenUsed="0"/>
-    <w:lsdException w:name="Medium Grid 1 Accent 6" w:semiHidden="0" w:uiPriority="67" w:unhideWhenUsed="0"/>
-    <w:lsdException w:name="Medium Grid 2 Accent 6" w:semiHidden="0" w:uiPriority="68" w:unhideWhenUsed="0"/>
-    <w:lsdException w:name="Medium Grid 3 Accent 6" w:semiHidden="0" w:uiPriority="69" w:unhideWhenUsed="0"/>
-    <w:lsdException w:name="Dark List Accent 6" w:semiHidden="0" w:uiPriority="70" w:unhideWhenUsed="0"/>
-    <w:lsdException w:name="Colorful Shading Accent 6" w:semiHidden="0" w:uiPriority="71" w:unhideWhenUsed="0"/>
-    <w:lsdException w:name="Colorful List Accent 6" w:semiHidden="0" w:uiPriority="72" w:unhideWhenUsed="0"/>
-    <w:lsdException w:name="Colorful Grid Accent 6" w:semiHidden="0" w:uiPriority="73" w:unhideWhenUsed="0"/>
-    <w:lsdException w:name="Subtle Emphasis" w:semiHidden="0" w:uiPriority="19" w:unhideWhenUsed="0" w:qFormat="1"/>
-    <w:lsdException w:name="Intense Emphasis" w:semiHidden="0" w:uiPriority="21" w:unhideWhenUsed="0" w:qFormat="1"/>
-    <w:lsdException w:name="Subtle Reference" w:semiHidden="0" w:uiPriority="31" w:unhideWhenUsed="0" w:qFormat="1"/>
-    <w:lsdException w:name="Intense Reference" w:semiHidden="0" w:uiPriority="32" w:unhideWhenUsed="0" w:qFormat="1"/>
-    <w:lsdException w:name="Book Title" w:semiHidden="0" w:uiPriority="33" w:unhideWhenUsed="0" w:qFormat="1"/>
-    <w:lsdException w:name="Bibliography" w:uiPriority="37"/>
-    <w:lsdException w:name="TOC Heading" w:uiPriority="39" w:qFormat="1"/>
+  <w:latentStyles w:defLockedState="0" w:defUIPriority="99" w:defSemiHidden="0" w:defUnhideWhenUsed="0" w:defQFormat="0" w:count="377">
+    <w:lsdException w:name="Normal" w:uiPriority="0" w:qFormat="1"/>
+    <w:lsdException w:name="heading 1" w:uiPriority="9" w:qFormat="1"/>
+    <w:lsdException w:name="heading 2" w:semiHidden="1" w:uiPriority="9" w:unhideWhenUsed="1" w:qFormat="1"/>
+    <w:lsdException w:name="heading 3" w:semiHidden="1" w:uiPriority="9" w:unhideWhenUsed="1" w:qFormat="1"/>
+    <w:lsdException w:name="heading 4" w:semiHidden="1" w:uiPriority="9" w:unhideWhenUsed="1" w:qFormat="1"/>
+    <w:lsdException w:name="heading 5" w:semiHidden="1" w:uiPriority="9" w:unhideWhenUsed="1" w:qFormat="1"/>
+    <w:lsdException w:name="heading 6" w:semiHidden="1" w:uiPriority="9" w:unhideWhenUsed="1" w:qFormat="1"/>
+    <w:lsdException w:name="heading 7" w:semiHidden="1" w:uiPriority="9" w:unhideWhenUsed="1" w:qFormat="1"/>
+    <w:lsdException w:name="heading 8" w:semiHidden="1" w:uiPriority="9" w:unhideWhenUsed="1" w:qFormat="1"/>
+    <w:lsdException w:name="heading 9" w:semiHidden="1" w:uiPriority="9" w:unhideWhenUsed="1" w:qFormat="1"/>
+    <w:lsdException w:name="index 1" w:semiHidden="1" w:unhideWhenUsed="1"/>
+    <w:lsdException w:name="index 2" w:semiHidden="1" w:unhideWhenUsed="1"/>
+    <w:lsdException w:name="index 3" w:semiHidden="1" w:unhideWhenUsed="1"/>
+    <w:lsdException w:name="index 4" w:semiHidden="1" w:unhideWhenUsed="1"/>
+    <w:lsdException w:name="index 5" w:semiHidden="1" w:unhideWhenUsed="1"/>
+    <w:lsdException w:name="index 6" w:semiHidden="1" w:unhideWhenUsed="1"/>
+    <w:lsdException w:name="index 7" w:semiHidden="1" w:unhideWhenUsed="1"/>
+    <w:lsdException w:name="index 8" w:semiHidden="1" w:unhideWhenUsed="1"/>
+    <w:lsdException w:name="index 9" w:semiHidden="1" w:unhideWhenUsed="1"/>
+    <w:lsdException w:name="toc 1" w:semiHidden="1" w:uiPriority="39" w:unhideWhenUsed="1"/>
+    <w:lsdException w:name="toc 2" w:semiHidden="1" w:uiPriority="39" w:unhideWhenUsed="1"/>
+    <w:lsdException w:name="toc 3" w:semiHidden="1" w:uiPriority="39" w:unhideWhenUsed="1"/>
+    <w:lsdException w:name="toc 4" w:semiHidden="1" w:uiPriority="39" w:unhideWhenUsed="1"/>
+    <w:lsdException w:name="toc 5" w:semiHidden="1" w:uiPriority="39" w:unhideWhenUsed="1"/>
+    <w:lsdException w:name="toc 6" w:semiHidden="1" w:uiPriority="39" w:unhideWhenUsed="1"/>
+    <w:lsdException w:name="toc 7" w:semiHidden="1" w:uiPriority="39" w:unhideWhenUsed="1"/>
+    <w:lsdException w:name="toc 8" w:semiHidden="1" w:uiPriority="39" w:unhideWhenUsed="1"/>
+    <w:lsdException w:name="toc 9" w:semiHidden="1" w:uiPriority="39" w:unhideWhenUsed="1"/>
+    <w:lsdException w:name="Normal Indent" w:semiHidden="1" w:unhideWhenUsed="1"/>
+    <w:lsdException w:name="footnote text" w:semiHidden="1" w:unhideWhenUsed="1"/>
+    <w:lsdException w:name="annotation text" w:semiHidden="1" w:unhideWhenUsed="1"/>
+    <w:lsdException w:name="header" w:semiHidden="1" w:unhideWhenUsed="1"/>
+    <w:lsdException w:name="footer" w:semiHidden="1" w:unhideWhenUsed="1"/>
+    <w:lsdException w:name="index heading" w:semiHidden="1" w:unhideWhenUsed="1"/>
+    <w:lsdException w:name="caption" w:semiHidden="1" w:uiPriority="35" w:unhideWhenUsed="1" w:qFormat="1"/>
+    <w:lsdException w:name="table of figures" w:semiHidden="1" w:unhideWhenUsed="1"/>
+    <w:lsdException w:name="envelope address" w:semiHidden="1" w:unhideWhenUsed="1"/>
+    <w:lsdException w:name="envelope return" w:semiHidden="1" w:unhideWhenUsed="1"/>
+    <w:lsdException w:name="footnote reference" w:semiHidden="1" w:unhideWhenUsed="1"/>
+    <w:lsdException w:name="annotation reference" w:semiHidden="1" w:unhideWhenUsed="1"/>
+    <w:lsdException w:name="line number" w:semiHidden="1" w:unhideWhenUsed="1"/>
+    <w:lsdException w:name="page number" w:semiHidden="1" w:unhideWhenUsed="1"/>
+    <w:lsdException w:name="endnote reference" w:semiHidden="1" w:unhideWhenUsed="1"/>
+    <w:lsdException w:name="endnote text" w:semiHidden="1" w:unhideWhenUsed="1"/>
+    <w:lsdException w:name="table of authorities" w:semiHidden="1" w:unhideWhenUsed="1"/>
+    <w:lsdException w:name="macro" w:semiHidden="1" w:unhideWhenUsed="1"/>
+    <w:lsdException w:name="toa heading" w:semiHidden="1" w:unhideWhenUsed="1"/>
+    <w:lsdException w:name="List" w:semiHidden="1" w:unhideWhenUsed="1"/>
+    <w:lsdException w:name="List Bullet" w:semiHidden="1" w:unhideWhenUsed="1"/>
+    <w:lsdException w:name="List Number" w:semiHidden="1" w:unhideWhenUsed="1"/>
+    <w:lsdException w:name="List 2" w:semiHidden="1" w:unhideWhenUsed="1"/>
+    <w:lsdException w:name="List 3" w:semiHidden="1" w:unhideWhenUsed="1"/>
+    <w:lsdException w:name="List 4" w:semiHidden="1" w:unhideWhenUsed="1"/>
+    <w:lsdException w:name="List 5" w:semiHidden="1" w:unhideWhenUsed="1"/>
+    <w:lsdException w:name="List Bullet 2" w:semiHidden="1" w:unhideWhenUsed="1"/>
+    <w:lsdException w:name="List Bullet 3" w:semiHidden="1" w:unhideWhenUsed="1"/>
+    <w:lsdException w:name="List Bullet 4" w:semiHidden="1" w:unhideWhenUsed="1"/>
+    <w:lsdException w:name="List Bullet 5" w:semiHidden="1" w:unhideWhenUsed="1"/>
+    <w:lsdException w:name="List Number 2" w:semiHidden="1" w:unhideWhenUsed="1"/>
+    <w:lsdException w:name="List Number 3" w:semiHidden="1" w:unhideWhenUsed="1"/>
+    <w:lsdException w:name="List Number 4" w:semiHidden="1" w:unhideWhenUsed="1"/>
+    <w:lsdException w:name="List Number 5" w:semiHidden="1" w:unhideWhenUsed="1"/>
+    <w:lsdException w:name="Title" w:uiPriority="10" w:qFormat="1"/>
+    <w:lsdException w:name="Closing" w:semiHidden="1" w:unhideWhenUsed="1"/>
+    <w:lsdException w:name="Signature" w:semiHidden="1" w:unhideWhenUsed="1"/>
+    <w:lsdException w:name="Default Paragraph Font" w:semiHidden="1" w:uiPriority="1" w:unhideWhenUsed="1"/>
+    <w:lsdException w:name="Body Text" w:semiHidden="1" w:unhideWhenUsed="1"/>
+    <w:lsdException w:name="Body Text Indent" w:semiHidden="1" w:unhideWhenUsed="1"/>
+    <w:lsdException w:name="List Continue" w:semiHidden="1" w:unhideWhenUsed="1"/>
+    <w:lsdException w:name="List Continue 2" w:semiHidden="1" w:unhideWhenUsed="1"/>
+    <w:lsdException w:name="List Continue 3" w:semiHidden="1" w:unhideWhenUsed="1"/>
+    <w:lsdException w:name="List Continue 4" w:semiHidden="1" w:unhideWhenUsed="1"/>
+    <w:lsdException w:name="List Continue 5" w:semiHidden="1" w:unhideWhenUsed="1"/>
+    <w:lsdException w:name="Message Header" w:semiHidden="1" w:unhideWhenUsed="1"/>
+    <w:lsdException w:name="Subtitle" w:uiPriority="11" w:qFormat="1"/>
+    <w:lsdException w:name="Salutation" w:semiHidden="1" w:unhideWhenUsed="1"/>
+    <w:lsdException w:name="Date" w:semiHidden="1" w:unhideWhenUsed="1"/>
+    <w:lsdException w:name="Body Text First Indent" w:semiHidden="1" w:unhideWhenUsed="1"/>
+    <w:lsdException w:name="Body Text First Indent 2" w:semiHidden="1" w:unhideWhenUsed="1"/>
+    <w:lsdException w:name="Note Heading" w:semiHidden="1" w:unhideWhenUsed="1"/>
+    <w:lsdException w:name="Body Text 2" w:semiHidden="1" w:unhideWhenUsed="1"/>
+    <w:lsdException w:name="Body Text 3" w:semiHidden="1" w:unhideWhenUsed="1"/>
+    <w:lsdException w:name="Body Text Indent 2" w:semiHidden="1" w:unhideWhenUsed="1"/>
+    <w:lsdException w:name="Body Text Indent 3" w:semiHidden="1" w:unhideWhenUsed="1"/>
+    <w:lsdException w:name="Block Text" w:semiHidden="1" w:unhideWhenUsed="1"/>
+    <w:lsdException w:name="Hyperlink" w:semiHidden="1" w:unhideWhenUsed="1"/>
+    <w:lsdException w:name="FollowedHyperlink" w:semiHidden="1" w:unhideWhenUsed="1"/>
+    <w:lsdException w:name="Strong" w:uiPriority="22" w:qFormat="1"/>
+    <w:lsdException w:name="Emphasis" w:uiPriority="20" w:qFormat="1"/>
+    <w:lsdException w:name="Document Map" w:semiHidden="1" w:unhideWhenUsed="1"/>
+    <w:lsdException w:name="Plain Text" w:semiHidden="1" w:unhideWhenUsed="1"/>
+    <w:lsdException w:name="E-mail Signature" w:semiHidden="1" w:unhideWhenUsed="1"/>
+    <w:lsdException w:name="HTML Top of Form" w:semiHidden="1" w:unhideWhenUsed="1"/>
+    <w:lsdException w:name="HTML Bottom of Form" w:semiHidden="1" w:unhideWhenUsed="1"/>
+    <w:lsdException w:name="Normal (Web)" w:semiHidden="1" w:unhideWhenUsed="1"/>
+    <w:lsdException w:name="HTML Acronym" w:semiHidden="1" w:unhideWhenUsed="1"/>
+    <w:lsdException w:name="HTML Address" w:semiHidden="1" w:unhideWhenUsed="1"/>
+    <w:lsdException w:name="HTML Cite" w:semiHidden="1" w:unhideWhenUsed="1"/>
+    <w:lsdException w:name="HTML Code" w:semiHidden="1" w:unhideWhenUsed="1"/>
+    <w:lsdException w:name="HTML Definition" w:semiHidden="1" w:unhideWhenUsed="1"/>
+    <w:lsdException w:name="HTML Keyboard" w:semiHidden="1" w:unhideWhenUsed="1"/>
+    <w:lsdException w:name="HTML Preformatted" w:semiHidden="1" w:unhideWhenUsed="1"/>
+    <w:lsdException w:name="HTML Sample" w:semiHidden="1" w:unhideWhenUsed="1"/>
+    <w:lsdException w:name="HTML Typewriter" w:semiHidden="1" w:unhideWhenUsed="1"/>
+    <w:lsdException w:name="HTML Variable" w:semiHidden="1" w:unhideWhenUsed="1"/>
+    <w:lsdException w:name="Normal Table" w:semiHidden="1" w:unhideWhenUsed="1"/>
+    <w:lsdException w:name="annotation subject" w:semiHidden="1" w:unhideWhenUsed="1"/>
+    <w:lsdException w:name="No List" w:semiHidden="1" w:unhideWhenUsed="1"/>
+    <w:lsdException w:name="Outline List 1" w:semiHidden="1" w:unhideWhenUsed="1"/>
+    <w:lsdException w:name="Outline List 2" w:semiHidden="1" w:unhideWhenUsed="1"/>
+    <w:lsdException w:name="Outline List 3" w:semiHidden="1" w:unhideWhenUsed="1"/>
+    <w:lsdException w:name="Table Simple 1" w:semiHidden="1" w:unhideWhenUsed="1"/>
+    <w:lsdException w:name="Table Simple 2" w:semiHidden="1" w:unhideWhenUsed="1"/>
+    <w:lsdException w:name="Table Simple 3" w:semiHidden="1" w:unhideWhenUsed="1"/>
+    <w:lsdException w:name="Table Classic 1" w:semiHidden="1" w:unhideWhenUsed="1"/>
+    <w:lsdException w:name="Table Classic 2" w:semiHidden="1" w:unhideWhenUsed="1"/>
+    <w:lsdException w:name="Table Classic 3" w:semiHidden="1" w:unhideWhenUsed="1"/>
+    <w:lsdException w:name="Table Classic 4" w:semiHidden="1" w:unhideWhenUsed="1"/>
+    <w:lsdException w:name="Table Colorful 1" w:semiHidden="1" w:unhideWhenUsed="1"/>
+    <w:lsdException w:name="Table Colorful 2" w:semiHidden="1" w:unhideWhenUsed="1"/>
+    <w:lsdException w:name="Table Colorful 3" w:semiHidden="1" w:unhideWhenUsed="1"/>
+    <w:lsdException w:name="Table Columns 1" w:semiHidden="1" w:unhideWhenUsed="1"/>
+    <w:lsdException w:name="Table Columns 2" w:semiHidden="1" w:unhideWhenUsed="1"/>
+    <w:lsdException w:name="Table Columns 3" w:semiHidden="1" w:unhideWhenUsed="1"/>
+    <w:lsdException w:name="Table Columns 4" w:semiHidden="1" w:unhideWhenUsed="1"/>
+    <w:lsdException w:name="Table Columns 5" w:semiHidden="1" w:unhideWhenUsed="1"/>
+    <w:lsdException w:name="Table Grid 1" w:semiHidden="1" w:unhideWhenUsed="1"/>
+    <w:lsdException w:name="Table Grid 2" w:semiHidden="1" w:unhideWhenUsed="1"/>
+    <w:lsdException w:name="Table Grid 3" w:semiHidden="1" w:unhideWhenUsed="1"/>
+    <w:lsdException w:name="Table Grid 4" w:semiHidden="1" w:unhideWhenUsed="1"/>
+    <w:lsdException w:name="Table Grid 5" w:semiHidden="1" w:unhideWhenUsed="1"/>
+    <w:lsdException w:name="Table Grid 6" w:semiHidden="1" w:unhideWhenUsed="1"/>
+    <w:lsdException w:name="Table Grid 7" w:semiHidden="1" w:unhideWhenUsed="1"/>
+    <w:lsdException w:name="Table Grid 8" w:semiHidden="1" w:unhideWhenUsed="1"/>
+    <w:lsdException w:name="Table List 1" w:semiHidden="1" w:unhideWhenUsed="1"/>
+    <w:lsdException w:name="Table List 2" w:semiHidden="1" w:unhideWhenUsed="1"/>
+    <w:lsdException w:name="Table List 3" w:semiHidden="1" w:unhideWhenUsed="1"/>
+    <w:lsdException w:name="Table List 4" w:semiHidden="1" w:unhideWhenUsed="1"/>
+    <w:lsdException w:name="Table List 5" w:semiHidden="1" w:unhideWhenUsed="1"/>
+    <w:lsdException w:name="Table List 6" w:semiHidden="1" w:unhideWhenUsed="1"/>
+    <w:lsdException w:name="Table List 7" w:semiHidden="1" w:unhideWhenUsed="1"/>
+    <w:lsdException w:name="Table List 8" w:semiHidden="1" w:unhideWhenUsed="1"/>
+    <w:lsdException w:name="Table 3D effects 1" w:semiHidden="1" w:unhideWhenUsed="1"/>
+    <w:lsdException w:name="Table 3D effects 2" w:semiHidden="1" w:unhideWhenUsed="1"/>
+    <w:lsdException w:name="Table 3D effects 3" w:semiHidden="1" w:unhideWhenUsed="1"/>
+    <w:lsdException w:name="Table Contemporary" w:semiHidden="1" w:unhideWhenUsed="1"/>
+    <w:lsdException w:name="Table Elegant" w:semiHidden="1" w:unhideWhenUsed="1"/>
+    <w:lsdException w:name="Table Professional" w:semiHidden="1" w:unhideWhenUsed="1"/>
+    <w:lsdException w:name="Table Subtle 1" w:semiHidden="1" w:unhideWhenUsed="1"/>
+    <w:lsdException w:name="Table Subtle 2" w:semiHidden="1" w:unhideWhenUsed="1"/>
+    <w:lsdException w:name="Table Web 1" w:semiHidden="1" w:unhideWhenUsed="1"/>
+    <w:lsdException w:name="Table Web 2" w:semiHidden="1" w:unhideWhenUsed="1"/>
+    <w:lsdException w:name="Table Web 3" w:semiHidden="1" w:unhideWhenUsed="1"/>
+    <w:lsdException w:name="Balloon Text" w:semiHidden="1" w:unhideWhenUsed="1"/>
+    <w:lsdException w:name="Table Grid" w:uiPriority="59"/>
+    <w:lsdException w:name="Table Theme" w:semiHidden="1" w:unhideWhenUsed="1"/>
+    <w:lsdException w:name="Placeholder Text" w:semiHidden="1"/>
+    <w:lsdException w:name="No Spacing" w:uiPriority="1" w:qFormat="1"/>
+    <w:lsdException w:name="Light Shading" w:uiPriority="60"/>
+    <w:lsdException w:name="Light List" w:uiPriority="61"/>
+    <w:lsdException w:name="Light Grid" w:uiPriority="62"/>
+    <w:lsdException w:name="Medium Shading 1" w:uiPriority="63"/>
+    <w:lsdException w:name="Medium Shading 2" w:uiPriority="64"/>
+    <w:lsdException w:name="Medium List 1" w:uiPriority="65"/>
+    <w:lsdException w:name="Medium List 2" w:uiPriority="66"/>
+    <w:lsdException w:name="Medium Grid 1" w:uiPriority="67"/>
+    <w:lsdException w:name="Medium Grid 2" w:uiPriority="68"/>
+    <w:lsdException w:name="Medium Grid 3" w:uiPriority="69"/>
+    <w:lsdException w:name="Dark List" w:uiPriority="70"/>
+    <w:lsdException w:name="Colorful Shading" w:uiPriority="71"/>
+    <w:lsdException w:name="Colorful List" w:uiPriority="72"/>
+    <w:lsdException w:name="Colorful Grid" w:uiPriority="73"/>
+    <w:lsdException w:name="Light Shading Accent 1" w:uiPriority="60"/>
+    <w:lsdException w:name="Light List Accent 1" w:uiPriority="61"/>
+    <w:lsdException w:name="Light Grid Accent 1" w:uiPriority="62"/>
+    <w:lsdException w:name="Medium Shading 1 Accent 1" w:uiPriority="63"/>
+    <w:lsdException w:name="Medium Shading 2 Accent 1" w:uiPriority="64"/>
+    <w:lsdException w:name="Medium List 1 Accent 1" w:uiPriority="65"/>
+    <w:lsdException w:name="Revision" w:semiHidden="1"/>
+    <w:lsdException w:name="List Paragraph" w:uiPriority="34" w:qFormat="1"/>
+    <w:lsdException w:name="Quote" w:uiPriority="29" w:qFormat="1"/>
+    <w:lsdException w:name="Intense Quote" w:uiPriority="30" w:qFormat="1"/>
+    <w:lsdException w:name="Medium List 2 Accent 1" w:uiPriority="66"/>
+    <w:lsdException w:name="Medium Grid 1 Accent 1" w:uiPriority="67"/>
+    <w:lsdException w:name="Medium Grid 2 Accent 1" w:uiPriority="68"/>
+    <w:lsdException w:name="Medium Grid 3 Accent 1" w:uiPriority="69"/>
+    <w:lsdException w:name="Dark List Accent 1" w:uiPriority="70"/>
+    <w:lsdException w:name="Colorful Shading Accent 1" w:uiPriority="71"/>
+    <w:lsdException w:name="Colorful List Accent 1" w:uiPriority="72"/>
+    <w:lsdException w:name="Colorful Grid Accent 1" w:uiPriority="73"/>
+    <w:lsdException w:name="Light Shading Accent 2" w:uiPriority="60"/>
+    <w:lsdException w:name="Light List Accent 2" w:uiPriority="61"/>
+    <w:lsdException w:name="Light Grid Accent 2" w:uiPriority="62"/>
+    <w:lsdException w:name="Medium Shading 1 Accent 2" w:uiPriority="63"/>
+    <w:lsdException w:name="Medium Shading 2 Accent 2" w:uiPriority="64"/>
+    <w:lsdException w:name="Medium List 1 Accent 2" w:uiPriority="65"/>
+    <w:lsdException w:name="Medium List 2 Accent 2" w:uiPriority="66"/>
+    <w:lsdException w:name="Medium Grid 1 Accent 2" w:uiPriority="67"/>
+    <w:lsdException w:name="Medium Grid 2 Accent 2" w:uiPriority="68"/>
+    <w:lsdException w:name="Medium Grid 3 Accent 2" w:uiPriority="69"/>
+    <w:lsdException w:name="Dark List Accent 2" w:uiPriority="70"/>
+    <w:lsdException w:name="Colorful Shading Accent 2" w:uiPriority="71"/>
+    <w:lsdException w:name="Colorful List Accent 2" w:uiPriority="72"/>
+    <w:lsdException w:name="Colorful Grid Accent 2" w:uiPriority="73"/>
+    <w:lsdException w:name="Light Shading Accent 3" w:uiPriority="60"/>
+    <w:lsdException w:name="Light List Accent 3" w:uiPriority="61"/>
+    <w:lsdException w:name="Light Grid Accent 3" w:uiPriority="62"/>
+    <w:lsdException w:name="Medium Shading 1 Accent 3" w:uiPriority="63"/>
+    <w:lsdException w:name="Medium Shading 2 Accent 3" w:uiPriority="64"/>
+    <w:lsdException w:name="Medium List 1 Accent 3" w:uiPriority="65"/>
+    <w:lsdException w:name="Medium List 2 Accent 3" w:uiPriority="66"/>
+    <w:lsdException w:name="Medium Grid 1 Accent 3" w:uiPriority="67"/>
+    <w:lsdException w:name="Medium Grid 2 Accent 3" w:uiPriority="68"/>
+    <w:lsdException w:name="Medium Grid 3 Accent 3" w:uiPriority="69"/>
+    <w:lsdException w:name="Dark List Accent 3" w:uiPriority="70"/>
+    <w:lsdException w:name="Colorful Shading Accent 3" w:uiPriority="71"/>
+    <w:lsdException w:name="Colorful List Accent 3" w:uiPriority="72"/>
+    <w:lsdException w:name="Colorful Grid Accent 3" w:uiPriority="73"/>
+    <w:lsdException w:name="Light Shading Accent 4" w:uiPriority="60"/>
+    <w:lsdException w:name="Light List Accent 4" w:uiPriority="61"/>
+    <w:lsdException w:name="Light Grid Accent 4" w:uiPriority="62"/>
+    <w:lsdException w:name="Medium Shading 1 Accent 4" w:uiPriority="63"/>
+    <w:lsdException w:name="Medium Shading 2 Accent 4" w:uiPriority="64"/>
+    <w:lsdException w:name="Medium List 1 Accent 4" w:uiPriority="65"/>
+    <w:lsdException w:name="Medium List 2 Accent 4" w:uiPriority="66"/>
+    <w:lsdException w:name="Medium Grid 1 Accent 4" w:uiPriority="67"/>
+    <w:lsdException w:name="Medium Grid 2 Accent 4" w:uiPriority="68"/>
+    <w:lsdException w:name="Medium Grid 3 Accent 4" w:uiPriority="69"/>
+    <w:lsdException w:name="Dark List Accent 4" w:uiPriority="70"/>
+    <w:lsdException w:name="Colorful Shading Accent 4" w:uiPriority="71"/>
+    <w:lsdException w:name="Colorful List Accent 4" w:uiPriority="72"/>
+    <w:lsdException w:name="Colorful Grid Accent 4" w:uiPriority="73"/>
+    <w:lsdException w:name="Light Shading Accent 5" w:uiPriority="60"/>
+    <w:lsdException w:name="Light List Accent 5" w:uiPriority="61"/>
+    <w:lsdException w:name="Light Grid Accent 5" w:uiPriority="62"/>
+    <w:lsdException w:name="Medium Shading 1 Accent 5" w:uiPriority="63"/>
+    <w:lsdException w:name="Medium Shading 2 Accent 5" w:uiPriority="64"/>
+    <w:lsdException w:name="Medium List 1 Accent 5" w:uiPriority="65"/>
+    <w:lsdException w:name="Medium List 2 Accent 5" w:uiPriority="66"/>
+    <w:lsdException w:name="Medium Grid 1 Accent 5" w:uiPriority="67"/>
+    <w:lsdException w:name="Medium Grid 2 Accent 5" w:uiPriority="68"/>
+    <w:lsdException w:name="Medium Grid 3 Accent 5" w:uiPriority="69"/>
+    <w:lsdException w:name="Dark List Accent 5" w:uiPriority="70"/>
+    <w:lsdException w:name="Colorful Shading Accent 5" w:uiPriority="71"/>
+    <w:lsdException w:name="Colorful List Accent 5" w:uiPriority="72"/>
+    <w:lsdException w:name="Colorful Grid Accent 5" w:uiPriority="73"/>
+    <w:lsdException w:name="Light Shading Accent 6" w:uiPriority="60"/>
+    <w:lsdException w:name="Light List Accent 6" w:uiPriority="61"/>
+    <w:lsdException w:name="Light Grid Accent 6" w:uiPriority="62"/>
+    <w:lsdException w:name="Medium Shading 1 Accent 6" w:uiPriority="63"/>
+    <w:lsdException w:name="Medium Shading 2 Accent 6" w:uiPriority="64"/>
+    <w:lsdException w:name="Medium List 1 Accent 6" w:uiPriority="65"/>
+    <w:lsdException w:name="Medium List 2 Accent 6" w:uiPriority="66"/>
+    <w:lsdException w:name="Medium Grid 1 Accent 6" w:uiPriority="67"/>
+    <w:lsdException w:name="Medium Grid 2 Accent 6" w:uiPriority="68"/>
+    <w:lsdException w:name="Medium Grid 3 Accent 6" w:uiPriority="69"/>
+    <w:lsdException w:name="Dark List Accent 6" w:uiPriority="70"/>
+    <w:lsdException w:name="Colorful Shading Accent 6" w:uiPriority="71"/>
+    <w:lsdException w:name="Colorful List Accent 6" w:uiPriority="72"/>
+    <w:lsdException w:name="Colorful Grid Accent 6" w:uiPriority="73"/>
+    <w:lsdException w:name="Subtle Emphasis" w:uiPriority="19" w:qFormat="1"/>
+    <w:lsdException w:name="Intense Emphasis" w:uiPriority="21" w:qFormat="1"/>
+    <w:lsdException w:name="Subtle Reference" w:uiPriority="31" w:qFormat="1"/>
+    <w:lsdException w:name="Intense Reference" w:uiPriority="32" w:qFormat="1"/>
+    <w:lsdException w:name="Book Title" w:uiPriority="33" w:qFormat="1"/>
+    <w:lsdException w:name="Bibliography" w:semiHidden="1" w:uiPriority="37" w:unhideWhenUsed="1"/>
+    <w:lsdException w:name="TOC Heading" w:semiHidden="1" w:uiPriority="39" w:unhideWhenUsed="1" w:qFormat="1"/>
+    <w:lsdException w:name="Plain Table 4" w:semiHidden="1" w:unhideWhenUsed="1"/>
+    <w:lsdException w:name="Plain Table 5" w:semiHidden="1" w:unhideWhenUsed="1"/>
+    <w:lsdException w:name="Grid Table Light" w:semiHidden="1" w:unhideWhenUsed="1"/>
+    <w:lsdException w:name="Grid Table 1 Light" w:semiHidden="1" w:unhideWhenUsed="1"/>
+    <w:lsdException w:name="Grid Table 2" w:semiHidden="1" w:unhideWhenUsed="1"/>
+    <w:lsdException w:name="Grid Table 3" w:semiHidden="1" w:unhideWhenUsed="1"/>
+    <w:lsdException w:name="Grid Table 4" w:uiPriority="49"/>
+    <w:lsdException w:name="Grid Table 5 Dark" w:uiPriority="50"/>
+    <w:lsdException w:name="Grid Table 6 Colorful" w:uiPriority="51"/>
+    <w:lsdException w:name="Grid Table 7 Colorful" w:uiPriority="52"/>
+    <w:lsdException w:name="Grid Table 1 Light Accent 1" w:uiPriority="46"/>
+    <w:lsdException w:name="Grid Table 2 Accent 1" w:uiPriority="47"/>
+    <w:lsdException w:name="Grid Table 3 Accent 1" w:uiPriority="48"/>
+    <w:lsdException w:name="Grid Table 4 Accent 1" w:uiPriority="49"/>
+    <w:lsdException w:name="Grid Table 5 Dark Accent 1" w:uiPriority="50"/>
+    <w:lsdException w:name="Grid Table 6 Colorful Accent 1" w:uiPriority="51"/>
+    <w:lsdException w:name="Grid Table 7 Colorful Accent 1" w:uiPriority="52"/>
+    <w:lsdException w:name="Grid Table 1 Light Accent 2" w:uiPriority="46"/>
+    <w:lsdException w:name="Grid Table 2 Accent 2" w:uiPriority="47"/>
+    <w:lsdException w:name="Grid Table 3 Accent 2" w:uiPriority="48"/>
+    <w:lsdException w:name="Grid Table 4 Accent 2" w:uiPriority="49"/>
+    <w:lsdException w:name="Grid Table 5 Dark Accent 2" w:uiPriority="50"/>
+    <w:lsdException w:name="Grid Table 6 Colorful Accent 2" w:uiPriority="51"/>
+    <w:lsdException w:name="Grid Table 7 Colorful Accent 2" w:uiPriority="52"/>
+    <w:lsdException w:name="Grid Table 1 Light Accent 3" w:uiPriority="46"/>
+    <w:lsdException w:name="Grid Table 2 Accent 3" w:uiPriority="47"/>
+    <w:lsdException w:name="Grid Table 3 Accent 3" w:uiPriority="48"/>
+    <w:lsdException w:name="Grid Table 4 Accent 3" w:uiPriority="49"/>
+    <w:lsdException w:name="Grid Table 5 Dark Accent 3" w:uiPriority="50"/>
+    <w:lsdException w:name="Grid Table 6 Colorful Accent 3" w:uiPriority="51"/>
+    <w:lsdException w:name="Grid Table 7 Colorful Accent 3" w:uiPriority="52"/>
+    <w:lsdException w:name="Grid Table 1 Light Accent 4" w:uiPriority="46"/>
+    <w:lsdException w:name="Grid Table 2 Accent 4" w:uiPriority="47"/>
+    <w:lsdException w:name="Grid Table 3 Accent 4" w:uiPriority="48"/>
+    <w:lsdException w:name="Grid Table 4 Accent 4" w:uiPriority="49"/>
+    <w:lsdException w:name="Grid Table 5 Dark Accent 4" w:uiPriority="50"/>
+    <w:lsdException w:name="Grid Table 6 Colorful Accent 4" w:uiPriority="51"/>
+    <w:lsdException w:name="Grid Table 7 Colorful Accent 4" w:uiPriority="52"/>
+    <w:lsdException w:name="Grid Table 1 Light Accent 5" w:uiPriority="46"/>
+    <w:lsdException w:name="Grid Table 2 Accent 5" w:uiPriority="47"/>
+    <w:lsdException w:name="Grid Table 3 Accent 5" w:uiPriority="48"/>
+    <w:lsdException w:name="Grid Table 4 Accent 5" w:uiPriority="49"/>
+    <w:lsdException w:name="Grid Table 5 Dark Accent 5" w:uiPriority="50"/>
+    <w:lsdException w:name="Grid Table 6 Colorful Accent 5" w:uiPriority="51"/>
+    <w:lsdException w:name="Grid Table 7 Colorful Accent 5" w:uiPriority="52"/>
+    <w:lsdException w:name="Grid Table 1 Light Accent 6" w:uiPriority="46"/>
+    <w:lsdException w:name="Grid Table 2 Accent 6" w:uiPriority="47"/>
+    <w:lsdException w:name="Grid Table 3 Accent 6" w:uiPriority="48"/>
+    <w:lsdException w:name="Grid Table 4 Accent 6" w:uiPriority="49"/>
+    <w:lsdException w:name="Grid Table 5 Dark Accent 6" w:uiPriority="50"/>
+    <w:lsdException w:name="Grid Table 6 Colorful Accent 6" w:uiPriority="51"/>
+    <w:lsdException w:name="Grid Table 7 Colorful Accent 6" w:uiPriority="52"/>
+    <w:lsdException w:name="List Table 1 Light" w:uiPriority="46"/>
+    <w:lsdException w:name="List Table 2" w:uiPriority="47"/>
+    <w:lsdException w:name="List Table 3" w:uiPriority="48"/>
+    <w:lsdException w:name="List Table 4" w:uiPriority="49"/>
+    <w:lsdException w:name="List Table 5 Dark" w:uiPriority="50"/>
+    <w:lsdException w:name="List Table 6 Colorful" w:uiPriority="51"/>
+    <w:lsdException w:name="List Table 7 Colorful" w:uiPriority="52"/>
+    <w:lsdException w:name="List Table 1 Light Accent 1" w:uiPriority="46"/>
+    <w:lsdException w:name="List Table 2 Accent 1" w:uiPriority="47"/>
+    <w:lsdException w:name="List Table 3 Accent 1" w:uiPriority="48"/>
+    <w:lsdException w:name="List Table 4 Accent 1" w:uiPriority="49"/>
+    <w:lsdException w:name="List Table 5 Dark Accent 1" w:uiPriority="50"/>
+    <w:lsdException w:name="List Table 6 Colorful Accent 1" w:uiPriority="51"/>
+    <w:lsdException w:name="List Table 7 Colorful Accent 1" w:uiPriority="52"/>
+    <w:lsdException w:name="List Table 1 Light Accent 2" w:uiPriority="46"/>
+    <w:lsdException w:name="List Table 2 Accent 2" w:uiPriority="47"/>
+    <w:lsdException w:name="List Table 3 Accent 2" w:uiPriority="48"/>
+    <w:lsdException w:name="List Table 4 Accent 2" w:uiPriority="49"/>
+    <w:lsdException w:name="List Table 5 Dark Accent 2" w:uiPriority="50"/>
+    <w:lsdException w:name="List Table 6 Colorful Accent 2" w:uiPriority="51"/>
+    <w:lsdException w:name="List Table 7 Colorful Accent 2" w:uiPriority="52"/>
+    <w:lsdException w:name="List Table 1 Light Accent 3" w:uiPriority="46"/>
+    <w:lsdException w:name="List Table 2 Accent 3" w:uiPriority="47"/>
+    <w:lsdException w:name="List Table 3 Accent 3" w:uiPriority="48"/>
+    <w:lsdException w:name="List Table 4 Accent 3" w:uiPriority="49"/>
+    <w:lsdException w:name="List Table 5 Dark Accent 3" w:uiPriority="50"/>
+    <w:lsdException w:name="List Table 6 Colorful Accent 3" w:uiPriority="51"/>
+    <w:lsdException w:name="List Table 7 Colorful Accent 3" w:uiPriority="52"/>
+    <w:lsdException w:name="List Table 1 Light Accent 4" w:uiPriority="46"/>
+    <w:lsdException w:name="List Table 2 Accent 4" w:uiPriority="47"/>
+    <w:lsdException w:name="List Table 3 Accent 4" w:uiPriority="48"/>
+    <w:lsdException w:name="List Table 4 Accent 4" w:uiPriority="49"/>
+    <w:lsdException w:name="List Table 5 Dark Accent 4" w:uiPriority="50"/>
+    <w:lsdException w:name="List Table 6 Colorful Accent 4" w:uiPriority="51"/>
+    <w:lsdException w:name="List Table 7 Colorful Accent 4" w:uiPriority="52"/>
+    <w:lsdException w:name="List Table 1 Light Accent 5" w:uiPriority="46"/>
+    <w:lsdException w:name="List Table 2 Accent 5" w:uiPriority="47"/>
+    <w:lsdException w:name="List Table 3 Accent 5" w:uiPriority="48"/>
+    <w:lsdException w:name="List Table 4 Accent 5" w:uiPriority="49"/>
+    <w:lsdException w:name="List Table 5 Dark Accent 5" w:uiPriority="50"/>
+    <w:lsdException w:name="List Table 6 Colorful Accent 5" w:uiPriority="51"/>
+    <w:lsdException w:name="List Table 7 Colorful Accent 5" w:uiPriority="52"/>
+    <w:lsdException w:name="List Table 1 Light Accent 6" w:uiPriority="46"/>
+    <w:lsdException w:name="List Table 2 Accent 6" w:uiPriority="47"/>
+    <w:lsdException w:name="List Table 3 Accent 6" w:uiPriority="48"/>
+    <w:lsdException w:name="List Table 4 Accent 6" w:uiPriority="49"/>
+    <w:lsdException w:name="List Table 5 Dark Accent 6" w:uiPriority="50"/>
+    <w:lsdException w:name="List Table 6 Colorful Accent 6" w:uiPriority="51"/>
+    <w:lsdException w:name="List Table 7 Colorful Accent 6" w:uiPriority="52"/>
+    <w:lsdException w:name="Mention" w:semiHidden="1" w:unhideWhenUsed="1"/>
+    <w:lsdException w:name="Smart Hyperlink" w:semiHidden="1" w:unhideWhenUsed="1"/>
+    <w:lsdException w:name="Hashtag" w:semiHidden="1" w:unhideWhenUsed="1"/>
+    <w:lsdException w:name="Unresolved Mention" w:semiHidden="1" w:unhideWhenUsed="1"/>
+    <w:lsdException w:name="Smart Link" w:semiHidden="1" w:unhideWhenUsed="1"/>
+    <w:lsdException w:name="Smart Link Error" w:semiHidden="1" w:unhideWhenUsed="1"/>
   </w:latentStyles>
   <w:style w:type="paragraph" w:default="1" w:styleId="Normal">
     <w:name w:val="Normal"/>
@@ -4823,7 +5576,6 @@
     <w:uiPriority w:val="59"/>
     <w:rsid w:val="00156FA4"/>
     <w:tblPr>
-      <w:tblInd w:w="0" w:type="dxa"/>
       <w:tblBorders>
         <w:top w:val="single" w:sz="4" w:space="0" w:color="auto"/>
         <w:left w:val="single" w:sz="4" w:space="0" w:color="auto"/>
@@ -4832,12 +5584,6 @@
         <w:insideH w:val="single" w:sz="4" w:space="0" w:color="auto"/>
         <w:insideV w:val="single" w:sz="4" w:space="0" w:color="auto"/>
       </w:tblBorders>
-      <w:tblCellMar>
-        <w:top w:w="0" w:type="dxa"/>
-        <w:left w:w="108" w:type="dxa"/>
-        <w:bottom w:w="0" w:type="dxa"/>
-        <w:right w:w="108" w:type="dxa"/>
-      </w:tblCellMar>
     </w:tblPr>
   </w:style>
   <w:style w:type="paragraph" w:styleId="BalloonText">
@@ -4871,15 +5617,14 @@
       <w:lang w:eastAsia="zh-CN"/>
     </w:rPr>
   </w:style>
-  <w:style w:type="table" w:customStyle="1" w:styleId="PlainTable1">
-    <w:name w:val="Plain Table 1"/>
+  <w:style w:type="table" w:customStyle="1" w:styleId="PlainTable11">
+    <w:name w:val="Plain Table 11"/>
     <w:basedOn w:val="TableNormal"/>
     <w:uiPriority w:val="99"/>
     <w:rsid w:val="00D364A1"/>
     <w:tblPr>
       <w:tblStyleRowBandSize w:val="1"/>
       <w:tblStyleColBandSize w:val="1"/>
-      <w:tblInd w:w="0" w:type="dxa"/>
       <w:tblBorders>
         <w:top w:val="single" w:sz="4" w:space="0" w:color="BFBFBF" w:themeColor="background1" w:themeShade="BF"/>
         <w:left w:val="single" w:sz="4" w:space="0" w:color="BFBFBF" w:themeColor="background1" w:themeShade="BF"/>
@@ -4888,12 +5633,6 @@
         <w:insideH w:val="single" w:sz="4" w:space="0" w:color="BFBFBF" w:themeColor="background1" w:themeShade="BF"/>
         <w:insideV w:val="single" w:sz="4" w:space="0" w:color="BFBFBF" w:themeColor="background1" w:themeShade="BF"/>
       </w:tblBorders>
-      <w:tblCellMar>
-        <w:top w:w="0" w:type="dxa"/>
-        <w:left w:w="108" w:type="dxa"/>
-        <w:bottom w:w="0" w:type="dxa"/>
-        <w:right w:w="108" w:type="dxa"/>
-      </w:tblCellMar>
     </w:tblPr>
     <w:tblStylePr w:type="firstRow">
       <w:rPr>
@@ -4949,17 +5688,10 @@
     <w:tblPr>
       <w:tblStyleRowBandSize w:val="1"/>
       <w:tblStyleColBandSize w:val="1"/>
-      <w:tblInd w:w="0" w:type="dxa"/>
       <w:tblBorders>
         <w:top w:val="single" w:sz="8" w:space="0" w:color="000000" w:themeColor="text1"/>
         <w:bottom w:val="single" w:sz="8" w:space="0" w:color="000000" w:themeColor="text1"/>
       </w:tblBorders>
-      <w:tblCellMar>
-        <w:top w:w="0" w:type="dxa"/>
-        <w:left w:w="108" w:type="dxa"/>
-        <w:bottom w:w="0" w:type="dxa"/>
-        <w:right w:w="108" w:type="dxa"/>
-      </w:tblCellMar>
     </w:tblPr>
     <w:tblStylePr w:type="firstRow">
       <w:pPr>
@@ -5038,300 +5770,14 @@
       </w:tcPr>
     </w:tblStylePr>
   </w:style>
-</w:styles>
-</file>
-
-<file path=word/stylesWithEffects.xml><?xml version="1.0" encoding="utf-8"?>
-<w:styles xmlns:wpc="http://schemas.microsoft.com/office/word/2010/wordprocessingCanvas" xmlns:mo="http://schemas.microsoft.com/office/mac/office/2008/main" xmlns:mc="http://schemas.openxmlformats.org/markup-compatibility/2006" xmlns:mv="urn:schemas-microsoft-com:mac:vml" xmlns:o="urn:schemas-microsoft-com:office:office" xmlns:r="http://schemas.openxmlformats.org/officeDocument/2006/relationships" xmlns:m="http://schemas.openxmlformats.org/officeDocument/2006/math" xmlns:v="urn:schemas-microsoft-com:vml" xmlns:wp14="http://schemas.microsoft.com/office/word/2010/wordprocessingDrawing" xmlns:wp="http://schemas.openxmlformats.org/drawingml/2006/wordprocessingDrawing" xmlns:w10="urn:schemas-microsoft-com:office:word" xmlns:w="http://schemas.openxmlformats.org/wordprocessingml/2006/main" xmlns:w14="http://schemas.microsoft.com/office/word/2010/wordml" xmlns:wpg="http://schemas.microsoft.com/office/word/2010/wordprocessingGroup" xmlns:wpi="http://schemas.microsoft.com/office/word/2010/wordprocessingInk" xmlns:wne="http://schemas.microsoft.com/office/word/2006/wordml" xmlns:wps="http://schemas.microsoft.com/office/word/2010/wordprocessingShape" mc:Ignorable="w14 wp14">
-  <w:docDefaults>
-    <w:rPrDefault>
-      <w:rPr>
-        <w:rFonts w:asciiTheme="minorHAnsi" w:eastAsiaTheme="minorEastAsia" w:hAnsiTheme="minorHAnsi" w:cstheme="minorBidi"/>
-        <w:sz w:val="24"/>
-        <w:szCs w:val="24"/>
-        <w:lang w:val="en-US" w:eastAsia="en-US" w:bidi="ar-SA"/>
-      </w:rPr>
-    </w:rPrDefault>
-    <w:pPrDefault/>
-  </w:docDefaults>
-  <w:latentStyles w:defLockedState="0" w:defUIPriority="99" w:defSemiHidden="1" w:defUnhideWhenUsed="1" w:defQFormat="0" w:count="276">
-    <w:lsdException w:name="Normal" w:semiHidden="0" w:uiPriority="0" w:unhideWhenUsed="0" w:qFormat="1"/>
-    <w:lsdException w:name="heading 1" w:semiHidden="0" w:uiPriority="9" w:unhideWhenUsed="0" w:qFormat="1"/>
-    <w:lsdException w:name="heading 2" w:uiPriority="9" w:qFormat="1"/>
-    <w:lsdException w:name="heading 3" w:uiPriority="9" w:qFormat="1"/>
-    <w:lsdException w:name="heading 4" w:uiPriority="9" w:qFormat="1"/>
-    <w:lsdException w:name="heading 5" w:uiPriority="9" w:qFormat="1"/>
-    <w:lsdException w:name="heading 6" w:uiPriority="9" w:qFormat="1"/>
-    <w:lsdException w:name="heading 7" w:uiPriority="9" w:qFormat="1"/>
-    <w:lsdException w:name="heading 8" w:uiPriority="9" w:qFormat="1"/>
-    <w:lsdException w:name="heading 9" w:uiPriority="9" w:qFormat="1"/>
-    <w:lsdException w:name="toc 1" w:uiPriority="39"/>
-    <w:lsdException w:name="toc 2" w:uiPriority="39"/>
-    <w:lsdException w:name="toc 3" w:uiPriority="39"/>
-    <w:lsdException w:name="toc 4" w:uiPriority="39"/>
-    <w:lsdException w:name="toc 5" w:uiPriority="39"/>
-    <w:lsdException w:name="toc 6" w:uiPriority="39"/>
-    <w:lsdException w:name="toc 7" w:uiPriority="39"/>
-    <w:lsdException w:name="toc 8" w:uiPriority="39"/>
-    <w:lsdException w:name="toc 9" w:uiPriority="39"/>
-    <w:lsdException w:name="caption" w:uiPriority="35" w:qFormat="1"/>
-    <w:lsdException w:name="Title" w:semiHidden="0" w:uiPriority="10" w:unhideWhenUsed="0" w:qFormat="1"/>
-    <w:lsdException w:name="Default Paragraph Font" w:uiPriority="1"/>
-    <w:lsdException w:name="Subtitle" w:semiHidden="0" w:uiPriority="11" w:unhideWhenUsed="0" w:qFormat="1"/>
-    <w:lsdException w:name="Strong" w:semiHidden="0" w:uiPriority="22" w:unhideWhenUsed="0" w:qFormat="1"/>
-    <w:lsdException w:name="Emphasis" w:semiHidden="0" w:uiPriority="20" w:unhideWhenUsed="0" w:qFormat="1"/>
-    <w:lsdException w:name="Table Grid" w:semiHidden="0" w:uiPriority="59" w:unhideWhenUsed="0"/>
-    <w:lsdException w:name="Note Level 1" w:semiHidden="0" w:unhideWhenUsed="0"/>
-    <w:lsdException w:name="Note Level 2" w:semiHidden="0" w:unhideWhenUsed="0"/>
-    <w:lsdException w:name="Note Level 3" w:semiHidden="0" w:unhideWhenUsed="0"/>
-    <w:lsdException w:name="Note Level 4" w:semiHidden="0" w:unhideWhenUsed="0"/>
-    <w:lsdException w:name="Note Level 5" w:semiHidden="0" w:unhideWhenUsed="0"/>
-    <w:lsdException w:name="Note Level 6" w:semiHidden="0" w:unhideWhenUsed="0"/>
-    <w:lsdException w:name="Note Level 7" w:semiHidden="0" w:unhideWhenUsed="0"/>
-    <w:lsdException w:name="Note Level 8" w:semiHidden="0" w:unhideWhenUsed="0"/>
-    <w:lsdException w:name="Note Level 9" w:semiHidden="0" w:unhideWhenUsed="0"/>
-    <w:lsdException w:name="Placeholder Text" w:unhideWhenUsed="0"/>
-    <w:lsdException w:name="No Spacing" w:semiHidden="0" w:uiPriority="1" w:unhideWhenUsed="0" w:qFormat="1"/>
-    <w:lsdException w:name="Light Shading" w:semiHidden="0" w:uiPriority="60" w:unhideWhenUsed="0"/>
-    <w:lsdException w:name="Light List" w:semiHidden="0" w:uiPriority="61" w:unhideWhenUsed="0"/>
-    <w:lsdException w:name="Light Grid" w:semiHidden="0" w:uiPriority="62" w:unhideWhenUsed="0"/>
-    <w:lsdException w:name="Medium Shading 1" w:semiHidden="0" w:uiPriority="63" w:unhideWhenUsed="0"/>
-    <w:lsdException w:name="Medium Shading 2" w:semiHidden="0" w:uiPriority="64" w:unhideWhenUsed="0"/>
-    <w:lsdException w:name="Medium List 1" w:semiHidden="0" w:uiPriority="65" w:unhideWhenUsed="0"/>
-    <w:lsdException w:name="Medium List 2" w:semiHidden="0" w:uiPriority="66" w:unhideWhenUsed="0"/>
-    <w:lsdException w:name="Medium Grid 1" w:semiHidden="0" w:uiPriority="67" w:unhideWhenUsed="0"/>
-    <w:lsdException w:name="Medium Grid 2" w:semiHidden="0" w:uiPriority="68" w:unhideWhenUsed="0"/>
-    <w:lsdException w:name="Medium Grid 3" w:semiHidden="0" w:uiPriority="69" w:unhideWhenUsed="0"/>
-    <w:lsdException w:name="Dark List" w:semiHidden="0" w:uiPriority="70" w:unhideWhenUsed="0"/>
-    <w:lsdException w:name="Colorful Shading" w:semiHidden="0" w:uiPriority="71" w:unhideWhenUsed="0"/>
-    <w:lsdException w:name="Colorful List" w:semiHidden="0" w:uiPriority="72" w:unhideWhenUsed="0"/>
-    <w:lsdException w:name="Colorful Grid" w:semiHidden="0" w:uiPriority="73" w:unhideWhenUsed="0"/>
-    <w:lsdException w:name="Light Shading Accent 1" w:semiHidden="0" w:uiPriority="60" w:unhideWhenUsed="0"/>
-    <w:lsdException w:name="Light List Accent 1" w:semiHidden="0" w:uiPriority="61" w:unhideWhenUsed="0"/>
-    <w:lsdException w:name="Light Grid Accent 1" w:semiHidden="0" w:uiPriority="62" w:unhideWhenUsed="0"/>
-    <w:lsdException w:name="Medium Shading 1 Accent 1" w:semiHidden="0" w:uiPriority="63" w:unhideWhenUsed="0"/>
-    <w:lsdException w:name="Medium Shading 2 Accent 1" w:semiHidden="0" w:uiPriority="64" w:unhideWhenUsed="0"/>
-    <w:lsdException w:name="Medium List 1 Accent 1" w:semiHidden="0" w:uiPriority="65" w:unhideWhenUsed="0"/>
-    <w:lsdException w:name="Revision" w:unhideWhenUsed="0"/>
-    <w:lsdException w:name="List Paragraph" w:semiHidden="0" w:uiPriority="34" w:unhideWhenUsed="0" w:qFormat="1"/>
-    <w:lsdException w:name="Quote" w:semiHidden="0" w:uiPriority="29" w:unhideWhenUsed="0" w:qFormat="1"/>
-    <w:lsdException w:name="Intense Quote" w:semiHidden="0" w:uiPriority="30" w:unhideWhenUsed="0" w:qFormat="1"/>
-    <w:lsdException w:name="Medium List 2 Accent 1" w:semiHidden="0" w:uiPriority="66" w:unhideWhenUsed="0"/>
-    <w:lsdException w:name="Medium Grid 1 Accent 1" w:semiHidden="0" w:uiPriority="67" w:unhideWhenUsed="0"/>
-    <w:lsdException w:name="Medium Grid 2 Accent 1" w:semiHidden="0" w:uiPriority="68" w:unhideWhenUsed="0"/>
-    <w:lsdException w:name="Medium Grid 3 Accent 1" w:semiHidden="0" w:uiPriority="69" w:unhideWhenUsed="0"/>
-    <w:lsdException w:name="Dark List Accent 1" w:semiHidden="0" w:uiPriority="70" w:unhideWhenUsed="0"/>
-    <w:lsdException w:name="Colorful Shading Accent 1" w:semiHidden="0" w:uiPriority="71" w:unhideWhenUsed="0"/>
-    <w:lsdException w:name="Colorful List Accent 1" w:semiHidden="0" w:uiPriority="72" w:unhideWhenUsed="0"/>
-    <w:lsdException w:name="Colorful Grid Accent 1" w:semiHidden="0" w:uiPriority="73" w:unhideWhenUsed="0"/>
-    <w:lsdException w:name="Light Shading Accent 2" w:semiHidden="0" w:uiPriority="60" w:unhideWhenUsed="0"/>
-    <w:lsdException w:name="Light List Accent 2" w:semiHidden="0" w:uiPriority="61" w:unhideWhenUsed="0"/>
-    <w:lsdException w:name="Light Grid Accent 2" w:semiHidden="0" w:uiPriority="62" w:unhideWhenUsed="0"/>
-    <w:lsdException w:name="Medium Shading 1 Accent 2" w:semiHidden="0" w:uiPriority="63" w:unhideWhenUsed="0"/>
-    <w:lsdException w:name="Medium Shading 2 Accent 2" w:semiHidden="0" w:uiPriority="64" w:unhideWhenUsed="0"/>
-    <w:lsdException w:name="Medium List 1 Accent 2" w:semiHidden="0" w:uiPriority="65" w:unhideWhenUsed="0"/>
-    <w:lsdException w:name="Medium List 2 Accent 2" w:semiHidden="0" w:uiPriority="66" w:unhideWhenUsed="0"/>
-    <w:lsdException w:name="Medium Grid 1 Accent 2" w:semiHidden="0" w:uiPriority="67" w:unhideWhenUsed="0"/>
-    <w:lsdException w:name="Medium Grid 2 Accent 2" w:semiHidden="0" w:uiPriority="68" w:unhideWhenUsed="0"/>
-    <w:lsdException w:name="Medium Grid 3 Accent 2" w:semiHidden="0" w:uiPriority="69" w:unhideWhenUsed="0"/>
-    <w:lsdException w:name="Dark List Accent 2" w:semiHidden="0" w:uiPriority="70" w:unhideWhenUsed="0"/>
-    <w:lsdException w:name="Colorful Shading Accent 2" w:semiHidden="0" w:uiPriority="71" w:unhideWhenUsed="0"/>
-    <w:lsdException w:name="Colorful List Accent 2" w:semiHidden="0" w:uiPriority="72" w:unhideWhenUsed="0"/>
-    <w:lsdException w:name="Colorful Grid Accent 2" w:semiHidden="0" w:uiPriority="73" w:unhideWhenUsed="0"/>
-    <w:lsdException w:name="Light Shading Accent 3" w:semiHidden="0" w:uiPriority="60" w:unhideWhenUsed="0"/>
-    <w:lsdException w:name="Light List Accent 3" w:semiHidden="0" w:uiPriority="61" w:unhideWhenUsed="0"/>
-    <w:lsdException w:name="Light Grid Accent 3" w:semiHidden="0" w:uiPriority="62" w:unhideWhenUsed="0"/>
-    <w:lsdException w:name="Medium Shading 1 Accent 3" w:semiHidden="0" w:uiPriority="63" w:unhideWhenUsed="0"/>
-    <w:lsdException w:name="Medium Shading 2 Accent 3" w:semiHidden="0" w:uiPriority="64" w:unhideWhenUsed="0"/>
-    <w:lsdException w:name="Medium List 1 Accent 3" w:semiHidden="0" w:uiPriority="65" w:unhideWhenUsed="0"/>
-    <w:lsdException w:name="Medium List 2 Accent 3" w:semiHidden="0" w:uiPriority="66" w:unhideWhenUsed="0"/>
-    <w:lsdException w:name="Medium Grid 1 Accent 3" w:semiHidden="0" w:uiPriority="67" w:unhideWhenUsed="0"/>
-    <w:lsdException w:name="Medium Grid 2 Accent 3" w:semiHidden="0" w:uiPriority="68" w:unhideWhenUsed="0"/>
-    <w:lsdException w:name="Medium Grid 3 Accent 3" w:semiHidden="0" w:uiPriority="69" w:unhideWhenUsed="0"/>
-    <w:lsdException w:name="Dark List Accent 3" w:semiHidden="0" w:uiPriority="70" w:unhideWhenUsed="0"/>
-    <w:lsdException w:name="Colorful Shading Accent 3" w:semiHidden="0" w:uiPriority="71" w:unhideWhenUsed="0"/>
-    <w:lsdException w:name="Colorful List Accent 3" w:semiHidden="0" w:uiPriority="72" w:unhideWhenUsed="0"/>
-    <w:lsdException w:name="Colorful Grid Accent 3" w:semiHidden="0" w:uiPriority="73" w:unhideWhenUsed="0"/>
-    <w:lsdException w:name="Light Shading Accent 4" w:semiHidden="0" w:uiPriority="60" w:unhideWhenUsed="0"/>
-    <w:lsdException w:name="Light List Accent 4" w:semiHidden="0" w:uiPriority="61" w:unhideWhenUsed="0"/>
-    <w:lsdException w:name="Light Grid Accent 4" w:semiHidden="0" w:uiPriority="62" w:unhideWhenUsed="0"/>
-    <w:lsdException w:name="Medium Shading 1 Accent 4" w:semiHidden="0" w:uiPriority="63" w:unhideWhenUsed="0"/>
-    <w:lsdException w:name="Medium Shading 2 Accent 4" w:semiHidden="0" w:uiPriority="64" w:unhideWhenUsed="0"/>
-    <w:lsdException w:name="Medium List 1 Accent 4" w:semiHidden="0" w:uiPriority="65" w:unhideWhenUsed="0"/>
-    <w:lsdException w:name="Medium List 2 Accent 4" w:semiHidden="0" w:uiPriority="66" w:unhideWhenUsed="0"/>
-    <w:lsdException w:name="Medium Grid 1 Accent 4" w:semiHidden="0" w:uiPriority="67" w:unhideWhenUsed="0"/>
-    <w:lsdException w:name="Medium Grid 2 Accent 4" w:semiHidden="0" w:uiPriority="68" w:unhideWhenUsed="0"/>
-    <w:lsdException w:name="Medium Grid 3 Accent 4" w:semiHidden="0" w:uiPriority="69" w:unhideWhenUsed="0"/>
-    <w:lsdException w:name="Dark List Accent 4" w:semiHidden="0" w:uiPriority="70" w:unhideWhenUsed="0"/>
-    <w:lsdException w:name="Colorful Shading Accent 4" w:semiHidden="0" w:uiPriority="71" w:unhideWhenUsed="0"/>
-    <w:lsdException w:name="Colorful List Accent 4" w:semiHidden="0" w:uiPriority="72" w:unhideWhenUsed="0"/>
-    <w:lsdException w:name="Colorful Grid Accent 4" w:semiHidden="0" w:uiPriority="73" w:unhideWhenUsed="0"/>
-    <w:lsdException w:name="Light Shading Accent 5" w:semiHidden="0" w:uiPriority="60" w:unhideWhenUsed="0"/>
-    <w:lsdException w:name="Light List Accent 5" w:semiHidden="0" w:uiPriority="61" w:unhideWhenUsed="0"/>
-    <w:lsdException w:name="Light Grid Accent 5" w:semiHidden="0" w:uiPriority="62" w:unhideWhenUsed="0"/>
-    <w:lsdException w:name="Medium Shading 1 Accent 5" w:semiHidden="0" w:uiPriority="63" w:unhideWhenUsed="0"/>
-    <w:lsdException w:name="Medium Shading 2 Accent 5" w:semiHidden="0" w:uiPriority="64" w:unhideWhenUsed="0"/>
-    <w:lsdException w:name="Medium List 1 Accent 5" w:semiHidden="0" w:uiPriority="65" w:unhideWhenUsed="0"/>
-    <w:lsdException w:name="Medium List 2 Accent 5" w:semiHidden="0" w:uiPriority="66" w:unhideWhenUsed="0"/>
-    <w:lsdException w:name="Medium Grid 1 Accent 5" w:semiHidden="0" w:uiPriority="67" w:unhideWhenUsed="0"/>
-    <w:lsdException w:name="Medium Grid 2 Accent 5" w:semiHidden="0" w:uiPriority="68" w:unhideWhenUsed="0"/>
-    <w:lsdException w:name="Medium Grid 3 Accent 5" w:semiHidden="0" w:uiPriority="69" w:unhideWhenUsed="0"/>
-    <w:lsdException w:name="Dark List Accent 5" w:semiHidden="0" w:uiPriority="70" w:unhideWhenUsed="0"/>
-    <w:lsdException w:name="Colorful Shading Accent 5" w:semiHidden="0" w:uiPriority="71" w:unhideWhenUsed="0"/>
-    <w:lsdException w:name="Colorful List Accent 5" w:semiHidden="0" w:uiPriority="72" w:unhideWhenUsed="0"/>
-    <w:lsdException w:name="Colorful Grid Accent 5" w:semiHidden="0" w:uiPriority="73" w:unhideWhenUsed="0"/>
-    <w:lsdException w:name="Light Shading Accent 6" w:semiHidden="0" w:uiPriority="60" w:unhideWhenUsed="0"/>
-    <w:lsdException w:name="Light List Accent 6" w:semiHidden="0" w:uiPriority="61" w:unhideWhenUsed="0"/>
-    <w:lsdException w:name="Light Grid Accent 6" w:semiHidden="0" w:uiPriority="62" w:unhideWhenUsed="0"/>
-    <w:lsdException w:name="Medium Shading 1 Accent 6" w:semiHidden="0" w:uiPriority="63" w:unhideWhenUsed="0"/>
-    <w:lsdException w:name="Medium Shading 2 Accent 6" w:semiHidden="0" w:uiPriority="64" w:unhideWhenUsed="0"/>
-    <w:lsdException w:name="Medium List 1 Accent 6" w:semiHidden="0" w:uiPriority="65" w:unhideWhenUsed="0"/>
-    <w:lsdException w:name="Medium List 2 Accent 6" w:semiHidden="0" w:uiPriority="66" w:unhideWhenUsed="0"/>
-    <w:lsdException w:name="Medium Grid 1 Accent 6" w:semiHidden="0" w:uiPriority="67" w:unhideWhenUsed="0"/>
-    <w:lsdException w:name="Medium Grid 2 Accent 6" w:semiHidden="0" w:uiPriority="68" w:unhideWhenUsed="0"/>
-    <w:lsdException w:name="Medium Grid 3 Accent 6" w:semiHidden="0" w:uiPriority="69" w:unhideWhenUsed="0"/>
-    <w:lsdException w:name="Dark List Accent 6" w:semiHidden="0" w:uiPriority="70" w:unhideWhenUsed="0"/>
-    <w:lsdException w:name="Colorful Shading Accent 6" w:semiHidden="0" w:uiPriority="71" w:unhideWhenUsed="0"/>
-    <w:lsdException w:name="Colorful List Accent 6" w:semiHidden="0" w:uiPriority="72" w:unhideWhenUsed="0"/>
-    <w:lsdException w:name="Colorful Grid Accent 6" w:semiHidden="0" w:uiPriority="73" w:unhideWhenUsed="0"/>
-    <w:lsdException w:name="Subtle Emphasis" w:semiHidden="0" w:uiPriority="19" w:unhideWhenUsed="0" w:qFormat="1"/>
-    <w:lsdException w:name="Intense Emphasis" w:semiHidden="0" w:uiPriority="21" w:unhideWhenUsed="0" w:qFormat="1"/>
-    <w:lsdException w:name="Subtle Reference" w:semiHidden="0" w:uiPriority="31" w:unhideWhenUsed="0" w:qFormat="1"/>
-    <w:lsdException w:name="Intense Reference" w:semiHidden="0" w:uiPriority="32" w:unhideWhenUsed="0" w:qFormat="1"/>
-    <w:lsdException w:name="Book Title" w:semiHidden="0" w:uiPriority="33" w:unhideWhenUsed="0" w:qFormat="1"/>
-    <w:lsdException w:name="Bibliography" w:uiPriority="37"/>
-    <w:lsdException w:name="TOC Heading" w:uiPriority="39" w:qFormat="1"/>
-  </w:latentStyles>
-  <w:style w:type="paragraph" w:default="1" w:styleId="Normal">
-    <w:name w:val="Normal"/>
-    <w:qFormat/>
-    <w:rsid w:val="00994DDB"/>
-    <w:pPr>
-      <w:spacing w:after="160" w:line="259" w:lineRule="auto"/>
-    </w:pPr>
-    <w:rPr>
-      <w:sz w:val="22"/>
-      <w:szCs w:val="22"/>
-      <w:lang w:eastAsia="zh-CN"/>
-    </w:rPr>
-  </w:style>
-  <w:style w:type="character" w:default="1" w:styleId="DefaultParagraphFont">
-    <w:name w:val="Default Paragraph Font"/>
-    <w:uiPriority w:val="1"/>
-    <w:semiHidden/>
-    <w:unhideWhenUsed/>
-  </w:style>
-  <w:style w:type="table" w:default="1" w:styleId="TableNormal">
-    <w:name w:val="Normal Table"/>
-    <w:uiPriority w:val="99"/>
-    <w:semiHidden/>
-    <w:unhideWhenUsed/>
-    <w:tblPr>
-      <w:tblInd w:w="0" w:type="dxa"/>
-      <w:tblCellMar>
-        <w:top w:w="0" w:type="dxa"/>
-        <w:left w:w="108" w:type="dxa"/>
-        <w:bottom w:w="0" w:type="dxa"/>
-        <w:right w:w="108" w:type="dxa"/>
-      </w:tblCellMar>
-    </w:tblPr>
-  </w:style>
-  <w:style w:type="numbering" w:default="1" w:styleId="NoList">
-    <w:name w:val="No List"/>
-    <w:uiPriority w:val="99"/>
-    <w:semiHidden/>
-    <w:unhideWhenUsed/>
-  </w:style>
-  <w:style w:type="paragraph" w:styleId="NormalWeb">
-    <w:name w:val="Normal (Web)"/>
-    <w:basedOn w:val="Normal"/>
-    <w:uiPriority w:val="99"/>
-    <w:unhideWhenUsed/>
-    <w:rsid w:val="00994DDB"/>
-    <w:pPr>
-      <w:spacing w:before="100" w:beforeAutospacing="1" w:after="100" w:afterAutospacing="1" w:line="240" w:lineRule="auto"/>
-    </w:pPr>
-    <w:rPr>
-      <w:rFonts w:ascii="Times New Roman" w:eastAsia="Times New Roman" w:hAnsi="Times New Roman" w:cs="Times New Roman"/>
-      <w:sz w:val="24"/>
-      <w:szCs w:val="24"/>
-      <w:lang w:eastAsia="en-US"/>
-    </w:rPr>
-  </w:style>
-  <w:style w:type="character" w:styleId="Strong">
-    <w:name w:val="Strong"/>
-    <w:basedOn w:val="DefaultParagraphFont"/>
-    <w:uiPriority w:val="22"/>
-    <w:qFormat/>
-    <w:rsid w:val="00994DDB"/>
-    <w:rPr>
-      <w:b/>
-      <w:bCs/>
-    </w:rPr>
-  </w:style>
-  <w:style w:type="table" w:styleId="TableGrid">
-    <w:name w:val="Table Grid"/>
-    <w:basedOn w:val="TableNormal"/>
-    <w:uiPriority w:val="59"/>
-    <w:rsid w:val="00156FA4"/>
-    <w:tblPr>
-      <w:tblInd w:w="0" w:type="dxa"/>
-      <w:tblBorders>
-        <w:top w:val="single" w:sz="4" w:space="0" w:color="auto"/>
-        <w:left w:val="single" w:sz="4" w:space="0" w:color="auto"/>
-        <w:bottom w:val="single" w:sz="4" w:space="0" w:color="auto"/>
-        <w:right w:val="single" w:sz="4" w:space="0" w:color="auto"/>
-        <w:insideH w:val="single" w:sz="4" w:space="0" w:color="auto"/>
-        <w:insideV w:val="single" w:sz="4" w:space="0" w:color="auto"/>
-      </w:tblBorders>
-      <w:tblCellMar>
-        <w:top w:w="0" w:type="dxa"/>
-        <w:left w:w="108" w:type="dxa"/>
-        <w:bottom w:w="0" w:type="dxa"/>
-        <w:right w:w="108" w:type="dxa"/>
-      </w:tblCellMar>
-    </w:tblPr>
-  </w:style>
-  <w:style w:type="paragraph" w:styleId="BalloonText">
-    <w:name w:val="Balloon Text"/>
-    <w:basedOn w:val="Normal"/>
-    <w:link w:val="BalloonTextChar"/>
-    <w:uiPriority w:val="99"/>
-    <w:semiHidden/>
-    <w:unhideWhenUsed/>
-    <w:rsid w:val="00FB048C"/>
-    <w:pPr>
-      <w:spacing w:after="0" w:line="240" w:lineRule="auto"/>
-    </w:pPr>
-    <w:rPr>
-      <w:rFonts w:ascii="Lucida Grande" w:hAnsi="Lucida Grande" w:cs="Lucida Grande"/>
-      <w:sz w:val="18"/>
-      <w:szCs w:val="18"/>
-    </w:rPr>
-  </w:style>
-  <w:style w:type="character" w:customStyle="1" w:styleId="BalloonTextChar">
-    <w:name w:val="Balloon Text Char"/>
-    <w:basedOn w:val="DefaultParagraphFont"/>
-    <w:link w:val="BalloonText"/>
-    <w:uiPriority w:val="99"/>
-    <w:semiHidden/>
-    <w:rsid w:val="00FB048C"/>
-    <w:rPr>
-      <w:rFonts w:ascii="Lucida Grande" w:hAnsi="Lucida Grande" w:cs="Lucida Grande"/>
-      <w:sz w:val="18"/>
-      <w:szCs w:val="18"/>
-      <w:lang w:eastAsia="zh-CN"/>
-    </w:rPr>
-  </w:style>
-  <w:style w:type="table" w:customStyle="1" w:styleId="PlainTable1">
+  <w:style w:type="table" w:styleId="PlainTable1">
     <w:name w:val="Plain Table 1"/>
     <w:basedOn w:val="TableNormal"/>
     <w:uiPriority w:val="99"/>
-    <w:rsid w:val="00D364A1"/>
+    <w:rsid w:val="00893B5C"/>
     <w:tblPr>
       <w:tblStyleRowBandSize w:val="1"/>
       <w:tblStyleColBandSize w:val="1"/>
-      <w:tblInd w:w="0" w:type="dxa"/>
       <w:tblBorders>
         <w:top w:val="single" w:sz="4" w:space="0" w:color="BFBFBF" w:themeColor="background1" w:themeShade="BF"/>
         <w:left w:val="single" w:sz="4" w:space="0" w:color="BFBFBF" w:themeColor="background1" w:themeShade="BF"/>
@@ -5340,12 +5786,6 @@
         <w:insideH w:val="single" w:sz="4" w:space="0" w:color="BFBFBF" w:themeColor="background1" w:themeShade="BF"/>
         <w:insideV w:val="single" w:sz="4" w:space="0" w:color="BFBFBF" w:themeColor="background1" w:themeShade="BF"/>
       </w:tblBorders>
-      <w:tblCellMar>
-        <w:top w:w="0" w:type="dxa"/>
-        <w:left w:w="108" w:type="dxa"/>
-        <w:bottom w:w="0" w:type="dxa"/>
-        <w:right w:w="108" w:type="dxa"/>
-      </w:tblCellMar>
     </w:tblPr>
     <w:tblStylePr w:type="firstRow">
       <w:rPr>
@@ -5390,33 +5830,20 @@
       </w:tcPr>
     </w:tblStylePr>
   </w:style>
-  <w:style w:type="table" w:styleId="LightShading">
-    <w:name w:val="Light Shading"/>
+  <w:style w:type="table" w:styleId="PlainTable2">
+    <w:name w:val="Plain Table 2"/>
     <w:basedOn w:val="TableNormal"/>
-    <w:uiPriority w:val="60"/>
-    <w:rsid w:val="00C44F0D"/>
-    <w:rPr>
-      <w:color w:val="000000" w:themeColor="text1" w:themeShade="BF"/>
-    </w:rPr>
+    <w:uiPriority w:val="99"/>
+    <w:rsid w:val="00893B5C"/>
     <w:tblPr>
       <w:tblStyleRowBandSize w:val="1"/>
       <w:tblStyleColBandSize w:val="1"/>
-      <w:tblInd w:w="0" w:type="dxa"/>
       <w:tblBorders>
-        <w:top w:val="single" w:sz="8" w:space="0" w:color="000000" w:themeColor="text1"/>
-        <w:bottom w:val="single" w:sz="8" w:space="0" w:color="000000" w:themeColor="text1"/>
+        <w:top w:val="single" w:sz="4" w:space="0" w:color="7F7F7F" w:themeColor="text1" w:themeTint="80"/>
+        <w:bottom w:val="single" w:sz="4" w:space="0" w:color="7F7F7F" w:themeColor="text1" w:themeTint="80"/>
       </w:tblBorders>
-      <w:tblCellMar>
-        <w:top w:w="0" w:type="dxa"/>
-        <w:left w:w="108" w:type="dxa"/>
-        <w:bottom w:w="0" w:type="dxa"/>
-        <w:right w:w="108" w:type="dxa"/>
-      </w:tblCellMar>
     </w:tblPr>
     <w:tblStylePr w:type="firstRow">
-      <w:pPr>
-        <w:spacing w:before="0" w:after="0" w:line="240" w:lineRule="auto"/>
-      </w:pPr>
       <w:rPr>
         <w:b/>
         <w:bCs/>
@@ -5424,19 +5851,11 @@
       <w:tblPr/>
       <w:tcPr>
         <w:tcBorders>
-          <w:top w:val="single" w:sz="8" w:space="0" w:color="000000" w:themeColor="text1"/>
-          <w:left w:val="nil"/>
-          <w:bottom w:val="single" w:sz="8" w:space="0" w:color="000000" w:themeColor="text1"/>
-          <w:right w:val="nil"/>
-          <w:insideH w:val="nil"/>
-          <w:insideV w:val="nil"/>
+          <w:bottom w:val="single" w:sz="4" w:space="0" w:color="7F7F7F" w:themeColor="text1" w:themeTint="80"/>
         </w:tcBorders>
       </w:tcPr>
     </w:tblStylePr>
     <w:tblStylePr w:type="lastRow">
-      <w:pPr>
-        <w:spacing w:before="0" w:after="0" w:line="240" w:lineRule="auto"/>
-      </w:pPr>
       <w:rPr>
         <w:b/>
         <w:bCs/>
@@ -5444,12 +5863,7 @@
       <w:tblPr/>
       <w:tcPr>
         <w:tcBorders>
-          <w:top w:val="single" w:sz="8" w:space="0" w:color="000000" w:themeColor="text1"/>
-          <w:left w:val="nil"/>
-          <w:bottom w:val="single" w:sz="8" w:space="0" w:color="000000" w:themeColor="text1"/>
-          <w:right w:val="nil"/>
-          <w:insideH w:val="nil"/>
-          <w:insideV w:val="nil"/>
+          <w:top w:val="single" w:sz="4" w:space="0" w:color="7F7F7F" w:themeColor="text1" w:themeTint="80"/>
         </w:tcBorders>
       </w:tcPr>
     </w:tblStylePr>
@@ -5469,24 +5883,27 @@
       <w:tblPr/>
       <w:tcPr>
         <w:tcBorders>
-          <w:left w:val="nil"/>
-          <w:right w:val="nil"/>
-          <w:insideH w:val="nil"/>
-          <w:insideV w:val="nil"/>
+          <w:left w:val="single" w:sz="4" w:space="0" w:color="7F7F7F" w:themeColor="text1" w:themeTint="80"/>
+          <w:right w:val="single" w:sz="4" w:space="0" w:color="7F7F7F" w:themeColor="text1" w:themeTint="80"/>
         </w:tcBorders>
-        <w:shd w:val="clear" w:color="auto" w:fill="C0C0C0" w:themeFill="text1" w:themeFillTint="3F"/>
+      </w:tcPr>
+    </w:tblStylePr>
+    <w:tblStylePr w:type="band2Vert">
+      <w:tblPr/>
+      <w:tcPr>
+        <w:tcBorders>
+          <w:left w:val="single" w:sz="4" w:space="0" w:color="7F7F7F" w:themeColor="text1" w:themeTint="80"/>
+          <w:right w:val="single" w:sz="4" w:space="0" w:color="7F7F7F" w:themeColor="text1" w:themeTint="80"/>
+        </w:tcBorders>
       </w:tcPr>
     </w:tblStylePr>
     <w:tblStylePr w:type="band1Horz">
       <w:tblPr/>
       <w:tcPr>
         <w:tcBorders>
-          <w:left w:val="nil"/>
-          <w:right w:val="nil"/>
-          <w:insideH w:val="nil"/>
-          <w:insideV w:val="nil"/>
+          <w:top w:val="single" w:sz="4" w:space="0" w:color="7F7F7F" w:themeColor="text1" w:themeTint="80"/>
+          <w:bottom w:val="single" w:sz="4" w:space="0" w:color="7F7F7F" w:themeColor="text1" w:themeTint="80"/>
         </w:tcBorders>
-        <w:shd w:val="clear" w:color="auto" w:fill="C0C0C0" w:themeFill="text1" w:themeFillTint="3F"/>
       </w:tcPr>
     </w:tblStylePr>
   </w:style>

--- a/Final Report.docx
+++ b/Final Report.docx
@@ -96,8 +96,17 @@
           <w:sz w:val="28"/>
           <w:szCs w:val="28"/>
         </w:rPr>
-        <w:t>Tie Lui</w:t>
-      </w:r>
+        <w:t>Tie Li</w:t>
+      </w:r>
+      <w:r>
+        <w:rPr>
+          <w:sz w:val="28"/>
+          <w:szCs w:val="28"/>
+        </w:rPr>
+        <w:t>u</w:t>
+      </w:r>
+      <w:bookmarkStart w:id="0" w:name="_GoBack"/>
+      <w:bookmarkEnd w:id="0"/>
     </w:p>
     <w:p>
       <w:pPr>
@@ -529,21 +538,7 @@
           <w:sz w:val="24"/>
           <w:szCs w:val="24"/>
         </w:rPr>
-        <w:t xml:space="preserve"> algorithm on the features to perform the classification of the image. Finally, the classifier error definition is changed to consider only the case of False negative</w:t>
-      </w:r>
-      <w:r>
-        <w:rPr>
-          <w:sz w:val="24"/>
-          <w:szCs w:val="24"/>
-        </w:rPr>
-        <w:t xml:space="preserve"> and False </w:t>
-      </w:r>
-      <w:r>
-        <w:rPr>
-          <w:sz w:val="24"/>
-          <w:szCs w:val="24"/>
-        </w:rPr>
-        <w:t>positive.</w:t>
+        <w:t xml:space="preserve"> algorithm on the features to perform the classification of the image. Finally, the classifier error definition is changed to consider only the case of False-negative and False positives.</w:t>
       </w:r>
     </w:p>
     <w:p>
@@ -1081,35 +1076,7 @@
           <w:sz w:val="24"/>
           <w:szCs w:val="24"/>
         </w:rPr>
-        <w:t xml:space="preserve">The feature size was limited by two constraints, one that area of the two black and white regions must be equal and the max size of the filter is 8 by 8. </w:t>
-      </w:r>
-      <w:r>
-        <w:rPr>
-          <w:sz w:val="24"/>
-          <w:szCs w:val="24"/>
-        </w:rPr>
-        <w:t xml:space="preserve"> The </w:t>
-      </w:r>
-      <w:r>
-        <w:rPr>
-          <w:sz w:val="24"/>
-          <w:szCs w:val="24"/>
-        </w:rPr>
-        <w:t>computations were</w:t>
-      </w:r>
-      <w:r>
-        <w:rPr>
-          <w:sz w:val="24"/>
-          <w:szCs w:val="24"/>
-        </w:rPr>
-        <w:t xml:space="preserve"> performed using an integral image to </w:t>
-      </w:r>
-      <w:r>
-        <w:rPr>
-          <w:sz w:val="24"/>
-          <w:szCs w:val="24"/>
-        </w:rPr>
-        <w:t>decrease computation time.</w:t>
+        <w:t>The feature size was limited by two constraints, one that area of the two black and white regions must be equal and the max size of the filter is 8 by 8.  The computations were performed using an integral image to decrease computation time.</w:t>
       </w:r>
     </w:p>
     <w:p>
@@ -2563,10 +2530,10 @@
           <w:lang w:eastAsia="en-US"/>
         </w:rPr>
         <w:drawing>
-          <wp:inline distT="0" distB="0" distL="0" distR="0" wp14:anchorId="27E2BECD" wp14:editId="3C630489">
-            <wp:extent cx="5486400" cy="4195445"/>
+          <wp:inline distT="0" distB="0" distL="0" distR="0" wp14:anchorId="224223C8" wp14:editId="2AC57275">
+            <wp:extent cx="5486400" cy="4103370"/>
             <wp:effectExtent l="0" t="0" r="0" b="0"/>
-            <wp:docPr id="3" name="Picture 3"/>
+            <wp:docPr id="2" name="Picture 2"/>
             <wp:cNvGraphicFramePr>
               <a:graphicFrameLocks xmlns:a="http://schemas.openxmlformats.org/drawingml/2006/main" noChangeAspect="1"/>
             </wp:cNvGraphicFramePr>
@@ -2586,7 +2553,7 @@
                   <pic:spPr>
                     <a:xfrm>
                       <a:off x="0" y="0"/>
-                      <a:ext cx="5486400" cy="4195445"/>
+                      <a:ext cx="5486400" cy="4103370"/>
                     </a:xfrm>
                     <a:prstGeom prst="rect">
                       <a:avLst/>
@@ -2676,49 +2643,16 @@
     <w:p>
       <w:pPr>
         <w:rPr>
-          <w:sz w:val="28"/>
-          <w:szCs w:val="28"/>
-          <w:u w:val="single"/>
-        </w:rPr>
-      </w:pPr>
-      <w:r>
-        <w:rPr>
-          <w:sz w:val="24"/>
-          <w:szCs w:val="24"/>
-        </w:rPr>
-        <w:t xml:space="preserve">The major focus of the classifier is on the false positive error, because the weight of the </w:t>
-      </w:r>
-      <w:proofErr w:type="spellStart"/>
-      <w:r>
-        <w:rPr>
-          <w:sz w:val="24"/>
-          <w:szCs w:val="24"/>
-        </w:rPr>
-        <w:t>ada</w:t>
-      </w:r>
-      <w:proofErr w:type="spellEnd"/>
-      <w:r>
-        <w:rPr>
-          <w:sz w:val="24"/>
-          <w:szCs w:val="24"/>
-        </w:rPr>
-        <w:t xml:space="preserve"> boost is evenly distribution amount sub population of faces and a </w:t>
-      </w:r>
-      <w:proofErr w:type="gramStart"/>
-      <w:r>
-        <w:rPr>
-          <w:sz w:val="24"/>
-          <w:szCs w:val="24"/>
-        </w:rPr>
-        <w:t>non-faces</w:t>
-      </w:r>
-      <w:proofErr w:type="gramEnd"/>
-      <w:r>
-        <w:rPr>
-          <w:sz w:val="24"/>
-          <w:szCs w:val="24"/>
-        </w:rPr>
-        <w:t xml:space="preserve">.  In the training data there are only 499 images with faces and rest are all non-faces. </w:t>
+          <w:sz w:val="24"/>
+          <w:szCs w:val="24"/>
+        </w:rPr>
+      </w:pPr>
+      <w:r>
+        <w:rPr>
+          <w:sz w:val="24"/>
+          <w:szCs w:val="24"/>
+        </w:rPr>
+        <w:t xml:space="preserve">The major focus of the classifier is on the false-positive error because the weight of the Ada boost is evenly distributed among the subpopulation of faces and non-faces.  In the training data, there are only 499 images with faces and rest are all non-faces. </w:t>
       </w:r>
       <w:r>
         <w:rPr>
@@ -2726,16 +2660,8 @@
           <w:szCs w:val="24"/>
         </w:rPr>
         <w:lastRenderedPageBreak/>
-        <w:t>The weighted error of a false positive have a greater weight than false positive error. The sample size is the culprit behind the increase in false positive error.</w:t>
-      </w:r>
-    </w:p>
-    <w:p>
-      <w:pPr>
-        <w:rPr>
-          <w:sz w:val="24"/>
-          <w:szCs w:val="24"/>
-        </w:rPr>
-      </w:pPr>
+        <w:t>The weighted error of a false positive has a greater weight than false-positive error. The sample size is the culprit behind the increase in false-positive error.</w:t>
+      </w:r>
       <w:r>
         <w:rPr>
           <w:sz w:val="24"/>
@@ -3018,6 +2944,14 @@
           <w:szCs w:val="24"/>
         </w:rPr>
       </w:pPr>
+    </w:p>
+    <w:p>
+      <w:pPr>
+        <w:rPr>
+          <w:sz w:val="24"/>
+          <w:szCs w:val="24"/>
+        </w:rPr>
+      </w:pPr>
       <w:r>
         <w:rPr>
           <w:sz w:val="24"/>
@@ -3243,42 +3177,19 @@
           <w:sz w:val="24"/>
           <w:szCs w:val="24"/>
         </w:rPr>
-        <w:t>The feature</w:t>
-      </w:r>
-      <w:r>
-        <w:rPr>
-          <w:sz w:val="24"/>
-          <w:szCs w:val="24"/>
-        </w:rPr>
-        <w:t xml:space="preserve"> may be good for classifying </w:t>
-      </w:r>
-      <w:r>
-        <w:rPr>
-          <w:sz w:val="24"/>
-          <w:szCs w:val="24"/>
-        </w:rPr>
-        <w:t>to determining a face, it is really good in determining non-faces</w:t>
-      </w:r>
-      <w:r>
-        <w:rPr>
-          <w:sz w:val="24"/>
-          <w:szCs w:val="24"/>
-        </w:rPr>
-        <w:t xml:space="preserve"> and decrease the false positive error.</w:t>
-      </w:r>
-    </w:p>
-    <w:p>
-      <w:pPr>
-        <w:jc w:val="center"/>
-        <w:rPr>
-          <w:sz w:val="24"/>
-          <w:szCs w:val="24"/>
-        </w:rPr>
-      </w:pPr>
-    </w:p>
-    <w:p>
-      <w:pPr>
-        <w:jc w:val="center"/>
+        <w:t>The feature is not a good classifying face in terms of false negative error, but it is good at determining non-faces, which leads to decreases in the false-positive error.</w:t>
+      </w:r>
+    </w:p>
+    <w:p>
+      <w:pPr>
+        <w:rPr>
+          <w:sz w:val="24"/>
+          <w:szCs w:val="24"/>
+        </w:rPr>
+      </w:pPr>
+    </w:p>
+    <w:p>
+      <w:pPr>
         <w:rPr>
           <w:sz w:val="24"/>
           <w:szCs w:val="24"/>
@@ -3511,74 +3422,38 @@
           <w:sz w:val="24"/>
           <w:szCs w:val="24"/>
         </w:rPr>
-        <w:t xml:space="preserve">The feature may be good for classifying to determining a face, it is really good in determining non-faces. By the addition of this feature the strong classifier will low false positive </w:t>
-      </w:r>
-      <w:r>
-        <w:rPr>
-          <w:sz w:val="24"/>
-          <w:szCs w:val="24"/>
-        </w:rPr>
-        <w:t>error but</w:t>
-      </w:r>
-      <w:r>
-        <w:rPr>
-          <w:sz w:val="24"/>
-          <w:szCs w:val="24"/>
-        </w:rPr>
-        <w:t xml:space="preserve"> increase in the total error</w:t>
-      </w:r>
-      <w:r>
-        <w:rPr>
-          <w:sz w:val="24"/>
-          <w:szCs w:val="24"/>
-        </w:rPr>
-        <w:t xml:space="preserve"> of the classifier. </w:t>
-      </w:r>
-    </w:p>
-    <w:p>
-      <w:pPr>
-        <w:rPr>
-          <w:sz w:val="24"/>
-          <w:szCs w:val="24"/>
-        </w:rPr>
-      </w:pPr>
-    </w:p>
-    <w:p>
-      <w:pPr>
-        <w:rPr>
-          <w:sz w:val="24"/>
-          <w:szCs w:val="24"/>
-        </w:rPr>
-      </w:pPr>
-    </w:p>
-    <w:p>
-      <w:pPr>
-        <w:rPr>
-          <w:sz w:val="24"/>
-          <w:szCs w:val="24"/>
-        </w:rPr>
-      </w:pPr>
-    </w:p>
-    <w:p>
-      <w:pPr>
-        <w:rPr>
-          <w:sz w:val="24"/>
-          <w:szCs w:val="24"/>
-        </w:rPr>
-      </w:pPr>
-    </w:p>
-    <w:p>
-      <w:pPr>
-        <w:rPr>
-          <w:sz w:val="24"/>
-          <w:szCs w:val="24"/>
-        </w:rPr>
-      </w:pPr>
-      <w:r>
-        <w:rPr>
-          <w:sz w:val="24"/>
-          <w:szCs w:val="24"/>
-        </w:rPr>
+        <w:t>The feature is not a good classifying face in terms of false negative error, but it is good at determining non-faces, which leads to decreases in the false-positive error. By the addition of this feature, the strong classifier will low false positive error but an increase in the total error of the classifier.</w:t>
+      </w:r>
+    </w:p>
+    <w:p>
+      <w:pPr>
+        <w:rPr>
+          <w:sz w:val="24"/>
+          <w:szCs w:val="24"/>
+        </w:rPr>
+      </w:pPr>
+    </w:p>
+    <w:p>
+      <w:pPr>
+        <w:rPr>
+          <w:sz w:val="24"/>
+          <w:szCs w:val="24"/>
+        </w:rPr>
+      </w:pPr>
+    </w:p>
+    <w:p>
+      <w:pPr>
+        <w:rPr>
+          <w:sz w:val="24"/>
+          <w:szCs w:val="24"/>
+        </w:rPr>
+      </w:pPr>
+      <w:r>
+        <w:rPr>
+          <w:sz w:val="24"/>
+          <w:szCs w:val="24"/>
+        </w:rPr>
+        <w:lastRenderedPageBreak/>
         <w:t>Round 8</w:t>
       </w:r>
     </w:p>
@@ -3759,24 +3634,30 @@
           <w:sz w:val="24"/>
           <w:szCs w:val="24"/>
         </w:rPr>
-        <w:t xml:space="preserve">In round 8 of the algorithm is there is a trend that start to in error statistics. The features </w:t>
-      </w:r>
-      <w:proofErr w:type="gramStart"/>
-      <w:r>
-        <w:rPr>
-          <w:sz w:val="24"/>
-          <w:szCs w:val="24"/>
-        </w:rPr>
-        <w:t>is</w:t>
-      </w:r>
-      <w:proofErr w:type="gramEnd"/>
-      <w:r>
-        <w:rPr>
-          <w:sz w:val="24"/>
-          <w:szCs w:val="24"/>
-        </w:rPr>
-        <w:t xml:space="preserve"> utilizing the fact that the eyes are darker than the cheeks. This clearly a feature present in must human faces and can help detect them. </w:t>
-      </w:r>
+        <w:t xml:space="preserve">In round 8 of the algorithm is there is a trend that starts to in error statistics. The features are utilizing the fact that the eyes are darker than the cheeks. This feature </w:t>
+      </w:r>
+      <w:r>
+        <w:rPr>
+          <w:sz w:val="24"/>
+          <w:szCs w:val="24"/>
+        </w:rPr>
+        <w:t xml:space="preserve">is </w:t>
+      </w:r>
+      <w:r>
+        <w:rPr>
+          <w:sz w:val="24"/>
+          <w:szCs w:val="24"/>
+        </w:rPr>
+        <w:t>present in most human faces and can help detect them.</w:t>
+      </w:r>
+    </w:p>
+    <w:p>
+      <w:pPr>
+        <w:rPr>
+          <w:sz w:val="24"/>
+          <w:szCs w:val="24"/>
+        </w:rPr>
+      </w:pPr>
     </w:p>
     <w:p>
       <w:pPr>
@@ -4000,68 +3881,20 @@
           <w:szCs w:val="24"/>
         </w:rPr>
       </w:pPr>
-      <w:r>
-        <w:rPr>
-          <w:sz w:val="24"/>
-          <w:szCs w:val="24"/>
-        </w:rPr>
-        <w:t xml:space="preserve">In round </w:t>
-      </w:r>
-      <w:r>
-        <w:rPr>
-          <w:sz w:val="24"/>
-          <w:szCs w:val="24"/>
-        </w:rPr>
-        <w:t>10</w:t>
-      </w:r>
-      <w:r>
-        <w:rPr>
-          <w:sz w:val="24"/>
-          <w:szCs w:val="24"/>
-        </w:rPr>
-        <w:t xml:space="preserve"> of the algorithm</w:t>
-      </w:r>
-      <w:r>
-        <w:rPr>
-          <w:sz w:val="24"/>
-          <w:szCs w:val="24"/>
-        </w:rPr>
-        <w:t xml:space="preserve"> is saturating in the value of the false negative, while the false positive error continuous to decrease. </w:t>
-      </w:r>
-      <w:r>
-        <w:rPr>
-          <w:sz w:val="24"/>
-          <w:szCs w:val="24"/>
-        </w:rPr>
-        <w:t xml:space="preserve">The features </w:t>
-      </w:r>
-      <w:r>
-        <w:rPr>
-          <w:sz w:val="24"/>
-          <w:szCs w:val="24"/>
-        </w:rPr>
-        <w:t>are</w:t>
-      </w:r>
-      <w:r>
-        <w:rPr>
-          <w:sz w:val="24"/>
-          <w:szCs w:val="24"/>
-        </w:rPr>
-        <w:t xml:space="preserve"> utilizing the fact that the eyes are darker than the cheeks. </w:t>
-      </w:r>
-      <w:r>
-        <w:rPr>
-          <w:sz w:val="24"/>
-          <w:szCs w:val="24"/>
-        </w:rPr>
-        <w:t xml:space="preserve"> This is the same feature type and size of the feature found in round 8. This redundancy may be attributed to </w:t>
-      </w:r>
-      <w:r>
-        <w:rPr>
-          <w:sz w:val="24"/>
-          <w:szCs w:val="24"/>
-        </w:rPr>
-        <w:t xml:space="preserve">size limitation placed on the </w:t>
+    </w:p>
+    <w:p>
+      <w:pPr>
+        <w:rPr>
+          <w:sz w:val="24"/>
+          <w:szCs w:val="24"/>
+        </w:rPr>
+      </w:pPr>
+      <w:r>
+        <w:rPr>
+          <w:sz w:val="24"/>
+          <w:szCs w:val="24"/>
+        </w:rPr>
+        <w:t xml:space="preserve">In round 10 of the algorithm is saturating in the value of the false negative, while the false-positive error continues to decrease. The features are utilizing the fact that the eyes are darker than the cheeks.  This is the same feature type and size of the feature found in round 8. This redundancy may be attributed to size limitation placed on the </w:t>
       </w:r>
       <w:proofErr w:type="spellStart"/>
       <w:r>
@@ -4077,7 +3910,7 @@
           <w:sz w:val="24"/>
           <w:szCs w:val="24"/>
         </w:rPr>
-        <w:t xml:space="preserve"> features. </w:t>
+        <w:t xml:space="preserve"> features.</w:t>
       </w:r>
     </w:p>
     <w:p>
@@ -4088,17 +3921,6 @@
           <w:szCs w:val="24"/>
         </w:rPr>
       </w:pPr>
-    </w:p>
-    <w:p>
-      <w:pPr>
-        <w:jc w:val="center"/>
-        <w:rPr>
-          <w:sz w:val="24"/>
-          <w:szCs w:val="24"/>
-        </w:rPr>
-      </w:pPr>
-      <w:bookmarkStart w:id="0" w:name="_GoBack"/>
-      <w:bookmarkEnd w:id="0"/>
     </w:p>
     <w:p>
       <w:pPr>
@@ -4869,14 +4691,15 @@
       </w:r>
       <w:r>
         <w:rPr>
+          <w:noProof/>
           <w:sz w:val="24"/>
           <w:szCs w:val="24"/>
         </w:rPr>
         <w:drawing>
-          <wp:inline distT="0" distB="0" distL="0" distR="0" wp14:anchorId="59F35E5E" wp14:editId="5BC0DDDF">
-            <wp:extent cx="5486400" cy="4096385"/>
-            <wp:effectExtent l="0" t="0" r="0" b="5715"/>
-            <wp:docPr id="6" name="Picture 6"/>
+          <wp:inline distT="0" distB="0" distL="0" distR="0" wp14:anchorId="30AF2072" wp14:editId="05ED6D09">
+            <wp:extent cx="5486400" cy="4173855"/>
+            <wp:effectExtent l="0" t="0" r="0" b="4445"/>
+            <wp:docPr id="4" name="Picture 4"/>
             <wp:cNvGraphicFramePr>
               <a:graphicFrameLocks xmlns:a="http://schemas.openxmlformats.org/drawingml/2006/main" noChangeAspect="1"/>
             </wp:cNvGraphicFramePr>
@@ -4884,7 +4707,7 @@
               <a:graphicData uri="http://schemas.openxmlformats.org/drawingml/2006/picture">
                 <pic:pic xmlns:pic="http://schemas.openxmlformats.org/drawingml/2006/picture">
                   <pic:nvPicPr>
-                    <pic:cNvPr id="1" name=""/>
+                    <pic:cNvPr id="4" name="Screen Shot 2019-12-09 at 4.46.28 PM.png"/>
                     <pic:cNvPicPr/>
                   </pic:nvPicPr>
                   <pic:blipFill>
@@ -4896,7 +4719,7 @@
                   <pic:spPr>
                     <a:xfrm>
                       <a:off x="0" y="0"/>
-                      <a:ext cx="5486400" cy="4096385"/>
+                      <a:ext cx="5486400" cy="4173855"/>
                     </a:xfrm>
                     <a:prstGeom prst="rect">
                       <a:avLst/>
@@ -4922,21 +4745,7 @@
           <w:sz w:val="24"/>
           <w:szCs w:val="24"/>
         </w:rPr>
-        <w:t xml:space="preserve">Figure </w:t>
-      </w:r>
-      <w:r>
-        <w:rPr>
-          <w:sz w:val="24"/>
-          <w:szCs w:val="24"/>
-        </w:rPr>
-        <w:t>7</w:t>
-      </w:r>
-      <w:r>
-        <w:rPr>
-          <w:sz w:val="24"/>
-          <w:szCs w:val="24"/>
-        </w:rPr>
-        <w:t>(Test errors</w:t>
+        <w:t>Figure 7(Test errors</w:t>
       </w:r>
       <w:r>
         <w:rPr>
@@ -4950,14 +4759,7 @@
           <w:sz w:val="24"/>
           <w:szCs w:val="24"/>
         </w:rPr>
-        <w:t>5</w:t>
-      </w:r>
-      <w:r>
-        <w:rPr>
-          <w:sz w:val="24"/>
-          <w:szCs w:val="24"/>
-        </w:rPr>
-        <w:t xml:space="preserve"> rounds of </w:t>
+        <w:t xml:space="preserve">5 rounds of </w:t>
       </w:r>
       <w:r>
         <w:rPr>
@@ -4971,41 +4773,28 @@
           <w:sz w:val="24"/>
           <w:szCs w:val="24"/>
         </w:rPr>
-        <w:t>da boost</w:t>
-      </w:r>
-      <w:r>
-        <w:rPr>
-          <w:sz w:val="24"/>
-          <w:szCs w:val="24"/>
-        </w:rPr>
-        <w:t xml:space="preserve"> with Gama = 0.1</w:t>
-      </w:r>
-      <w:r>
-        <w:rPr>
-          <w:sz w:val="24"/>
-          <w:szCs w:val="24"/>
-        </w:rPr>
-        <w:t>)</w:t>
-      </w:r>
-    </w:p>
-    <w:p>
-      <w:pPr>
-        <w:rPr>
-          <w:sz w:val="24"/>
-          <w:szCs w:val="24"/>
-        </w:rPr>
-      </w:pPr>
-      <w:r>
-        <w:rPr>
+        <w:t>da boost with Gama = 0.1)</w:t>
+      </w:r>
+    </w:p>
+    <w:p>
+      <w:pPr>
+        <w:rPr>
+          <w:sz w:val="24"/>
+          <w:szCs w:val="24"/>
+        </w:rPr>
+      </w:pPr>
+      <w:r>
+        <w:rPr>
+          <w:noProof/>
           <w:sz w:val="24"/>
           <w:szCs w:val="24"/>
         </w:rPr>
         <w:lastRenderedPageBreak/>
         <w:drawing>
-          <wp:inline distT="0" distB="0" distL="0" distR="0" wp14:anchorId="1FDA03E6" wp14:editId="3EE0BDC2">
-            <wp:extent cx="5486400" cy="4304665"/>
-            <wp:effectExtent l="0" t="0" r="0" b="635"/>
-            <wp:docPr id="7" name="Picture 7"/>
+          <wp:inline distT="0" distB="0" distL="0" distR="0" wp14:anchorId="23C5EC58" wp14:editId="550DB145">
+            <wp:extent cx="5486400" cy="4184015"/>
+            <wp:effectExtent l="0" t="0" r="0" b="0"/>
+            <wp:docPr id="5" name="Picture 5"/>
             <wp:cNvGraphicFramePr>
               <a:graphicFrameLocks xmlns:a="http://schemas.openxmlformats.org/drawingml/2006/main" noChangeAspect="1"/>
             </wp:cNvGraphicFramePr>
@@ -5025,7 +4814,7 @@
                   <pic:spPr>
                     <a:xfrm>
                       <a:off x="0" y="0"/>
-                      <a:ext cx="5486400" cy="4304665"/>
+                      <a:ext cx="5486400" cy="4184015"/>
                     </a:xfrm>
                     <a:prstGeom prst="rect">
                       <a:avLst/>
@@ -5051,7 +4840,21 @@
           <w:sz w:val="24"/>
           <w:szCs w:val="24"/>
         </w:rPr>
-        <w:t>Figure 7(Test errors</w:t>
+        <w:t xml:space="preserve">Figure </w:t>
+      </w:r>
+      <w:r>
+        <w:rPr>
+          <w:sz w:val="24"/>
+          <w:szCs w:val="24"/>
+        </w:rPr>
+        <w:t>8</w:t>
+      </w:r>
+      <w:r>
+        <w:rPr>
+          <w:sz w:val="24"/>
+          <w:szCs w:val="24"/>
+        </w:rPr>
+        <w:t>(Test errors</w:t>
       </w:r>
       <w:r>
         <w:rPr>
@@ -5065,28 +4868,146 @@
           <w:sz w:val="24"/>
           <w:szCs w:val="24"/>
         </w:rPr>
-        <w:t xml:space="preserve">5 rounds of </w:t>
-      </w:r>
-      <w:r>
-        <w:rPr>
-          <w:sz w:val="24"/>
-          <w:szCs w:val="24"/>
-        </w:rPr>
-        <w:t>A</w:t>
-      </w:r>
-      <w:r>
-        <w:rPr>
-          <w:sz w:val="24"/>
-          <w:szCs w:val="24"/>
-        </w:rPr>
-        <w:t>da boost with Gama = 0.</w:t>
-      </w:r>
-      <w:r>
-        <w:rPr>
-          <w:sz w:val="24"/>
-          <w:szCs w:val="24"/>
-        </w:rPr>
-        <w:t>9</w:t>
+        <w:t>5 rounds of Ada boost with Gama = 0.9)</w:t>
+      </w:r>
+    </w:p>
+    <w:p>
+      <w:pPr>
+        <w:rPr>
+          <w:sz w:val="24"/>
+          <w:szCs w:val="24"/>
+        </w:rPr>
+      </w:pPr>
+      <w:r>
+        <w:rPr>
+          <w:sz w:val="24"/>
+          <w:szCs w:val="24"/>
+        </w:rPr>
+        <w:t xml:space="preserve">All of the error </w:t>
+      </w:r>
+      <w:proofErr w:type="gramStart"/>
+      <w:r>
+        <w:rPr>
+          <w:sz w:val="24"/>
+          <w:szCs w:val="24"/>
+        </w:rPr>
+        <w:t>were</w:t>
+      </w:r>
+      <w:proofErr w:type="gramEnd"/>
+      <w:r>
+        <w:rPr>
+          <w:sz w:val="24"/>
+          <w:szCs w:val="24"/>
+        </w:rPr>
+        <w:t xml:space="preserve"> calculated on the testing set of image. </w:t>
+      </w:r>
+    </w:p>
+    <w:p>
+      <w:pPr>
+        <w:rPr>
+          <w:sz w:val="24"/>
+          <w:szCs w:val="24"/>
+          <w:u w:val="single"/>
+        </w:rPr>
+      </w:pPr>
+      <w:r>
+        <w:rPr>
+          <w:sz w:val="24"/>
+          <w:szCs w:val="24"/>
+          <w:u w:val="single"/>
+        </w:rPr>
+        <w:t>The mod</w:t>
+      </w:r>
+      <w:r>
+        <w:rPr>
+          <w:sz w:val="24"/>
+          <w:szCs w:val="24"/>
+          <w:u w:val="single"/>
+        </w:rPr>
+        <w:t>if</w:t>
+      </w:r>
+      <w:r>
+        <w:rPr>
+          <w:sz w:val="24"/>
+          <w:szCs w:val="24"/>
+          <w:u w:val="single"/>
+        </w:rPr>
+        <w:t xml:space="preserve">ication </w:t>
+      </w:r>
+    </w:p>
+    <w:p>
+      <w:pPr>
+        <w:rPr>
+          <w:sz w:val="24"/>
+          <w:szCs w:val="24"/>
+        </w:rPr>
+      </w:pPr>
+      <w:r>
+        <w:rPr>
+          <w:sz w:val="24"/>
+          <w:szCs w:val="24"/>
+        </w:rPr>
+        <w:t xml:space="preserve">We modified the </w:t>
+      </w:r>
+      <w:proofErr w:type="spellStart"/>
+      <w:r>
+        <w:rPr>
+          <w:sz w:val="24"/>
+          <w:szCs w:val="24"/>
+        </w:rPr>
+        <w:t>ada</w:t>
+      </w:r>
+      <w:proofErr w:type="spellEnd"/>
+      <w:r>
+        <w:rPr>
+          <w:sz w:val="24"/>
+          <w:szCs w:val="24"/>
+        </w:rPr>
+        <w:t xml:space="preserve"> boost </w:t>
+      </w:r>
+      <w:proofErr w:type="spellStart"/>
+      <w:r>
+        <w:rPr>
+          <w:sz w:val="24"/>
+          <w:szCs w:val="24"/>
+        </w:rPr>
+        <w:t>alograitm</w:t>
+      </w:r>
+      <w:proofErr w:type="spellEnd"/>
+      <w:r>
+        <w:rPr>
+          <w:sz w:val="24"/>
+          <w:szCs w:val="24"/>
+        </w:rPr>
+        <w:t xml:space="preserve"> by weighting the distribution of the faces by a </w:t>
+      </w:r>
+      <w:r>
+        <w:rPr>
+          <w:sz w:val="24"/>
+          <w:szCs w:val="24"/>
+        </w:rPr>
+        <w:t>(</w:t>
+      </w:r>
+      <w:r>
+        <w:rPr>
+          <w:sz w:val="24"/>
+          <w:szCs w:val="24"/>
+        </w:rPr>
+        <w:t>Gam</w:t>
+      </w:r>
+      <w:r>
+        <w:rPr>
+          <w:sz w:val="24"/>
+          <w:szCs w:val="24"/>
+        </w:rPr>
+        <w:t>m</w:t>
+      </w:r>
+      <w:r>
+        <w:rPr>
+          <w:sz w:val="24"/>
+          <w:szCs w:val="24"/>
+        </w:rPr>
+        <w:t>a</w:t>
       </w:r>
       <w:r>
         <w:rPr>
@@ -5095,6 +5016,330 @@
         </w:rPr>
         <w:t>)</w:t>
       </w:r>
+      <w:r>
+        <w:rPr>
+          <w:sz w:val="24"/>
+          <w:szCs w:val="24"/>
+        </w:rPr>
+        <w:t xml:space="preserve"> and non- faces</w:t>
+      </w:r>
+      <w:r>
+        <w:rPr>
+          <w:sz w:val="24"/>
+          <w:szCs w:val="24"/>
+        </w:rPr>
+        <w:t xml:space="preserve"> (1-</w:t>
+      </w:r>
+      <w:r>
+        <w:rPr>
+          <w:sz w:val="24"/>
+          <w:szCs w:val="24"/>
+        </w:rPr>
+        <w:t>Gam</w:t>
+      </w:r>
+      <w:r>
+        <w:rPr>
+          <w:sz w:val="24"/>
+          <w:szCs w:val="24"/>
+        </w:rPr>
+        <w:t>m</w:t>
+      </w:r>
+      <w:r>
+        <w:rPr>
+          <w:sz w:val="24"/>
+          <w:szCs w:val="24"/>
+        </w:rPr>
+        <w:t>a</w:t>
+      </w:r>
+      <w:r>
+        <w:rPr>
+          <w:sz w:val="24"/>
+          <w:szCs w:val="24"/>
+        </w:rPr>
+        <w:t>)</w:t>
+      </w:r>
+    </w:p>
+    <w:p>
+      <w:pPr>
+        <w:rPr>
+          <w:sz w:val="24"/>
+          <w:szCs w:val="24"/>
+        </w:rPr>
+      </w:pPr>
+      <w:r>
+        <w:rPr>
+          <w:noProof/>
+          <w:sz w:val="24"/>
+          <w:szCs w:val="24"/>
+        </w:rPr>
+        <w:drawing>
+          <wp:inline distT="0" distB="0" distL="0" distR="0" wp14:anchorId="04231C05" wp14:editId="5FF15720">
+            <wp:extent cx="5486400" cy="600710"/>
+            <wp:effectExtent l="0" t="0" r="0" b="0"/>
+            <wp:docPr id="10" name="Picture 10"/>
+            <wp:cNvGraphicFramePr>
+              <a:graphicFrameLocks xmlns:a="http://schemas.openxmlformats.org/drawingml/2006/main" noChangeAspect="1"/>
+            </wp:cNvGraphicFramePr>
+            <a:graphic xmlns:a="http://schemas.openxmlformats.org/drawingml/2006/main">
+              <a:graphicData uri="http://schemas.openxmlformats.org/drawingml/2006/picture">
+                <pic:pic xmlns:pic="http://schemas.openxmlformats.org/drawingml/2006/picture">
+                  <pic:nvPicPr>
+                    <pic:cNvPr id="1" name=""/>
+                    <pic:cNvPicPr/>
+                  </pic:nvPicPr>
+                  <pic:blipFill>
+                    <a:blip r:embed="rId13"/>
+                    <a:stretch>
+                      <a:fillRect/>
+                    </a:stretch>
+                  </pic:blipFill>
+                  <pic:spPr>
+                    <a:xfrm>
+                      <a:off x="0" y="0"/>
+                      <a:ext cx="5486400" cy="600710"/>
+                    </a:xfrm>
+                    <a:prstGeom prst="rect">
+                      <a:avLst/>
+                    </a:prstGeom>
+                  </pic:spPr>
+                </pic:pic>
+              </a:graphicData>
+            </a:graphic>
+          </wp:inline>
+        </w:drawing>
+      </w:r>
+    </w:p>
+    <w:p>
+      <w:pPr>
+        <w:jc w:val="center"/>
+        <w:rPr>
+          <w:sz w:val="24"/>
+          <w:szCs w:val="24"/>
+        </w:rPr>
+      </w:pPr>
+      <w:r>
+        <w:rPr>
+          <w:sz w:val="24"/>
+          <w:szCs w:val="24"/>
+        </w:rPr>
+        <w:t>Figure 8(Formula used to find the distribution of the new round)</w:t>
+      </w:r>
+    </w:p>
+    <w:p>
+      <w:pPr>
+        <w:rPr>
+          <w:sz w:val="24"/>
+          <w:szCs w:val="24"/>
+        </w:rPr>
+      </w:pPr>
+      <w:r>
+        <w:rPr>
+          <w:sz w:val="24"/>
+          <w:szCs w:val="24"/>
+        </w:rPr>
+        <w:t>Since the equation weight, the positive and negative data set based on gamma. The value of gamma can be used to change the criteria from false positive to false negative</w:t>
+      </w:r>
+    </w:p>
+    <w:p>
+      <w:pPr>
+        <w:rPr>
+          <w:sz w:val="24"/>
+          <w:szCs w:val="24"/>
+        </w:rPr>
+      </w:pPr>
+    </w:p>
+    <w:p>
+      <w:pPr>
+        <w:rPr>
+          <w:sz w:val="24"/>
+          <w:szCs w:val="24"/>
+        </w:rPr>
+      </w:pPr>
+    </w:p>
+    <w:p>
+      <w:pPr>
+        <w:rPr>
+          <w:sz w:val="24"/>
+          <w:szCs w:val="24"/>
+        </w:rPr>
+      </w:pPr>
+    </w:p>
+    <w:p>
+      <w:pPr>
+        <w:rPr>
+          <w:sz w:val="24"/>
+          <w:szCs w:val="24"/>
+          <w:u w:val="single"/>
+        </w:rPr>
+      </w:pPr>
+      <w:r>
+        <w:rPr>
+          <w:sz w:val="24"/>
+          <w:szCs w:val="24"/>
+          <w:u w:val="single"/>
+        </w:rPr>
+        <w:lastRenderedPageBreak/>
+        <w:t xml:space="preserve">Conclusion </w:t>
+      </w:r>
+    </w:p>
+    <w:p>
+      <w:pPr>
+        <w:rPr>
+          <w:sz w:val="24"/>
+          <w:szCs w:val="24"/>
+        </w:rPr>
+      </w:pPr>
+      <w:r>
+        <w:rPr>
+          <w:sz w:val="24"/>
+          <w:szCs w:val="24"/>
+        </w:rPr>
+        <w:t>We were successful in implement all parts of the Ada boost algorithm. I believe that the next step for the project to construct a cascading system, extracting all features from the image and implementing the algorithm real-world images. Another direction of improvement in the project as a whole would be to find a more balanced training dataset</w:t>
+      </w:r>
+      <w:r>
+        <w:rPr>
+          <w:sz w:val="24"/>
+          <w:szCs w:val="24"/>
+        </w:rPr>
+        <w:t xml:space="preserve">, so the disparity between false positive and false negative can be reduces. </w:t>
+      </w:r>
+      <w:r>
+        <w:rPr>
+          <w:sz w:val="24"/>
+          <w:szCs w:val="24"/>
+        </w:rPr>
+        <w:t xml:space="preserve"> The results observe were not the standard results, because of feature size was limited to only 8 by 8. The poor features set had a direct the effect on the features selected by the Ada</w:t>
+      </w:r>
+      <w:r>
+        <w:rPr>
+          <w:sz w:val="24"/>
+          <w:szCs w:val="24"/>
+        </w:rPr>
+        <w:t xml:space="preserve"> </w:t>
+      </w:r>
+      <w:r>
+        <w:rPr>
+          <w:sz w:val="24"/>
+          <w:szCs w:val="24"/>
+        </w:rPr>
+        <w:t xml:space="preserve">boost. </w:t>
+      </w:r>
+    </w:p>
+    <w:p>
+      <w:pPr>
+        <w:rPr>
+          <w:sz w:val="24"/>
+          <w:szCs w:val="24"/>
+        </w:rPr>
+      </w:pPr>
+    </w:p>
+    <w:p>
+      <w:pPr>
+        <w:rPr>
+          <w:sz w:val="24"/>
+          <w:szCs w:val="24"/>
+          <w:u w:val="single"/>
+        </w:rPr>
+      </w:pPr>
+      <w:r>
+        <w:rPr>
+          <w:sz w:val="24"/>
+          <w:szCs w:val="24"/>
+          <w:u w:val="single"/>
+        </w:rPr>
+        <w:t>Reference:</w:t>
+      </w:r>
+    </w:p>
+    <w:p>
+      <w:pPr>
+        <w:rPr>
+          <w:rFonts w:ascii="-webkit-standard" w:eastAsia="Times New Roman" w:hAnsi="-webkit-standard" w:cs="Times New Roman"/>
+          <w:color w:val="000000"/>
+          <w:sz w:val="24"/>
+          <w:szCs w:val="24"/>
+          <w:lang w:eastAsia="en-US"/>
+        </w:rPr>
+      </w:pPr>
+      <w:r>
+        <w:rPr>
+          <w:rFonts w:ascii="-webkit-standard" w:eastAsia="Times New Roman" w:hAnsi="-webkit-standard" w:cs="Times New Roman"/>
+          <w:color w:val="000000"/>
+          <w:sz w:val="24"/>
+          <w:szCs w:val="24"/>
+          <w:lang w:eastAsia="en-US"/>
+        </w:rPr>
+        <w:t>P. Viola and M. Jones, "Rapid object detection using a boosted cascade of simple features," </w:t>
+      </w:r>
+      <w:r>
+        <w:rPr>
+          <w:rFonts w:ascii="-webkit-standard" w:eastAsia="Times New Roman" w:hAnsi="-webkit-standard" w:cs="Times New Roman"/>
+          <w:i/>
+          <w:iCs/>
+          <w:color w:val="000000"/>
+          <w:sz w:val="24"/>
+          <w:szCs w:val="24"/>
+          <w:lang w:eastAsia="en-US"/>
+        </w:rPr>
+        <w:t>Proceedings of the 2001 IEEE Computer Society Conference on Computer Vision and Pattern Recognition. CVPR 2001</w:t>
+      </w:r>
+      <w:r>
+        <w:rPr>
+          <w:rFonts w:ascii="-webkit-standard" w:eastAsia="Times New Roman" w:hAnsi="-webkit-standard" w:cs="Times New Roman"/>
+          <w:color w:val="000000"/>
+          <w:sz w:val="24"/>
+          <w:szCs w:val="24"/>
+          <w:lang w:eastAsia="en-US"/>
+        </w:rPr>
+        <w:t>, Kauai, HI, USA, 2001, pp. I-</w:t>
+      </w:r>
+      <w:proofErr w:type="spellStart"/>
+      <w:r>
+        <w:rPr>
+          <w:rFonts w:ascii="-webkit-standard" w:eastAsia="Times New Roman" w:hAnsi="-webkit-standard" w:cs="Times New Roman"/>
+          <w:color w:val="000000"/>
+          <w:sz w:val="24"/>
+          <w:szCs w:val="24"/>
+          <w:lang w:eastAsia="en-US"/>
+        </w:rPr>
+        <w:t>I.doi</w:t>
+      </w:r>
+      <w:proofErr w:type="spellEnd"/>
+      <w:r>
+        <w:rPr>
+          <w:rFonts w:ascii="-webkit-standard" w:eastAsia="Times New Roman" w:hAnsi="-webkit-standard" w:cs="Times New Roman"/>
+          <w:color w:val="000000"/>
+          <w:sz w:val="24"/>
+          <w:szCs w:val="24"/>
+          <w:lang w:eastAsia="en-US"/>
+        </w:rPr>
+        <w:t>: 10.1109/CVPR.2001.990517</w:t>
+      </w:r>
+    </w:p>
+    <w:p>
+      <w:pPr>
+        <w:rPr>
+          <w:sz w:val="24"/>
+          <w:szCs w:val="24"/>
+        </w:rPr>
+      </w:pPr>
+      <w:hyperlink r:id="rId14" w:history="1">
+        <w:r>
+          <w:rPr>
+            <w:rStyle w:val="Hyperlink"/>
+            <w:sz w:val="24"/>
+            <w:szCs w:val="24"/>
+          </w:rPr>
+          <w:t>https://github.com/Avashist1998/Viola-Jones_Algorithm</w:t>
+        </w:r>
+      </w:hyperlink>
+    </w:p>
+    <w:p>
+      <w:pPr>
+        <w:rPr>
+          <w:sz w:val="24"/>
+          <w:szCs w:val="24"/>
+        </w:rPr>
+      </w:pPr>
     </w:p>
     <w:p>
       <w:pPr>
@@ -5395,12 +5640,6 @@
     <w:lsdException w:name="Book Title" w:uiPriority="33" w:qFormat="1"/>
     <w:lsdException w:name="Bibliography" w:semiHidden="1" w:uiPriority="37" w:unhideWhenUsed="1"/>
     <w:lsdException w:name="TOC Heading" w:semiHidden="1" w:uiPriority="39" w:unhideWhenUsed="1" w:qFormat="1"/>
-    <w:lsdException w:name="Plain Table 4" w:semiHidden="1" w:unhideWhenUsed="1"/>
-    <w:lsdException w:name="Plain Table 5" w:semiHidden="1" w:unhideWhenUsed="1"/>
-    <w:lsdException w:name="Grid Table Light" w:semiHidden="1" w:unhideWhenUsed="1"/>
-    <w:lsdException w:name="Grid Table 1 Light" w:semiHidden="1" w:unhideWhenUsed="1"/>
-    <w:lsdException w:name="Grid Table 2" w:semiHidden="1" w:unhideWhenUsed="1"/>
-    <w:lsdException w:name="Grid Table 3" w:semiHidden="1" w:unhideWhenUsed="1"/>
     <w:lsdException w:name="Grid Table 4" w:uiPriority="49"/>
     <w:lsdException w:name="Grid Table 5 Dark" w:uiPriority="50"/>
     <w:lsdException w:name="Grid Table 6 Colorful" w:uiPriority="51"/>
@@ -5906,6 +6145,45 @@
         </w:tcBorders>
       </w:tcPr>
     </w:tblStylePr>
+  </w:style>
+  <w:style w:type="character" w:styleId="Hyperlink">
+    <w:name w:val="Hyperlink"/>
+    <w:basedOn w:val="DefaultParagraphFont"/>
+    <w:uiPriority w:val="99"/>
+    <w:unhideWhenUsed/>
+    <w:rsid w:val="00376B23"/>
+    <w:rPr>
+      <w:color w:val="0000FF" w:themeColor="hyperlink"/>
+      <w:u w:val="single"/>
+    </w:rPr>
+  </w:style>
+  <w:style w:type="character" w:styleId="UnresolvedMention">
+    <w:name w:val="Unresolved Mention"/>
+    <w:basedOn w:val="DefaultParagraphFont"/>
+    <w:uiPriority w:val="99"/>
+    <w:semiHidden/>
+    <w:unhideWhenUsed/>
+    <w:rsid w:val="00376B23"/>
+    <w:rPr>
+      <w:color w:val="605E5C"/>
+      <w:shd w:val="clear" w:color="auto" w:fill="E1DFDD"/>
+    </w:rPr>
+  </w:style>
+  <w:style w:type="character" w:customStyle="1" w:styleId="apple-converted-space">
+    <w:name w:val="apple-converted-space"/>
+    <w:basedOn w:val="DefaultParagraphFont"/>
+    <w:rsid w:val="00376B23"/>
+  </w:style>
+  <w:style w:type="character" w:styleId="Emphasis">
+    <w:name w:val="Emphasis"/>
+    <w:basedOn w:val="DefaultParagraphFont"/>
+    <w:uiPriority w:val="20"/>
+    <w:qFormat/>
+    <w:rsid w:val="00376B23"/>
+    <w:rPr>
+      <w:i/>
+      <w:iCs/>
+    </w:rPr>
   </w:style>
 </w:styles>
 </file>

--- a/Final Report.docx
+++ b/Final Report.docx
@@ -105,8 +105,6 @@
         </w:rPr>
         <w:t>u</w:t>
       </w:r>
-      <w:bookmarkStart w:id="0" w:name="_GoBack"/>
-      <w:bookmarkEnd w:id="0"/>
     </w:p>
     <w:p>
       <w:pPr>
@@ -364,13 +362,14 @@
           <w:color w:val="0A0A0A"/>
         </w:rPr>
       </w:pPr>
+      <w:bookmarkStart w:id="0" w:name="_GoBack"/>
       <w:r>
         <w:rPr>
           <w:rFonts w:ascii="Helvetica" w:hAnsi="Helvetica" w:cs="Helvetica"/>
           <w:noProof/>
         </w:rPr>
         <w:drawing>
-          <wp:anchor distT="0" distB="0" distL="114300" distR="114300" simplePos="0" relativeHeight="251659264" behindDoc="0" locked="0" layoutInCell="1" allowOverlap="1" wp14:anchorId="05A977C1" wp14:editId="5163D917">
+          <wp:anchor distT="0" distB="0" distL="114300" distR="114300" simplePos="0" relativeHeight="251659264" behindDoc="0" locked="0" layoutInCell="1" allowOverlap="1" wp14:anchorId="05A977C1" wp14:editId="6ED85C4C">
             <wp:simplePos x="0" y="0"/>
             <wp:positionH relativeFrom="column">
               <wp:posOffset>1828800</wp:posOffset>
@@ -440,12 +439,12 @@
           </wp:anchor>
         </w:drawing>
       </w:r>
+      <w:bookmarkEnd w:id="0"/>
     </w:p>
     <w:p>
       <w:pPr>
         <w:pStyle w:val="NormalWeb"/>
         <w:spacing w:before="0" w:beforeAutospacing="0" w:after="240" w:afterAutospacing="0" w:line="384" w:lineRule="atLeast"/>
-        <w:jc w:val="center"/>
         <w:rPr>
           <w:rFonts w:ascii="&amp;quot" w:hAnsi="&amp;quot"/>
           <w:color w:val="0A0A0A"/>
